--- a/Knou/2023년 2학기/통계로세상읽기/출석과제물, 통계로세상읽기, 202234-366307.docx
+++ b/Knou/2023년 2학기/통계로세상읽기/출석과제물, 통계로세상읽기, 202234-366307.docx
@@ -233,6 +233,7 @@
                 <w:sz w:val="24"/>
               </w:rPr>
             </w:pPr>
+            <w:proofErr w:type="spellStart"/>
             <w:r>
               <w:rPr>
                 <w:rFonts w:ascii="맑은 고딕" w:eastAsia="맑은 고딕" w:hint="eastAsia"/>
@@ -240,6 +241,7 @@
               </w:rPr>
               <w:t>통계로세상읽기</w:t>
             </w:r>
+            <w:proofErr w:type="spellEnd"/>
           </w:p>
         </w:tc>
       </w:tr>
@@ -453,6 +455,7 @@
                 <w:sz w:val="24"/>
               </w:rPr>
             </w:pPr>
+            <w:proofErr w:type="spellStart"/>
             <w:r>
               <w:rPr>
                 <w:rFonts w:ascii="맑은 고딕" w:eastAsia="맑은 고딕" w:hint="eastAsia"/>
@@ -460,6 +463,7 @@
               </w:rPr>
               <w:t>최문성</w:t>
             </w:r>
+            <w:proofErr w:type="spellEnd"/>
           </w:p>
         </w:tc>
       </w:tr>
@@ -649,23 +653,13 @@
     <w:p>
       <w:pPr>
         <w:pStyle w:val="a3"/>
-        <w:numPr>
-          <w:ilvl w:val="0"/>
-          <w:numId w:val="9"/>
-        </w:numPr>
         <w:spacing w:line="240" w:lineRule="auto"/>
-        <w:rPr>
-          <w:rFonts w:asciiTheme="majorHAnsi" w:eastAsiaTheme="majorHAnsi" w:hAnsiTheme="majorHAnsi"/>
-          <w:sz w:val="22"/>
-        </w:rPr>
-      </w:pPr>
-      <w:r>
-        <w:rPr>
-          <w:rFonts w:asciiTheme="majorHAnsi" w:eastAsiaTheme="majorHAnsi" w:hAnsiTheme="majorHAnsi" w:hint="eastAsia"/>
-          <w:sz w:val="22"/>
-        </w:rPr>
-        <w:t>통계학의 셋 가지 역할을 설명하라.</w:t>
-      </w:r>
+        <w:ind w:left="760"/>
+        <w:rPr>
+          <w:rFonts w:asciiTheme="majorHAnsi" w:eastAsiaTheme="majorHAnsi" w:hAnsiTheme="majorHAnsi" w:hint="eastAsia"/>
+          <w:sz w:val="22"/>
+        </w:rPr>
+      </w:pPr>
     </w:p>
     <w:p>
       <w:pPr>
@@ -685,7 +679,57 @@
           <w:rFonts w:asciiTheme="majorHAnsi" w:eastAsiaTheme="majorHAnsi" w:hAnsiTheme="majorHAnsi" w:hint="eastAsia"/>
           <w:sz w:val="22"/>
         </w:rPr>
-        <w:t xml:space="preserve">캠핑카 판매지점의 판매량이 다음과 같은 확률분포를 가질 때 기대되는 평균 판매기대수 </w:t>
+        <w:t>통계학의 셋 가지 역할을 설명하라.</w:t>
+      </w:r>
+    </w:p>
+    <w:p>
+      <w:pPr>
+        <w:pStyle w:val="a3"/>
+        <w:spacing w:line="240" w:lineRule="auto"/>
+        <w:ind w:left="760"/>
+        <w:rPr>
+          <w:rFonts w:asciiTheme="majorHAnsi" w:eastAsiaTheme="majorHAnsi" w:hAnsiTheme="majorHAnsi" w:hint="eastAsia"/>
+          <w:sz w:val="22"/>
+        </w:rPr>
+      </w:pPr>
+      <w:proofErr w:type="spellStart"/>
+      <w:r>
+        <w:rPr>
+          <w:rFonts w:asciiTheme="majorHAnsi" w:eastAsiaTheme="majorHAnsi" w:hAnsiTheme="majorHAnsi" w:hint="eastAsia"/>
+          <w:sz w:val="22"/>
+        </w:rPr>
+        <w:t>통ㄱ</w:t>
+      </w:r>
+      <w:proofErr w:type="spellEnd"/>
+    </w:p>
+    <w:p>
+      <w:pPr>
+        <w:pStyle w:val="a3"/>
+        <w:numPr>
+          <w:ilvl w:val="0"/>
+          <w:numId w:val="9"/>
+        </w:numPr>
+        <w:spacing w:line="240" w:lineRule="auto"/>
+        <w:rPr>
+          <w:rFonts w:asciiTheme="majorHAnsi" w:eastAsiaTheme="majorHAnsi" w:hAnsiTheme="majorHAnsi"/>
+          <w:sz w:val="22"/>
+        </w:rPr>
+      </w:pPr>
+      <w:proofErr w:type="spellStart"/>
+      <w:r>
+        <w:rPr>
+          <w:rFonts w:asciiTheme="majorHAnsi" w:eastAsiaTheme="majorHAnsi" w:hAnsiTheme="majorHAnsi" w:hint="eastAsia"/>
+          <w:sz w:val="22"/>
+        </w:rPr>
+        <w:t>캠핑카</w:t>
+      </w:r>
+      <w:proofErr w:type="spellEnd"/>
+      <w:r>
+        <w:rPr>
+          <w:rFonts w:asciiTheme="majorHAnsi" w:eastAsiaTheme="majorHAnsi" w:hAnsiTheme="majorHAnsi" w:hint="eastAsia"/>
+          <w:sz w:val="22"/>
+        </w:rPr>
+        <w:t xml:space="preserve"> 판매지점의 판매량이 다음과 같은 확률분포를 가질 때 기대되는 평균 판매기대수 </w:t>
       </w:r>
       <w:r>
         <w:rPr>
@@ -741,7 +785,7 @@
               <w:spacing w:line="240" w:lineRule="auto"/>
               <w:jc w:val="center"/>
               <w:rPr>
-                <w:rFonts w:asciiTheme="majorHAnsi" w:eastAsiaTheme="majorHAnsi" w:hAnsiTheme="majorHAnsi" w:hint="eastAsia"/>
+                <w:rFonts w:asciiTheme="majorHAnsi" w:eastAsiaTheme="majorHAnsi" w:hAnsiTheme="majorHAnsi"/>
                 <w:sz w:val="22"/>
               </w:rPr>
             </w:pPr>
@@ -770,7 +814,7 @@
               <w:spacing w:line="240" w:lineRule="auto"/>
               <w:jc w:val="center"/>
               <w:rPr>
-                <w:rFonts w:asciiTheme="majorHAnsi" w:eastAsiaTheme="majorHAnsi" w:hAnsiTheme="majorHAnsi" w:hint="eastAsia"/>
+                <w:rFonts w:asciiTheme="majorHAnsi" w:eastAsiaTheme="majorHAnsi" w:hAnsiTheme="majorHAnsi"/>
                 <w:sz w:val="22"/>
               </w:rPr>
             </w:pPr>
@@ -799,7 +843,7 @@
               <w:spacing w:line="240" w:lineRule="auto"/>
               <w:jc w:val="center"/>
               <w:rPr>
-                <w:rFonts w:asciiTheme="majorHAnsi" w:eastAsiaTheme="majorHAnsi" w:hAnsiTheme="majorHAnsi" w:hint="eastAsia"/>
+                <w:rFonts w:asciiTheme="majorHAnsi" w:eastAsiaTheme="majorHAnsi" w:hAnsiTheme="majorHAnsi"/>
                 <w:sz w:val="22"/>
               </w:rPr>
             </w:pPr>
@@ -828,7 +872,7 @@
               <w:spacing w:line="240" w:lineRule="auto"/>
               <w:jc w:val="center"/>
               <w:rPr>
-                <w:rFonts w:asciiTheme="majorHAnsi" w:eastAsiaTheme="majorHAnsi" w:hAnsiTheme="majorHAnsi" w:hint="eastAsia"/>
+                <w:rFonts w:asciiTheme="majorHAnsi" w:eastAsiaTheme="majorHAnsi" w:hAnsiTheme="majorHAnsi"/>
                 <w:sz w:val="22"/>
               </w:rPr>
             </w:pPr>
@@ -857,7 +901,7 @@
               <w:spacing w:line="240" w:lineRule="auto"/>
               <w:jc w:val="center"/>
               <w:rPr>
-                <w:rFonts w:asciiTheme="majorHAnsi" w:eastAsiaTheme="majorHAnsi" w:hAnsiTheme="majorHAnsi" w:hint="eastAsia"/>
+                <w:rFonts w:asciiTheme="majorHAnsi" w:eastAsiaTheme="majorHAnsi" w:hAnsiTheme="majorHAnsi"/>
                 <w:sz w:val="22"/>
               </w:rPr>
             </w:pPr>
@@ -891,7 +935,7 @@
               <w:spacing w:line="240" w:lineRule="auto"/>
               <w:jc w:val="center"/>
               <w:rPr>
-                <w:rFonts w:asciiTheme="majorHAnsi" w:eastAsiaTheme="majorHAnsi" w:hAnsiTheme="majorHAnsi" w:hint="eastAsia"/>
+                <w:rFonts w:asciiTheme="majorHAnsi" w:eastAsiaTheme="majorHAnsi" w:hAnsiTheme="majorHAnsi"/>
                 <w:sz w:val="22"/>
               </w:rPr>
             </w:pPr>
@@ -927,7 +971,7 @@
               <w:spacing w:line="240" w:lineRule="auto"/>
               <w:jc w:val="center"/>
               <w:rPr>
-                <w:rFonts w:asciiTheme="majorHAnsi" w:eastAsiaTheme="majorHAnsi" w:hAnsiTheme="majorHAnsi" w:hint="eastAsia"/>
+                <w:rFonts w:asciiTheme="majorHAnsi" w:eastAsiaTheme="majorHAnsi" w:hAnsiTheme="majorHAnsi"/>
                 <w:sz w:val="22"/>
               </w:rPr>
             </w:pPr>
@@ -963,7 +1007,7 @@
               <w:spacing w:line="240" w:lineRule="auto"/>
               <w:jc w:val="center"/>
               <w:rPr>
-                <w:rFonts w:asciiTheme="majorHAnsi" w:eastAsiaTheme="majorHAnsi" w:hAnsiTheme="majorHAnsi" w:hint="eastAsia"/>
+                <w:rFonts w:asciiTheme="majorHAnsi" w:eastAsiaTheme="majorHAnsi" w:hAnsiTheme="majorHAnsi"/>
                 <w:sz w:val="22"/>
               </w:rPr>
             </w:pPr>
@@ -999,7 +1043,7 @@
               <w:spacing w:line="240" w:lineRule="auto"/>
               <w:jc w:val="center"/>
               <w:rPr>
-                <w:rFonts w:asciiTheme="majorHAnsi" w:eastAsiaTheme="majorHAnsi" w:hAnsiTheme="majorHAnsi" w:hint="eastAsia"/>
+                <w:rFonts w:asciiTheme="majorHAnsi" w:eastAsiaTheme="majorHAnsi" w:hAnsiTheme="majorHAnsi"/>
                 <w:sz w:val="22"/>
               </w:rPr>
             </w:pPr>
@@ -1035,7 +1079,7 @@
               <w:spacing w:line="240" w:lineRule="auto"/>
               <w:jc w:val="center"/>
               <w:rPr>
-                <w:rFonts w:asciiTheme="majorHAnsi" w:eastAsiaTheme="majorHAnsi" w:hAnsiTheme="majorHAnsi" w:hint="eastAsia"/>
+                <w:rFonts w:asciiTheme="majorHAnsi" w:eastAsiaTheme="majorHAnsi" w:hAnsiTheme="majorHAnsi"/>
                 <w:sz w:val="22"/>
               </w:rPr>
             </w:pPr>
@@ -1057,6 +1101,224 @@
         </w:tc>
       </w:tr>
     </w:tbl>
+    <w:p>
+      <w:pPr>
+        <w:pStyle w:val="a3"/>
+        <w:spacing w:line="240" w:lineRule="auto"/>
+        <w:ind w:leftChars="400" w:left="800"/>
+        <w:rPr>
+          <w:rFonts w:asciiTheme="majorHAnsi" w:eastAsiaTheme="majorHAnsi" w:hAnsiTheme="majorHAnsi"/>
+          <w:sz w:val="22"/>
+        </w:rPr>
+      </w:pPr>
+    </w:p>
+    <w:p>
+      <w:pPr>
+        <w:pStyle w:val="a3"/>
+        <w:spacing w:line="240" w:lineRule="auto"/>
+        <w:ind w:leftChars="400" w:left="800"/>
+        <w:rPr>
+          <w:rFonts w:asciiTheme="majorHAnsi" w:eastAsiaTheme="majorHAnsi" w:hAnsiTheme="majorHAnsi"/>
+          <w:sz w:val="22"/>
+        </w:rPr>
+      </w:pPr>
+      <w:r>
+        <w:rPr>
+          <w:rFonts w:asciiTheme="majorHAnsi" w:eastAsiaTheme="majorHAnsi" w:hAnsiTheme="majorHAnsi" w:hint="eastAsia"/>
+          <w:sz w:val="22"/>
+        </w:rPr>
+        <w:t xml:space="preserve">평균 판매기대수 </w:t>
+      </w:r>
+      <w:r>
+        <w:rPr>
+          <w:rFonts w:asciiTheme="majorHAnsi" w:eastAsiaTheme="majorHAnsi" w:hAnsiTheme="majorHAnsi"/>
+          <w:sz w:val="22"/>
+        </w:rPr>
+        <w:t>E(X)</w:t>
+      </w:r>
+      <w:r>
+        <w:rPr>
+          <w:rFonts w:asciiTheme="majorHAnsi" w:eastAsiaTheme="majorHAnsi" w:hAnsiTheme="majorHAnsi" w:hint="eastAsia"/>
+          <w:sz w:val="22"/>
+        </w:rPr>
+        <w:t>는 각각의 판매량</w:t>
+      </w:r>
+      <w:r>
+        <w:rPr>
+          <w:rFonts w:asciiTheme="majorHAnsi" w:eastAsiaTheme="majorHAnsi" w:hAnsiTheme="majorHAnsi"/>
+          <w:sz w:val="22"/>
+        </w:rPr>
+        <w:t>X</w:t>
+      </w:r>
+      <w:r>
+        <w:rPr>
+          <w:rFonts w:asciiTheme="majorHAnsi" w:eastAsiaTheme="majorHAnsi" w:hAnsiTheme="majorHAnsi" w:hint="eastAsia"/>
+          <w:sz w:val="22"/>
+        </w:rPr>
+        <w:t xml:space="preserve">에 대한 확률 </w:t>
+      </w:r>
+      <w:r>
+        <w:rPr>
+          <w:rFonts w:asciiTheme="majorHAnsi" w:eastAsiaTheme="majorHAnsi" w:hAnsiTheme="majorHAnsi"/>
+          <w:sz w:val="22"/>
+        </w:rPr>
+        <w:t>P(X)</w:t>
+      </w:r>
+      <w:r>
+        <w:rPr>
+          <w:rFonts w:asciiTheme="majorHAnsi" w:eastAsiaTheme="majorHAnsi" w:hAnsiTheme="majorHAnsi" w:hint="eastAsia"/>
+          <w:sz w:val="22"/>
+        </w:rPr>
+        <w:t>를 곱한 값의 총합이다.</w:t>
+      </w:r>
+      <w:r>
+        <w:rPr>
+          <w:rFonts w:asciiTheme="majorHAnsi" w:eastAsiaTheme="majorHAnsi" w:hAnsiTheme="majorHAnsi"/>
+          <w:sz w:val="22"/>
+        </w:rPr>
+        <w:t xml:space="preserve"> </w:t>
+      </w:r>
+      <w:r>
+        <w:rPr>
+          <w:rFonts w:asciiTheme="majorHAnsi" w:eastAsiaTheme="majorHAnsi" w:hAnsiTheme="majorHAnsi" w:hint="eastAsia"/>
+          <w:sz w:val="22"/>
+        </w:rPr>
+        <w:t xml:space="preserve">그러므로 </w:t>
+      </w:r>
+    </w:p>
+    <w:p>
+      <w:pPr>
+        <w:pStyle w:val="a3"/>
+        <w:spacing w:line="240" w:lineRule="auto"/>
+        <w:ind w:leftChars="400" w:left="800"/>
+        <w:rPr>
+          <w:rFonts w:asciiTheme="majorHAnsi" w:eastAsiaTheme="majorHAnsi" w:hAnsiTheme="majorHAnsi"/>
+          <w:sz w:val="22"/>
+        </w:rPr>
+      </w:pPr>
+    </w:p>
+    <w:p>
+      <w:pPr>
+        <w:pStyle w:val="a3"/>
+        <w:spacing w:line="240" w:lineRule="auto"/>
+        <w:ind w:leftChars="400" w:left="800"/>
+        <w:rPr>
+          <w:rFonts w:asciiTheme="majorHAnsi" w:eastAsiaTheme="majorHAnsi" w:hAnsiTheme="majorHAnsi"/>
+          <w:sz w:val="22"/>
+        </w:rPr>
+      </w:pPr>
+      <w:r>
+        <w:rPr>
+          <w:rFonts w:asciiTheme="majorHAnsi" w:eastAsiaTheme="majorHAnsi" w:hAnsiTheme="majorHAnsi"/>
+          <w:sz w:val="22"/>
+        </w:rPr>
+        <w:t xml:space="preserve">E(X) = (0 * 0.2) + (1 * 0.4) + (2 * 0.2) + (3 * 0.2) </w:t>
+      </w:r>
+    </w:p>
+    <w:p>
+      <w:pPr>
+        <w:pStyle w:val="a3"/>
+        <w:spacing w:line="240" w:lineRule="auto"/>
+        <w:ind w:leftChars="400" w:left="800" w:firstLineChars="213" w:firstLine="469"/>
+        <w:rPr>
+          <w:rFonts w:asciiTheme="majorHAnsi" w:eastAsiaTheme="majorHAnsi" w:hAnsiTheme="majorHAnsi"/>
+          <w:sz w:val="22"/>
+        </w:rPr>
+      </w:pPr>
+      <w:r>
+        <w:rPr>
+          <w:rFonts w:asciiTheme="majorHAnsi" w:eastAsiaTheme="majorHAnsi" w:hAnsiTheme="majorHAnsi"/>
+          <w:sz w:val="22"/>
+        </w:rPr>
+        <w:t xml:space="preserve">= 0 + 0.4 + 0.4 + 0.6 </w:t>
+      </w:r>
+    </w:p>
+    <w:p>
+      <w:pPr>
+        <w:pStyle w:val="a3"/>
+        <w:spacing w:line="240" w:lineRule="auto"/>
+        <w:ind w:leftChars="400" w:left="800" w:firstLineChars="213" w:firstLine="469"/>
+        <w:rPr>
+          <w:rFonts w:asciiTheme="majorHAnsi" w:eastAsiaTheme="majorHAnsi" w:hAnsiTheme="majorHAnsi" w:hint="eastAsia"/>
+          <w:sz w:val="22"/>
+        </w:rPr>
+      </w:pPr>
+      <w:r>
+        <w:rPr>
+          <w:rFonts w:asciiTheme="majorHAnsi" w:eastAsiaTheme="majorHAnsi" w:hAnsiTheme="majorHAnsi"/>
+          <w:sz w:val="22"/>
+        </w:rPr>
+        <w:t>= 1.4</w:t>
+      </w:r>
+    </w:p>
+    <w:p>
+      <w:pPr>
+        <w:pStyle w:val="a3"/>
+        <w:spacing w:line="240" w:lineRule="auto"/>
+        <w:ind w:leftChars="400" w:left="800"/>
+        <w:rPr>
+          <w:rFonts w:asciiTheme="majorHAnsi" w:eastAsiaTheme="majorHAnsi" w:hAnsiTheme="majorHAnsi"/>
+          <w:sz w:val="22"/>
+        </w:rPr>
+      </w:pPr>
+    </w:p>
+    <w:p>
+      <w:pPr>
+        <w:pStyle w:val="a3"/>
+        <w:spacing w:line="240" w:lineRule="auto"/>
+        <w:ind w:leftChars="400" w:left="800"/>
+        <w:rPr>
+          <w:rFonts w:asciiTheme="majorHAnsi" w:eastAsiaTheme="majorHAnsi" w:hAnsiTheme="majorHAnsi" w:hint="eastAsia"/>
+          <w:sz w:val="22"/>
+        </w:rPr>
+      </w:pPr>
+      <w:r>
+        <w:rPr>
+          <w:rFonts w:asciiTheme="majorHAnsi" w:eastAsiaTheme="majorHAnsi" w:hAnsiTheme="majorHAnsi" w:hint="eastAsia"/>
+          <w:sz w:val="22"/>
+        </w:rPr>
+        <w:t xml:space="preserve">이러한 공식에 따라 평균 판매기대수 </w:t>
+      </w:r>
+      <w:r>
+        <w:rPr>
+          <w:rFonts w:asciiTheme="majorHAnsi" w:eastAsiaTheme="majorHAnsi" w:hAnsiTheme="majorHAnsi"/>
+          <w:sz w:val="22"/>
+        </w:rPr>
+        <w:t>E(X)</w:t>
+      </w:r>
+      <w:r>
+        <w:rPr>
+          <w:rFonts w:asciiTheme="majorHAnsi" w:eastAsiaTheme="majorHAnsi" w:hAnsiTheme="majorHAnsi" w:hint="eastAsia"/>
+          <w:sz w:val="22"/>
+        </w:rPr>
+        <w:t xml:space="preserve">는 </w:t>
+      </w:r>
+      <w:r>
+        <w:rPr>
+          <w:rFonts w:asciiTheme="majorHAnsi" w:eastAsiaTheme="majorHAnsi" w:hAnsiTheme="majorHAnsi"/>
+          <w:sz w:val="22"/>
+        </w:rPr>
+        <w:t>1.4</w:t>
+      </w:r>
+      <w:r>
+        <w:rPr>
+          <w:rFonts w:asciiTheme="majorHAnsi" w:eastAsiaTheme="majorHAnsi" w:hAnsiTheme="majorHAnsi" w:hint="eastAsia"/>
+          <w:sz w:val="22"/>
+        </w:rPr>
+        <w:t>이다.</w:t>
+      </w:r>
+    </w:p>
+    <w:p>
+      <w:pPr>
+        <w:pStyle w:val="a3"/>
+        <w:spacing w:line="240" w:lineRule="auto"/>
+        <w:ind w:left="400"/>
+        <w:rPr>
+          <w:rFonts w:asciiTheme="majorHAnsi" w:eastAsiaTheme="majorHAnsi" w:hAnsiTheme="majorHAnsi" w:hint="eastAsia"/>
+          <w:sz w:val="22"/>
+        </w:rPr>
+      </w:pPr>
+    </w:p>
     <w:p>
       <w:pPr>
         <w:pStyle w:val="a3"/>
@@ -1075,7 +1337,23 @@
           <w:rFonts w:asciiTheme="majorHAnsi" w:eastAsiaTheme="majorHAnsi" w:hAnsiTheme="majorHAnsi" w:hint="eastAsia"/>
           <w:sz w:val="22"/>
         </w:rPr>
-        <w:t xml:space="preserve">다음 자료로 정규분포의 모수에 의한 변화를 같은 </w:t>
+        <w:t xml:space="preserve">다음 자료로 정규분포의 </w:t>
+      </w:r>
+      <w:proofErr w:type="spellStart"/>
+      <w:r>
+        <w:rPr>
+          <w:rFonts w:asciiTheme="majorHAnsi" w:eastAsiaTheme="majorHAnsi" w:hAnsiTheme="majorHAnsi" w:hint="eastAsia"/>
+          <w:sz w:val="22"/>
+        </w:rPr>
+        <w:t>모수에</w:t>
+      </w:r>
+      <w:proofErr w:type="spellEnd"/>
+      <w:r>
+        <w:rPr>
+          <w:rFonts w:asciiTheme="majorHAnsi" w:eastAsiaTheme="majorHAnsi" w:hAnsiTheme="majorHAnsi" w:hint="eastAsia"/>
+          <w:sz w:val="22"/>
+        </w:rPr>
+        <w:t xml:space="preserve"> 의한 변화를 같은 </w:t>
       </w:r>
       <w:r>
         <w:rPr>
@@ -1127,7 +1405,7 @@
               </w:pBdr>
               <w:spacing w:line="240" w:lineRule="auto"/>
               <w:rPr>
-                <w:rFonts w:asciiTheme="majorHAnsi" w:eastAsiaTheme="majorHAnsi" w:hAnsiTheme="majorHAnsi" w:hint="eastAsia"/>
+                <w:rFonts w:asciiTheme="majorHAnsi" w:eastAsiaTheme="majorHAnsi" w:hAnsiTheme="majorHAnsi"/>
                 <w:sz w:val="22"/>
               </w:rPr>
             </w:pPr>
@@ -1148,7 +1426,7 @@
               </w:pBdr>
               <w:spacing w:line="240" w:lineRule="auto"/>
               <w:rPr>
-                <w:rFonts w:asciiTheme="majorHAnsi" w:eastAsiaTheme="majorHAnsi" w:hAnsiTheme="majorHAnsi" w:hint="eastAsia"/>
+                <w:rFonts w:asciiTheme="majorHAnsi" w:eastAsiaTheme="majorHAnsi" w:hAnsiTheme="majorHAnsi"/>
                 <w:sz w:val="22"/>
               </w:rPr>
             </w:pPr>
@@ -1176,7 +1454,7 @@
               </w:pBdr>
               <w:spacing w:line="240" w:lineRule="auto"/>
               <w:rPr>
-                <w:rFonts w:asciiTheme="majorHAnsi" w:eastAsiaTheme="majorHAnsi" w:hAnsiTheme="majorHAnsi" w:hint="eastAsia"/>
+                <w:rFonts w:asciiTheme="majorHAnsi" w:eastAsiaTheme="majorHAnsi" w:hAnsiTheme="majorHAnsi"/>
                 <w:sz w:val="22"/>
               </w:rPr>
             </w:pPr>
@@ -1209,7 +1487,7 @@
               </w:pBdr>
               <w:spacing w:line="240" w:lineRule="auto"/>
               <w:rPr>
-                <w:rFonts w:asciiTheme="majorHAnsi" w:eastAsiaTheme="majorHAnsi" w:hAnsiTheme="majorHAnsi" w:hint="eastAsia"/>
+                <w:rFonts w:asciiTheme="majorHAnsi" w:eastAsiaTheme="majorHAnsi" w:hAnsiTheme="majorHAnsi"/>
                 <w:sz w:val="22"/>
               </w:rPr>
             </w:pPr>
@@ -1237,7 +1515,7 @@
               </w:pBdr>
               <w:spacing w:line="240" w:lineRule="auto"/>
               <w:rPr>
-                <w:rFonts w:asciiTheme="majorHAnsi" w:eastAsiaTheme="majorHAnsi" w:hAnsiTheme="majorHAnsi" w:hint="eastAsia"/>
+                <w:rFonts w:asciiTheme="majorHAnsi" w:eastAsiaTheme="majorHAnsi" w:hAnsiTheme="majorHAnsi"/>
                 <w:sz w:val="22"/>
               </w:rPr>
             </w:pPr>
@@ -1272,7 +1550,7 @@
               </w:pBdr>
               <w:spacing w:line="240" w:lineRule="auto"/>
               <w:rPr>
-                <w:rFonts w:asciiTheme="majorHAnsi" w:eastAsiaTheme="majorHAnsi" w:hAnsiTheme="majorHAnsi" w:hint="eastAsia"/>
+                <w:rFonts w:asciiTheme="majorHAnsi" w:eastAsiaTheme="majorHAnsi" w:hAnsiTheme="majorHAnsi"/>
                 <w:sz w:val="22"/>
               </w:rPr>
             </w:pPr>
@@ -1312,7 +1590,7 @@
               </w:pBdr>
               <w:spacing w:line="240" w:lineRule="auto"/>
               <w:rPr>
-                <w:rFonts w:asciiTheme="majorHAnsi" w:eastAsiaTheme="majorHAnsi" w:hAnsiTheme="majorHAnsi" w:hint="eastAsia"/>
+                <w:rFonts w:asciiTheme="majorHAnsi" w:eastAsiaTheme="majorHAnsi" w:hAnsiTheme="majorHAnsi"/>
                 <w:sz w:val="22"/>
               </w:rPr>
             </w:pPr>
@@ -1340,7 +1618,7 @@
               </w:pBdr>
               <w:spacing w:line="240" w:lineRule="auto"/>
               <w:rPr>
-                <w:rFonts w:asciiTheme="majorHAnsi" w:eastAsiaTheme="majorHAnsi" w:hAnsiTheme="majorHAnsi" w:hint="eastAsia"/>
+                <w:rFonts w:asciiTheme="majorHAnsi" w:eastAsiaTheme="majorHAnsi" w:hAnsiTheme="majorHAnsi"/>
                 <w:sz w:val="22"/>
               </w:rPr>
             </w:pPr>
@@ -1375,7 +1653,7 @@
               </w:pBdr>
               <w:spacing w:line="240" w:lineRule="auto"/>
               <w:rPr>
-                <w:rFonts w:asciiTheme="majorHAnsi" w:eastAsiaTheme="majorHAnsi" w:hAnsiTheme="majorHAnsi" w:hint="eastAsia"/>
+                <w:rFonts w:asciiTheme="majorHAnsi" w:eastAsiaTheme="majorHAnsi" w:hAnsiTheme="majorHAnsi"/>
                 <w:sz w:val="22"/>
               </w:rPr>
             </w:pPr>
@@ -1390,6 +1668,17 @@
         </w:tc>
       </w:tr>
     </w:tbl>
+    <w:p>
+      <w:pPr>
+        <w:pStyle w:val="a3"/>
+        <w:spacing w:line="240" w:lineRule="auto"/>
+        <w:ind w:left="400"/>
+        <w:rPr>
+          <w:rFonts w:asciiTheme="majorHAnsi" w:eastAsiaTheme="majorHAnsi" w:hAnsiTheme="majorHAnsi"/>
+          <w:sz w:val="22"/>
+        </w:rPr>
+      </w:pPr>
+    </w:p>
     <w:p>
       <w:pPr>
         <w:pStyle w:val="a3"/>
@@ -1408,14 +1697,30 @@
           <w:rFonts w:asciiTheme="majorHAnsi" w:eastAsiaTheme="majorHAnsi" w:hAnsiTheme="majorHAnsi" w:hint="eastAsia"/>
           <w:sz w:val="22"/>
         </w:rPr>
-        <w:t>다음의 인구피라미드에 대해 비교 설명하라.</w:t>
+        <w:t xml:space="preserve">다음의 </w:t>
+      </w:r>
+      <w:proofErr w:type="spellStart"/>
+      <w:r>
+        <w:rPr>
+          <w:rFonts w:asciiTheme="majorHAnsi" w:eastAsiaTheme="majorHAnsi" w:hAnsiTheme="majorHAnsi" w:hint="eastAsia"/>
+          <w:sz w:val="22"/>
+        </w:rPr>
+        <w:t>인구피라미드에</w:t>
+      </w:r>
+      <w:proofErr w:type="spellEnd"/>
+      <w:r>
+        <w:rPr>
+          <w:rFonts w:asciiTheme="majorHAnsi" w:eastAsiaTheme="majorHAnsi" w:hAnsiTheme="majorHAnsi" w:hint="eastAsia"/>
+          <w:sz w:val="22"/>
+        </w:rPr>
+        <w:t xml:space="preserve"> 대해 비교 설명하라.</w:t>
       </w:r>
     </w:p>
     <w:p>
       <w:pPr>
         <w:pStyle w:val="a3"/>
         <w:spacing w:line="240" w:lineRule="auto"/>
-        <w:ind w:left="760"/>
+        <w:ind w:left="400"/>
         <w:rPr>
           <w:rFonts w:asciiTheme="majorHAnsi" w:eastAsiaTheme="majorHAnsi" w:hAnsiTheme="majorHAnsi"/>
           <w:sz w:val="22"/>
@@ -1424,12 +1729,13 @@
       <w:r>
         <w:rPr>
           <w:rFonts w:asciiTheme="majorHAnsi" w:eastAsiaTheme="majorHAnsi" w:hAnsiTheme="majorHAnsi"/>
+          <w:noProof/>
           <w:sz w:val="22"/>
         </w:rPr>
         <w:drawing>
-          <wp:inline distT="0" distB="0" distL="0" distR="0" wp14:anchorId="751BB6BF" wp14:editId="678D389F">
-            <wp:extent cx="5998210" cy="1741120"/>
-            <wp:effectExtent l="0" t="0" r="2540" b="0"/>
+          <wp:inline distT="0" distB="0" distL="0" distR="0" wp14:anchorId="751BB6BF" wp14:editId="2F3844D4">
+            <wp:extent cx="6056577" cy="1657350"/>
+            <wp:effectExtent l="0" t="0" r="1905" b="0"/>
             <wp:docPr id="1" name="그림 1"/>
             <wp:cNvGraphicFramePr>
               <a:graphicFrameLocks xmlns:a="http://schemas.openxmlformats.org/drawingml/2006/main" noChangeAspect="1"/>
@@ -1441,20 +1747,27 @@
                     <pic:cNvPr id="1" name=""/>
                     <pic:cNvPicPr/>
                   </pic:nvPicPr>
-                  <pic:blipFill>
+                  <pic:blipFill rotWithShape="1">
                     <a:blip r:embed="rId7"/>
-                    <a:stretch>
-                      <a:fillRect/>
-                    </a:stretch>
+                    <a:srcRect l="317" t="3831" r="998" b="3138"/>
+                    <a:stretch/>
                   </pic:blipFill>
-                  <pic:spPr>
+                  <pic:spPr bwMode="auto">
                     <a:xfrm>
                       <a:off x="0" y="0"/>
-                      <a:ext cx="6014300" cy="1745791"/>
+                      <a:ext cx="6084082" cy="1664876"/>
                     </a:xfrm>
                     <a:prstGeom prst="rect">
                       <a:avLst/>
                     </a:prstGeom>
+                    <a:ln>
+                      <a:noFill/>
+                    </a:ln>
+                    <a:extLst>
+                      <a:ext uri="{53640926-AAD7-44D8-BBD7-CCE9431645EC}">
+                        <a14:shadowObscured xmlns:a14="http://schemas.microsoft.com/office/drawing/2010/main"/>
+                      </a:ext>
+                    </a:extLst>
                   </pic:spPr>
                 </pic:pic>
               </a:graphicData>
@@ -1466,6 +1779,17 @@
     <w:p>
       <w:pPr>
         <w:pStyle w:val="a3"/>
+        <w:spacing w:line="240" w:lineRule="auto"/>
+        <w:ind w:left="760"/>
+        <w:rPr>
+          <w:rFonts w:asciiTheme="majorHAnsi" w:eastAsiaTheme="majorHAnsi" w:hAnsiTheme="majorHAnsi" w:hint="eastAsia"/>
+          <w:sz w:val="22"/>
+        </w:rPr>
+      </w:pPr>
+    </w:p>
+    <w:p>
+      <w:pPr>
+        <w:pStyle w:val="a3"/>
         <w:numPr>
           <w:ilvl w:val="0"/>
           <w:numId w:val="9"/>
@@ -1476,30 +1800,39 @@
           <w:sz w:val="22"/>
         </w:rPr>
       </w:pPr>
-      <w:r>
-        <w:rPr>
-          <w:rFonts w:asciiTheme="majorHAnsi" w:eastAsiaTheme="majorHAnsi" w:hAnsiTheme="majorHAnsi" w:hint="eastAsia"/>
-          <w:sz w:val="22"/>
-        </w:rPr>
-        <w:t>출생성비의 정의와 최근 성비 변화에 대한 다음의 통계자료에 대해 설명하라.</w:t>
+      <w:proofErr w:type="spellStart"/>
+      <w:r>
+        <w:rPr>
+          <w:rFonts w:asciiTheme="majorHAnsi" w:eastAsiaTheme="majorHAnsi" w:hAnsiTheme="majorHAnsi" w:hint="eastAsia"/>
+          <w:sz w:val="22"/>
+        </w:rPr>
+        <w:t>출생성비의</w:t>
+      </w:r>
+      <w:proofErr w:type="spellEnd"/>
+      <w:r>
+        <w:rPr>
+          <w:rFonts w:asciiTheme="majorHAnsi" w:eastAsiaTheme="majorHAnsi" w:hAnsiTheme="majorHAnsi" w:hint="eastAsia"/>
+          <w:sz w:val="22"/>
+        </w:rPr>
+        <w:t xml:space="preserve"> 정의와 최근 성비 변화에 대한 다음의 통계자료에 대해 설명하라.</w:t>
       </w:r>
     </w:p>
     <w:p>
       <w:pPr>
         <w:pStyle w:val="a3"/>
         <w:spacing w:line="240" w:lineRule="auto"/>
-        <w:ind w:left="760"/>
-        <w:rPr>
-          <w:rFonts w:asciiTheme="majorHAnsi" w:eastAsiaTheme="majorHAnsi" w:hAnsiTheme="majorHAnsi" w:hint="eastAsia"/>
-          <w:sz w:val="22"/>
-        </w:rPr>
-      </w:pPr>
-      <w:r>
+        <w:ind w:left="400"/>
         <w:rPr>
           <w:rFonts w:asciiTheme="majorHAnsi" w:eastAsiaTheme="majorHAnsi" w:hAnsiTheme="majorHAnsi"/>
           <w:sz w:val="22"/>
         </w:rPr>
-        <w:lastRenderedPageBreak/>
+      </w:pPr>
+      <w:r>
+        <w:rPr>
+          <w:rFonts w:asciiTheme="majorHAnsi" w:eastAsiaTheme="majorHAnsi" w:hAnsiTheme="majorHAnsi"/>
+          <w:noProof/>
+          <w:sz w:val="22"/>
+        </w:rPr>
         <w:drawing>
           <wp:inline distT="0" distB="0" distL="0" distR="0" wp14:anchorId="4C18479F" wp14:editId="4AB41007">
             <wp:extent cx="5172075" cy="2789090"/>
@@ -1540,23 +1873,24 @@
     <w:p>
       <w:pPr>
         <w:pStyle w:val="a3"/>
-        <w:numPr>
-          <w:ilvl w:val="0"/>
-          <w:numId w:val="9"/>
-        </w:numPr>
         <w:spacing w:line="240" w:lineRule="auto"/>
+        <w:ind w:left="760"/>
         <w:rPr>
           <w:rFonts w:asciiTheme="majorHAnsi" w:eastAsiaTheme="majorHAnsi" w:hAnsiTheme="majorHAnsi"/>
           <w:sz w:val="22"/>
         </w:rPr>
       </w:pPr>
-      <w:r>
-        <w:rPr>
-          <w:rFonts w:asciiTheme="majorHAnsi" w:eastAsiaTheme="majorHAnsi" w:hAnsiTheme="majorHAnsi" w:hint="eastAsia"/>
-          <w:sz w:val="22"/>
-        </w:rPr>
-        <w:t>통계분석 초기에 자료의 이상치를 파악하기 위한 검토 방법을 설명하라.</w:t>
-      </w:r>
+    </w:p>
+    <w:p>
+      <w:pPr>
+        <w:pStyle w:val="a3"/>
+        <w:spacing w:line="240" w:lineRule="auto"/>
+        <w:ind w:left="760"/>
+        <w:rPr>
+          <w:rFonts w:asciiTheme="majorHAnsi" w:eastAsiaTheme="majorHAnsi" w:hAnsiTheme="majorHAnsi" w:hint="eastAsia"/>
+          <w:sz w:val="22"/>
+        </w:rPr>
+      </w:pPr>
     </w:p>
     <w:p>
       <w:pPr>
@@ -1576,22 +1910,19 @@
           <w:rFonts w:asciiTheme="majorHAnsi" w:eastAsiaTheme="majorHAnsi" w:hAnsiTheme="majorHAnsi" w:hint="eastAsia"/>
           <w:sz w:val="22"/>
         </w:rPr>
-        <w:t>모집단과 표본의 관계와 임의추출(</w:t>
-      </w:r>
-      <w:r>
-        <w:rPr>
-          <w:rFonts w:asciiTheme="majorHAnsi" w:eastAsiaTheme="majorHAnsi" w:hAnsiTheme="majorHAnsi"/>
-          <w:sz w:val="22"/>
-        </w:rPr>
-        <w:t>random sampling)</w:t>
-      </w:r>
-      <w:r>
-        <w:rPr>
-          <w:rFonts w:asciiTheme="majorHAnsi" w:eastAsiaTheme="majorHAnsi" w:hAnsiTheme="majorHAnsi" w:hint="eastAsia"/>
-          <w:sz w:val="22"/>
-        </w:rPr>
-        <w:t>을 도표로 설명하라.</w:t>
-      </w:r>
+        <w:t>통계분석 초기에 자료의 이상치를 파악하기 위한 검토 방법을 설명하라.</w:t>
+      </w:r>
+    </w:p>
+    <w:p>
+      <w:pPr>
+        <w:pStyle w:val="a3"/>
+        <w:spacing w:line="240" w:lineRule="auto"/>
+        <w:ind w:left="760"/>
+        <w:rPr>
+          <w:rFonts w:asciiTheme="majorHAnsi" w:eastAsiaTheme="majorHAnsi" w:hAnsiTheme="majorHAnsi" w:hint="eastAsia"/>
+          <w:sz w:val="22"/>
+        </w:rPr>
+      </w:pPr>
     </w:p>
     <w:p>
       <w:pPr>
@@ -1611,8 +1942,42 @@
           <w:rFonts w:asciiTheme="majorHAnsi" w:eastAsiaTheme="majorHAnsi" w:hAnsiTheme="majorHAnsi" w:hint="eastAsia"/>
           <w:sz w:val="22"/>
         </w:rPr>
-        <w:t>정규분포의 특징을 설명하라.</w:t>
-      </w:r>
+        <w:t>모집단과 표본의 관계와 임의추출(</w:t>
+      </w:r>
+      <w:r>
+        <w:rPr>
+          <w:rFonts w:asciiTheme="majorHAnsi" w:eastAsiaTheme="majorHAnsi" w:hAnsiTheme="majorHAnsi"/>
+          <w:sz w:val="22"/>
+        </w:rPr>
+        <w:t>random sampling)</w:t>
+      </w:r>
+      <w:r>
+        <w:rPr>
+          <w:rFonts w:asciiTheme="majorHAnsi" w:eastAsiaTheme="majorHAnsi" w:hAnsiTheme="majorHAnsi" w:hint="eastAsia"/>
+          <w:sz w:val="22"/>
+        </w:rPr>
+        <w:t>을 도표로 설명하라.</w:t>
+      </w:r>
+    </w:p>
+    <w:p>
+      <w:pPr>
+        <w:pStyle w:val="ad"/>
+        <w:rPr>
+          <w:rFonts w:asciiTheme="majorHAnsi" w:eastAsiaTheme="majorHAnsi" w:hAnsiTheme="majorHAnsi" w:hint="eastAsia"/>
+          <w:sz w:val="22"/>
+        </w:rPr>
+      </w:pPr>
+    </w:p>
+    <w:p>
+      <w:pPr>
+        <w:pStyle w:val="a3"/>
+        <w:spacing w:line="240" w:lineRule="auto"/>
+        <w:ind w:left="760"/>
+        <w:rPr>
+          <w:rFonts w:asciiTheme="majorHAnsi" w:eastAsiaTheme="majorHAnsi" w:hAnsiTheme="majorHAnsi" w:hint="eastAsia"/>
+          <w:sz w:val="22"/>
+        </w:rPr>
+      </w:pPr>
     </w:p>
     <w:p>
       <w:pPr>
@@ -1623,7 +1988,39 @@
         </w:numPr>
         <w:spacing w:line="240" w:lineRule="auto"/>
         <w:rPr>
-          <w:rFonts w:asciiTheme="majorHAnsi" w:eastAsiaTheme="majorHAnsi" w:hAnsiTheme="majorHAnsi" w:hint="eastAsia"/>
+          <w:rFonts w:asciiTheme="majorHAnsi" w:eastAsiaTheme="majorHAnsi" w:hAnsiTheme="majorHAnsi"/>
+          <w:sz w:val="22"/>
+        </w:rPr>
+      </w:pPr>
+      <w:r>
+        <w:rPr>
+          <w:rFonts w:asciiTheme="majorHAnsi" w:eastAsiaTheme="majorHAnsi" w:hAnsiTheme="majorHAnsi" w:hint="eastAsia"/>
+          <w:sz w:val="22"/>
+        </w:rPr>
+        <w:t>정규분포의 특징을 설명하라.</w:t>
+      </w:r>
+    </w:p>
+    <w:p>
+      <w:pPr>
+        <w:pStyle w:val="a3"/>
+        <w:spacing w:line="240" w:lineRule="auto"/>
+        <w:ind w:left="760"/>
+        <w:rPr>
+          <w:rFonts w:asciiTheme="majorHAnsi" w:eastAsiaTheme="majorHAnsi" w:hAnsiTheme="majorHAnsi" w:hint="eastAsia"/>
+          <w:sz w:val="22"/>
+        </w:rPr>
+      </w:pPr>
+    </w:p>
+    <w:p>
+      <w:pPr>
+        <w:pStyle w:val="a3"/>
+        <w:numPr>
+          <w:ilvl w:val="0"/>
+          <w:numId w:val="9"/>
+        </w:numPr>
+        <w:spacing w:line="240" w:lineRule="auto"/>
+        <w:rPr>
+          <w:rFonts w:asciiTheme="majorHAnsi" w:eastAsiaTheme="majorHAnsi" w:hAnsiTheme="majorHAnsi"/>
           <w:sz w:val="22"/>
         </w:rPr>
       </w:pPr>
@@ -1634,6 +2031,26 @@
         </w:rPr>
         <w:t>자료의 그래프에 의한 표현의 장점과 그 종류를 설명하라.</w:t>
       </w:r>
+    </w:p>
+    <w:p>
+      <w:pPr>
+        <w:pStyle w:val="ad"/>
+        <w:rPr>
+          <w:rFonts w:asciiTheme="majorHAnsi" w:eastAsiaTheme="majorHAnsi" w:hAnsiTheme="majorHAnsi" w:hint="eastAsia"/>
+          <w:sz w:val="22"/>
+        </w:rPr>
+      </w:pPr>
+    </w:p>
+    <w:p>
+      <w:pPr>
+        <w:pStyle w:val="a3"/>
+        <w:spacing w:line="240" w:lineRule="auto"/>
+        <w:ind w:left="760"/>
+        <w:rPr>
+          <w:rFonts w:asciiTheme="majorHAnsi" w:eastAsiaTheme="majorHAnsi" w:hAnsiTheme="majorHAnsi" w:hint="eastAsia"/>
+          <w:sz w:val="22"/>
+        </w:rPr>
+      </w:pPr>
     </w:p>
     <w:sectPr>
       <w:endnotePr>
@@ -3331,6 +3748,16 @@
       </w:tblBorders>
     </w:tblPr>
   </w:style>
+  <w:style w:type="paragraph" w:styleId="ad">
+    <w:name w:val="List Paragraph"/>
+    <w:basedOn w:val="a"/>
+    <w:uiPriority w:val="34"/>
+    <w:qFormat/>
+    <w:rsid w:val="00B76C21"/>
+    <w:pPr>
+      <w:ind w:leftChars="400" w:left="800"/>
+    </w:pPr>
+  </w:style>
 </w:styles>
 </file>
 

--- a/Knou/2023년 2학기/통계로세상읽기/출석과제물, 통계로세상읽기, 202234-366307.docx
+++ b/Knou/2023년 2학기/통계로세상읽기/출석과제물, 통계로세상읽기, 202234-366307.docx
@@ -654,12 +654,309 @@
       <w:pPr>
         <w:pStyle w:val="a3"/>
         <w:spacing w:line="240" w:lineRule="auto"/>
-        <w:ind w:left="760"/>
-        <w:rPr>
-          <w:rFonts w:asciiTheme="majorHAnsi" w:eastAsiaTheme="majorHAnsi" w:hAnsiTheme="majorHAnsi" w:hint="eastAsia"/>
-          <w:sz w:val="22"/>
-        </w:rPr>
-      </w:pPr>
+        <w:ind w:left="800"/>
+        <w:rPr>
+          <w:rFonts w:asciiTheme="majorHAnsi" w:eastAsiaTheme="majorHAnsi" w:hAnsiTheme="majorHAnsi" w:hint="eastAsia"/>
+          <w:sz w:val="22"/>
+        </w:rPr>
+      </w:pPr>
+      <w:r>
+        <w:rPr>
+          <w:rFonts w:asciiTheme="majorHAnsi" w:eastAsiaTheme="majorHAnsi" w:hAnsiTheme="majorHAnsi" w:hint="eastAsia"/>
+          <w:sz w:val="22"/>
+        </w:rPr>
+        <w:t xml:space="preserve">국가 </w:t>
+      </w:r>
+      <w:proofErr w:type="spellStart"/>
+      <w:r>
+        <w:rPr>
+          <w:rFonts w:asciiTheme="majorHAnsi" w:eastAsiaTheme="majorHAnsi" w:hAnsiTheme="majorHAnsi" w:hint="eastAsia"/>
+          <w:sz w:val="22"/>
+        </w:rPr>
+        <w:t>통계란</w:t>
+      </w:r>
+      <w:proofErr w:type="spellEnd"/>
+      <w:r>
+        <w:rPr>
+          <w:rFonts w:asciiTheme="majorHAnsi" w:eastAsiaTheme="majorHAnsi" w:hAnsiTheme="majorHAnsi" w:hint="eastAsia"/>
+          <w:sz w:val="22"/>
+        </w:rPr>
+        <w:t xml:space="preserve"> 정부 및 정부 기관에서 특정한 목적을 가지고 활용할 수 있는 정보를 </w:t>
+      </w:r>
+      <w:proofErr w:type="spellStart"/>
+      <w:r>
+        <w:rPr>
+          <w:rFonts w:asciiTheme="majorHAnsi" w:eastAsiaTheme="majorHAnsi" w:hAnsiTheme="majorHAnsi" w:hint="eastAsia"/>
+          <w:sz w:val="22"/>
+        </w:rPr>
+        <w:t>얻기위해</w:t>
+      </w:r>
+      <w:proofErr w:type="spellEnd"/>
+      <w:r>
+        <w:rPr>
+          <w:rFonts w:asciiTheme="majorHAnsi" w:eastAsiaTheme="majorHAnsi" w:hAnsiTheme="majorHAnsi" w:hint="eastAsia"/>
+          <w:sz w:val="22"/>
+        </w:rPr>
+        <w:t xml:space="preserve"> 작성한 통계이고 통계법에서 지정한 통계로 한정된다.</w:t>
+      </w:r>
+      <w:r>
+        <w:rPr>
+          <w:rFonts w:asciiTheme="majorHAnsi" w:eastAsiaTheme="majorHAnsi" w:hAnsiTheme="majorHAnsi"/>
+          <w:sz w:val="22"/>
+        </w:rPr>
+        <w:t xml:space="preserve"> </w:t>
+      </w:r>
+      <w:r>
+        <w:rPr>
+          <w:rFonts w:asciiTheme="majorHAnsi" w:eastAsiaTheme="majorHAnsi" w:hAnsiTheme="majorHAnsi" w:hint="eastAsia"/>
+          <w:sz w:val="22"/>
+        </w:rPr>
+        <w:t>공식통계 또한 국가통계와 비슷하지만 통계법상에서는 통제작성기관이 특정 목적을 가지고 직접 또는 다른 기관에 위임 및 위탁하여 작성하는 지정통계와 일반통계를 통틀어서 공식통계라고 한다.</w:t>
+      </w:r>
+      <w:r>
+        <w:rPr>
+          <w:rFonts w:asciiTheme="majorHAnsi" w:eastAsiaTheme="majorHAnsi" w:hAnsiTheme="majorHAnsi"/>
+          <w:sz w:val="22"/>
+        </w:rPr>
+        <w:t xml:space="preserve"> </w:t>
+      </w:r>
+      <w:r>
+        <w:rPr>
+          <w:rFonts w:asciiTheme="majorHAnsi" w:eastAsiaTheme="majorHAnsi" w:hAnsiTheme="majorHAnsi" w:hint="eastAsia"/>
+          <w:sz w:val="22"/>
+        </w:rPr>
+        <w:t>이러한 국가통계는 개인,</w:t>
+      </w:r>
+      <w:r>
+        <w:rPr>
+          <w:rFonts w:asciiTheme="majorHAnsi" w:eastAsiaTheme="majorHAnsi" w:hAnsiTheme="majorHAnsi"/>
+          <w:sz w:val="22"/>
+        </w:rPr>
+        <w:t xml:space="preserve"> </w:t>
+      </w:r>
+      <w:r>
+        <w:rPr>
+          <w:rFonts w:asciiTheme="majorHAnsi" w:eastAsiaTheme="majorHAnsi" w:hAnsiTheme="majorHAnsi" w:hint="eastAsia"/>
+          <w:sz w:val="22"/>
+        </w:rPr>
+        <w:t>기업,</w:t>
+      </w:r>
+      <w:r>
+        <w:rPr>
+          <w:rFonts w:asciiTheme="majorHAnsi" w:eastAsiaTheme="majorHAnsi" w:hAnsiTheme="majorHAnsi"/>
+          <w:sz w:val="22"/>
+        </w:rPr>
+        <w:t xml:space="preserve"> </w:t>
+      </w:r>
+      <w:r>
+        <w:rPr>
+          <w:rFonts w:asciiTheme="majorHAnsi" w:eastAsiaTheme="majorHAnsi" w:hAnsiTheme="majorHAnsi" w:hint="eastAsia"/>
+          <w:sz w:val="22"/>
+        </w:rPr>
+        <w:t>정부 등 모든 국가 구성원이 합리적인 판단과 선택을 하는 데에 도움이 될 수 있는 기본 자료이다.</w:t>
+      </w:r>
+    </w:p>
+    <w:p>
+      <w:pPr>
+        <w:pStyle w:val="a3"/>
+        <w:spacing w:line="240" w:lineRule="auto"/>
+        <w:ind w:left="800"/>
+        <w:rPr>
+          <w:rFonts w:asciiTheme="majorHAnsi" w:eastAsiaTheme="majorHAnsi" w:hAnsiTheme="majorHAnsi"/>
+          <w:sz w:val="22"/>
+        </w:rPr>
+      </w:pPr>
+    </w:p>
+    <w:p>
+      <w:pPr>
+        <w:pStyle w:val="a3"/>
+        <w:numPr>
+          <w:ilvl w:val="1"/>
+          <w:numId w:val="9"/>
+        </w:numPr>
+        <w:spacing w:line="240" w:lineRule="auto"/>
+        <w:rPr>
+          <w:rFonts w:asciiTheme="majorHAnsi" w:eastAsiaTheme="majorHAnsi" w:hAnsiTheme="majorHAnsi"/>
+          <w:sz w:val="22"/>
+        </w:rPr>
+      </w:pPr>
+      <w:r>
+        <w:rPr>
+          <w:rFonts w:asciiTheme="majorHAnsi" w:eastAsiaTheme="majorHAnsi" w:hAnsiTheme="majorHAnsi" w:hint="eastAsia"/>
+          <w:sz w:val="22"/>
+        </w:rPr>
+        <w:t>개인의 측면</w:t>
+      </w:r>
+    </w:p>
+    <w:p>
+      <w:pPr>
+        <w:pStyle w:val="a3"/>
+        <w:spacing w:line="240" w:lineRule="auto"/>
+        <w:ind w:left="800" w:firstLine="720"/>
+        <w:rPr>
+          <w:rFonts w:asciiTheme="majorHAnsi" w:eastAsiaTheme="majorHAnsi" w:hAnsiTheme="majorHAnsi"/>
+          <w:sz w:val="22"/>
+        </w:rPr>
+      </w:pPr>
+      <w:r>
+        <w:rPr>
+          <w:rFonts w:asciiTheme="majorHAnsi" w:eastAsiaTheme="majorHAnsi" w:hAnsiTheme="majorHAnsi" w:hint="eastAsia"/>
+          <w:sz w:val="22"/>
+        </w:rPr>
+        <w:t>국가 통계는 개인 생활의 합리성 추구의 판단자료로 이용된다.</w:t>
+      </w:r>
+      <w:r>
+        <w:rPr>
+          <w:rFonts w:asciiTheme="majorHAnsi" w:eastAsiaTheme="majorHAnsi" w:hAnsiTheme="majorHAnsi"/>
+          <w:sz w:val="22"/>
+        </w:rPr>
+        <w:t xml:space="preserve"> </w:t>
+      </w:r>
+      <w:r>
+        <w:rPr>
+          <w:rFonts w:asciiTheme="majorHAnsi" w:eastAsiaTheme="majorHAnsi" w:hAnsiTheme="majorHAnsi" w:hint="eastAsia"/>
+          <w:sz w:val="22"/>
+        </w:rPr>
+        <w:t>예를 들어 보건질병통계</w:t>
+      </w:r>
+      <w:r>
+        <w:rPr>
+          <w:rStyle w:val="af"/>
+          <w:rFonts w:asciiTheme="majorHAnsi" w:eastAsiaTheme="majorHAnsi" w:hAnsiTheme="majorHAnsi"/>
+          <w:sz w:val="22"/>
+        </w:rPr>
+        <w:footnoteReference w:id="1"/>
+      </w:r>
+      <w:proofErr w:type="spellStart"/>
+      <w:r>
+        <w:rPr>
+          <w:rFonts w:asciiTheme="majorHAnsi" w:eastAsiaTheme="majorHAnsi" w:hAnsiTheme="majorHAnsi"/>
+          <w:sz w:val="22"/>
+        </w:rPr>
+        <w:t>를</w:t>
+      </w:r>
+      <w:proofErr w:type="spellEnd"/>
+      <w:r>
+        <w:rPr>
+          <w:rFonts w:asciiTheme="majorHAnsi" w:eastAsiaTheme="majorHAnsi" w:hAnsiTheme="majorHAnsi"/>
+          <w:sz w:val="22"/>
+        </w:rPr>
+        <w:t xml:space="preserve"> </w:t>
+      </w:r>
+      <w:r>
+        <w:rPr>
+          <w:rFonts w:asciiTheme="majorHAnsi" w:eastAsiaTheme="majorHAnsi" w:hAnsiTheme="majorHAnsi" w:hint="eastAsia"/>
+          <w:sz w:val="22"/>
+        </w:rPr>
+        <w:t>통해서 내 나이대의 사람들이 주로 어떤 질병에 걸리는지 살펴본 후 보험에 가입할 때 고려할 수도 있고,</w:t>
+      </w:r>
+      <w:r>
+        <w:rPr>
+          <w:rFonts w:asciiTheme="majorHAnsi" w:eastAsiaTheme="majorHAnsi" w:hAnsiTheme="majorHAnsi"/>
+          <w:sz w:val="22"/>
+        </w:rPr>
+        <w:t xml:space="preserve"> </w:t>
+      </w:r>
+      <w:r>
+        <w:rPr>
+          <w:rFonts w:asciiTheme="majorHAnsi" w:eastAsiaTheme="majorHAnsi" w:hAnsiTheme="majorHAnsi" w:hint="eastAsia"/>
+          <w:sz w:val="22"/>
+        </w:rPr>
+        <w:t>조용하고 교통체증을 싫어하는 성향이라면 인구통계조사의 인구밀도</w:t>
+      </w:r>
+      <w:r>
+        <w:rPr>
+          <w:rStyle w:val="af"/>
+          <w:rFonts w:asciiTheme="majorHAnsi" w:eastAsiaTheme="majorHAnsi" w:hAnsiTheme="majorHAnsi"/>
+          <w:sz w:val="22"/>
+        </w:rPr>
+        <w:footnoteReference w:id="2"/>
+      </w:r>
+      <w:r>
+        <w:rPr>
+          <w:rFonts w:asciiTheme="majorHAnsi" w:eastAsiaTheme="majorHAnsi" w:hAnsiTheme="majorHAnsi" w:hint="eastAsia"/>
+          <w:sz w:val="22"/>
+        </w:rPr>
+        <w:t xml:space="preserve">자료를 통해 </w:t>
+      </w:r>
+      <w:r>
+        <w:rPr>
+          <w:rFonts w:asciiTheme="majorHAnsi" w:eastAsiaTheme="majorHAnsi" w:hAnsiTheme="majorHAnsi" w:hint="eastAsia"/>
+          <w:sz w:val="22"/>
+        </w:rPr>
+        <w:t>이사 가고 싶은 후보지의</w:t>
+      </w:r>
+      <w:r>
+        <w:rPr>
+          <w:rFonts w:asciiTheme="majorHAnsi" w:eastAsiaTheme="majorHAnsi" w:hAnsiTheme="majorHAnsi" w:hint="eastAsia"/>
+          <w:sz w:val="22"/>
+        </w:rPr>
+        <w:t xml:space="preserve"> 인구밀도를 비교해서 조금 더 적은 곳을 선택하는 등 통계자료를 개인의 의사결정에 활용할 수 있다.</w:t>
+      </w:r>
+    </w:p>
+    <w:p>
+      <w:pPr>
+        <w:pStyle w:val="a3"/>
+        <w:spacing w:line="240" w:lineRule="auto"/>
+        <w:ind w:left="800" w:firstLine="720"/>
+        <w:rPr>
+          <w:rFonts w:asciiTheme="majorHAnsi" w:eastAsiaTheme="majorHAnsi" w:hAnsiTheme="majorHAnsi" w:hint="eastAsia"/>
+          <w:sz w:val="22"/>
+        </w:rPr>
+      </w:pPr>
+    </w:p>
+    <w:p>
+      <w:pPr>
+        <w:pStyle w:val="a3"/>
+        <w:numPr>
+          <w:ilvl w:val="1"/>
+          <w:numId w:val="9"/>
+        </w:numPr>
+        <w:spacing w:line="240" w:lineRule="auto"/>
+        <w:rPr>
+          <w:rFonts w:asciiTheme="majorHAnsi" w:eastAsiaTheme="majorHAnsi" w:hAnsiTheme="majorHAnsi"/>
+          <w:sz w:val="22"/>
+        </w:rPr>
+      </w:pPr>
+      <w:r>
+        <w:rPr>
+          <w:rFonts w:asciiTheme="majorHAnsi" w:eastAsiaTheme="majorHAnsi" w:hAnsiTheme="majorHAnsi" w:hint="eastAsia"/>
+          <w:sz w:val="22"/>
+        </w:rPr>
+        <w:t>기업의 측면</w:t>
+      </w:r>
+    </w:p>
+    <w:p>
+      <w:pPr>
+        <w:pStyle w:val="a3"/>
+        <w:spacing w:line="240" w:lineRule="auto"/>
+        <w:ind w:left="1520"/>
+        <w:rPr>
+          <w:rFonts w:asciiTheme="majorHAnsi" w:eastAsiaTheme="majorHAnsi" w:hAnsiTheme="majorHAnsi" w:hint="eastAsia"/>
+          <w:sz w:val="22"/>
+        </w:rPr>
+      </w:pPr>
+    </w:p>
+    <w:p>
+      <w:pPr>
+        <w:pStyle w:val="a3"/>
+        <w:numPr>
+          <w:ilvl w:val="1"/>
+          <w:numId w:val="9"/>
+        </w:numPr>
+        <w:spacing w:line="240" w:lineRule="auto"/>
+        <w:rPr>
+          <w:rFonts w:asciiTheme="majorHAnsi" w:eastAsiaTheme="majorHAnsi" w:hAnsiTheme="majorHAnsi" w:hint="eastAsia"/>
+          <w:sz w:val="22"/>
+        </w:rPr>
+      </w:pPr>
+      <w:r>
+        <w:rPr>
+          <w:rFonts w:asciiTheme="majorHAnsi" w:eastAsiaTheme="majorHAnsi" w:hAnsiTheme="majorHAnsi" w:hint="eastAsia"/>
+          <w:sz w:val="22"/>
+        </w:rPr>
+        <w:t>정부의 측면</w:t>
+      </w:r>
     </w:p>
     <w:p>
       <w:pPr>
@@ -688,7 +985,7 @@
         <w:spacing w:line="240" w:lineRule="auto"/>
         <w:ind w:left="760"/>
         <w:rPr>
-          <w:rFonts w:asciiTheme="majorHAnsi" w:eastAsiaTheme="majorHAnsi" w:hAnsiTheme="majorHAnsi" w:hint="eastAsia"/>
+          <w:rFonts w:asciiTheme="majorHAnsi" w:eastAsiaTheme="majorHAnsi" w:hAnsiTheme="majorHAnsi"/>
           <w:sz w:val="22"/>
         </w:rPr>
       </w:pPr>
@@ -1212,6 +1509,7 @@
           <w:rFonts w:asciiTheme="majorHAnsi" w:eastAsiaTheme="majorHAnsi" w:hAnsiTheme="majorHAnsi"/>
           <w:sz w:val="22"/>
         </w:rPr>
+        <w:lastRenderedPageBreak/>
         <w:t xml:space="preserve">E(X) = (0 * 0.2) + (1 * 0.4) + (2 * 0.2) + (3 * 0.2) </w:t>
       </w:r>
     </w:p>
@@ -1239,7 +1537,7 @@
         <w:spacing w:line="240" w:lineRule="auto"/>
         <w:ind w:leftChars="400" w:left="800" w:firstLineChars="213" w:firstLine="469"/>
         <w:rPr>
-          <w:rFonts w:asciiTheme="majorHAnsi" w:eastAsiaTheme="majorHAnsi" w:hAnsiTheme="majorHAnsi" w:hint="eastAsia"/>
+          <w:rFonts w:asciiTheme="majorHAnsi" w:eastAsiaTheme="majorHAnsi" w:hAnsiTheme="majorHAnsi"/>
           <w:sz w:val="22"/>
         </w:rPr>
       </w:pPr>
@@ -1268,7 +1566,7 @@
         <w:spacing w:line="240" w:lineRule="auto"/>
         <w:ind w:leftChars="400" w:left="800"/>
         <w:rPr>
-          <w:rFonts w:asciiTheme="majorHAnsi" w:eastAsiaTheme="majorHAnsi" w:hAnsiTheme="majorHAnsi" w:hint="eastAsia"/>
+          <w:rFonts w:asciiTheme="majorHAnsi" w:eastAsiaTheme="majorHAnsi" w:hAnsiTheme="majorHAnsi"/>
           <w:sz w:val="22"/>
         </w:rPr>
       </w:pPr>
@@ -1314,7 +1612,7 @@
         <w:spacing w:line="240" w:lineRule="auto"/>
         <w:ind w:left="400"/>
         <w:rPr>
-          <w:rFonts w:asciiTheme="majorHAnsi" w:eastAsiaTheme="majorHAnsi" w:hAnsiTheme="majorHAnsi" w:hint="eastAsia"/>
+          <w:rFonts w:asciiTheme="majorHAnsi" w:eastAsiaTheme="majorHAnsi" w:hAnsiTheme="majorHAnsi"/>
           <w:sz w:val="22"/>
         </w:rPr>
       </w:pPr>
@@ -1748,7 +2046,7 @@
                     <pic:cNvPicPr/>
                   </pic:nvPicPr>
                   <pic:blipFill rotWithShape="1">
-                    <a:blip r:embed="rId7"/>
+                    <a:blip r:embed="rId8"/>
                     <a:srcRect l="317" t="3831" r="998" b="3138"/>
                     <a:stretch/>
                   </pic:blipFill>
@@ -1782,7 +2080,7 @@
         <w:spacing w:line="240" w:lineRule="auto"/>
         <w:ind w:left="760"/>
         <w:rPr>
-          <w:rFonts w:asciiTheme="majorHAnsi" w:eastAsiaTheme="majorHAnsi" w:hAnsiTheme="majorHAnsi" w:hint="eastAsia"/>
+          <w:rFonts w:asciiTheme="majorHAnsi" w:eastAsiaTheme="majorHAnsi" w:hAnsiTheme="majorHAnsi"/>
           <w:sz w:val="22"/>
         </w:rPr>
       </w:pPr>
@@ -1849,7 +2147,7 @@
                     <pic:cNvPicPr/>
                   </pic:nvPicPr>
                   <pic:blipFill>
-                    <a:blip r:embed="rId8"/>
+                    <a:blip r:embed="rId9"/>
                     <a:stretch>
                       <a:fillRect/>
                     </a:stretch>
@@ -1887,7 +2185,7 @@
         <w:spacing w:line="240" w:lineRule="auto"/>
         <w:ind w:left="760"/>
         <w:rPr>
-          <w:rFonts w:asciiTheme="majorHAnsi" w:eastAsiaTheme="majorHAnsi" w:hAnsiTheme="majorHAnsi" w:hint="eastAsia"/>
+          <w:rFonts w:asciiTheme="majorHAnsi" w:eastAsiaTheme="majorHAnsi" w:hAnsiTheme="majorHAnsi"/>
           <w:sz w:val="22"/>
         </w:rPr>
       </w:pPr>
@@ -1919,7 +2217,7 @@
         <w:spacing w:line="240" w:lineRule="auto"/>
         <w:ind w:left="760"/>
         <w:rPr>
-          <w:rFonts w:asciiTheme="majorHAnsi" w:eastAsiaTheme="majorHAnsi" w:hAnsiTheme="majorHAnsi" w:hint="eastAsia"/>
+          <w:rFonts w:asciiTheme="majorHAnsi" w:eastAsiaTheme="majorHAnsi" w:hAnsiTheme="majorHAnsi"/>
           <w:sz w:val="22"/>
         </w:rPr>
       </w:pPr>
@@ -1963,7 +2261,7 @@
       <w:pPr>
         <w:pStyle w:val="ad"/>
         <w:rPr>
-          <w:rFonts w:asciiTheme="majorHAnsi" w:eastAsiaTheme="majorHAnsi" w:hAnsiTheme="majorHAnsi" w:hint="eastAsia"/>
+          <w:rFonts w:asciiTheme="majorHAnsi" w:eastAsiaTheme="majorHAnsi" w:hAnsiTheme="majorHAnsi"/>
           <w:sz w:val="22"/>
         </w:rPr>
       </w:pPr>
@@ -1974,7 +2272,7 @@
         <w:spacing w:line="240" w:lineRule="auto"/>
         <w:ind w:left="760"/>
         <w:rPr>
-          <w:rFonts w:asciiTheme="majorHAnsi" w:eastAsiaTheme="majorHAnsi" w:hAnsiTheme="majorHAnsi" w:hint="eastAsia"/>
+          <w:rFonts w:asciiTheme="majorHAnsi" w:eastAsiaTheme="majorHAnsi" w:hAnsiTheme="majorHAnsi"/>
           <w:sz w:val="22"/>
         </w:rPr>
       </w:pPr>
@@ -2006,7 +2304,7 @@
         <w:spacing w:line="240" w:lineRule="auto"/>
         <w:ind w:left="760"/>
         <w:rPr>
-          <w:rFonts w:asciiTheme="majorHAnsi" w:eastAsiaTheme="majorHAnsi" w:hAnsiTheme="majorHAnsi" w:hint="eastAsia"/>
+          <w:rFonts w:asciiTheme="majorHAnsi" w:eastAsiaTheme="majorHAnsi" w:hAnsiTheme="majorHAnsi"/>
           <w:sz w:val="22"/>
         </w:rPr>
       </w:pPr>
@@ -2036,7 +2334,7 @@
       <w:pPr>
         <w:pStyle w:val="ad"/>
         <w:rPr>
-          <w:rFonts w:asciiTheme="majorHAnsi" w:eastAsiaTheme="majorHAnsi" w:hAnsiTheme="majorHAnsi" w:hint="eastAsia"/>
+          <w:rFonts w:asciiTheme="majorHAnsi" w:eastAsiaTheme="majorHAnsi" w:hAnsiTheme="majorHAnsi"/>
           <w:sz w:val="22"/>
         </w:rPr>
       </w:pPr>
@@ -2047,7 +2345,7 @@
         <w:spacing w:line="240" w:lineRule="auto"/>
         <w:ind w:left="760"/>
         <w:rPr>
-          <w:rFonts w:asciiTheme="majorHAnsi" w:eastAsiaTheme="majorHAnsi" w:hAnsiTheme="majorHAnsi" w:hint="eastAsia"/>
+          <w:rFonts w:asciiTheme="majorHAnsi" w:eastAsiaTheme="majorHAnsi" w:hAnsiTheme="majorHAnsi"/>
           <w:sz w:val="22"/>
         </w:rPr>
       </w:pPr>
@@ -2112,6 +2410,60 @@
       </w:r>
     </w:p>
   </w:footnote>
+  <w:footnote w:id="1">
+    <w:p>
+      <w:pPr>
+        <w:pStyle w:val="ae"/>
+        <w:rPr>
+          <w:rFonts w:hint="eastAsia"/>
+        </w:rPr>
+      </w:pPr>
+      <w:r>
+        <w:rPr>
+          <w:rStyle w:val="af"/>
+        </w:rPr>
+        <w:footnoteRef/>
+      </w:r>
+      <w:r>
+        <w:t xml:space="preserve"> </w:t>
+      </w:r>
+      <w:hyperlink r:id="rId1" w:history="1">
+        <w:r>
+          <w:rPr>
+            <w:rStyle w:val="af0"/>
+          </w:rPr>
+          <w:t>https://opendata.hira.or.kr/op/opc/olapHifrqSickInfoTab1.do</w:t>
+        </w:r>
+      </w:hyperlink>
+    </w:p>
+  </w:footnote>
+  <w:footnote w:id="2">
+    <w:p>
+      <w:pPr>
+        <w:pStyle w:val="ae"/>
+        <w:rPr>
+          <w:rFonts w:hint="eastAsia"/>
+        </w:rPr>
+      </w:pPr>
+      <w:r>
+        <w:rPr>
+          <w:rStyle w:val="af"/>
+        </w:rPr>
+        <w:footnoteRef/>
+      </w:r>
+      <w:r>
+        <w:t xml:space="preserve"> </w:t>
+      </w:r>
+      <w:hyperlink r:id="rId2" w:history="1">
+        <w:r>
+          <w:rPr>
+            <w:rStyle w:val="af0"/>
+          </w:rPr>
+          <w:t>https://www.index.go.kr/unity/potal/main/EachDtlPageDetail.do?idx_cd=1007</w:t>
+        </w:r>
+      </w:hyperlink>
+    </w:p>
+  </w:footnote>
 </w:footnotes>
 </file>
 
@@ -2277,9 +2629,9 @@
   </w:abstractNum>
   <w:abstractNum w:abstractNumId="2" w15:restartNumberingAfterBreak="0">
     <w:nsid w:val="3D6C1FF5"/>
-    <w:multiLevelType w:val="hybridMultilevel"/>
-    <w:tmpl w:val="6750F84A"/>
-    <w:lvl w:ilvl="0" w:tplc="2A42ABCC">
+    <w:multiLevelType w:val="multilevel"/>
+    <w:tmpl w:val="35BA91B2"/>
+    <w:lvl w:ilvl="0">
       <w:start w:val="1"/>
       <w:numFmt w:val="decimal"/>
       <w:lvlText w:val="%1."/>
@@ -2291,77 +2643,109 @@
         <w:rFonts w:hint="default"/>
       </w:rPr>
     </w:lvl>
-    <w:lvl w:ilvl="1" w:tplc="04090019" w:tentative="1">
-      <w:start w:val="1"/>
-      <w:numFmt w:val="upperLetter"/>
-      <w:lvlText w:val="%2."/>
-      <w:lvlJc w:val="left"/>
-      <w:pPr>
-        <w:ind w:left="1200" w:hanging="400"/>
-      </w:pPr>
-    </w:lvl>
-    <w:lvl w:ilvl="2" w:tplc="0409001B" w:tentative="1">
-      <w:start w:val="1"/>
-      <w:numFmt w:val="lowerRoman"/>
-      <w:lvlText w:val="%3."/>
-      <w:lvlJc w:val="right"/>
-      <w:pPr>
-        <w:ind w:left="1600" w:hanging="400"/>
-      </w:pPr>
-    </w:lvl>
-    <w:lvl w:ilvl="3" w:tplc="0409000F" w:tentative="1">
-      <w:start w:val="1"/>
-      <w:numFmt w:val="decimal"/>
-      <w:lvlText w:val="%4."/>
-      <w:lvlJc w:val="left"/>
-      <w:pPr>
-        <w:ind w:left="2000" w:hanging="400"/>
-      </w:pPr>
-    </w:lvl>
-    <w:lvl w:ilvl="4" w:tplc="04090019" w:tentative="1">
-      <w:start w:val="1"/>
-      <w:numFmt w:val="upperLetter"/>
-      <w:lvlText w:val="%5."/>
-      <w:lvlJc w:val="left"/>
-      <w:pPr>
-        <w:ind w:left="2400" w:hanging="400"/>
-      </w:pPr>
-    </w:lvl>
-    <w:lvl w:ilvl="5" w:tplc="0409001B" w:tentative="1">
-      <w:start w:val="1"/>
-      <w:numFmt w:val="lowerRoman"/>
-      <w:lvlText w:val="%6."/>
-      <w:lvlJc w:val="right"/>
-      <w:pPr>
-        <w:ind w:left="2800" w:hanging="400"/>
-      </w:pPr>
-    </w:lvl>
-    <w:lvl w:ilvl="6" w:tplc="0409000F" w:tentative="1">
-      <w:start w:val="1"/>
-      <w:numFmt w:val="decimal"/>
-      <w:lvlText w:val="%7."/>
-      <w:lvlJc w:val="left"/>
-      <w:pPr>
-        <w:ind w:left="3200" w:hanging="400"/>
-      </w:pPr>
-    </w:lvl>
-    <w:lvl w:ilvl="7" w:tplc="04090019" w:tentative="1">
-      <w:start w:val="1"/>
-      <w:numFmt w:val="upperLetter"/>
-      <w:lvlText w:val="%8."/>
-      <w:lvlJc w:val="left"/>
-      <w:pPr>
-        <w:ind w:left="3600" w:hanging="400"/>
-      </w:pPr>
-    </w:lvl>
-    <w:lvl w:ilvl="8" w:tplc="0409001B" w:tentative="1">
-      <w:start w:val="1"/>
-      <w:numFmt w:val="lowerRoman"/>
-      <w:lvlText w:val="%9."/>
-      <w:lvlJc w:val="right"/>
-      <w:pPr>
-        <w:ind w:left="4000" w:hanging="400"/>
-      </w:pPr>
+    <w:lvl w:ilvl="1">
+      <w:start w:val="1"/>
+      <w:numFmt w:val="decimal"/>
+      <w:isLgl/>
+      <w:lvlText w:val="%1.%2."/>
+      <w:lvlJc w:val="left"/>
+      <w:pPr>
+        <w:ind w:left="1520" w:hanging="720"/>
+      </w:pPr>
+      <w:rPr>
+        <w:rFonts w:hint="default"/>
+      </w:rPr>
+    </w:lvl>
+    <w:lvl w:ilvl="2">
+      <w:start w:val="1"/>
+      <w:numFmt w:val="decimal"/>
+      <w:isLgl/>
+      <w:lvlText w:val="%1.%2.%3."/>
+      <w:lvlJc w:val="left"/>
+      <w:pPr>
+        <w:ind w:left="1920" w:hanging="720"/>
+      </w:pPr>
+      <w:rPr>
+        <w:rFonts w:hint="default"/>
+      </w:rPr>
+    </w:lvl>
+    <w:lvl w:ilvl="3">
+      <w:start w:val="1"/>
+      <w:numFmt w:val="decimal"/>
+      <w:isLgl/>
+      <w:lvlText w:val="%1.%2.%3.%4."/>
+      <w:lvlJc w:val="left"/>
+      <w:pPr>
+        <w:ind w:left="2680" w:hanging="1080"/>
+      </w:pPr>
+      <w:rPr>
+        <w:rFonts w:hint="default"/>
+      </w:rPr>
+    </w:lvl>
+    <w:lvl w:ilvl="4">
+      <w:start w:val="1"/>
+      <w:numFmt w:val="decimal"/>
+      <w:isLgl/>
+      <w:lvlText w:val="%1.%2.%3.%4.%5."/>
+      <w:lvlJc w:val="left"/>
+      <w:pPr>
+        <w:ind w:left="3080" w:hanging="1080"/>
+      </w:pPr>
+      <w:rPr>
+        <w:rFonts w:hint="default"/>
+      </w:rPr>
+    </w:lvl>
+    <w:lvl w:ilvl="5">
+      <w:start w:val="1"/>
+      <w:numFmt w:val="decimal"/>
+      <w:isLgl/>
+      <w:lvlText w:val="%1.%2.%3.%4.%5.%6."/>
+      <w:lvlJc w:val="left"/>
+      <w:pPr>
+        <w:ind w:left="3840" w:hanging="1440"/>
+      </w:pPr>
+      <w:rPr>
+        <w:rFonts w:hint="default"/>
+      </w:rPr>
+    </w:lvl>
+    <w:lvl w:ilvl="6">
+      <w:start w:val="1"/>
+      <w:numFmt w:val="decimal"/>
+      <w:isLgl/>
+      <w:lvlText w:val="%1.%2.%3.%4.%5.%6.%7."/>
+      <w:lvlJc w:val="left"/>
+      <w:pPr>
+        <w:ind w:left="4240" w:hanging="1440"/>
+      </w:pPr>
+      <w:rPr>
+        <w:rFonts w:hint="default"/>
+      </w:rPr>
+    </w:lvl>
+    <w:lvl w:ilvl="7">
+      <w:start w:val="1"/>
+      <w:numFmt w:val="decimal"/>
+      <w:isLgl/>
+      <w:lvlText w:val="%1.%2.%3.%4.%5.%6.%7.%8."/>
+      <w:lvlJc w:val="left"/>
+      <w:pPr>
+        <w:ind w:left="5000" w:hanging="1800"/>
+      </w:pPr>
+      <w:rPr>
+        <w:rFonts w:hint="default"/>
+      </w:rPr>
+    </w:lvl>
+    <w:lvl w:ilvl="8">
+      <w:start w:val="1"/>
+      <w:numFmt w:val="decimal"/>
+      <w:isLgl/>
+      <w:lvlText w:val="%1.%2.%3.%4.%5.%6.%7.%8.%9."/>
+      <w:lvlJc w:val="left"/>
+      <w:pPr>
+        <w:ind w:left="5400" w:hanging="1800"/>
+      </w:pPr>
+      <w:rPr>
+        <w:rFonts w:hint="default"/>
+      </w:rPr>
     </w:lvl>
   </w:abstractNum>
   <w:abstractNum w:abstractNumId="3" w15:restartNumberingAfterBreak="0">
@@ -3758,6 +4142,61 @@
       <w:ind w:leftChars="400" w:left="800"/>
     </w:pPr>
   </w:style>
+  <w:style w:type="paragraph" w:styleId="ae">
+    <w:name w:val="footnote text"/>
+    <w:basedOn w:val="a"/>
+    <w:link w:val="Char1"/>
+    <w:uiPriority w:val="99"/>
+    <w:semiHidden/>
+    <w:unhideWhenUsed/>
+    <w:rsid w:val="00647B6B"/>
+    <w:pPr>
+      <w:snapToGrid w:val="0"/>
+      <w:jc w:val="left"/>
+    </w:pPr>
+  </w:style>
+  <w:style w:type="character" w:customStyle="1" w:styleId="Char1">
+    <w:name w:val="각주 텍스트 Char"/>
+    <w:basedOn w:val="a0"/>
+    <w:link w:val="ae"/>
+    <w:uiPriority w:val="99"/>
+    <w:semiHidden/>
+    <w:rsid w:val="00647B6B"/>
+  </w:style>
+  <w:style w:type="character" w:styleId="af">
+    <w:name w:val="footnote reference"/>
+    <w:basedOn w:val="a0"/>
+    <w:uiPriority w:val="99"/>
+    <w:semiHidden/>
+    <w:unhideWhenUsed/>
+    <w:rsid w:val="00647B6B"/>
+    <w:rPr>
+      <w:vertAlign w:val="superscript"/>
+    </w:rPr>
+  </w:style>
+  <w:style w:type="character" w:styleId="af0">
+    <w:name w:val="Hyperlink"/>
+    <w:basedOn w:val="a0"/>
+    <w:uiPriority w:val="99"/>
+    <w:unhideWhenUsed/>
+    <w:rsid w:val="00647B6B"/>
+    <w:rPr>
+      <w:color w:val="0563C1" w:themeColor="hyperlink"/>
+      <w:u w:val="single"/>
+    </w:rPr>
+  </w:style>
+  <w:style w:type="character" w:styleId="af1">
+    <w:name w:val="Unresolved Mention"/>
+    <w:basedOn w:val="a0"/>
+    <w:uiPriority w:val="99"/>
+    <w:semiHidden/>
+    <w:unhideWhenUsed/>
+    <w:rsid w:val="00647B6B"/>
+    <w:rPr>
+      <w:color w:val="605E5C"/>
+      <w:shd w:val="clear" w:color="auto" w:fill="E1DFDD"/>
+    </w:rPr>
+  </w:style>
 </w:styles>
 </file>
 
@@ -4054,4 +4493,16 @@
     </a:ext>
   </a:extLst>
 </a:theme>
+</file>
+
+<file path=customXml/item1.xml><?xml version="1.0" encoding="utf-8"?>
+<b:Sources xmlns:b="http://schemas.openxmlformats.org/officeDocument/2006/bibliography" xmlns="http://schemas.openxmlformats.org/officeDocument/2006/bibliography" SelectedStyle="\APASixthEditionOfficeOnline.xsl" StyleName="APA" Version="6"/>
+</file>
+
+<file path=customXml/itemProps1.xml><?xml version="1.0" encoding="utf-8"?>
+<ds:datastoreItem xmlns:ds="http://schemas.openxmlformats.org/officeDocument/2006/customXml" ds:itemID="{4CEC5510-A45B-417C-8E30-F68068FF2D73}">
+  <ds:schemaRefs>
+    <ds:schemaRef ds:uri="http://schemas.openxmlformats.org/officeDocument/2006/bibliography"/>
+  </ds:schemaRefs>
+</ds:datastoreItem>
 </file>
--- a/Knou/2023년 2학기/통계로세상읽기/출석과제물, 통계로세상읽기, 202234-366307.docx
+++ b/Knou/2023년 2학기/통계로세상읽기/출석과제물, 통계로세상읽기, 202234-366307.docx
@@ -656,7 +656,7 @@
         <w:spacing w:line="240" w:lineRule="auto"/>
         <w:ind w:left="800"/>
         <w:rPr>
-          <w:rFonts w:asciiTheme="majorHAnsi" w:eastAsiaTheme="majorHAnsi" w:hAnsiTheme="majorHAnsi" w:hint="eastAsia"/>
+          <w:rFonts w:asciiTheme="majorHAnsi" w:eastAsiaTheme="majorHAnsi" w:hAnsiTheme="majorHAnsi"/>
           <w:sz w:val="22"/>
         </w:rPr>
       </w:pPr>
@@ -754,6 +754,13 @@
           <w:sz w:val="22"/>
         </w:rPr>
         <w:t>정부 등 모든 국가 구성원이 합리적인 판단과 선택을 하는 데에 도움이 될 수 있는 기본 자료이다.</w:t>
+      </w:r>
+      <w:r>
+        <w:rPr>
+          <w:rFonts w:asciiTheme="majorHAnsi" w:eastAsiaTheme="majorHAnsi" w:hAnsiTheme="majorHAnsi"/>
+          <w:sz w:val="22"/>
+        </w:rPr>
+        <w:t xml:space="preserve"> </w:t>
       </w:r>
     </w:p>
     <w:p>
@@ -877,21 +884,7 @@
           <w:rFonts w:asciiTheme="majorHAnsi" w:eastAsiaTheme="majorHAnsi" w:hAnsiTheme="majorHAnsi" w:hint="eastAsia"/>
           <w:sz w:val="22"/>
         </w:rPr>
-        <w:t xml:space="preserve">자료를 통해 </w:t>
-      </w:r>
-      <w:r>
-        <w:rPr>
-          <w:rFonts w:asciiTheme="majorHAnsi" w:eastAsiaTheme="majorHAnsi" w:hAnsiTheme="majorHAnsi" w:hint="eastAsia"/>
-          <w:sz w:val="22"/>
-        </w:rPr>
-        <w:t>이사 가고 싶은 후보지의</w:t>
-      </w:r>
-      <w:r>
-        <w:rPr>
-          <w:rFonts w:asciiTheme="majorHAnsi" w:eastAsiaTheme="majorHAnsi" w:hAnsiTheme="majorHAnsi" w:hint="eastAsia"/>
-          <w:sz w:val="22"/>
-        </w:rPr>
-        <w:t xml:space="preserve"> 인구밀도를 비교해서 조금 더 적은 곳을 선택하는 등 통계자료를 개인의 의사결정에 활용할 수 있다.</w:t>
+        <w:t>자료를 통해 이사 가고 싶은 후보지의 인구밀도를 비교해서 조금 더 적은 곳을 선택하는 등 통계자료를 개인의 의사결정에 활용할 수 있다.</w:t>
       </w:r>
     </w:p>
     <w:p>
@@ -900,7 +893,7 @@
         <w:spacing w:line="240" w:lineRule="auto"/>
         <w:ind w:left="800" w:firstLine="720"/>
         <w:rPr>
-          <w:rFonts w:asciiTheme="majorHAnsi" w:eastAsiaTheme="majorHAnsi" w:hAnsiTheme="majorHAnsi" w:hint="eastAsia"/>
+          <w:rFonts w:asciiTheme="majorHAnsi" w:eastAsiaTheme="majorHAnsi" w:hAnsiTheme="majorHAnsi"/>
           <w:sz w:val="22"/>
         </w:rPr>
       </w:pPr>
@@ -932,7 +925,7 @@
         <w:spacing w:line="240" w:lineRule="auto"/>
         <w:ind w:left="1520"/>
         <w:rPr>
-          <w:rFonts w:asciiTheme="majorHAnsi" w:eastAsiaTheme="majorHAnsi" w:hAnsiTheme="majorHAnsi" w:hint="eastAsia"/>
+          <w:rFonts w:asciiTheme="majorHAnsi" w:eastAsiaTheme="majorHAnsi" w:hAnsiTheme="majorHAnsi"/>
           <w:sz w:val="22"/>
         </w:rPr>
       </w:pPr>
@@ -946,7 +939,7 @@
         </w:numPr>
         <w:spacing w:line="240" w:lineRule="auto"/>
         <w:rPr>
-          <w:rFonts w:asciiTheme="majorHAnsi" w:eastAsiaTheme="majorHAnsi" w:hAnsiTheme="majorHAnsi" w:hint="eastAsia"/>
+          <w:rFonts w:asciiTheme="majorHAnsi" w:eastAsiaTheme="majorHAnsi" w:hAnsiTheme="majorHAnsi"/>
           <w:sz w:val="22"/>
         </w:rPr>
       </w:pPr>
@@ -2084,6 +2077,812 @@
           <w:sz w:val="22"/>
         </w:rPr>
       </w:pPr>
+      <w:r>
+        <w:rPr>
+          <w:rFonts w:asciiTheme="majorHAnsi" w:eastAsiaTheme="majorHAnsi" w:hAnsiTheme="majorHAnsi" w:hint="eastAsia"/>
+          <w:noProof/>
+          <w:sz w:val="22"/>
+        </w:rPr>
+        <mc:AlternateContent>
+          <mc:Choice Requires="wpg">
+            <w:drawing>
+              <wp:anchor distT="0" distB="0" distL="114300" distR="114300" simplePos="0" relativeHeight="251664384" behindDoc="1" locked="0" layoutInCell="1" allowOverlap="1" wp14:anchorId="49F5C858" wp14:editId="47E5A275">
+                <wp:simplePos x="0" y="0"/>
+                <wp:positionH relativeFrom="column">
+                  <wp:posOffset>171450</wp:posOffset>
+                </wp:positionH>
+                <wp:positionV relativeFrom="paragraph">
+                  <wp:posOffset>2105660</wp:posOffset>
+                </wp:positionV>
+                <wp:extent cx="3095625" cy="2466975"/>
+                <wp:effectExtent l="0" t="0" r="9525" b="9525"/>
+                <wp:wrapTight wrapText="bothSides">
+                  <wp:wrapPolygon edited="0">
+                    <wp:start x="0" y="0"/>
+                    <wp:lineTo x="0" y="18848"/>
+                    <wp:lineTo x="1196" y="21350"/>
+                    <wp:lineTo x="1196" y="21517"/>
+                    <wp:lineTo x="20470" y="21517"/>
+                    <wp:lineTo x="20470" y="21350"/>
+                    <wp:lineTo x="21534" y="18848"/>
+                    <wp:lineTo x="21534" y="0"/>
+                    <wp:lineTo x="0" y="0"/>
+                  </wp:wrapPolygon>
+                </wp:wrapTight>
+                <wp:docPr id="9" name="그룹 9"/>
+                <wp:cNvGraphicFramePr/>
+                <a:graphic xmlns:a="http://schemas.openxmlformats.org/drawingml/2006/main">
+                  <a:graphicData uri="http://schemas.microsoft.com/office/word/2010/wordprocessingGroup">
+                    <wpg:wgp>
+                      <wpg:cNvGrpSpPr/>
+                      <wpg:grpSpPr>
+                        <a:xfrm>
+                          <a:off x="0" y="0"/>
+                          <a:ext cx="3095625" cy="2466975"/>
+                          <a:chOff x="0" y="0"/>
+                          <a:chExt cx="3228975" cy="2576830"/>
+                        </a:xfrm>
+                      </wpg:grpSpPr>
+                      <pic:pic xmlns:pic="http://schemas.openxmlformats.org/drawingml/2006/picture">
+                        <pic:nvPicPr>
+                          <pic:cNvPr id="7" name="그림 7"/>
+                          <pic:cNvPicPr>
+                            <a:picLocks noChangeAspect="1"/>
+                          </pic:cNvPicPr>
+                        </pic:nvPicPr>
+                        <pic:blipFill>
+                          <a:blip r:embed="rId9">
+                            <a:extLst>
+                              <a:ext uri="{28A0092B-C50C-407E-A947-70E740481C1C}">
+                                <a14:useLocalDpi xmlns:a14="http://schemas.microsoft.com/office/drawing/2010/main" val="0"/>
+                              </a:ext>
+                            </a:extLst>
+                          </a:blip>
+                          <a:srcRect/>
+                          <a:stretch>
+                            <a:fillRect/>
+                          </a:stretch>
+                        </pic:blipFill>
+                        <pic:spPr bwMode="auto">
+                          <a:xfrm>
+                            <a:off x="0" y="0"/>
+                            <a:ext cx="3228975" cy="2249170"/>
+                          </a:xfrm>
+                          <a:prstGeom prst="rect">
+                            <a:avLst/>
+                          </a:prstGeom>
+                          <a:noFill/>
+                          <a:ln>
+                            <a:noFill/>
+                          </a:ln>
+                        </pic:spPr>
+                      </pic:pic>
+                      <wps:wsp>
+                        <wps:cNvPr id="8" name="Text Box 8"/>
+                        <wps:cNvSpPr txBox="1"/>
+                        <wps:spPr>
+                          <a:xfrm>
+                            <a:off x="219075" y="2238375"/>
+                            <a:ext cx="2828925" cy="338455"/>
+                          </a:xfrm>
+                          <a:prstGeom prst="rect">
+                            <a:avLst/>
+                          </a:prstGeom>
+                          <a:solidFill>
+                            <a:prstClr val="white"/>
+                          </a:solidFill>
+                          <a:ln>
+                            <a:noFill/>
+                          </a:ln>
+                        </wps:spPr>
+                        <wps:txbx>
+                          <w:txbxContent>
+                            <w:p>
+                              <w:pPr>
+                                <w:pStyle w:val="af2"/>
+                                <w:jc w:val="center"/>
+                                <w:rPr>
+                                  <w:rFonts w:ascii="바탕" w:eastAsia="바탕" w:hint="eastAsia"/>
+                                  <w:noProof/>
+                                  <w:color w:val="000000"/>
+                                </w:rPr>
+                              </w:pPr>
+                              <w:r>
+                                <w:t>&lt; 2018</w:t>
+                              </w:r>
+                              <w:r>
+                                <w:rPr>
+                                  <w:rFonts w:hint="eastAsia"/>
+                                </w:rPr>
+                                <w:t xml:space="preserve">년 </w:t>
+                              </w:r>
+                              <w:r>
+                                <w:rPr>
+                                  <w:rFonts w:hint="eastAsia"/>
+                                </w:rPr>
+                                <w:t>한국</w:t>
+                              </w:r>
+                              <w:r>
+                                <w:rPr>
+                                  <w:rFonts w:hint="eastAsia"/>
+                                </w:rPr>
+                                <w:t>의 인구구조 &gt;</w:t>
+                              </w:r>
+                            </w:p>
+                          </w:txbxContent>
+                        </wps:txbx>
+                        <wps:bodyPr rot="0" spcFirstLastPara="0" vertOverflow="overflow" horzOverflow="overflow" vert="horz" wrap="square" lIns="0" tIns="0" rIns="0" bIns="0" numCol="1" spcCol="0" rtlCol="0" fromWordArt="0" anchor="t" anchorCtr="0" forceAA="0" compatLnSpc="1">
+                          <a:prstTxWarp prst="textNoShape">
+                            <a:avLst/>
+                          </a:prstTxWarp>
+                          <a:noAutofit/>
+                        </wps:bodyPr>
+                      </wps:wsp>
+                    </wpg:wgp>
+                  </a:graphicData>
+                </a:graphic>
+                <wp14:sizeRelH relativeFrom="margin">
+                  <wp14:pctWidth>0</wp14:pctWidth>
+                </wp14:sizeRelH>
+                <wp14:sizeRelV relativeFrom="margin">
+                  <wp14:pctHeight>0</wp14:pctHeight>
+                </wp14:sizeRelV>
+              </wp:anchor>
+            </w:drawing>
+          </mc:Choice>
+          <mc:Fallback>
+            <w:pict>
+              <v:group w14:anchorId="49F5C858" id="그룹 9" o:spid="_x0000_s1026" style="position:absolute;left:0;text-align:left;margin-left:13.5pt;margin-top:165.8pt;width:243.75pt;height:194.25pt;z-index:-251652096;mso-width-relative:margin;mso-height-relative:margin" coordsize="32289,25768" o:gfxdata="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">
+                <v:shapetype id="_x0000_t75" coordsize="21600,21600" o:spt="75" o:preferrelative="t" path="m@4@5l@4@11@9@11@9@5xe" filled="f" stroked="f">
+                  <v:stroke joinstyle="miter"/>
+                  <v:formulas>
+                    <v:f eqn="if lineDrawn pixelLineWidth 0"/>
+                    <v:f eqn="sum @0 1 0"/>
+                    <v:f eqn="sum 0 0 @1"/>
+                    <v:f eqn="prod @2 1 2"/>
+                    <v:f eqn="prod @3 21600 pixelWidth"/>
+                    <v:f eqn="prod @3 21600 pixelHeight"/>
+                    <v:f eqn="sum @0 0 1"/>
+                    <v:f eqn="prod @6 1 2"/>
+                    <v:f eqn="prod @7 21600 pixelWidth"/>
+                    <v:f eqn="sum @8 21600 0"/>
+                    <v:f eqn="prod @7 21600 pixelHeight"/>
+                    <v:f eqn="sum @10 21600 0"/>
+                  </v:formulas>
+                  <v:path o:extrusionok="f" gradientshapeok="t" o:connecttype="rect"/>
+                  <o:lock v:ext="edit" aspectratio="t"/>
+                </v:shapetype>
+                <v:shape id="그림 7" o:spid="_x0000_s1027" type="#_x0000_t75" style="position:absolute;width:32289;height:22491;visibility:visible;mso-wrap-style:square" o:gfxdata="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">
+                  <v:imagedata r:id="rId10" o:title=""/>
+                </v:shape>
+                <v:shapetype id="_x0000_t202" coordsize="21600,21600" o:spt="202" path="m,l,21600r21600,l21600,xe">
+                  <v:stroke joinstyle="miter"/>
+                  <v:path gradientshapeok="t" o:connecttype="rect"/>
+                </v:shapetype>
+                <v:shape id="Text Box 8" o:spid="_x0000_s1028" type="#_x0000_t202" style="position:absolute;left:2190;top:22383;width:28290;height:3385;visibility:visible;mso-wrap-style:square;v-text-anchor:top" o:gfxdata="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" stroked="f">
+                  <v:textbox inset="0,0,0,0">
+                    <w:txbxContent>
+                      <w:p>
+                        <w:pPr>
+                          <w:pStyle w:val="af2"/>
+                          <w:jc w:val="center"/>
+                          <w:rPr>
+                            <w:rFonts w:ascii="바탕" w:eastAsia="바탕" w:hint="eastAsia"/>
+                            <w:noProof/>
+                            <w:color w:val="000000"/>
+                          </w:rPr>
+                        </w:pPr>
+                        <w:r>
+                          <w:t>&lt; 2018</w:t>
+                        </w:r>
+                        <w:r>
+                          <w:rPr>
+                            <w:rFonts w:hint="eastAsia"/>
+                          </w:rPr>
+                          <w:t xml:space="preserve">년 </w:t>
+                        </w:r>
+                        <w:r>
+                          <w:rPr>
+                            <w:rFonts w:hint="eastAsia"/>
+                          </w:rPr>
+                          <w:t>한국</w:t>
+                        </w:r>
+                        <w:r>
+                          <w:rPr>
+                            <w:rFonts w:hint="eastAsia"/>
+                          </w:rPr>
+                          <w:t>의 인구구조 &gt;</w:t>
+                        </w:r>
+                      </w:p>
+                    </w:txbxContent>
+                  </v:textbox>
+                </v:shape>
+                <w10:wrap type="tight"/>
+              </v:group>
+            </w:pict>
+          </mc:Fallback>
+        </mc:AlternateContent>
+      </w:r>
+      <w:r>
+        <w:rPr>
+          <w:rFonts w:asciiTheme="majorHAnsi" w:eastAsiaTheme="majorHAnsi" w:hAnsiTheme="majorHAnsi" w:hint="eastAsia"/>
+          <w:noProof/>
+          <w:sz w:val="22"/>
+        </w:rPr>
+        <mc:AlternateContent>
+          <mc:Choice Requires="wpg">
+            <w:drawing>
+              <wp:anchor distT="0" distB="0" distL="114300" distR="114300" simplePos="0" relativeHeight="251659264" behindDoc="0" locked="0" layoutInCell="1" allowOverlap="1" wp14:anchorId="799C06E7" wp14:editId="3F8B3516">
+                <wp:simplePos x="0" y="0"/>
+                <wp:positionH relativeFrom="margin">
+                  <wp:align>right</wp:align>
+                </wp:positionH>
+                <wp:positionV relativeFrom="paragraph">
+                  <wp:posOffset>257175</wp:posOffset>
+                </wp:positionV>
+                <wp:extent cx="3000375" cy="2257425"/>
+                <wp:effectExtent l="0" t="0" r="9525" b="9525"/>
+                <wp:wrapTight wrapText="bothSides">
+                  <wp:wrapPolygon edited="0">
+                    <wp:start x="0" y="0"/>
+                    <wp:lineTo x="0" y="21509"/>
+                    <wp:lineTo x="21531" y="21509"/>
+                    <wp:lineTo x="21531" y="0"/>
+                    <wp:lineTo x="0" y="0"/>
+                  </wp:wrapPolygon>
+                </wp:wrapTight>
+                <wp:docPr id="4" name="그룹 4"/>
+                <wp:cNvGraphicFramePr/>
+                <a:graphic xmlns:a="http://schemas.openxmlformats.org/drawingml/2006/main">
+                  <a:graphicData uri="http://schemas.microsoft.com/office/word/2010/wordprocessingGroup">
+                    <wpg:wgp>
+                      <wpg:cNvGrpSpPr/>
+                      <wpg:grpSpPr>
+                        <a:xfrm>
+                          <a:off x="0" y="0"/>
+                          <a:ext cx="3000375" cy="2257425"/>
+                          <a:chOff x="0" y="0"/>
+                          <a:chExt cx="2828925" cy="2119630"/>
+                        </a:xfrm>
+                      </wpg:grpSpPr>
+                      <pic:pic xmlns:pic="http://schemas.openxmlformats.org/drawingml/2006/picture">
+                        <pic:nvPicPr>
+                          <pic:cNvPr id="2" name="그림 2"/>
+                          <pic:cNvPicPr>
+                            <a:picLocks noChangeAspect="1"/>
+                          </pic:cNvPicPr>
+                        </pic:nvPicPr>
+                        <pic:blipFill>
+                          <a:blip r:embed="rId11">
+                            <a:extLst>
+                              <a:ext uri="{28A0092B-C50C-407E-A947-70E740481C1C}">
+                                <a14:useLocalDpi xmlns:a14="http://schemas.microsoft.com/office/drawing/2010/main" val="0"/>
+                              </a:ext>
+                            </a:extLst>
+                          </a:blip>
+                          <a:srcRect/>
+                          <a:stretch>
+                            <a:fillRect/>
+                          </a:stretch>
+                        </pic:blipFill>
+                        <pic:spPr bwMode="auto">
+                          <a:xfrm>
+                            <a:off x="0" y="0"/>
+                            <a:ext cx="2828925" cy="1970405"/>
+                          </a:xfrm>
+                          <a:prstGeom prst="rect">
+                            <a:avLst/>
+                          </a:prstGeom>
+                          <a:noFill/>
+                          <a:ln>
+                            <a:noFill/>
+                          </a:ln>
+                        </pic:spPr>
+                      </pic:pic>
+                      <wps:wsp>
+                        <wps:cNvPr id="3" name="Text Box 3"/>
+                        <wps:cNvSpPr txBox="1"/>
+                        <wps:spPr>
+                          <a:xfrm>
+                            <a:off x="0" y="1781175"/>
+                            <a:ext cx="2828925" cy="338455"/>
+                          </a:xfrm>
+                          <a:prstGeom prst="rect">
+                            <a:avLst/>
+                          </a:prstGeom>
+                          <a:solidFill>
+                            <a:prstClr val="white"/>
+                          </a:solidFill>
+                          <a:ln>
+                            <a:noFill/>
+                          </a:ln>
+                        </wps:spPr>
+                        <wps:txbx>
+                          <w:txbxContent>
+                            <w:p>
+                              <w:pPr>
+                                <w:pStyle w:val="af2"/>
+                                <w:jc w:val="center"/>
+                                <w:rPr>
+                                  <w:rFonts w:ascii="바탕" w:eastAsia="바탕" w:hint="eastAsia"/>
+                                  <w:noProof/>
+                                  <w:color w:val="000000"/>
+                                </w:rPr>
+                              </w:pPr>
+                              <w:r>
+                                <w:t>&lt; 2018</w:t>
+                              </w:r>
+                              <w:r>
+                                <w:rPr>
+                                  <w:rFonts w:hint="eastAsia"/>
+                                </w:rPr>
+                                <w:t>년 이집트의 인구구조 &gt;</w:t>
+                              </w:r>
+                            </w:p>
+                          </w:txbxContent>
+                        </wps:txbx>
+                        <wps:bodyPr rot="0" spcFirstLastPara="0" vertOverflow="overflow" horzOverflow="overflow" vert="horz" wrap="square" lIns="0" tIns="0" rIns="0" bIns="0" numCol="1" spcCol="0" rtlCol="0" fromWordArt="0" anchor="t" anchorCtr="0" forceAA="0" compatLnSpc="1">
+                          <a:prstTxWarp prst="textNoShape">
+                            <a:avLst/>
+                          </a:prstTxWarp>
+                          <a:noAutofit/>
+                        </wps:bodyPr>
+                      </wps:wsp>
+                    </wpg:wgp>
+                  </a:graphicData>
+                </a:graphic>
+                <wp14:sizeRelH relativeFrom="margin">
+                  <wp14:pctWidth>0</wp14:pctWidth>
+                </wp14:sizeRelH>
+                <wp14:sizeRelV relativeFrom="margin">
+                  <wp14:pctHeight>0</wp14:pctHeight>
+                </wp14:sizeRelV>
+              </wp:anchor>
+            </w:drawing>
+          </mc:Choice>
+          <mc:Fallback>
+            <w:pict>
+              <v:group w14:anchorId="799C06E7" id="그룹 4" o:spid="_x0000_s1029" style="position:absolute;left:0;text-align:left;margin-left:185.05pt;margin-top:20.25pt;width:236.25pt;height:177.75pt;z-index:251659264;mso-position-horizontal:right;mso-position-horizontal-relative:margin;mso-width-relative:margin;mso-height-relative:margin" coordsize="28289,21196" o:gfxdata="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">
+                <v:shape id="그림 2" o:spid="_x0000_s1030" type="#_x0000_t75" style="position:absolute;width:28289;height:19704;visibility:visible;mso-wrap-style:square" o:gfxdata="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">
+                  <v:imagedata r:id="rId12" o:title=""/>
+                </v:shape>
+                <v:shape id="Text Box 3" o:spid="_x0000_s1031" type="#_x0000_t202" style="position:absolute;top:17811;width:28289;height:3385;visibility:visible;mso-wrap-style:square;v-text-anchor:top" o:gfxdata="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" stroked="f">
+                  <v:textbox inset="0,0,0,0">
+                    <w:txbxContent>
+                      <w:p>
+                        <w:pPr>
+                          <w:pStyle w:val="af2"/>
+                          <w:jc w:val="center"/>
+                          <w:rPr>
+                            <w:rFonts w:ascii="바탕" w:eastAsia="바탕" w:hint="eastAsia"/>
+                            <w:noProof/>
+                            <w:color w:val="000000"/>
+                          </w:rPr>
+                        </w:pPr>
+                        <w:r>
+                          <w:t>&lt; 2018</w:t>
+                        </w:r>
+                        <w:r>
+                          <w:rPr>
+                            <w:rFonts w:hint="eastAsia"/>
+                          </w:rPr>
+                          <w:t>년 이집트의 인구구조 &gt;</w:t>
+                        </w:r>
+                      </w:p>
+                    </w:txbxContent>
+                  </v:textbox>
+                </v:shape>
+                <w10:wrap type="tight" anchorx="margin"/>
+              </v:group>
+            </w:pict>
+          </mc:Fallback>
+        </mc:AlternateContent>
+      </w:r>
+      <w:r>
+        <w:rPr>
+          <w:rFonts w:asciiTheme="majorHAnsi" w:eastAsiaTheme="majorHAnsi" w:hAnsiTheme="majorHAnsi" w:hint="eastAsia"/>
+          <w:sz w:val="22"/>
+        </w:rPr>
+        <w:t xml:space="preserve">위의 도표는 각각 </w:t>
+      </w:r>
+      <w:r>
+        <w:rPr>
+          <w:rFonts w:asciiTheme="majorHAnsi" w:eastAsiaTheme="majorHAnsi" w:hAnsiTheme="majorHAnsi"/>
+          <w:sz w:val="22"/>
+        </w:rPr>
+        <w:t>1955</w:t>
+      </w:r>
+      <w:r>
+        <w:rPr>
+          <w:rFonts w:asciiTheme="majorHAnsi" w:eastAsiaTheme="majorHAnsi" w:hAnsiTheme="majorHAnsi" w:hint="eastAsia"/>
+          <w:sz w:val="22"/>
+        </w:rPr>
+        <w:t>년,</w:t>
+      </w:r>
+      <w:r>
+        <w:rPr>
+          <w:rFonts w:asciiTheme="majorHAnsi" w:eastAsiaTheme="majorHAnsi" w:hAnsiTheme="majorHAnsi"/>
+          <w:sz w:val="22"/>
+        </w:rPr>
+        <w:t xml:space="preserve"> 2005</w:t>
+      </w:r>
+      <w:r>
+        <w:rPr>
+          <w:rFonts w:asciiTheme="majorHAnsi" w:eastAsiaTheme="majorHAnsi" w:hAnsiTheme="majorHAnsi" w:hint="eastAsia"/>
+          <w:sz w:val="22"/>
+        </w:rPr>
+        <w:t xml:space="preserve">년의 인구 구성과 </w:t>
+      </w:r>
+      <w:r>
+        <w:rPr>
+          <w:rFonts w:asciiTheme="majorHAnsi" w:eastAsiaTheme="majorHAnsi" w:hAnsiTheme="majorHAnsi"/>
+          <w:sz w:val="22"/>
+        </w:rPr>
+        <w:t>2067</w:t>
+      </w:r>
+      <w:r>
+        <w:rPr>
+          <w:rFonts w:asciiTheme="majorHAnsi" w:eastAsiaTheme="majorHAnsi" w:hAnsiTheme="majorHAnsi" w:hint="eastAsia"/>
+          <w:sz w:val="22"/>
+        </w:rPr>
+        <w:t>년의 예측치를 나타낸 인구피라미드 도표이다.</w:t>
+      </w:r>
+      <w:r>
+        <w:rPr>
+          <w:rFonts w:asciiTheme="majorHAnsi" w:eastAsiaTheme="majorHAnsi" w:hAnsiTheme="majorHAnsi"/>
+          <w:sz w:val="22"/>
+        </w:rPr>
+        <w:t xml:space="preserve"> 1955</w:t>
+      </w:r>
+      <w:r>
+        <w:rPr>
+          <w:rFonts w:asciiTheme="majorHAnsi" w:eastAsiaTheme="majorHAnsi" w:hAnsiTheme="majorHAnsi" w:hint="eastAsia"/>
+          <w:sz w:val="22"/>
+        </w:rPr>
+        <w:t>년의 도표는 고연령층의 비중이 매우 적고 아래로 내려올수록 증가하는,</w:t>
+      </w:r>
+      <w:r>
+        <w:rPr>
+          <w:rFonts w:asciiTheme="majorHAnsi" w:eastAsiaTheme="majorHAnsi" w:hAnsiTheme="majorHAnsi"/>
+          <w:sz w:val="22"/>
+        </w:rPr>
+        <w:t xml:space="preserve"> </w:t>
+      </w:r>
+      <w:r>
+        <w:rPr>
+          <w:rFonts w:asciiTheme="majorHAnsi" w:eastAsiaTheme="majorHAnsi" w:hAnsiTheme="majorHAnsi" w:hint="eastAsia"/>
+          <w:sz w:val="22"/>
+        </w:rPr>
+        <w:t>특히 청소년 및 영유아의 비율이 배우 높은 모습을 보이는데 이는 평균수명이 짧고 출산율이 높은 형태로 주로 후진국에서 발견되는 모형이다.</w:t>
+      </w:r>
+      <w:r>
+        <w:rPr>
+          <w:rFonts w:asciiTheme="majorHAnsi" w:eastAsiaTheme="majorHAnsi" w:hAnsiTheme="majorHAnsi"/>
+          <w:sz w:val="22"/>
+        </w:rPr>
+        <w:t xml:space="preserve"> </w:t>
+      </w:r>
+      <w:r>
+        <w:rPr>
+          <w:rFonts w:asciiTheme="majorHAnsi" w:eastAsiaTheme="majorHAnsi" w:hAnsiTheme="majorHAnsi" w:hint="eastAsia"/>
+          <w:sz w:val="22"/>
+        </w:rPr>
+        <w:t xml:space="preserve">오른쪽의 모형은 </w:t>
+      </w:r>
+      <w:r>
+        <w:rPr>
+          <w:rFonts w:asciiTheme="majorHAnsi" w:eastAsiaTheme="majorHAnsi" w:hAnsiTheme="majorHAnsi"/>
+          <w:sz w:val="22"/>
+        </w:rPr>
+        <w:t>2018</w:t>
+      </w:r>
+      <w:r>
+        <w:rPr>
+          <w:rFonts w:asciiTheme="majorHAnsi" w:eastAsiaTheme="majorHAnsi" w:hAnsiTheme="majorHAnsi" w:hint="eastAsia"/>
+          <w:sz w:val="22"/>
+        </w:rPr>
+        <w:t xml:space="preserve">년 이집트의 인구구조로 </w:t>
+      </w:r>
+      <w:r>
+        <w:rPr>
+          <w:rFonts w:asciiTheme="majorHAnsi" w:eastAsiaTheme="majorHAnsi" w:hAnsiTheme="majorHAnsi"/>
+          <w:sz w:val="22"/>
+        </w:rPr>
+        <w:t>1955</w:t>
+      </w:r>
+      <w:r>
+        <w:rPr>
+          <w:rFonts w:asciiTheme="majorHAnsi" w:eastAsiaTheme="majorHAnsi" w:hAnsiTheme="majorHAnsi" w:hint="eastAsia"/>
+          <w:sz w:val="22"/>
+        </w:rPr>
+        <w:t>년 한국과 비슷한 모습을 가지고 있다.</w:t>
+      </w:r>
+      <w:r>
+        <w:rPr>
+          <w:rFonts w:asciiTheme="majorHAnsi" w:eastAsiaTheme="majorHAnsi" w:hAnsiTheme="majorHAnsi"/>
+          <w:sz w:val="22"/>
+        </w:rPr>
+        <w:t xml:space="preserve"> </w:t>
+      </w:r>
+    </w:p>
+    <w:p>
+      <w:pPr>
+        <w:pStyle w:val="a3"/>
+        <w:spacing w:line="240" w:lineRule="auto"/>
+        <w:ind w:left="760"/>
+        <w:rPr>
+          <w:rFonts w:asciiTheme="majorHAnsi" w:eastAsiaTheme="majorHAnsi" w:hAnsiTheme="majorHAnsi"/>
+          <w:sz w:val="22"/>
+        </w:rPr>
+      </w:pPr>
+      <w:r>
+        <w:rPr>
+          <w:rFonts w:asciiTheme="majorHAnsi" w:eastAsiaTheme="majorHAnsi" w:hAnsiTheme="majorHAnsi"/>
+          <w:sz w:val="22"/>
+        </w:rPr>
+        <w:t xml:space="preserve"> </w:t>
+      </w:r>
+      <w:r>
+        <w:rPr>
+          <w:rFonts w:asciiTheme="majorHAnsi" w:eastAsiaTheme="majorHAnsi" w:hAnsiTheme="majorHAnsi" w:hint="eastAsia"/>
+          <w:sz w:val="22"/>
+        </w:rPr>
+        <w:t xml:space="preserve">반면에 </w:t>
+      </w:r>
+      <w:r>
+        <w:rPr>
+          <w:rFonts w:asciiTheme="majorHAnsi" w:eastAsiaTheme="majorHAnsi" w:hAnsiTheme="majorHAnsi"/>
+          <w:sz w:val="22"/>
+        </w:rPr>
+        <w:t>2005</w:t>
+      </w:r>
+      <w:r>
+        <w:rPr>
+          <w:rFonts w:asciiTheme="majorHAnsi" w:eastAsiaTheme="majorHAnsi" w:hAnsiTheme="majorHAnsi" w:hint="eastAsia"/>
+          <w:sz w:val="22"/>
+        </w:rPr>
+        <w:t xml:space="preserve">년의 도표는 방추형 형태를 </w:t>
+      </w:r>
+      <w:proofErr w:type="spellStart"/>
+      <w:r>
+        <w:rPr>
+          <w:rFonts w:asciiTheme="majorHAnsi" w:eastAsiaTheme="majorHAnsi" w:hAnsiTheme="majorHAnsi" w:hint="eastAsia"/>
+          <w:sz w:val="22"/>
+        </w:rPr>
+        <w:t>띄고있는데</w:t>
+      </w:r>
+      <w:proofErr w:type="spellEnd"/>
+      <w:r>
+        <w:rPr>
+          <w:rFonts w:asciiTheme="majorHAnsi" w:eastAsiaTheme="majorHAnsi" w:hAnsiTheme="majorHAnsi" w:hint="eastAsia"/>
+          <w:sz w:val="22"/>
+        </w:rPr>
+        <w:t xml:space="preserve"> 주로 선진국에서 발견되는 모형이며 평균수명이 줄어들고,</w:t>
+      </w:r>
+      <w:r>
+        <w:rPr>
+          <w:rFonts w:asciiTheme="majorHAnsi" w:eastAsiaTheme="majorHAnsi" w:hAnsiTheme="majorHAnsi"/>
+          <w:sz w:val="22"/>
+        </w:rPr>
+        <w:t xml:space="preserve"> </w:t>
+      </w:r>
+      <w:r>
+        <w:rPr>
+          <w:rFonts w:asciiTheme="majorHAnsi" w:eastAsiaTheme="majorHAnsi" w:hAnsiTheme="majorHAnsi" w:hint="eastAsia"/>
+          <w:sz w:val="22"/>
+        </w:rPr>
+        <w:t xml:space="preserve">사망률이 줄어들었으나 </w:t>
+      </w:r>
+      <w:r>
+        <w:rPr>
+          <w:rFonts w:asciiTheme="majorHAnsi" w:eastAsiaTheme="majorHAnsi" w:hAnsiTheme="majorHAnsi" w:hint="eastAsia"/>
+          <w:sz w:val="22"/>
+        </w:rPr>
+        <w:t>출생률 또한 줄어들어 인구증가가 정체되고 있다.</w:t>
+      </w:r>
+      <w:r>
+        <w:rPr>
+          <w:rFonts w:asciiTheme="majorHAnsi" w:eastAsiaTheme="majorHAnsi" w:hAnsiTheme="majorHAnsi"/>
+          <w:sz w:val="22"/>
+        </w:rPr>
+        <w:t xml:space="preserve"> </w:t>
+      </w:r>
+      <w:r>
+        <w:rPr>
+          <w:rFonts w:asciiTheme="majorHAnsi" w:eastAsiaTheme="majorHAnsi" w:hAnsiTheme="majorHAnsi" w:hint="eastAsia"/>
+          <w:sz w:val="22"/>
+        </w:rPr>
+        <w:t>왼쪽의 도표는 2</w:t>
+      </w:r>
+      <w:r>
+        <w:rPr>
+          <w:rFonts w:asciiTheme="majorHAnsi" w:eastAsiaTheme="majorHAnsi" w:hAnsiTheme="majorHAnsi"/>
+          <w:sz w:val="22"/>
+        </w:rPr>
+        <w:t>005</w:t>
+      </w:r>
+      <w:r>
+        <w:rPr>
+          <w:rFonts w:asciiTheme="majorHAnsi" w:eastAsiaTheme="majorHAnsi" w:hAnsiTheme="majorHAnsi" w:hint="eastAsia"/>
+          <w:sz w:val="22"/>
+        </w:rPr>
+        <w:t xml:space="preserve">년의 방추형 모형이 계속 진행된 </w:t>
+      </w:r>
+      <w:r>
+        <w:rPr>
+          <w:rFonts w:asciiTheme="majorHAnsi" w:eastAsiaTheme="majorHAnsi" w:hAnsiTheme="majorHAnsi"/>
+          <w:sz w:val="22"/>
+        </w:rPr>
+        <w:t>13</w:t>
+      </w:r>
+      <w:r>
+        <w:rPr>
+          <w:rFonts w:asciiTheme="majorHAnsi" w:eastAsiaTheme="majorHAnsi" w:hAnsiTheme="majorHAnsi" w:hint="eastAsia"/>
+          <w:sz w:val="22"/>
+        </w:rPr>
+        <w:t>년 후의 한국인데 출생률이 갈수록 계속 저하하여 아래로 갈수록 얇아지는 모습을 볼 수 있다.</w:t>
+      </w:r>
+    </w:p>
+    <w:p>
+      <w:pPr>
+        <w:pStyle w:val="a3"/>
+        <w:spacing w:line="240" w:lineRule="auto"/>
+        <w:ind w:left="760"/>
+        <w:rPr>
+          <w:rFonts w:asciiTheme="majorHAnsi" w:eastAsiaTheme="majorHAnsi" w:hAnsiTheme="majorHAnsi"/>
+          <w:sz w:val="22"/>
+        </w:rPr>
+      </w:pPr>
+    </w:p>
+    <w:p>
+      <w:pPr>
+        <w:pStyle w:val="a3"/>
+        <w:spacing w:line="240" w:lineRule="auto"/>
+        <w:ind w:left="760"/>
+        <w:rPr>
+          <w:rFonts w:asciiTheme="majorHAnsi" w:eastAsiaTheme="majorHAnsi" w:hAnsiTheme="majorHAnsi" w:hint="eastAsia"/>
+          <w:sz w:val="22"/>
+        </w:rPr>
+      </w:pPr>
+      <w:r>
+        <w:rPr>
+          <w:rFonts w:asciiTheme="majorHAnsi" w:eastAsiaTheme="majorHAnsi" w:hAnsiTheme="majorHAnsi" w:hint="eastAsia"/>
+          <w:sz w:val="22"/>
+        </w:rPr>
+        <w:t>마지막으로 2</w:t>
+      </w:r>
+      <w:r>
+        <w:rPr>
+          <w:rFonts w:asciiTheme="majorHAnsi" w:eastAsiaTheme="majorHAnsi" w:hAnsiTheme="majorHAnsi"/>
+          <w:sz w:val="22"/>
+        </w:rPr>
+        <w:t>067</w:t>
+      </w:r>
+      <w:r>
+        <w:rPr>
+          <w:rFonts w:asciiTheme="majorHAnsi" w:eastAsiaTheme="majorHAnsi" w:hAnsiTheme="majorHAnsi" w:hint="eastAsia"/>
+          <w:sz w:val="22"/>
+        </w:rPr>
+        <w:t xml:space="preserve">년의 </w:t>
+      </w:r>
+      <w:proofErr w:type="spellStart"/>
+      <w:r>
+        <w:rPr>
+          <w:rFonts w:asciiTheme="majorHAnsi" w:eastAsiaTheme="majorHAnsi" w:hAnsiTheme="majorHAnsi" w:hint="eastAsia"/>
+          <w:sz w:val="22"/>
+        </w:rPr>
+        <w:t>예상도표는</w:t>
+      </w:r>
+      <w:proofErr w:type="spellEnd"/>
+      <w:r>
+        <w:rPr>
+          <w:rFonts w:asciiTheme="majorHAnsi" w:eastAsiaTheme="majorHAnsi" w:hAnsiTheme="majorHAnsi" w:hint="eastAsia"/>
+          <w:sz w:val="22"/>
+        </w:rPr>
+        <w:t xml:space="preserve"> </w:t>
+      </w:r>
+      <w:proofErr w:type="spellStart"/>
+      <w:r>
+        <w:rPr>
+          <w:rFonts w:asciiTheme="majorHAnsi" w:eastAsiaTheme="majorHAnsi" w:hAnsiTheme="majorHAnsi" w:hint="eastAsia"/>
+          <w:sz w:val="22"/>
+        </w:rPr>
+        <w:t>출산률의</w:t>
+      </w:r>
+      <w:proofErr w:type="spellEnd"/>
+      <w:r>
+        <w:rPr>
+          <w:rFonts w:asciiTheme="majorHAnsi" w:eastAsiaTheme="majorHAnsi" w:hAnsiTheme="majorHAnsi" w:hint="eastAsia"/>
+          <w:sz w:val="22"/>
+        </w:rPr>
+        <w:t xml:space="preserve"> 반등이 전혀 없이 고령화가 계속 진행되어 역삼각</w:t>
+      </w:r>
+      <w:r>
+        <w:rPr>
+          <w:rFonts w:asciiTheme="majorHAnsi" w:eastAsiaTheme="majorHAnsi" w:hAnsiTheme="majorHAnsi" w:hint="eastAsia"/>
+          <w:sz w:val="22"/>
+        </w:rPr>
+        <w:lastRenderedPageBreak/>
+        <w:t xml:space="preserve">형에 가까운 형태의 초고령화사회가 된 모습의 </w:t>
+      </w:r>
+      <w:proofErr w:type="spellStart"/>
+      <w:r>
+        <w:rPr>
+          <w:rFonts w:asciiTheme="majorHAnsi" w:eastAsiaTheme="majorHAnsi" w:hAnsiTheme="majorHAnsi" w:hint="eastAsia"/>
+          <w:sz w:val="22"/>
+        </w:rPr>
+        <w:t>인구피라미드이다</w:t>
+      </w:r>
+      <w:proofErr w:type="spellEnd"/>
+      <w:r>
+        <w:rPr>
+          <w:rFonts w:asciiTheme="majorHAnsi" w:eastAsiaTheme="majorHAnsi" w:hAnsiTheme="majorHAnsi" w:hint="eastAsia"/>
+          <w:sz w:val="22"/>
+        </w:rPr>
+        <w:t>.</w:t>
+      </w:r>
+      <w:r>
+        <w:rPr>
+          <w:rFonts w:asciiTheme="majorHAnsi" w:eastAsiaTheme="majorHAnsi" w:hAnsiTheme="majorHAnsi"/>
+          <w:sz w:val="22"/>
+        </w:rPr>
+        <w:t xml:space="preserve"> </w:t>
+      </w:r>
+    </w:p>
+    <w:p>
+      <w:pPr>
+        <w:pStyle w:val="a3"/>
+        <w:spacing w:line="240" w:lineRule="auto"/>
+        <w:ind w:left="760"/>
+        <w:rPr>
+          <w:rFonts w:asciiTheme="majorHAnsi" w:eastAsiaTheme="majorHAnsi" w:hAnsiTheme="majorHAnsi"/>
+          <w:sz w:val="22"/>
+        </w:rPr>
+      </w:pPr>
+    </w:p>
+    <w:p>
+      <w:pPr>
+        <w:pStyle w:val="a3"/>
+        <w:spacing w:line="240" w:lineRule="auto"/>
+        <w:ind w:left="760"/>
+        <w:rPr>
+          <w:rFonts w:asciiTheme="majorHAnsi" w:eastAsiaTheme="majorHAnsi" w:hAnsiTheme="majorHAnsi"/>
+          <w:sz w:val="22"/>
+        </w:rPr>
+      </w:pPr>
+    </w:p>
+    <w:p>
+      <w:pPr>
+        <w:pStyle w:val="a3"/>
+        <w:spacing w:line="240" w:lineRule="auto"/>
+        <w:ind w:left="760"/>
+        <w:rPr>
+          <w:rFonts w:asciiTheme="majorHAnsi" w:eastAsiaTheme="majorHAnsi" w:hAnsiTheme="majorHAnsi"/>
+          <w:sz w:val="22"/>
+        </w:rPr>
+      </w:pPr>
+    </w:p>
+    <w:p>
+      <w:pPr>
+        <w:pStyle w:val="a3"/>
+        <w:spacing w:line="240" w:lineRule="auto"/>
+        <w:ind w:left="760"/>
+        <w:rPr>
+          <w:rFonts w:asciiTheme="majorHAnsi" w:eastAsiaTheme="majorHAnsi" w:hAnsiTheme="majorHAnsi"/>
+          <w:sz w:val="22"/>
+        </w:rPr>
+      </w:pPr>
+    </w:p>
+    <w:p>
+      <w:pPr>
+        <w:pStyle w:val="a3"/>
+        <w:spacing w:line="240" w:lineRule="auto"/>
+        <w:ind w:left="760"/>
+        <w:rPr>
+          <w:rFonts w:asciiTheme="majorHAnsi" w:eastAsiaTheme="majorHAnsi" w:hAnsiTheme="majorHAnsi"/>
+          <w:sz w:val="22"/>
+        </w:rPr>
+      </w:pPr>
     </w:p>
     <w:p>
       <w:pPr>
@@ -2147,7 +2946,7 @@
                     <pic:cNvPicPr/>
                   </pic:nvPicPr>
                   <pic:blipFill>
-                    <a:blip r:embed="rId9"/>
+                    <a:blip r:embed="rId13"/>
                     <a:stretch>
                       <a:fillRect/>
                     </a:stretch>
@@ -2414,9 +3213,6 @@
     <w:p>
       <w:pPr>
         <w:pStyle w:val="ae"/>
-        <w:rPr>
-          <w:rFonts w:hint="eastAsia"/>
-        </w:rPr>
       </w:pPr>
       <w:r>
         <w:rPr>
@@ -2441,9 +3237,6 @@
     <w:p>
       <w:pPr>
         <w:pStyle w:val="ae"/>
-        <w:rPr>
-          <w:rFonts w:hint="eastAsia"/>
-        </w:rPr>
       </w:pPr>
       <w:r>
         <w:rPr>
@@ -4197,6 +4990,20 @@
       <w:shd w:val="clear" w:color="auto" w:fill="E1DFDD"/>
     </w:rPr>
   </w:style>
+  <w:style w:type="paragraph" w:styleId="af2">
+    <w:name w:val="caption"/>
+    <w:basedOn w:val="a"/>
+    <w:next w:val="a"/>
+    <w:uiPriority w:val="35"/>
+    <w:unhideWhenUsed/>
+    <w:qFormat/>
+    <w:rsid w:val="00A73701"/>
+    <w:rPr>
+      <w:b/>
+      <w:bCs/>
+      <w:szCs w:val="20"/>
+    </w:rPr>
+  </w:style>
 </w:styles>
 </file>
 

--- a/Knou/2023년 2학기/통계로세상읽기/출석과제물, 통계로세상읽기, 202234-366307.docx
+++ b/Knou/2023년 2학기/통계로세상읽기/출석과제물, 통계로세상읽기, 202234-366307.docx
@@ -654,7 +654,18 @@
       <w:pPr>
         <w:pStyle w:val="a3"/>
         <w:spacing w:line="240" w:lineRule="auto"/>
-        <w:ind w:left="800"/>
+        <w:ind w:left="760"/>
+        <w:rPr>
+          <w:rFonts w:asciiTheme="majorHAnsi" w:eastAsiaTheme="majorHAnsi" w:hAnsiTheme="majorHAnsi" w:hint="eastAsia"/>
+          <w:sz w:val="22"/>
+        </w:rPr>
+      </w:pPr>
+    </w:p>
+    <w:p>
+      <w:pPr>
+        <w:pStyle w:val="a3"/>
+        <w:spacing w:line="240" w:lineRule="auto"/>
+        <w:ind w:left="800" w:firstLine="800"/>
         <w:rPr>
           <w:rFonts w:asciiTheme="majorHAnsi" w:eastAsiaTheme="majorHAnsi" w:hAnsiTheme="majorHAnsi"/>
           <w:sz w:val="22"/>
@@ -777,179 +788,386 @@
     <w:p>
       <w:pPr>
         <w:pStyle w:val="a3"/>
-        <w:numPr>
-          <w:ilvl w:val="1"/>
-          <w:numId w:val="9"/>
-        </w:numPr>
         <w:spacing w:line="240" w:lineRule="auto"/>
-        <w:rPr>
-          <w:rFonts w:asciiTheme="majorHAnsi" w:eastAsiaTheme="majorHAnsi" w:hAnsiTheme="majorHAnsi"/>
-          <w:sz w:val="22"/>
-        </w:rPr>
-      </w:pPr>
-      <w:r>
-        <w:rPr>
-          <w:rFonts w:asciiTheme="majorHAnsi" w:eastAsiaTheme="majorHAnsi" w:hAnsiTheme="majorHAnsi" w:hint="eastAsia"/>
-          <w:sz w:val="22"/>
-        </w:rPr>
-        <w:t>개인의 측면</w:t>
+        <w:ind w:left="800" w:firstLine="800"/>
+        <w:rPr>
+          <w:rFonts w:asciiTheme="majorHAnsi" w:eastAsiaTheme="majorHAnsi" w:hAnsiTheme="majorHAnsi"/>
+          <w:sz w:val="22"/>
+        </w:rPr>
+      </w:pPr>
+      <w:r>
+        <w:rPr>
+          <w:rFonts w:asciiTheme="majorHAnsi" w:eastAsiaTheme="majorHAnsi" w:hAnsiTheme="majorHAnsi" w:hint="eastAsia"/>
+          <w:sz w:val="22"/>
+        </w:rPr>
+        <w:t xml:space="preserve">개인측면에서 </w:t>
+      </w:r>
+      <w:r>
+        <w:rPr>
+          <w:rFonts w:asciiTheme="majorHAnsi" w:eastAsiaTheme="majorHAnsi" w:hAnsiTheme="majorHAnsi" w:hint="eastAsia"/>
+          <w:sz w:val="22"/>
+        </w:rPr>
+        <w:t>국가 통계는 개인 생활의 합리성 추구의 판단자료로 이용된다.</w:t>
+      </w:r>
+      <w:r>
+        <w:rPr>
+          <w:rFonts w:asciiTheme="majorHAnsi" w:eastAsiaTheme="majorHAnsi" w:hAnsiTheme="majorHAnsi"/>
+          <w:sz w:val="22"/>
+        </w:rPr>
+        <w:t xml:space="preserve"> </w:t>
+      </w:r>
+      <w:r>
+        <w:rPr>
+          <w:rFonts w:asciiTheme="majorHAnsi" w:eastAsiaTheme="majorHAnsi" w:hAnsiTheme="majorHAnsi" w:hint="eastAsia"/>
+          <w:sz w:val="22"/>
+        </w:rPr>
+        <w:t>예를 들어 보건질병통계</w:t>
+      </w:r>
+      <w:r>
+        <w:rPr>
+          <w:rStyle w:val="af"/>
+          <w:rFonts w:asciiTheme="majorHAnsi" w:eastAsiaTheme="majorHAnsi" w:hAnsiTheme="majorHAnsi"/>
+          <w:sz w:val="22"/>
+        </w:rPr>
+        <w:footnoteReference w:id="1"/>
+      </w:r>
+      <w:proofErr w:type="spellStart"/>
+      <w:r>
+        <w:rPr>
+          <w:rFonts w:asciiTheme="majorHAnsi" w:eastAsiaTheme="majorHAnsi" w:hAnsiTheme="majorHAnsi"/>
+          <w:sz w:val="22"/>
+        </w:rPr>
+        <w:t>를</w:t>
+      </w:r>
+      <w:proofErr w:type="spellEnd"/>
+      <w:r>
+        <w:rPr>
+          <w:rFonts w:asciiTheme="majorHAnsi" w:eastAsiaTheme="majorHAnsi" w:hAnsiTheme="majorHAnsi"/>
+          <w:sz w:val="22"/>
+        </w:rPr>
+        <w:t xml:space="preserve"> </w:t>
+      </w:r>
+      <w:r>
+        <w:rPr>
+          <w:rFonts w:asciiTheme="majorHAnsi" w:eastAsiaTheme="majorHAnsi" w:hAnsiTheme="majorHAnsi" w:hint="eastAsia"/>
+          <w:sz w:val="22"/>
+        </w:rPr>
+        <w:t>통해서 내 나이대의 사람들이 주로 어떤 질병에 걸리는지 살펴본 후 보험에 가입할 때 고려할 수도 있고,</w:t>
+      </w:r>
+      <w:r>
+        <w:rPr>
+          <w:rFonts w:asciiTheme="majorHAnsi" w:eastAsiaTheme="majorHAnsi" w:hAnsiTheme="majorHAnsi"/>
+          <w:sz w:val="22"/>
+        </w:rPr>
+        <w:t xml:space="preserve"> </w:t>
+      </w:r>
+      <w:r>
+        <w:rPr>
+          <w:rFonts w:asciiTheme="majorHAnsi" w:eastAsiaTheme="majorHAnsi" w:hAnsiTheme="majorHAnsi" w:hint="eastAsia"/>
+          <w:sz w:val="22"/>
+        </w:rPr>
+        <w:t>조용하고 교통체증을 싫어하는 성향이라면 인구통계조사의 인구밀도</w:t>
+      </w:r>
+      <w:r>
+        <w:rPr>
+          <w:rStyle w:val="af"/>
+          <w:rFonts w:asciiTheme="majorHAnsi" w:eastAsiaTheme="majorHAnsi" w:hAnsiTheme="majorHAnsi"/>
+          <w:sz w:val="22"/>
+        </w:rPr>
+        <w:footnoteReference w:id="2"/>
+      </w:r>
+      <w:r>
+        <w:rPr>
+          <w:rFonts w:asciiTheme="majorHAnsi" w:eastAsiaTheme="majorHAnsi" w:hAnsiTheme="majorHAnsi" w:hint="eastAsia"/>
+          <w:sz w:val="22"/>
+        </w:rPr>
+        <w:t>자료를 통해 이사 가고 싶은 후보지의 인구밀도를 비교해서 조금 더 적은 곳을 선택하는 등 통계자료를 개인의 의사결정에 활용할 수 있다.</w:t>
+      </w:r>
+      <w:r>
+        <w:rPr>
+          <w:rFonts w:asciiTheme="majorHAnsi" w:eastAsiaTheme="majorHAnsi" w:hAnsiTheme="majorHAnsi"/>
+          <w:sz w:val="22"/>
+        </w:rPr>
+        <w:t xml:space="preserve"> </w:t>
       </w:r>
     </w:p>
     <w:p>
       <w:pPr>
         <w:pStyle w:val="a3"/>
         <w:spacing w:line="240" w:lineRule="auto"/>
-        <w:ind w:left="800" w:firstLine="720"/>
-        <w:rPr>
-          <w:rFonts w:asciiTheme="majorHAnsi" w:eastAsiaTheme="majorHAnsi" w:hAnsiTheme="majorHAnsi"/>
-          <w:sz w:val="22"/>
-        </w:rPr>
-      </w:pPr>
-      <w:r>
-        <w:rPr>
-          <w:rFonts w:asciiTheme="majorHAnsi" w:eastAsiaTheme="majorHAnsi" w:hAnsiTheme="majorHAnsi" w:hint="eastAsia"/>
-          <w:sz w:val="22"/>
-        </w:rPr>
-        <w:t>국가 통계는 개인 생활의 합리성 추구의 판단자료로 이용된다.</w:t>
-      </w:r>
-      <w:r>
-        <w:rPr>
-          <w:rFonts w:asciiTheme="majorHAnsi" w:eastAsiaTheme="majorHAnsi" w:hAnsiTheme="majorHAnsi"/>
-          <w:sz w:val="22"/>
-        </w:rPr>
-        <w:t xml:space="preserve"> </w:t>
-      </w:r>
-      <w:r>
-        <w:rPr>
-          <w:rFonts w:asciiTheme="majorHAnsi" w:eastAsiaTheme="majorHAnsi" w:hAnsiTheme="majorHAnsi" w:hint="eastAsia"/>
-          <w:sz w:val="22"/>
-        </w:rPr>
-        <w:t>예를 들어 보건질병통계</w:t>
-      </w:r>
-      <w:r>
-        <w:rPr>
-          <w:rStyle w:val="af"/>
-          <w:rFonts w:asciiTheme="majorHAnsi" w:eastAsiaTheme="majorHAnsi" w:hAnsiTheme="majorHAnsi"/>
-          <w:sz w:val="22"/>
-        </w:rPr>
-        <w:footnoteReference w:id="1"/>
-      </w:r>
-      <w:proofErr w:type="spellStart"/>
-      <w:r>
-        <w:rPr>
-          <w:rFonts w:asciiTheme="majorHAnsi" w:eastAsiaTheme="majorHAnsi" w:hAnsiTheme="majorHAnsi"/>
-          <w:sz w:val="22"/>
-        </w:rPr>
-        <w:t>를</w:t>
-      </w:r>
-      <w:proofErr w:type="spellEnd"/>
-      <w:r>
-        <w:rPr>
-          <w:rFonts w:asciiTheme="majorHAnsi" w:eastAsiaTheme="majorHAnsi" w:hAnsiTheme="majorHAnsi"/>
-          <w:sz w:val="22"/>
-        </w:rPr>
-        <w:t xml:space="preserve"> </w:t>
-      </w:r>
-      <w:r>
-        <w:rPr>
-          <w:rFonts w:asciiTheme="majorHAnsi" w:eastAsiaTheme="majorHAnsi" w:hAnsiTheme="majorHAnsi" w:hint="eastAsia"/>
-          <w:sz w:val="22"/>
-        </w:rPr>
-        <w:t>통해서 내 나이대의 사람들이 주로 어떤 질병에 걸리는지 살펴본 후 보험에 가입할 때 고려할 수도 있고,</w:t>
-      </w:r>
-      <w:r>
-        <w:rPr>
-          <w:rFonts w:asciiTheme="majorHAnsi" w:eastAsiaTheme="majorHAnsi" w:hAnsiTheme="majorHAnsi"/>
-          <w:sz w:val="22"/>
-        </w:rPr>
-        <w:t xml:space="preserve"> </w:t>
-      </w:r>
-      <w:r>
-        <w:rPr>
-          <w:rFonts w:asciiTheme="majorHAnsi" w:eastAsiaTheme="majorHAnsi" w:hAnsiTheme="majorHAnsi" w:hint="eastAsia"/>
-          <w:sz w:val="22"/>
-        </w:rPr>
-        <w:t>조용하고 교통체증을 싫어하는 성향이라면 인구통계조사의 인구밀도</w:t>
-      </w:r>
-      <w:r>
-        <w:rPr>
-          <w:rStyle w:val="af"/>
-          <w:rFonts w:asciiTheme="majorHAnsi" w:eastAsiaTheme="majorHAnsi" w:hAnsiTheme="majorHAnsi"/>
-          <w:sz w:val="22"/>
-        </w:rPr>
-        <w:footnoteReference w:id="2"/>
-      </w:r>
-      <w:r>
-        <w:rPr>
-          <w:rFonts w:asciiTheme="majorHAnsi" w:eastAsiaTheme="majorHAnsi" w:hAnsiTheme="majorHAnsi" w:hint="eastAsia"/>
-          <w:sz w:val="22"/>
-        </w:rPr>
-        <w:t>자료를 통해 이사 가고 싶은 후보지의 인구밀도를 비교해서 조금 더 적은 곳을 선택하는 등 통계자료를 개인의 의사결정에 활용할 수 있다.</w:t>
+        <w:ind w:left="800" w:firstLine="800"/>
+        <w:rPr>
+          <w:rFonts w:asciiTheme="majorHAnsi" w:eastAsiaTheme="majorHAnsi" w:hAnsiTheme="majorHAnsi"/>
+          <w:sz w:val="22"/>
+        </w:rPr>
+      </w:pPr>
+      <w:r>
+        <w:rPr>
+          <w:rFonts w:asciiTheme="majorHAnsi" w:eastAsiaTheme="majorHAnsi" w:hAnsiTheme="majorHAnsi" w:hint="eastAsia"/>
+          <w:sz w:val="22"/>
+        </w:rPr>
+        <w:t>기업의 측면</w:t>
+      </w:r>
+      <w:r>
+        <w:rPr>
+          <w:rFonts w:asciiTheme="majorHAnsi" w:eastAsiaTheme="majorHAnsi" w:hAnsiTheme="majorHAnsi" w:hint="eastAsia"/>
+          <w:sz w:val="22"/>
+        </w:rPr>
+        <w:t>에서 국가통계는 기업 전략 수립의 기본 자료로 활용할 수 있다.</w:t>
+      </w:r>
+      <w:r>
+        <w:rPr>
+          <w:rFonts w:asciiTheme="majorHAnsi" w:eastAsiaTheme="majorHAnsi" w:hAnsiTheme="majorHAnsi"/>
+          <w:sz w:val="22"/>
+        </w:rPr>
+        <w:t xml:space="preserve"> </w:t>
+      </w:r>
+      <w:r>
+        <w:rPr>
+          <w:rFonts w:asciiTheme="majorHAnsi" w:eastAsiaTheme="majorHAnsi" w:hAnsiTheme="majorHAnsi" w:hint="eastAsia"/>
+          <w:sz w:val="22"/>
+        </w:rPr>
+        <w:t>시장 조사,</w:t>
+      </w:r>
+      <w:r>
+        <w:rPr>
+          <w:rFonts w:asciiTheme="majorHAnsi" w:eastAsiaTheme="majorHAnsi" w:hAnsiTheme="majorHAnsi"/>
+          <w:sz w:val="22"/>
+        </w:rPr>
+        <w:t xml:space="preserve"> </w:t>
+      </w:r>
+      <w:r>
+        <w:rPr>
+          <w:rFonts w:asciiTheme="majorHAnsi" w:eastAsiaTheme="majorHAnsi" w:hAnsiTheme="majorHAnsi" w:hint="eastAsia"/>
+          <w:sz w:val="22"/>
+        </w:rPr>
+        <w:t>마케팅,</w:t>
+      </w:r>
+      <w:r>
+        <w:rPr>
+          <w:rFonts w:asciiTheme="majorHAnsi" w:eastAsiaTheme="majorHAnsi" w:hAnsiTheme="majorHAnsi"/>
+          <w:sz w:val="22"/>
+        </w:rPr>
+        <w:t xml:space="preserve"> </w:t>
+      </w:r>
+      <w:r>
+        <w:rPr>
+          <w:rFonts w:asciiTheme="majorHAnsi" w:eastAsiaTheme="majorHAnsi" w:hAnsiTheme="majorHAnsi" w:hint="eastAsia"/>
+          <w:sz w:val="22"/>
+        </w:rPr>
+        <w:t>품질 관리,</w:t>
+      </w:r>
+      <w:r>
+        <w:rPr>
+          <w:rFonts w:asciiTheme="majorHAnsi" w:eastAsiaTheme="majorHAnsi" w:hAnsiTheme="majorHAnsi"/>
+          <w:sz w:val="22"/>
+        </w:rPr>
+        <w:t xml:space="preserve"> </w:t>
+      </w:r>
+      <w:r>
+        <w:rPr>
+          <w:rFonts w:asciiTheme="majorHAnsi" w:eastAsiaTheme="majorHAnsi" w:hAnsiTheme="majorHAnsi" w:hint="eastAsia"/>
+          <w:sz w:val="22"/>
+        </w:rPr>
+        <w:t>고객 관리,</w:t>
+      </w:r>
+      <w:r>
+        <w:rPr>
+          <w:rFonts w:asciiTheme="majorHAnsi" w:eastAsiaTheme="majorHAnsi" w:hAnsiTheme="majorHAnsi"/>
+          <w:sz w:val="22"/>
+        </w:rPr>
+        <w:t xml:space="preserve"> </w:t>
+      </w:r>
+      <w:r>
+        <w:rPr>
+          <w:rFonts w:asciiTheme="majorHAnsi" w:eastAsiaTheme="majorHAnsi" w:hAnsiTheme="majorHAnsi" w:hint="eastAsia"/>
+          <w:sz w:val="22"/>
+        </w:rPr>
+        <w:t>재무 관리,</w:t>
+      </w:r>
+      <w:r>
+        <w:rPr>
+          <w:rFonts w:asciiTheme="majorHAnsi" w:eastAsiaTheme="majorHAnsi" w:hAnsiTheme="majorHAnsi"/>
+          <w:sz w:val="22"/>
+        </w:rPr>
+        <w:t xml:space="preserve"> </w:t>
+      </w:r>
+      <w:r>
+        <w:rPr>
+          <w:rFonts w:asciiTheme="majorHAnsi" w:eastAsiaTheme="majorHAnsi" w:hAnsiTheme="majorHAnsi" w:hint="eastAsia"/>
+          <w:sz w:val="22"/>
+        </w:rPr>
+        <w:t>재고 관리,</w:t>
+      </w:r>
+      <w:r>
+        <w:rPr>
+          <w:rFonts w:asciiTheme="majorHAnsi" w:eastAsiaTheme="majorHAnsi" w:hAnsiTheme="majorHAnsi"/>
+          <w:sz w:val="22"/>
+        </w:rPr>
+        <w:t xml:space="preserve"> </w:t>
+      </w:r>
+      <w:r>
+        <w:rPr>
+          <w:rFonts w:asciiTheme="majorHAnsi" w:eastAsiaTheme="majorHAnsi" w:hAnsiTheme="majorHAnsi" w:hint="eastAsia"/>
+          <w:sz w:val="22"/>
+        </w:rPr>
+        <w:t>성과 평가,</w:t>
+      </w:r>
+      <w:r>
+        <w:rPr>
+          <w:rFonts w:asciiTheme="majorHAnsi" w:eastAsiaTheme="majorHAnsi" w:hAnsiTheme="majorHAnsi"/>
+          <w:sz w:val="22"/>
+        </w:rPr>
+        <w:t xml:space="preserve"> </w:t>
+      </w:r>
+      <w:r>
+        <w:rPr>
+          <w:rFonts w:asciiTheme="majorHAnsi" w:eastAsiaTheme="majorHAnsi" w:hAnsiTheme="majorHAnsi" w:hint="eastAsia"/>
+          <w:sz w:val="22"/>
+        </w:rPr>
+        <w:t>미래 예측,</w:t>
+      </w:r>
+      <w:r>
+        <w:rPr>
+          <w:rFonts w:asciiTheme="majorHAnsi" w:eastAsiaTheme="majorHAnsi" w:hAnsiTheme="majorHAnsi"/>
+          <w:sz w:val="22"/>
+        </w:rPr>
+        <w:t xml:space="preserve"> </w:t>
+      </w:r>
+      <w:r>
+        <w:rPr>
+          <w:rFonts w:asciiTheme="majorHAnsi" w:eastAsiaTheme="majorHAnsi" w:hAnsiTheme="majorHAnsi" w:hint="eastAsia"/>
+          <w:sz w:val="22"/>
+        </w:rPr>
+        <w:t>위기 관리,</w:t>
+      </w:r>
+      <w:r>
+        <w:rPr>
+          <w:rFonts w:asciiTheme="majorHAnsi" w:eastAsiaTheme="majorHAnsi" w:hAnsiTheme="majorHAnsi"/>
+          <w:sz w:val="22"/>
+        </w:rPr>
+        <w:t xml:space="preserve"> </w:t>
+      </w:r>
+      <w:r>
+        <w:rPr>
+          <w:rFonts w:asciiTheme="majorHAnsi" w:eastAsiaTheme="majorHAnsi" w:hAnsiTheme="majorHAnsi" w:hint="eastAsia"/>
+          <w:sz w:val="22"/>
+        </w:rPr>
+        <w:t>비용 관리,</w:t>
+      </w:r>
+      <w:r>
+        <w:rPr>
+          <w:rFonts w:asciiTheme="majorHAnsi" w:eastAsiaTheme="majorHAnsi" w:hAnsiTheme="majorHAnsi"/>
+          <w:sz w:val="22"/>
+        </w:rPr>
+        <w:t xml:space="preserve"> </w:t>
+      </w:r>
+      <w:r>
+        <w:rPr>
+          <w:rFonts w:asciiTheme="majorHAnsi" w:eastAsiaTheme="majorHAnsi" w:hAnsiTheme="majorHAnsi" w:hint="eastAsia"/>
+          <w:sz w:val="22"/>
+        </w:rPr>
+        <w:t>트렌드 분석,</w:t>
+      </w:r>
+      <w:r>
+        <w:rPr>
+          <w:rFonts w:asciiTheme="majorHAnsi" w:eastAsiaTheme="majorHAnsi" w:hAnsiTheme="majorHAnsi"/>
+          <w:sz w:val="22"/>
+        </w:rPr>
+        <w:t xml:space="preserve"> </w:t>
+      </w:r>
+      <w:r>
+        <w:rPr>
+          <w:rFonts w:asciiTheme="majorHAnsi" w:eastAsiaTheme="majorHAnsi" w:hAnsiTheme="majorHAnsi" w:hint="eastAsia"/>
+          <w:sz w:val="22"/>
+        </w:rPr>
+        <w:t>경쟁자 분석 등등 기업에서 행해지는 모든 분석 및 의사 결정에서 통계 데이터가 기본 자료로 활용될 수 있다.</w:t>
+      </w:r>
+      <w:r>
+        <w:rPr>
+          <w:rFonts w:asciiTheme="majorHAnsi" w:eastAsiaTheme="majorHAnsi" w:hAnsiTheme="majorHAnsi"/>
+          <w:sz w:val="22"/>
+        </w:rPr>
+        <w:t xml:space="preserve"> </w:t>
       </w:r>
     </w:p>
     <w:p>
       <w:pPr>
         <w:pStyle w:val="a3"/>
         <w:spacing w:line="240" w:lineRule="auto"/>
-        <w:ind w:left="800" w:firstLine="720"/>
-        <w:rPr>
-          <w:rFonts w:asciiTheme="majorHAnsi" w:eastAsiaTheme="majorHAnsi" w:hAnsiTheme="majorHAnsi"/>
-          <w:sz w:val="22"/>
-        </w:rPr>
-      </w:pPr>
+        <w:ind w:left="800" w:firstLine="800"/>
+        <w:rPr>
+          <w:rFonts w:asciiTheme="majorHAnsi" w:eastAsiaTheme="majorHAnsi" w:hAnsiTheme="majorHAnsi"/>
+          <w:sz w:val="22"/>
+        </w:rPr>
+      </w:pPr>
+      <w:r>
+        <w:rPr>
+          <w:rFonts w:asciiTheme="majorHAnsi" w:eastAsiaTheme="majorHAnsi" w:hAnsiTheme="majorHAnsi" w:hint="eastAsia"/>
+          <w:sz w:val="22"/>
+        </w:rPr>
+        <w:t xml:space="preserve">정부 또한 통계 데이터를 이용하여 현재 우리 사회가 가지고 있는 문제점이 무엇인지 분석하고 또한 앞으로 생길 문제점이 무엇인지 예측할 수 있고 이를 토대로 </w:t>
+      </w:r>
+      <w:r>
+        <w:rPr>
+          <w:rFonts w:asciiTheme="majorHAnsi" w:eastAsiaTheme="majorHAnsi" w:hAnsiTheme="majorHAnsi" w:hint="eastAsia"/>
+          <w:sz w:val="22"/>
+        </w:rPr>
+        <w:t xml:space="preserve">문제점을 해결하고 예방할 수 있는 </w:t>
+      </w:r>
+      <w:r>
+        <w:rPr>
+          <w:rFonts w:asciiTheme="majorHAnsi" w:eastAsiaTheme="majorHAnsi" w:hAnsiTheme="majorHAnsi" w:hint="eastAsia"/>
+          <w:sz w:val="22"/>
+        </w:rPr>
+        <w:t>정책을 기획,</w:t>
+      </w:r>
+      <w:r>
+        <w:rPr>
+          <w:rFonts w:asciiTheme="majorHAnsi" w:eastAsiaTheme="majorHAnsi" w:hAnsiTheme="majorHAnsi"/>
+          <w:sz w:val="22"/>
+        </w:rPr>
+        <w:t xml:space="preserve"> </w:t>
+      </w:r>
+      <w:r>
+        <w:rPr>
+          <w:rFonts w:asciiTheme="majorHAnsi" w:eastAsiaTheme="majorHAnsi" w:hAnsiTheme="majorHAnsi" w:hint="eastAsia"/>
+          <w:sz w:val="22"/>
+        </w:rPr>
+        <w:t xml:space="preserve">수립하고 </w:t>
+      </w:r>
+      <w:r>
+        <w:rPr>
+          <w:rFonts w:asciiTheme="majorHAnsi" w:eastAsiaTheme="majorHAnsi" w:hAnsiTheme="majorHAnsi" w:hint="eastAsia"/>
+          <w:sz w:val="22"/>
+        </w:rPr>
+        <w:t xml:space="preserve">알맞은 </w:t>
+      </w:r>
+      <w:r>
+        <w:rPr>
+          <w:rFonts w:asciiTheme="majorHAnsi" w:eastAsiaTheme="majorHAnsi" w:hAnsiTheme="majorHAnsi" w:hint="eastAsia"/>
+          <w:sz w:val="22"/>
+        </w:rPr>
+        <w:t>예산을 배분할 수 있다.</w:t>
+      </w:r>
+      <w:r>
+        <w:rPr>
+          <w:rFonts w:asciiTheme="majorHAnsi" w:eastAsiaTheme="majorHAnsi" w:hAnsiTheme="majorHAnsi"/>
+          <w:sz w:val="22"/>
+        </w:rPr>
+        <w:t xml:space="preserve"> </w:t>
+      </w:r>
     </w:p>
     <w:p>
       <w:pPr>
         <w:pStyle w:val="a3"/>
-        <w:numPr>
-          <w:ilvl w:val="1"/>
-          <w:numId w:val="9"/>
-        </w:numPr>
         <w:spacing w:line="240" w:lineRule="auto"/>
-        <w:rPr>
-          <w:rFonts w:asciiTheme="majorHAnsi" w:eastAsiaTheme="majorHAnsi" w:hAnsiTheme="majorHAnsi"/>
-          <w:sz w:val="22"/>
-        </w:rPr>
-      </w:pPr>
-      <w:r>
-        <w:rPr>
-          <w:rFonts w:asciiTheme="majorHAnsi" w:eastAsiaTheme="majorHAnsi" w:hAnsiTheme="majorHAnsi" w:hint="eastAsia"/>
-          <w:sz w:val="22"/>
-        </w:rPr>
-        <w:t>기업의 측면</w:t>
-      </w:r>
-    </w:p>
-    <w:p>
-      <w:pPr>
-        <w:pStyle w:val="a3"/>
-        <w:spacing w:line="240" w:lineRule="auto"/>
-        <w:ind w:left="1520"/>
-        <w:rPr>
-          <w:rFonts w:asciiTheme="majorHAnsi" w:eastAsiaTheme="majorHAnsi" w:hAnsiTheme="majorHAnsi"/>
-          <w:sz w:val="22"/>
-        </w:rPr>
-      </w:pPr>
-    </w:p>
-    <w:p>
-      <w:pPr>
-        <w:pStyle w:val="a3"/>
-        <w:numPr>
-          <w:ilvl w:val="1"/>
-          <w:numId w:val="9"/>
-        </w:numPr>
-        <w:spacing w:line="240" w:lineRule="auto"/>
-        <w:rPr>
-          <w:rFonts w:asciiTheme="majorHAnsi" w:eastAsiaTheme="majorHAnsi" w:hAnsiTheme="majorHAnsi"/>
-          <w:sz w:val="22"/>
-        </w:rPr>
-      </w:pPr>
-      <w:r>
-        <w:rPr>
-          <w:rFonts w:asciiTheme="majorHAnsi" w:eastAsiaTheme="majorHAnsi" w:hAnsiTheme="majorHAnsi" w:hint="eastAsia"/>
-          <w:sz w:val="22"/>
-        </w:rPr>
-        <w:t>정부의 측면</w:t>
-      </w:r>
+        <w:ind w:left="800"/>
+        <w:rPr>
+          <w:rFonts w:asciiTheme="majorHAnsi" w:eastAsiaTheme="majorHAnsi" w:hAnsiTheme="majorHAnsi"/>
+          <w:sz w:val="22"/>
+        </w:rPr>
+      </w:pPr>
     </w:p>
     <w:p>
       <w:pPr>
@@ -969,28 +1187,413 @@
           <w:rFonts w:asciiTheme="majorHAnsi" w:eastAsiaTheme="majorHAnsi" w:hAnsiTheme="majorHAnsi" w:hint="eastAsia"/>
           <w:sz w:val="22"/>
         </w:rPr>
-        <w:t>통계학의 셋 가지 역할을 설명하라.</w:t>
+        <w:t xml:space="preserve">통계학의 </w:t>
+      </w:r>
+      <w:r>
+        <w:rPr>
+          <w:rFonts w:asciiTheme="majorHAnsi" w:eastAsiaTheme="majorHAnsi" w:hAnsiTheme="majorHAnsi" w:hint="eastAsia"/>
+          <w:sz w:val="22"/>
+        </w:rPr>
+        <w:t xml:space="preserve">세 </w:t>
+      </w:r>
+      <w:r>
+        <w:rPr>
+          <w:rFonts w:asciiTheme="majorHAnsi" w:eastAsiaTheme="majorHAnsi" w:hAnsiTheme="majorHAnsi" w:hint="eastAsia"/>
+          <w:sz w:val="22"/>
+        </w:rPr>
+        <w:t>가지 역할을 설명하라.</w:t>
       </w:r>
     </w:p>
     <w:p>
       <w:pPr>
         <w:pStyle w:val="a3"/>
         <w:spacing w:line="240" w:lineRule="auto"/>
-        <w:ind w:left="760"/>
-        <w:rPr>
-          <w:rFonts w:asciiTheme="majorHAnsi" w:eastAsiaTheme="majorHAnsi" w:hAnsiTheme="majorHAnsi"/>
-          <w:sz w:val="22"/>
-        </w:rPr>
-      </w:pPr>
+        <w:ind w:left="800" w:firstLine="800"/>
+        <w:rPr>
+          <w:rFonts w:asciiTheme="majorHAnsi" w:eastAsiaTheme="majorHAnsi" w:hAnsiTheme="majorHAnsi"/>
+          <w:sz w:val="22"/>
+        </w:rPr>
+      </w:pPr>
+      <w:r>
+        <w:rPr>
+          <w:rFonts w:asciiTheme="majorHAnsi" w:eastAsiaTheme="majorHAnsi" w:hAnsiTheme="majorHAnsi" w:hint="eastAsia"/>
+          <w:sz w:val="22"/>
+        </w:rPr>
+        <w:t>통</w:t>
+      </w:r>
+      <w:r>
+        <w:rPr>
+          <w:rFonts w:asciiTheme="majorHAnsi" w:eastAsiaTheme="majorHAnsi" w:hAnsiTheme="majorHAnsi" w:hint="eastAsia"/>
+          <w:sz w:val="22"/>
+        </w:rPr>
+        <w:t>계학의 세 가지 역할로는 자료의 수집,</w:t>
+      </w:r>
+      <w:r>
+        <w:rPr>
+          <w:rFonts w:asciiTheme="majorHAnsi" w:eastAsiaTheme="majorHAnsi" w:hAnsiTheme="majorHAnsi"/>
+          <w:sz w:val="22"/>
+        </w:rPr>
+        <w:t xml:space="preserve"> </w:t>
+      </w:r>
+      <w:r>
+        <w:rPr>
+          <w:rFonts w:asciiTheme="majorHAnsi" w:eastAsiaTheme="majorHAnsi" w:hAnsiTheme="majorHAnsi" w:hint="eastAsia"/>
+          <w:sz w:val="22"/>
+        </w:rPr>
+        <w:t>자료의 요약 및 설명,</w:t>
+      </w:r>
+      <w:r>
+        <w:rPr>
+          <w:rFonts w:asciiTheme="majorHAnsi" w:eastAsiaTheme="majorHAnsi" w:hAnsiTheme="majorHAnsi"/>
+          <w:sz w:val="22"/>
+        </w:rPr>
+        <w:t xml:space="preserve"> </w:t>
+      </w:r>
+      <w:r>
+        <w:rPr>
+          <w:rFonts w:asciiTheme="majorHAnsi" w:eastAsiaTheme="majorHAnsi" w:hAnsiTheme="majorHAnsi" w:hint="eastAsia"/>
+          <w:sz w:val="22"/>
+        </w:rPr>
+        <w:t>그리고 자료로부터 결론 도출이 있다.</w:t>
+      </w:r>
+      <w:r>
+        <w:rPr>
+          <w:rFonts w:asciiTheme="majorHAnsi" w:eastAsiaTheme="majorHAnsi" w:hAnsiTheme="majorHAnsi"/>
+          <w:sz w:val="22"/>
+        </w:rPr>
+        <w:t xml:space="preserve"> </w:t>
+      </w:r>
+      <w:r>
+        <w:rPr>
+          <w:rFonts w:asciiTheme="majorHAnsi" w:eastAsiaTheme="majorHAnsi" w:hAnsiTheme="majorHAnsi" w:hint="eastAsia"/>
+          <w:sz w:val="22"/>
+        </w:rPr>
+        <w:t>먼저 자료의 수집은 통계 자료를 만들기 위하여 자료를 어떤 식으로 수집할 것인지,</w:t>
+      </w:r>
+      <w:r>
+        <w:rPr>
+          <w:rFonts w:asciiTheme="majorHAnsi" w:eastAsiaTheme="majorHAnsi" w:hAnsiTheme="majorHAnsi"/>
+          <w:sz w:val="22"/>
+        </w:rPr>
+        <w:t xml:space="preserve"> </w:t>
+      </w:r>
+      <w:r>
+        <w:rPr>
+          <w:rFonts w:asciiTheme="majorHAnsi" w:eastAsiaTheme="majorHAnsi" w:hAnsiTheme="majorHAnsi" w:hint="eastAsia"/>
+          <w:sz w:val="22"/>
+        </w:rPr>
+        <w:t>전수조사를 할 것인지 표본조사를 할 것인지,</w:t>
+      </w:r>
+      <w:r>
+        <w:rPr>
+          <w:rFonts w:asciiTheme="majorHAnsi" w:eastAsiaTheme="majorHAnsi" w:hAnsiTheme="majorHAnsi"/>
+          <w:sz w:val="22"/>
+        </w:rPr>
+        <w:t xml:space="preserve"> </w:t>
+      </w:r>
+      <w:r>
+        <w:rPr>
+          <w:rFonts w:asciiTheme="majorHAnsi" w:eastAsiaTheme="majorHAnsi" w:hAnsiTheme="majorHAnsi" w:hint="eastAsia"/>
+          <w:sz w:val="22"/>
+        </w:rPr>
+        <w:t>표본조사를 한다면 모집단으로부터 표본은 어떻게 추출할 것인지,</w:t>
+      </w:r>
+      <w:r>
+        <w:rPr>
+          <w:rFonts w:asciiTheme="majorHAnsi" w:eastAsiaTheme="majorHAnsi" w:hAnsiTheme="majorHAnsi"/>
+          <w:sz w:val="22"/>
+        </w:rPr>
+        <w:t xml:space="preserve"> </w:t>
+      </w:r>
+      <w:r>
+        <w:rPr>
+          <w:rFonts w:asciiTheme="majorHAnsi" w:eastAsiaTheme="majorHAnsi" w:hAnsiTheme="majorHAnsi" w:hint="eastAsia"/>
+          <w:sz w:val="22"/>
+        </w:rPr>
+        <w:t>조사를 할 때 질문은 어떤 식으로 할 것인지 등에 관한 방법에 대한 것이다.</w:t>
+      </w:r>
+      <w:r>
+        <w:rPr>
+          <w:rFonts w:asciiTheme="majorHAnsi" w:eastAsiaTheme="majorHAnsi" w:hAnsiTheme="majorHAnsi"/>
+          <w:sz w:val="22"/>
+        </w:rPr>
+        <w:t xml:space="preserve"> </w:t>
+      </w:r>
+      <w:r>
+        <w:rPr>
+          <w:rFonts w:asciiTheme="majorHAnsi" w:eastAsiaTheme="majorHAnsi" w:hAnsiTheme="majorHAnsi" w:hint="eastAsia"/>
+          <w:sz w:val="22"/>
+        </w:rPr>
+        <w:t xml:space="preserve">우리 생활과 통계 교재 </w:t>
+      </w:r>
+      <w:r>
+        <w:rPr>
+          <w:rFonts w:asciiTheme="majorHAnsi" w:eastAsiaTheme="majorHAnsi" w:hAnsiTheme="majorHAnsi"/>
+          <w:sz w:val="22"/>
+        </w:rPr>
+        <w:t>3</w:t>
+      </w:r>
+      <w:r>
+        <w:rPr>
+          <w:rFonts w:asciiTheme="majorHAnsi" w:eastAsiaTheme="majorHAnsi" w:hAnsiTheme="majorHAnsi" w:hint="eastAsia"/>
+          <w:sz w:val="22"/>
+        </w:rPr>
+        <w:t xml:space="preserve">장에서 다루고 있듯이 이러한 수집 단계에서 적절한 방법을 </w:t>
+      </w:r>
+      <w:r>
+        <w:rPr>
+          <w:rFonts w:asciiTheme="majorHAnsi" w:eastAsiaTheme="majorHAnsi" w:hAnsiTheme="majorHAnsi" w:hint="eastAsia"/>
+          <w:sz w:val="22"/>
+        </w:rPr>
+        <w:lastRenderedPageBreak/>
+        <w:t>사용하지 않으면 결과에서 편향이 발생하기 때문에 기껏 힘들게 수집한 자료로 엉뚱한 결과를 예측하여 좋지 못한 결과를 낳을 수 있기 때문에 자료의 수집이 중요하다.</w:t>
+      </w:r>
+      <w:r>
+        <w:rPr>
+          <w:rFonts w:asciiTheme="majorHAnsi" w:eastAsiaTheme="majorHAnsi" w:hAnsiTheme="majorHAnsi"/>
+          <w:sz w:val="22"/>
+        </w:rPr>
+        <w:t xml:space="preserve"> </w:t>
+      </w:r>
+    </w:p>
+    <w:p>
+      <w:pPr>
+        <w:pStyle w:val="a3"/>
+        <w:spacing w:line="240" w:lineRule="auto"/>
+        <w:ind w:left="760" w:firstLine="40"/>
+        <w:rPr>
+          <w:rFonts w:asciiTheme="majorHAnsi" w:eastAsiaTheme="majorHAnsi" w:hAnsiTheme="majorHAnsi"/>
+          <w:sz w:val="22"/>
+        </w:rPr>
+      </w:pPr>
+    </w:p>
+    <w:p>
+      <w:pPr>
+        <w:pStyle w:val="a3"/>
+        <w:spacing w:line="240" w:lineRule="auto"/>
+        <w:ind w:left="800" w:firstLine="800"/>
+        <w:rPr>
+          <w:rFonts w:asciiTheme="majorHAnsi" w:eastAsiaTheme="majorHAnsi" w:hAnsiTheme="majorHAnsi"/>
+          <w:sz w:val="22"/>
+        </w:rPr>
+      </w:pPr>
+      <w:r>
+        <w:rPr>
+          <w:rFonts w:asciiTheme="majorHAnsi" w:eastAsiaTheme="majorHAnsi" w:hAnsiTheme="majorHAnsi" w:hint="eastAsia"/>
+          <w:sz w:val="22"/>
+        </w:rPr>
+        <w:t>그리고 만약 수집한 자료를 단순히 수집된 상태 그대로</w:t>
+      </w:r>
+      <w:r>
+        <w:rPr>
+          <w:rFonts w:asciiTheme="majorHAnsi" w:eastAsiaTheme="majorHAnsi" w:hAnsiTheme="majorHAnsi"/>
+          <w:sz w:val="22"/>
+        </w:rPr>
+        <w:t xml:space="preserve"> </w:t>
+      </w:r>
+      <w:r>
+        <w:rPr>
+          <w:rFonts w:asciiTheme="majorHAnsi" w:eastAsiaTheme="majorHAnsi" w:hAnsiTheme="majorHAnsi" w:hint="eastAsia"/>
+          <w:sz w:val="22"/>
+        </w:rPr>
+        <w:t>스프레드시트나 데이터베이스의 테이블에 저장된 상태로 보여준다면,</w:t>
+      </w:r>
+      <w:r>
+        <w:rPr>
+          <w:rFonts w:asciiTheme="majorHAnsi" w:eastAsiaTheme="majorHAnsi" w:hAnsiTheme="majorHAnsi"/>
+          <w:sz w:val="22"/>
+        </w:rPr>
+        <w:t xml:space="preserve"> </w:t>
+      </w:r>
+      <w:r>
+        <w:rPr>
+          <w:rFonts w:asciiTheme="majorHAnsi" w:eastAsiaTheme="majorHAnsi" w:hAnsiTheme="majorHAnsi" w:hint="eastAsia"/>
+          <w:sz w:val="22"/>
+        </w:rPr>
+        <w:t>그 숫자가 무엇을 의미하는지 이해할 수 있는 사람은 극소수일 것이다.</w:t>
+      </w:r>
+      <w:r>
+        <w:rPr>
+          <w:rFonts w:asciiTheme="majorHAnsi" w:eastAsiaTheme="majorHAnsi" w:hAnsiTheme="majorHAnsi"/>
+          <w:sz w:val="22"/>
+        </w:rPr>
+        <w:t xml:space="preserve"> </w:t>
+      </w:r>
+      <w:r>
+        <w:rPr>
+          <w:rFonts w:asciiTheme="majorHAnsi" w:eastAsiaTheme="majorHAnsi" w:hAnsiTheme="majorHAnsi" w:hint="eastAsia"/>
+          <w:sz w:val="22"/>
+        </w:rPr>
+        <w:t>이렇게 수집된 자료에서 평균,</w:t>
+      </w:r>
+      <w:r>
+        <w:rPr>
+          <w:rFonts w:asciiTheme="majorHAnsi" w:eastAsiaTheme="majorHAnsi" w:hAnsiTheme="majorHAnsi"/>
+          <w:sz w:val="22"/>
+        </w:rPr>
+        <w:t xml:space="preserve"> </w:t>
+      </w:r>
+      <w:r>
+        <w:rPr>
+          <w:rFonts w:asciiTheme="majorHAnsi" w:eastAsiaTheme="majorHAnsi" w:hAnsiTheme="majorHAnsi" w:hint="eastAsia"/>
+          <w:sz w:val="22"/>
+        </w:rPr>
+        <w:t>중앙값 같은 의미 있는 값을 만들어서 요약하고 막대 그래프,</w:t>
+      </w:r>
+      <w:r>
+        <w:rPr>
+          <w:rFonts w:asciiTheme="majorHAnsi" w:eastAsiaTheme="majorHAnsi" w:hAnsiTheme="majorHAnsi"/>
+          <w:sz w:val="22"/>
+        </w:rPr>
+        <w:t xml:space="preserve"> </w:t>
+      </w:r>
+      <w:r>
+        <w:rPr>
+          <w:rFonts w:asciiTheme="majorHAnsi" w:eastAsiaTheme="majorHAnsi" w:hAnsiTheme="majorHAnsi" w:hint="eastAsia"/>
+          <w:sz w:val="22"/>
+        </w:rPr>
+        <w:t xml:space="preserve">히스토그램과 같은 형태로 </w:t>
+      </w:r>
       <w:proofErr w:type="spellStart"/>
       <w:r>
         <w:rPr>
           <w:rFonts w:asciiTheme="majorHAnsi" w:eastAsiaTheme="majorHAnsi" w:hAnsiTheme="majorHAnsi" w:hint="eastAsia"/>
           <w:sz w:val="22"/>
         </w:rPr>
-        <w:t>통ㄱ</w:t>
+        <w:t>시각화하여</w:t>
       </w:r>
       <w:proofErr w:type="spellEnd"/>
+      <w:r>
+        <w:rPr>
+          <w:rFonts w:asciiTheme="majorHAnsi" w:eastAsiaTheme="majorHAnsi" w:hAnsiTheme="majorHAnsi" w:hint="eastAsia"/>
+          <w:sz w:val="22"/>
+        </w:rPr>
+        <w:t xml:space="preserve"> 사람들이 알아볼 수 있는 상태로 만들어야 자료가 무엇을 의미하는지 설명할 수 있을 것이</w:t>
+      </w:r>
+      <w:r>
+        <w:rPr>
+          <w:rFonts w:asciiTheme="majorHAnsi" w:eastAsiaTheme="majorHAnsi" w:hAnsiTheme="majorHAnsi" w:hint="eastAsia"/>
+          <w:sz w:val="22"/>
+        </w:rPr>
+        <w:t>고,</w:t>
+      </w:r>
+      <w:r>
+        <w:rPr>
+          <w:rFonts w:asciiTheme="majorHAnsi" w:eastAsiaTheme="majorHAnsi" w:hAnsiTheme="majorHAnsi"/>
+          <w:sz w:val="22"/>
+        </w:rPr>
+        <w:t xml:space="preserve"> </w:t>
+      </w:r>
+      <w:r>
+        <w:rPr>
+          <w:rFonts w:asciiTheme="majorHAnsi" w:eastAsiaTheme="majorHAnsi" w:hAnsiTheme="majorHAnsi" w:hint="eastAsia"/>
+          <w:sz w:val="22"/>
+        </w:rPr>
+        <w:t>이것이 선행되어야 통계자료에 대한 이해를 토대로 의사결정에 활용할 수 있을 것이다.</w:t>
+      </w:r>
+    </w:p>
+    <w:p>
+      <w:pPr>
+        <w:pStyle w:val="a3"/>
+        <w:spacing w:line="240" w:lineRule="auto"/>
+        <w:ind w:left="760" w:firstLine="40"/>
+        <w:rPr>
+          <w:rFonts w:asciiTheme="majorHAnsi" w:eastAsiaTheme="majorHAnsi" w:hAnsiTheme="majorHAnsi"/>
+          <w:sz w:val="22"/>
+        </w:rPr>
+      </w:pPr>
+    </w:p>
+    <w:p>
+      <w:pPr>
+        <w:pStyle w:val="a3"/>
+        <w:spacing w:line="240" w:lineRule="auto"/>
+        <w:ind w:left="760" w:firstLine="800"/>
+        <w:rPr>
+          <w:rFonts w:asciiTheme="majorHAnsi" w:eastAsiaTheme="majorHAnsi" w:hAnsiTheme="majorHAnsi"/>
+          <w:sz w:val="22"/>
+        </w:rPr>
+      </w:pPr>
+      <w:r>
+        <w:rPr>
+          <w:rFonts w:asciiTheme="majorHAnsi" w:eastAsiaTheme="majorHAnsi" w:hAnsiTheme="majorHAnsi" w:hint="eastAsia"/>
+          <w:sz w:val="22"/>
+        </w:rPr>
+        <w:t xml:space="preserve">마지막으로 </w:t>
+      </w:r>
+      <w:r>
+        <w:rPr>
+          <w:rFonts w:asciiTheme="majorHAnsi" w:eastAsiaTheme="majorHAnsi" w:hAnsiTheme="majorHAnsi" w:hint="eastAsia"/>
+          <w:sz w:val="22"/>
+        </w:rPr>
+        <w:t>이러한 자료를 분석하여 가설을 세우고 가설을</w:t>
+      </w:r>
+      <w:r>
+        <w:rPr>
+          <w:rFonts w:asciiTheme="majorHAnsi" w:eastAsiaTheme="majorHAnsi" w:hAnsiTheme="majorHAnsi"/>
+          <w:sz w:val="22"/>
+        </w:rPr>
+        <w:t xml:space="preserve"> </w:t>
+      </w:r>
+      <w:r>
+        <w:rPr>
+          <w:rFonts w:asciiTheme="majorHAnsi" w:eastAsiaTheme="majorHAnsi" w:hAnsiTheme="majorHAnsi" w:hint="eastAsia"/>
+          <w:sz w:val="22"/>
+        </w:rPr>
+        <w:t>근거로 결론을 도출하고 미래에는 값이 어떻게 변할지 예측하는데 사용할 수 있는데,</w:t>
+      </w:r>
+      <w:r>
+        <w:rPr>
+          <w:rFonts w:asciiTheme="majorHAnsi" w:eastAsiaTheme="majorHAnsi" w:hAnsiTheme="majorHAnsi"/>
+          <w:sz w:val="22"/>
+        </w:rPr>
+        <w:t xml:space="preserve"> </w:t>
+      </w:r>
+      <w:r>
+        <w:rPr>
+          <w:rFonts w:asciiTheme="majorHAnsi" w:eastAsiaTheme="majorHAnsi" w:hAnsiTheme="majorHAnsi" w:hint="eastAsia"/>
+          <w:sz w:val="22"/>
+        </w:rPr>
+        <w:t>이 과정에서 오류가 발생할 수 있다.</w:t>
+      </w:r>
+      <w:r>
+        <w:rPr>
+          <w:rFonts w:asciiTheme="majorHAnsi" w:eastAsiaTheme="majorHAnsi" w:hAnsiTheme="majorHAnsi"/>
+          <w:sz w:val="22"/>
+        </w:rPr>
+        <w:t xml:space="preserve"> </w:t>
+      </w:r>
+      <w:r>
+        <w:rPr>
+          <w:rFonts w:asciiTheme="majorHAnsi" w:eastAsiaTheme="majorHAnsi" w:hAnsiTheme="majorHAnsi" w:hint="eastAsia"/>
+          <w:sz w:val="22"/>
+        </w:rPr>
+        <w:t>수집되고 분석된 자료를 통하여 어떠한 결론을 낼 수 있는지,</w:t>
+      </w:r>
+      <w:r>
+        <w:rPr>
+          <w:rFonts w:asciiTheme="majorHAnsi" w:eastAsiaTheme="majorHAnsi" w:hAnsiTheme="majorHAnsi"/>
+          <w:sz w:val="22"/>
+        </w:rPr>
+        <w:t xml:space="preserve"> </w:t>
+      </w:r>
+      <w:r>
+        <w:rPr>
+          <w:rFonts w:asciiTheme="majorHAnsi" w:eastAsiaTheme="majorHAnsi" w:hAnsiTheme="majorHAnsi" w:hint="eastAsia"/>
+          <w:sz w:val="22"/>
+        </w:rPr>
+        <w:t>그 결론은 얼마나 신뢰할 수 있는지 등을 가능하게 하는 것이 통계학의 역할이다.</w:t>
+      </w:r>
+    </w:p>
+    <w:p>
+      <w:pPr>
+        <w:pStyle w:val="a3"/>
+        <w:spacing w:line="240" w:lineRule="auto"/>
+        <w:ind w:left="760" w:firstLine="40"/>
+        <w:rPr>
+          <w:rFonts w:asciiTheme="majorHAnsi" w:eastAsiaTheme="majorHAnsi" w:hAnsiTheme="majorHAnsi" w:hint="eastAsia"/>
+          <w:sz w:val="22"/>
+        </w:rPr>
+      </w:pPr>
     </w:p>
     <w:p>
       <w:pPr>
@@ -1035,6 +1638,17 @@
         </w:rPr>
         <w:t>를 구하라.</w:t>
       </w:r>
+    </w:p>
+    <w:p>
+      <w:pPr>
+        <w:pStyle w:val="a3"/>
+        <w:spacing w:line="240" w:lineRule="auto"/>
+        <w:ind w:left="760"/>
+        <w:rPr>
+          <w:rFonts w:asciiTheme="majorHAnsi" w:eastAsiaTheme="majorHAnsi" w:hAnsiTheme="majorHAnsi" w:hint="eastAsia"/>
+          <w:sz w:val="22"/>
+        </w:rPr>
+      </w:pPr>
     </w:p>
     <w:tbl>
       <w:tblPr>
@@ -1502,7 +2116,6 @@
           <w:rFonts w:asciiTheme="majorHAnsi" w:eastAsiaTheme="majorHAnsi" w:hAnsiTheme="majorHAnsi"/>
           <w:sz w:val="22"/>
         </w:rPr>
-        <w:lastRenderedPageBreak/>
         <w:t xml:space="preserve">E(X) = (0 * 0.2) + (1 * 0.4) + (2 * 0.2) + (3 * 0.2) </w:t>
       </w:r>
     </w:p>
@@ -1660,6 +2273,17 @@
         </w:rPr>
         <w:t>축상의 분포도 그림과 함께 설명하라.</w:t>
       </w:r>
+    </w:p>
+    <w:p>
+      <w:pPr>
+        <w:pStyle w:val="a3"/>
+        <w:spacing w:line="240" w:lineRule="auto"/>
+        <w:ind w:left="760"/>
+        <w:rPr>
+          <w:rFonts w:asciiTheme="majorHAnsi" w:eastAsiaTheme="majorHAnsi" w:hAnsiTheme="majorHAnsi" w:hint="eastAsia"/>
+          <w:sz w:val="22"/>
+        </w:rPr>
+      </w:pPr>
     </w:p>
     <w:tbl>
       <w:tblPr>
@@ -1973,6 +2597,397 @@
     <w:p>
       <w:pPr>
         <w:pStyle w:val="a3"/>
+        <w:spacing w:line="240" w:lineRule="auto"/>
+        <w:ind w:left="400"/>
+        <w:rPr>
+          <w:rFonts w:asciiTheme="majorHAnsi" w:eastAsiaTheme="majorHAnsi" w:hAnsiTheme="majorHAnsi"/>
+          <w:sz w:val="22"/>
+        </w:rPr>
+      </w:pPr>
+      <w:r>
+        <w:rPr>
+          <w:noProof/>
+        </w:rPr>
+        <w:lastRenderedPageBreak/>
+        <w:drawing>
+          <wp:inline distT="0" distB="0" distL="0" distR="0" wp14:anchorId="0C7B1704" wp14:editId="7246EB59">
+            <wp:extent cx="4733925" cy="1891128"/>
+            <wp:effectExtent l="0" t="0" r="0" b="0"/>
+            <wp:docPr id="12" name="그림 12"/>
+            <wp:cNvGraphicFramePr>
+              <a:graphicFrameLocks xmlns:a="http://schemas.openxmlformats.org/drawingml/2006/main" noChangeAspect="1"/>
+            </wp:cNvGraphicFramePr>
+            <a:graphic xmlns:a="http://schemas.openxmlformats.org/drawingml/2006/main">
+              <a:graphicData uri="http://schemas.openxmlformats.org/drawingml/2006/picture">
+                <pic:pic xmlns:pic="http://schemas.openxmlformats.org/drawingml/2006/picture">
+                  <pic:nvPicPr>
+                    <pic:cNvPr id="0" name="Picture 7"/>
+                    <pic:cNvPicPr>
+                      <a:picLocks noChangeAspect="1" noChangeArrowheads="1"/>
+                    </pic:cNvPicPr>
+                  </pic:nvPicPr>
+                  <pic:blipFill>
+                    <a:blip r:embed="rId8" cstate="print">
+                      <a:extLst>
+                        <a:ext uri="{28A0092B-C50C-407E-A947-70E740481C1C}">
+                          <a14:useLocalDpi xmlns:a14="http://schemas.microsoft.com/office/drawing/2010/main" val="0"/>
+                        </a:ext>
+                      </a:extLst>
+                    </a:blip>
+                    <a:srcRect/>
+                    <a:stretch>
+                      <a:fillRect/>
+                    </a:stretch>
+                  </pic:blipFill>
+                  <pic:spPr bwMode="auto">
+                    <a:xfrm>
+                      <a:off x="0" y="0"/>
+                      <a:ext cx="4737375" cy="1892506"/>
+                    </a:xfrm>
+                    <a:prstGeom prst="rect">
+                      <a:avLst/>
+                    </a:prstGeom>
+                    <a:noFill/>
+                    <a:ln>
+                      <a:noFill/>
+                    </a:ln>
+                  </pic:spPr>
+                </pic:pic>
+              </a:graphicData>
+            </a:graphic>
+          </wp:inline>
+        </w:drawing>
+      </w:r>
+      <w:r>
+        <w:rPr>
+          <w:rStyle w:val="af"/>
+          <w:rFonts w:asciiTheme="majorHAnsi" w:eastAsiaTheme="majorHAnsi" w:hAnsiTheme="majorHAnsi"/>
+          <w:sz w:val="22"/>
+        </w:rPr>
+        <w:footnoteReference w:id="3"/>
+      </w:r>
+    </w:p>
+    <w:p>
+      <w:pPr>
+        <w:pStyle w:val="a3"/>
+        <w:spacing w:line="240" w:lineRule="auto"/>
+        <w:ind w:left="400" w:firstLine="360"/>
+        <w:rPr>
+          <w:rFonts w:asciiTheme="majorHAnsi" w:eastAsiaTheme="majorHAnsi" w:hAnsiTheme="majorHAnsi" w:hint="eastAsia"/>
+          <w:sz w:val="22"/>
+        </w:rPr>
+      </w:pPr>
+      <w:r>
+        <w:rPr>
+          <w:rFonts w:asciiTheme="majorHAnsi" w:eastAsiaTheme="majorHAnsi" w:hAnsiTheme="majorHAnsi" w:hint="eastAsia"/>
+          <w:sz w:val="22"/>
+        </w:rPr>
+        <w:t xml:space="preserve">A군의 평균은 </w:t>
+      </w:r>
+      <w:r>
+        <w:rPr>
+          <w:rFonts w:asciiTheme="majorHAnsi" w:eastAsiaTheme="majorHAnsi" w:hAnsiTheme="majorHAnsi"/>
+          <w:sz w:val="22"/>
+        </w:rPr>
+        <w:t>20</w:t>
+      </w:r>
+      <w:r>
+        <w:rPr>
+          <w:rFonts w:asciiTheme="majorHAnsi" w:eastAsiaTheme="majorHAnsi" w:hAnsiTheme="majorHAnsi" w:hint="eastAsia"/>
+          <w:sz w:val="22"/>
+        </w:rPr>
+        <w:t xml:space="preserve">이고 </w:t>
+      </w:r>
+      <w:r>
+        <w:rPr>
+          <w:rFonts w:asciiTheme="majorHAnsi" w:eastAsiaTheme="majorHAnsi" w:hAnsiTheme="majorHAnsi"/>
+          <w:sz w:val="22"/>
+        </w:rPr>
+        <w:t>B</w:t>
+      </w:r>
+      <w:r>
+        <w:rPr>
+          <w:rFonts w:asciiTheme="majorHAnsi" w:eastAsiaTheme="majorHAnsi" w:hAnsiTheme="majorHAnsi" w:hint="eastAsia"/>
+          <w:sz w:val="22"/>
+        </w:rPr>
+        <w:t xml:space="preserve">군의 평균은 </w:t>
+      </w:r>
+      <w:r>
+        <w:rPr>
+          <w:rFonts w:asciiTheme="majorHAnsi" w:eastAsiaTheme="majorHAnsi" w:hAnsiTheme="majorHAnsi"/>
+          <w:sz w:val="22"/>
+        </w:rPr>
+        <w:t>50</w:t>
+      </w:r>
+      <w:r>
+        <w:rPr>
+          <w:rFonts w:asciiTheme="majorHAnsi" w:eastAsiaTheme="majorHAnsi" w:hAnsiTheme="majorHAnsi" w:hint="eastAsia"/>
+          <w:sz w:val="22"/>
+        </w:rPr>
+        <w:t>이다.</w:t>
+      </w:r>
+      <w:r>
+        <w:rPr>
+          <w:rFonts w:asciiTheme="majorHAnsi" w:eastAsiaTheme="majorHAnsi" w:hAnsiTheme="majorHAnsi"/>
+          <w:sz w:val="22"/>
+        </w:rPr>
+        <w:t xml:space="preserve"> </w:t>
+      </w:r>
+      <w:r>
+        <w:rPr>
+          <w:rFonts w:asciiTheme="majorHAnsi" w:eastAsiaTheme="majorHAnsi" w:hAnsiTheme="majorHAnsi" w:hint="eastAsia"/>
+          <w:sz w:val="22"/>
+        </w:rPr>
+        <w:t xml:space="preserve">그러므로 </w:t>
+      </w:r>
+      <w:r>
+        <w:rPr>
+          <w:rFonts w:asciiTheme="majorHAnsi" w:eastAsiaTheme="majorHAnsi" w:hAnsiTheme="majorHAnsi"/>
+          <w:sz w:val="22"/>
+        </w:rPr>
+        <w:t>B</w:t>
+      </w:r>
+      <w:r>
+        <w:rPr>
+          <w:rFonts w:asciiTheme="majorHAnsi" w:eastAsiaTheme="majorHAnsi" w:hAnsiTheme="majorHAnsi" w:hint="eastAsia"/>
+          <w:sz w:val="22"/>
+        </w:rPr>
+        <w:t xml:space="preserve">군의 분포도는 </w:t>
+      </w:r>
+      <w:r>
+        <w:rPr>
+          <w:rFonts w:asciiTheme="majorHAnsi" w:eastAsiaTheme="majorHAnsi" w:hAnsiTheme="majorHAnsi"/>
+          <w:sz w:val="22"/>
+        </w:rPr>
+        <w:t>A</w:t>
+      </w:r>
+      <w:r>
+        <w:rPr>
+          <w:rFonts w:asciiTheme="majorHAnsi" w:eastAsiaTheme="majorHAnsi" w:hAnsiTheme="majorHAnsi" w:hint="eastAsia"/>
+          <w:sz w:val="22"/>
+        </w:rPr>
+        <w:t>군보다 상대적으로 오른쪽에 위치하게 된다.</w:t>
+      </w:r>
+      <w:r>
+        <w:rPr>
+          <w:rFonts w:asciiTheme="majorHAnsi" w:eastAsiaTheme="majorHAnsi" w:hAnsiTheme="majorHAnsi"/>
+          <w:sz w:val="22"/>
+        </w:rPr>
+        <w:t xml:space="preserve"> </w:t>
+      </w:r>
+      <w:r>
+        <w:rPr>
+          <w:rFonts w:asciiTheme="majorHAnsi" w:eastAsiaTheme="majorHAnsi" w:hAnsiTheme="majorHAnsi" w:hint="eastAsia"/>
+          <w:sz w:val="22"/>
+        </w:rPr>
+        <w:t xml:space="preserve">또한 </w:t>
+      </w:r>
+      <w:r>
+        <w:rPr>
+          <w:rFonts w:asciiTheme="majorHAnsi" w:eastAsiaTheme="majorHAnsi" w:hAnsiTheme="majorHAnsi"/>
+          <w:sz w:val="22"/>
+        </w:rPr>
+        <w:t>A</w:t>
+      </w:r>
+      <w:r>
+        <w:rPr>
+          <w:rFonts w:asciiTheme="majorHAnsi" w:eastAsiaTheme="majorHAnsi" w:hAnsiTheme="majorHAnsi" w:hint="eastAsia"/>
+          <w:sz w:val="22"/>
+        </w:rPr>
+        <w:t xml:space="preserve">군의 분산은 </w:t>
+      </w:r>
+      <w:r>
+        <w:rPr>
+          <w:rFonts w:asciiTheme="majorHAnsi" w:eastAsiaTheme="majorHAnsi" w:hAnsiTheme="majorHAnsi"/>
+          <w:sz w:val="22"/>
+        </w:rPr>
+        <w:t>15</w:t>
+      </w:r>
+      <w:r>
+        <w:rPr>
+          <w:rFonts w:asciiTheme="majorHAnsi" w:eastAsiaTheme="majorHAnsi" w:hAnsiTheme="majorHAnsi" w:hint="eastAsia"/>
+          <w:sz w:val="22"/>
+        </w:rPr>
+        <w:t>이고</w:t>
+      </w:r>
+      <w:r>
+        <w:rPr>
+          <w:rFonts w:asciiTheme="majorHAnsi" w:eastAsiaTheme="majorHAnsi" w:hAnsiTheme="majorHAnsi"/>
+          <w:sz w:val="22"/>
+        </w:rPr>
+        <w:t>, B</w:t>
+      </w:r>
+      <w:r>
+        <w:rPr>
+          <w:rFonts w:asciiTheme="majorHAnsi" w:eastAsiaTheme="majorHAnsi" w:hAnsiTheme="majorHAnsi" w:hint="eastAsia"/>
+          <w:sz w:val="22"/>
+        </w:rPr>
+        <w:t xml:space="preserve">군의 분산은 </w:t>
+      </w:r>
+      <w:r>
+        <w:rPr>
+          <w:rFonts w:asciiTheme="majorHAnsi" w:eastAsiaTheme="majorHAnsi" w:hAnsiTheme="majorHAnsi"/>
+          <w:sz w:val="22"/>
+        </w:rPr>
+        <w:t>5</w:t>
+      </w:r>
+      <w:r>
+        <w:rPr>
+          <w:rFonts w:asciiTheme="majorHAnsi" w:eastAsiaTheme="majorHAnsi" w:hAnsiTheme="majorHAnsi" w:hint="eastAsia"/>
+          <w:sz w:val="22"/>
+        </w:rPr>
+        <w:t xml:space="preserve">인데 이는 </w:t>
+      </w:r>
+      <w:r>
+        <w:rPr>
+          <w:rFonts w:asciiTheme="majorHAnsi" w:eastAsiaTheme="majorHAnsi" w:hAnsiTheme="majorHAnsi"/>
+          <w:sz w:val="22"/>
+        </w:rPr>
+        <w:t>A</w:t>
+      </w:r>
+      <w:r>
+        <w:rPr>
+          <w:rFonts w:asciiTheme="majorHAnsi" w:eastAsiaTheme="majorHAnsi" w:hAnsiTheme="majorHAnsi" w:hint="eastAsia"/>
+          <w:sz w:val="22"/>
+        </w:rPr>
+        <w:t xml:space="preserve">군이 </w:t>
+      </w:r>
+      <w:r>
+        <w:rPr>
+          <w:rFonts w:asciiTheme="majorHAnsi" w:eastAsiaTheme="majorHAnsi" w:hAnsiTheme="majorHAnsi"/>
+          <w:sz w:val="22"/>
+        </w:rPr>
+        <w:t>B</w:t>
+      </w:r>
+      <w:r>
+        <w:rPr>
+          <w:rFonts w:asciiTheme="majorHAnsi" w:eastAsiaTheme="majorHAnsi" w:hAnsiTheme="majorHAnsi" w:hint="eastAsia"/>
+          <w:sz w:val="22"/>
+        </w:rPr>
+        <w:t xml:space="preserve">군보다 </w:t>
+      </w:r>
+      <w:r>
+        <w:rPr>
+          <w:rFonts w:asciiTheme="majorHAnsi" w:eastAsiaTheme="majorHAnsi" w:hAnsiTheme="majorHAnsi" w:hint="eastAsia"/>
+          <w:sz w:val="22"/>
+        </w:rPr>
+        <w:t xml:space="preserve">산포도가 높아서 </w:t>
+      </w:r>
+      <w:r>
+        <w:rPr>
+          <w:rFonts w:asciiTheme="majorHAnsi" w:eastAsiaTheme="majorHAnsi" w:hAnsiTheme="majorHAnsi" w:hint="eastAsia"/>
+          <w:sz w:val="22"/>
+        </w:rPr>
+        <w:t>더 넓게 흩어져</w:t>
+      </w:r>
+      <w:r>
+        <w:rPr>
+          <w:rFonts w:asciiTheme="majorHAnsi" w:eastAsiaTheme="majorHAnsi" w:hAnsiTheme="majorHAnsi" w:hint="eastAsia"/>
+          <w:sz w:val="22"/>
+        </w:rPr>
+        <w:t xml:space="preserve">서 분포하고 </w:t>
+      </w:r>
+      <w:r>
+        <w:rPr>
+          <w:rFonts w:asciiTheme="majorHAnsi" w:eastAsiaTheme="majorHAnsi" w:hAnsiTheme="majorHAnsi" w:hint="eastAsia"/>
+          <w:sz w:val="22"/>
+        </w:rPr>
+        <w:t>있음을 의미한다.</w:t>
+      </w:r>
+      <w:r>
+        <w:rPr>
+          <w:rFonts w:asciiTheme="majorHAnsi" w:eastAsiaTheme="majorHAnsi" w:hAnsiTheme="majorHAnsi"/>
+          <w:sz w:val="22"/>
+        </w:rPr>
+        <w:t xml:space="preserve"> </w:t>
+      </w:r>
+      <w:r>
+        <w:rPr>
+          <w:rFonts w:asciiTheme="majorHAnsi" w:eastAsiaTheme="majorHAnsi" w:hAnsiTheme="majorHAnsi" w:hint="eastAsia"/>
+          <w:sz w:val="22"/>
+        </w:rPr>
+        <w:t xml:space="preserve">따라서 </w:t>
+      </w:r>
+      <w:r>
+        <w:rPr>
+          <w:rFonts w:asciiTheme="majorHAnsi" w:eastAsiaTheme="majorHAnsi" w:hAnsiTheme="majorHAnsi"/>
+          <w:sz w:val="22"/>
+        </w:rPr>
+        <w:t>A</w:t>
+      </w:r>
+      <w:r>
+        <w:rPr>
+          <w:rFonts w:asciiTheme="majorHAnsi" w:eastAsiaTheme="majorHAnsi" w:hAnsiTheme="majorHAnsi" w:hint="eastAsia"/>
+          <w:sz w:val="22"/>
+        </w:rPr>
+        <w:t>군의 분포는 넓게 퍼진 낮은 형태이고,</w:t>
+      </w:r>
+      <w:r>
+        <w:rPr>
+          <w:rFonts w:asciiTheme="majorHAnsi" w:eastAsiaTheme="majorHAnsi" w:hAnsiTheme="majorHAnsi"/>
+          <w:sz w:val="22"/>
+        </w:rPr>
+        <w:t xml:space="preserve"> B</w:t>
+      </w:r>
+      <w:r>
+        <w:rPr>
+          <w:rFonts w:asciiTheme="majorHAnsi" w:eastAsiaTheme="majorHAnsi" w:hAnsiTheme="majorHAnsi" w:hint="eastAsia"/>
+          <w:sz w:val="22"/>
+        </w:rPr>
+        <w:t>군</w:t>
+      </w:r>
+      <w:r>
+        <w:rPr>
+          <w:rFonts w:asciiTheme="majorHAnsi" w:eastAsiaTheme="majorHAnsi" w:hAnsiTheme="majorHAnsi" w:hint="eastAsia"/>
+          <w:sz w:val="22"/>
+        </w:rPr>
+        <w:t>은 평균 근처에 많이 분포된 형태이다.</w:t>
+      </w:r>
+      <w:r>
+        <w:rPr>
+          <w:rFonts w:asciiTheme="majorHAnsi" w:eastAsiaTheme="majorHAnsi" w:hAnsiTheme="majorHAnsi"/>
+          <w:sz w:val="22"/>
+        </w:rPr>
+        <w:t xml:space="preserve"> </w:t>
+      </w:r>
+      <w:r>
+        <w:rPr>
+          <w:rFonts w:asciiTheme="majorHAnsi" w:eastAsiaTheme="majorHAnsi" w:hAnsiTheme="majorHAnsi" w:hint="eastAsia"/>
+          <w:sz w:val="22"/>
+        </w:rPr>
+        <w:t xml:space="preserve">이와 같이 </w:t>
+      </w:r>
+      <w:proofErr w:type="spellStart"/>
+      <w:r>
+        <w:rPr>
+          <w:rFonts w:asciiTheme="majorHAnsi" w:eastAsiaTheme="majorHAnsi" w:hAnsiTheme="majorHAnsi" w:hint="eastAsia"/>
+          <w:sz w:val="22"/>
+        </w:rPr>
+        <w:t>모수의</w:t>
+      </w:r>
+      <w:proofErr w:type="spellEnd"/>
+      <w:r>
+        <w:rPr>
+          <w:rFonts w:asciiTheme="majorHAnsi" w:eastAsiaTheme="majorHAnsi" w:hAnsiTheme="majorHAnsi" w:hint="eastAsia"/>
+          <w:sz w:val="22"/>
+        </w:rPr>
+        <w:t xml:space="preserve"> 변화에 따라 분포도의 형태가 달라지는 것을 그래프로 그리면 더욱 직관적으로 파악할 수 있다.</w:t>
+      </w:r>
+    </w:p>
+    <w:p>
+      <w:pPr>
+        <w:pStyle w:val="a3"/>
+        <w:spacing w:line="240" w:lineRule="auto"/>
+        <w:ind w:left="400" w:firstLine="360"/>
+        <w:rPr>
+          <w:rFonts w:asciiTheme="majorHAnsi" w:eastAsiaTheme="majorHAnsi" w:hAnsiTheme="majorHAnsi" w:hint="eastAsia"/>
+          <w:sz w:val="22"/>
+        </w:rPr>
+      </w:pPr>
+    </w:p>
+    <w:p>
+      <w:pPr>
+        <w:pStyle w:val="a3"/>
         <w:numPr>
           <w:ilvl w:val="0"/>
           <w:numId w:val="9"/>
@@ -1985,48 +3000,30 @@
       </w:pPr>
       <w:r>
         <w:rPr>
-          <w:rFonts w:asciiTheme="majorHAnsi" w:eastAsiaTheme="majorHAnsi" w:hAnsiTheme="majorHAnsi" w:hint="eastAsia"/>
-          <w:sz w:val="22"/>
-        </w:rPr>
-        <w:t xml:space="preserve">다음의 </w:t>
-      </w:r>
-      <w:proofErr w:type="spellStart"/>
-      <w:r>
-        <w:rPr>
-          <w:rFonts w:asciiTheme="majorHAnsi" w:eastAsiaTheme="majorHAnsi" w:hAnsiTheme="majorHAnsi" w:hint="eastAsia"/>
-          <w:sz w:val="22"/>
-        </w:rPr>
-        <w:t>인구피라미드에</w:t>
-      </w:r>
-      <w:proofErr w:type="spellEnd"/>
-      <w:r>
-        <w:rPr>
-          <w:rFonts w:asciiTheme="majorHAnsi" w:eastAsiaTheme="majorHAnsi" w:hAnsiTheme="majorHAnsi" w:hint="eastAsia"/>
-          <w:sz w:val="22"/>
-        </w:rPr>
-        <w:t xml:space="preserve"> 대해 비교 설명하라.</w:t>
-      </w:r>
-    </w:p>
-    <w:p>
-      <w:pPr>
-        <w:pStyle w:val="a3"/>
-        <w:spacing w:line="240" w:lineRule="auto"/>
-        <w:ind w:left="400"/>
-        <w:rPr>
-          <w:rFonts w:asciiTheme="majorHAnsi" w:eastAsiaTheme="majorHAnsi" w:hAnsiTheme="majorHAnsi"/>
-          <w:sz w:val="22"/>
-        </w:rPr>
-      </w:pPr>
-      <w:r>
-        <w:rPr>
           <w:rFonts w:asciiTheme="majorHAnsi" w:eastAsiaTheme="majorHAnsi" w:hAnsiTheme="majorHAnsi"/>
           <w:noProof/>
           <w:sz w:val="22"/>
         </w:rPr>
         <w:drawing>
-          <wp:inline distT="0" distB="0" distL="0" distR="0" wp14:anchorId="751BB6BF" wp14:editId="2F3844D4">
+          <wp:anchor distT="0" distB="0" distL="114300" distR="114300" simplePos="0" relativeHeight="251668480" behindDoc="1" locked="0" layoutInCell="1" allowOverlap="1" wp14:anchorId="751BB6BF" wp14:editId="367EFAD0">
+            <wp:simplePos x="0" y="0"/>
+            <wp:positionH relativeFrom="margin">
+              <wp:align>center</wp:align>
+            </wp:positionH>
+            <wp:positionV relativeFrom="paragraph">
+              <wp:posOffset>436245</wp:posOffset>
+            </wp:positionV>
             <wp:extent cx="6056577" cy="1657350"/>
             <wp:effectExtent l="0" t="0" r="1905" b="0"/>
+            <wp:wrapTight wrapText="bothSides">
+              <wp:wrapPolygon edited="0">
+                <wp:start x="0" y="0"/>
+                <wp:lineTo x="0" y="21352"/>
+                <wp:lineTo x="21539" y="21352"/>
+                <wp:lineTo x="21539" y="0"/>
+                <wp:lineTo x="0" y="0"/>
+              </wp:wrapPolygon>
+            </wp:wrapTight>
             <wp:docPr id="1" name="그림 1"/>
             <wp:cNvGraphicFramePr>
               <a:graphicFrameLocks xmlns:a="http://schemas.openxmlformats.org/drawingml/2006/main" noChangeAspect="1"/>
@@ -2039,14 +3036,20 @@
                     <pic:cNvPicPr/>
                   </pic:nvPicPr>
                   <pic:blipFill rotWithShape="1">
-                    <a:blip r:embed="rId8"/>
+                    <a:blip r:embed="rId9">
+                      <a:extLst>
+                        <a:ext uri="{28A0092B-C50C-407E-A947-70E740481C1C}">
+                          <a14:useLocalDpi xmlns:a14="http://schemas.microsoft.com/office/drawing/2010/main" val="0"/>
+                        </a:ext>
+                      </a:extLst>
+                    </a:blip>
                     <a:srcRect l="317" t="3831" r="998" b="3138"/>
                     <a:stretch/>
                   </pic:blipFill>
                   <pic:spPr bwMode="auto">
                     <a:xfrm>
                       <a:off x="0" y="0"/>
-                      <a:ext cx="6084082" cy="1664876"/>
+                      <a:ext cx="6056577" cy="1657350"/>
                     </a:xfrm>
                     <a:prstGeom prst="rect">
                       <a:avLst/>
@@ -2063,8 +3066,31 @@
                 </pic:pic>
               </a:graphicData>
             </a:graphic>
-          </wp:inline>
+          </wp:anchor>
         </w:drawing>
+      </w:r>
+      <w:r>
+        <w:rPr>
+          <w:rFonts w:asciiTheme="majorHAnsi" w:eastAsiaTheme="majorHAnsi" w:hAnsiTheme="majorHAnsi" w:hint="eastAsia"/>
+          <w:sz w:val="22"/>
+        </w:rPr>
+        <w:t xml:space="preserve">다음의 </w:t>
+      </w:r>
+      <w:proofErr w:type="spellStart"/>
+      <w:r>
+        <w:rPr>
+          <w:rFonts w:asciiTheme="majorHAnsi" w:eastAsiaTheme="majorHAnsi" w:hAnsiTheme="majorHAnsi" w:hint="eastAsia"/>
+          <w:sz w:val="22"/>
+        </w:rPr>
+        <w:t>인구피라미드에</w:t>
+      </w:r>
+      <w:proofErr w:type="spellEnd"/>
+      <w:r>
+        <w:rPr>
+          <w:rFonts w:asciiTheme="majorHAnsi" w:eastAsiaTheme="majorHAnsi" w:hAnsiTheme="majorHAnsi" w:hint="eastAsia"/>
+          <w:sz w:val="22"/>
+        </w:rPr>
+        <w:t xml:space="preserve"> 대해 비교 설명하라.</w:t>
       </w:r>
     </w:p>
     <w:p>
@@ -2086,26 +3112,366 @@
         <mc:AlternateContent>
           <mc:Choice Requires="wpg">
             <w:drawing>
-              <wp:anchor distT="0" distB="0" distL="114300" distR="114300" simplePos="0" relativeHeight="251664384" behindDoc="1" locked="0" layoutInCell="1" allowOverlap="1" wp14:anchorId="49F5C858" wp14:editId="47E5A275">
+              <wp:anchor distT="0" distB="0" distL="114300" distR="114300" simplePos="0" relativeHeight="251659264" behindDoc="0" locked="0" layoutInCell="1" allowOverlap="1" wp14:anchorId="799C06E7" wp14:editId="567398CA">
                 <wp:simplePos x="0" y="0"/>
-                <wp:positionH relativeFrom="column">
-                  <wp:posOffset>171450</wp:posOffset>
+                <wp:positionH relativeFrom="margin">
+                  <wp:align>right</wp:align>
                 </wp:positionH>
                 <wp:positionV relativeFrom="paragraph">
-                  <wp:posOffset>2105660</wp:posOffset>
+                  <wp:posOffset>2127885</wp:posOffset>
                 </wp:positionV>
-                <wp:extent cx="3095625" cy="2466975"/>
-                <wp:effectExtent l="0" t="0" r="9525" b="9525"/>
+                <wp:extent cx="2809875" cy="2095500"/>
+                <wp:effectExtent l="0" t="0" r="9525" b="0"/>
                 <wp:wrapTight wrapText="bothSides">
                   <wp:wrapPolygon edited="0">
                     <wp:start x="0" y="0"/>
-                    <wp:lineTo x="0" y="18848"/>
-                    <wp:lineTo x="1196" y="21350"/>
-                    <wp:lineTo x="1196" y="21517"/>
-                    <wp:lineTo x="20470" y="21517"/>
-                    <wp:lineTo x="20470" y="21350"/>
-                    <wp:lineTo x="21534" y="18848"/>
-                    <wp:lineTo x="21534" y="0"/>
+                    <wp:lineTo x="0" y="21404"/>
+                    <wp:lineTo x="21527" y="21404"/>
+                    <wp:lineTo x="21527" y="0"/>
+                    <wp:lineTo x="0" y="0"/>
+                  </wp:wrapPolygon>
+                </wp:wrapTight>
+                <wp:docPr id="4" name="그룹 4"/>
+                <wp:cNvGraphicFramePr/>
+                <a:graphic xmlns:a="http://schemas.openxmlformats.org/drawingml/2006/main">
+                  <a:graphicData uri="http://schemas.microsoft.com/office/word/2010/wordprocessingGroup">
+                    <wpg:wgp>
+                      <wpg:cNvGrpSpPr/>
+                      <wpg:grpSpPr>
+                        <a:xfrm>
+                          <a:off x="0" y="0"/>
+                          <a:ext cx="2809875" cy="2095500"/>
+                          <a:chOff x="0" y="0"/>
+                          <a:chExt cx="2828925" cy="2119630"/>
+                        </a:xfrm>
+                      </wpg:grpSpPr>
+                      <pic:pic xmlns:pic="http://schemas.openxmlformats.org/drawingml/2006/picture">
+                        <pic:nvPicPr>
+                          <pic:cNvPr id="2" name="그림 2"/>
+                          <pic:cNvPicPr>
+                            <a:picLocks noChangeAspect="1"/>
+                          </pic:cNvPicPr>
+                        </pic:nvPicPr>
+                        <pic:blipFill>
+                          <a:blip r:embed="rId10">
+                            <a:extLst>
+                              <a:ext uri="{28A0092B-C50C-407E-A947-70E740481C1C}">
+                                <a14:useLocalDpi xmlns:a14="http://schemas.microsoft.com/office/drawing/2010/main" val="0"/>
+                              </a:ext>
+                            </a:extLst>
+                          </a:blip>
+                          <a:srcRect/>
+                          <a:stretch>
+                            <a:fillRect/>
+                          </a:stretch>
+                        </pic:blipFill>
+                        <pic:spPr bwMode="auto">
+                          <a:xfrm>
+                            <a:off x="0" y="0"/>
+                            <a:ext cx="2828925" cy="1970405"/>
+                          </a:xfrm>
+                          <a:prstGeom prst="rect">
+                            <a:avLst/>
+                          </a:prstGeom>
+                          <a:noFill/>
+                          <a:ln>
+                            <a:noFill/>
+                          </a:ln>
+                        </pic:spPr>
+                      </pic:pic>
+                      <wps:wsp>
+                        <wps:cNvPr id="3" name="Text Box 3"/>
+                        <wps:cNvSpPr txBox="1"/>
+                        <wps:spPr>
+                          <a:xfrm>
+                            <a:off x="0" y="1781175"/>
+                            <a:ext cx="2828925" cy="338455"/>
+                          </a:xfrm>
+                          <a:prstGeom prst="rect">
+                            <a:avLst/>
+                          </a:prstGeom>
+                          <a:solidFill>
+                            <a:prstClr val="white"/>
+                          </a:solidFill>
+                          <a:ln>
+                            <a:noFill/>
+                          </a:ln>
+                        </wps:spPr>
+                        <wps:txbx>
+                          <w:txbxContent>
+                            <w:p>
+                              <w:pPr>
+                                <w:pStyle w:val="af2"/>
+                                <w:jc w:val="center"/>
+                                <w:rPr>
+                                  <w:rFonts w:ascii="바탕" w:eastAsia="바탕"/>
+                                  <w:noProof/>
+                                  <w:color w:val="000000"/>
+                                </w:rPr>
+                              </w:pPr>
+                              <w:proofErr w:type="gramStart"/>
+                              <w:r>
+                                <w:t>&lt; 2018</w:t>
+                              </w:r>
+                              <w:proofErr w:type="gramEnd"/>
+                              <w:r>
+                                <w:rPr>
+                                  <w:rFonts w:hint="eastAsia"/>
+                                </w:rPr>
+                                <w:t>년 이집트의 인구구조 &gt;</w:t>
+                              </w:r>
+                            </w:p>
+                          </w:txbxContent>
+                        </wps:txbx>
+                        <wps:bodyPr rot="0" spcFirstLastPara="0" vertOverflow="overflow" horzOverflow="overflow" vert="horz" wrap="square" lIns="0" tIns="0" rIns="0" bIns="0" numCol="1" spcCol="0" rtlCol="0" fromWordArt="0" anchor="t" anchorCtr="0" forceAA="0" compatLnSpc="1">
+                          <a:prstTxWarp prst="textNoShape">
+                            <a:avLst/>
+                          </a:prstTxWarp>
+                          <a:noAutofit/>
+                        </wps:bodyPr>
+                      </wps:wsp>
+                    </wpg:wgp>
+                  </a:graphicData>
+                </a:graphic>
+                <wp14:sizeRelH relativeFrom="margin">
+                  <wp14:pctWidth>0</wp14:pctWidth>
+                </wp14:sizeRelH>
+                <wp14:sizeRelV relativeFrom="margin">
+                  <wp14:pctHeight>0</wp14:pctHeight>
+                </wp14:sizeRelV>
+              </wp:anchor>
+            </w:drawing>
+          </mc:Choice>
+          <mc:Fallback>
+            <w:pict>
+              <v:group w14:anchorId="799C06E7" id="그룹 4" o:spid="_x0000_s1026" style="position:absolute;left:0;text-align:left;margin-left:170.05pt;margin-top:167.55pt;width:221.25pt;height:165pt;z-index:251659264;mso-position-horizontal:right;mso-position-horizontal-relative:margin;mso-width-relative:margin;mso-height-relative:margin" coordsize="28289,21196" o:gfxdata="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">
+                <v:shapetype id="_x0000_t75" coordsize="21600,21600" o:spt="75" o:preferrelative="t" path="m@4@5l@4@11@9@11@9@5xe" filled="f" stroked="f">
+                  <v:stroke joinstyle="miter"/>
+                  <v:formulas>
+                    <v:f eqn="if lineDrawn pixelLineWidth 0"/>
+                    <v:f eqn="sum @0 1 0"/>
+                    <v:f eqn="sum 0 0 @1"/>
+                    <v:f eqn="prod @2 1 2"/>
+                    <v:f eqn="prod @3 21600 pixelWidth"/>
+                    <v:f eqn="prod @3 21600 pixelHeight"/>
+                    <v:f eqn="sum @0 0 1"/>
+                    <v:f eqn="prod @6 1 2"/>
+                    <v:f eqn="prod @7 21600 pixelWidth"/>
+                    <v:f eqn="sum @8 21600 0"/>
+                    <v:f eqn="prod @7 21600 pixelHeight"/>
+                    <v:f eqn="sum @10 21600 0"/>
+                  </v:formulas>
+                  <v:path o:extrusionok="f" gradientshapeok="t" o:connecttype="rect"/>
+                  <o:lock v:ext="edit" aspectratio="t"/>
+                </v:shapetype>
+                <v:shape id="그림 2" o:spid="_x0000_s1027" type="#_x0000_t75" style="position:absolute;width:28289;height:19704;visibility:visible;mso-wrap-style:square" o:gfxdata="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">
+                  <v:imagedata r:id="rId11" o:title=""/>
+                </v:shape>
+                <v:shapetype id="_x0000_t202" coordsize="21600,21600" o:spt="202" path="m,l,21600r21600,l21600,xe">
+                  <v:stroke joinstyle="miter"/>
+                  <v:path gradientshapeok="t" o:connecttype="rect"/>
+                </v:shapetype>
+                <v:shape id="Text Box 3" o:spid="_x0000_s1028" type="#_x0000_t202" style="position:absolute;top:17811;width:28289;height:3385;visibility:visible;mso-wrap-style:square;v-text-anchor:top" o:gfxdata="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" stroked="f">
+                  <v:textbox inset="0,0,0,0">
+                    <w:txbxContent>
+                      <w:p>
+                        <w:pPr>
+                          <w:pStyle w:val="af2"/>
+                          <w:jc w:val="center"/>
+                          <w:rPr>
+                            <w:rFonts w:ascii="바탕" w:eastAsia="바탕"/>
+                            <w:noProof/>
+                            <w:color w:val="000000"/>
+                          </w:rPr>
+                        </w:pPr>
+                        <w:proofErr w:type="gramStart"/>
+                        <w:r>
+                          <w:t>&lt; 2018</w:t>
+                        </w:r>
+                        <w:proofErr w:type="gramEnd"/>
+                        <w:r>
+                          <w:rPr>
+                            <w:rFonts w:hint="eastAsia"/>
+                          </w:rPr>
+                          <w:t>년 이집트의 인구구조 &gt;</w:t>
+                        </w:r>
+                      </w:p>
+                    </w:txbxContent>
+                  </v:textbox>
+                </v:shape>
+                <w10:wrap type="tight" anchorx="margin"/>
+              </v:group>
+            </w:pict>
+          </mc:Fallback>
+        </mc:AlternateContent>
+      </w:r>
+      <w:r>
+        <w:rPr>
+          <w:rFonts w:asciiTheme="majorHAnsi" w:eastAsiaTheme="majorHAnsi" w:hAnsiTheme="majorHAnsi" w:hint="eastAsia"/>
+          <w:sz w:val="22"/>
+        </w:rPr>
+        <w:t xml:space="preserve">위의 도표는 각각 </w:t>
+      </w:r>
+      <w:r>
+        <w:rPr>
+          <w:rFonts w:asciiTheme="majorHAnsi" w:eastAsiaTheme="majorHAnsi" w:hAnsiTheme="majorHAnsi"/>
+          <w:sz w:val="22"/>
+        </w:rPr>
+        <w:t>1955</w:t>
+      </w:r>
+      <w:r>
+        <w:rPr>
+          <w:rFonts w:asciiTheme="majorHAnsi" w:eastAsiaTheme="majorHAnsi" w:hAnsiTheme="majorHAnsi" w:hint="eastAsia"/>
+          <w:sz w:val="22"/>
+        </w:rPr>
+        <w:t>년,</w:t>
+      </w:r>
+      <w:r>
+        <w:rPr>
+          <w:rFonts w:asciiTheme="majorHAnsi" w:eastAsiaTheme="majorHAnsi" w:hAnsiTheme="majorHAnsi"/>
+          <w:sz w:val="22"/>
+        </w:rPr>
+        <w:t xml:space="preserve"> 2005</w:t>
+      </w:r>
+      <w:r>
+        <w:rPr>
+          <w:rFonts w:asciiTheme="majorHAnsi" w:eastAsiaTheme="majorHAnsi" w:hAnsiTheme="majorHAnsi" w:hint="eastAsia"/>
+          <w:sz w:val="22"/>
+        </w:rPr>
+        <w:t xml:space="preserve">년의 인구 구성과 </w:t>
+      </w:r>
+      <w:r>
+        <w:rPr>
+          <w:rFonts w:asciiTheme="majorHAnsi" w:eastAsiaTheme="majorHAnsi" w:hAnsiTheme="majorHAnsi"/>
+          <w:sz w:val="22"/>
+        </w:rPr>
+        <w:t>2067</w:t>
+      </w:r>
+      <w:r>
+        <w:rPr>
+          <w:rFonts w:asciiTheme="majorHAnsi" w:eastAsiaTheme="majorHAnsi" w:hAnsiTheme="majorHAnsi" w:hint="eastAsia"/>
+          <w:sz w:val="22"/>
+        </w:rPr>
+        <w:t>년의 예측치를 나타낸 인구피라미드 도표이다.</w:t>
+      </w:r>
+      <w:r>
+        <w:rPr>
+          <w:rFonts w:asciiTheme="majorHAnsi" w:eastAsiaTheme="majorHAnsi" w:hAnsiTheme="majorHAnsi"/>
+          <w:sz w:val="22"/>
+        </w:rPr>
+        <w:t xml:space="preserve"> 1955</w:t>
+      </w:r>
+      <w:r>
+        <w:rPr>
+          <w:rFonts w:asciiTheme="majorHAnsi" w:eastAsiaTheme="majorHAnsi" w:hAnsiTheme="majorHAnsi" w:hint="eastAsia"/>
+          <w:sz w:val="22"/>
+        </w:rPr>
+        <w:t>년의 도표는 고연령층의 비중이 매우 적고 아래로 내려올수록 증가하는,</w:t>
+      </w:r>
+      <w:r>
+        <w:rPr>
+          <w:rFonts w:asciiTheme="majorHAnsi" w:eastAsiaTheme="majorHAnsi" w:hAnsiTheme="majorHAnsi"/>
+          <w:sz w:val="22"/>
+        </w:rPr>
+        <w:t xml:space="preserve"> </w:t>
+      </w:r>
+      <w:r>
+        <w:rPr>
+          <w:rFonts w:asciiTheme="majorHAnsi" w:eastAsiaTheme="majorHAnsi" w:hAnsiTheme="majorHAnsi" w:hint="eastAsia"/>
+          <w:sz w:val="22"/>
+        </w:rPr>
+        <w:t>특히 청소년 및 영유아의 비율이 배우 높은 모습을 보이는데 이는 평균수명이 짧고 출산율이 높은 형태로 주로 후진국에서 발견되는 모형이다.</w:t>
+      </w:r>
+      <w:r>
+        <w:rPr>
+          <w:rFonts w:asciiTheme="majorHAnsi" w:eastAsiaTheme="majorHAnsi" w:hAnsiTheme="majorHAnsi"/>
+          <w:sz w:val="22"/>
+        </w:rPr>
+        <w:t xml:space="preserve"> </w:t>
+      </w:r>
+      <w:r>
+        <w:rPr>
+          <w:rFonts w:asciiTheme="majorHAnsi" w:eastAsiaTheme="majorHAnsi" w:hAnsiTheme="majorHAnsi" w:hint="eastAsia"/>
+          <w:sz w:val="22"/>
+        </w:rPr>
+        <w:t xml:space="preserve">오른쪽의 모형은 </w:t>
+      </w:r>
+      <w:r>
+        <w:rPr>
+          <w:rFonts w:asciiTheme="majorHAnsi" w:eastAsiaTheme="majorHAnsi" w:hAnsiTheme="majorHAnsi"/>
+          <w:sz w:val="22"/>
+        </w:rPr>
+        <w:t>2018</w:t>
+      </w:r>
+      <w:r>
+        <w:rPr>
+          <w:rFonts w:asciiTheme="majorHAnsi" w:eastAsiaTheme="majorHAnsi" w:hAnsiTheme="majorHAnsi" w:hint="eastAsia"/>
+          <w:sz w:val="22"/>
+        </w:rPr>
+        <w:t xml:space="preserve">년 이집트의 인구구조로 </w:t>
+      </w:r>
+      <w:r>
+        <w:rPr>
+          <w:rFonts w:asciiTheme="majorHAnsi" w:eastAsiaTheme="majorHAnsi" w:hAnsiTheme="majorHAnsi"/>
+          <w:sz w:val="22"/>
+        </w:rPr>
+        <w:t>1955</w:t>
+      </w:r>
+      <w:r>
+        <w:rPr>
+          <w:rFonts w:asciiTheme="majorHAnsi" w:eastAsiaTheme="majorHAnsi" w:hAnsiTheme="majorHAnsi" w:hint="eastAsia"/>
+          <w:sz w:val="22"/>
+        </w:rPr>
+        <w:t>년 한국과 비슷한 모습을 가지고 있다.</w:t>
+      </w:r>
+      <w:r>
+        <w:rPr>
+          <w:rFonts w:asciiTheme="majorHAnsi" w:eastAsiaTheme="majorHAnsi" w:hAnsiTheme="majorHAnsi"/>
+          <w:sz w:val="22"/>
+        </w:rPr>
+        <w:t xml:space="preserve"> </w:t>
+      </w:r>
+    </w:p>
+    <w:p>
+      <w:pPr>
+        <w:pStyle w:val="a3"/>
+        <w:spacing w:line="240" w:lineRule="auto"/>
+        <w:ind w:left="800" w:firstLine="800"/>
+        <w:rPr>
+          <w:rFonts w:asciiTheme="majorHAnsi" w:eastAsiaTheme="majorHAnsi" w:hAnsiTheme="majorHAnsi"/>
+          <w:sz w:val="22"/>
+        </w:rPr>
+      </w:pPr>
+      <w:r>
+        <w:rPr>
+          <w:rFonts w:asciiTheme="majorHAnsi" w:eastAsiaTheme="majorHAnsi" w:hAnsiTheme="majorHAnsi" w:hint="eastAsia"/>
+          <w:noProof/>
+          <w:sz w:val="22"/>
+        </w:rPr>
+        <w:lastRenderedPageBreak/>
+        <mc:AlternateContent>
+          <mc:Choice Requires="wpg">
+            <w:drawing>
+              <wp:anchor distT="0" distB="0" distL="114300" distR="114300" simplePos="0" relativeHeight="251664384" behindDoc="1" locked="0" layoutInCell="1" allowOverlap="1" wp14:anchorId="49F5C858" wp14:editId="76500EED">
+                <wp:simplePos x="0" y="0"/>
+                <wp:positionH relativeFrom="column">
+                  <wp:posOffset>695325</wp:posOffset>
+                </wp:positionH>
+                <wp:positionV relativeFrom="paragraph">
+                  <wp:posOffset>0</wp:posOffset>
+                </wp:positionV>
+                <wp:extent cx="3019425" cy="2190750"/>
+                <wp:effectExtent l="0" t="0" r="9525" b="0"/>
+                <wp:wrapTight wrapText="bothSides">
+                  <wp:wrapPolygon edited="0">
+                    <wp:start x="0" y="0"/>
+                    <wp:lineTo x="0" y="18783"/>
+                    <wp:lineTo x="1226" y="21037"/>
+                    <wp:lineTo x="1226" y="21412"/>
+                    <wp:lineTo x="20578" y="21412"/>
+                    <wp:lineTo x="20578" y="21037"/>
+                    <wp:lineTo x="21532" y="18783"/>
+                    <wp:lineTo x="21532" y="0"/>
                     <wp:lineTo x="0" y="0"/>
                   </wp:wrapPolygon>
                 </wp:wrapTight>
@@ -2118,7 +3484,7 @@
                       <wpg:grpSpPr>
                         <a:xfrm>
                           <a:off x="0" y="0"/>
-                          <a:ext cx="3095625" cy="2466975"/>
+                          <a:ext cx="3019425" cy="2190750"/>
                           <a:chOff x="0" y="0"/>
                           <a:chExt cx="3228975" cy="2576830"/>
                         </a:xfrm>
@@ -2131,7 +3497,7 @@
                           </pic:cNvPicPr>
                         </pic:nvPicPr>
                         <pic:blipFill>
-                          <a:blip r:embed="rId9">
+                          <a:blip r:embed="rId12">
                             <a:extLst>
                               <a:ext uri="{28A0092B-C50C-407E-A947-70E740481C1C}">
                                 <a14:useLocalDpi xmlns:a14="http://schemas.microsoft.com/office/drawing/2010/main" val="0"/>
@@ -2182,31 +3548,21 @@
                                 <w:pStyle w:val="af2"/>
                                 <w:jc w:val="center"/>
                                 <w:rPr>
-                                  <w:rFonts w:ascii="바탕" w:eastAsia="바탕" w:hint="eastAsia"/>
+                                  <w:rFonts w:ascii="바탕" w:eastAsia="바탕"/>
                                   <w:noProof/>
                                   <w:color w:val="000000"/>
                                 </w:rPr>
                               </w:pPr>
+                              <w:proofErr w:type="gramStart"/>
                               <w:r>
                                 <w:t>&lt; 2018</w:t>
                               </w:r>
+                              <w:proofErr w:type="gramEnd"/>
                               <w:r>
                                 <w:rPr>
                                   <w:rFonts w:hint="eastAsia"/>
                                 </w:rPr>
-                                <w:t xml:space="preserve">년 </w:t>
-                              </w:r>
-                              <w:r>
-                                <w:rPr>
-                                  <w:rFonts w:hint="eastAsia"/>
-                                </w:rPr>
-                                <w:t>한국</w:t>
-                              </w:r>
-                              <w:r>
-                                <w:rPr>
-                                  <w:rFonts w:hint="eastAsia"/>
-                                </w:rPr>
-                                <w:t>의 인구구조 &gt;</w:t>
+                                <w:t>년 한국의 인구구조 &gt;</w:t>
                               </w:r>
                             </w:p>
                           </w:txbxContent>
@@ -2232,34 +3588,11 @@
           </mc:Choice>
           <mc:Fallback>
             <w:pict>
-              <v:group w14:anchorId="49F5C858" id="그룹 9" o:spid="_x0000_s1026" style="position:absolute;left:0;text-align:left;margin-left:13.5pt;margin-top:165.8pt;width:243.75pt;height:194.25pt;z-index:-251652096;mso-width-relative:margin;mso-height-relative:margin" coordsize="32289,25768" o:gfxdata="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">
-                <v:shapetype id="_x0000_t75" coordsize="21600,21600" o:spt="75" o:preferrelative="t" path="m@4@5l@4@11@9@11@9@5xe" filled="f" stroked="f">
-                  <v:stroke joinstyle="miter"/>
-                  <v:formulas>
-                    <v:f eqn="if lineDrawn pixelLineWidth 0"/>
-                    <v:f eqn="sum @0 1 0"/>
-                    <v:f eqn="sum 0 0 @1"/>
-                    <v:f eqn="prod @2 1 2"/>
-                    <v:f eqn="prod @3 21600 pixelWidth"/>
-                    <v:f eqn="prod @3 21600 pixelHeight"/>
-                    <v:f eqn="sum @0 0 1"/>
-                    <v:f eqn="prod @6 1 2"/>
-                    <v:f eqn="prod @7 21600 pixelWidth"/>
-                    <v:f eqn="sum @8 21600 0"/>
-                    <v:f eqn="prod @7 21600 pixelHeight"/>
-                    <v:f eqn="sum @10 21600 0"/>
-                  </v:formulas>
-                  <v:path o:extrusionok="f" gradientshapeok="t" o:connecttype="rect"/>
-                  <o:lock v:ext="edit" aspectratio="t"/>
-                </v:shapetype>
-                <v:shape id="그림 7" o:spid="_x0000_s1027" type="#_x0000_t75" style="position:absolute;width:32289;height:22491;visibility:visible;mso-wrap-style:square" o:gfxdata="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">
-                  <v:imagedata r:id="rId10" o:title=""/>
+              <v:group w14:anchorId="49F5C858" id="그룹 9" o:spid="_x0000_s1029" style="position:absolute;left:0;text-align:left;margin-left:54.75pt;margin-top:0;width:237.75pt;height:172.5pt;z-index:-251652096;mso-width-relative:margin;mso-height-relative:margin" coordsize="32289,25768" o:gfxdata="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">
+                <v:shape id="그림 7" o:spid="_x0000_s1030" type="#_x0000_t75" style="position:absolute;width:32289;height:22491;visibility:visible;mso-wrap-style:square" o:gfxdata="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">
+                  <v:imagedata r:id="rId13" o:title=""/>
                 </v:shape>
-                <v:shapetype id="_x0000_t202" coordsize="21600,21600" o:spt="202" path="m,l,21600r21600,l21600,xe">
-                  <v:stroke joinstyle="miter"/>
-                  <v:path gradientshapeok="t" o:connecttype="rect"/>
-                </v:shapetype>
-                <v:shape id="Text Box 8" o:spid="_x0000_s1028" type="#_x0000_t202" style="position:absolute;left:2190;top:22383;width:28290;height:3385;visibility:visible;mso-wrap-style:square;v-text-anchor:top" o:gfxdata="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" stroked="f">
+                <v:shape id="Text Box 8" o:spid="_x0000_s1031" type="#_x0000_t202" style="position:absolute;left:2190;top:22383;width:28290;height:3385;visibility:visible;mso-wrap-style:square;v-text-anchor:top" o:gfxdata="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" stroked="f">
                   <v:textbox inset="0,0,0,0">
                     <w:txbxContent>
                       <w:p>
@@ -2267,31 +3600,21 @@
                           <w:pStyle w:val="af2"/>
                           <w:jc w:val="center"/>
                           <w:rPr>
-                            <w:rFonts w:ascii="바탕" w:eastAsia="바탕" w:hint="eastAsia"/>
+                            <w:rFonts w:ascii="바탕" w:eastAsia="바탕"/>
                             <w:noProof/>
                             <w:color w:val="000000"/>
                           </w:rPr>
                         </w:pPr>
+                        <w:proofErr w:type="gramStart"/>
                         <w:r>
                           <w:t>&lt; 2018</w:t>
                         </w:r>
+                        <w:proofErr w:type="gramEnd"/>
                         <w:r>
                           <w:rPr>
                             <w:rFonts w:hint="eastAsia"/>
                           </w:rPr>
-                          <w:t xml:space="preserve">년 </w:t>
-                        </w:r>
-                        <w:r>
-                          <w:rPr>
-                            <w:rFonts w:hint="eastAsia"/>
-                          </w:rPr>
-                          <w:t>한국</w:t>
-                        </w:r>
-                        <w:r>
-                          <w:rPr>
-                            <w:rFonts w:hint="eastAsia"/>
-                          </w:rPr>
-                          <w:t>의 인구구조 &gt;</w:t>
+                          <w:t>년 한국의 인구구조 &gt;</w:t>
                         </w:r>
                       </w:p>
                     </w:txbxContent>
@@ -2306,268 +3629,111 @@
       <w:r>
         <w:rPr>
           <w:rFonts w:asciiTheme="majorHAnsi" w:eastAsiaTheme="majorHAnsi" w:hAnsiTheme="majorHAnsi" w:hint="eastAsia"/>
-          <w:noProof/>
-          <w:sz w:val="22"/>
-        </w:rPr>
-        <mc:AlternateContent>
-          <mc:Choice Requires="wpg">
-            <w:drawing>
-              <wp:anchor distT="0" distB="0" distL="114300" distR="114300" simplePos="0" relativeHeight="251659264" behindDoc="0" locked="0" layoutInCell="1" allowOverlap="1" wp14:anchorId="799C06E7" wp14:editId="3F8B3516">
-                <wp:simplePos x="0" y="0"/>
-                <wp:positionH relativeFrom="margin">
-                  <wp:align>right</wp:align>
-                </wp:positionH>
-                <wp:positionV relativeFrom="paragraph">
-                  <wp:posOffset>257175</wp:posOffset>
-                </wp:positionV>
-                <wp:extent cx="3000375" cy="2257425"/>
-                <wp:effectExtent l="0" t="0" r="9525" b="9525"/>
-                <wp:wrapTight wrapText="bothSides">
-                  <wp:wrapPolygon edited="0">
-                    <wp:start x="0" y="0"/>
-                    <wp:lineTo x="0" y="21509"/>
-                    <wp:lineTo x="21531" y="21509"/>
-                    <wp:lineTo x="21531" y="0"/>
-                    <wp:lineTo x="0" y="0"/>
-                  </wp:wrapPolygon>
-                </wp:wrapTight>
-                <wp:docPr id="4" name="그룹 4"/>
-                <wp:cNvGraphicFramePr/>
-                <a:graphic xmlns:a="http://schemas.openxmlformats.org/drawingml/2006/main">
-                  <a:graphicData uri="http://schemas.microsoft.com/office/word/2010/wordprocessingGroup">
-                    <wpg:wgp>
-                      <wpg:cNvGrpSpPr/>
-                      <wpg:grpSpPr>
-                        <a:xfrm>
-                          <a:off x="0" y="0"/>
-                          <a:ext cx="3000375" cy="2257425"/>
-                          <a:chOff x="0" y="0"/>
-                          <a:chExt cx="2828925" cy="2119630"/>
-                        </a:xfrm>
-                      </wpg:grpSpPr>
-                      <pic:pic xmlns:pic="http://schemas.openxmlformats.org/drawingml/2006/picture">
-                        <pic:nvPicPr>
-                          <pic:cNvPr id="2" name="그림 2"/>
-                          <pic:cNvPicPr>
-                            <a:picLocks noChangeAspect="1"/>
-                          </pic:cNvPicPr>
-                        </pic:nvPicPr>
-                        <pic:blipFill>
-                          <a:blip r:embed="rId11">
-                            <a:extLst>
-                              <a:ext uri="{28A0092B-C50C-407E-A947-70E740481C1C}">
-                                <a14:useLocalDpi xmlns:a14="http://schemas.microsoft.com/office/drawing/2010/main" val="0"/>
-                              </a:ext>
-                            </a:extLst>
-                          </a:blip>
-                          <a:srcRect/>
-                          <a:stretch>
-                            <a:fillRect/>
-                          </a:stretch>
-                        </pic:blipFill>
-                        <pic:spPr bwMode="auto">
-                          <a:xfrm>
-                            <a:off x="0" y="0"/>
-                            <a:ext cx="2828925" cy="1970405"/>
-                          </a:xfrm>
-                          <a:prstGeom prst="rect">
-                            <a:avLst/>
-                          </a:prstGeom>
-                          <a:noFill/>
-                          <a:ln>
-                            <a:noFill/>
-                          </a:ln>
-                        </pic:spPr>
-                      </pic:pic>
-                      <wps:wsp>
-                        <wps:cNvPr id="3" name="Text Box 3"/>
-                        <wps:cNvSpPr txBox="1"/>
-                        <wps:spPr>
-                          <a:xfrm>
-                            <a:off x="0" y="1781175"/>
-                            <a:ext cx="2828925" cy="338455"/>
-                          </a:xfrm>
-                          <a:prstGeom prst="rect">
-                            <a:avLst/>
-                          </a:prstGeom>
-                          <a:solidFill>
-                            <a:prstClr val="white"/>
-                          </a:solidFill>
-                          <a:ln>
-                            <a:noFill/>
-                          </a:ln>
-                        </wps:spPr>
-                        <wps:txbx>
-                          <w:txbxContent>
-                            <w:p>
-                              <w:pPr>
-                                <w:pStyle w:val="af2"/>
-                                <w:jc w:val="center"/>
-                                <w:rPr>
-                                  <w:rFonts w:ascii="바탕" w:eastAsia="바탕" w:hint="eastAsia"/>
-                                  <w:noProof/>
-                                  <w:color w:val="000000"/>
-                                </w:rPr>
-                              </w:pPr>
-                              <w:r>
-                                <w:t>&lt; 2018</w:t>
-                              </w:r>
-                              <w:r>
-                                <w:rPr>
-                                  <w:rFonts w:hint="eastAsia"/>
-                                </w:rPr>
-                                <w:t>년 이집트의 인구구조 &gt;</w:t>
-                              </w:r>
-                            </w:p>
-                          </w:txbxContent>
-                        </wps:txbx>
-                        <wps:bodyPr rot="0" spcFirstLastPara="0" vertOverflow="overflow" horzOverflow="overflow" vert="horz" wrap="square" lIns="0" tIns="0" rIns="0" bIns="0" numCol="1" spcCol="0" rtlCol="0" fromWordArt="0" anchor="t" anchorCtr="0" forceAA="0" compatLnSpc="1">
-                          <a:prstTxWarp prst="textNoShape">
-                            <a:avLst/>
-                          </a:prstTxWarp>
-                          <a:noAutofit/>
-                        </wps:bodyPr>
-                      </wps:wsp>
-                    </wpg:wgp>
-                  </a:graphicData>
-                </a:graphic>
-                <wp14:sizeRelH relativeFrom="margin">
-                  <wp14:pctWidth>0</wp14:pctWidth>
-                </wp14:sizeRelH>
-                <wp14:sizeRelV relativeFrom="margin">
-                  <wp14:pctHeight>0</wp14:pctHeight>
-                </wp14:sizeRelV>
-              </wp:anchor>
-            </w:drawing>
-          </mc:Choice>
-          <mc:Fallback>
-            <w:pict>
-              <v:group w14:anchorId="799C06E7" id="그룹 4" o:spid="_x0000_s1029" style="position:absolute;left:0;text-align:left;margin-left:185.05pt;margin-top:20.25pt;width:236.25pt;height:177.75pt;z-index:251659264;mso-position-horizontal:right;mso-position-horizontal-relative:margin;mso-width-relative:margin;mso-height-relative:margin" coordsize="28289,21196" o:gfxdata="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">
-                <v:shape id="그림 2" o:spid="_x0000_s1030" type="#_x0000_t75" style="position:absolute;width:28289;height:19704;visibility:visible;mso-wrap-style:square" o:gfxdata="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">
-                  <v:imagedata r:id="rId12" o:title=""/>
-                </v:shape>
-                <v:shape id="Text Box 3" o:spid="_x0000_s1031" type="#_x0000_t202" style="position:absolute;top:17811;width:28289;height:3385;visibility:visible;mso-wrap-style:square;v-text-anchor:top" o:gfxdata="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" stroked="f">
-                  <v:textbox inset="0,0,0,0">
-                    <w:txbxContent>
-                      <w:p>
-                        <w:pPr>
-                          <w:pStyle w:val="af2"/>
-                          <w:jc w:val="center"/>
-                          <w:rPr>
-                            <w:rFonts w:ascii="바탕" w:eastAsia="바탕" w:hint="eastAsia"/>
-                            <w:noProof/>
-                            <w:color w:val="000000"/>
-                          </w:rPr>
-                        </w:pPr>
-                        <w:r>
-                          <w:t>&lt; 2018</w:t>
-                        </w:r>
-                        <w:r>
-                          <w:rPr>
-                            <w:rFonts w:hint="eastAsia"/>
-                          </w:rPr>
-                          <w:t>년 이집트의 인구구조 &gt;</w:t>
-                        </w:r>
-                      </w:p>
-                    </w:txbxContent>
-                  </v:textbox>
-                </v:shape>
-                <w10:wrap type="tight" anchorx="margin"/>
-              </v:group>
-            </w:pict>
-          </mc:Fallback>
-        </mc:AlternateContent>
-      </w:r>
-      <w:r>
-        <w:rPr>
-          <w:rFonts w:asciiTheme="majorHAnsi" w:eastAsiaTheme="majorHAnsi" w:hAnsiTheme="majorHAnsi" w:hint="eastAsia"/>
-          <w:sz w:val="22"/>
-        </w:rPr>
-        <w:t xml:space="preserve">위의 도표는 각각 </w:t>
-      </w:r>
-      <w:r>
-        <w:rPr>
-          <w:rFonts w:asciiTheme="majorHAnsi" w:eastAsiaTheme="majorHAnsi" w:hAnsiTheme="majorHAnsi"/>
-          <w:sz w:val="22"/>
-        </w:rPr>
-        <w:t>1955</w:t>
-      </w:r>
-      <w:r>
-        <w:rPr>
-          <w:rFonts w:asciiTheme="majorHAnsi" w:eastAsiaTheme="majorHAnsi" w:hAnsiTheme="majorHAnsi" w:hint="eastAsia"/>
-          <w:sz w:val="22"/>
-        </w:rPr>
-        <w:t>년,</w:t>
-      </w:r>
-      <w:r>
-        <w:rPr>
-          <w:rFonts w:asciiTheme="majorHAnsi" w:eastAsiaTheme="majorHAnsi" w:hAnsiTheme="majorHAnsi"/>
-          <w:sz w:val="22"/>
-        </w:rPr>
-        <w:t xml:space="preserve"> 2005</w:t>
-      </w:r>
-      <w:r>
-        <w:rPr>
-          <w:rFonts w:asciiTheme="majorHAnsi" w:eastAsiaTheme="majorHAnsi" w:hAnsiTheme="majorHAnsi" w:hint="eastAsia"/>
-          <w:sz w:val="22"/>
-        </w:rPr>
-        <w:t xml:space="preserve">년의 인구 구성과 </w:t>
-      </w:r>
-      <w:r>
-        <w:rPr>
-          <w:rFonts w:asciiTheme="majorHAnsi" w:eastAsiaTheme="majorHAnsi" w:hAnsiTheme="majorHAnsi"/>
-          <w:sz w:val="22"/>
-        </w:rPr>
-        <w:t>2067</w:t>
-      </w:r>
-      <w:r>
-        <w:rPr>
-          <w:rFonts w:asciiTheme="majorHAnsi" w:eastAsiaTheme="majorHAnsi" w:hAnsiTheme="majorHAnsi" w:hint="eastAsia"/>
-          <w:sz w:val="22"/>
-        </w:rPr>
-        <w:t>년의 예측치를 나타낸 인구피라미드 도표이다.</w:t>
-      </w:r>
-      <w:r>
-        <w:rPr>
-          <w:rFonts w:asciiTheme="majorHAnsi" w:eastAsiaTheme="majorHAnsi" w:hAnsiTheme="majorHAnsi"/>
-          <w:sz w:val="22"/>
-        </w:rPr>
-        <w:t xml:space="preserve"> 1955</w:t>
-      </w:r>
-      <w:r>
-        <w:rPr>
-          <w:rFonts w:asciiTheme="majorHAnsi" w:eastAsiaTheme="majorHAnsi" w:hAnsiTheme="majorHAnsi" w:hint="eastAsia"/>
-          <w:sz w:val="22"/>
-        </w:rPr>
-        <w:t>년의 도표는 고연령층의 비중이 매우 적고 아래로 내려올수록 증가하는,</w:t>
-      </w:r>
-      <w:r>
-        <w:rPr>
-          <w:rFonts w:asciiTheme="majorHAnsi" w:eastAsiaTheme="majorHAnsi" w:hAnsiTheme="majorHAnsi"/>
-          <w:sz w:val="22"/>
-        </w:rPr>
-        <w:t xml:space="preserve"> </w:t>
-      </w:r>
-      <w:r>
-        <w:rPr>
-          <w:rFonts w:asciiTheme="majorHAnsi" w:eastAsiaTheme="majorHAnsi" w:hAnsiTheme="majorHAnsi" w:hint="eastAsia"/>
-          <w:sz w:val="22"/>
-        </w:rPr>
-        <w:t>특히 청소년 및 영유아의 비율이 배우 높은 모습을 보이는데 이는 평균수명이 짧고 출산율이 높은 형태로 주로 후진국에서 발견되는 모형이다.</w:t>
-      </w:r>
-      <w:r>
-        <w:rPr>
-          <w:rFonts w:asciiTheme="majorHAnsi" w:eastAsiaTheme="majorHAnsi" w:hAnsiTheme="majorHAnsi"/>
-          <w:sz w:val="22"/>
-        </w:rPr>
-        <w:t xml:space="preserve"> </w:t>
-      </w:r>
-      <w:r>
-        <w:rPr>
-          <w:rFonts w:asciiTheme="majorHAnsi" w:eastAsiaTheme="majorHAnsi" w:hAnsiTheme="majorHAnsi" w:hint="eastAsia"/>
-          <w:sz w:val="22"/>
-        </w:rPr>
-        <w:t xml:space="preserve">오른쪽의 모형은 </w:t>
+          <w:sz w:val="22"/>
+        </w:rPr>
+        <w:t xml:space="preserve">반면에 </w:t>
+      </w:r>
+      <w:r>
+        <w:rPr>
+          <w:rFonts w:asciiTheme="majorHAnsi" w:eastAsiaTheme="majorHAnsi" w:hAnsiTheme="majorHAnsi"/>
+          <w:sz w:val="22"/>
+        </w:rPr>
+        <w:t>2005</w:t>
+      </w:r>
+      <w:r>
+        <w:rPr>
+          <w:rFonts w:asciiTheme="majorHAnsi" w:eastAsiaTheme="majorHAnsi" w:hAnsiTheme="majorHAnsi" w:hint="eastAsia"/>
+          <w:sz w:val="22"/>
+        </w:rPr>
+        <w:t xml:space="preserve">년의 도표는 방추형 형태를 </w:t>
+      </w:r>
+      <w:proofErr w:type="spellStart"/>
+      <w:proofErr w:type="gramStart"/>
+      <w:r>
+        <w:rPr>
+          <w:rFonts w:asciiTheme="majorHAnsi" w:eastAsiaTheme="majorHAnsi" w:hAnsiTheme="majorHAnsi" w:hint="eastAsia"/>
+          <w:sz w:val="22"/>
+        </w:rPr>
+        <w:t>띄고있는데</w:t>
+      </w:r>
+      <w:proofErr w:type="spellEnd"/>
+      <w:proofErr w:type="gramEnd"/>
+      <w:r>
+        <w:rPr>
+          <w:rFonts w:asciiTheme="majorHAnsi" w:eastAsiaTheme="majorHAnsi" w:hAnsiTheme="majorHAnsi" w:hint="eastAsia"/>
+          <w:sz w:val="22"/>
+        </w:rPr>
+        <w:t xml:space="preserve"> 주로 선진국에서 발견되는 모형이며 평균수명이 줄어들고,</w:t>
+      </w:r>
+      <w:r>
+        <w:rPr>
+          <w:rFonts w:asciiTheme="majorHAnsi" w:eastAsiaTheme="majorHAnsi" w:hAnsiTheme="majorHAnsi"/>
+          <w:sz w:val="22"/>
+        </w:rPr>
+        <w:t xml:space="preserve"> </w:t>
+      </w:r>
+      <w:r>
+        <w:rPr>
+          <w:rFonts w:asciiTheme="majorHAnsi" w:eastAsiaTheme="majorHAnsi" w:hAnsiTheme="majorHAnsi" w:hint="eastAsia"/>
+          <w:sz w:val="22"/>
+        </w:rPr>
+        <w:t xml:space="preserve">사망률이 줄어들었으나 </w:t>
+      </w:r>
+      <w:r>
+        <w:rPr>
+          <w:rFonts w:asciiTheme="majorHAnsi" w:eastAsiaTheme="majorHAnsi" w:hAnsiTheme="majorHAnsi" w:hint="eastAsia"/>
+          <w:sz w:val="22"/>
+        </w:rPr>
+        <w:t>출생률 또한 줄어들어 인구증가가 정체되고 있다.</w:t>
+      </w:r>
+      <w:r>
+        <w:rPr>
+          <w:rFonts w:asciiTheme="majorHAnsi" w:eastAsiaTheme="majorHAnsi" w:hAnsiTheme="majorHAnsi"/>
+          <w:sz w:val="22"/>
+        </w:rPr>
+        <w:t xml:space="preserve"> </w:t>
+      </w:r>
+      <w:r>
+        <w:rPr>
+          <w:rFonts w:asciiTheme="majorHAnsi" w:eastAsiaTheme="majorHAnsi" w:hAnsiTheme="majorHAnsi" w:hint="eastAsia"/>
+          <w:sz w:val="22"/>
+        </w:rPr>
+        <w:t>왼쪽의 도표는 2</w:t>
+      </w:r>
+      <w:r>
+        <w:rPr>
+          <w:rFonts w:asciiTheme="majorHAnsi" w:eastAsiaTheme="majorHAnsi" w:hAnsiTheme="majorHAnsi"/>
+          <w:sz w:val="22"/>
+        </w:rPr>
+        <w:t>005</w:t>
+      </w:r>
+      <w:r>
+        <w:rPr>
+          <w:rFonts w:asciiTheme="majorHAnsi" w:eastAsiaTheme="majorHAnsi" w:hAnsiTheme="majorHAnsi" w:hint="eastAsia"/>
+          <w:sz w:val="22"/>
+        </w:rPr>
+        <w:t>년의 방추형 모형이</w:t>
+      </w:r>
+      <w:r>
+        <w:rPr>
+          <w:rFonts w:asciiTheme="majorHAnsi" w:eastAsiaTheme="majorHAnsi" w:hAnsiTheme="majorHAnsi" w:hint="eastAsia"/>
+          <w:sz w:val="22"/>
+        </w:rPr>
+        <w:t xml:space="preserve"> </w:t>
+      </w:r>
+      <w:r>
+        <w:rPr>
+          <w:rFonts w:asciiTheme="majorHAnsi" w:eastAsiaTheme="majorHAnsi" w:hAnsiTheme="majorHAnsi"/>
+          <w:sz w:val="22"/>
+        </w:rPr>
+        <w:t>13</w:t>
+      </w:r>
+      <w:r>
+        <w:rPr>
+          <w:rFonts w:asciiTheme="majorHAnsi" w:eastAsiaTheme="majorHAnsi" w:hAnsiTheme="majorHAnsi" w:hint="eastAsia"/>
+          <w:sz w:val="22"/>
+        </w:rPr>
+        <w:t xml:space="preserve">년간 계속 진행된 </w:t>
       </w:r>
       <w:r>
         <w:rPr>
@@ -2581,28 +3747,14 @@
           <w:rFonts w:asciiTheme="majorHAnsi" w:eastAsiaTheme="majorHAnsi" w:hAnsiTheme="majorHAnsi" w:hint="eastAsia"/>
           <w:sz w:val="22"/>
         </w:rPr>
-        <w:t xml:space="preserve">년 이집트의 인구구조로 </w:t>
-      </w:r>
-      <w:r>
-        <w:rPr>
-          <w:rFonts w:asciiTheme="majorHAnsi" w:eastAsiaTheme="majorHAnsi" w:hAnsiTheme="majorHAnsi"/>
-          <w:sz w:val="22"/>
-        </w:rPr>
-        <w:t>1955</w:t>
-      </w:r>
-      <w:r>
-        <w:rPr>
-          <w:rFonts w:asciiTheme="majorHAnsi" w:eastAsiaTheme="majorHAnsi" w:hAnsiTheme="majorHAnsi" w:hint="eastAsia"/>
-          <w:sz w:val="22"/>
-        </w:rPr>
-        <w:t>년 한국과 비슷한 모습을 가지고 있다.</w:t>
-      </w:r>
-      <w:r>
-        <w:rPr>
-          <w:rFonts w:asciiTheme="majorHAnsi" w:eastAsiaTheme="majorHAnsi" w:hAnsiTheme="majorHAnsi"/>
-          <w:sz w:val="22"/>
-        </w:rPr>
-        <w:t xml:space="preserve"> </w:t>
+        <w:t>년의</w:t>
+      </w:r>
+      <w:r>
+        <w:rPr>
+          <w:rFonts w:asciiTheme="majorHAnsi" w:eastAsiaTheme="majorHAnsi" w:hAnsiTheme="majorHAnsi" w:hint="eastAsia"/>
+          <w:sz w:val="22"/>
+        </w:rPr>
+        <w:t xml:space="preserve"> 한국인데 출생률이 갈수록 계속 저하하여 아래로 갈수록 얇아지는 모습을 볼 수 있다.</w:t>
       </w:r>
     </w:p>
     <w:p>
@@ -2615,132 +3767,14 @@
           <w:sz w:val="22"/>
         </w:rPr>
       </w:pPr>
-      <w:r>
-        <w:rPr>
-          <w:rFonts w:asciiTheme="majorHAnsi" w:eastAsiaTheme="majorHAnsi" w:hAnsiTheme="majorHAnsi"/>
-          <w:sz w:val="22"/>
-        </w:rPr>
-        <w:t xml:space="preserve"> </w:t>
-      </w:r>
-      <w:r>
-        <w:rPr>
-          <w:rFonts w:asciiTheme="majorHAnsi" w:eastAsiaTheme="majorHAnsi" w:hAnsiTheme="majorHAnsi" w:hint="eastAsia"/>
-          <w:sz w:val="22"/>
-        </w:rPr>
-        <w:t xml:space="preserve">반면에 </w:t>
-      </w:r>
-      <w:r>
-        <w:rPr>
-          <w:rFonts w:asciiTheme="majorHAnsi" w:eastAsiaTheme="majorHAnsi" w:hAnsiTheme="majorHAnsi"/>
-          <w:sz w:val="22"/>
-        </w:rPr>
-        <w:t>2005</w:t>
-      </w:r>
-      <w:r>
-        <w:rPr>
-          <w:rFonts w:asciiTheme="majorHAnsi" w:eastAsiaTheme="majorHAnsi" w:hAnsiTheme="majorHAnsi" w:hint="eastAsia"/>
-          <w:sz w:val="22"/>
-        </w:rPr>
-        <w:t xml:space="preserve">년의 도표는 방추형 형태를 </w:t>
-      </w:r>
-      <w:proofErr w:type="spellStart"/>
-      <w:r>
-        <w:rPr>
-          <w:rFonts w:asciiTheme="majorHAnsi" w:eastAsiaTheme="majorHAnsi" w:hAnsiTheme="majorHAnsi" w:hint="eastAsia"/>
-          <w:sz w:val="22"/>
-        </w:rPr>
-        <w:t>띄고있는데</w:t>
-      </w:r>
-      <w:proofErr w:type="spellEnd"/>
-      <w:r>
-        <w:rPr>
-          <w:rFonts w:asciiTheme="majorHAnsi" w:eastAsiaTheme="majorHAnsi" w:hAnsiTheme="majorHAnsi" w:hint="eastAsia"/>
-          <w:sz w:val="22"/>
-        </w:rPr>
-        <w:t xml:space="preserve"> 주로 선진국에서 발견되는 모형이며 평균수명이 줄어들고,</w:t>
-      </w:r>
-      <w:r>
-        <w:rPr>
-          <w:rFonts w:asciiTheme="majorHAnsi" w:eastAsiaTheme="majorHAnsi" w:hAnsiTheme="majorHAnsi"/>
-          <w:sz w:val="22"/>
-        </w:rPr>
-        <w:t xml:space="preserve"> </w:t>
-      </w:r>
-      <w:r>
-        <w:rPr>
-          <w:rFonts w:asciiTheme="majorHAnsi" w:eastAsiaTheme="majorHAnsi" w:hAnsiTheme="majorHAnsi" w:hint="eastAsia"/>
-          <w:sz w:val="22"/>
-        </w:rPr>
-        <w:t xml:space="preserve">사망률이 줄어들었으나 </w:t>
-      </w:r>
-      <w:r>
-        <w:rPr>
-          <w:rFonts w:asciiTheme="majorHAnsi" w:eastAsiaTheme="majorHAnsi" w:hAnsiTheme="majorHAnsi" w:hint="eastAsia"/>
-          <w:sz w:val="22"/>
-        </w:rPr>
-        <w:t>출생률 또한 줄어들어 인구증가가 정체되고 있다.</w:t>
-      </w:r>
-      <w:r>
-        <w:rPr>
-          <w:rFonts w:asciiTheme="majorHAnsi" w:eastAsiaTheme="majorHAnsi" w:hAnsiTheme="majorHAnsi"/>
-          <w:sz w:val="22"/>
-        </w:rPr>
-        <w:t xml:space="preserve"> </w:t>
-      </w:r>
-      <w:r>
-        <w:rPr>
-          <w:rFonts w:asciiTheme="majorHAnsi" w:eastAsiaTheme="majorHAnsi" w:hAnsiTheme="majorHAnsi" w:hint="eastAsia"/>
-          <w:sz w:val="22"/>
-        </w:rPr>
-        <w:t>왼쪽의 도표는 2</w:t>
-      </w:r>
-      <w:r>
-        <w:rPr>
-          <w:rFonts w:asciiTheme="majorHAnsi" w:eastAsiaTheme="majorHAnsi" w:hAnsiTheme="majorHAnsi"/>
-          <w:sz w:val="22"/>
-        </w:rPr>
-        <w:t>005</w:t>
-      </w:r>
-      <w:r>
-        <w:rPr>
-          <w:rFonts w:asciiTheme="majorHAnsi" w:eastAsiaTheme="majorHAnsi" w:hAnsiTheme="majorHAnsi" w:hint="eastAsia"/>
-          <w:sz w:val="22"/>
-        </w:rPr>
-        <w:t xml:space="preserve">년의 방추형 모형이 계속 진행된 </w:t>
-      </w:r>
-      <w:r>
-        <w:rPr>
-          <w:rFonts w:asciiTheme="majorHAnsi" w:eastAsiaTheme="majorHAnsi" w:hAnsiTheme="majorHAnsi"/>
-          <w:sz w:val="22"/>
-        </w:rPr>
-        <w:t>13</w:t>
-      </w:r>
-      <w:r>
-        <w:rPr>
-          <w:rFonts w:asciiTheme="majorHAnsi" w:eastAsiaTheme="majorHAnsi" w:hAnsiTheme="majorHAnsi" w:hint="eastAsia"/>
-          <w:sz w:val="22"/>
-        </w:rPr>
-        <w:t>년 후의 한국인데 출생률이 갈수록 계속 저하하여 아래로 갈수록 얇아지는 모습을 볼 수 있다.</w:t>
-      </w:r>
     </w:p>
     <w:p>
       <w:pPr>
         <w:pStyle w:val="a3"/>
         <w:spacing w:line="240" w:lineRule="auto"/>
-        <w:ind w:left="760"/>
-        <w:rPr>
-          <w:rFonts w:asciiTheme="majorHAnsi" w:eastAsiaTheme="majorHAnsi" w:hAnsiTheme="majorHAnsi"/>
-          <w:sz w:val="22"/>
-        </w:rPr>
-      </w:pPr>
-    </w:p>
-    <w:p>
-      <w:pPr>
-        <w:pStyle w:val="a3"/>
-        <w:spacing w:line="240" w:lineRule="auto"/>
-        <w:ind w:left="760"/>
-        <w:rPr>
-          <w:rFonts w:asciiTheme="majorHAnsi" w:eastAsiaTheme="majorHAnsi" w:hAnsiTheme="majorHAnsi" w:hint="eastAsia"/>
+        <w:ind w:left="800" w:firstLine="800"/>
+        <w:rPr>
+          <w:rFonts w:asciiTheme="majorHAnsi" w:eastAsiaTheme="majorHAnsi" w:hAnsiTheme="majorHAnsi"/>
           <w:sz w:val="22"/>
         </w:rPr>
       </w:pPr>
@@ -2795,15 +3829,7 @@
           <w:rFonts w:asciiTheme="majorHAnsi" w:eastAsiaTheme="majorHAnsi" w:hAnsiTheme="majorHAnsi" w:hint="eastAsia"/>
           <w:sz w:val="22"/>
         </w:rPr>
-        <w:t xml:space="preserve"> 반등이 전혀 없이 고령화가 계속 진행되어 역삼각</w:t>
-      </w:r>
-      <w:r>
-        <w:rPr>
-          <w:rFonts w:asciiTheme="majorHAnsi" w:eastAsiaTheme="majorHAnsi" w:hAnsiTheme="majorHAnsi" w:hint="eastAsia"/>
-          <w:sz w:val="22"/>
-        </w:rPr>
-        <w:lastRenderedPageBreak/>
-        <w:t xml:space="preserve">형에 가까운 형태의 초고령화사회가 된 모습의 </w:t>
+        <w:t xml:space="preserve"> 반등이 전혀 없이 고령화가 계속 진행되어 역삼각형에 가까운 형태의 초고령화사회가 된 모습의 </w:t>
       </w:r>
       <w:proofErr w:type="spellStart"/>
       <w:r>
@@ -2828,50 +3854,59 @@
         </w:rPr>
         <w:t xml:space="preserve"> </w:t>
       </w:r>
-    </w:p>
-    <w:p>
-      <w:pPr>
-        <w:pStyle w:val="a3"/>
-        <w:spacing w:line="240" w:lineRule="auto"/>
-        <w:ind w:left="760"/>
-        <w:rPr>
-          <w:rFonts w:asciiTheme="majorHAnsi" w:eastAsiaTheme="majorHAnsi" w:hAnsiTheme="majorHAnsi"/>
-          <w:sz w:val="22"/>
-        </w:rPr>
-      </w:pPr>
-    </w:p>
-    <w:p>
-      <w:pPr>
-        <w:pStyle w:val="a3"/>
-        <w:spacing w:line="240" w:lineRule="auto"/>
-        <w:ind w:left="760"/>
-        <w:rPr>
-          <w:rFonts w:asciiTheme="majorHAnsi" w:eastAsiaTheme="majorHAnsi" w:hAnsiTheme="majorHAnsi"/>
-          <w:sz w:val="22"/>
-        </w:rPr>
-      </w:pPr>
-    </w:p>
-    <w:p>
-      <w:pPr>
-        <w:pStyle w:val="a3"/>
-        <w:spacing w:line="240" w:lineRule="auto"/>
-        <w:ind w:left="760"/>
-        <w:rPr>
-          <w:rFonts w:asciiTheme="majorHAnsi" w:eastAsiaTheme="majorHAnsi" w:hAnsiTheme="majorHAnsi"/>
-          <w:sz w:val="22"/>
-        </w:rPr>
-      </w:pPr>
-    </w:p>
-    <w:p>
-      <w:pPr>
-        <w:pStyle w:val="a3"/>
-        <w:spacing w:line="240" w:lineRule="auto"/>
-        <w:ind w:left="760"/>
-        <w:rPr>
-          <w:rFonts w:asciiTheme="majorHAnsi" w:eastAsiaTheme="majorHAnsi" w:hAnsiTheme="majorHAnsi"/>
-          <w:sz w:val="22"/>
-        </w:rPr>
-      </w:pPr>
+      <w:r>
+        <w:rPr>
+          <w:rFonts w:asciiTheme="majorHAnsi" w:eastAsiaTheme="majorHAnsi" w:hAnsiTheme="majorHAnsi" w:hint="eastAsia"/>
+          <w:sz w:val="22"/>
+        </w:rPr>
+        <w:t xml:space="preserve">젊은 세대가 적으니 그 젊은 세대가 낳을 수 있는 아이의 수가 한정되어 있고 또 그 자녀 세대가 낳을 수 있는 아이도 적을 </w:t>
+      </w:r>
+      <w:proofErr w:type="gramStart"/>
+      <w:r>
+        <w:rPr>
+          <w:rFonts w:asciiTheme="majorHAnsi" w:eastAsiaTheme="majorHAnsi" w:hAnsiTheme="majorHAnsi" w:hint="eastAsia"/>
+          <w:sz w:val="22"/>
+        </w:rPr>
+        <w:t>수 밖에</w:t>
+      </w:r>
+      <w:proofErr w:type="gramEnd"/>
+      <w:r>
+        <w:rPr>
+          <w:rFonts w:asciiTheme="majorHAnsi" w:eastAsiaTheme="majorHAnsi" w:hAnsiTheme="majorHAnsi" w:hint="eastAsia"/>
+          <w:sz w:val="22"/>
+        </w:rPr>
+        <w:t xml:space="preserve"> 없는 악순환이 계속 진행된 결과로 </w:t>
+      </w:r>
+      <w:r>
+        <w:rPr>
+          <w:rFonts w:asciiTheme="majorHAnsi" w:eastAsiaTheme="majorHAnsi" w:hAnsiTheme="majorHAnsi" w:hint="eastAsia"/>
+          <w:sz w:val="22"/>
+        </w:rPr>
+        <w:t xml:space="preserve">그래프가 아래로 갈수록 계속 </w:t>
+      </w:r>
+      <w:proofErr w:type="spellStart"/>
+      <w:r>
+        <w:rPr>
+          <w:rFonts w:asciiTheme="majorHAnsi" w:eastAsiaTheme="majorHAnsi" w:hAnsiTheme="majorHAnsi" w:hint="eastAsia"/>
+          <w:sz w:val="22"/>
+        </w:rPr>
+        <w:t>얇아짐을</w:t>
+      </w:r>
+      <w:proofErr w:type="spellEnd"/>
+      <w:r>
+        <w:rPr>
+          <w:rFonts w:asciiTheme="majorHAnsi" w:eastAsiaTheme="majorHAnsi" w:hAnsiTheme="majorHAnsi" w:hint="eastAsia"/>
+          <w:sz w:val="22"/>
+        </w:rPr>
+        <w:t xml:space="preserve"> 알 수 있다.</w:t>
+      </w:r>
+      <w:r>
+        <w:rPr>
+          <w:rFonts w:asciiTheme="majorHAnsi" w:eastAsiaTheme="majorHAnsi" w:hAnsiTheme="majorHAnsi"/>
+          <w:sz w:val="22"/>
+        </w:rPr>
+        <w:t xml:space="preserve"> </w:t>
+      </w:r>
     </w:p>
     <w:p>
       <w:pPr>
@@ -2931,9 +3966,17 @@
           <w:sz w:val="22"/>
         </w:rPr>
         <w:drawing>
-          <wp:inline distT="0" distB="0" distL="0" distR="0" wp14:anchorId="4C18479F" wp14:editId="4AB41007">
-            <wp:extent cx="5172075" cy="2789090"/>
-            <wp:effectExtent l="0" t="0" r="0" b="0"/>
+          <wp:anchor distT="0" distB="0" distL="114300" distR="114300" simplePos="0" relativeHeight="251669504" behindDoc="0" locked="0" layoutInCell="1" allowOverlap="1" wp14:anchorId="4C18479F" wp14:editId="7CEC2ECE">
+            <wp:simplePos x="0" y="0"/>
+            <wp:positionH relativeFrom="column">
+              <wp:posOffset>447675</wp:posOffset>
+            </wp:positionH>
+            <wp:positionV relativeFrom="paragraph">
+              <wp:posOffset>264795</wp:posOffset>
+            </wp:positionV>
+            <wp:extent cx="4415155" cy="2381250"/>
+            <wp:effectExtent l="0" t="0" r="4445" b="0"/>
+            <wp:wrapTopAndBottom/>
             <wp:docPr id="6" name="그림 6"/>
             <wp:cNvGraphicFramePr>
               <a:graphicFrameLocks xmlns:a="http://schemas.openxmlformats.org/drawingml/2006/main" noChangeAspect="1"/>
@@ -2946,7 +3989,13 @@
                     <pic:cNvPicPr/>
                   </pic:nvPicPr>
                   <pic:blipFill>
-                    <a:blip r:embed="rId13"/>
+                    <a:blip r:embed="rId14">
+                      <a:extLst>
+                        <a:ext uri="{28A0092B-C50C-407E-A947-70E740481C1C}">
+                          <a14:useLocalDpi xmlns:a14="http://schemas.microsoft.com/office/drawing/2010/main" val="0"/>
+                        </a:ext>
+                      </a:extLst>
+                    </a:blip>
                     <a:stretch>
                       <a:fillRect/>
                     </a:stretch>
@@ -2954,7 +4003,7 @@
                   <pic:spPr>
                     <a:xfrm>
                       <a:off x="0" y="0"/>
-                      <a:ext cx="5188576" cy="2797989"/>
+                      <a:ext cx="4415155" cy="2381250"/>
                     </a:xfrm>
                     <a:prstGeom prst="rect">
                       <a:avLst/>
@@ -2963,8 +4012,251 @@
                 </pic:pic>
               </a:graphicData>
             </a:graphic>
-          </wp:inline>
+          </wp:anchor>
         </w:drawing>
+      </w:r>
+    </w:p>
+    <w:p>
+      <w:pPr>
+        <w:pStyle w:val="a3"/>
+        <w:spacing w:line="240" w:lineRule="auto"/>
+        <w:ind w:left="800" w:firstLine="800"/>
+        <w:rPr>
+          <w:rFonts w:asciiTheme="majorHAnsi" w:eastAsiaTheme="majorHAnsi" w:hAnsiTheme="majorHAnsi"/>
+          <w:sz w:val="22"/>
+        </w:rPr>
+      </w:pPr>
+      <w:r>
+        <w:rPr>
+          <w:noProof/>
+        </w:rPr>
+        <w:drawing>
+          <wp:anchor distT="0" distB="0" distL="114300" distR="114300" simplePos="0" relativeHeight="251665408" behindDoc="1" locked="0" layoutInCell="1" allowOverlap="1" wp14:anchorId="53C344DF" wp14:editId="329646CB">
+            <wp:simplePos x="0" y="0"/>
+            <wp:positionH relativeFrom="margin">
+              <wp:posOffset>373380</wp:posOffset>
+            </wp:positionH>
+            <wp:positionV relativeFrom="paragraph">
+              <wp:posOffset>2413635</wp:posOffset>
+            </wp:positionV>
+            <wp:extent cx="2424430" cy="2402840"/>
+            <wp:effectExtent l="0" t="0" r="0" b="0"/>
+            <wp:wrapTight wrapText="bothSides">
+              <wp:wrapPolygon edited="0">
+                <wp:start x="0" y="0"/>
+                <wp:lineTo x="0" y="21406"/>
+                <wp:lineTo x="21385" y="21406"/>
+                <wp:lineTo x="21385" y="0"/>
+                <wp:lineTo x="0" y="0"/>
+              </wp:wrapPolygon>
+            </wp:wrapTight>
+            <wp:docPr id="10" name="그림 10" descr="갈수록 여아선호 … 출생성비 42년만에 최저"/>
+            <wp:cNvGraphicFramePr>
+              <a:graphicFrameLocks xmlns:a="http://schemas.openxmlformats.org/drawingml/2006/main" noChangeAspect="1"/>
+            </wp:cNvGraphicFramePr>
+            <a:graphic xmlns:a="http://schemas.openxmlformats.org/drawingml/2006/main">
+              <a:graphicData uri="http://schemas.openxmlformats.org/drawingml/2006/picture">
+                <pic:pic xmlns:pic="http://schemas.openxmlformats.org/drawingml/2006/picture">
+                  <pic:nvPicPr>
+                    <pic:cNvPr id="0" name="Picture 3" descr="갈수록 여아선호 … 출생성비 42년만에 최저"/>
+                    <pic:cNvPicPr>
+                      <a:picLocks noChangeAspect="1" noChangeArrowheads="1"/>
+                    </pic:cNvPicPr>
+                  </pic:nvPicPr>
+                  <pic:blipFill>
+                    <a:blip r:embed="rId15">
+                      <a:extLst>
+                        <a:ext uri="{28A0092B-C50C-407E-A947-70E740481C1C}">
+                          <a14:useLocalDpi xmlns:a14="http://schemas.microsoft.com/office/drawing/2010/main" val="0"/>
+                        </a:ext>
+                      </a:extLst>
+                    </a:blip>
+                    <a:srcRect/>
+                    <a:stretch>
+                      <a:fillRect/>
+                    </a:stretch>
+                  </pic:blipFill>
+                  <pic:spPr bwMode="auto">
+                    <a:xfrm>
+                      <a:off x="0" y="0"/>
+                      <a:ext cx="2424430" cy="2402840"/>
+                    </a:xfrm>
+                    <a:prstGeom prst="rect">
+                      <a:avLst/>
+                    </a:prstGeom>
+                    <a:noFill/>
+                    <a:ln>
+                      <a:noFill/>
+                    </a:ln>
+                  </pic:spPr>
+                </pic:pic>
+              </a:graphicData>
+            </a:graphic>
+            <wp14:sizeRelH relativeFrom="margin">
+              <wp14:pctWidth>0</wp14:pctWidth>
+            </wp14:sizeRelH>
+            <wp14:sizeRelV relativeFrom="margin">
+              <wp14:pctHeight>0</wp14:pctHeight>
+            </wp14:sizeRelV>
+          </wp:anchor>
+        </w:drawing>
+      </w:r>
+      <w:proofErr w:type="spellStart"/>
+      <w:r>
+        <w:rPr>
+          <w:rFonts w:asciiTheme="majorHAnsi" w:eastAsiaTheme="majorHAnsi" w:hAnsiTheme="majorHAnsi" w:hint="eastAsia"/>
+          <w:sz w:val="22"/>
+        </w:rPr>
+        <w:t>출생성비란</w:t>
+      </w:r>
+      <w:proofErr w:type="spellEnd"/>
+      <w:r>
+        <w:rPr>
+          <w:rFonts w:asciiTheme="majorHAnsi" w:eastAsiaTheme="majorHAnsi" w:hAnsiTheme="majorHAnsi" w:hint="eastAsia"/>
+          <w:sz w:val="22"/>
+        </w:rPr>
+        <w:t xml:space="preserve"> 여아 </w:t>
+      </w:r>
+      <w:r>
+        <w:rPr>
+          <w:rFonts w:asciiTheme="majorHAnsi" w:eastAsiaTheme="majorHAnsi" w:hAnsiTheme="majorHAnsi"/>
+          <w:sz w:val="22"/>
+        </w:rPr>
+        <w:t>100</w:t>
+      </w:r>
+      <w:r>
+        <w:rPr>
+          <w:rFonts w:asciiTheme="majorHAnsi" w:eastAsiaTheme="majorHAnsi" w:hAnsiTheme="majorHAnsi" w:hint="eastAsia"/>
+          <w:sz w:val="22"/>
+        </w:rPr>
+        <w:t>명당 남아의 수를 의미한다.</w:t>
+      </w:r>
+      <w:r>
+        <w:rPr>
+          <w:rFonts w:asciiTheme="majorHAnsi" w:eastAsiaTheme="majorHAnsi" w:hAnsiTheme="majorHAnsi"/>
+          <w:sz w:val="22"/>
+        </w:rPr>
+        <w:t xml:space="preserve"> </w:t>
+      </w:r>
+      <w:r>
+        <w:rPr>
+          <w:rFonts w:asciiTheme="majorHAnsi" w:eastAsiaTheme="majorHAnsi" w:hAnsiTheme="majorHAnsi" w:hint="eastAsia"/>
+          <w:sz w:val="22"/>
+        </w:rPr>
+        <w:t>왼쪽의 도표</w:t>
+      </w:r>
+      <w:r>
+        <w:rPr>
+          <w:rStyle w:val="af"/>
+          <w:rFonts w:asciiTheme="majorHAnsi" w:eastAsiaTheme="majorHAnsi" w:hAnsiTheme="majorHAnsi"/>
+          <w:sz w:val="22"/>
+        </w:rPr>
+        <w:footnoteReference w:id="4"/>
+      </w:r>
+      <w:r>
+        <w:rPr>
+          <w:rFonts w:asciiTheme="majorHAnsi" w:eastAsiaTheme="majorHAnsi" w:hAnsiTheme="majorHAnsi" w:hint="eastAsia"/>
+          <w:sz w:val="22"/>
+        </w:rPr>
+        <w:t xml:space="preserve">에 따르면 </w:t>
+      </w:r>
+      <w:r>
+        <w:rPr>
+          <w:rFonts w:asciiTheme="majorHAnsi" w:eastAsiaTheme="majorHAnsi" w:hAnsiTheme="majorHAnsi"/>
+          <w:sz w:val="22"/>
+        </w:rPr>
+        <w:t>2000</w:t>
+      </w:r>
+      <w:r>
+        <w:rPr>
+          <w:rFonts w:asciiTheme="majorHAnsi" w:eastAsiaTheme="majorHAnsi" w:hAnsiTheme="majorHAnsi" w:hint="eastAsia"/>
+          <w:sz w:val="22"/>
+        </w:rPr>
+        <w:t xml:space="preserve">년대 이전에는 전통적인 사고방식인 남아선호사상 등의 요인으로 </w:t>
+      </w:r>
+      <w:r>
+        <w:rPr>
+          <w:rFonts w:asciiTheme="majorHAnsi" w:eastAsiaTheme="majorHAnsi" w:hAnsiTheme="majorHAnsi"/>
+          <w:sz w:val="22"/>
+        </w:rPr>
+        <w:t>1990</w:t>
+      </w:r>
+      <w:r>
+        <w:rPr>
+          <w:rFonts w:asciiTheme="majorHAnsi" w:eastAsiaTheme="majorHAnsi" w:hAnsiTheme="majorHAnsi" w:hint="eastAsia"/>
+          <w:sz w:val="22"/>
+        </w:rPr>
+        <w:t xml:space="preserve">년대 최대 </w:t>
+      </w:r>
+      <w:r>
+        <w:rPr>
+          <w:rFonts w:asciiTheme="majorHAnsi" w:eastAsiaTheme="majorHAnsi" w:hAnsiTheme="majorHAnsi"/>
+          <w:sz w:val="22"/>
+        </w:rPr>
+        <w:t>11</w:t>
+      </w:r>
+      <w:r>
+        <w:rPr>
+          <w:rFonts w:asciiTheme="majorHAnsi" w:eastAsiaTheme="majorHAnsi" w:hAnsiTheme="majorHAnsi"/>
+          <w:sz w:val="22"/>
+        </w:rPr>
+        <w:t>7</w:t>
+      </w:r>
+      <w:r>
+        <w:rPr>
+          <w:rFonts w:asciiTheme="majorHAnsi" w:eastAsiaTheme="majorHAnsi" w:hAnsiTheme="majorHAnsi"/>
+          <w:sz w:val="22"/>
+        </w:rPr>
+        <w:t>.</w:t>
+      </w:r>
+      <w:r>
+        <w:rPr>
+          <w:rFonts w:asciiTheme="majorHAnsi" w:eastAsiaTheme="majorHAnsi" w:hAnsiTheme="majorHAnsi"/>
+          <w:sz w:val="22"/>
+        </w:rPr>
+        <w:t>2</w:t>
+      </w:r>
+      <w:r>
+        <w:rPr>
+          <w:rFonts w:asciiTheme="majorHAnsi" w:eastAsiaTheme="majorHAnsi" w:hAnsiTheme="majorHAnsi" w:hint="eastAsia"/>
+          <w:sz w:val="22"/>
+        </w:rPr>
+        <w:t xml:space="preserve">명까지 높았다가 점점 낮아져서 </w:t>
+      </w:r>
+      <w:r>
+        <w:rPr>
+          <w:rFonts w:asciiTheme="majorHAnsi" w:eastAsiaTheme="majorHAnsi" w:hAnsiTheme="majorHAnsi"/>
+          <w:sz w:val="22"/>
+        </w:rPr>
+        <w:t>2006</w:t>
+      </w:r>
+      <w:r>
+        <w:rPr>
+          <w:rFonts w:asciiTheme="majorHAnsi" w:eastAsiaTheme="majorHAnsi" w:hAnsiTheme="majorHAnsi" w:hint="eastAsia"/>
+          <w:sz w:val="22"/>
+        </w:rPr>
+        <w:t xml:space="preserve">년 이후로는 자연출생성비 </w:t>
+      </w:r>
+      <w:r>
+        <w:rPr>
+          <w:rFonts w:asciiTheme="majorHAnsi" w:eastAsiaTheme="majorHAnsi" w:hAnsiTheme="majorHAnsi"/>
+          <w:sz w:val="22"/>
+        </w:rPr>
+        <w:t>105</w:t>
+      </w:r>
+      <w:r>
+        <w:rPr>
+          <w:rFonts w:asciiTheme="majorHAnsi" w:eastAsiaTheme="majorHAnsi" w:hAnsiTheme="majorHAnsi" w:hint="eastAsia"/>
+          <w:sz w:val="22"/>
+        </w:rPr>
+        <w:t>에 가까운 수치를 유지하고 있다.</w:t>
+      </w:r>
+      <w:r>
+        <w:rPr>
+          <w:rFonts w:asciiTheme="majorHAnsi" w:eastAsiaTheme="majorHAnsi" w:hAnsiTheme="majorHAnsi"/>
+          <w:sz w:val="22"/>
+        </w:rPr>
+        <w:t xml:space="preserve"> </w:t>
       </w:r>
     </w:p>
     <w:p>
@@ -2977,6 +4269,436 @@
           <w:sz w:val="22"/>
         </w:rPr>
       </w:pPr>
+    </w:p>
+    <w:p>
+      <w:pPr>
+        <w:pStyle w:val="a3"/>
+        <w:spacing w:line="240" w:lineRule="auto"/>
+        <w:ind w:left="800" w:firstLine="800"/>
+        <w:rPr>
+          <w:rFonts w:asciiTheme="majorHAnsi" w:eastAsiaTheme="majorHAnsi" w:hAnsiTheme="majorHAnsi" w:hint="eastAsia"/>
+          <w:sz w:val="22"/>
+        </w:rPr>
+      </w:pPr>
+      <w:r>
+        <w:rPr>
+          <w:noProof/>
+        </w:rPr>
+        <w:lastRenderedPageBreak/>
+        <w:drawing>
+          <wp:anchor distT="0" distB="0" distL="114300" distR="114300" simplePos="0" relativeHeight="251666432" behindDoc="1" locked="0" layoutInCell="1" allowOverlap="1" wp14:anchorId="7B17FDCB" wp14:editId="5297D6A9">
+            <wp:simplePos x="0" y="0"/>
+            <wp:positionH relativeFrom="margin">
+              <wp:posOffset>219075</wp:posOffset>
+            </wp:positionH>
+            <wp:positionV relativeFrom="paragraph">
+              <wp:posOffset>9525</wp:posOffset>
+            </wp:positionV>
+            <wp:extent cx="3591560" cy="2257425"/>
+            <wp:effectExtent l="0" t="0" r="8890" b="9525"/>
+            <wp:wrapTight wrapText="bothSides">
+              <wp:wrapPolygon edited="0">
+                <wp:start x="0" y="0"/>
+                <wp:lineTo x="0" y="21509"/>
+                <wp:lineTo x="21539" y="21509"/>
+                <wp:lineTo x="21539" y="0"/>
+                <wp:lineTo x="0" y="0"/>
+              </wp:wrapPolygon>
+            </wp:wrapTight>
+            <wp:docPr id="11" name="그림 11" descr="내 나이대의 인구는 얼마일까] 2021년 4월 주민등록 기준 연령별 및 성별 인구 현황 : 네이버 블로그"/>
+            <wp:cNvGraphicFramePr>
+              <a:graphicFrameLocks xmlns:a="http://schemas.openxmlformats.org/drawingml/2006/main" noChangeAspect="1"/>
+            </wp:cNvGraphicFramePr>
+            <a:graphic xmlns:a="http://schemas.openxmlformats.org/drawingml/2006/main">
+              <a:graphicData uri="http://schemas.openxmlformats.org/drawingml/2006/picture">
+                <pic:pic xmlns:pic="http://schemas.openxmlformats.org/drawingml/2006/picture">
+                  <pic:nvPicPr>
+                    <pic:cNvPr id="0" name="Picture 5" descr="내 나이대의 인구는 얼마일까] 2021년 4월 주민등록 기준 연령별 및 성별 인구 현황 : 네이버 블로그"/>
+                    <pic:cNvPicPr>
+                      <a:picLocks noChangeAspect="1" noChangeArrowheads="1"/>
+                    </pic:cNvPicPr>
+                  </pic:nvPicPr>
+                  <pic:blipFill>
+                    <a:blip r:embed="rId16">
+                      <a:extLst>
+                        <a:ext uri="{28A0092B-C50C-407E-A947-70E740481C1C}">
+                          <a14:useLocalDpi xmlns:a14="http://schemas.microsoft.com/office/drawing/2010/main" val="0"/>
+                        </a:ext>
+                      </a:extLst>
+                    </a:blip>
+                    <a:srcRect/>
+                    <a:stretch>
+                      <a:fillRect/>
+                    </a:stretch>
+                  </pic:blipFill>
+                  <pic:spPr bwMode="auto">
+                    <a:xfrm>
+                      <a:off x="0" y="0"/>
+                      <a:ext cx="3591560" cy="2257425"/>
+                    </a:xfrm>
+                    <a:prstGeom prst="rect">
+                      <a:avLst/>
+                    </a:prstGeom>
+                    <a:noFill/>
+                    <a:ln>
+                      <a:noFill/>
+                    </a:ln>
+                  </pic:spPr>
+                </pic:pic>
+              </a:graphicData>
+            </a:graphic>
+            <wp14:sizeRelH relativeFrom="margin">
+              <wp14:pctWidth>0</wp14:pctWidth>
+            </wp14:sizeRelH>
+            <wp14:sizeRelV relativeFrom="margin">
+              <wp14:pctHeight>0</wp14:pctHeight>
+            </wp14:sizeRelV>
+          </wp:anchor>
+        </w:drawing>
+      </w:r>
+      <w:r>
+        <w:rPr>
+          <w:rFonts w:asciiTheme="majorHAnsi" w:eastAsiaTheme="majorHAnsi" w:hAnsiTheme="majorHAnsi" w:hint="eastAsia"/>
+          <w:sz w:val="22"/>
+        </w:rPr>
+        <w:t xml:space="preserve">반면에 전체인구에 대한 </w:t>
+      </w:r>
+      <w:proofErr w:type="spellStart"/>
+      <w:r>
+        <w:rPr>
+          <w:rFonts w:asciiTheme="majorHAnsi" w:eastAsiaTheme="majorHAnsi" w:hAnsiTheme="majorHAnsi" w:hint="eastAsia"/>
+          <w:sz w:val="22"/>
+        </w:rPr>
+        <w:t>남녀성비는</w:t>
+      </w:r>
+      <w:proofErr w:type="spellEnd"/>
+      <w:r>
+        <w:rPr>
+          <w:rFonts w:asciiTheme="majorHAnsi" w:eastAsiaTheme="majorHAnsi" w:hAnsiTheme="majorHAnsi" w:hint="eastAsia"/>
+          <w:sz w:val="22"/>
+        </w:rPr>
+        <w:t xml:space="preserve"> 2</w:t>
+      </w:r>
+      <w:r>
+        <w:rPr>
+          <w:rFonts w:asciiTheme="majorHAnsi" w:eastAsiaTheme="majorHAnsi" w:hAnsiTheme="majorHAnsi"/>
+          <w:sz w:val="22"/>
+        </w:rPr>
+        <w:t>000</w:t>
+      </w:r>
+      <w:r>
+        <w:rPr>
+          <w:rFonts w:asciiTheme="majorHAnsi" w:eastAsiaTheme="majorHAnsi" w:hAnsiTheme="majorHAnsi" w:hint="eastAsia"/>
+          <w:sz w:val="22"/>
+        </w:rPr>
+        <w:t xml:space="preserve">년대까지는 약간 </w:t>
+      </w:r>
+      <w:proofErr w:type="spellStart"/>
+      <w:r>
+        <w:rPr>
+          <w:rFonts w:asciiTheme="majorHAnsi" w:eastAsiaTheme="majorHAnsi" w:hAnsiTheme="majorHAnsi" w:hint="eastAsia"/>
+          <w:sz w:val="22"/>
+        </w:rPr>
+        <w:t>남초였다가</w:t>
+      </w:r>
+      <w:proofErr w:type="spellEnd"/>
+      <w:r>
+        <w:rPr>
+          <w:rFonts w:asciiTheme="majorHAnsi" w:eastAsiaTheme="majorHAnsi" w:hAnsiTheme="majorHAnsi" w:hint="eastAsia"/>
+          <w:sz w:val="22"/>
+        </w:rPr>
+        <w:t xml:space="preserve"> </w:t>
+      </w:r>
+      <w:r>
+        <w:rPr>
+          <w:rFonts w:asciiTheme="majorHAnsi" w:eastAsiaTheme="majorHAnsi" w:hAnsiTheme="majorHAnsi"/>
+          <w:sz w:val="22"/>
+        </w:rPr>
+        <w:t>2015</w:t>
+      </w:r>
+      <w:r>
+        <w:rPr>
+          <w:rFonts w:asciiTheme="majorHAnsi" w:eastAsiaTheme="majorHAnsi" w:hAnsiTheme="majorHAnsi" w:hint="eastAsia"/>
+          <w:sz w:val="22"/>
+        </w:rPr>
+        <w:t>년,</w:t>
+      </w:r>
+      <w:r>
+        <w:rPr>
+          <w:rFonts w:asciiTheme="majorHAnsi" w:eastAsiaTheme="majorHAnsi" w:hAnsiTheme="majorHAnsi"/>
+          <w:sz w:val="22"/>
+        </w:rPr>
+        <w:t xml:space="preserve"> 2016</w:t>
+      </w:r>
+      <w:r>
+        <w:rPr>
+          <w:rFonts w:asciiTheme="majorHAnsi" w:eastAsiaTheme="majorHAnsi" w:hAnsiTheme="majorHAnsi" w:hint="eastAsia"/>
+          <w:sz w:val="22"/>
+        </w:rPr>
+        <w:t xml:space="preserve">년 즈음에 여성 인구가 더 많아지는 역전을 겪은 후 쭉 </w:t>
+      </w:r>
+      <w:proofErr w:type="spellStart"/>
+      <w:r>
+        <w:rPr>
+          <w:rFonts w:asciiTheme="majorHAnsi" w:eastAsiaTheme="majorHAnsi" w:hAnsiTheme="majorHAnsi" w:hint="eastAsia"/>
+          <w:sz w:val="22"/>
+        </w:rPr>
+        <w:t>여초가</w:t>
+      </w:r>
+      <w:proofErr w:type="spellEnd"/>
+      <w:r>
+        <w:rPr>
+          <w:rFonts w:asciiTheme="majorHAnsi" w:eastAsiaTheme="majorHAnsi" w:hAnsiTheme="majorHAnsi" w:hint="eastAsia"/>
+          <w:sz w:val="22"/>
+        </w:rPr>
+        <w:t xml:space="preserve"> </w:t>
+      </w:r>
+      <w:proofErr w:type="spellStart"/>
+      <w:proofErr w:type="gramStart"/>
+      <w:r>
+        <w:rPr>
+          <w:rFonts w:asciiTheme="majorHAnsi" w:eastAsiaTheme="majorHAnsi" w:hAnsiTheme="majorHAnsi" w:hint="eastAsia"/>
+          <w:sz w:val="22"/>
+        </w:rPr>
+        <w:t>유지되고있는데</w:t>
+      </w:r>
+      <w:proofErr w:type="spellEnd"/>
+      <w:proofErr w:type="gramEnd"/>
+      <w:r>
+        <w:rPr>
+          <w:rFonts w:asciiTheme="majorHAnsi" w:eastAsiaTheme="majorHAnsi" w:hAnsiTheme="majorHAnsi" w:hint="eastAsia"/>
+          <w:sz w:val="22"/>
+        </w:rPr>
+        <w:t>,</w:t>
+      </w:r>
+      <w:r>
+        <w:rPr>
+          <w:rFonts w:asciiTheme="majorHAnsi" w:eastAsiaTheme="majorHAnsi" w:hAnsiTheme="majorHAnsi"/>
+          <w:sz w:val="22"/>
+        </w:rPr>
+        <w:t xml:space="preserve"> </w:t>
+      </w:r>
+      <w:r>
+        <w:rPr>
+          <w:rFonts w:asciiTheme="majorHAnsi" w:eastAsiaTheme="majorHAnsi" w:hAnsiTheme="majorHAnsi" w:hint="eastAsia"/>
+          <w:sz w:val="22"/>
+        </w:rPr>
+        <w:t xml:space="preserve">이는 한국 여성의 평균 기대수명 </w:t>
+      </w:r>
+      <w:r>
+        <w:rPr>
+          <w:rFonts w:asciiTheme="majorHAnsi" w:eastAsiaTheme="majorHAnsi" w:hAnsiTheme="majorHAnsi"/>
+          <w:sz w:val="22"/>
+        </w:rPr>
+        <w:t>84.6</w:t>
+      </w:r>
+      <w:r>
+        <w:rPr>
+          <w:rFonts w:asciiTheme="majorHAnsi" w:eastAsiaTheme="majorHAnsi" w:hAnsiTheme="majorHAnsi" w:hint="eastAsia"/>
+          <w:sz w:val="22"/>
+        </w:rPr>
+        <w:t xml:space="preserve">세가 남성 평균 기대 수명 </w:t>
+      </w:r>
+      <w:r>
+        <w:rPr>
+          <w:rFonts w:asciiTheme="majorHAnsi" w:eastAsiaTheme="majorHAnsi" w:hAnsiTheme="majorHAnsi"/>
+          <w:sz w:val="22"/>
+        </w:rPr>
+        <w:t>77.9</w:t>
+      </w:r>
+      <w:r>
+        <w:rPr>
+          <w:rFonts w:asciiTheme="majorHAnsi" w:eastAsiaTheme="majorHAnsi" w:hAnsiTheme="majorHAnsi" w:hint="eastAsia"/>
+          <w:sz w:val="22"/>
+        </w:rPr>
+        <w:t xml:space="preserve">세보다 약 </w:t>
+      </w:r>
+      <w:r>
+        <w:rPr>
+          <w:rFonts w:asciiTheme="majorHAnsi" w:eastAsiaTheme="majorHAnsi" w:hAnsiTheme="majorHAnsi"/>
+          <w:sz w:val="22"/>
+        </w:rPr>
+        <w:t>7</w:t>
+      </w:r>
+      <w:r>
+        <w:rPr>
+          <w:rFonts w:asciiTheme="majorHAnsi" w:eastAsiaTheme="majorHAnsi" w:hAnsiTheme="majorHAnsi" w:hint="eastAsia"/>
+          <w:sz w:val="22"/>
+        </w:rPr>
+        <w:t xml:space="preserve">세가량 높음으로 인하여 </w:t>
+      </w:r>
+      <w:r>
+        <w:rPr>
+          <w:rFonts w:asciiTheme="majorHAnsi" w:eastAsiaTheme="majorHAnsi" w:hAnsiTheme="majorHAnsi"/>
+          <w:sz w:val="22"/>
+        </w:rPr>
+        <w:t>60</w:t>
+      </w:r>
+      <w:r>
+        <w:rPr>
+          <w:rFonts w:asciiTheme="majorHAnsi" w:eastAsiaTheme="majorHAnsi" w:hAnsiTheme="majorHAnsi" w:hint="eastAsia"/>
+          <w:sz w:val="22"/>
+        </w:rPr>
+        <w:t xml:space="preserve">대 이상의 세대부터는 연령대가 높을수록 </w:t>
+      </w:r>
+      <w:proofErr w:type="spellStart"/>
+      <w:r>
+        <w:rPr>
+          <w:rFonts w:asciiTheme="majorHAnsi" w:eastAsiaTheme="majorHAnsi" w:hAnsiTheme="majorHAnsi" w:hint="eastAsia"/>
+          <w:sz w:val="22"/>
+        </w:rPr>
+        <w:t>여초현상이</w:t>
+      </w:r>
+      <w:proofErr w:type="spellEnd"/>
+      <w:r>
+        <w:rPr>
+          <w:rFonts w:asciiTheme="majorHAnsi" w:eastAsiaTheme="majorHAnsi" w:hAnsiTheme="majorHAnsi" w:hint="eastAsia"/>
+          <w:sz w:val="22"/>
+        </w:rPr>
+        <w:t xml:space="preserve"> 더욱 </w:t>
+      </w:r>
+      <w:proofErr w:type="spellStart"/>
+      <w:r>
+        <w:rPr>
+          <w:rFonts w:asciiTheme="majorHAnsi" w:eastAsiaTheme="majorHAnsi" w:hAnsiTheme="majorHAnsi" w:hint="eastAsia"/>
+          <w:sz w:val="22"/>
+        </w:rPr>
+        <w:t>뚜렷해지는</w:t>
+      </w:r>
+      <w:proofErr w:type="spellEnd"/>
+      <w:r>
+        <w:rPr>
+          <w:rFonts w:asciiTheme="majorHAnsi" w:eastAsiaTheme="majorHAnsi" w:hAnsiTheme="majorHAnsi" w:hint="eastAsia"/>
+          <w:sz w:val="22"/>
+        </w:rPr>
+        <w:t xml:space="preserve"> 것이 </w:t>
+      </w:r>
+      <w:r>
+        <w:rPr>
+          <w:rFonts w:asciiTheme="majorHAnsi" w:eastAsiaTheme="majorHAnsi" w:hAnsiTheme="majorHAnsi" w:hint="eastAsia"/>
+          <w:sz w:val="22"/>
+        </w:rPr>
+        <w:t>왼</w:t>
+      </w:r>
+      <w:r>
+        <w:rPr>
+          <w:rFonts w:asciiTheme="majorHAnsi" w:eastAsiaTheme="majorHAnsi" w:hAnsiTheme="majorHAnsi" w:hint="eastAsia"/>
+          <w:sz w:val="22"/>
+        </w:rPr>
+        <w:t>쪽의 도표</w:t>
+      </w:r>
+      <w:r>
+        <w:rPr>
+          <w:rStyle w:val="af"/>
+          <w:rFonts w:asciiTheme="majorHAnsi" w:eastAsiaTheme="majorHAnsi" w:hAnsiTheme="majorHAnsi"/>
+          <w:sz w:val="22"/>
+        </w:rPr>
+        <w:footnoteReference w:id="5"/>
+      </w:r>
+      <w:r>
+        <w:rPr>
+          <w:rFonts w:asciiTheme="majorHAnsi" w:eastAsiaTheme="majorHAnsi" w:hAnsiTheme="majorHAnsi" w:hint="eastAsia"/>
+          <w:sz w:val="22"/>
+        </w:rPr>
+        <w:t>에서 관측된다.</w:t>
+      </w:r>
+      <w:r>
+        <w:rPr>
+          <w:rFonts w:asciiTheme="majorHAnsi" w:eastAsiaTheme="majorHAnsi" w:hAnsiTheme="majorHAnsi"/>
+          <w:sz w:val="22"/>
+        </w:rPr>
+        <w:t xml:space="preserve"> </w:t>
+      </w:r>
+      <w:r>
+        <w:rPr>
+          <w:rFonts w:asciiTheme="majorHAnsi" w:eastAsiaTheme="majorHAnsi" w:hAnsiTheme="majorHAnsi" w:hint="eastAsia"/>
+          <w:sz w:val="22"/>
+        </w:rPr>
+        <w:t>이렇듯 노년</w:t>
+      </w:r>
+      <w:r>
+        <w:rPr>
+          <w:rFonts w:asciiTheme="majorHAnsi" w:eastAsiaTheme="majorHAnsi" w:hAnsiTheme="majorHAnsi" w:hint="eastAsia"/>
+          <w:sz w:val="22"/>
+        </w:rPr>
+        <w:t>인구 증가 및 노년</w:t>
+      </w:r>
+      <w:r>
+        <w:rPr>
+          <w:rFonts w:asciiTheme="majorHAnsi" w:eastAsiaTheme="majorHAnsi" w:hAnsiTheme="majorHAnsi" w:hint="eastAsia"/>
+          <w:sz w:val="22"/>
+        </w:rPr>
+        <w:t xml:space="preserve">층의 </w:t>
+      </w:r>
+      <w:proofErr w:type="spellStart"/>
+      <w:r>
+        <w:rPr>
+          <w:rFonts w:asciiTheme="majorHAnsi" w:eastAsiaTheme="majorHAnsi" w:hAnsiTheme="majorHAnsi" w:hint="eastAsia"/>
+          <w:sz w:val="22"/>
+        </w:rPr>
+        <w:t>여초현상이</w:t>
+      </w:r>
+      <w:proofErr w:type="spellEnd"/>
+      <w:r>
+        <w:rPr>
+          <w:rFonts w:asciiTheme="majorHAnsi" w:eastAsiaTheme="majorHAnsi" w:hAnsiTheme="majorHAnsi" w:hint="eastAsia"/>
+          <w:sz w:val="22"/>
+        </w:rPr>
+        <w:t xml:space="preserve"> 한국 전체 인구 성비가 </w:t>
+      </w:r>
+      <w:proofErr w:type="spellStart"/>
+      <w:r>
+        <w:rPr>
+          <w:rFonts w:asciiTheme="majorHAnsi" w:eastAsiaTheme="majorHAnsi" w:hAnsiTheme="majorHAnsi" w:hint="eastAsia"/>
+          <w:sz w:val="22"/>
+        </w:rPr>
+        <w:t>남초에서</w:t>
+      </w:r>
+      <w:proofErr w:type="spellEnd"/>
+      <w:r>
+        <w:rPr>
+          <w:rFonts w:asciiTheme="majorHAnsi" w:eastAsiaTheme="majorHAnsi" w:hAnsiTheme="majorHAnsi" w:hint="eastAsia"/>
+          <w:sz w:val="22"/>
+        </w:rPr>
+        <w:t xml:space="preserve"> </w:t>
+      </w:r>
+      <w:proofErr w:type="spellStart"/>
+      <w:r>
+        <w:rPr>
+          <w:rFonts w:asciiTheme="majorHAnsi" w:eastAsiaTheme="majorHAnsi" w:hAnsiTheme="majorHAnsi" w:hint="eastAsia"/>
+          <w:sz w:val="22"/>
+        </w:rPr>
+        <w:t>여초로</w:t>
+      </w:r>
+      <w:proofErr w:type="spellEnd"/>
+      <w:r>
+        <w:rPr>
+          <w:rFonts w:asciiTheme="majorHAnsi" w:eastAsiaTheme="majorHAnsi" w:hAnsiTheme="majorHAnsi" w:hint="eastAsia"/>
+          <w:sz w:val="22"/>
+        </w:rPr>
+        <w:t xml:space="preserve"> 전환</w:t>
+      </w:r>
+      <w:r>
+        <w:rPr>
+          <w:rFonts w:asciiTheme="majorHAnsi" w:eastAsiaTheme="majorHAnsi" w:hAnsiTheme="majorHAnsi" w:hint="eastAsia"/>
+          <w:sz w:val="22"/>
+        </w:rPr>
+        <w:t>되</w:t>
+      </w:r>
+      <w:r>
+        <w:rPr>
+          <w:rFonts w:asciiTheme="majorHAnsi" w:eastAsiaTheme="majorHAnsi" w:hAnsiTheme="majorHAnsi" w:hint="eastAsia"/>
+          <w:sz w:val="22"/>
+        </w:rPr>
+        <w:t xml:space="preserve">는 흐름에 </w:t>
+      </w:r>
+      <w:r>
+        <w:rPr>
+          <w:rFonts w:asciiTheme="majorHAnsi" w:eastAsiaTheme="majorHAnsi" w:hAnsiTheme="majorHAnsi" w:hint="eastAsia"/>
+          <w:sz w:val="22"/>
+        </w:rPr>
+        <w:t>크게 기여했음을 유추할 수 있다.</w:t>
+      </w:r>
     </w:p>
     <w:p>
       <w:pPr>
@@ -3223,6 +4945,40 @@
       <w:r>
         <w:t xml:space="preserve"> </w:t>
       </w:r>
+      <w:proofErr w:type="spellStart"/>
+      <w:r>
+        <w:rPr>
+          <w:rFonts w:hint="eastAsia"/>
+        </w:rPr>
+        <w:t>보건의료빅데이터개방시스템</w:t>
+      </w:r>
+      <w:proofErr w:type="spellEnd"/>
+      <w:r>
+        <w:rPr>
+          <w:rFonts w:hint="eastAsia"/>
+        </w:rPr>
+        <w:t>,</w:t>
+      </w:r>
+      <w:r>
+        <w:t xml:space="preserve"> </w:t>
+      </w:r>
+      <w:proofErr w:type="spellStart"/>
+      <w:r>
+        <w:rPr>
+          <w:rFonts w:hint="eastAsia"/>
+        </w:rPr>
+        <w:t>다빈도질병</w:t>
+      </w:r>
+      <w:proofErr w:type="spellEnd"/>
+      <w:r>
+        <w:rPr>
+          <w:rFonts w:hint="eastAsia"/>
+        </w:rPr>
+        <w:t xml:space="preserve"> 통계,</w:t>
+      </w:r>
+      <w:r>
+        <w:t xml:space="preserve"> </w:t>
+      </w:r>
       <w:hyperlink r:id="rId1" w:history="1">
         <w:r>
           <w:rPr>
@@ -3237,22 +4993,201 @@
     <w:p>
       <w:pPr>
         <w:pStyle w:val="ae"/>
+        <w:rPr>
+          <w:sz w:val="18"/>
+          <w:szCs w:val="18"/>
+        </w:rPr>
       </w:pPr>
       <w:r>
         <w:rPr>
           <w:rStyle w:val="af"/>
+          <w:sz w:val="18"/>
+          <w:szCs w:val="18"/>
         </w:rPr>
         <w:footnoteRef/>
       </w:r>
       <w:r>
+        <w:rPr>
+          <w:sz w:val="18"/>
+          <w:szCs w:val="18"/>
+        </w:rPr>
+        <w:t xml:space="preserve"> </w:t>
+      </w:r>
+      <w:r>
+        <w:rPr>
+          <w:rFonts w:hint="eastAsia"/>
+          <w:sz w:val="18"/>
+          <w:szCs w:val="18"/>
+        </w:rPr>
+        <w:t>e</w:t>
+      </w:r>
+      <w:r>
+        <w:rPr>
+          <w:sz w:val="18"/>
+          <w:szCs w:val="18"/>
+        </w:rPr>
+        <w:t>-</w:t>
+      </w:r>
+      <w:r>
+        <w:rPr>
+          <w:rFonts w:hint="eastAsia"/>
+          <w:sz w:val="18"/>
+          <w:szCs w:val="18"/>
+        </w:rPr>
+        <w:t>나라지표,</w:t>
+      </w:r>
+      <w:r>
+        <w:rPr>
+          <w:sz w:val="18"/>
+          <w:szCs w:val="18"/>
+        </w:rPr>
+        <w:t xml:space="preserve"> </w:t>
+      </w:r>
+      <w:r>
+        <w:rPr>
+          <w:rFonts w:hint="eastAsia"/>
+          <w:sz w:val="18"/>
+          <w:szCs w:val="18"/>
+        </w:rPr>
+        <w:t>지역별 인구 및 인구밀도,</w:t>
+      </w:r>
+      <w:r>
+        <w:rPr>
+          <w:sz w:val="18"/>
+          <w:szCs w:val="18"/>
+        </w:rPr>
         <w:t xml:space="preserve"> </w:t>
       </w:r>
       <w:hyperlink r:id="rId2" w:history="1">
         <w:r>
           <w:rPr>
             <w:rStyle w:val="af0"/>
+            <w:sz w:val="18"/>
+            <w:szCs w:val="18"/>
           </w:rPr>
           <w:t>https://www.index.go.kr/unity/potal/main/EachDtlPageDetail.do?idx_cd=1007</w:t>
+        </w:r>
+      </w:hyperlink>
+    </w:p>
+  </w:footnote>
+  <w:footnote w:id="3">
+    <w:p>
+      <w:pPr>
+        <w:pStyle w:val="ae"/>
+        <w:rPr>
+          <w:rFonts w:hint="eastAsia"/>
+        </w:rPr>
+      </w:pPr>
+      <w:r>
+        <w:rPr>
+          <w:rStyle w:val="af"/>
+        </w:rPr>
+        <w:footnoteRef/>
+      </w:r>
+      <w:r>
+        <w:t xml:space="preserve"> </w:t>
+      </w:r>
+      <w:r>
+        <w:rPr>
+          <w:rFonts w:hint="eastAsia"/>
+        </w:rPr>
+        <w:t>정규분포 그래프 그리기,</w:t>
+      </w:r>
+      <w:r>
+        <w:t xml:space="preserve"> </w:t>
+      </w:r>
+      <w:hyperlink r:id="rId3" w:history="1">
+        <w:r>
+          <w:rPr>
+            <w:rStyle w:val="af0"/>
+          </w:rPr>
+          <w:t>https://javalab.org/normal_distribution_graph/</w:t>
+        </w:r>
+      </w:hyperlink>
+    </w:p>
+  </w:footnote>
+  <w:footnote w:id="4">
+    <w:p>
+      <w:pPr>
+        <w:pStyle w:val="ae"/>
+        <w:rPr>
+          <w:rFonts w:hint="eastAsia"/>
+        </w:rPr>
+      </w:pPr>
+      <w:r>
+        <w:rPr>
+          <w:rStyle w:val="af"/>
+        </w:rPr>
+        <w:footnoteRef/>
+      </w:r>
+      <w:r>
+        <w:t xml:space="preserve"> </w:t>
+      </w:r>
+      <w:r>
+        <w:t xml:space="preserve">갈수록 여아선호 … </w:t>
+      </w:r>
+      <w:proofErr w:type="spellStart"/>
+      <w:r>
+        <w:t>출생성비</w:t>
+      </w:r>
+      <w:proofErr w:type="spellEnd"/>
+      <w:r>
+        <w:t xml:space="preserve"> 42년만에 최저</w:t>
+      </w:r>
+      <w:r>
+        <w:rPr>
+          <w:rFonts w:hint="eastAsia"/>
+        </w:rPr>
+        <w:t>,</w:t>
+      </w:r>
+      <w:r>
+        <w:t xml:space="preserve"> </w:t>
+      </w:r>
+      <w:hyperlink r:id="rId4" w:history="1">
+        <w:r>
+          <w:rPr>
+            <w:rStyle w:val="af0"/>
+          </w:rPr>
+          <w:t>https://stock.mk.co.kr/news/view/52509</w:t>
+        </w:r>
+      </w:hyperlink>
+    </w:p>
+  </w:footnote>
+  <w:footnote w:id="5">
+    <w:p>
+      <w:pPr>
+        <w:pStyle w:val="ae"/>
+        <w:rPr>
+          <w:rFonts w:hint="eastAsia"/>
+        </w:rPr>
+      </w:pPr>
+      <w:r>
+        <w:rPr>
+          <w:rStyle w:val="af"/>
+        </w:rPr>
+        <w:footnoteRef/>
+      </w:r>
+      <w:r>
+        <w:t xml:space="preserve"> </w:t>
+      </w:r>
+      <w:r>
+        <w:t>2021년 4월 주민등록 기준 연령별 및 성별 인구 현황</w:t>
+      </w:r>
+      <w:r>
+        <w:rPr>
+          <w:rFonts w:hint="eastAsia"/>
+        </w:rPr>
+        <w:t>,</w:t>
+      </w:r>
+      <w:r>
+        <w:t xml:space="preserve"> </w:t>
+      </w:r>
+      <w:hyperlink r:id="rId5" w:history="1">
+        <w:r>
+          <w:rPr>
+            <w:rStyle w:val="af0"/>
+          </w:rPr>
+          <w:t>https://m.blog.naver.com/ljwphsjh/222344140825</w:t>
         </w:r>
       </w:hyperlink>
     </w:p>

--- a/Knou/2023년 2학기/통계로세상읽기/출석과제물, 통계로세상읽기, 202234-366307.docx
+++ b/Knou/2023년 2학기/통계로세상읽기/출석과제물, 통계로세상읽기, 202234-366307.docx
@@ -233,7 +233,6 @@
                 <w:sz w:val="24"/>
               </w:rPr>
             </w:pPr>
-            <w:proofErr w:type="spellStart"/>
             <w:r>
               <w:rPr>
                 <w:rFonts w:ascii="맑은 고딕" w:eastAsia="맑은 고딕" w:hint="eastAsia"/>
@@ -241,7 +240,6 @@
               </w:rPr>
               <w:t>통계로세상읽기</w:t>
             </w:r>
-            <w:proofErr w:type="spellEnd"/>
           </w:p>
         </w:tc>
       </w:tr>
@@ -455,7 +453,6 @@
                 <w:sz w:val="24"/>
               </w:rPr>
             </w:pPr>
-            <w:proofErr w:type="spellStart"/>
             <w:r>
               <w:rPr>
                 <w:rFonts w:ascii="맑은 고딕" w:eastAsia="맑은 고딕" w:hint="eastAsia"/>
@@ -463,7 +460,6 @@
               </w:rPr>
               <w:t>최문성</w:t>
             </w:r>
-            <w:proofErr w:type="spellEnd"/>
           </w:p>
         </w:tc>
       </w:tr>
@@ -656,7 +652,7 @@
         <w:spacing w:line="240" w:lineRule="auto"/>
         <w:ind w:left="760"/>
         <w:rPr>
-          <w:rFonts w:asciiTheme="majorHAnsi" w:eastAsiaTheme="majorHAnsi" w:hAnsiTheme="majorHAnsi" w:hint="eastAsia"/>
+          <w:rFonts w:asciiTheme="majorHAnsi" w:eastAsiaTheme="majorHAnsi" w:hAnsiTheme="majorHAnsi"/>
           <w:sz w:val="22"/>
         </w:rPr>
       </w:pPr>
@@ -676,39 +672,7 @@
           <w:rFonts w:asciiTheme="majorHAnsi" w:eastAsiaTheme="majorHAnsi" w:hAnsiTheme="majorHAnsi" w:hint="eastAsia"/>
           <w:sz w:val="22"/>
         </w:rPr>
-        <w:t xml:space="preserve">국가 </w:t>
-      </w:r>
-      <w:proofErr w:type="spellStart"/>
-      <w:r>
-        <w:rPr>
-          <w:rFonts w:asciiTheme="majorHAnsi" w:eastAsiaTheme="majorHAnsi" w:hAnsiTheme="majorHAnsi" w:hint="eastAsia"/>
-          <w:sz w:val="22"/>
-        </w:rPr>
-        <w:t>통계란</w:t>
-      </w:r>
-      <w:proofErr w:type="spellEnd"/>
-      <w:r>
-        <w:rPr>
-          <w:rFonts w:asciiTheme="majorHAnsi" w:eastAsiaTheme="majorHAnsi" w:hAnsiTheme="majorHAnsi" w:hint="eastAsia"/>
-          <w:sz w:val="22"/>
-        </w:rPr>
-        <w:t xml:space="preserve"> 정부 및 정부 기관에서 특정한 목적을 가지고 활용할 수 있는 정보를 </w:t>
-      </w:r>
-      <w:proofErr w:type="spellStart"/>
-      <w:r>
-        <w:rPr>
-          <w:rFonts w:asciiTheme="majorHAnsi" w:eastAsiaTheme="majorHAnsi" w:hAnsiTheme="majorHAnsi" w:hint="eastAsia"/>
-          <w:sz w:val="22"/>
-        </w:rPr>
-        <w:t>얻기위해</w:t>
-      </w:r>
-      <w:proofErr w:type="spellEnd"/>
-      <w:r>
-        <w:rPr>
-          <w:rFonts w:asciiTheme="majorHAnsi" w:eastAsiaTheme="majorHAnsi" w:hAnsiTheme="majorHAnsi" w:hint="eastAsia"/>
-          <w:sz w:val="22"/>
-        </w:rPr>
-        <w:t xml:space="preserve"> 작성한 통계이고 통계법에서 지정한 통계로 한정된다.</w:t>
+        <w:t>국가 통계란 정부 및 정부 기관에서 특정한 목적을 가지고 활용할 수 있는 정보를 얻기위해 작성한 통계이고 통계법에서 지정한 통계로 한정된다.</w:t>
       </w:r>
       <w:r>
         <w:rPr>
@@ -831,21 +795,12 @@
         </w:rPr>
         <w:footnoteReference w:id="1"/>
       </w:r>
-      <w:proofErr w:type="spellStart"/>
-      <w:r>
-        <w:rPr>
-          <w:rFonts w:asciiTheme="majorHAnsi" w:eastAsiaTheme="majorHAnsi" w:hAnsiTheme="majorHAnsi"/>
-          <w:sz w:val="22"/>
-        </w:rPr>
-        <w:t>를</w:t>
-      </w:r>
-      <w:proofErr w:type="spellEnd"/>
-      <w:r>
-        <w:rPr>
-          <w:rFonts w:asciiTheme="majorHAnsi" w:eastAsiaTheme="majorHAnsi" w:hAnsiTheme="majorHAnsi"/>
-          <w:sz w:val="22"/>
-        </w:rPr>
-        <w:t xml:space="preserve"> </w:t>
+      <w:r>
+        <w:rPr>
+          <w:rFonts w:asciiTheme="majorHAnsi" w:eastAsiaTheme="majorHAnsi" w:hAnsiTheme="majorHAnsi"/>
+          <w:sz w:val="22"/>
+        </w:rPr>
+        <w:t xml:space="preserve">를 </w:t>
       </w:r>
       <w:r>
         <w:rPr>
@@ -1452,23 +1407,7 @@
           <w:rFonts w:asciiTheme="majorHAnsi" w:eastAsiaTheme="majorHAnsi" w:hAnsiTheme="majorHAnsi" w:hint="eastAsia"/>
           <w:sz w:val="22"/>
         </w:rPr>
-        <w:t xml:space="preserve">히스토그램과 같은 형태로 </w:t>
-      </w:r>
-      <w:proofErr w:type="spellStart"/>
-      <w:r>
-        <w:rPr>
-          <w:rFonts w:asciiTheme="majorHAnsi" w:eastAsiaTheme="majorHAnsi" w:hAnsiTheme="majorHAnsi" w:hint="eastAsia"/>
-          <w:sz w:val="22"/>
-        </w:rPr>
-        <w:t>시각화하여</w:t>
-      </w:r>
-      <w:proofErr w:type="spellEnd"/>
-      <w:r>
-        <w:rPr>
-          <w:rFonts w:asciiTheme="majorHAnsi" w:eastAsiaTheme="majorHAnsi" w:hAnsiTheme="majorHAnsi" w:hint="eastAsia"/>
-          <w:sz w:val="22"/>
-        </w:rPr>
-        <w:t xml:space="preserve"> 사람들이 알아볼 수 있는 상태로 만들어야 자료가 무엇을 의미하는지 설명할 수 있을 것이</w:t>
+        <w:t>히스토그램과 같은 형태로 시각화하여 사람들이 알아볼 수 있는 상태로 만들어야 자료가 무엇을 의미하는지 설명할 수 있을 것이</w:t>
       </w:r>
       <w:r>
         <w:rPr>
@@ -1590,7 +1529,7 @@
         <w:spacing w:line="240" w:lineRule="auto"/>
         <w:ind w:left="760" w:firstLine="40"/>
         <w:rPr>
-          <w:rFonts w:asciiTheme="majorHAnsi" w:eastAsiaTheme="majorHAnsi" w:hAnsiTheme="majorHAnsi" w:hint="eastAsia"/>
+          <w:rFonts w:asciiTheme="majorHAnsi" w:eastAsiaTheme="majorHAnsi" w:hAnsiTheme="majorHAnsi"/>
           <w:sz w:val="22"/>
         </w:rPr>
       </w:pPr>
@@ -1608,21 +1547,12 @@
           <w:sz w:val="22"/>
         </w:rPr>
       </w:pPr>
-      <w:proofErr w:type="spellStart"/>
-      <w:r>
-        <w:rPr>
-          <w:rFonts w:asciiTheme="majorHAnsi" w:eastAsiaTheme="majorHAnsi" w:hAnsiTheme="majorHAnsi" w:hint="eastAsia"/>
-          <w:sz w:val="22"/>
-        </w:rPr>
-        <w:t>캠핑카</w:t>
-      </w:r>
-      <w:proofErr w:type="spellEnd"/>
-      <w:r>
-        <w:rPr>
-          <w:rFonts w:asciiTheme="majorHAnsi" w:eastAsiaTheme="majorHAnsi" w:hAnsiTheme="majorHAnsi" w:hint="eastAsia"/>
-          <w:sz w:val="22"/>
-        </w:rPr>
-        <w:t xml:space="preserve"> 판매지점의 판매량이 다음과 같은 확률분포를 가질 때 기대되는 평균 판매기대수 </w:t>
+      <w:r>
+        <w:rPr>
+          <w:rFonts w:asciiTheme="majorHAnsi" w:eastAsiaTheme="majorHAnsi" w:hAnsiTheme="majorHAnsi" w:hint="eastAsia"/>
+          <w:sz w:val="22"/>
+        </w:rPr>
+        <w:t xml:space="preserve">캠핑카 판매지점의 판매량이 다음과 같은 확률분포를 가질 때 기대되는 평균 판매기대수 </w:t>
       </w:r>
       <w:r>
         <w:rPr>
@@ -1645,7 +1575,7 @@
         <w:spacing w:line="240" w:lineRule="auto"/>
         <w:ind w:left="760"/>
         <w:rPr>
-          <w:rFonts w:asciiTheme="majorHAnsi" w:eastAsiaTheme="majorHAnsi" w:hAnsiTheme="majorHAnsi" w:hint="eastAsia"/>
+          <w:rFonts w:asciiTheme="majorHAnsi" w:eastAsiaTheme="majorHAnsi" w:hAnsiTheme="majorHAnsi"/>
           <w:sz w:val="22"/>
         </w:rPr>
       </w:pPr>
@@ -2241,23 +2171,7 @@
           <w:rFonts w:asciiTheme="majorHAnsi" w:eastAsiaTheme="majorHAnsi" w:hAnsiTheme="majorHAnsi" w:hint="eastAsia"/>
           <w:sz w:val="22"/>
         </w:rPr>
-        <w:t xml:space="preserve">다음 자료로 정규분포의 </w:t>
-      </w:r>
-      <w:proofErr w:type="spellStart"/>
-      <w:r>
-        <w:rPr>
-          <w:rFonts w:asciiTheme="majorHAnsi" w:eastAsiaTheme="majorHAnsi" w:hAnsiTheme="majorHAnsi" w:hint="eastAsia"/>
-          <w:sz w:val="22"/>
-        </w:rPr>
-        <w:t>모수에</w:t>
-      </w:r>
-      <w:proofErr w:type="spellEnd"/>
-      <w:r>
-        <w:rPr>
-          <w:rFonts w:asciiTheme="majorHAnsi" w:eastAsiaTheme="majorHAnsi" w:hAnsiTheme="majorHAnsi" w:hint="eastAsia"/>
-          <w:sz w:val="22"/>
-        </w:rPr>
-        <w:t xml:space="preserve"> 의한 변화를 같은 </w:t>
+        <w:t xml:space="preserve">다음 자료로 정규분포의 모수에 의한 변화를 같은 </w:t>
       </w:r>
       <w:r>
         <w:rPr>
@@ -2280,7 +2194,7 @@
         <w:spacing w:line="240" w:lineRule="auto"/>
         <w:ind w:left="760"/>
         <w:rPr>
-          <w:rFonts w:asciiTheme="majorHAnsi" w:eastAsiaTheme="majorHAnsi" w:hAnsiTheme="majorHAnsi" w:hint="eastAsia"/>
+          <w:rFonts w:asciiTheme="majorHAnsi" w:eastAsiaTheme="majorHAnsi" w:hAnsiTheme="majorHAnsi"/>
           <w:sz w:val="22"/>
         </w:rPr>
       </w:pPr>
@@ -2673,7 +2587,7 @@
         <w:spacing w:line="240" w:lineRule="auto"/>
         <w:ind w:left="400" w:firstLine="360"/>
         <w:rPr>
-          <w:rFonts w:asciiTheme="majorHAnsi" w:eastAsiaTheme="majorHAnsi" w:hAnsiTheme="majorHAnsi" w:hint="eastAsia"/>
+          <w:rFonts w:asciiTheme="majorHAnsi" w:eastAsiaTheme="majorHAnsi" w:hAnsiTheme="majorHAnsi"/>
           <w:sz w:val="22"/>
         </w:rPr>
       </w:pPr>
@@ -2955,23 +2869,7 @@
           <w:rFonts w:asciiTheme="majorHAnsi" w:eastAsiaTheme="majorHAnsi" w:hAnsiTheme="majorHAnsi" w:hint="eastAsia"/>
           <w:sz w:val="22"/>
         </w:rPr>
-        <w:t xml:space="preserve">이와 같이 </w:t>
-      </w:r>
-      <w:proofErr w:type="spellStart"/>
-      <w:r>
-        <w:rPr>
-          <w:rFonts w:asciiTheme="majorHAnsi" w:eastAsiaTheme="majorHAnsi" w:hAnsiTheme="majorHAnsi" w:hint="eastAsia"/>
-          <w:sz w:val="22"/>
-        </w:rPr>
-        <w:t>모수의</w:t>
-      </w:r>
-      <w:proofErr w:type="spellEnd"/>
-      <w:r>
-        <w:rPr>
-          <w:rFonts w:asciiTheme="majorHAnsi" w:eastAsiaTheme="majorHAnsi" w:hAnsiTheme="majorHAnsi" w:hint="eastAsia"/>
-          <w:sz w:val="22"/>
-        </w:rPr>
-        <w:t xml:space="preserve"> 변화에 따라 분포도의 형태가 달라지는 것을 그래프로 그리면 더욱 직관적으로 파악할 수 있다.</w:t>
+        <w:t>이와 같이 모수의 변화에 따라 분포도의 형태가 달라지는 것을 그래프로 그리면 더욱 직관적으로 파악할 수 있다.</w:t>
       </w:r>
     </w:p>
     <w:p>
@@ -2980,7 +2878,7 @@
         <w:spacing w:line="240" w:lineRule="auto"/>
         <w:ind w:left="400" w:firstLine="360"/>
         <w:rPr>
-          <w:rFonts w:asciiTheme="majorHAnsi" w:eastAsiaTheme="majorHAnsi" w:hAnsiTheme="majorHAnsi" w:hint="eastAsia"/>
+          <w:rFonts w:asciiTheme="majorHAnsi" w:eastAsiaTheme="majorHAnsi" w:hAnsiTheme="majorHAnsi"/>
           <w:sz w:val="22"/>
         </w:rPr>
       </w:pPr>
@@ -3074,23 +2972,7 @@
           <w:rFonts w:asciiTheme="majorHAnsi" w:eastAsiaTheme="majorHAnsi" w:hAnsiTheme="majorHAnsi" w:hint="eastAsia"/>
           <w:sz w:val="22"/>
         </w:rPr>
-        <w:t xml:space="preserve">다음의 </w:t>
-      </w:r>
-      <w:proofErr w:type="spellStart"/>
-      <w:r>
-        <w:rPr>
-          <w:rFonts w:asciiTheme="majorHAnsi" w:eastAsiaTheme="majorHAnsi" w:hAnsiTheme="majorHAnsi" w:hint="eastAsia"/>
-          <w:sz w:val="22"/>
-        </w:rPr>
-        <w:t>인구피라미드에</w:t>
-      </w:r>
-      <w:proofErr w:type="spellEnd"/>
-      <w:r>
-        <w:rPr>
-          <w:rFonts w:asciiTheme="majorHAnsi" w:eastAsiaTheme="majorHAnsi" w:hAnsiTheme="majorHAnsi" w:hint="eastAsia"/>
-          <w:sz w:val="22"/>
-        </w:rPr>
-        <w:t xml:space="preserve"> 대해 비교 설명하라.</w:t>
+        <w:t>다음의 인구피라미드에 대해 비교 설명하라.</w:t>
       </w:r>
     </w:p>
     <w:p>
@@ -3209,11 +3091,9 @@
                                   <w:color w:val="000000"/>
                                 </w:rPr>
                               </w:pPr>
-                              <w:proofErr w:type="gramStart"/>
                               <w:r>
                                 <w:t>&lt; 2018</w:t>
                               </w:r>
-                              <w:proofErr w:type="gramEnd"/>
                               <w:r>
                                 <w:rPr>
                                   <w:rFonts w:hint="eastAsia"/>
@@ -3284,11 +3164,9 @@
                             <w:color w:val="000000"/>
                           </w:rPr>
                         </w:pPr>
-                        <w:proofErr w:type="gramStart"/>
                         <w:r>
                           <w:t>&lt; 2018</w:t>
                         </w:r>
-                        <w:proofErr w:type="gramEnd"/>
                         <w:r>
                           <w:rPr>
                             <w:rFonts w:hint="eastAsia"/>
@@ -3553,11 +3431,9 @@
                                   <w:color w:val="000000"/>
                                 </w:rPr>
                               </w:pPr>
-                              <w:proofErr w:type="gramStart"/>
                               <w:r>
                                 <w:t>&lt; 2018</w:t>
                               </w:r>
-                              <w:proofErr w:type="gramEnd"/>
                               <w:r>
                                 <w:rPr>
                                   <w:rFonts w:hint="eastAsia"/>
@@ -3605,11 +3481,9 @@
                             <w:color w:val="000000"/>
                           </w:rPr>
                         </w:pPr>
-                        <w:proofErr w:type="gramStart"/>
                         <w:r>
                           <w:t>&lt; 2018</w:t>
                         </w:r>
-                        <w:proofErr w:type="gramEnd"/>
                         <w:r>
                           <w:rPr>
                             <w:rFonts w:hint="eastAsia"/>
@@ -3645,25 +3519,7 @@
           <w:rFonts w:asciiTheme="majorHAnsi" w:eastAsiaTheme="majorHAnsi" w:hAnsiTheme="majorHAnsi" w:hint="eastAsia"/>
           <w:sz w:val="22"/>
         </w:rPr>
-        <w:t xml:space="preserve">년의 도표는 방추형 형태를 </w:t>
-      </w:r>
-      <w:proofErr w:type="spellStart"/>
-      <w:proofErr w:type="gramStart"/>
-      <w:r>
-        <w:rPr>
-          <w:rFonts w:asciiTheme="majorHAnsi" w:eastAsiaTheme="majorHAnsi" w:hAnsiTheme="majorHAnsi" w:hint="eastAsia"/>
-          <w:sz w:val="22"/>
-        </w:rPr>
-        <w:t>띄고있는데</w:t>
-      </w:r>
-      <w:proofErr w:type="spellEnd"/>
-      <w:proofErr w:type="gramEnd"/>
-      <w:r>
-        <w:rPr>
-          <w:rFonts w:asciiTheme="majorHAnsi" w:eastAsiaTheme="majorHAnsi" w:hAnsiTheme="majorHAnsi" w:hint="eastAsia"/>
-          <w:sz w:val="22"/>
-        </w:rPr>
-        <w:t xml:space="preserve"> 주로 선진국에서 발견되는 모형이며 평균수명이 줄어들고,</w:t>
+        <w:t>년의 도표는 방추형 형태를 띄고있는데 주로 선진국에서 발견되는 모형이며 평균수명이 줄어들고,</w:t>
       </w:r>
       <w:r>
         <w:rPr>
@@ -3797,108 +3653,28 @@
           <w:rFonts w:asciiTheme="majorHAnsi" w:eastAsiaTheme="majorHAnsi" w:hAnsiTheme="majorHAnsi" w:hint="eastAsia"/>
           <w:sz w:val="22"/>
         </w:rPr>
-        <w:t xml:space="preserve">년의 </w:t>
-      </w:r>
-      <w:proofErr w:type="spellStart"/>
-      <w:r>
-        <w:rPr>
-          <w:rFonts w:asciiTheme="majorHAnsi" w:eastAsiaTheme="majorHAnsi" w:hAnsiTheme="majorHAnsi" w:hint="eastAsia"/>
-          <w:sz w:val="22"/>
-        </w:rPr>
-        <w:t>예상도표는</w:t>
-      </w:r>
-      <w:proofErr w:type="spellEnd"/>
-      <w:r>
-        <w:rPr>
-          <w:rFonts w:asciiTheme="majorHAnsi" w:eastAsiaTheme="majorHAnsi" w:hAnsiTheme="majorHAnsi" w:hint="eastAsia"/>
-          <w:sz w:val="22"/>
-        </w:rPr>
-        <w:t xml:space="preserve"> </w:t>
-      </w:r>
-      <w:proofErr w:type="spellStart"/>
-      <w:r>
-        <w:rPr>
-          <w:rFonts w:asciiTheme="majorHAnsi" w:eastAsiaTheme="majorHAnsi" w:hAnsiTheme="majorHAnsi" w:hint="eastAsia"/>
-          <w:sz w:val="22"/>
-        </w:rPr>
-        <w:t>출산률의</w:t>
-      </w:r>
-      <w:proofErr w:type="spellEnd"/>
-      <w:r>
-        <w:rPr>
-          <w:rFonts w:asciiTheme="majorHAnsi" w:eastAsiaTheme="majorHAnsi" w:hAnsiTheme="majorHAnsi" w:hint="eastAsia"/>
-          <w:sz w:val="22"/>
-        </w:rPr>
-        <w:t xml:space="preserve"> 반등이 전혀 없이 고령화가 계속 진행되어 역삼각형에 가까운 형태의 초고령화사회가 된 모습의 </w:t>
-      </w:r>
-      <w:proofErr w:type="spellStart"/>
-      <w:r>
-        <w:rPr>
-          <w:rFonts w:asciiTheme="majorHAnsi" w:eastAsiaTheme="majorHAnsi" w:hAnsiTheme="majorHAnsi" w:hint="eastAsia"/>
-          <w:sz w:val="22"/>
-        </w:rPr>
-        <w:t>인구피라미드이다</w:t>
-      </w:r>
-      <w:proofErr w:type="spellEnd"/>
-      <w:r>
-        <w:rPr>
-          <w:rFonts w:asciiTheme="majorHAnsi" w:eastAsiaTheme="majorHAnsi" w:hAnsiTheme="majorHAnsi" w:hint="eastAsia"/>
-          <w:sz w:val="22"/>
-        </w:rPr>
-        <w:t>.</w:t>
-      </w:r>
-      <w:r>
-        <w:rPr>
-          <w:rFonts w:asciiTheme="majorHAnsi" w:eastAsiaTheme="majorHAnsi" w:hAnsiTheme="majorHAnsi"/>
-          <w:sz w:val="22"/>
-        </w:rPr>
-        <w:t xml:space="preserve"> </w:t>
-      </w:r>
-      <w:r>
-        <w:rPr>
-          <w:rFonts w:asciiTheme="majorHAnsi" w:eastAsiaTheme="majorHAnsi" w:hAnsiTheme="majorHAnsi" w:hint="eastAsia"/>
-          <w:sz w:val="22"/>
-        </w:rPr>
-        <w:t xml:space="preserve">젊은 세대가 적으니 그 젊은 세대가 낳을 수 있는 아이의 수가 한정되어 있고 또 그 자녀 세대가 낳을 수 있는 아이도 적을 </w:t>
-      </w:r>
-      <w:proofErr w:type="gramStart"/>
-      <w:r>
-        <w:rPr>
-          <w:rFonts w:asciiTheme="majorHAnsi" w:eastAsiaTheme="majorHAnsi" w:hAnsiTheme="majorHAnsi" w:hint="eastAsia"/>
-          <w:sz w:val="22"/>
-        </w:rPr>
-        <w:t>수 밖에</w:t>
-      </w:r>
-      <w:proofErr w:type="gramEnd"/>
-      <w:r>
-        <w:rPr>
-          <w:rFonts w:asciiTheme="majorHAnsi" w:eastAsiaTheme="majorHAnsi" w:hAnsiTheme="majorHAnsi" w:hint="eastAsia"/>
-          <w:sz w:val="22"/>
-        </w:rPr>
-        <w:t xml:space="preserve"> 없는 악순환이 계속 진행된 결과로 </w:t>
-      </w:r>
-      <w:r>
-        <w:rPr>
-          <w:rFonts w:asciiTheme="majorHAnsi" w:eastAsiaTheme="majorHAnsi" w:hAnsiTheme="majorHAnsi" w:hint="eastAsia"/>
-          <w:sz w:val="22"/>
-        </w:rPr>
-        <w:t xml:space="preserve">그래프가 아래로 갈수록 계속 </w:t>
-      </w:r>
-      <w:proofErr w:type="spellStart"/>
-      <w:r>
-        <w:rPr>
-          <w:rFonts w:asciiTheme="majorHAnsi" w:eastAsiaTheme="majorHAnsi" w:hAnsiTheme="majorHAnsi" w:hint="eastAsia"/>
-          <w:sz w:val="22"/>
-        </w:rPr>
-        <w:t>얇아짐을</w:t>
-      </w:r>
-      <w:proofErr w:type="spellEnd"/>
-      <w:r>
-        <w:rPr>
-          <w:rFonts w:asciiTheme="majorHAnsi" w:eastAsiaTheme="majorHAnsi" w:hAnsiTheme="majorHAnsi" w:hint="eastAsia"/>
-          <w:sz w:val="22"/>
-        </w:rPr>
-        <w:t xml:space="preserve"> 알 수 있다.</w:t>
+        <w:t>년의 예상도표는 출산률의 반등이 전혀 없이 고령화가 계속 진행되어 역삼각형에 가까운 형태의 초고령화사회가 된 모습의 인구피라미드이다.</w:t>
+      </w:r>
+      <w:r>
+        <w:rPr>
+          <w:rFonts w:asciiTheme="majorHAnsi" w:eastAsiaTheme="majorHAnsi" w:hAnsiTheme="majorHAnsi"/>
+          <w:sz w:val="22"/>
+        </w:rPr>
+        <w:t xml:space="preserve"> </w:t>
+      </w:r>
+      <w:r>
+        <w:rPr>
+          <w:rFonts w:asciiTheme="majorHAnsi" w:eastAsiaTheme="majorHAnsi" w:hAnsiTheme="majorHAnsi" w:hint="eastAsia"/>
+          <w:sz w:val="22"/>
+        </w:rPr>
+        <w:t xml:space="preserve">젊은 세대가 적으니 그 젊은 세대가 낳을 수 있는 아이의 수가 한정되어 있고 또 그 자녀 세대가 낳을 수 있는 아이도 적을 수 밖에 없는 악순환이 계속 진행된 결과로 </w:t>
+      </w:r>
+      <w:r>
+        <w:rPr>
+          <w:rFonts w:asciiTheme="majorHAnsi" w:eastAsiaTheme="majorHAnsi" w:hAnsiTheme="majorHAnsi" w:hint="eastAsia"/>
+          <w:sz w:val="22"/>
+        </w:rPr>
+        <w:t>그래프가 아래로 갈수록 계속 얇아짐을 알 수 있다.</w:t>
       </w:r>
       <w:r>
         <w:rPr>
@@ -3932,21 +3708,12 @@
           <w:sz w:val="22"/>
         </w:rPr>
       </w:pPr>
-      <w:proofErr w:type="spellStart"/>
-      <w:r>
-        <w:rPr>
-          <w:rFonts w:asciiTheme="majorHAnsi" w:eastAsiaTheme="majorHAnsi" w:hAnsiTheme="majorHAnsi" w:hint="eastAsia"/>
-          <w:sz w:val="22"/>
-        </w:rPr>
-        <w:t>출생성비의</w:t>
-      </w:r>
-      <w:proofErr w:type="spellEnd"/>
-      <w:r>
-        <w:rPr>
-          <w:rFonts w:asciiTheme="majorHAnsi" w:eastAsiaTheme="majorHAnsi" w:hAnsiTheme="majorHAnsi" w:hint="eastAsia"/>
-          <w:sz w:val="22"/>
-        </w:rPr>
-        <w:t xml:space="preserve"> 정의와 최근 성비 변화에 대한 다음의 통계자료에 대해 설명하라.</w:t>
+      <w:r>
+        <w:rPr>
+          <w:rFonts w:asciiTheme="majorHAnsi" w:eastAsiaTheme="majorHAnsi" w:hAnsiTheme="majorHAnsi" w:hint="eastAsia"/>
+          <w:sz w:val="22"/>
+        </w:rPr>
+        <w:t>출생성비의 정의와 최근 성비 변화에 대한 다음의 통계자료에 대해 설명하라.</w:t>
       </w:r>
     </w:p>
     <w:p>
@@ -4101,21 +3868,12 @@
           </wp:anchor>
         </w:drawing>
       </w:r>
-      <w:proofErr w:type="spellStart"/>
-      <w:r>
-        <w:rPr>
-          <w:rFonts w:asciiTheme="majorHAnsi" w:eastAsiaTheme="majorHAnsi" w:hAnsiTheme="majorHAnsi" w:hint="eastAsia"/>
-          <w:sz w:val="22"/>
-        </w:rPr>
-        <w:t>출생성비란</w:t>
-      </w:r>
-      <w:proofErr w:type="spellEnd"/>
-      <w:r>
-        <w:rPr>
-          <w:rFonts w:asciiTheme="majorHAnsi" w:eastAsiaTheme="majorHAnsi" w:hAnsiTheme="majorHAnsi" w:hint="eastAsia"/>
-          <w:sz w:val="22"/>
-        </w:rPr>
-        <w:t xml:space="preserve"> 여아 </w:t>
+      <w:r>
+        <w:rPr>
+          <w:rFonts w:asciiTheme="majorHAnsi" w:eastAsiaTheme="majorHAnsi" w:hAnsiTheme="majorHAnsi" w:hint="eastAsia"/>
+          <w:sz w:val="22"/>
+        </w:rPr>
+        <w:t xml:space="preserve">출생성비란 여아 </w:t>
       </w:r>
       <w:r>
         <w:rPr>
@@ -4276,7 +4034,7 @@
         <w:spacing w:line="240" w:lineRule="auto"/>
         <w:ind w:left="800" w:firstLine="800"/>
         <w:rPr>
-          <w:rFonts w:asciiTheme="majorHAnsi" w:eastAsiaTheme="majorHAnsi" w:hAnsiTheme="majorHAnsi" w:hint="eastAsia"/>
+          <w:rFonts w:asciiTheme="majorHAnsi" w:eastAsiaTheme="majorHAnsi" w:hAnsiTheme="majorHAnsi"/>
           <w:sz w:val="22"/>
         </w:rPr>
       </w:pPr>
@@ -4361,23 +4119,7 @@
           <w:rFonts w:asciiTheme="majorHAnsi" w:eastAsiaTheme="majorHAnsi" w:hAnsiTheme="majorHAnsi" w:hint="eastAsia"/>
           <w:sz w:val="22"/>
         </w:rPr>
-        <w:t xml:space="preserve">반면에 전체인구에 대한 </w:t>
-      </w:r>
-      <w:proofErr w:type="spellStart"/>
-      <w:r>
-        <w:rPr>
-          <w:rFonts w:asciiTheme="majorHAnsi" w:eastAsiaTheme="majorHAnsi" w:hAnsiTheme="majorHAnsi" w:hint="eastAsia"/>
-          <w:sz w:val="22"/>
-        </w:rPr>
-        <w:t>남녀성비는</w:t>
-      </w:r>
-      <w:proofErr w:type="spellEnd"/>
-      <w:r>
-        <w:rPr>
-          <w:rFonts w:asciiTheme="majorHAnsi" w:eastAsiaTheme="majorHAnsi" w:hAnsiTheme="majorHAnsi" w:hint="eastAsia"/>
-          <w:sz w:val="22"/>
-        </w:rPr>
-        <w:t xml:space="preserve"> 2</w:t>
+        <w:t>반면에 전체인구에 대한 남녀성비는 2</w:t>
       </w:r>
       <w:r>
         <w:rPr>
@@ -4391,23 +4133,7 @@
           <w:rFonts w:asciiTheme="majorHAnsi" w:eastAsiaTheme="majorHAnsi" w:hAnsiTheme="majorHAnsi" w:hint="eastAsia"/>
           <w:sz w:val="22"/>
         </w:rPr>
-        <w:t xml:space="preserve">년대까지는 약간 </w:t>
-      </w:r>
-      <w:proofErr w:type="spellStart"/>
-      <w:r>
-        <w:rPr>
-          <w:rFonts w:asciiTheme="majorHAnsi" w:eastAsiaTheme="majorHAnsi" w:hAnsiTheme="majorHAnsi" w:hint="eastAsia"/>
-          <w:sz w:val="22"/>
-        </w:rPr>
-        <w:t>남초였다가</w:t>
-      </w:r>
-      <w:proofErr w:type="spellEnd"/>
-      <w:r>
-        <w:rPr>
-          <w:rFonts w:asciiTheme="majorHAnsi" w:eastAsiaTheme="majorHAnsi" w:hAnsiTheme="majorHAnsi" w:hint="eastAsia"/>
-          <w:sz w:val="22"/>
-        </w:rPr>
-        <w:t xml:space="preserve"> </w:t>
+        <w:t xml:space="preserve">년대까지는 약간 남초였다가 </w:t>
       </w:r>
       <w:r>
         <w:rPr>
@@ -4435,41 +4161,7 @@
           <w:rFonts w:asciiTheme="majorHAnsi" w:eastAsiaTheme="majorHAnsi" w:hAnsiTheme="majorHAnsi" w:hint="eastAsia"/>
           <w:sz w:val="22"/>
         </w:rPr>
-        <w:t xml:space="preserve">년 즈음에 여성 인구가 더 많아지는 역전을 겪은 후 쭉 </w:t>
-      </w:r>
-      <w:proofErr w:type="spellStart"/>
-      <w:r>
-        <w:rPr>
-          <w:rFonts w:asciiTheme="majorHAnsi" w:eastAsiaTheme="majorHAnsi" w:hAnsiTheme="majorHAnsi" w:hint="eastAsia"/>
-          <w:sz w:val="22"/>
-        </w:rPr>
-        <w:t>여초가</w:t>
-      </w:r>
-      <w:proofErr w:type="spellEnd"/>
-      <w:r>
-        <w:rPr>
-          <w:rFonts w:asciiTheme="majorHAnsi" w:eastAsiaTheme="majorHAnsi" w:hAnsiTheme="majorHAnsi" w:hint="eastAsia"/>
-          <w:sz w:val="22"/>
-        </w:rPr>
-        <w:t xml:space="preserve"> </w:t>
-      </w:r>
-      <w:proofErr w:type="spellStart"/>
-      <w:proofErr w:type="gramStart"/>
-      <w:r>
-        <w:rPr>
-          <w:rFonts w:asciiTheme="majorHAnsi" w:eastAsiaTheme="majorHAnsi" w:hAnsiTheme="majorHAnsi" w:hint="eastAsia"/>
-          <w:sz w:val="22"/>
-        </w:rPr>
-        <w:t>유지되고있는데</w:t>
-      </w:r>
-      <w:proofErr w:type="spellEnd"/>
-      <w:proofErr w:type="gramEnd"/>
-      <w:r>
-        <w:rPr>
-          <w:rFonts w:asciiTheme="majorHAnsi" w:eastAsiaTheme="majorHAnsi" w:hAnsiTheme="majorHAnsi" w:hint="eastAsia"/>
-          <w:sz w:val="22"/>
-        </w:rPr>
-        <w:t>,</w:t>
+        <w:t>년 즈음에 여성 인구가 더 많아지는 역전을 겪은 후 쭉 여초가 유지되고있는데,</w:t>
       </w:r>
       <w:r>
         <w:rPr>
@@ -4539,39 +4231,7 @@
           <w:rFonts w:asciiTheme="majorHAnsi" w:eastAsiaTheme="majorHAnsi" w:hAnsiTheme="majorHAnsi" w:hint="eastAsia"/>
           <w:sz w:val="22"/>
         </w:rPr>
-        <w:t xml:space="preserve">대 이상의 세대부터는 연령대가 높을수록 </w:t>
-      </w:r>
-      <w:proofErr w:type="spellStart"/>
-      <w:r>
-        <w:rPr>
-          <w:rFonts w:asciiTheme="majorHAnsi" w:eastAsiaTheme="majorHAnsi" w:hAnsiTheme="majorHAnsi" w:hint="eastAsia"/>
-          <w:sz w:val="22"/>
-        </w:rPr>
-        <w:t>여초현상이</w:t>
-      </w:r>
-      <w:proofErr w:type="spellEnd"/>
-      <w:r>
-        <w:rPr>
-          <w:rFonts w:asciiTheme="majorHAnsi" w:eastAsiaTheme="majorHAnsi" w:hAnsiTheme="majorHAnsi" w:hint="eastAsia"/>
-          <w:sz w:val="22"/>
-        </w:rPr>
-        <w:t xml:space="preserve"> 더욱 </w:t>
-      </w:r>
-      <w:proofErr w:type="spellStart"/>
-      <w:r>
-        <w:rPr>
-          <w:rFonts w:asciiTheme="majorHAnsi" w:eastAsiaTheme="majorHAnsi" w:hAnsiTheme="majorHAnsi" w:hint="eastAsia"/>
-          <w:sz w:val="22"/>
-        </w:rPr>
-        <w:t>뚜렷해지는</w:t>
-      </w:r>
-      <w:proofErr w:type="spellEnd"/>
-      <w:r>
-        <w:rPr>
-          <w:rFonts w:asciiTheme="majorHAnsi" w:eastAsiaTheme="majorHAnsi" w:hAnsiTheme="majorHAnsi" w:hint="eastAsia"/>
-          <w:sz w:val="22"/>
-        </w:rPr>
-        <w:t xml:space="preserve"> 것이 </w:t>
+        <w:t xml:space="preserve">대 이상의 세대부터는 연령대가 높을수록 여초현상이 더욱 뚜렷해지는 것이 </w:t>
       </w:r>
       <w:r>
         <w:rPr>
@@ -4628,55 +4288,7 @@
           <w:rFonts w:asciiTheme="majorHAnsi" w:eastAsiaTheme="majorHAnsi" w:hAnsiTheme="majorHAnsi" w:hint="eastAsia"/>
           <w:sz w:val="22"/>
         </w:rPr>
-        <w:t xml:space="preserve">층의 </w:t>
-      </w:r>
-      <w:proofErr w:type="spellStart"/>
-      <w:r>
-        <w:rPr>
-          <w:rFonts w:asciiTheme="majorHAnsi" w:eastAsiaTheme="majorHAnsi" w:hAnsiTheme="majorHAnsi" w:hint="eastAsia"/>
-          <w:sz w:val="22"/>
-        </w:rPr>
-        <w:t>여초현상이</w:t>
-      </w:r>
-      <w:proofErr w:type="spellEnd"/>
-      <w:r>
-        <w:rPr>
-          <w:rFonts w:asciiTheme="majorHAnsi" w:eastAsiaTheme="majorHAnsi" w:hAnsiTheme="majorHAnsi" w:hint="eastAsia"/>
-          <w:sz w:val="22"/>
-        </w:rPr>
-        <w:t xml:space="preserve"> 한국 전체 인구 성비가 </w:t>
-      </w:r>
-      <w:proofErr w:type="spellStart"/>
-      <w:r>
-        <w:rPr>
-          <w:rFonts w:asciiTheme="majorHAnsi" w:eastAsiaTheme="majorHAnsi" w:hAnsiTheme="majorHAnsi" w:hint="eastAsia"/>
-          <w:sz w:val="22"/>
-        </w:rPr>
-        <w:t>남초에서</w:t>
-      </w:r>
-      <w:proofErr w:type="spellEnd"/>
-      <w:r>
-        <w:rPr>
-          <w:rFonts w:asciiTheme="majorHAnsi" w:eastAsiaTheme="majorHAnsi" w:hAnsiTheme="majorHAnsi" w:hint="eastAsia"/>
-          <w:sz w:val="22"/>
-        </w:rPr>
-        <w:t xml:space="preserve"> </w:t>
-      </w:r>
-      <w:proofErr w:type="spellStart"/>
-      <w:r>
-        <w:rPr>
-          <w:rFonts w:asciiTheme="majorHAnsi" w:eastAsiaTheme="majorHAnsi" w:hAnsiTheme="majorHAnsi" w:hint="eastAsia"/>
-          <w:sz w:val="22"/>
-        </w:rPr>
-        <w:t>여초로</w:t>
-      </w:r>
-      <w:proofErr w:type="spellEnd"/>
-      <w:r>
-        <w:rPr>
-          <w:rFonts w:asciiTheme="majorHAnsi" w:eastAsiaTheme="majorHAnsi" w:hAnsiTheme="majorHAnsi" w:hint="eastAsia"/>
-          <w:sz w:val="22"/>
-        </w:rPr>
-        <w:t xml:space="preserve"> 전환</w:t>
+        <w:t>층의 여초현상이 한국 전체 인구 성비가 남초에서 여초로 전환</w:t>
       </w:r>
       <w:r>
         <w:rPr>
@@ -4742,6 +4354,24 @@
           <w:sz w:val="22"/>
         </w:rPr>
       </w:pPr>
+    </w:p>
+    <w:p>
+      <w:pPr>
+        <w:pStyle w:val="a3"/>
+        <w:spacing w:line="240" w:lineRule="auto"/>
+        <w:ind w:left="760"/>
+        <w:rPr>
+          <w:rFonts w:asciiTheme="majorHAnsi" w:eastAsiaTheme="majorHAnsi" w:hAnsiTheme="majorHAnsi"/>
+          <w:sz w:val="22"/>
+        </w:rPr>
+      </w:pPr>
+      <w:r>
+        <w:rPr>
+          <w:rFonts w:asciiTheme="majorHAnsi" w:eastAsiaTheme="majorHAnsi" w:hAnsiTheme="majorHAnsi" w:hint="eastAsia"/>
+          <w:sz w:val="22"/>
+        </w:rPr>
+        <w:t>ㅇ</w:t>
+      </w:r>
     </w:p>
     <w:p>
       <w:pPr>
@@ -4945,36 +4575,20 @@
       <w:r>
         <w:t xml:space="preserve"> </w:t>
       </w:r>
-      <w:proofErr w:type="spellStart"/>
       <w:r>
         <w:rPr>
           <w:rFonts w:hint="eastAsia"/>
         </w:rPr>
-        <w:t>보건의료빅데이터개방시스템</w:t>
-      </w:r>
-      <w:proofErr w:type="spellEnd"/>
+        <w:t>보건의료빅데이터개방시스템,</w:t>
+      </w:r>
+      <w:r>
+        <w:t xml:space="preserve"> </w:t>
+      </w:r>
       <w:r>
         <w:rPr>
           <w:rFonts w:hint="eastAsia"/>
         </w:rPr>
-        <w:t>,</w:t>
-      </w:r>
-      <w:r>
-        <w:t xml:space="preserve"> </w:t>
-      </w:r>
-      <w:proofErr w:type="spellStart"/>
-      <w:r>
-        <w:rPr>
-          <w:rFonts w:hint="eastAsia"/>
-        </w:rPr>
-        <w:t>다빈도질병</w:t>
-      </w:r>
-      <w:proofErr w:type="spellEnd"/>
-      <w:r>
-        <w:rPr>
-          <w:rFonts w:hint="eastAsia"/>
-        </w:rPr>
-        <w:t xml:space="preserve"> 통계,</w:t>
+        <w:t>다빈도질병 통계,</w:t>
       </w:r>
       <w:r>
         <w:t xml:space="preserve"> </w:t>
@@ -5074,9 +4688,6 @@
     <w:p>
       <w:pPr>
         <w:pStyle w:val="ae"/>
-        <w:rPr>
-          <w:rFonts w:hint="eastAsia"/>
-        </w:rPr>
       </w:pPr>
       <w:r>
         <w:rPr>
@@ -5110,9 +4721,6 @@
     <w:p>
       <w:pPr>
         <w:pStyle w:val="ae"/>
-        <w:rPr>
-          <w:rFonts w:hint="eastAsia"/>
-        </w:rPr>
       </w:pPr>
       <w:r>
         <w:rPr>
@@ -5124,15 +4732,7 @@
         <w:t xml:space="preserve"> </w:t>
       </w:r>
       <w:r>
-        <w:t xml:space="preserve">갈수록 여아선호 … </w:t>
-      </w:r>
-      <w:proofErr w:type="spellStart"/>
-      <w:r>
-        <w:t>출생성비</w:t>
-      </w:r>
-      <w:proofErr w:type="spellEnd"/>
-      <w:r>
-        <w:t xml:space="preserve"> 42년만에 최저</w:t>
+        <w:t>갈수록 여아선호 … 출생성비 42년만에 최저</w:t>
       </w:r>
       <w:r>
         <w:rPr>
@@ -5157,9 +4757,6 @@
     <w:p>
       <w:pPr>
         <w:pStyle w:val="ae"/>
-        <w:rPr>
-          <w:rFonts w:hint="eastAsia"/>
-        </w:rPr>
       </w:pPr>
       <w:r>
         <w:rPr>

--- a/Knou/2023년 2학기/통계로세상읽기/출석과제물, 통계로세상읽기, 202234-366307.docx
+++ b/Knou/2023년 2학기/통계로세상읽기/출석과제물, 통계로세상읽기, 202234-366307.docx
@@ -1,10 +1,10 @@
 
 <file path=word/document.xml><?xml version="1.0" encoding="utf-8"?>
-<w:document xmlns:wpc="http://schemas.microsoft.com/office/word/2010/wordprocessingCanvas" xmlns:cx="http://schemas.microsoft.com/office/drawing/2014/chartex" xmlns:cx1="http://schemas.microsoft.com/office/drawing/2015/9/8/chartex" xmlns:cx2="http://schemas.microsoft.com/office/drawing/2015/10/21/chartex" xmlns:cx3="http://schemas.microsoft.com/office/drawing/2016/5/9/chartex" xmlns:cx4="http://schemas.microsoft.com/office/drawing/2016/5/10/chartex" xmlns:cx5="http://schemas.microsoft.com/office/drawing/2016/5/11/chartex" xmlns:cx6="http://schemas.microsoft.com/office/drawing/2016/5/12/chartex" xmlns:cx7="http://schemas.microsoft.com/office/drawing/2016/5/13/chartex" xmlns:cx8="http://schemas.microsoft.com/office/drawing/2016/5/14/chartex" xmlns:mc="http://schemas.openxmlformats.org/markup-compatibility/2006" xmlns:aink="http://schemas.microsoft.com/office/drawing/2016/ink" xmlns:am3d="http://schemas.microsoft.com/office/drawing/2017/model3d" xmlns:o="urn:schemas-microsoft-com:office:office" xmlns:r="http://schemas.openxmlformats.org/officeDocument/2006/relationships" xmlns:m="http://schemas.openxmlformats.org/officeDocument/2006/math" xmlns:v="urn:schemas-microsoft-com:vml" xmlns:wp14="http://schemas.microsoft.com/office/word/2010/wordprocessingDrawing" xmlns:wp="http://schemas.openxmlformats.org/drawingml/2006/wordprocessingDrawing" xmlns:w10="urn:schemas-microsoft-com:office:word" xmlns:w="http://schemas.openxmlformats.org/wordprocessingml/2006/main" xmlns:w14="http://schemas.microsoft.com/office/word/2010/wordml" xmlns:w15="http://schemas.microsoft.com/office/word/2012/wordml" xmlns:w16cex="http://schemas.microsoft.com/office/word/2018/wordml/cex" xmlns:w16cid="http://schemas.microsoft.com/office/word/2016/wordml/cid" xmlns:w16="http://schemas.microsoft.com/office/word/2018/wordml" xmlns:w16sdtdh="http://schemas.microsoft.com/office/word/2020/wordml/sdtdatahash" xmlns:w16se="http://schemas.microsoft.com/office/word/2015/wordml/symex" xmlns:wpg="http://schemas.microsoft.com/office/word/2010/wordprocessingGroup" xmlns:wpi="http://schemas.microsoft.com/office/word/2010/wordprocessingInk" xmlns:wne="http://schemas.microsoft.com/office/word/2006/wordml" xmlns:wps="http://schemas.microsoft.com/office/word/2010/wordprocessingShape" mc:Ignorable="w14 w15 w16se w16cid w16 w16cex w16sdtdh wp14">
+<w:document xmlns:wpc="http://schemas.microsoft.com/office/word/2010/wordprocessingCanvas" xmlns:cx="http://schemas.microsoft.com/office/drawing/2014/chartex" xmlns:cx1="http://schemas.microsoft.com/office/drawing/2015/9/8/chartex" xmlns:cx2="http://schemas.microsoft.com/office/drawing/2015/10/21/chartex" xmlns:cx3="http://schemas.microsoft.com/office/drawing/2016/5/9/chartex" xmlns:cx4="http://schemas.microsoft.com/office/drawing/2016/5/10/chartex" xmlns:cx5="http://schemas.microsoft.com/office/drawing/2016/5/11/chartex" xmlns:cx6="http://schemas.microsoft.com/office/drawing/2016/5/12/chartex" xmlns:cx7="http://schemas.microsoft.com/office/drawing/2016/5/13/chartex" xmlns:cx8="http://schemas.microsoft.com/office/drawing/2016/5/14/chartex" xmlns:mc="http://schemas.openxmlformats.org/markup-compatibility/2006" xmlns:aink="http://schemas.microsoft.com/office/drawing/2016/ink" xmlns:am3d="http://schemas.microsoft.com/office/drawing/2017/model3d" xmlns:o="urn:schemas-microsoft-com:office:office" xmlns:oel="http://schemas.microsoft.com/office/2019/extlst" xmlns:r="http://schemas.openxmlformats.org/officeDocument/2006/relationships" xmlns:m="http://schemas.openxmlformats.org/officeDocument/2006/math" xmlns:v="urn:schemas-microsoft-com:vml" xmlns:wp14="http://schemas.microsoft.com/office/word/2010/wordprocessingDrawing" xmlns:wp="http://schemas.openxmlformats.org/drawingml/2006/wordprocessingDrawing" xmlns:w10="urn:schemas-microsoft-com:office:word" xmlns:w="http://schemas.openxmlformats.org/wordprocessingml/2006/main" xmlns:w14="http://schemas.microsoft.com/office/word/2010/wordml" xmlns:w15="http://schemas.microsoft.com/office/word/2012/wordml" xmlns:w16cex="http://schemas.microsoft.com/office/word/2018/wordml/cex" xmlns:w16cid="http://schemas.microsoft.com/office/word/2016/wordml/cid" xmlns:w16="http://schemas.microsoft.com/office/word/2018/wordml" xmlns:w16sdtdh="http://schemas.microsoft.com/office/word/2020/wordml/sdtdatahash" xmlns:w16se="http://schemas.microsoft.com/office/word/2015/wordml/symex" xmlns:wpg="http://schemas.microsoft.com/office/word/2010/wordprocessingGroup" xmlns:wpi="http://schemas.microsoft.com/office/word/2010/wordprocessingInk" xmlns:wne="http://schemas.microsoft.com/office/word/2006/wordml" xmlns:wps="http://schemas.microsoft.com/office/word/2010/wordprocessingShape" mc:Ignorable="w14 w15 w16se w16cid w16 w16cex w16sdtdh wp14">
   <w:body>
     <w:p>
       <w:pPr>
-        <w:pStyle w:val="a3"/>
+        <w:pStyle w:val="a"/>
         <w:tabs>
           <w:tab w:val="left" w:pos="0"/>
           <w:tab w:val="left" w:pos="0"/>
@@ -52,56 +52,56 @@
       </w:pPr>
       <w:r>
         <w:rPr>
-          <w:rFonts w:ascii="HY헤드라인M" w:eastAsia="HY헤드라인M"/>
+          <w:rFonts w:ascii="HYHeadLine-Medium" w:eastAsia="HYHeadLine-Medium"/>
           <w:sz w:val="40"/>
         </w:rPr>
         <w:t>20</w:t>
       </w:r>
       <w:r>
         <w:rPr>
-          <w:rFonts w:ascii="HY헤드라인M" w:eastAsia="HY헤드라인M"/>
+          <w:rFonts w:ascii="HYHeadLine-Medium" w:eastAsia="HYHeadLine-Medium"/>
           <w:sz w:val="40"/>
         </w:rPr>
         <w:t>23</w:t>
       </w:r>
       <w:r>
         <w:rPr>
-          <w:rFonts w:ascii="HY헤드라인M" w:eastAsia="HY헤드라인M"/>
+          <w:rFonts w:ascii="HYHeadLine-Medium" w:eastAsia="HYHeadLine-Medium"/>
           <w:sz w:val="40"/>
         </w:rPr>
         <w:t>학년도</w:t>
       </w:r>
       <w:r>
         <w:rPr>
-          <w:rFonts w:ascii="HY헤드라인M" w:eastAsia="HY헤드라인M"/>
+          <w:rFonts w:ascii="HYHeadLine-Medium" w:eastAsia="HYHeadLine-Medium"/>
           <w:sz w:val="40"/>
         </w:rPr>
         <w:t xml:space="preserve"> </w:t>
       </w:r>
       <w:r>
         <w:rPr>
-          <w:rFonts w:ascii="HY헤드라인M" w:eastAsia="HY헤드라인M"/>
+          <w:rFonts w:ascii="HYHeadLine-Medium" w:eastAsia="HYHeadLine-Medium"/>
           <w:sz w:val="40"/>
         </w:rPr>
         <w:t>2</w:t>
       </w:r>
       <w:r>
         <w:rPr>
-          <w:rFonts w:ascii="HY헤드라인M" w:eastAsia="HY헤드라인M"/>
+          <w:rFonts w:ascii="HYHeadLine-Medium" w:eastAsia="HYHeadLine-Medium"/>
           <w:sz w:val="40"/>
         </w:rPr>
         <w:t xml:space="preserve">학기 </w:t>
       </w:r>
       <w:r>
         <w:rPr>
-          <w:rFonts w:ascii="HY헤드라인M" w:eastAsia="HY헤드라인M" w:hint="eastAsia"/>
+          <w:rFonts w:ascii="HYHeadLine-Medium" w:eastAsia="HYHeadLine-Medium" w:hint="eastAsia"/>
           <w:sz w:val="40"/>
         </w:rPr>
         <w:t>출석</w:t>
       </w:r>
       <w:r>
         <w:rPr>
-          <w:rFonts w:ascii="HY헤드라인M" w:eastAsia="HY헤드라인M" w:hint="eastAsia"/>
+          <w:rFonts w:ascii="HYHeadLine-Medium" w:eastAsia="HYHeadLine-Medium" w:hint="eastAsia"/>
           <w:sz w:val="40"/>
         </w:rPr>
         <w:t>과제물</w:t>
@@ -150,7 +150,7 @@
           </w:tcPr>
           <w:p>
             <w:pPr>
-              <w:pStyle w:val="a3"/>
+              <w:pStyle w:val="a"/>
               <w:spacing w:line="240" w:lineRule="auto"/>
             </w:pPr>
             <w:r>
@@ -174,13 +174,13 @@
           </w:tcPr>
           <w:p>
             <w:pPr>
-              <w:pStyle w:val="a3"/>
+              <w:pStyle w:val="a"/>
               <w:spacing w:line="240" w:lineRule="auto"/>
               <w:jc w:val="distribute"/>
             </w:pPr>
             <w:r>
               <w:rPr>
-                <w:rFonts w:eastAsia="맑은 고딕"/>
+                <w:rFonts w:eastAsia="Malgun Gothic"/>
                 <w:b/>
                 <w:sz w:val="24"/>
               </w:rPr>
@@ -201,12 +201,12 @@
           </w:tcPr>
           <w:p>
             <w:pPr>
-              <w:pStyle w:val="a3"/>
+              <w:pStyle w:val="a"/>
               <w:spacing w:line="240" w:lineRule="auto"/>
             </w:pPr>
             <w:r>
               <w:rPr>
-                <w:rFonts w:ascii="맑은 고딕"/>
+                <w:rFonts w:ascii="Malgun Gothic"/>
                 <w:sz w:val="24"/>
               </w:rPr>
               <w:t>:</w:t>
@@ -226,20 +226,22 @@
           </w:tcPr>
           <w:p>
             <w:pPr>
-              <w:pStyle w:val="a3"/>
+              <w:pStyle w:val="a"/>
               <w:spacing w:line="240" w:lineRule="auto"/>
               <w:rPr>
-                <w:rFonts w:ascii="맑은 고딕" w:eastAsia="맑은 고딕"/>
+                <w:rFonts w:ascii="Malgun Gothic" w:eastAsia="Malgun Gothic"/>
                 <w:sz w:val="24"/>
               </w:rPr>
             </w:pPr>
+            <w:proofErr w:type="spellStart"/>
             <w:r>
               <w:rPr>
-                <w:rFonts w:ascii="맑은 고딕" w:eastAsia="맑은 고딕" w:hint="eastAsia"/>
+                <w:rFonts w:ascii="Malgun Gothic" w:eastAsia="Malgun Gothic" w:hint="eastAsia"/>
                 <w:sz w:val="24"/>
               </w:rPr>
               <w:t>통계로세상읽기</w:t>
             </w:r>
+            <w:proofErr w:type="spellEnd"/>
           </w:p>
         </w:tc>
       </w:tr>
@@ -260,7 +262,7 @@
           </w:tcPr>
           <w:p>
             <w:pPr>
-              <w:pStyle w:val="a3"/>
+              <w:pStyle w:val="a"/>
               <w:spacing w:line="240" w:lineRule="auto"/>
             </w:pPr>
             <w:r>
@@ -284,13 +286,13 @@
           </w:tcPr>
           <w:p>
             <w:pPr>
-              <w:pStyle w:val="a3"/>
+              <w:pStyle w:val="a"/>
               <w:spacing w:line="240" w:lineRule="auto"/>
               <w:jc w:val="distribute"/>
             </w:pPr>
             <w:r>
               <w:rPr>
-                <w:rFonts w:eastAsia="맑은 고딕"/>
+                <w:rFonts w:eastAsia="Malgun Gothic"/>
                 <w:b/>
                 <w:sz w:val="24"/>
               </w:rPr>
@@ -311,12 +313,12 @@
           </w:tcPr>
           <w:p>
             <w:pPr>
-              <w:pStyle w:val="a3"/>
+              <w:pStyle w:val="a"/>
               <w:spacing w:line="240" w:lineRule="auto"/>
             </w:pPr>
             <w:r>
               <w:rPr>
-                <w:rFonts w:ascii="맑은 고딕"/>
+                <w:rFonts w:ascii="Malgun Gothic"/>
                 <w:sz w:val="24"/>
               </w:rPr>
               <w:t>:</w:t>
@@ -336,16 +338,16 @@
           </w:tcPr>
           <w:p>
             <w:pPr>
-              <w:pStyle w:val="a3"/>
+              <w:pStyle w:val="a"/>
               <w:spacing w:line="240" w:lineRule="auto"/>
               <w:rPr>
-                <w:rFonts w:ascii="맑은 고딕" w:eastAsia="맑은 고딕"/>
+                <w:rFonts w:ascii="Malgun Gothic" w:eastAsia="Malgun Gothic"/>
                 <w:sz w:val="24"/>
               </w:rPr>
             </w:pPr>
             <w:r>
               <w:rPr>
-                <w:rFonts w:ascii="맑은 고딕" w:eastAsia="맑은 고딕"/>
+                <w:rFonts w:ascii="Malgun Gothic" w:eastAsia="Malgun Gothic"/>
                 <w:sz w:val="24"/>
               </w:rPr>
               <w:t>202234-366307</w:t>
@@ -370,7 +372,7 @@
           </w:tcPr>
           <w:p>
             <w:pPr>
-              <w:pStyle w:val="a3"/>
+              <w:pStyle w:val="a"/>
               <w:spacing w:line="240" w:lineRule="auto"/>
             </w:pPr>
             <w:r>
@@ -394,13 +396,13 @@
           </w:tcPr>
           <w:p>
             <w:pPr>
-              <w:pStyle w:val="a3"/>
+              <w:pStyle w:val="a"/>
               <w:spacing w:line="240" w:lineRule="auto"/>
               <w:jc w:val="distribute"/>
             </w:pPr>
             <w:r>
               <w:rPr>
-                <w:rFonts w:eastAsia="맑은 고딕"/>
+                <w:rFonts w:eastAsia="Malgun Gothic"/>
                 <w:b/>
                 <w:sz w:val="24"/>
               </w:rPr>
@@ -421,12 +423,12 @@
           </w:tcPr>
           <w:p>
             <w:pPr>
-              <w:pStyle w:val="a3"/>
+              <w:pStyle w:val="a"/>
               <w:spacing w:line="240" w:lineRule="auto"/>
             </w:pPr>
             <w:r>
               <w:rPr>
-                <w:rFonts w:ascii="맑은 고딕"/>
+                <w:rFonts w:ascii="Malgun Gothic"/>
                 <w:sz w:val="24"/>
               </w:rPr>
               <w:t>:</w:t>
@@ -446,20 +448,22 @@
           </w:tcPr>
           <w:p>
             <w:pPr>
-              <w:pStyle w:val="a3"/>
+              <w:pStyle w:val="a"/>
               <w:spacing w:line="240" w:lineRule="auto"/>
               <w:rPr>
-                <w:rFonts w:ascii="맑은 고딕" w:eastAsia="맑은 고딕"/>
+                <w:rFonts w:ascii="Malgun Gothic" w:eastAsia="Malgun Gothic"/>
                 <w:sz w:val="24"/>
               </w:rPr>
             </w:pPr>
+            <w:proofErr w:type="spellStart"/>
             <w:r>
               <w:rPr>
-                <w:rFonts w:ascii="맑은 고딕" w:eastAsia="맑은 고딕" w:hint="eastAsia"/>
+                <w:rFonts w:ascii="Malgun Gothic" w:eastAsia="Malgun Gothic" w:hint="eastAsia"/>
                 <w:sz w:val="24"/>
               </w:rPr>
               <w:t>최문성</w:t>
             </w:r>
+            <w:proofErr w:type="spellEnd"/>
           </w:p>
         </w:tc>
       </w:tr>
@@ -480,7 +484,7 @@
           </w:tcPr>
           <w:p>
             <w:pPr>
-              <w:pStyle w:val="a3"/>
+              <w:pStyle w:val="a"/>
               <w:spacing w:line="240" w:lineRule="auto"/>
             </w:pPr>
             <w:r>
@@ -504,13 +508,13 @@
           </w:tcPr>
           <w:p>
             <w:pPr>
-              <w:pStyle w:val="a3"/>
+              <w:pStyle w:val="a"/>
               <w:spacing w:line="240" w:lineRule="auto"/>
               <w:jc w:val="distribute"/>
             </w:pPr>
             <w:r>
               <w:rPr>
-                <w:rFonts w:eastAsia="맑은 고딕"/>
+                <w:rFonts w:eastAsia="Malgun Gothic"/>
                 <w:b/>
                 <w:sz w:val="24"/>
               </w:rPr>
@@ -531,12 +535,12 @@
           </w:tcPr>
           <w:p>
             <w:pPr>
-              <w:pStyle w:val="a3"/>
+              <w:pStyle w:val="a"/>
               <w:spacing w:line="240" w:lineRule="auto"/>
             </w:pPr>
             <w:r>
               <w:rPr>
-                <w:rFonts w:ascii="맑은 고딕"/>
+                <w:rFonts w:ascii="Malgun Gothic"/>
                 <w:sz w:val="24"/>
               </w:rPr>
               <w:t>:</w:t>
@@ -556,16 +560,16 @@
           </w:tcPr>
           <w:p>
             <w:pPr>
-              <w:pStyle w:val="a3"/>
+              <w:pStyle w:val="a"/>
               <w:spacing w:line="240" w:lineRule="auto"/>
               <w:rPr>
-                <w:rFonts w:ascii="맑은 고딕" w:eastAsia="맑은 고딕"/>
+                <w:rFonts w:ascii="Malgun Gothic" w:eastAsia="Malgun Gothic"/>
                 <w:sz w:val="24"/>
               </w:rPr>
             </w:pPr>
             <w:r>
               <w:rPr>
-                <w:rFonts w:ascii="맑은 고딕" w:eastAsia="맑은 고딕" w:hint="eastAsia"/>
+                <w:rFonts w:ascii="Malgun Gothic" w:eastAsia="Malgun Gothic" w:hint="eastAsia"/>
                 <w:sz w:val="24"/>
               </w:rPr>
               <w:t>010-8010-6050</w:t>
@@ -576,10 +580,10 @@
     </w:tbl>
     <w:p>
       <w:pPr>
-        <w:pStyle w:val="a3"/>
+        <w:pStyle w:val="a"/>
         <w:spacing w:line="240" w:lineRule="auto"/>
         <w:rPr>
-          <w:rFonts w:ascii="맑은 고딕"/>
+          <w:rFonts w:ascii="Malgun Gothic"/>
           <w:strike/>
           <w:spacing w:val="-5"/>
           <w:sz w:val="24"/>
@@ -589,7 +593,7 @@
       <w:bookmarkEnd w:id="0"/>
       <w:r>
         <w:rPr>
-          <w:rFonts w:ascii="맑은 고딕"/>
+          <w:rFonts w:ascii="Malgun Gothic"/>
           <w:strike/>
           <w:spacing w:val="-5"/>
           <w:sz w:val="24"/>
@@ -599,7 +603,7 @@
     </w:p>
     <w:p>
       <w:pPr>
-        <w:pStyle w:val="a3"/>
+        <w:pStyle w:val="a"/>
         <w:numPr>
           <w:ilvl w:val="0"/>
           <w:numId w:val="9"/>
@@ -648,7 +652,7 @@
     </w:p>
     <w:p>
       <w:pPr>
-        <w:pStyle w:val="a3"/>
+        <w:pStyle w:val="a"/>
         <w:spacing w:line="240" w:lineRule="auto"/>
         <w:ind w:left="760"/>
         <w:rPr>
@@ -659,7 +663,7 @@
     </w:p>
     <w:p>
       <w:pPr>
-        <w:pStyle w:val="a3"/>
+        <w:pStyle w:val="a"/>
         <w:spacing w:line="240" w:lineRule="auto"/>
         <w:ind w:left="800" w:firstLine="800"/>
         <w:rPr>
@@ -672,7 +676,39 @@
           <w:rFonts w:asciiTheme="majorHAnsi" w:eastAsiaTheme="majorHAnsi" w:hAnsiTheme="majorHAnsi" w:hint="eastAsia"/>
           <w:sz w:val="22"/>
         </w:rPr>
-        <w:t>국가 통계란 정부 및 정부 기관에서 특정한 목적을 가지고 활용할 수 있는 정보를 얻기위해 작성한 통계이고 통계법에서 지정한 통계로 한정된다.</w:t>
+        <w:t xml:space="preserve">국가 </w:t>
+      </w:r>
+      <w:proofErr w:type="spellStart"/>
+      <w:r>
+        <w:rPr>
+          <w:rFonts w:asciiTheme="majorHAnsi" w:eastAsiaTheme="majorHAnsi" w:hAnsiTheme="majorHAnsi" w:hint="eastAsia"/>
+          <w:sz w:val="22"/>
+        </w:rPr>
+        <w:t>통계란</w:t>
+      </w:r>
+      <w:proofErr w:type="spellEnd"/>
+      <w:r>
+        <w:rPr>
+          <w:rFonts w:asciiTheme="majorHAnsi" w:eastAsiaTheme="majorHAnsi" w:hAnsiTheme="majorHAnsi" w:hint="eastAsia"/>
+          <w:sz w:val="22"/>
+        </w:rPr>
+        <w:t xml:space="preserve"> 정부 및 정부 기관에서 특정한 목적을 가지고 활용할 수 있는 정보를 </w:t>
+      </w:r>
+      <w:proofErr w:type="spellStart"/>
+      <w:r>
+        <w:rPr>
+          <w:rFonts w:asciiTheme="majorHAnsi" w:eastAsiaTheme="majorHAnsi" w:hAnsiTheme="majorHAnsi" w:hint="eastAsia"/>
+          <w:sz w:val="22"/>
+        </w:rPr>
+        <w:t>얻기위해</w:t>
+      </w:r>
+      <w:proofErr w:type="spellEnd"/>
+      <w:r>
+        <w:rPr>
+          <w:rFonts w:asciiTheme="majorHAnsi" w:eastAsiaTheme="majorHAnsi" w:hAnsiTheme="majorHAnsi" w:hint="eastAsia"/>
+          <w:sz w:val="22"/>
+        </w:rPr>
+        <w:t xml:space="preserve"> 작성한 통계이고 통계법에서 지정한 통계로 한정된다.</w:t>
       </w:r>
       <w:r>
         <w:rPr>
@@ -740,7 +776,7 @@
     </w:p>
     <w:p>
       <w:pPr>
-        <w:pStyle w:val="a3"/>
+        <w:pStyle w:val="a"/>
         <w:spacing w:line="240" w:lineRule="auto"/>
         <w:ind w:left="800"/>
         <w:rPr>
@@ -751,7 +787,7 @@
     </w:p>
     <w:p>
       <w:pPr>
-        <w:pStyle w:val="a3"/>
+        <w:pStyle w:val="a"/>
         <w:spacing w:line="240" w:lineRule="auto"/>
         <w:ind w:left="800" w:firstLine="800"/>
         <w:rPr>
@@ -789,18 +825,27 @@
       </w:r>
       <w:r>
         <w:rPr>
-          <w:rStyle w:val="af"/>
+          <w:rStyle w:val="FootnoteReference"/>
           <w:rFonts w:asciiTheme="majorHAnsi" w:eastAsiaTheme="majorHAnsi" w:hAnsiTheme="majorHAnsi"/>
           <w:sz w:val="22"/>
         </w:rPr>
         <w:footnoteReference w:id="1"/>
       </w:r>
-      <w:r>
-        <w:rPr>
-          <w:rFonts w:asciiTheme="majorHAnsi" w:eastAsiaTheme="majorHAnsi" w:hAnsiTheme="majorHAnsi"/>
-          <w:sz w:val="22"/>
-        </w:rPr>
-        <w:t xml:space="preserve">를 </w:t>
+      <w:proofErr w:type="spellStart"/>
+      <w:r>
+        <w:rPr>
+          <w:rFonts w:asciiTheme="majorHAnsi" w:eastAsiaTheme="majorHAnsi" w:hAnsiTheme="majorHAnsi"/>
+          <w:sz w:val="22"/>
+        </w:rPr>
+        <w:t>를</w:t>
+      </w:r>
+      <w:proofErr w:type="spellEnd"/>
+      <w:r>
+        <w:rPr>
+          <w:rFonts w:asciiTheme="majorHAnsi" w:eastAsiaTheme="majorHAnsi" w:hAnsiTheme="majorHAnsi"/>
+          <w:sz w:val="22"/>
+        </w:rPr>
+        <w:t xml:space="preserve"> </w:t>
       </w:r>
       <w:r>
         <w:rPr>
@@ -825,7 +870,7 @@
       </w:r>
       <w:r>
         <w:rPr>
-          <w:rStyle w:val="af"/>
+          <w:rStyle w:val="FootnoteReference"/>
           <w:rFonts w:asciiTheme="majorHAnsi" w:eastAsiaTheme="majorHAnsi" w:hAnsiTheme="majorHAnsi"/>
           <w:sz w:val="22"/>
         </w:rPr>
@@ -848,7 +893,7 @@
     </w:p>
     <w:p>
       <w:pPr>
-        <w:pStyle w:val="a3"/>
+        <w:pStyle w:val="a"/>
         <w:spacing w:line="240" w:lineRule="auto"/>
         <w:ind w:left="800" w:firstLine="800"/>
         <w:rPr>
@@ -1048,7 +1093,7 @@
     </w:p>
     <w:p>
       <w:pPr>
-        <w:pStyle w:val="a3"/>
+        <w:pStyle w:val="a"/>
         <w:spacing w:line="240" w:lineRule="auto"/>
         <w:ind w:left="800" w:firstLine="800"/>
         <w:rPr>
@@ -1115,7 +1160,7 @@
     </w:p>
     <w:p>
       <w:pPr>
-        <w:pStyle w:val="a3"/>
+        <w:pStyle w:val="a"/>
         <w:spacing w:line="240" w:lineRule="auto"/>
         <w:ind w:left="800"/>
         <w:rPr>
@@ -1126,7 +1171,7 @@
     </w:p>
     <w:p>
       <w:pPr>
-        <w:pStyle w:val="a3"/>
+        <w:pStyle w:val="a"/>
         <w:numPr>
           <w:ilvl w:val="0"/>
           <w:numId w:val="9"/>
@@ -1161,170 +1206,18 @@
     </w:p>
     <w:p>
       <w:pPr>
-        <w:pStyle w:val="a3"/>
+        <w:pStyle w:val="a"/>
         <w:spacing w:line="240" w:lineRule="auto"/>
-        <w:ind w:left="800" w:firstLine="800"/>
-        <w:rPr>
-          <w:rFonts w:asciiTheme="majorHAnsi" w:eastAsiaTheme="majorHAnsi" w:hAnsiTheme="majorHAnsi"/>
-          <w:sz w:val="22"/>
-        </w:rPr>
-      </w:pPr>
-      <w:r>
-        <w:rPr>
-          <w:rFonts w:asciiTheme="majorHAnsi" w:eastAsiaTheme="majorHAnsi" w:hAnsiTheme="majorHAnsi" w:hint="eastAsia"/>
-          <w:sz w:val="22"/>
-        </w:rPr>
-        <w:t>통</w:t>
-      </w:r>
-      <w:r>
-        <w:rPr>
-          <w:rFonts w:asciiTheme="majorHAnsi" w:eastAsiaTheme="majorHAnsi" w:hAnsiTheme="majorHAnsi" w:hint="eastAsia"/>
-          <w:sz w:val="22"/>
-        </w:rPr>
-        <w:t>계학의 세 가지 역할로는 자료의 수집,</w:t>
-      </w:r>
-      <w:r>
-        <w:rPr>
-          <w:rFonts w:asciiTheme="majorHAnsi" w:eastAsiaTheme="majorHAnsi" w:hAnsiTheme="majorHAnsi"/>
-          <w:sz w:val="22"/>
-        </w:rPr>
-        <w:t xml:space="preserve"> </w:t>
-      </w:r>
-      <w:r>
-        <w:rPr>
-          <w:rFonts w:asciiTheme="majorHAnsi" w:eastAsiaTheme="majorHAnsi" w:hAnsiTheme="majorHAnsi" w:hint="eastAsia"/>
-          <w:sz w:val="22"/>
-        </w:rPr>
-        <w:t>자료의 요약 및 설명,</w:t>
-      </w:r>
-      <w:r>
-        <w:rPr>
-          <w:rFonts w:asciiTheme="majorHAnsi" w:eastAsiaTheme="majorHAnsi" w:hAnsiTheme="majorHAnsi"/>
-          <w:sz w:val="22"/>
-        </w:rPr>
-        <w:t xml:space="preserve"> </w:t>
-      </w:r>
-      <w:r>
-        <w:rPr>
-          <w:rFonts w:asciiTheme="majorHAnsi" w:eastAsiaTheme="majorHAnsi" w:hAnsiTheme="majorHAnsi" w:hint="eastAsia"/>
-          <w:sz w:val="22"/>
-        </w:rPr>
-        <w:t>그리고 자료로부터 결론 도출이 있다.</w:t>
-      </w:r>
-      <w:r>
-        <w:rPr>
-          <w:rFonts w:asciiTheme="majorHAnsi" w:eastAsiaTheme="majorHAnsi" w:hAnsiTheme="majorHAnsi"/>
-          <w:sz w:val="22"/>
-        </w:rPr>
-        <w:t xml:space="preserve"> </w:t>
-      </w:r>
-      <w:r>
-        <w:rPr>
-          <w:rFonts w:asciiTheme="majorHAnsi" w:eastAsiaTheme="majorHAnsi" w:hAnsiTheme="majorHAnsi" w:hint="eastAsia"/>
-          <w:sz w:val="22"/>
-        </w:rPr>
-        <w:t>먼저 자료의 수집은 통계 자료를 만들기 위하여 자료를 어떤 식으로 수집할 것인지,</w:t>
-      </w:r>
-      <w:r>
-        <w:rPr>
-          <w:rFonts w:asciiTheme="majorHAnsi" w:eastAsiaTheme="majorHAnsi" w:hAnsiTheme="majorHAnsi"/>
-          <w:sz w:val="22"/>
-        </w:rPr>
-        <w:t xml:space="preserve"> </w:t>
-      </w:r>
-      <w:r>
-        <w:rPr>
-          <w:rFonts w:asciiTheme="majorHAnsi" w:eastAsiaTheme="majorHAnsi" w:hAnsiTheme="majorHAnsi" w:hint="eastAsia"/>
-          <w:sz w:val="22"/>
-        </w:rPr>
-        <w:t>전수조사를 할 것인지 표본조사를 할 것인지,</w:t>
-      </w:r>
-      <w:r>
-        <w:rPr>
-          <w:rFonts w:asciiTheme="majorHAnsi" w:eastAsiaTheme="majorHAnsi" w:hAnsiTheme="majorHAnsi"/>
-          <w:sz w:val="22"/>
-        </w:rPr>
-        <w:t xml:space="preserve"> </w:t>
-      </w:r>
-      <w:r>
-        <w:rPr>
-          <w:rFonts w:asciiTheme="majorHAnsi" w:eastAsiaTheme="majorHAnsi" w:hAnsiTheme="majorHAnsi" w:hint="eastAsia"/>
-          <w:sz w:val="22"/>
-        </w:rPr>
-        <w:t>표본조사를 한다면 모집단으로부터 표본은 어떻게 추출할 것인지,</w:t>
-      </w:r>
-      <w:r>
-        <w:rPr>
-          <w:rFonts w:asciiTheme="majorHAnsi" w:eastAsiaTheme="majorHAnsi" w:hAnsiTheme="majorHAnsi"/>
-          <w:sz w:val="22"/>
-        </w:rPr>
-        <w:t xml:space="preserve"> </w:t>
-      </w:r>
-      <w:r>
-        <w:rPr>
-          <w:rFonts w:asciiTheme="majorHAnsi" w:eastAsiaTheme="majorHAnsi" w:hAnsiTheme="majorHAnsi" w:hint="eastAsia"/>
-          <w:sz w:val="22"/>
-        </w:rPr>
-        <w:t>조사를 할 때 질문은 어떤 식으로 할 것인지 등에 관한 방법에 대한 것이다.</w:t>
-      </w:r>
-      <w:r>
-        <w:rPr>
-          <w:rFonts w:asciiTheme="majorHAnsi" w:eastAsiaTheme="majorHAnsi" w:hAnsiTheme="majorHAnsi"/>
-          <w:sz w:val="22"/>
-        </w:rPr>
-        <w:t xml:space="preserve"> </w:t>
-      </w:r>
-      <w:r>
-        <w:rPr>
-          <w:rFonts w:asciiTheme="majorHAnsi" w:eastAsiaTheme="majorHAnsi" w:hAnsiTheme="majorHAnsi" w:hint="eastAsia"/>
-          <w:sz w:val="22"/>
-        </w:rPr>
-        <w:t xml:space="preserve">우리 생활과 통계 교재 </w:t>
-      </w:r>
-      <w:r>
-        <w:rPr>
-          <w:rFonts w:asciiTheme="majorHAnsi" w:eastAsiaTheme="majorHAnsi" w:hAnsiTheme="majorHAnsi"/>
-          <w:sz w:val="22"/>
-        </w:rPr>
-        <w:t>3</w:t>
-      </w:r>
-      <w:r>
-        <w:rPr>
-          <w:rFonts w:asciiTheme="majorHAnsi" w:eastAsiaTheme="majorHAnsi" w:hAnsiTheme="majorHAnsi" w:hint="eastAsia"/>
-          <w:sz w:val="22"/>
-        </w:rPr>
-        <w:t xml:space="preserve">장에서 다루고 있듯이 이러한 수집 단계에서 적절한 방법을 </w:t>
-      </w:r>
-      <w:r>
-        <w:rPr>
-          <w:rFonts w:asciiTheme="majorHAnsi" w:eastAsiaTheme="majorHAnsi" w:hAnsiTheme="majorHAnsi" w:hint="eastAsia"/>
-          <w:sz w:val="22"/>
-        </w:rPr>
-        <w:lastRenderedPageBreak/>
-        <w:t>사용하지 않으면 결과에서 편향이 발생하기 때문에 기껏 힘들게 수집한 자료로 엉뚱한 결과를 예측하여 좋지 못한 결과를 낳을 수 있기 때문에 자료의 수집이 중요하다.</w:t>
-      </w:r>
-      <w:r>
-        <w:rPr>
-          <w:rFonts w:asciiTheme="majorHAnsi" w:eastAsiaTheme="majorHAnsi" w:hAnsiTheme="majorHAnsi"/>
-          <w:sz w:val="22"/>
-        </w:rPr>
-        <w:t xml:space="preserve"> </w:t>
-      </w:r>
-    </w:p>
-    <w:p>
-      <w:pPr>
-        <w:pStyle w:val="a3"/>
-        <w:spacing w:line="240" w:lineRule="auto"/>
-        <w:ind w:left="760" w:firstLine="40"/>
-        <w:rPr>
-          <w:rFonts w:asciiTheme="majorHAnsi" w:eastAsiaTheme="majorHAnsi" w:hAnsiTheme="majorHAnsi"/>
+        <w:ind w:left="760"/>
+        <w:rPr>
+          <w:rFonts w:asciiTheme="majorHAnsi" w:eastAsiaTheme="majorHAnsi" w:hAnsiTheme="majorHAnsi" w:hint="eastAsia"/>
           <w:sz w:val="22"/>
         </w:rPr>
       </w:pPr>
     </w:p>
     <w:p>
       <w:pPr>
-        <w:pStyle w:val="a3"/>
+        <w:pStyle w:val="a"/>
         <w:spacing w:line="240" w:lineRule="auto"/>
         <w:ind w:left="800" w:firstLine="800"/>
         <w:rPr>
@@ -1337,7 +1230,14 @@
           <w:rFonts w:asciiTheme="majorHAnsi" w:eastAsiaTheme="majorHAnsi" w:hAnsiTheme="majorHAnsi" w:hint="eastAsia"/>
           <w:sz w:val="22"/>
         </w:rPr>
-        <w:t>그리고 만약 수집한 자료를 단순히 수집된 상태 그대로</w:t>
+        <w:t>통</w:t>
+      </w:r>
+      <w:r>
+        <w:rPr>
+          <w:rFonts w:asciiTheme="majorHAnsi" w:eastAsiaTheme="majorHAnsi" w:hAnsiTheme="majorHAnsi" w:hint="eastAsia"/>
+          <w:sz w:val="22"/>
+        </w:rPr>
+        <w:t>계학의 세 가지 역할로는 자료의 수집,</w:t>
       </w:r>
       <w:r>
         <w:rPr>
@@ -1351,7 +1251,7 @@
           <w:rFonts w:asciiTheme="majorHAnsi" w:eastAsiaTheme="majorHAnsi" w:hAnsiTheme="majorHAnsi" w:hint="eastAsia"/>
           <w:sz w:val="22"/>
         </w:rPr>
-        <w:t>스프레드시트나 데이터베이스의 테이블에 저장된 상태로 보여준다면,</w:t>
+        <w:t>자료의 요약 및 설명,</w:t>
       </w:r>
       <w:r>
         <w:rPr>
@@ -1365,7 +1265,7 @@
           <w:rFonts w:asciiTheme="majorHAnsi" w:eastAsiaTheme="majorHAnsi" w:hAnsiTheme="majorHAnsi" w:hint="eastAsia"/>
           <w:sz w:val="22"/>
         </w:rPr>
-        <w:t>그 숫자가 무엇을 의미하는지 이해할 수 있는 사람은 극소수일 것이다.</w:t>
+        <w:t>그리고 자료로부터 결론 도출이 있다.</w:t>
       </w:r>
       <w:r>
         <w:rPr>
@@ -1379,7 +1279,7 @@
           <w:rFonts w:asciiTheme="majorHAnsi" w:eastAsiaTheme="majorHAnsi" w:hAnsiTheme="majorHAnsi" w:hint="eastAsia"/>
           <w:sz w:val="22"/>
         </w:rPr>
-        <w:t>이렇게 수집된 자료에서 평균,</w:t>
+        <w:t>먼저 자료의 수집은 통계 자료를 만들기 위하여 자료를 어떤 식으로 수집할 것인지,</w:t>
       </w:r>
       <w:r>
         <w:rPr>
@@ -1393,7 +1293,7 @@
           <w:rFonts w:asciiTheme="majorHAnsi" w:eastAsiaTheme="majorHAnsi" w:hAnsiTheme="majorHAnsi" w:hint="eastAsia"/>
           <w:sz w:val="22"/>
         </w:rPr>
-        <w:t>중앙값 같은 의미 있는 값을 만들어서 요약하고 막대 그래프,</w:t>
+        <w:t>전수조사를 할 것인지 표본조사를 할 것인지,</w:t>
       </w:r>
       <w:r>
         <w:rPr>
@@ -1407,14 +1307,7 @@
           <w:rFonts w:asciiTheme="majorHAnsi" w:eastAsiaTheme="majorHAnsi" w:hAnsiTheme="majorHAnsi" w:hint="eastAsia"/>
           <w:sz w:val="22"/>
         </w:rPr>
-        <w:t>히스토그램과 같은 형태로 시각화하여 사람들이 알아볼 수 있는 상태로 만들어야 자료가 무엇을 의미하는지 설명할 수 있을 것이</w:t>
-      </w:r>
-      <w:r>
-        <w:rPr>
-          <w:rFonts w:asciiTheme="majorHAnsi" w:eastAsiaTheme="majorHAnsi" w:hAnsiTheme="majorHAnsi" w:hint="eastAsia"/>
-          <w:sz w:val="22"/>
-        </w:rPr>
-        <w:t>고,</w:t>
+        <w:t>표본조사를 한다면 모집단으로부터 표본은 어떻게 추출할 것인지,</w:t>
       </w:r>
       <w:r>
         <w:rPr>
@@ -1428,12 +1321,55 @@
           <w:rFonts w:asciiTheme="majorHAnsi" w:eastAsiaTheme="majorHAnsi" w:hAnsiTheme="majorHAnsi" w:hint="eastAsia"/>
           <w:sz w:val="22"/>
         </w:rPr>
-        <w:t>이것이 선행되어야 통계자료에 대한 이해를 토대로 의사결정에 활용할 수 있을 것이다.</w:t>
+        <w:t xml:space="preserve">조사를 할 때 질문은 어떤 식으로 할 것인지 등에 관한 방법에 대한 </w:t>
+      </w:r>
+      <w:r>
+        <w:rPr>
+          <w:rFonts w:asciiTheme="majorHAnsi" w:eastAsiaTheme="majorHAnsi" w:hAnsiTheme="majorHAnsi" w:hint="eastAsia"/>
+          <w:sz w:val="22"/>
+        </w:rPr>
+        <w:lastRenderedPageBreak/>
+        <w:t>것이다.</w:t>
+      </w:r>
+      <w:r>
+        <w:rPr>
+          <w:rFonts w:asciiTheme="majorHAnsi" w:eastAsiaTheme="majorHAnsi" w:hAnsiTheme="majorHAnsi"/>
+          <w:sz w:val="22"/>
+        </w:rPr>
+        <w:t xml:space="preserve"> </w:t>
+      </w:r>
+      <w:r>
+        <w:rPr>
+          <w:rFonts w:asciiTheme="majorHAnsi" w:eastAsiaTheme="majorHAnsi" w:hAnsiTheme="majorHAnsi" w:hint="eastAsia"/>
+          <w:sz w:val="22"/>
+        </w:rPr>
+        <w:t xml:space="preserve">우리 생활과 통계 교재 </w:t>
+      </w:r>
+      <w:r>
+        <w:rPr>
+          <w:rFonts w:asciiTheme="majorHAnsi" w:eastAsiaTheme="majorHAnsi" w:hAnsiTheme="majorHAnsi"/>
+          <w:sz w:val="22"/>
+        </w:rPr>
+        <w:t>3</w:t>
+      </w:r>
+      <w:r>
+        <w:rPr>
+          <w:rFonts w:asciiTheme="majorHAnsi" w:eastAsiaTheme="majorHAnsi" w:hAnsiTheme="majorHAnsi" w:hint="eastAsia"/>
+          <w:sz w:val="22"/>
+        </w:rPr>
+        <w:t>장에서 다루고 있듯이 이러한 수집 단계에서 적절한 방법을 사용하지 않으면 결과에서 편향이 발생하기 때문에 기껏 힘들게 수집한 자료로 엉뚱한 결과를 예측하여 좋지 못한 결과를 낳을 수 있기 때문에 자료의 수집이 중요하다.</w:t>
+      </w:r>
+      <w:r>
+        <w:rPr>
+          <w:rFonts w:asciiTheme="majorHAnsi" w:eastAsiaTheme="majorHAnsi" w:hAnsiTheme="majorHAnsi"/>
+          <w:sz w:val="22"/>
+        </w:rPr>
+        <w:t xml:space="preserve"> </w:t>
       </w:r>
     </w:p>
     <w:p>
       <w:pPr>
-        <w:pStyle w:val="a3"/>
+        <w:pStyle w:val="a"/>
         <w:spacing w:line="240" w:lineRule="auto"/>
         <w:ind w:left="760" w:firstLine="40"/>
         <w:rPr>
@@ -1444,9 +1380,9 @@
     </w:p>
     <w:p>
       <w:pPr>
-        <w:pStyle w:val="a3"/>
+        <w:pStyle w:val="a"/>
         <w:spacing w:line="240" w:lineRule="auto"/>
-        <w:ind w:left="760" w:firstLine="800"/>
+        <w:ind w:left="800" w:firstLine="800"/>
         <w:rPr>
           <w:rFonts w:asciiTheme="majorHAnsi" w:eastAsiaTheme="majorHAnsi" w:hAnsiTheme="majorHAnsi"/>
           <w:sz w:val="22"/>
@@ -1457,14 +1393,7 @@
           <w:rFonts w:asciiTheme="majorHAnsi" w:eastAsiaTheme="majorHAnsi" w:hAnsiTheme="majorHAnsi" w:hint="eastAsia"/>
           <w:sz w:val="22"/>
         </w:rPr>
-        <w:t xml:space="preserve">마지막으로 </w:t>
-      </w:r>
-      <w:r>
-        <w:rPr>
-          <w:rFonts w:asciiTheme="majorHAnsi" w:eastAsiaTheme="majorHAnsi" w:hAnsiTheme="majorHAnsi" w:hint="eastAsia"/>
-          <w:sz w:val="22"/>
-        </w:rPr>
-        <w:t>이러한 자료를 분석하여 가설을 세우고 가설을</w:t>
+        <w:t>그리고 만약 수집한 자료를 단순히 수집된 상태 그대로</w:t>
       </w:r>
       <w:r>
         <w:rPr>
@@ -1478,7 +1407,7 @@
           <w:rFonts w:asciiTheme="majorHAnsi" w:eastAsiaTheme="majorHAnsi" w:hAnsiTheme="majorHAnsi" w:hint="eastAsia"/>
           <w:sz w:val="22"/>
         </w:rPr>
-        <w:t>근거로 결론을 도출하고 미래에는 값이 어떻게 변할지 예측하는데 사용할 수 있는데,</w:t>
+        <w:t>스프레드시트나 데이터베이스의 테이블에 저장된 상태로 보여준다면,</w:t>
       </w:r>
       <w:r>
         <w:rPr>
@@ -1492,7 +1421,7 @@
           <w:rFonts w:asciiTheme="majorHAnsi" w:eastAsiaTheme="majorHAnsi" w:hAnsiTheme="majorHAnsi" w:hint="eastAsia"/>
           <w:sz w:val="22"/>
         </w:rPr>
-        <w:t>이 과정에서 오류가 발생할 수 있다.</w:t>
+        <w:t>그 숫자가 무엇을 의미하는지 이해할 수 있는 사람은 극소수일 것이다.</w:t>
       </w:r>
       <w:r>
         <w:rPr>
@@ -1506,7 +1435,7 @@
           <w:rFonts w:asciiTheme="majorHAnsi" w:eastAsiaTheme="majorHAnsi" w:hAnsiTheme="majorHAnsi" w:hint="eastAsia"/>
           <w:sz w:val="22"/>
         </w:rPr>
-        <w:t>수집되고 분석된 자료를 통하여 어떠한 결론을 낼 수 있는지,</w:t>
+        <w:t>이렇게 수집된 자료에서 평균,</w:t>
       </w:r>
       <w:r>
         <w:rPr>
@@ -1520,12 +1449,63 @@
           <w:rFonts w:asciiTheme="majorHAnsi" w:eastAsiaTheme="majorHAnsi" w:hAnsiTheme="majorHAnsi" w:hint="eastAsia"/>
           <w:sz w:val="22"/>
         </w:rPr>
-        <w:t>그 결론은 얼마나 신뢰할 수 있는지 등을 가능하게 하는 것이 통계학의 역할이다.</w:t>
+        <w:t>중앙값 같은 의미 있는 값을 만들어서 요약하고 막대 그래프,</w:t>
+      </w:r>
+      <w:r>
+        <w:rPr>
+          <w:rFonts w:asciiTheme="majorHAnsi" w:eastAsiaTheme="majorHAnsi" w:hAnsiTheme="majorHAnsi"/>
+          <w:sz w:val="22"/>
+        </w:rPr>
+        <w:t xml:space="preserve"> </w:t>
+      </w:r>
+      <w:r>
+        <w:rPr>
+          <w:rFonts w:asciiTheme="majorHAnsi" w:eastAsiaTheme="majorHAnsi" w:hAnsiTheme="majorHAnsi" w:hint="eastAsia"/>
+          <w:sz w:val="22"/>
+        </w:rPr>
+        <w:t xml:space="preserve">히스토그램과 같은 형태로 </w:t>
+      </w:r>
+      <w:proofErr w:type="spellStart"/>
+      <w:r>
+        <w:rPr>
+          <w:rFonts w:asciiTheme="majorHAnsi" w:eastAsiaTheme="majorHAnsi" w:hAnsiTheme="majorHAnsi" w:hint="eastAsia"/>
+          <w:sz w:val="22"/>
+        </w:rPr>
+        <w:t>시각화하여</w:t>
+      </w:r>
+      <w:proofErr w:type="spellEnd"/>
+      <w:r>
+        <w:rPr>
+          <w:rFonts w:asciiTheme="majorHAnsi" w:eastAsiaTheme="majorHAnsi" w:hAnsiTheme="majorHAnsi" w:hint="eastAsia"/>
+          <w:sz w:val="22"/>
+        </w:rPr>
+        <w:t xml:space="preserve"> 사람들이 알아볼 수 있는 상태로 만들어야 자료가 무엇을 의미하는지 설명할 수 있을 것이</w:t>
+      </w:r>
+      <w:r>
+        <w:rPr>
+          <w:rFonts w:asciiTheme="majorHAnsi" w:eastAsiaTheme="majorHAnsi" w:hAnsiTheme="majorHAnsi" w:hint="eastAsia"/>
+          <w:sz w:val="22"/>
+        </w:rPr>
+        <w:t>고,</w:t>
+      </w:r>
+      <w:r>
+        <w:rPr>
+          <w:rFonts w:asciiTheme="majorHAnsi" w:eastAsiaTheme="majorHAnsi" w:hAnsiTheme="majorHAnsi"/>
+          <w:sz w:val="22"/>
+        </w:rPr>
+        <w:t xml:space="preserve"> </w:t>
+      </w:r>
+      <w:r>
+        <w:rPr>
+          <w:rFonts w:asciiTheme="majorHAnsi" w:eastAsiaTheme="majorHAnsi" w:hAnsiTheme="majorHAnsi" w:hint="eastAsia"/>
+          <w:sz w:val="22"/>
+        </w:rPr>
+        <w:t>이것이 선행되어야 통계자료에 대한 이해를 토대로 의사결정에 활용할 수 있을 것이다.</w:t>
       </w:r>
     </w:p>
     <w:p>
       <w:pPr>
-        <w:pStyle w:val="a3"/>
+        <w:pStyle w:val="a"/>
         <w:spacing w:line="240" w:lineRule="auto"/>
         <w:ind w:left="760" w:firstLine="40"/>
         <w:rPr>
@@ -1536,7 +1516,99 @@
     </w:p>
     <w:p>
       <w:pPr>
-        <w:pStyle w:val="a3"/>
+        <w:pStyle w:val="a"/>
+        <w:spacing w:line="240" w:lineRule="auto"/>
+        <w:ind w:left="760" w:firstLine="800"/>
+        <w:rPr>
+          <w:rFonts w:asciiTheme="majorHAnsi" w:eastAsiaTheme="majorHAnsi" w:hAnsiTheme="majorHAnsi"/>
+          <w:sz w:val="22"/>
+        </w:rPr>
+      </w:pPr>
+      <w:r>
+        <w:rPr>
+          <w:rFonts w:asciiTheme="majorHAnsi" w:eastAsiaTheme="majorHAnsi" w:hAnsiTheme="majorHAnsi" w:hint="eastAsia"/>
+          <w:sz w:val="22"/>
+        </w:rPr>
+        <w:t xml:space="preserve">마지막으로 </w:t>
+      </w:r>
+      <w:r>
+        <w:rPr>
+          <w:rFonts w:asciiTheme="majorHAnsi" w:eastAsiaTheme="majorHAnsi" w:hAnsiTheme="majorHAnsi" w:hint="eastAsia"/>
+          <w:sz w:val="22"/>
+        </w:rPr>
+        <w:t>이러한 자료를 분석하여 가설을 세우고 가설을</w:t>
+      </w:r>
+      <w:r>
+        <w:rPr>
+          <w:rFonts w:asciiTheme="majorHAnsi" w:eastAsiaTheme="majorHAnsi" w:hAnsiTheme="majorHAnsi"/>
+          <w:sz w:val="22"/>
+        </w:rPr>
+        <w:t xml:space="preserve"> </w:t>
+      </w:r>
+      <w:r>
+        <w:rPr>
+          <w:rFonts w:asciiTheme="majorHAnsi" w:eastAsiaTheme="majorHAnsi" w:hAnsiTheme="majorHAnsi" w:hint="eastAsia"/>
+          <w:sz w:val="22"/>
+        </w:rPr>
+        <w:t>근거로 결론을 도출하고 미래에는 값이 어떻게 변할지 예측하는데 사용할 수 있는데,</w:t>
+      </w:r>
+      <w:r>
+        <w:rPr>
+          <w:rFonts w:asciiTheme="majorHAnsi" w:eastAsiaTheme="majorHAnsi" w:hAnsiTheme="majorHAnsi"/>
+          <w:sz w:val="22"/>
+        </w:rPr>
+        <w:t xml:space="preserve"> </w:t>
+      </w:r>
+      <w:r>
+        <w:rPr>
+          <w:rFonts w:asciiTheme="majorHAnsi" w:eastAsiaTheme="majorHAnsi" w:hAnsiTheme="majorHAnsi" w:hint="eastAsia"/>
+          <w:sz w:val="22"/>
+        </w:rPr>
+        <w:t>이 과정에서 오류가 발생할 수 있다.</w:t>
+      </w:r>
+      <w:r>
+        <w:rPr>
+          <w:rFonts w:asciiTheme="majorHAnsi" w:eastAsiaTheme="majorHAnsi" w:hAnsiTheme="majorHAnsi"/>
+          <w:sz w:val="22"/>
+        </w:rPr>
+        <w:t xml:space="preserve"> </w:t>
+      </w:r>
+      <w:r>
+        <w:rPr>
+          <w:rFonts w:asciiTheme="majorHAnsi" w:eastAsiaTheme="majorHAnsi" w:hAnsiTheme="majorHAnsi" w:hint="eastAsia"/>
+          <w:sz w:val="22"/>
+        </w:rPr>
+        <w:t>수집되고 분석된 자료를 통하여 어떠한 결론을 낼 수 있는지,</w:t>
+      </w:r>
+      <w:r>
+        <w:rPr>
+          <w:rFonts w:asciiTheme="majorHAnsi" w:eastAsiaTheme="majorHAnsi" w:hAnsiTheme="majorHAnsi"/>
+          <w:sz w:val="22"/>
+        </w:rPr>
+        <w:t xml:space="preserve"> </w:t>
+      </w:r>
+      <w:r>
+        <w:rPr>
+          <w:rFonts w:asciiTheme="majorHAnsi" w:eastAsiaTheme="majorHAnsi" w:hAnsiTheme="majorHAnsi" w:hint="eastAsia"/>
+          <w:sz w:val="22"/>
+        </w:rPr>
+        <w:t>그 결론은 얼마나 신뢰할 수 있는지 등을 가능하게 하는 것이 통계학의 역할이다.</w:t>
+      </w:r>
+    </w:p>
+    <w:p>
+      <w:pPr>
+        <w:pStyle w:val="a"/>
+        <w:spacing w:line="240" w:lineRule="auto"/>
+        <w:ind w:left="760" w:firstLine="40"/>
+        <w:rPr>
+          <w:rFonts w:asciiTheme="majorHAnsi" w:eastAsiaTheme="majorHAnsi" w:hAnsiTheme="majorHAnsi"/>
+          <w:sz w:val="22"/>
+        </w:rPr>
+      </w:pPr>
+    </w:p>
+    <w:p>
+      <w:pPr>
+        <w:pStyle w:val="a"/>
         <w:numPr>
           <w:ilvl w:val="0"/>
           <w:numId w:val="9"/>
@@ -1547,12 +1619,21 @@
           <w:sz w:val="22"/>
         </w:rPr>
       </w:pPr>
-      <w:r>
-        <w:rPr>
-          <w:rFonts w:asciiTheme="majorHAnsi" w:eastAsiaTheme="majorHAnsi" w:hAnsiTheme="majorHAnsi" w:hint="eastAsia"/>
-          <w:sz w:val="22"/>
-        </w:rPr>
-        <w:t xml:space="preserve">캠핑카 판매지점의 판매량이 다음과 같은 확률분포를 가질 때 기대되는 평균 판매기대수 </w:t>
+      <w:proofErr w:type="spellStart"/>
+      <w:r>
+        <w:rPr>
+          <w:rFonts w:asciiTheme="majorHAnsi" w:eastAsiaTheme="majorHAnsi" w:hAnsiTheme="majorHAnsi" w:hint="eastAsia"/>
+          <w:sz w:val="22"/>
+        </w:rPr>
+        <w:t>캠핑카</w:t>
+      </w:r>
+      <w:proofErr w:type="spellEnd"/>
+      <w:r>
+        <w:rPr>
+          <w:rFonts w:asciiTheme="majorHAnsi" w:eastAsiaTheme="majorHAnsi" w:hAnsiTheme="majorHAnsi" w:hint="eastAsia"/>
+          <w:sz w:val="22"/>
+        </w:rPr>
+        <w:t xml:space="preserve"> 판매지점의 판매량이 다음과 같은 확률분포를 가질 때 기대되는 평균 판매기대수 </w:t>
       </w:r>
       <w:r>
         <w:rPr>
@@ -1571,7 +1652,7 @@
     </w:p>
     <w:p>
       <w:pPr>
-        <w:pStyle w:val="a3"/>
+        <w:pStyle w:val="a"/>
         <w:spacing w:line="240" w:lineRule="auto"/>
         <w:ind w:left="760"/>
         <w:rPr>
@@ -1582,9 +1663,9 @@
     </w:p>
     <w:tbl>
       <w:tblPr>
-        <w:tblStyle w:val="ac"/>
+        <w:tblStyle w:val="TableGrid"/>
         <w:tblW w:w="0" w:type="auto"/>
-        <w:tblInd w:w="760" w:type="dxa"/>
+        <w:tblInd w:w="2645" w:type="dxa"/>
         <w:tblBorders>
           <w:left w:val="none" w:sz="0" w:space="0" w:color="auto"/>
           <w:right w:val="none" w:sz="0" w:space="0" w:color="auto"/>
@@ -1609,7 +1690,7 @@
           </w:tcPr>
           <w:p>
             <w:pPr>
-              <w:pStyle w:val="a3"/>
+              <w:pStyle w:val="a"/>
               <w:pBdr>
                 <w:top w:val="none" w:sz="0" w:space="0" w:color="auto"/>
                 <w:left w:val="none" w:sz="0" w:space="0" w:color="auto"/>
@@ -1638,7 +1719,7 @@
           </w:tcPr>
           <w:p>
             <w:pPr>
-              <w:pStyle w:val="a3"/>
+              <w:pStyle w:val="a"/>
               <w:pBdr>
                 <w:top w:val="none" w:sz="0" w:space="0" w:color="auto"/>
                 <w:left w:val="none" w:sz="0" w:space="0" w:color="auto"/>
@@ -1667,7 +1748,7 @@
           </w:tcPr>
           <w:p>
             <w:pPr>
-              <w:pStyle w:val="a3"/>
+              <w:pStyle w:val="a"/>
               <w:pBdr>
                 <w:top w:val="none" w:sz="0" w:space="0" w:color="auto"/>
                 <w:left w:val="none" w:sz="0" w:space="0" w:color="auto"/>
@@ -1696,7 +1777,7 @@
           </w:tcPr>
           <w:p>
             <w:pPr>
-              <w:pStyle w:val="a3"/>
+              <w:pStyle w:val="a"/>
               <w:pBdr>
                 <w:top w:val="none" w:sz="0" w:space="0" w:color="auto"/>
                 <w:left w:val="none" w:sz="0" w:space="0" w:color="auto"/>
@@ -1725,7 +1806,7 @@
           </w:tcPr>
           <w:p>
             <w:pPr>
-              <w:pStyle w:val="a3"/>
+              <w:pStyle w:val="a"/>
               <w:pBdr>
                 <w:top w:val="none" w:sz="0" w:space="0" w:color="auto"/>
                 <w:left w:val="none" w:sz="0" w:space="0" w:color="auto"/>
@@ -1759,7 +1840,7 @@
           </w:tcPr>
           <w:p>
             <w:pPr>
-              <w:pStyle w:val="a3"/>
+              <w:pStyle w:val="a"/>
               <w:pBdr>
                 <w:top w:val="none" w:sz="0" w:space="0" w:color="auto"/>
                 <w:left w:val="none" w:sz="0" w:space="0" w:color="auto"/>
@@ -1795,7 +1876,7 @@
           </w:tcPr>
           <w:p>
             <w:pPr>
-              <w:pStyle w:val="a3"/>
+              <w:pStyle w:val="a"/>
               <w:pBdr>
                 <w:top w:val="none" w:sz="0" w:space="0" w:color="auto"/>
                 <w:left w:val="none" w:sz="0" w:space="0" w:color="auto"/>
@@ -1831,7 +1912,7 @@
           </w:tcPr>
           <w:p>
             <w:pPr>
-              <w:pStyle w:val="a3"/>
+              <w:pStyle w:val="a"/>
               <w:pBdr>
                 <w:top w:val="none" w:sz="0" w:space="0" w:color="auto"/>
                 <w:left w:val="none" w:sz="0" w:space="0" w:color="auto"/>
@@ -1867,7 +1948,7 @@
           </w:tcPr>
           <w:p>
             <w:pPr>
-              <w:pStyle w:val="a3"/>
+              <w:pStyle w:val="a"/>
               <w:pBdr>
                 <w:top w:val="none" w:sz="0" w:space="0" w:color="auto"/>
                 <w:left w:val="none" w:sz="0" w:space="0" w:color="auto"/>
@@ -1903,7 +1984,7 @@
           </w:tcPr>
           <w:p>
             <w:pPr>
-              <w:pStyle w:val="a3"/>
+              <w:pStyle w:val="a"/>
               <w:pBdr>
                 <w:top w:val="none" w:sz="0" w:space="0" w:color="auto"/>
                 <w:left w:val="none" w:sz="0" w:space="0" w:color="auto"/>
@@ -1937,7 +2018,7 @@
     </w:tbl>
     <w:p>
       <w:pPr>
-        <w:pStyle w:val="a3"/>
+        <w:pStyle w:val="a"/>
         <w:spacing w:line="240" w:lineRule="auto"/>
         <w:ind w:leftChars="400" w:left="800"/>
         <w:rPr>
@@ -1948,7 +2029,7 @@
     </w:p>
     <w:p>
       <w:pPr>
-        <w:pStyle w:val="a3"/>
+        <w:pStyle w:val="a"/>
         <w:spacing w:line="240" w:lineRule="auto"/>
         <w:ind w:leftChars="400" w:left="800"/>
         <w:rPr>
@@ -2022,7 +2103,7 @@
     </w:p>
     <w:p>
       <w:pPr>
-        <w:pStyle w:val="a3"/>
+        <w:pStyle w:val="a"/>
         <w:spacing w:line="240" w:lineRule="auto"/>
         <w:ind w:leftChars="400" w:left="800"/>
         <w:rPr>
@@ -2033,7 +2114,7 @@
     </w:p>
     <w:p>
       <w:pPr>
-        <w:pStyle w:val="a3"/>
+        <w:pStyle w:val="a"/>
         <w:spacing w:line="240" w:lineRule="auto"/>
         <w:ind w:leftChars="400" w:left="800"/>
         <w:rPr>
@@ -2051,7 +2132,7 @@
     </w:p>
     <w:p>
       <w:pPr>
-        <w:pStyle w:val="a3"/>
+        <w:pStyle w:val="a"/>
         <w:spacing w:line="240" w:lineRule="auto"/>
         <w:ind w:leftChars="400" w:left="800" w:firstLineChars="213" w:firstLine="469"/>
         <w:rPr>
@@ -2069,7 +2150,7 @@
     </w:p>
     <w:p>
       <w:pPr>
-        <w:pStyle w:val="a3"/>
+        <w:pStyle w:val="a"/>
         <w:spacing w:line="240" w:lineRule="auto"/>
         <w:ind w:leftChars="400" w:left="800" w:firstLineChars="213" w:firstLine="469"/>
         <w:rPr>
@@ -2087,7 +2168,7 @@
     </w:p>
     <w:p>
       <w:pPr>
-        <w:pStyle w:val="a3"/>
+        <w:pStyle w:val="a"/>
         <w:spacing w:line="240" w:lineRule="auto"/>
         <w:ind w:leftChars="400" w:left="800"/>
         <w:rPr>
@@ -2098,7 +2179,7 @@
     </w:p>
     <w:p>
       <w:pPr>
-        <w:pStyle w:val="a3"/>
+        <w:pStyle w:val="a"/>
         <w:spacing w:line="240" w:lineRule="auto"/>
         <w:ind w:leftChars="400" w:left="800"/>
         <w:rPr>
@@ -2144,7 +2225,7 @@
     </w:p>
     <w:p>
       <w:pPr>
-        <w:pStyle w:val="a3"/>
+        <w:pStyle w:val="a"/>
         <w:spacing w:line="240" w:lineRule="auto"/>
         <w:ind w:left="400"/>
         <w:rPr>
@@ -2155,7 +2236,7 @@
     </w:p>
     <w:p>
       <w:pPr>
-        <w:pStyle w:val="a3"/>
+        <w:pStyle w:val="a"/>
         <w:numPr>
           <w:ilvl w:val="0"/>
           <w:numId w:val="9"/>
@@ -2171,7 +2252,23 @@
           <w:rFonts w:asciiTheme="majorHAnsi" w:eastAsiaTheme="majorHAnsi" w:hAnsiTheme="majorHAnsi" w:hint="eastAsia"/>
           <w:sz w:val="22"/>
         </w:rPr>
-        <w:t xml:space="preserve">다음 자료로 정규분포의 모수에 의한 변화를 같은 </w:t>
+        <w:t xml:space="preserve">다음 자료로 정규분포의 </w:t>
+      </w:r>
+      <w:proofErr w:type="spellStart"/>
+      <w:r>
+        <w:rPr>
+          <w:rFonts w:asciiTheme="majorHAnsi" w:eastAsiaTheme="majorHAnsi" w:hAnsiTheme="majorHAnsi" w:hint="eastAsia"/>
+          <w:sz w:val="22"/>
+        </w:rPr>
+        <w:t>모수에</w:t>
+      </w:r>
+      <w:proofErr w:type="spellEnd"/>
+      <w:r>
+        <w:rPr>
+          <w:rFonts w:asciiTheme="majorHAnsi" w:eastAsiaTheme="majorHAnsi" w:hAnsiTheme="majorHAnsi" w:hint="eastAsia"/>
+          <w:sz w:val="22"/>
+        </w:rPr>
+        <w:t xml:space="preserve"> 의한 변화를 같은 </w:t>
       </w:r>
       <w:r>
         <w:rPr>
@@ -2190,7 +2287,7 @@
     </w:p>
     <w:p>
       <w:pPr>
-        <w:pStyle w:val="a3"/>
+        <w:pStyle w:val="a"/>
         <w:spacing w:line="240" w:lineRule="auto"/>
         <w:ind w:left="760"/>
         <w:rPr>
@@ -2201,9 +2298,9 @@
     </w:p>
     <w:tbl>
       <w:tblPr>
-        <w:tblStyle w:val="ac"/>
+        <w:tblStyle w:val="TableGrid"/>
         <w:tblW w:w="0" w:type="auto"/>
-        <w:tblInd w:w="760" w:type="dxa"/>
+        <w:tblInd w:w="3020" w:type="dxa"/>
         <w:tblBorders>
           <w:left w:val="none" w:sz="0" w:space="0" w:color="auto"/>
           <w:right w:val="none" w:sz="0" w:space="0" w:color="auto"/>
@@ -2225,7 +2322,7 @@
           </w:tcPr>
           <w:p>
             <w:pPr>
-              <w:pStyle w:val="a3"/>
+              <w:pStyle w:val="a"/>
               <w:pBdr>
                 <w:top w:val="none" w:sz="0" w:space="0" w:color="auto"/>
                 <w:left w:val="none" w:sz="0" w:space="0" w:color="auto"/>
@@ -2246,7 +2343,7 @@
           </w:tcPr>
           <w:p>
             <w:pPr>
-              <w:pStyle w:val="a3"/>
+              <w:pStyle w:val="a"/>
               <w:pBdr>
                 <w:top w:val="none" w:sz="0" w:space="0" w:color="auto"/>
                 <w:left w:val="none" w:sz="0" w:space="0" w:color="auto"/>
@@ -2274,7 +2371,7 @@
           </w:tcPr>
           <w:p>
             <w:pPr>
-              <w:pStyle w:val="a3"/>
+              <w:pStyle w:val="a"/>
               <w:pBdr>
                 <w:top w:val="none" w:sz="0" w:space="0" w:color="auto"/>
                 <w:left w:val="none" w:sz="0" w:space="0" w:color="auto"/>
@@ -2307,7 +2404,7 @@
           </w:tcPr>
           <w:p>
             <w:pPr>
-              <w:pStyle w:val="a3"/>
+              <w:pStyle w:val="a"/>
               <w:pBdr>
                 <w:top w:val="none" w:sz="0" w:space="0" w:color="auto"/>
                 <w:left w:val="none" w:sz="0" w:space="0" w:color="auto"/>
@@ -2320,6 +2417,7 @@
                 <w:sz w:val="22"/>
               </w:rPr>
             </w:pPr>
+            <w:proofErr w:type="gramStart"/>
             <w:r>
               <w:rPr>
                 <w:rFonts w:asciiTheme="majorHAnsi" w:eastAsiaTheme="majorHAnsi" w:hAnsiTheme="majorHAnsi" w:hint="eastAsia"/>
@@ -2327,6 +2425,7 @@
               </w:rPr>
               <w:t>A군</w:t>
             </w:r>
+            <w:proofErr w:type="gramEnd"/>
           </w:p>
         </w:tc>
         <w:tc>
@@ -2335,7 +2434,7 @@
           </w:tcPr>
           <w:p>
             <w:pPr>
-              <w:pStyle w:val="a3"/>
+              <w:pStyle w:val="a"/>
               <w:pBdr>
                 <w:top w:val="none" w:sz="0" w:space="0" w:color="auto"/>
                 <w:left w:val="none" w:sz="0" w:space="0" w:color="auto"/>
@@ -2370,7 +2469,7 @@
           </w:tcPr>
           <w:p>
             <w:pPr>
-              <w:pStyle w:val="a3"/>
+              <w:pStyle w:val="a"/>
               <w:pBdr>
                 <w:top w:val="none" w:sz="0" w:space="0" w:color="auto"/>
                 <w:left w:val="none" w:sz="0" w:space="0" w:color="auto"/>
@@ -2410,7 +2509,7 @@
           </w:tcPr>
           <w:p>
             <w:pPr>
-              <w:pStyle w:val="a3"/>
+              <w:pStyle w:val="a"/>
               <w:pBdr>
                 <w:top w:val="none" w:sz="0" w:space="0" w:color="auto"/>
                 <w:left w:val="none" w:sz="0" w:space="0" w:color="auto"/>
@@ -2423,6 +2522,7 @@
                 <w:sz w:val="22"/>
               </w:rPr>
             </w:pPr>
+            <w:proofErr w:type="gramStart"/>
             <w:r>
               <w:rPr>
                 <w:rFonts w:asciiTheme="majorHAnsi" w:eastAsiaTheme="majorHAnsi" w:hAnsiTheme="majorHAnsi" w:hint="eastAsia"/>
@@ -2430,6 +2530,7 @@
               </w:rPr>
               <w:t>B군</w:t>
             </w:r>
+            <w:proofErr w:type="gramEnd"/>
           </w:p>
         </w:tc>
         <w:tc>
@@ -2438,7 +2539,7 @@
           </w:tcPr>
           <w:p>
             <w:pPr>
-              <w:pStyle w:val="a3"/>
+              <w:pStyle w:val="a"/>
               <w:pBdr>
                 <w:top w:val="none" w:sz="0" w:space="0" w:color="auto"/>
                 <w:left w:val="none" w:sz="0" w:space="0" w:color="auto"/>
@@ -2473,7 +2574,7 @@
           </w:tcPr>
           <w:p>
             <w:pPr>
-              <w:pStyle w:val="a3"/>
+              <w:pStyle w:val="a"/>
               <w:pBdr>
                 <w:top w:val="none" w:sz="0" w:space="0" w:color="auto"/>
                 <w:left w:val="none" w:sz="0" w:space="0" w:color="auto"/>
@@ -2499,7 +2600,7 @@
     </w:tbl>
     <w:p>
       <w:pPr>
-        <w:pStyle w:val="a3"/>
+        <w:pStyle w:val="a"/>
         <w:spacing w:line="240" w:lineRule="auto"/>
         <w:ind w:left="400"/>
         <w:rPr>
@@ -2510,7 +2611,7 @@
     </w:p>
     <w:p>
       <w:pPr>
-        <w:pStyle w:val="a3"/>
+        <w:pStyle w:val="a"/>
         <w:spacing w:line="240" w:lineRule="auto"/>
         <w:ind w:left="400"/>
         <w:rPr>
@@ -2524,9 +2625,17 @@
         </w:rPr>
         <w:lastRenderedPageBreak/>
         <w:drawing>
-          <wp:inline distT="0" distB="0" distL="0" distR="0" wp14:anchorId="0C7B1704" wp14:editId="7246EB59">
-            <wp:extent cx="4733925" cy="1891128"/>
-            <wp:effectExtent l="0" t="0" r="0" b="0"/>
+          <wp:anchor distT="0" distB="0" distL="114300" distR="114300" simplePos="0" relativeHeight="251677696" behindDoc="0" locked="0" layoutInCell="1" allowOverlap="1" wp14:anchorId="0C7B1704" wp14:editId="6718C380">
+            <wp:simplePos x="0" y="0"/>
+            <wp:positionH relativeFrom="margin">
+              <wp:align>center</wp:align>
+            </wp:positionH>
+            <wp:positionV relativeFrom="paragraph">
+              <wp:posOffset>0</wp:posOffset>
+            </wp:positionV>
+            <wp:extent cx="4733925" cy="1891030"/>
+            <wp:effectExtent l="0" t="0" r="9525" b="0"/>
+            <wp:wrapTopAndBottom/>
             <wp:docPr id="12" name="그림 12"/>
             <wp:cNvGraphicFramePr>
               <a:graphicFrameLocks xmlns:a="http://schemas.openxmlformats.org/drawingml/2006/main" noChangeAspect="1"/>
@@ -2556,7 +2665,7 @@
                   <pic:spPr bwMode="auto">
                     <a:xfrm>
                       <a:off x="0" y="0"/>
-                      <a:ext cx="4737375" cy="1892506"/>
+                      <a:ext cx="4733925" cy="1891030"/>
                     </a:xfrm>
                     <a:prstGeom prst="rect">
                       <a:avLst/>
@@ -2569,12 +2678,12 @@
                 </pic:pic>
               </a:graphicData>
             </a:graphic>
-          </wp:inline>
+          </wp:anchor>
         </w:drawing>
       </w:r>
       <w:r>
         <w:rPr>
-          <w:rStyle w:val="af"/>
+          <w:rStyle w:val="FootnoteReference"/>
           <w:rFonts w:asciiTheme="majorHAnsi" w:eastAsiaTheme="majorHAnsi" w:hAnsiTheme="majorHAnsi"/>
           <w:sz w:val="22"/>
         </w:rPr>
@@ -2583,7 +2692,7 @@
     </w:p>
     <w:p>
       <w:pPr>
-        <w:pStyle w:val="a3"/>
+        <w:pStyle w:val="a"/>
         <w:spacing w:line="240" w:lineRule="auto"/>
         <w:ind w:left="400" w:firstLine="360"/>
         <w:rPr>
@@ -2591,12 +2700,21 @@
           <w:sz w:val="22"/>
         </w:rPr>
       </w:pPr>
-      <w:r>
-        <w:rPr>
-          <w:rFonts w:asciiTheme="majorHAnsi" w:eastAsiaTheme="majorHAnsi" w:hAnsiTheme="majorHAnsi" w:hint="eastAsia"/>
-          <w:sz w:val="22"/>
-        </w:rPr>
-        <w:t xml:space="preserve">A군의 평균은 </w:t>
+      <w:proofErr w:type="gramStart"/>
+      <w:r>
+        <w:rPr>
+          <w:rFonts w:asciiTheme="majorHAnsi" w:eastAsiaTheme="majorHAnsi" w:hAnsiTheme="majorHAnsi" w:hint="eastAsia"/>
+          <w:sz w:val="22"/>
+        </w:rPr>
+        <w:t>A군의</w:t>
+      </w:r>
+      <w:proofErr w:type="gramEnd"/>
+      <w:r>
+        <w:rPr>
+          <w:rFonts w:asciiTheme="majorHAnsi" w:eastAsiaTheme="majorHAnsi" w:hAnsiTheme="majorHAnsi" w:hint="eastAsia"/>
+          <w:sz w:val="22"/>
+        </w:rPr>
+        <w:t xml:space="preserve"> 평균은 </w:t>
       </w:r>
       <w:r>
         <w:rPr>
@@ -2654,6 +2772,7 @@
         </w:rPr>
         <w:t xml:space="preserve">그러므로 </w:t>
       </w:r>
+      <w:proofErr w:type="gramStart"/>
       <w:r>
         <w:rPr>
           <w:rFonts w:asciiTheme="majorHAnsi" w:eastAsiaTheme="majorHAnsi" w:hAnsiTheme="majorHAnsi"/>
@@ -2666,7 +2785,15 @@
           <w:rFonts w:asciiTheme="majorHAnsi" w:eastAsiaTheme="majorHAnsi" w:hAnsiTheme="majorHAnsi" w:hint="eastAsia"/>
           <w:sz w:val="22"/>
         </w:rPr>
-        <w:t xml:space="preserve">군의 분포도는 </w:t>
+        <w:t>군의</w:t>
+      </w:r>
+      <w:proofErr w:type="gramEnd"/>
+      <w:r>
+        <w:rPr>
+          <w:rFonts w:asciiTheme="majorHAnsi" w:eastAsiaTheme="majorHAnsi" w:hAnsiTheme="majorHAnsi" w:hint="eastAsia"/>
+          <w:sz w:val="22"/>
+        </w:rPr>
+        <w:t xml:space="preserve"> 분포도는 </w:t>
       </w:r>
       <w:r>
         <w:rPr>
@@ -2696,6 +2823,7 @@
         </w:rPr>
         <w:t xml:space="preserve">또한 </w:t>
       </w:r>
+      <w:proofErr w:type="gramStart"/>
       <w:r>
         <w:rPr>
           <w:rFonts w:asciiTheme="majorHAnsi" w:eastAsiaTheme="majorHAnsi" w:hAnsiTheme="majorHAnsi"/>
@@ -2708,6 +2836,42 @@
           <w:rFonts w:asciiTheme="majorHAnsi" w:eastAsiaTheme="majorHAnsi" w:hAnsiTheme="majorHAnsi" w:hint="eastAsia"/>
           <w:sz w:val="22"/>
         </w:rPr>
+        <w:t>군의</w:t>
+      </w:r>
+      <w:proofErr w:type="gramEnd"/>
+      <w:r>
+        <w:rPr>
+          <w:rFonts w:asciiTheme="majorHAnsi" w:eastAsiaTheme="majorHAnsi" w:hAnsiTheme="majorHAnsi" w:hint="eastAsia"/>
+          <w:sz w:val="22"/>
+        </w:rPr>
+        <w:t xml:space="preserve"> 분산은 </w:t>
+      </w:r>
+      <w:r>
+        <w:rPr>
+          <w:rFonts w:asciiTheme="majorHAnsi" w:eastAsiaTheme="majorHAnsi" w:hAnsiTheme="majorHAnsi"/>
+          <w:sz w:val="22"/>
+        </w:rPr>
+        <w:t>15</w:t>
+      </w:r>
+      <w:r>
+        <w:rPr>
+          <w:rFonts w:asciiTheme="majorHAnsi" w:eastAsiaTheme="majorHAnsi" w:hAnsiTheme="majorHAnsi" w:hint="eastAsia"/>
+          <w:sz w:val="22"/>
+        </w:rPr>
+        <w:t>이고</w:t>
+      </w:r>
+      <w:r>
+        <w:rPr>
+          <w:rFonts w:asciiTheme="majorHAnsi" w:eastAsiaTheme="majorHAnsi" w:hAnsiTheme="majorHAnsi"/>
+          <w:sz w:val="22"/>
+        </w:rPr>
+        <w:t>, B</w:t>
+      </w:r>
+      <w:r>
+        <w:rPr>
+          <w:rFonts w:asciiTheme="majorHAnsi" w:eastAsiaTheme="majorHAnsi" w:hAnsiTheme="majorHAnsi" w:hint="eastAsia"/>
+          <w:sz w:val="22"/>
+        </w:rPr>
         <w:t xml:space="preserve">군의 분산은 </w:t>
       </w:r>
       <w:r>
@@ -2715,34 +2879,6 @@
           <w:rFonts w:asciiTheme="majorHAnsi" w:eastAsiaTheme="majorHAnsi" w:hAnsiTheme="majorHAnsi"/>
           <w:sz w:val="22"/>
         </w:rPr>
-        <w:t>15</w:t>
-      </w:r>
-      <w:r>
-        <w:rPr>
-          <w:rFonts w:asciiTheme="majorHAnsi" w:eastAsiaTheme="majorHAnsi" w:hAnsiTheme="majorHAnsi" w:hint="eastAsia"/>
-          <w:sz w:val="22"/>
-        </w:rPr>
-        <w:t>이고</w:t>
-      </w:r>
-      <w:r>
-        <w:rPr>
-          <w:rFonts w:asciiTheme="majorHAnsi" w:eastAsiaTheme="majorHAnsi" w:hAnsiTheme="majorHAnsi"/>
-          <w:sz w:val="22"/>
-        </w:rPr>
-        <w:t>, B</w:t>
-      </w:r>
-      <w:r>
-        <w:rPr>
-          <w:rFonts w:asciiTheme="majorHAnsi" w:eastAsiaTheme="majorHAnsi" w:hAnsiTheme="majorHAnsi" w:hint="eastAsia"/>
-          <w:sz w:val="22"/>
-        </w:rPr>
-        <w:t xml:space="preserve">군의 분산은 </w:t>
-      </w:r>
-      <w:r>
-        <w:rPr>
-          <w:rFonts w:asciiTheme="majorHAnsi" w:eastAsiaTheme="majorHAnsi" w:hAnsiTheme="majorHAnsi"/>
-          <w:sz w:val="22"/>
-        </w:rPr>
         <w:t>5</w:t>
       </w:r>
       <w:r>
@@ -2822,6 +2958,7 @@
         </w:rPr>
         <w:t xml:space="preserve">따라서 </w:t>
       </w:r>
+      <w:proofErr w:type="gramStart"/>
       <w:r>
         <w:rPr>
           <w:rFonts w:asciiTheme="majorHAnsi" w:eastAsiaTheme="majorHAnsi" w:hAnsiTheme="majorHAnsi"/>
@@ -2834,7 +2971,15 @@
           <w:rFonts w:asciiTheme="majorHAnsi" w:eastAsiaTheme="majorHAnsi" w:hAnsiTheme="majorHAnsi" w:hint="eastAsia"/>
           <w:sz w:val="22"/>
         </w:rPr>
-        <w:t>군의 분포는 넓게 퍼진 낮은 형태이고,</w:t>
+        <w:t>군의</w:t>
+      </w:r>
+      <w:proofErr w:type="gramEnd"/>
+      <w:r>
+        <w:rPr>
+          <w:rFonts w:asciiTheme="majorHAnsi" w:eastAsiaTheme="majorHAnsi" w:hAnsiTheme="majorHAnsi" w:hint="eastAsia"/>
+          <w:sz w:val="22"/>
+        </w:rPr>
+        <w:t xml:space="preserve"> 분포는 넓게 퍼진 낮은 형태이고,</w:t>
       </w:r>
       <w:r>
         <w:rPr>
@@ -2869,12 +3014,28 @@
           <w:rFonts w:asciiTheme="majorHAnsi" w:eastAsiaTheme="majorHAnsi" w:hAnsiTheme="majorHAnsi" w:hint="eastAsia"/>
           <w:sz w:val="22"/>
         </w:rPr>
-        <w:t>이와 같이 모수의 변화에 따라 분포도의 형태가 달라지는 것을 그래프로 그리면 더욱 직관적으로 파악할 수 있다.</w:t>
+        <w:t xml:space="preserve">이와 같이 </w:t>
+      </w:r>
+      <w:proofErr w:type="spellStart"/>
+      <w:r>
+        <w:rPr>
+          <w:rFonts w:asciiTheme="majorHAnsi" w:eastAsiaTheme="majorHAnsi" w:hAnsiTheme="majorHAnsi" w:hint="eastAsia"/>
+          <w:sz w:val="22"/>
+        </w:rPr>
+        <w:t>모수의</w:t>
+      </w:r>
+      <w:proofErr w:type="spellEnd"/>
+      <w:r>
+        <w:rPr>
+          <w:rFonts w:asciiTheme="majorHAnsi" w:eastAsiaTheme="majorHAnsi" w:hAnsiTheme="majorHAnsi" w:hint="eastAsia"/>
+          <w:sz w:val="22"/>
+        </w:rPr>
+        <w:t xml:space="preserve"> 변화에 따라 분포도의 형태가 달라지는 것을 그래프로 그리면 더욱 직관적으로 파악할 수 있다.</w:t>
       </w:r>
     </w:p>
     <w:p>
       <w:pPr>
-        <w:pStyle w:val="a3"/>
+        <w:pStyle w:val="a"/>
         <w:spacing w:line="240" w:lineRule="auto"/>
         <w:ind w:left="400" w:firstLine="360"/>
         <w:rPr>
@@ -2885,7 +3046,7 @@
     </w:p>
     <w:p>
       <w:pPr>
-        <w:pStyle w:val="a3"/>
+        <w:pStyle w:val="a"/>
         <w:numPr>
           <w:ilvl w:val="0"/>
           <w:numId w:val="9"/>
@@ -2972,12 +3133,28 @@
           <w:rFonts w:asciiTheme="majorHAnsi" w:eastAsiaTheme="majorHAnsi" w:hAnsiTheme="majorHAnsi" w:hint="eastAsia"/>
           <w:sz w:val="22"/>
         </w:rPr>
-        <w:t>다음의 인구피라미드에 대해 비교 설명하라.</w:t>
+        <w:t xml:space="preserve">다음의 </w:t>
+      </w:r>
+      <w:proofErr w:type="spellStart"/>
+      <w:r>
+        <w:rPr>
+          <w:rFonts w:asciiTheme="majorHAnsi" w:eastAsiaTheme="majorHAnsi" w:hAnsiTheme="majorHAnsi" w:hint="eastAsia"/>
+          <w:sz w:val="22"/>
+        </w:rPr>
+        <w:t>인구피라미드에</w:t>
+      </w:r>
+      <w:proofErr w:type="spellEnd"/>
+      <w:r>
+        <w:rPr>
+          <w:rFonts w:asciiTheme="majorHAnsi" w:eastAsiaTheme="majorHAnsi" w:hAnsiTheme="majorHAnsi" w:hint="eastAsia"/>
+          <w:sz w:val="22"/>
+        </w:rPr>
+        <w:t xml:space="preserve"> 대해 비교 설명하라.</w:t>
       </w:r>
     </w:p>
     <w:p>
       <w:pPr>
-        <w:pStyle w:val="a3"/>
+        <w:pStyle w:val="a"/>
         <w:spacing w:line="240" w:lineRule="auto"/>
         <w:ind w:left="760"/>
         <w:rPr>
@@ -3083,17 +3260,19 @@
                           <w:txbxContent>
                             <w:p>
                               <w:pPr>
-                                <w:pStyle w:val="af2"/>
+                                <w:pStyle w:val="Caption"/>
                                 <w:jc w:val="center"/>
                                 <w:rPr>
-                                  <w:rFonts w:ascii="바탕" w:eastAsia="바탕"/>
+                                  <w:rFonts w:ascii="Batang" w:eastAsia="Batang"/>
                                   <w:noProof/>
                                   <w:color w:val="000000"/>
                                 </w:rPr>
                               </w:pPr>
+                              <w:proofErr w:type="gramStart"/>
                               <w:r>
                                 <w:t>&lt; 2018</w:t>
                               </w:r>
+                              <w:proofErr w:type="gramEnd"/>
                               <w:r>
                                 <w:rPr>
                                   <w:rFonts w:hint="eastAsia"/>
@@ -3124,7 +3303,7 @@
           </mc:Choice>
           <mc:Fallback>
             <w:pict>
-              <v:group w14:anchorId="799C06E7" id="그룹 4" o:spid="_x0000_s1026" style="position:absolute;left:0;text-align:left;margin-left:170.05pt;margin-top:167.55pt;width:221.25pt;height:165pt;z-index:251659264;mso-position-horizontal:right;mso-position-horizontal-relative:margin;mso-width-relative:margin;mso-height-relative:margin" coordsize="28289,21196" o:gfxdata="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">
+              <v:group w14:anchorId="799C06E7" id="그룹 4" o:spid="_x0000_s1026" style="position:absolute;left:0;text-align:left;margin-left:170.05pt;margin-top:167.55pt;width:221.25pt;height:165pt;z-index:251659264;mso-position-horizontal:right;mso-position-horizontal-relative:margin;mso-width-relative:margin;mso-height-relative:margin" coordsize="28289,21196" o:gfxdata="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">
                 <v:shapetype id="_x0000_t75" coordsize="21600,21600" o:spt="75" o:preferrelative="t" path="m@4@5l@4@11@9@11@9@5xe" filled="f" stroked="f">
                   <v:stroke joinstyle="miter"/>
                   <v:formulas>
@@ -3156,17 +3335,19 @@
                     <w:txbxContent>
                       <w:p>
                         <w:pPr>
-                          <w:pStyle w:val="af2"/>
+                          <w:pStyle w:val="Caption"/>
                           <w:jc w:val="center"/>
                           <w:rPr>
-                            <w:rFonts w:ascii="바탕" w:eastAsia="바탕"/>
+                            <w:rFonts w:ascii="Batang" w:eastAsia="Batang"/>
                             <w:noProof/>
                             <w:color w:val="000000"/>
                           </w:rPr>
                         </w:pPr>
+                        <w:proofErr w:type="gramStart"/>
                         <w:r>
                           <w:t>&lt; 2018</w:t>
                         </w:r>
+                        <w:proofErr w:type="gramEnd"/>
                         <w:r>
                           <w:rPr>
                             <w:rFonts w:hint="eastAsia"/>
@@ -3312,7 +3493,7 @@
     </w:p>
     <w:p>
       <w:pPr>
-        <w:pStyle w:val="a3"/>
+        <w:pStyle w:val="a"/>
         <w:spacing w:line="240" w:lineRule="auto"/>
         <w:ind w:left="800" w:firstLine="800"/>
         <w:rPr>
@@ -3423,17 +3604,19 @@
                           <w:txbxContent>
                             <w:p>
                               <w:pPr>
-                                <w:pStyle w:val="af2"/>
+                                <w:pStyle w:val="Caption"/>
                                 <w:jc w:val="center"/>
                                 <w:rPr>
-                                  <w:rFonts w:ascii="바탕" w:eastAsia="바탕"/>
+                                  <w:rFonts w:ascii="Batang" w:eastAsia="Batang"/>
                                   <w:noProof/>
                                   <w:color w:val="000000"/>
                                 </w:rPr>
                               </w:pPr>
+                              <w:proofErr w:type="gramStart"/>
                               <w:r>
                                 <w:t>&lt; 2018</w:t>
                               </w:r>
+                              <w:proofErr w:type="gramEnd"/>
                               <w:r>
                                 <w:rPr>
                                   <w:rFonts w:hint="eastAsia"/>
@@ -3464,7 +3647,7 @@
           </mc:Choice>
           <mc:Fallback>
             <w:pict>
-              <v:group w14:anchorId="49F5C858" id="그룹 9" o:spid="_x0000_s1029" style="position:absolute;left:0;text-align:left;margin-left:54.75pt;margin-top:0;width:237.75pt;height:172.5pt;z-index:-251652096;mso-width-relative:margin;mso-height-relative:margin" coordsize="32289,25768" o:gfxdata="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">
+              <v:group w14:anchorId="49F5C858" id="그룹 9" o:spid="_x0000_s1029" style="position:absolute;left:0;text-align:left;margin-left:54.75pt;margin-top:0;width:237.75pt;height:172.5pt;z-index:-251652096;mso-width-relative:margin;mso-height-relative:margin" coordsize="32289,25768" o:gfxdata="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">
                 <v:shape id="그림 7" o:spid="_x0000_s1030" type="#_x0000_t75" style="position:absolute;width:32289;height:22491;visibility:visible;mso-wrap-style:square" o:gfxdata="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">
                   <v:imagedata r:id="rId13" o:title=""/>
                 </v:shape>
@@ -3473,17 +3656,19 @@
                     <w:txbxContent>
                       <w:p>
                         <w:pPr>
-                          <w:pStyle w:val="af2"/>
+                          <w:pStyle w:val="Caption"/>
                           <w:jc w:val="center"/>
                           <w:rPr>
-                            <w:rFonts w:ascii="바탕" w:eastAsia="바탕"/>
+                            <w:rFonts w:ascii="Batang" w:eastAsia="Batang"/>
                             <w:noProof/>
                             <w:color w:val="000000"/>
                           </w:rPr>
                         </w:pPr>
+                        <w:proofErr w:type="gramStart"/>
                         <w:r>
                           <w:t>&lt; 2018</w:t>
                         </w:r>
+                        <w:proofErr w:type="gramEnd"/>
                         <w:r>
                           <w:rPr>
                             <w:rFonts w:hint="eastAsia"/>
@@ -3519,7 +3704,25 @@
           <w:rFonts w:asciiTheme="majorHAnsi" w:eastAsiaTheme="majorHAnsi" w:hAnsiTheme="majorHAnsi" w:hint="eastAsia"/>
           <w:sz w:val="22"/>
         </w:rPr>
-        <w:t>년의 도표는 방추형 형태를 띄고있는데 주로 선진국에서 발견되는 모형이며 평균수명이 줄어들고,</w:t>
+        <w:t xml:space="preserve">년의 도표는 방추형 형태를 </w:t>
+      </w:r>
+      <w:proofErr w:type="spellStart"/>
+      <w:proofErr w:type="gramStart"/>
+      <w:r>
+        <w:rPr>
+          <w:rFonts w:asciiTheme="majorHAnsi" w:eastAsiaTheme="majorHAnsi" w:hAnsiTheme="majorHAnsi" w:hint="eastAsia"/>
+          <w:sz w:val="22"/>
+        </w:rPr>
+        <w:t>띄고있는데</w:t>
+      </w:r>
+      <w:proofErr w:type="spellEnd"/>
+      <w:proofErr w:type="gramEnd"/>
+      <w:r>
+        <w:rPr>
+          <w:rFonts w:asciiTheme="majorHAnsi" w:eastAsiaTheme="majorHAnsi" w:hAnsiTheme="majorHAnsi" w:hint="eastAsia"/>
+          <w:sz w:val="22"/>
+        </w:rPr>
+        <w:t xml:space="preserve"> 주로 선진국에서 발견되는 모형이며 평균수명이 줄어들고,</w:t>
       </w:r>
       <w:r>
         <w:rPr>
@@ -3615,7 +3818,7 @@
     </w:p>
     <w:p>
       <w:pPr>
-        <w:pStyle w:val="a3"/>
+        <w:pStyle w:val="a"/>
         <w:spacing w:line="240" w:lineRule="auto"/>
         <w:ind w:left="760"/>
         <w:rPr>
@@ -3626,7 +3829,7 @@
     </w:p>
     <w:p>
       <w:pPr>
-        <w:pStyle w:val="a3"/>
+        <w:pStyle w:val="a"/>
         <w:spacing w:line="240" w:lineRule="auto"/>
         <w:ind w:left="800" w:firstLine="800"/>
         <w:rPr>
@@ -3653,28 +3856,113 @@
           <w:rFonts w:asciiTheme="majorHAnsi" w:eastAsiaTheme="majorHAnsi" w:hAnsiTheme="majorHAnsi" w:hint="eastAsia"/>
           <w:sz w:val="22"/>
         </w:rPr>
-        <w:t>년의 예상도표는 출산률의 반등이 전혀 없이 고령화가 계속 진행되어 역삼각형에 가까운 형태의 초고령화사회가 된 모습의 인구피라미드이다.</w:t>
-      </w:r>
-      <w:r>
-        <w:rPr>
-          <w:rFonts w:asciiTheme="majorHAnsi" w:eastAsiaTheme="majorHAnsi" w:hAnsiTheme="majorHAnsi"/>
+        <w:t xml:space="preserve">년의 </w:t>
+      </w:r>
+      <w:proofErr w:type="spellStart"/>
+      <w:r>
+        <w:rPr>
+          <w:rFonts w:asciiTheme="majorHAnsi" w:eastAsiaTheme="majorHAnsi" w:hAnsiTheme="majorHAnsi" w:hint="eastAsia"/>
+          <w:sz w:val="22"/>
+        </w:rPr>
+        <w:t>예상도표는</w:t>
+      </w:r>
+      <w:proofErr w:type="spellEnd"/>
+      <w:r>
+        <w:rPr>
+          <w:rFonts w:asciiTheme="majorHAnsi" w:eastAsiaTheme="majorHAnsi" w:hAnsiTheme="majorHAnsi" w:hint="eastAsia"/>
           <w:sz w:val="22"/>
         </w:rPr>
         <w:t xml:space="preserve"> </w:t>
       </w:r>
-      <w:r>
-        <w:rPr>
-          <w:rFonts w:asciiTheme="majorHAnsi" w:eastAsiaTheme="majorHAnsi" w:hAnsiTheme="majorHAnsi" w:hint="eastAsia"/>
-          <w:sz w:val="22"/>
-        </w:rPr>
-        <w:t xml:space="preserve">젊은 세대가 적으니 그 젊은 세대가 낳을 수 있는 아이의 수가 한정되어 있고 또 그 자녀 세대가 낳을 수 있는 아이도 적을 수 밖에 없는 악순환이 계속 진행된 결과로 </w:t>
-      </w:r>
-      <w:r>
-        <w:rPr>
-          <w:rFonts w:asciiTheme="majorHAnsi" w:eastAsiaTheme="majorHAnsi" w:hAnsiTheme="majorHAnsi" w:hint="eastAsia"/>
-          <w:sz w:val="22"/>
-        </w:rPr>
-        <w:t>그래프가 아래로 갈수록 계속 얇아짐을 알 수 있다.</w:t>
+      <w:proofErr w:type="spellStart"/>
+      <w:r>
+        <w:rPr>
+          <w:rFonts w:asciiTheme="majorHAnsi" w:eastAsiaTheme="majorHAnsi" w:hAnsiTheme="majorHAnsi" w:hint="eastAsia"/>
+          <w:sz w:val="22"/>
+        </w:rPr>
+        <w:t>출산률의</w:t>
+      </w:r>
+      <w:proofErr w:type="spellEnd"/>
+      <w:r>
+        <w:rPr>
+          <w:rFonts w:asciiTheme="majorHAnsi" w:eastAsiaTheme="majorHAnsi" w:hAnsiTheme="majorHAnsi" w:hint="eastAsia"/>
+          <w:sz w:val="22"/>
+        </w:rPr>
+        <w:t xml:space="preserve"> 반등이 전혀 없이 고령화가 계속 진행되어 역삼각형에 가까운 형태의 초고령화사회가 된 모습의 </w:t>
+      </w:r>
+      <w:proofErr w:type="spellStart"/>
+      <w:r>
+        <w:rPr>
+          <w:rFonts w:asciiTheme="majorHAnsi" w:eastAsiaTheme="majorHAnsi" w:hAnsiTheme="majorHAnsi" w:hint="eastAsia"/>
+          <w:sz w:val="22"/>
+        </w:rPr>
+        <w:t>인구피라미드이다</w:t>
+      </w:r>
+      <w:proofErr w:type="spellEnd"/>
+      <w:r>
+        <w:rPr>
+          <w:rFonts w:asciiTheme="majorHAnsi" w:eastAsiaTheme="majorHAnsi" w:hAnsiTheme="majorHAnsi" w:hint="eastAsia"/>
+          <w:sz w:val="22"/>
+        </w:rPr>
+        <w:t>.</w:t>
+      </w:r>
+      <w:r>
+        <w:rPr>
+          <w:rFonts w:asciiTheme="majorHAnsi" w:eastAsiaTheme="majorHAnsi" w:hAnsiTheme="majorHAnsi"/>
+          <w:sz w:val="22"/>
+        </w:rPr>
+        <w:t xml:space="preserve"> </w:t>
+      </w:r>
+      <w:r>
+        <w:rPr>
+          <w:rFonts w:asciiTheme="majorHAnsi" w:eastAsiaTheme="majorHAnsi" w:hAnsiTheme="majorHAnsi" w:hint="eastAsia"/>
+          <w:sz w:val="22"/>
+        </w:rPr>
+        <w:t xml:space="preserve">젊은 세대가 적으니 그 젊은 세대가 낳을 수 있는 아이의 수가 한정되어 있고 또 그 자녀 세대가 낳을 수 있는 아이도 적을 </w:t>
+      </w:r>
+      <w:r>
+        <w:rPr>
+          <w:rFonts w:asciiTheme="majorHAnsi" w:eastAsiaTheme="majorHAnsi" w:hAnsiTheme="majorHAnsi" w:hint="eastAsia"/>
+          <w:sz w:val="22"/>
+        </w:rPr>
+        <w:t>수</w:t>
+      </w:r>
+      <w:r>
+        <w:rPr>
+          <w:rFonts w:asciiTheme="majorHAnsi" w:eastAsiaTheme="majorHAnsi" w:hAnsiTheme="majorHAnsi"/>
+          <w:sz w:val="22"/>
+        </w:rPr>
+        <w:t>밖에</w:t>
+      </w:r>
+      <w:r>
+        <w:rPr>
+          <w:rFonts w:asciiTheme="majorHAnsi" w:eastAsiaTheme="majorHAnsi" w:hAnsiTheme="majorHAnsi" w:hint="eastAsia"/>
+          <w:sz w:val="22"/>
+        </w:rPr>
+        <w:t xml:space="preserve"> 없는 악순환이 계속 진행된 결과로 </w:t>
+      </w:r>
+      <w:r>
+        <w:rPr>
+          <w:rFonts w:asciiTheme="majorHAnsi" w:eastAsiaTheme="majorHAnsi" w:hAnsiTheme="majorHAnsi" w:hint="eastAsia"/>
+          <w:sz w:val="22"/>
+        </w:rPr>
+        <w:t xml:space="preserve">그래프가 아래로 갈수록 계속 </w:t>
+      </w:r>
+      <w:proofErr w:type="spellStart"/>
+      <w:r>
+        <w:rPr>
+          <w:rFonts w:asciiTheme="majorHAnsi" w:eastAsiaTheme="majorHAnsi" w:hAnsiTheme="majorHAnsi" w:hint="eastAsia"/>
+          <w:sz w:val="22"/>
+        </w:rPr>
+        <w:t>얇아짐을</w:t>
+      </w:r>
+      <w:proofErr w:type="spellEnd"/>
+      <w:r>
+        <w:rPr>
+          <w:rFonts w:asciiTheme="majorHAnsi" w:eastAsiaTheme="majorHAnsi" w:hAnsiTheme="majorHAnsi" w:hint="eastAsia"/>
+          <w:sz w:val="22"/>
+        </w:rPr>
+        <w:t xml:space="preserve"> 알 수 있다.</w:t>
       </w:r>
       <w:r>
         <w:rPr>
@@ -3686,7 +3974,7 @@
     </w:p>
     <w:p>
       <w:pPr>
-        <w:pStyle w:val="a3"/>
+        <w:pStyle w:val="a"/>
         <w:spacing w:line="240" w:lineRule="auto"/>
         <w:ind w:left="760"/>
         <w:rPr>
@@ -3697,7 +3985,7 @@
     </w:p>
     <w:p>
       <w:pPr>
-        <w:pStyle w:val="a3"/>
+        <w:pStyle w:val="a"/>
         <w:numPr>
           <w:ilvl w:val="0"/>
           <w:numId w:val="9"/>
@@ -3708,17 +3996,26 @@
           <w:sz w:val="22"/>
         </w:rPr>
       </w:pPr>
-      <w:r>
-        <w:rPr>
-          <w:rFonts w:asciiTheme="majorHAnsi" w:eastAsiaTheme="majorHAnsi" w:hAnsiTheme="majorHAnsi" w:hint="eastAsia"/>
-          <w:sz w:val="22"/>
-        </w:rPr>
-        <w:t>출생성비의 정의와 최근 성비 변화에 대한 다음의 통계자료에 대해 설명하라.</w:t>
+      <w:proofErr w:type="spellStart"/>
+      <w:r>
+        <w:rPr>
+          <w:rFonts w:asciiTheme="majorHAnsi" w:eastAsiaTheme="majorHAnsi" w:hAnsiTheme="majorHAnsi" w:hint="eastAsia"/>
+          <w:sz w:val="22"/>
+        </w:rPr>
+        <w:t>출생성비의</w:t>
+      </w:r>
+      <w:proofErr w:type="spellEnd"/>
+      <w:r>
+        <w:rPr>
+          <w:rFonts w:asciiTheme="majorHAnsi" w:eastAsiaTheme="majorHAnsi" w:hAnsiTheme="majorHAnsi" w:hint="eastAsia"/>
+          <w:sz w:val="22"/>
+        </w:rPr>
+        <w:t xml:space="preserve"> 정의와 최근 성비 변화에 대한 다음의 통계자료에 대해 설명하라.</w:t>
       </w:r>
     </w:p>
     <w:p>
       <w:pPr>
-        <w:pStyle w:val="a3"/>
+        <w:pStyle w:val="a"/>
         <w:spacing w:line="240" w:lineRule="auto"/>
         <w:ind w:left="400"/>
         <w:rPr>
@@ -3785,7 +4082,7 @@
     </w:p>
     <w:p>
       <w:pPr>
-        <w:pStyle w:val="a3"/>
+        <w:pStyle w:val="a"/>
         <w:spacing w:line="240" w:lineRule="auto"/>
         <w:ind w:left="800" w:firstLine="800"/>
         <w:rPr>
@@ -3868,12 +4165,21 @@
           </wp:anchor>
         </w:drawing>
       </w:r>
-      <w:r>
-        <w:rPr>
-          <w:rFonts w:asciiTheme="majorHAnsi" w:eastAsiaTheme="majorHAnsi" w:hAnsiTheme="majorHAnsi" w:hint="eastAsia"/>
-          <w:sz w:val="22"/>
-        </w:rPr>
-        <w:t xml:space="preserve">출생성비란 여아 </w:t>
+      <w:proofErr w:type="spellStart"/>
+      <w:r>
+        <w:rPr>
+          <w:rFonts w:asciiTheme="majorHAnsi" w:eastAsiaTheme="majorHAnsi" w:hAnsiTheme="majorHAnsi" w:hint="eastAsia"/>
+          <w:sz w:val="22"/>
+        </w:rPr>
+        <w:t>출생성비란</w:t>
+      </w:r>
+      <w:proofErr w:type="spellEnd"/>
+      <w:r>
+        <w:rPr>
+          <w:rFonts w:asciiTheme="majorHAnsi" w:eastAsiaTheme="majorHAnsi" w:hAnsiTheme="majorHAnsi" w:hint="eastAsia"/>
+          <w:sz w:val="22"/>
+        </w:rPr>
+        <w:t xml:space="preserve"> 여아 </w:t>
       </w:r>
       <w:r>
         <w:rPr>
@@ -3905,7 +4211,7 @@
       </w:r>
       <w:r>
         <w:rPr>
-          <w:rStyle w:val="af"/>
+          <w:rStyle w:val="FootnoteReference"/>
           <w:rFonts w:asciiTheme="majorHAnsi" w:eastAsiaTheme="majorHAnsi" w:hAnsiTheme="majorHAnsi"/>
           <w:sz w:val="22"/>
         </w:rPr>
@@ -4019,7 +4325,7 @@
     </w:p>
     <w:p>
       <w:pPr>
-        <w:pStyle w:val="a3"/>
+        <w:pStyle w:val="a"/>
         <w:spacing w:line="240" w:lineRule="auto"/>
         <w:ind w:left="760"/>
         <w:rPr>
@@ -4030,7 +4336,7 @@
     </w:p>
     <w:p>
       <w:pPr>
-        <w:pStyle w:val="a3"/>
+        <w:pStyle w:val="a"/>
         <w:spacing w:line="240" w:lineRule="auto"/>
         <w:ind w:left="800" w:firstLine="800"/>
         <w:rPr>
@@ -4119,7 +4425,23 @@
           <w:rFonts w:asciiTheme="majorHAnsi" w:eastAsiaTheme="majorHAnsi" w:hAnsiTheme="majorHAnsi" w:hint="eastAsia"/>
           <w:sz w:val="22"/>
         </w:rPr>
-        <w:t>반면에 전체인구에 대한 남녀성비는 2</w:t>
+        <w:t xml:space="preserve">반면에 전체인구에 대한 </w:t>
+      </w:r>
+      <w:proofErr w:type="spellStart"/>
+      <w:r>
+        <w:rPr>
+          <w:rFonts w:asciiTheme="majorHAnsi" w:eastAsiaTheme="majorHAnsi" w:hAnsiTheme="majorHAnsi" w:hint="eastAsia"/>
+          <w:sz w:val="22"/>
+        </w:rPr>
+        <w:t>남녀성비는</w:t>
+      </w:r>
+      <w:proofErr w:type="spellEnd"/>
+      <w:r>
+        <w:rPr>
+          <w:rFonts w:asciiTheme="majorHAnsi" w:eastAsiaTheme="majorHAnsi" w:hAnsiTheme="majorHAnsi" w:hint="eastAsia"/>
+          <w:sz w:val="22"/>
+        </w:rPr>
+        <w:t xml:space="preserve"> 2</w:t>
       </w:r>
       <w:r>
         <w:rPr>
@@ -4133,7 +4455,23 @@
           <w:rFonts w:asciiTheme="majorHAnsi" w:eastAsiaTheme="majorHAnsi" w:hAnsiTheme="majorHAnsi" w:hint="eastAsia"/>
           <w:sz w:val="22"/>
         </w:rPr>
-        <w:t xml:space="preserve">년대까지는 약간 남초였다가 </w:t>
+        <w:t xml:space="preserve">년대까지는 약간 </w:t>
+      </w:r>
+      <w:proofErr w:type="spellStart"/>
+      <w:r>
+        <w:rPr>
+          <w:rFonts w:asciiTheme="majorHAnsi" w:eastAsiaTheme="majorHAnsi" w:hAnsiTheme="majorHAnsi" w:hint="eastAsia"/>
+          <w:sz w:val="22"/>
+        </w:rPr>
+        <w:t>남초였다가</w:t>
+      </w:r>
+      <w:proofErr w:type="spellEnd"/>
+      <w:r>
+        <w:rPr>
+          <w:rFonts w:asciiTheme="majorHAnsi" w:eastAsiaTheme="majorHAnsi" w:hAnsiTheme="majorHAnsi" w:hint="eastAsia"/>
+          <w:sz w:val="22"/>
+        </w:rPr>
+        <w:t xml:space="preserve"> </w:t>
       </w:r>
       <w:r>
         <w:rPr>
@@ -4161,11 +4499,20 @@
           <w:rFonts w:asciiTheme="majorHAnsi" w:eastAsiaTheme="majorHAnsi" w:hAnsiTheme="majorHAnsi" w:hint="eastAsia"/>
           <w:sz w:val="22"/>
         </w:rPr>
-        <w:t>년 즈음에 여성 인구가 더 많아지는 역전을 겪은 후 쭉 여초가 유지되고있는데,</w:t>
-      </w:r>
-      <w:r>
-        <w:rPr>
-          <w:rFonts w:asciiTheme="majorHAnsi" w:eastAsiaTheme="majorHAnsi" w:hAnsiTheme="majorHAnsi"/>
+        <w:t xml:space="preserve">년 즈음에 여성 인구가 더 많아지는 역전을 겪은 후 쭉 </w:t>
+      </w:r>
+      <w:proofErr w:type="spellStart"/>
+      <w:r>
+        <w:rPr>
+          <w:rFonts w:asciiTheme="majorHAnsi" w:eastAsiaTheme="majorHAnsi" w:hAnsiTheme="majorHAnsi" w:hint="eastAsia"/>
+          <w:sz w:val="22"/>
+        </w:rPr>
+        <w:t>여초가</w:t>
+      </w:r>
+      <w:proofErr w:type="spellEnd"/>
+      <w:r>
+        <w:rPr>
+          <w:rFonts w:asciiTheme="majorHAnsi" w:eastAsiaTheme="majorHAnsi" w:hAnsiTheme="majorHAnsi" w:hint="eastAsia"/>
           <w:sz w:val="22"/>
         </w:rPr>
         <w:t xml:space="preserve"> </w:t>
@@ -4175,6 +4522,27 @@
           <w:rFonts w:asciiTheme="majorHAnsi" w:eastAsiaTheme="majorHAnsi" w:hAnsiTheme="majorHAnsi" w:hint="eastAsia"/>
           <w:sz w:val="22"/>
         </w:rPr>
+        <w:t>유지되고 있는데</w:t>
+      </w:r>
+      <w:r>
+        <w:rPr>
+          <w:rFonts w:asciiTheme="majorHAnsi" w:eastAsiaTheme="majorHAnsi" w:hAnsiTheme="majorHAnsi" w:hint="eastAsia"/>
+          <w:sz w:val="22"/>
+        </w:rPr>
+        <w:t>,</w:t>
+      </w:r>
+      <w:r>
+        <w:rPr>
+          <w:rFonts w:asciiTheme="majorHAnsi" w:eastAsiaTheme="majorHAnsi" w:hAnsiTheme="majorHAnsi"/>
+          <w:sz w:val="22"/>
+        </w:rPr>
+        <w:t xml:space="preserve"> </w:t>
+      </w:r>
+      <w:r>
+        <w:rPr>
+          <w:rFonts w:asciiTheme="majorHAnsi" w:eastAsiaTheme="majorHAnsi" w:hAnsiTheme="majorHAnsi" w:hint="eastAsia"/>
+          <w:sz w:val="22"/>
+        </w:rPr>
         <w:t xml:space="preserve">이는 한국 여성의 평균 기대수명 </w:t>
       </w:r>
       <w:r>
@@ -4231,7 +4599,39 @@
           <w:rFonts w:asciiTheme="majorHAnsi" w:eastAsiaTheme="majorHAnsi" w:hAnsiTheme="majorHAnsi" w:hint="eastAsia"/>
           <w:sz w:val="22"/>
         </w:rPr>
-        <w:t xml:space="preserve">대 이상의 세대부터는 연령대가 높을수록 여초현상이 더욱 뚜렷해지는 것이 </w:t>
+        <w:t xml:space="preserve">대 이상의 세대부터는 연령대가 높을수록 </w:t>
+      </w:r>
+      <w:proofErr w:type="spellStart"/>
+      <w:r>
+        <w:rPr>
+          <w:rFonts w:asciiTheme="majorHAnsi" w:eastAsiaTheme="majorHAnsi" w:hAnsiTheme="majorHAnsi" w:hint="eastAsia"/>
+          <w:sz w:val="22"/>
+        </w:rPr>
+        <w:t>여초현상이</w:t>
+      </w:r>
+      <w:proofErr w:type="spellEnd"/>
+      <w:r>
+        <w:rPr>
+          <w:rFonts w:asciiTheme="majorHAnsi" w:eastAsiaTheme="majorHAnsi" w:hAnsiTheme="majorHAnsi" w:hint="eastAsia"/>
+          <w:sz w:val="22"/>
+        </w:rPr>
+        <w:t xml:space="preserve"> 더욱 </w:t>
+      </w:r>
+      <w:proofErr w:type="spellStart"/>
+      <w:r>
+        <w:rPr>
+          <w:rFonts w:asciiTheme="majorHAnsi" w:eastAsiaTheme="majorHAnsi" w:hAnsiTheme="majorHAnsi" w:hint="eastAsia"/>
+          <w:sz w:val="22"/>
+        </w:rPr>
+        <w:t>뚜렷해지는</w:t>
+      </w:r>
+      <w:proofErr w:type="spellEnd"/>
+      <w:r>
+        <w:rPr>
+          <w:rFonts w:asciiTheme="majorHAnsi" w:eastAsiaTheme="majorHAnsi" w:hAnsiTheme="majorHAnsi" w:hint="eastAsia"/>
+          <w:sz w:val="22"/>
+        </w:rPr>
+        <w:t xml:space="preserve"> 것이 </w:t>
       </w:r>
       <w:r>
         <w:rPr>
@@ -4249,7 +4649,7 @@
       </w:r>
       <w:r>
         <w:rPr>
-          <w:rStyle w:val="af"/>
+          <w:rStyle w:val="FootnoteReference"/>
           <w:rFonts w:asciiTheme="majorHAnsi" w:eastAsiaTheme="majorHAnsi" w:hAnsiTheme="majorHAnsi"/>
           <w:sz w:val="22"/>
         </w:rPr>
@@ -4288,7 +4688,55 @@
           <w:rFonts w:asciiTheme="majorHAnsi" w:eastAsiaTheme="majorHAnsi" w:hAnsiTheme="majorHAnsi" w:hint="eastAsia"/>
           <w:sz w:val="22"/>
         </w:rPr>
-        <w:t>층의 여초현상이 한국 전체 인구 성비가 남초에서 여초로 전환</w:t>
+        <w:t xml:space="preserve">층의 </w:t>
+      </w:r>
+      <w:proofErr w:type="spellStart"/>
+      <w:r>
+        <w:rPr>
+          <w:rFonts w:asciiTheme="majorHAnsi" w:eastAsiaTheme="majorHAnsi" w:hAnsiTheme="majorHAnsi" w:hint="eastAsia"/>
+          <w:sz w:val="22"/>
+        </w:rPr>
+        <w:t>여초현상이</w:t>
+      </w:r>
+      <w:proofErr w:type="spellEnd"/>
+      <w:r>
+        <w:rPr>
+          <w:rFonts w:asciiTheme="majorHAnsi" w:eastAsiaTheme="majorHAnsi" w:hAnsiTheme="majorHAnsi" w:hint="eastAsia"/>
+          <w:sz w:val="22"/>
+        </w:rPr>
+        <w:t xml:space="preserve"> 한국 전체 인구 성비가 </w:t>
+      </w:r>
+      <w:proofErr w:type="spellStart"/>
+      <w:r>
+        <w:rPr>
+          <w:rFonts w:asciiTheme="majorHAnsi" w:eastAsiaTheme="majorHAnsi" w:hAnsiTheme="majorHAnsi" w:hint="eastAsia"/>
+          <w:sz w:val="22"/>
+        </w:rPr>
+        <w:t>남초에서</w:t>
+      </w:r>
+      <w:proofErr w:type="spellEnd"/>
+      <w:r>
+        <w:rPr>
+          <w:rFonts w:asciiTheme="majorHAnsi" w:eastAsiaTheme="majorHAnsi" w:hAnsiTheme="majorHAnsi" w:hint="eastAsia"/>
+          <w:sz w:val="22"/>
+        </w:rPr>
+        <w:t xml:space="preserve"> </w:t>
+      </w:r>
+      <w:proofErr w:type="spellStart"/>
+      <w:r>
+        <w:rPr>
+          <w:rFonts w:asciiTheme="majorHAnsi" w:eastAsiaTheme="majorHAnsi" w:hAnsiTheme="majorHAnsi" w:hint="eastAsia"/>
+          <w:sz w:val="22"/>
+        </w:rPr>
+        <w:t>여초로</w:t>
+      </w:r>
+      <w:proofErr w:type="spellEnd"/>
+      <w:r>
+        <w:rPr>
+          <w:rFonts w:asciiTheme="majorHAnsi" w:eastAsiaTheme="majorHAnsi" w:hAnsiTheme="majorHAnsi" w:hint="eastAsia"/>
+          <w:sz w:val="22"/>
+        </w:rPr>
+        <w:t xml:space="preserve"> 전환</w:t>
       </w:r>
       <w:r>
         <w:rPr>
@@ -4314,7 +4762,7 @@
     </w:p>
     <w:p>
       <w:pPr>
-        <w:pStyle w:val="a3"/>
+        <w:pStyle w:val="a"/>
         <w:spacing w:line="240" w:lineRule="auto"/>
         <w:ind w:left="760"/>
         <w:rPr>
@@ -4325,7 +4773,7 @@
     </w:p>
     <w:p>
       <w:pPr>
-        <w:pStyle w:val="a3"/>
+        <w:pStyle w:val="a"/>
         <w:numPr>
           <w:ilvl w:val="0"/>
           <w:numId w:val="9"/>
@@ -4346,7 +4794,7 @@
     </w:p>
     <w:p>
       <w:pPr>
-        <w:pStyle w:val="a3"/>
+        <w:pStyle w:val="a"/>
         <w:spacing w:line="240" w:lineRule="auto"/>
         <w:ind w:left="760"/>
         <w:rPr>
@@ -4357,9 +4805,9 @@
     </w:p>
     <w:p>
       <w:pPr>
-        <w:pStyle w:val="a3"/>
+        <w:pStyle w:val="a"/>
         <w:spacing w:line="240" w:lineRule="auto"/>
-        <w:ind w:left="760"/>
+        <w:ind w:left="800" w:firstLine="800"/>
         <w:rPr>
           <w:rFonts w:asciiTheme="majorHAnsi" w:eastAsiaTheme="majorHAnsi" w:hAnsiTheme="majorHAnsi"/>
           <w:sz w:val="22"/>
@@ -4370,12 +4818,84 @@
           <w:rFonts w:asciiTheme="majorHAnsi" w:eastAsiaTheme="majorHAnsi" w:hAnsiTheme="majorHAnsi" w:hint="eastAsia"/>
           <w:sz w:val="22"/>
         </w:rPr>
-        <w:t>ㅇ</w:t>
+        <w:t>이상치</w:t>
+      </w:r>
+      <w:r>
+        <w:rPr>
+          <w:rFonts w:asciiTheme="majorHAnsi" w:eastAsiaTheme="majorHAnsi" w:hAnsiTheme="majorHAnsi"/>
+          <w:sz w:val="22"/>
+        </w:rPr>
+        <w:t>(outlier)</w:t>
+      </w:r>
+      <w:r>
+        <w:rPr>
+          <w:rFonts w:asciiTheme="majorHAnsi" w:eastAsiaTheme="majorHAnsi" w:hAnsiTheme="majorHAnsi" w:hint="eastAsia"/>
+          <w:sz w:val="22"/>
+        </w:rPr>
+        <w:t>란 자료의 집합에서 다른 자료들이 가진 일반적인 패턴에서 벗어난 극단치를 지닌 값이거나 오류로 인해 발생한 값인 경우가 많다.</w:t>
+      </w:r>
+      <w:r>
+        <w:rPr>
+          <w:rFonts w:asciiTheme="majorHAnsi" w:eastAsiaTheme="majorHAnsi" w:hAnsiTheme="majorHAnsi"/>
+          <w:sz w:val="22"/>
+        </w:rPr>
+        <w:t xml:space="preserve"> </w:t>
+      </w:r>
+      <w:r>
+        <w:rPr>
+          <w:rFonts w:asciiTheme="majorHAnsi" w:eastAsiaTheme="majorHAnsi" w:hAnsiTheme="majorHAnsi" w:hint="eastAsia"/>
+          <w:sz w:val="22"/>
+        </w:rPr>
+        <w:t>통계 자료를 정리하고 분석하기 전에 이런 이상치가 존재함을 인지하고 이러한 값을 전처리를 하여야 통계 자료 분석의 결과로 잘못된 결과를 도출하는 경우가 생기지 않을 것이다.</w:t>
       </w:r>
     </w:p>
     <w:p>
       <w:pPr>
-        <w:pStyle w:val="a3"/>
+        <w:pStyle w:val="a"/>
+        <w:spacing w:line="240" w:lineRule="auto"/>
+        <w:ind w:left="800" w:firstLine="800"/>
+        <w:rPr>
+          <w:rFonts w:asciiTheme="majorHAnsi" w:eastAsiaTheme="majorHAnsi" w:hAnsiTheme="majorHAnsi"/>
+          <w:sz w:val="22"/>
+        </w:rPr>
+      </w:pPr>
+    </w:p>
+    <w:p>
+      <w:pPr>
+        <w:pStyle w:val="a"/>
+        <w:spacing w:line="240" w:lineRule="auto"/>
+        <w:ind w:left="800" w:firstLine="800"/>
+        <w:rPr>
+          <w:rFonts w:asciiTheme="majorHAnsi" w:eastAsiaTheme="majorHAnsi" w:hAnsiTheme="majorHAnsi"/>
+          <w:sz w:val="22"/>
+        </w:rPr>
+      </w:pPr>
+    </w:p>
+    <w:p>
+      <w:pPr>
+        <w:pStyle w:val="a"/>
+        <w:spacing w:line="240" w:lineRule="auto"/>
+        <w:ind w:left="800" w:firstLine="800"/>
+        <w:rPr>
+          <w:rFonts w:asciiTheme="majorHAnsi" w:eastAsiaTheme="majorHAnsi" w:hAnsiTheme="majorHAnsi" w:hint="eastAsia"/>
+          <w:sz w:val="22"/>
+        </w:rPr>
+      </w:pPr>
+    </w:p>
+    <w:p>
+      <w:pPr>
+        <w:pStyle w:val="a"/>
+        <w:spacing w:line="240" w:lineRule="auto"/>
+        <w:ind w:left="760"/>
+        <w:rPr>
+          <w:rFonts w:asciiTheme="majorHAnsi" w:eastAsiaTheme="majorHAnsi" w:hAnsiTheme="majorHAnsi" w:hint="eastAsia"/>
+          <w:sz w:val="22"/>
+        </w:rPr>
+      </w:pPr>
+    </w:p>
+    <w:p>
+      <w:pPr>
+        <w:pStyle w:val="a"/>
         <w:numPr>
           <w:ilvl w:val="0"/>
           <w:numId w:val="9"/>
@@ -4410,27 +4930,841 @@
     </w:p>
     <w:p>
       <w:pPr>
-        <w:pStyle w:val="ad"/>
-        <w:rPr>
-          <w:rFonts w:asciiTheme="majorHAnsi" w:eastAsiaTheme="majorHAnsi" w:hAnsiTheme="majorHAnsi"/>
+        <w:pStyle w:val="ListParagraph"/>
+        <w:rPr>
+          <w:rFonts w:asciiTheme="majorHAnsi" w:eastAsiaTheme="majorHAnsi" w:hAnsiTheme="majorHAnsi"/>
+          <w:sz w:val="22"/>
+        </w:rPr>
+      </w:pPr>
+      <w:r>
+        <w:rPr>
+          <w:noProof/>
+        </w:rPr>
+        <mc:AlternateContent>
+          <mc:Choice Requires="wps">
+            <w:drawing>
+              <wp:anchor distT="0" distB="0" distL="114300" distR="114300" simplePos="0" relativeHeight="251673600" behindDoc="0" locked="0" layoutInCell="1" allowOverlap="1" wp14:anchorId="525BB8E2" wp14:editId="489CDBA1">
+                <wp:simplePos x="0" y="0"/>
+                <wp:positionH relativeFrom="column">
+                  <wp:posOffset>381000</wp:posOffset>
+                </wp:positionH>
+                <wp:positionV relativeFrom="paragraph">
+                  <wp:posOffset>636270</wp:posOffset>
+                </wp:positionV>
+                <wp:extent cx="1828800" cy="1828800"/>
+                <wp:effectExtent l="0" t="0" r="0" b="0"/>
+                <wp:wrapNone/>
+                <wp:docPr id="1461581257" name="Text Box 1"/>
+                <wp:cNvGraphicFramePr/>
+                <a:graphic xmlns:a="http://schemas.openxmlformats.org/drawingml/2006/main">
+                  <a:graphicData uri="http://schemas.microsoft.com/office/word/2010/wordprocessingShape">
+                    <wps:wsp>
+                      <wps:cNvSpPr txBox="1"/>
+                      <wps:spPr>
+                        <a:xfrm>
+                          <a:off x="0" y="0"/>
+                          <a:ext cx="1828800" cy="1828800"/>
+                        </a:xfrm>
+                        <a:prstGeom prst="rect">
+                          <a:avLst/>
+                        </a:prstGeom>
+                        <a:noFill/>
+                        <a:ln>
+                          <a:noFill/>
+                        </a:ln>
+                      </wps:spPr>
+                      <wps:txbx>
+                        <w:txbxContent>
+                          <w:p>
+                            <w:pPr>
+                              <w:pStyle w:val="a"/>
+                              <w:spacing w:line="240" w:lineRule="auto"/>
+                              <w:jc w:val="center"/>
+                              <w:rPr>
+                                <w:rFonts w:asciiTheme="majorHAnsi" w:eastAsiaTheme="majorHAnsi" w:hAnsiTheme="majorHAnsi"/>
+                                <w:color w:val="000000" w:themeColor="text1"/>
+                                <w:sz w:val="32"/>
+                                <w:szCs w:val="32"/>
+                                <w14:shadow w14:blurRad="38100" w14:dist="19050" w14:dir="2700000" w14:sx="100000" w14:sy="100000" w14:kx="0" w14:ky="0" w14:algn="tl">
+                                  <w14:schemeClr w14:val="dk1">
+                                    <w14:alpha w14:val="60000"/>
+                                  </w14:schemeClr>
+                                </w14:shadow>
+                                <w14:textOutline w14:w="0" w14:cap="flat" w14:cmpd="sng" w14:algn="ctr">
+                                  <w14:noFill/>
+                                  <w14:prstDash w14:val="solid"/>
+                                  <w14:round/>
+                                </w14:textOutline>
+                              </w:rPr>
+                            </w:pPr>
+                            <w:r>
+                              <w:rPr>
+                                <w:rFonts w:asciiTheme="majorHAnsi" w:eastAsiaTheme="majorHAnsi" w:hAnsiTheme="majorHAnsi" w:hint="eastAsia"/>
+                                <w:color w:val="000000" w:themeColor="text1"/>
+                                <w:sz w:val="32"/>
+                                <w:szCs w:val="32"/>
+                                <w14:shadow w14:blurRad="38100" w14:dist="19050" w14:dir="2700000" w14:sx="100000" w14:sy="100000" w14:kx="0" w14:ky="0" w14:algn="tl">
+                                  <w14:schemeClr w14:val="dk1">
+                                    <w14:alpha w14:val="60000"/>
+                                  </w14:schemeClr>
+                                </w14:shadow>
+                                <w14:textOutline w14:w="0" w14:cap="flat" w14:cmpd="sng" w14:algn="ctr">
+                                  <w14:noFill/>
+                                  <w14:prstDash w14:val="solid"/>
+                                  <w14:round/>
+                                </w14:textOutline>
+                              </w:rPr>
+                              <w:t>분석 및</w:t>
+                            </w:r>
+                          </w:p>
+                          <w:p>
+                            <w:pPr>
+                              <w:pStyle w:val="a"/>
+                              <w:spacing w:line="240" w:lineRule="auto"/>
+                              <w:rPr>
+                                <w:rFonts w:asciiTheme="majorHAnsi" w:eastAsiaTheme="majorHAnsi" w:hAnsiTheme="majorHAnsi" w:hint="eastAsia"/>
+                                <w:color w:val="000000" w:themeColor="text1"/>
+                                <w:sz w:val="32"/>
+                                <w:szCs w:val="32"/>
+                                <w14:shadow w14:blurRad="38100" w14:dist="19050" w14:dir="2700000" w14:sx="100000" w14:sy="100000" w14:kx="0" w14:ky="0" w14:algn="tl">
+                                  <w14:schemeClr w14:val="dk1">
+                                    <w14:alpha w14:val="60000"/>
+                                  </w14:schemeClr>
+                                </w14:shadow>
+                                <w14:textOutline w14:w="0" w14:cap="flat" w14:cmpd="sng" w14:algn="ctr">
+                                  <w14:noFill/>
+                                  <w14:prstDash w14:val="solid"/>
+                                  <w14:round/>
+                                </w14:textOutline>
+                              </w:rPr>
+                            </w:pPr>
+                            <w:r>
+                              <w:rPr>
+                                <w:rFonts w:asciiTheme="majorHAnsi" w:eastAsiaTheme="majorHAnsi" w:hAnsiTheme="majorHAnsi" w:hint="eastAsia"/>
+                                <w:color w:val="000000" w:themeColor="text1"/>
+                                <w:sz w:val="32"/>
+                                <w:szCs w:val="32"/>
+                                <w14:shadow w14:blurRad="38100" w14:dist="19050" w14:dir="2700000" w14:sx="100000" w14:sy="100000" w14:kx="0" w14:ky="0" w14:algn="tl">
+                                  <w14:schemeClr w14:val="dk1">
+                                    <w14:alpha w14:val="60000"/>
+                                  </w14:schemeClr>
+                                </w14:shadow>
+                                <w14:textOutline w14:w="0" w14:cap="flat" w14:cmpd="sng" w14:algn="ctr">
+                                  <w14:noFill/>
+                                  <w14:prstDash w14:val="solid"/>
+                                  <w14:round/>
+                                </w14:textOutline>
+                              </w:rPr>
+                              <w:t>통계적 추론</w:t>
+                            </w:r>
+                          </w:p>
+                        </w:txbxContent>
+                      </wps:txbx>
+                      <wps:bodyPr rot="0" spcFirstLastPara="0" vertOverflow="overflow" horzOverflow="overflow" vert="horz" wrap="none" lIns="91440" tIns="45720" rIns="91440" bIns="45720" numCol="1" spcCol="0" rtlCol="0" fromWordArt="0" anchor="t" anchorCtr="0" forceAA="0" compatLnSpc="1">
+                        <a:prstTxWarp prst="textNoShape">
+                          <a:avLst/>
+                        </a:prstTxWarp>
+                        <a:spAutoFit/>
+                      </wps:bodyPr>
+                    </wps:wsp>
+                  </a:graphicData>
+                </a:graphic>
+              </wp:anchor>
+            </w:drawing>
+          </mc:Choice>
+          <mc:Fallback>
+            <w:pict>
+              <v:shape w14:anchorId="525BB8E2" id="Text Box 1" o:spid="_x0000_s1032" type="#_x0000_t202" style="position:absolute;left:0;text-align:left;margin-left:30pt;margin-top:50.1pt;width:2in;height:2in;z-index:251673600;visibility:visible;mso-wrap-style:none;mso-wrap-distance-left:9pt;mso-wrap-distance-top:0;mso-wrap-distance-right:9pt;mso-wrap-distance-bottom:0;mso-position-horizontal:absolute;mso-position-horizontal-relative:text;mso-position-vertical:absolute;mso-position-vertical-relative:text;v-text-anchor:top" o:gfxdata="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" filled="f" stroked="f">
+                <v:fill o:detectmouseclick="t"/>
+                <v:textbox style="mso-fit-shape-to-text:t">
+                  <w:txbxContent>
+                    <w:p>
+                      <w:pPr>
+                        <w:pStyle w:val="a"/>
+                        <w:spacing w:line="240" w:lineRule="auto"/>
+                        <w:jc w:val="center"/>
+                        <w:rPr>
+                          <w:rFonts w:asciiTheme="majorHAnsi" w:eastAsiaTheme="majorHAnsi" w:hAnsiTheme="majorHAnsi"/>
+                          <w:color w:val="000000" w:themeColor="text1"/>
+                          <w:sz w:val="32"/>
+                          <w:szCs w:val="32"/>
+                          <w14:shadow w14:blurRad="38100" w14:dist="19050" w14:dir="2700000" w14:sx="100000" w14:sy="100000" w14:kx="0" w14:ky="0" w14:algn="tl">
+                            <w14:schemeClr w14:val="dk1">
+                              <w14:alpha w14:val="60000"/>
+                            </w14:schemeClr>
+                          </w14:shadow>
+                          <w14:textOutline w14:w="0" w14:cap="flat" w14:cmpd="sng" w14:algn="ctr">
+                            <w14:noFill/>
+                            <w14:prstDash w14:val="solid"/>
+                            <w14:round/>
+                          </w14:textOutline>
+                        </w:rPr>
+                      </w:pPr>
+                      <w:r>
+                        <w:rPr>
+                          <w:rFonts w:asciiTheme="majorHAnsi" w:eastAsiaTheme="majorHAnsi" w:hAnsiTheme="majorHAnsi" w:hint="eastAsia"/>
+                          <w:color w:val="000000" w:themeColor="text1"/>
+                          <w:sz w:val="32"/>
+                          <w:szCs w:val="32"/>
+                          <w14:shadow w14:blurRad="38100" w14:dist="19050" w14:dir="2700000" w14:sx="100000" w14:sy="100000" w14:kx="0" w14:ky="0" w14:algn="tl">
+                            <w14:schemeClr w14:val="dk1">
+                              <w14:alpha w14:val="60000"/>
+                            </w14:schemeClr>
+                          </w14:shadow>
+                          <w14:textOutline w14:w="0" w14:cap="flat" w14:cmpd="sng" w14:algn="ctr">
+                            <w14:noFill/>
+                            <w14:prstDash w14:val="solid"/>
+                            <w14:round/>
+                          </w14:textOutline>
+                        </w:rPr>
+                        <w:t>분석 및</w:t>
+                      </w:r>
+                    </w:p>
+                    <w:p>
+                      <w:pPr>
+                        <w:pStyle w:val="a"/>
+                        <w:spacing w:line="240" w:lineRule="auto"/>
+                        <w:rPr>
+                          <w:rFonts w:asciiTheme="majorHAnsi" w:eastAsiaTheme="majorHAnsi" w:hAnsiTheme="majorHAnsi" w:hint="eastAsia"/>
+                          <w:color w:val="000000" w:themeColor="text1"/>
+                          <w:sz w:val="32"/>
+                          <w:szCs w:val="32"/>
+                          <w14:shadow w14:blurRad="38100" w14:dist="19050" w14:dir="2700000" w14:sx="100000" w14:sy="100000" w14:kx="0" w14:ky="0" w14:algn="tl">
+                            <w14:schemeClr w14:val="dk1">
+                              <w14:alpha w14:val="60000"/>
+                            </w14:schemeClr>
+                          </w14:shadow>
+                          <w14:textOutline w14:w="0" w14:cap="flat" w14:cmpd="sng" w14:algn="ctr">
+                            <w14:noFill/>
+                            <w14:prstDash w14:val="solid"/>
+                            <w14:round/>
+                          </w14:textOutline>
+                        </w:rPr>
+                      </w:pPr>
+                      <w:r>
+                        <w:rPr>
+                          <w:rFonts w:asciiTheme="majorHAnsi" w:eastAsiaTheme="majorHAnsi" w:hAnsiTheme="majorHAnsi" w:hint="eastAsia"/>
+                          <w:color w:val="000000" w:themeColor="text1"/>
+                          <w:sz w:val="32"/>
+                          <w:szCs w:val="32"/>
+                          <w14:shadow w14:blurRad="38100" w14:dist="19050" w14:dir="2700000" w14:sx="100000" w14:sy="100000" w14:kx="0" w14:ky="0" w14:algn="tl">
+                            <w14:schemeClr w14:val="dk1">
+                              <w14:alpha w14:val="60000"/>
+                            </w14:schemeClr>
+                          </w14:shadow>
+                          <w14:textOutline w14:w="0" w14:cap="flat" w14:cmpd="sng" w14:algn="ctr">
+                            <w14:noFill/>
+                            <w14:prstDash w14:val="solid"/>
+                            <w14:round/>
+                          </w14:textOutline>
+                        </w:rPr>
+                        <w:t>통계적 추론</w:t>
+                      </w:r>
+                    </w:p>
+                  </w:txbxContent>
+                </v:textbox>
+              </v:shape>
+            </w:pict>
+          </mc:Fallback>
+        </mc:AlternateContent>
+      </w:r>
+      <w:r>
+        <w:rPr>
+          <w:noProof/>
+        </w:rPr>
+        <mc:AlternateContent>
+          <mc:Choice Requires="wps">
+            <w:drawing>
+              <wp:anchor distT="0" distB="0" distL="114300" distR="114300" simplePos="0" relativeHeight="251675648" behindDoc="0" locked="0" layoutInCell="1" allowOverlap="1" wp14:anchorId="635EF32E" wp14:editId="234399A3">
+                <wp:simplePos x="0" y="0"/>
+                <wp:positionH relativeFrom="column">
+                  <wp:posOffset>2914650</wp:posOffset>
+                </wp:positionH>
+                <wp:positionV relativeFrom="paragraph">
+                  <wp:posOffset>895350</wp:posOffset>
+                </wp:positionV>
+                <wp:extent cx="1828800" cy="1828800"/>
+                <wp:effectExtent l="0" t="0" r="0" b="0"/>
+                <wp:wrapNone/>
+                <wp:docPr id="11377979" name="Text Box 1"/>
+                <wp:cNvGraphicFramePr/>
+                <a:graphic xmlns:a="http://schemas.openxmlformats.org/drawingml/2006/main">
+                  <a:graphicData uri="http://schemas.microsoft.com/office/word/2010/wordprocessingShape">
+                    <wps:wsp>
+                      <wps:cNvSpPr txBox="1"/>
+                      <wps:spPr>
+                        <a:xfrm>
+                          <a:off x="0" y="0"/>
+                          <a:ext cx="1828800" cy="1828800"/>
+                        </a:xfrm>
+                        <a:prstGeom prst="rect">
+                          <a:avLst/>
+                        </a:prstGeom>
+                        <a:noFill/>
+                        <a:ln>
+                          <a:noFill/>
+                        </a:ln>
+                      </wps:spPr>
+                      <wps:txbx>
+                        <w:txbxContent>
+                          <w:p>
+                            <w:pPr>
+                              <w:pStyle w:val="a"/>
+                              <w:spacing w:line="240" w:lineRule="auto"/>
+                              <w:rPr>
+                                <w:rFonts w:asciiTheme="majorHAnsi" w:eastAsiaTheme="majorHAnsi" w:hAnsiTheme="majorHAnsi" w:hint="eastAsia"/>
+                                <w:color w:val="000000" w:themeColor="text1"/>
+                                <w:sz w:val="32"/>
+                                <w:szCs w:val="32"/>
+                                <w14:shadow w14:blurRad="38100" w14:dist="19050" w14:dir="2700000" w14:sx="100000" w14:sy="100000" w14:kx="0" w14:ky="0" w14:algn="tl">
+                                  <w14:schemeClr w14:val="dk1">
+                                    <w14:alpha w14:val="60000"/>
+                                  </w14:schemeClr>
+                                </w14:shadow>
+                                <w14:textOutline w14:w="0" w14:cap="flat" w14:cmpd="sng" w14:algn="ctr">
+                                  <w14:noFill/>
+                                  <w14:prstDash w14:val="solid"/>
+                                  <w14:round/>
+                                </w14:textOutline>
+                              </w:rPr>
+                            </w:pPr>
+                            <w:r>
+                              <w:rPr>
+                                <w:rFonts w:asciiTheme="majorHAnsi" w:eastAsiaTheme="majorHAnsi" w:hAnsiTheme="majorHAnsi" w:hint="eastAsia"/>
+                                <w:color w:val="000000" w:themeColor="text1"/>
+                                <w:sz w:val="32"/>
+                                <w:szCs w:val="32"/>
+                                <w14:shadow w14:blurRad="38100" w14:dist="19050" w14:dir="2700000" w14:sx="100000" w14:sy="100000" w14:kx="0" w14:ky="0" w14:algn="tl">
+                                  <w14:schemeClr w14:val="dk1">
+                                    <w14:alpha w14:val="60000"/>
+                                  </w14:schemeClr>
+                                </w14:shadow>
+                                <w14:textOutline w14:w="0" w14:cap="flat" w14:cmpd="sng" w14:algn="ctr">
+                                  <w14:noFill/>
+                                  <w14:prstDash w14:val="solid"/>
+                                  <w14:round/>
+                                </w14:textOutline>
+                              </w:rPr>
+                              <w:t>표본 추출</w:t>
+                            </w:r>
+                          </w:p>
+                        </w:txbxContent>
+                      </wps:txbx>
+                      <wps:bodyPr rot="0" spcFirstLastPara="0" vertOverflow="overflow" horzOverflow="overflow" vert="horz" wrap="none" lIns="91440" tIns="45720" rIns="91440" bIns="45720" numCol="1" spcCol="0" rtlCol="0" fromWordArt="0" anchor="t" anchorCtr="0" forceAA="0" compatLnSpc="1">
+                        <a:prstTxWarp prst="textNoShape">
+                          <a:avLst/>
+                        </a:prstTxWarp>
+                        <a:spAutoFit/>
+                      </wps:bodyPr>
+                    </wps:wsp>
+                  </a:graphicData>
+                </a:graphic>
+              </wp:anchor>
+            </w:drawing>
+          </mc:Choice>
+          <mc:Fallback>
+            <w:pict>
+              <v:shape w14:anchorId="635EF32E" id="_x0000_s1033" type="#_x0000_t202" style="position:absolute;left:0;text-align:left;margin-left:229.5pt;margin-top:70.5pt;width:2in;height:2in;z-index:251675648;visibility:visible;mso-wrap-style:none;mso-wrap-distance-left:9pt;mso-wrap-distance-top:0;mso-wrap-distance-right:9pt;mso-wrap-distance-bottom:0;mso-position-horizontal:absolute;mso-position-horizontal-relative:text;mso-position-vertical:absolute;mso-position-vertical-relative:text;v-text-anchor:top" o:gfxdata="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" filled="f" stroked="f">
+                <v:fill o:detectmouseclick="t"/>
+                <v:textbox style="mso-fit-shape-to-text:t">
+                  <w:txbxContent>
+                    <w:p>
+                      <w:pPr>
+                        <w:pStyle w:val="a"/>
+                        <w:spacing w:line="240" w:lineRule="auto"/>
+                        <w:rPr>
+                          <w:rFonts w:asciiTheme="majorHAnsi" w:eastAsiaTheme="majorHAnsi" w:hAnsiTheme="majorHAnsi" w:hint="eastAsia"/>
+                          <w:color w:val="000000" w:themeColor="text1"/>
+                          <w:sz w:val="32"/>
+                          <w:szCs w:val="32"/>
+                          <w14:shadow w14:blurRad="38100" w14:dist="19050" w14:dir="2700000" w14:sx="100000" w14:sy="100000" w14:kx="0" w14:ky="0" w14:algn="tl">
+                            <w14:schemeClr w14:val="dk1">
+                              <w14:alpha w14:val="60000"/>
+                            </w14:schemeClr>
+                          </w14:shadow>
+                          <w14:textOutline w14:w="0" w14:cap="flat" w14:cmpd="sng" w14:algn="ctr">
+                            <w14:noFill/>
+                            <w14:prstDash w14:val="solid"/>
+                            <w14:round/>
+                          </w14:textOutline>
+                        </w:rPr>
+                      </w:pPr>
+                      <w:r>
+                        <w:rPr>
+                          <w:rFonts w:asciiTheme="majorHAnsi" w:eastAsiaTheme="majorHAnsi" w:hAnsiTheme="majorHAnsi" w:hint="eastAsia"/>
+                          <w:color w:val="000000" w:themeColor="text1"/>
+                          <w:sz w:val="32"/>
+                          <w:szCs w:val="32"/>
+                          <w14:shadow w14:blurRad="38100" w14:dist="19050" w14:dir="2700000" w14:sx="100000" w14:sy="100000" w14:kx="0" w14:ky="0" w14:algn="tl">
+                            <w14:schemeClr w14:val="dk1">
+                              <w14:alpha w14:val="60000"/>
+                            </w14:schemeClr>
+                          </w14:shadow>
+                          <w14:textOutline w14:w="0" w14:cap="flat" w14:cmpd="sng" w14:algn="ctr">
+                            <w14:noFill/>
+                            <w14:prstDash w14:val="solid"/>
+                            <w14:round/>
+                          </w14:textOutline>
+                        </w:rPr>
+                        <w:t>표본 추출</w:t>
+                      </w:r>
+                    </w:p>
+                  </w:txbxContent>
+                </v:textbox>
+              </v:shape>
+            </w:pict>
+          </mc:Fallback>
+        </mc:AlternateContent>
+      </w:r>
+      <w:r>
+        <w:rPr>
+          <w:rFonts w:asciiTheme="majorHAnsi" w:eastAsiaTheme="majorHAnsi" w:hAnsiTheme="majorHAnsi"/>
+          <w:noProof/>
+          <w:sz w:val="22"/>
+        </w:rPr>
+        <w:drawing>
+          <wp:anchor distT="0" distB="0" distL="114300" distR="114300" simplePos="0" relativeHeight="251658239" behindDoc="0" locked="0" layoutInCell="1" allowOverlap="1" wp14:anchorId="2593EDEA" wp14:editId="0B3A5025">
+            <wp:simplePos x="0" y="0"/>
+            <wp:positionH relativeFrom="column">
+              <wp:posOffset>504825</wp:posOffset>
+            </wp:positionH>
+            <wp:positionV relativeFrom="paragraph">
+              <wp:posOffset>3810</wp:posOffset>
+            </wp:positionV>
+            <wp:extent cx="3476625" cy="2733675"/>
+            <wp:effectExtent l="0" t="0" r="0" b="9525"/>
+            <wp:wrapSquare wrapText="bothSides"/>
+            <wp:docPr id="1998467507" name="Diagram 1"/>
+            <wp:cNvGraphicFramePr/>
+            <a:graphic xmlns:a="http://schemas.openxmlformats.org/drawingml/2006/main">
+              <a:graphicData uri="http://schemas.openxmlformats.org/drawingml/2006/diagram">
+                <dgm:relIds xmlns:dgm="http://schemas.openxmlformats.org/drawingml/2006/diagram" xmlns:r="http://schemas.openxmlformats.org/officeDocument/2006/relationships" r:dm="rId17" r:lo="rId18" r:qs="rId19" r:cs="rId20"/>
+              </a:graphicData>
+            </a:graphic>
+            <wp14:sizeRelH relativeFrom="margin">
+              <wp14:pctWidth>0</wp14:pctWidth>
+            </wp14:sizeRelH>
+          </wp:anchor>
+        </w:drawing>
+      </w:r>
+    </w:p>
+    <w:p>
+      <w:pPr>
+        <w:pStyle w:val="a"/>
+        <w:spacing w:line="240" w:lineRule="auto"/>
+        <w:ind w:left="400" w:firstLine="800"/>
+        <w:rPr>
+          <w:rFonts w:asciiTheme="majorHAnsi" w:eastAsiaTheme="majorHAnsi" w:hAnsiTheme="majorHAnsi"/>
+          <w:sz w:val="22"/>
+        </w:rPr>
+      </w:pPr>
+      <w:r>
+        <w:rPr>
+          <w:noProof/>
+        </w:rPr>
+        <mc:AlternateContent>
+          <mc:Choice Requires="wps">
+            <w:drawing>
+              <wp:anchor distT="0" distB="0" distL="114300" distR="114300" simplePos="0" relativeHeight="251671552" behindDoc="0" locked="0" layoutInCell="1" allowOverlap="1" wp14:anchorId="633064AB" wp14:editId="16DDA67E">
+                <wp:simplePos x="0" y="0"/>
+                <wp:positionH relativeFrom="column">
+                  <wp:posOffset>1590675</wp:posOffset>
+                </wp:positionH>
+                <wp:positionV relativeFrom="paragraph">
+                  <wp:posOffset>2082800</wp:posOffset>
+                </wp:positionV>
+                <wp:extent cx="1828800" cy="1828800"/>
+                <wp:effectExtent l="0" t="0" r="0" b="0"/>
+                <wp:wrapNone/>
+                <wp:docPr id="1795147751" name="Text Box 1"/>
+                <wp:cNvGraphicFramePr/>
+                <a:graphic xmlns:a="http://schemas.openxmlformats.org/drawingml/2006/main">
+                  <a:graphicData uri="http://schemas.microsoft.com/office/word/2010/wordprocessingShape">
+                    <wps:wsp>
+                      <wps:cNvSpPr txBox="1"/>
+                      <wps:spPr>
+                        <a:xfrm>
+                          <a:off x="0" y="0"/>
+                          <a:ext cx="1828800" cy="1828800"/>
+                        </a:xfrm>
+                        <a:prstGeom prst="rect">
+                          <a:avLst/>
+                        </a:prstGeom>
+                        <a:noFill/>
+                        <a:ln>
+                          <a:noFill/>
+                        </a:ln>
+                      </wps:spPr>
+                      <wps:txbx>
+                        <w:txbxContent>
+                          <w:p>
+                            <w:pPr>
+                              <w:pStyle w:val="a"/>
+                              <w:spacing w:line="240" w:lineRule="auto"/>
+                              <w:rPr>
+                                <w:rFonts w:asciiTheme="majorHAnsi" w:eastAsiaTheme="majorHAnsi" w:hAnsiTheme="majorHAnsi"/>
+                                <w:color w:val="000000" w:themeColor="text1"/>
+                                <w:sz w:val="32"/>
+                                <w:szCs w:val="32"/>
+                                <w14:shadow w14:blurRad="38100" w14:dist="19050" w14:dir="2700000" w14:sx="100000" w14:sy="100000" w14:kx="0" w14:ky="0" w14:algn="tl">
+                                  <w14:schemeClr w14:val="dk1">
+                                    <w14:alpha w14:val="60000"/>
+                                  </w14:schemeClr>
+                                </w14:shadow>
+                                <w14:textOutline w14:w="0" w14:cap="flat" w14:cmpd="sng" w14:algn="ctr">
+                                  <w14:noFill/>
+                                  <w14:prstDash w14:val="solid"/>
+                                  <w14:round/>
+                                </w14:textOutline>
+                              </w:rPr>
+                            </w:pPr>
+                            <w:r>
+                              <w:rPr>
+                                <w:rFonts w:asciiTheme="majorHAnsi" w:eastAsiaTheme="majorHAnsi" w:hAnsiTheme="majorHAnsi" w:hint="eastAsia"/>
+                                <w:color w:val="000000" w:themeColor="text1"/>
+                                <w:sz w:val="32"/>
+                                <w:szCs w:val="32"/>
+                                <w14:shadow w14:blurRad="38100" w14:dist="19050" w14:dir="2700000" w14:sx="100000" w14:sy="100000" w14:kx="0" w14:ky="0" w14:algn="tl">
+                                  <w14:schemeClr w14:val="dk1">
+                                    <w14:alpha w14:val="60000"/>
+                                  </w14:schemeClr>
+                                </w14:shadow>
+                                <w14:textOutline w14:w="0" w14:cap="flat" w14:cmpd="sng" w14:algn="ctr">
+                                  <w14:noFill/>
+                                  <w14:prstDash w14:val="solid"/>
+                                  <w14:round/>
+                                </w14:textOutline>
+                              </w:rPr>
+                              <w:t>자료의 정리</w:t>
+                            </w:r>
+                          </w:p>
+                        </w:txbxContent>
+                      </wps:txbx>
+                      <wps:bodyPr rot="0" spcFirstLastPara="0" vertOverflow="overflow" horzOverflow="overflow" vert="horz" wrap="none" lIns="91440" tIns="45720" rIns="91440" bIns="45720" numCol="1" spcCol="0" rtlCol="0" fromWordArt="0" anchor="t" anchorCtr="0" forceAA="0" compatLnSpc="1">
+                        <a:prstTxWarp prst="textNoShape">
+                          <a:avLst/>
+                        </a:prstTxWarp>
+                        <a:spAutoFit/>
+                      </wps:bodyPr>
+                    </wps:wsp>
+                  </a:graphicData>
+                </a:graphic>
+                <wp14:sizeRelH relativeFrom="margin">
+                  <wp14:pctWidth>0</wp14:pctWidth>
+                </wp14:sizeRelH>
+              </wp:anchor>
+            </w:drawing>
+          </mc:Choice>
+          <mc:Fallback>
+            <w:pict>
+              <v:shape w14:anchorId="633064AB" id="_x0000_s1034" type="#_x0000_t202" style="position:absolute;left:0;text-align:left;margin-left:125.25pt;margin-top:164pt;width:2in;height:2in;z-index:251671552;visibility:visible;mso-wrap-style:none;mso-width-percent:0;mso-wrap-distance-left:9pt;mso-wrap-distance-top:0;mso-wrap-distance-right:9pt;mso-wrap-distance-bottom:0;mso-position-horizontal:absolute;mso-position-horizontal-relative:text;mso-position-vertical:absolute;mso-position-vertical-relative:text;mso-width-percent:0;mso-width-relative:margin;v-text-anchor:top" o:gfxdata="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" filled="f" stroked="f">
+                <v:fill o:detectmouseclick="t"/>
+                <v:textbox style="mso-fit-shape-to-text:t">
+                  <w:txbxContent>
+                    <w:p>
+                      <w:pPr>
+                        <w:pStyle w:val="a"/>
+                        <w:spacing w:line="240" w:lineRule="auto"/>
+                        <w:rPr>
+                          <w:rFonts w:asciiTheme="majorHAnsi" w:eastAsiaTheme="majorHAnsi" w:hAnsiTheme="majorHAnsi"/>
+                          <w:color w:val="000000" w:themeColor="text1"/>
+                          <w:sz w:val="32"/>
+                          <w:szCs w:val="32"/>
+                          <w14:shadow w14:blurRad="38100" w14:dist="19050" w14:dir="2700000" w14:sx="100000" w14:sy="100000" w14:kx="0" w14:ky="0" w14:algn="tl">
+                            <w14:schemeClr w14:val="dk1">
+                              <w14:alpha w14:val="60000"/>
+                            </w14:schemeClr>
+                          </w14:shadow>
+                          <w14:textOutline w14:w="0" w14:cap="flat" w14:cmpd="sng" w14:algn="ctr">
+                            <w14:noFill/>
+                            <w14:prstDash w14:val="solid"/>
+                            <w14:round/>
+                          </w14:textOutline>
+                        </w:rPr>
+                      </w:pPr>
+                      <w:r>
+                        <w:rPr>
+                          <w:rFonts w:asciiTheme="majorHAnsi" w:eastAsiaTheme="majorHAnsi" w:hAnsiTheme="majorHAnsi" w:hint="eastAsia"/>
+                          <w:color w:val="000000" w:themeColor="text1"/>
+                          <w:sz w:val="32"/>
+                          <w:szCs w:val="32"/>
+                          <w14:shadow w14:blurRad="38100" w14:dist="19050" w14:dir="2700000" w14:sx="100000" w14:sy="100000" w14:kx="0" w14:ky="0" w14:algn="tl">
+                            <w14:schemeClr w14:val="dk1">
+                              <w14:alpha w14:val="60000"/>
+                            </w14:schemeClr>
+                          </w14:shadow>
+                          <w14:textOutline w14:w="0" w14:cap="flat" w14:cmpd="sng" w14:algn="ctr">
+                            <w14:noFill/>
+                            <w14:prstDash w14:val="solid"/>
+                            <w14:round/>
+                          </w14:textOutline>
+                        </w:rPr>
+                        <w:t>자료의 정리</w:t>
+                      </w:r>
+                    </w:p>
+                  </w:txbxContent>
+                </v:textbox>
+              </v:shape>
+            </w:pict>
+          </mc:Fallback>
+        </mc:AlternateContent>
+      </w:r>
+      <w:r>
+        <w:rPr>
+          <w:rFonts w:asciiTheme="majorHAnsi" w:eastAsiaTheme="majorHAnsi" w:hAnsiTheme="majorHAnsi" w:hint="eastAsia"/>
+          <w:sz w:val="22"/>
+        </w:rPr>
+        <w:t>모집단과 표본의 관계는 위와 같은데,</w:t>
+      </w:r>
+      <w:r>
+        <w:rPr>
+          <w:rFonts w:asciiTheme="majorHAnsi" w:eastAsiaTheme="majorHAnsi" w:hAnsiTheme="majorHAnsi"/>
+          <w:sz w:val="22"/>
+        </w:rPr>
+        <w:t xml:space="preserve"> </w:t>
+      </w:r>
+      <w:r>
+        <w:rPr>
+          <w:rFonts w:asciiTheme="majorHAnsi" w:eastAsiaTheme="majorHAnsi" w:hAnsiTheme="majorHAnsi" w:hint="eastAsia"/>
+          <w:sz w:val="22"/>
+        </w:rPr>
+        <w:t>우리가 알고자 하는 정보</w:t>
+      </w:r>
+      <w:r>
+        <w:rPr>
+          <w:rFonts w:asciiTheme="majorHAnsi" w:eastAsiaTheme="majorHAnsi" w:hAnsiTheme="majorHAnsi" w:hint="eastAsia"/>
+          <w:sz w:val="22"/>
+        </w:rPr>
+        <w:t xml:space="preserve">인 </w:t>
+      </w:r>
+      <w:proofErr w:type="spellStart"/>
+      <w:r>
+        <w:rPr>
+          <w:rFonts w:asciiTheme="majorHAnsi" w:eastAsiaTheme="majorHAnsi" w:hAnsiTheme="majorHAnsi" w:hint="eastAsia"/>
+          <w:sz w:val="22"/>
+        </w:rPr>
+        <w:t>모수</w:t>
+      </w:r>
+      <w:r>
+        <w:rPr>
+          <w:rFonts w:asciiTheme="majorHAnsi" w:eastAsiaTheme="majorHAnsi" w:hAnsiTheme="majorHAnsi" w:hint="eastAsia"/>
+          <w:sz w:val="22"/>
+        </w:rPr>
+        <w:t>를</w:t>
+      </w:r>
+      <w:proofErr w:type="spellEnd"/>
+      <w:r>
+        <w:rPr>
+          <w:rFonts w:asciiTheme="majorHAnsi" w:eastAsiaTheme="majorHAnsi" w:hAnsiTheme="majorHAnsi" w:hint="eastAsia"/>
+          <w:sz w:val="22"/>
+        </w:rPr>
+        <w:t xml:space="preserve"> 가진 조사대상의 전체 집단을 </w:t>
+      </w:r>
+      <w:r>
+        <w:rPr>
+          <w:rFonts w:asciiTheme="majorHAnsi" w:eastAsiaTheme="majorHAnsi" w:hAnsiTheme="majorHAnsi" w:hint="eastAsia"/>
+          <w:sz w:val="22"/>
+        </w:rPr>
+        <w:t>모</w:t>
+      </w:r>
+      <w:r>
+        <w:rPr>
+          <w:noProof/>
+        </w:rPr>
+        <w:lastRenderedPageBreak/>
+        <w:drawing>
+          <wp:anchor distT="0" distB="0" distL="114300" distR="114300" simplePos="0" relativeHeight="251676672" behindDoc="0" locked="0" layoutInCell="1" allowOverlap="1" wp14:anchorId="515E4EB0" wp14:editId="03015A9E">
+            <wp:simplePos x="0" y="0"/>
+            <wp:positionH relativeFrom="margin">
+              <wp:align>right</wp:align>
+            </wp:positionH>
+            <wp:positionV relativeFrom="paragraph">
+              <wp:posOffset>0</wp:posOffset>
+            </wp:positionV>
+            <wp:extent cx="3051175" cy="2715895"/>
+            <wp:effectExtent l="0" t="0" r="0" b="8255"/>
+            <wp:wrapSquare wrapText="bothSides"/>
+            <wp:docPr id="291263471" name="Picture 3" descr="대구 서구 근로자 평균연봉 2590만원…농촌지역 의성보다 적어"/>
+            <wp:cNvGraphicFramePr>
+              <a:graphicFrameLocks xmlns:a="http://schemas.openxmlformats.org/drawingml/2006/main" noChangeAspect="1"/>
+            </wp:cNvGraphicFramePr>
+            <a:graphic xmlns:a="http://schemas.openxmlformats.org/drawingml/2006/main">
+              <a:graphicData uri="http://schemas.openxmlformats.org/drawingml/2006/picture">
+                <pic:pic xmlns:pic="http://schemas.openxmlformats.org/drawingml/2006/picture">
+                  <pic:nvPicPr>
+                    <pic:cNvPr id="0" name="Picture 3" descr="대구 서구 근로자 평균연봉 2590만원…농촌지역 의성보다 적어"/>
+                    <pic:cNvPicPr>
+                      <a:picLocks noChangeAspect="1" noChangeArrowheads="1"/>
+                    </pic:cNvPicPr>
+                  </pic:nvPicPr>
+                  <pic:blipFill>
+                    <a:blip r:embed="rId22" cstate="print">
+                      <a:extLst>
+                        <a:ext uri="{28A0092B-C50C-407E-A947-70E740481C1C}">
+                          <a14:useLocalDpi xmlns:a14="http://schemas.microsoft.com/office/drawing/2010/main" val="0"/>
+                        </a:ext>
+                      </a:extLst>
+                    </a:blip>
+                    <a:srcRect/>
+                    <a:stretch>
+                      <a:fillRect/>
+                    </a:stretch>
+                  </pic:blipFill>
+                  <pic:spPr bwMode="auto">
+                    <a:xfrm>
+                      <a:off x="0" y="0"/>
+                      <a:ext cx="3051175" cy="2715895"/>
+                    </a:xfrm>
+                    <a:prstGeom prst="rect">
+                      <a:avLst/>
+                    </a:prstGeom>
+                    <a:noFill/>
+                    <a:ln>
+                      <a:noFill/>
+                    </a:ln>
+                  </pic:spPr>
+                </pic:pic>
+              </a:graphicData>
+            </a:graphic>
+            <wp14:sizeRelH relativeFrom="margin">
+              <wp14:pctWidth>0</wp14:pctWidth>
+            </wp14:sizeRelH>
+            <wp14:sizeRelV relativeFrom="margin">
+              <wp14:pctHeight>0</wp14:pctHeight>
+            </wp14:sizeRelV>
+          </wp:anchor>
+        </w:drawing>
+      </w:r>
+      <w:r>
+        <w:rPr>
+          <w:rFonts w:asciiTheme="majorHAnsi" w:eastAsiaTheme="majorHAnsi" w:hAnsiTheme="majorHAnsi" w:hint="eastAsia"/>
+          <w:sz w:val="22"/>
+        </w:rPr>
+        <w:t>집단이라 한다.</w:t>
+      </w:r>
+      <w:r>
+        <w:rPr>
+          <w:rFonts w:asciiTheme="majorHAnsi" w:eastAsiaTheme="majorHAnsi" w:hAnsiTheme="majorHAnsi"/>
+          <w:sz w:val="22"/>
+        </w:rPr>
+        <w:t xml:space="preserve"> </w:t>
+      </w:r>
+      <w:r>
+        <w:rPr>
+          <w:rFonts w:asciiTheme="majorHAnsi" w:eastAsiaTheme="majorHAnsi" w:hAnsiTheme="majorHAnsi" w:hint="eastAsia"/>
+          <w:sz w:val="22"/>
+        </w:rPr>
+        <w:t>모집단을 조사하기 위에 뽑힌 모집단의 일부를 표본이라고 한다.</w:t>
+      </w:r>
+      <w:r>
+        <w:rPr>
+          <w:rFonts w:asciiTheme="majorHAnsi" w:eastAsiaTheme="majorHAnsi" w:hAnsiTheme="majorHAnsi"/>
+          <w:sz w:val="22"/>
+        </w:rPr>
+        <w:t xml:space="preserve"> </w:t>
+      </w:r>
+      <w:r>
+        <w:rPr>
+          <w:rFonts w:asciiTheme="majorHAnsi" w:eastAsiaTheme="majorHAnsi" w:hAnsiTheme="majorHAnsi" w:hint="eastAsia"/>
+          <w:sz w:val="22"/>
+        </w:rPr>
+        <w:t>이러한 표본이 모집단을 제대로 대표하려면 표본이 잘 섞여 있고 무작위로 추출되어야 한다.</w:t>
+      </w:r>
+      <w:r>
+        <w:rPr>
+          <w:rFonts w:asciiTheme="majorHAnsi" w:eastAsiaTheme="majorHAnsi" w:hAnsiTheme="majorHAnsi"/>
+          <w:sz w:val="22"/>
+        </w:rPr>
+        <w:t xml:space="preserve"> </w:t>
+      </w:r>
+      <w:r>
+        <w:rPr>
+          <w:rFonts w:asciiTheme="majorHAnsi" w:eastAsiaTheme="majorHAnsi" w:hAnsiTheme="majorHAnsi" w:hint="eastAsia"/>
+          <w:sz w:val="22"/>
+        </w:rPr>
+        <w:t>예를 들어 우리나라 국민의 평균 소득을 알고 싶어 하는 상황을 가정해보자.</w:t>
+      </w:r>
+      <w:r>
+        <w:rPr>
+          <w:rFonts w:asciiTheme="majorHAnsi" w:eastAsiaTheme="majorHAnsi" w:hAnsiTheme="majorHAnsi"/>
+          <w:sz w:val="22"/>
+        </w:rPr>
+        <w:t xml:space="preserve"> </w:t>
+      </w:r>
+      <w:r>
+        <w:rPr>
+          <w:rFonts w:asciiTheme="majorHAnsi" w:eastAsiaTheme="majorHAnsi" w:hAnsiTheme="majorHAnsi" w:hint="eastAsia"/>
+          <w:sz w:val="22"/>
+        </w:rPr>
+        <w:t>우리나라 국민 전체가 모집단이고,</w:t>
+      </w:r>
+      <w:r>
+        <w:rPr>
+          <w:rFonts w:asciiTheme="majorHAnsi" w:eastAsiaTheme="majorHAnsi" w:hAnsiTheme="majorHAnsi"/>
+          <w:sz w:val="22"/>
+        </w:rPr>
+        <w:t xml:space="preserve"> </w:t>
+      </w:r>
+      <w:r>
+        <w:rPr>
+          <w:rFonts w:asciiTheme="majorHAnsi" w:eastAsiaTheme="majorHAnsi" w:hAnsiTheme="majorHAnsi" w:hint="eastAsia"/>
+          <w:sz w:val="22"/>
+        </w:rPr>
+        <w:t>평균 소득을 조사하기 위해 추출된 일부 국민이 표본이 될 것이다.</w:t>
+      </w:r>
+      <w:r>
+        <w:rPr>
+          <w:rFonts w:asciiTheme="majorHAnsi" w:eastAsiaTheme="majorHAnsi" w:hAnsiTheme="majorHAnsi"/>
+          <w:sz w:val="22"/>
+        </w:rPr>
+        <w:t xml:space="preserve"> </w:t>
+      </w:r>
+      <w:r>
+        <w:rPr>
+          <w:rFonts w:asciiTheme="majorHAnsi" w:eastAsiaTheme="majorHAnsi" w:hAnsiTheme="majorHAnsi" w:hint="eastAsia"/>
+          <w:sz w:val="22"/>
+        </w:rPr>
+        <w:t xml:space="preserve">하지만 만약에 표본이 골고루 섞여서 임의로 추출되지 않고 소득이 </w:t>
+      </w:r>
+      <w:proofErr w:type="spellStart"/>
+      <w:r>
+        <w:rPr>
+          <w:rFonts w:asciiTheme="majorHAnsi" w:eastAsiaTheme="majorHAnsi" w:hAnsiTheme="majorHAnsi" w:hint="eastAsia"/>
+          <w:sz w:val="22"/>
+        </w:rPr>
+        <w:t>높</w:t>
+      </w:r>
+      <w:proofErr w:type="spellEnd"/>
+      <w:r>
+        <w:rPr>
+          <w:rFonts w:asciiTheme="majorHAnsi" w:eastAsiaTheme="majorHAnsi" w:hAnsiTheme="majorHAnsi" w:hint="eastAsia"/>
+          <w:sz w:val="22"/>
+        </w:rPr>
+        <w:t xml:space="preserve"> </w:t>
+      </w:r>
+      <w:r>
+        <w:rPr>
+          <w:rStyle w:val="FootnoteReference"/>
+          <w:rFonts w:asciiTheme="majorHAnsi" w:eastAsiaTheme="majorHAnsi" w:hAnsiTheme="majorHAnsi"/>
+          <w:sz w:val="22"/>
+        </w:rPr>
+        <w:footnoteReference w:id="6"/>
+      </w:r>
+    </w:p>
+    <w:p>
+      <w:pPr>
+        <w:pStyle w:val="a"/>
+        <w:spacing w:line="240" w:lineRule="auto"/>
+        <w:ind w:left="400" w:firstLine="800"/>
+        <w:rPr>
+          <w:rFonts w:asciiTheme="majorHAnsi" w:eastAsiaTheme="majorHAnsi" w:hAnsiTheme="majorHAnsi" w:hint="eastAsia"/>
           <w:sz w:val="22"/>
         </w:rPr>
       </w:pPr>
     </w:p>
     <w:p>
       <w:pPr>
-        <w:pStyle w:val="a3"/>
-        <w:spacing w:line="240" w:lineRule="auto"/>
-        <w:ind w:left="760"/>
-        <w:rPr>
-          <w:rFonts w:asciiTheme="majorHAnsi" w:eastAsiaTheme="majorHAnsi" w:hAnsiTheme="majorHAnsi"/>
-          <w:sz w:val="22"/>
-        </w:rPr>
-      </w:pPr>
-    </w:p>
-    <w:p>
-      <w:pPr>
-        <w:pStyle w:val="a3"/>
+        <w:pStyle w:val="a"/>
         <w:numPr>
           <w:ilvl w:val="0"/>
           <w:numId w:val="9"/>
@@ -4451,7 +5785,82 @@
     </w:p>
     <w:p>
       <w:pPr>
-        <w:pStyle w:val="a3"/>
+        <w:pStyle w:val="a"/>
+        <w:spacing w:line="240" w:lineRule="auto"/>
+        <w:ind w:left="760"/>
+        <w:rPr>
+          <w:rFonts w:asciiTheme="majorHAnsi" w:eastAsiaTheme="majorHAnsi" w:hAnsiTheme="majorHAnsi"/>
+          <w:sz w:val="22"/>
+        </w:rPr>
+      </w:pPr>
+      <w:r>
+        <w:rPr>
+          <w:noProof/>
+        </w:rPr>
+        <w:drawing>
+          <wp:inline distT="0" distB="0" distL="0" distR="0" wp14:anchorId="4D0AE4D5" wp14:editId="44FEBD0C">
+            <wp:extent cx="4229100" cy="3331302"/>
+            <wp:effectExtent l="0" t="0" r="0" b="2540"/>
+            <wp:docPr id="386146846" name="Picture 4" descr="A diagram of a normal distribution&#10;&#10;Description automatically generated"/>
+            <wp:cNvGraphicFramePr>
+              <a:graphicFrameLocks xmlns:a="http://schemas.openxmlformats.org/drawingml/2006/main" noChangeAspect="1"/>
+            </wp:cNvGraphicFramePr>
+            <a:graphic xmlns:a="http://schemas.openxmlformats.org/drawingml/2006/main">
+              <a:graphicData uri="http://schemas.openxmlformats.org/drawingml/2006/picture">
+                <pic:pic xmlns:pic="http://schemas.openxmlformats.org/drawingml/2006/picture">
+                  <pic:nvPicPr>
+                    <pic:cNvPr id="386146846" name="Picture 4" descr="A diagram of a normal distribution&#10;&#10;Description automatically generated"/>
+                    <pic:cNvPicPr>
+                      <a:picLocks noChangeAspect="1" noChangeArrowheads="1"/>
+                    </pic:cNvPicPr>
+                  </pic:nvPicPr>
+                  <pic:blipFill rotWithShape="1">
+                    <a:blip r:embed="rId23">
+                      <a:extLst>
+                        <a:ext uri="{28A0092B-C50C-407E-A947-70E740481C1C}">
+                          <a14:useLocalDpi xmlns:a14="http://schemas.microsoft.com/office/drawing/2010/main" val="0"/>
+                        </a:ext>
+                      </a:extLst>
+                    </a:blip>
+                    <a:srcRect l="21013" t="10345" r="21122" b="8620"/>
+                    <a:stretch/>
+                  </pic:blipFill>
+                  <pic:spPr bwMode="auto">
+                    <a:xfrm>
+                      <a:off x="0" y="0"/>
+                      <a:ext cx="4242868" cy="3342147"/>
+                    </a:xfrm>
+                    <a:prstGeom prst="rect">
+                      <a:avLst/>
+                    </a:prstGeom>
+                    <a:noFill/>
+                    <a:ln>
+                      <a:noFill/>
+                    </a:ln>
+                    <a:extLst>
+                      <a:ext uri="{53640926-AAD7-44D8-BBD7-CCE9431645EC}">
+                        <a14:shadowObscured xmlns:a14="http://schemas.microsoft.com/office/drawing/2010/main"/>
+                      </a:ext>
+                    </a:extLst>
+                  </pic:spPr>
+                </pic:pic>
+              </a:graphicData>
+            </a:graphic>
+          </wp:inline>
+        </w:drawing>
+      </w:r>
+      <w:r>
+        <w:rPr>
+          <w:rStyle w:val="FootnoteReference"/>
+          <w:rFonts w:asciiTheme="majorHAnsi" w:eastAsiaTheme="majorHAnsi" w:hAnsiTheme="majorHAnsi"/>
+          <w:sz w:val="22"/>
+        </w:rPr>
+        <w:footnoteReference w:id="7"/>
+      </w:r>
+    </w:p>
+    <w:p>
+      <w:pPr>
+        <w:pStyle w:val="a"/>
         <w:spacing w:line="240" w:lineRule="auto"/>
         <w:ind w:left="760"/>
         <w:rPr>
@@ -4462,7 +5871,268 @@
     </w:p>
     <w:p>
       <w:pPr>
-        <w:pStyle w:val="a3"/>
+        <w:pStyle w:val="a"/>
+        <w:spacing w:line="240" w:lineRule="auto"/>
+        <w:ind w:left="800" w:firstLine="800"/>
+        <w:rPr>
+          <w:rFonts w:asciiTheme="majorHAnsi" w:eastAsiaTheme="majorHAnsi" w:hAnsiTheme="majorHAnsi" w:hint="eastAsia"/>
+          <w:sz w:val="22"/>
+        </w:rPr>
+      </w:pPr>
+      <w:r>
+        <w:rPr>
+          <w:rFonts w:asciiTheme="majorHAnsi" w:eastAsiaTheme="majorHAnsi" w:hAnsiTheme="majorHAnsi" w:hint="eastAsia"/>
+          <w:sz w:val="22"/>
+        </w:rPr>
+        <w:t>정규분포는 평균과 표준편차에 의해 특성,</w:t>
+      </w:r>
+      <w:r>
+        <w:rPr>
+          <w:rFonts w:asciiTheme="majorHAnsi" w:eastAsiaTheme="majorHAnsi" w:hAnsiTheme="majorHAnsi"/>
+          <w:sz w:val="22"/>
+        </w:rPr>
+        <w:t xml:space="preserve"> </w:t>
+      </w:r>
+      <w:r>
+        <w:rPr>
+          <w:rFonts w:asciiTheme="majorHAnsi" w:eastAsiaTheme="majorHAnsi" w:hAnsiTheme="majorHAnsi" w:hint="eastAsia"/>
+          <w:sz w:val="22"/>
+        </w:rPr>
+        <w:t>즉 어떻게 분포하고 있는지 그 형태가 정해지고 평균을 중심으로 좌우대칭인 종 모양인 특징을 가지고 있다.</w:t>
+      </w:r>
+      <w:r>
+        <w:rPr>
+          <w:rFonts w:asciiTheme="majorHAnsi" w:eastAsiaTheme="majorHAnsi" w:hAnsiTheme="majorHAnsi"/>
+          <w:sz w:val="22"/>
+        </w:rPr>
+        <w:t xml:space="preserve"> </w:t>
+      </w:r>
+      <w:r>
+        <w:rPr>
+          <w:rFonts w:asciiTheme="majorHAnsi" w:eastAsiaTheme="majorHAnsi" w:hAnsiTheme="majorHAnsi" w:hint="eastAsia"/>
+          <w:sz w:val="22"/>
+        </w:rPr>
+        <w:t>평균</w:t>
+      </w:r>
+      <w:r>
+        <w:rPr>
+          <w:rFonts w:asciiTheme="majorHAnsi" w:eastAsiaTheme="majorHAnsi" w:hAnsiTheme="majorHAnsi"/>
+          <w:sz w:val="22"/>
+        </w:rPr>
+        <w:t>(μ)</w:t>
+      </w:r>
+      <w:r>
+        <w:rPr>
+          <w:rFonts w:asciiTheme="majorHAnsi" w:eastAsiaTheme="majorHAnsi" w:hAnsiTheme="majorHAnsi" w:hint="eastAsia"/>
+          <w:sz w:val="22"/>
+        </w:rPr>
+        <w:t>과</w:t>
+      </w:r>
+      <w:r>
+        <w:rPr>
+          <w:rFonts w:asciiTheme="majorHAnsi" w:eastAsiaTheme="majorHAnsi" w:hAnsiTheme="majorHAnsi"/>
+          <w:sz w:val="22"/>
+        </w:rPr>
+        <w:t xml:space="preserve"> 표준편차(σ)</w:t>
+      </w:r>
+      <w:r>
+        <w:rPr>
+          <w:rFonts w:asciiTheme="majorHAnsi" w:eastAsiaTheme="majorHAnsi" w:hAnsiTheme="majorHAnsi"/>
+          <w:sz w:val="22"/>
+        </w:rPr>
+        <w:t xml:space="preserve"> </w:t>
+      </w:r>
+      <w:r>
+        <w:rPr>
+          <w:rFonts w:asciiTheme="majorHAnsi" w:eastAsiaTheme="majorHAnsi" w:hAnsiTheme="majorHAnsi" w:hint="eastAsia"/>
+          <w:sz w:val="22"/>
+        </w:rPr>
+        <w:t xml:space="preserve">두 가지 값이 정규분포의 특성을 결정하기 때문에 정규분포 </w:t>
+      </w:r>
+      <w:r>
+        <w:rPr>
+          <w:rFonts w:asciiTheme="majorHAnsi" w:eastAsiaTheme="majorHAnsi" w:hAnsiTheme="majorHAnsi"/>
+          <w:sz w:val="22"/>
+        </w:rPr>
+        <w:t>N</w:t>
+      </w:r>
+      <w:r>
+        <w:rPr>
+          <w:rFonts w:asciiTheme="majorHAnsi" w:eastAsiaTheme="majorHAnsi" w:hAnsiTheme="majorHAnsi" w:hint="eastAsia"/>
+          <w:sz w:val="22"/>
+        </w:rPr>
+        <w:t xml:space="preserve">은 </w:t>
+      </w:r>
+      <w:r>
+        <w:rPr>
+          <w:rFonts w:asciiTheme="majorHAnsi" w:eastAsiaTheme="majorHAnsi" w:hAnsiTheme="majorHAnsi"/>
+          <w:sz w:val="22"/>
+        </w:rPr>
+        <w:t>N(</w:t>
+      </w:r>
+      <w:r>
+        <w:rPr>
+          <w:rFonts w:asciiTheme="majorHAnsi" w:eastAsiaTheme="majorHAnsi" w:hAnsiTheme="majorHAnsi"/>
+          <w:sz w:val="22"/>
+        </w:rPr>
+        <w:t>μ</w:t>
+      </w:r>
+      <w:r>
+        <w:rPr>
+          <w:rFonts w:asciiTheme="majorHAnsi" w:eastAsiaTheme="majorHAnsi" w:hAnsiTheme="majorHAnsi"/>
+          <w:sz w:val="22"/>
+        </w:rPr>
+        <w:t xml:space="preserve">, </w:t>
+      </w:r>
+      <w:r>
+        <w:rPr>
+          <w:rFonts w:asciiTheme="majorHAnsi" w:eastAsiaTheme="majorHAnsi" w:hAnsiTheme="majorHAnsi"/>
+          <w:sz w:val="22"/>
+        </w:rPr>
+        <w:t>σ</w:t>
+      </w:r>
+      <w:r>
+        <w:rPr>
+          <w:rFonts w:asciiTheme="majorHAnsi" w:eastAsiaTheme="majorHAnsi" w:hAnsiTheme="majorHAnsi"/>
+          <w:sz w:val="22"/>
+          <w:vertAlign w:val="superscript"/>
+        </w:rPr>
+        <w:t>2</w:t>
+      </w:r>
+      <w:r>
+        <w:rPr>
+          <w:rFonts w:asciiTheme="majorHAnsi" w:eastAsiaTheme="majorHAnsi" w:hAnsiTheme="majorHAnsi"/>
+          <w:sz w:val="22"/>
+        </w:rPr>
+        <w:t>)</w:t>
+      </w:r>
+      <w:r>
+        <w:rPr>
+          <w:rFonts w:asciiTheme="majorHAnsi" w:eastAsiaTheme="majorHAnsi" w:hAnsiTheme="majorHAnsi" w:hint="eastAsia"/>
+          <w:sz w:val="22"/>
+        </w:rPr>
+        <w:t>의 형태로 표현한다.</w:t>
+      </w:r>
+      <w:r>
+        <w:rPr>
+          <w:rFonts w:asciiTheme="majorHAnsi" w:eastAsiaTheme="majorHAnsi" w:hAnsiTheme="majorHAnsi"/>
+          <w:sz w:val="22"/>
+        </w:rPr>
+        <w:t xml:space="preserve"> </w:t>
+      </w:r>
+      <w:r>
+        <w:rPr>
+          <w:rFonts w:asciiTheme="majorHAnsi" w:eastAsiaTheme="majorHAnsi" w:hAnsiTheme="majorHAnsi" w:hint="eastAsia"/>
+          <w:sz w:val="22"/>
+        </w:rPr>
+        <w:t xml:space="preserve">또한 평균에서 </w:t>
+      </w:r>
+      <w:r>
+        <w:rPr>
+          <w:rFonts w:asciiTheme="majorHAnsi" w:eastAsiaTheme="majorHAnsi" w:hAnsiTheme="majorHAnsi"/>
+          <w:sz w:val="22"/>
+        </w:rPr>
+        <w:t>1</w:t>
+      </w:r>
+      <w:r>
+        <w:rPr>
+          <w:rFonts w:asciiTheme="majorHAnsi" w:eastAsiaTheme="majorHAnsi" w:hAnsiTheme="majorHAnsi" w:hint="eastAsia"/>
+          <w:sz w:val="22"/>
+        </w:rPr>
+        <w:t xml:space="preserve">표준편차 내에 약 </w:t>
+      </w:r>
+      <w:r>
+        <w:rPr>
+          <w:rFonts w:asciiTheme="majorHAnsi" w:eastAsiaTheme="majorHAnsi" w:hAnsiTheme="majorHAnsi"/>
+          <w:sz w:val="22"/>
+        </w:rPr>
+        <w:t>68.27%</w:t>
+      </w:r>
+      <w:r>
+        <w:rPr>
+          <w:rFonts w:asciiTheme="majorHAnsi" w:eastAsiaTheme="majorHAnsi" w:hAnsiTheme="majorHAnsi" w:hint="eastAsia"/>
+          <w:sz w:val="22"/>
+        </w:rPr>
+        <w:t>의 자료가 존재하고,</w:t>
+      </w:r>
+      <w:r>
+        <w:rPr>
+          <w:rFonts w:asciiTheme="majorHAnsi" w:eastAsiaTheme="majorHAnsi" w:hAnsiTheme="majorHAnsi"/>
+          <w:sz w:val="22"/>
+        </w:rPr>
+        <w:t xml:space="preserve"> 2</w:t>
+      </w:r>
+      <w:r>
+        <w:rPr>
+          <w:rFonts w:asciiTheme="majorHAnsi" w:eastAsiaTheme="majorHAnsi" w:hAnsiTheme="majorHAnsi" w:hint="eastAsia"/>
+          <w:sz w:val="22"/>
+        </w:rPr>
+        <w:t xml:space="preserve">표준편차 내에 </w:t>
+      </w:r>
+      <w:r>
+        <w:rPr>
+          <w:rFonts w:asciiTheme="majorHAnsi" w:eastAsiaTheme="majorHAnsi" w:hAnsiTheme="majorHAnsi"/>
+          <w:sz w:val="22"/>
+        </w:rPr>
+        <w:t>95.45%, 3</w:t>
+      </w:r>
+      <w:r>
+        <w:rPr>
+          <w:rFonts w:asciiTheme="majorHAnsi" w:eastAsiaTheme="majorHAnsi" w:hAnsiTheme="majorHAnsi" w:hint="eastAsia"/>
+          <w:sz w:val="22"/>
+        </w:rPr>
+        <w:t xml:space="preserve">표준편차내에 </w:t>
+      </w:r>
+      <w:r>
+        <w:rPr>
+          <w:rFonts w:asciiTheme="majorHAnsi" w:eastAsiaTheme="majorHAnsi" w:hAnsiTheme="majorHAnsi"/>
+          <w:sz w:val="22"/>
+        </w:rPr>
+        <w:t>99.73%</w:t>
+      </w:r>
+      <w:r>
+        <w:rPr>
+          <w:rFonts w:asciiTheme="majorHAnsi" w:eastAsiaTheme="majorHAnsi" w:hAnsiTheme="majorHAnsi" w:hint="eastAsia"/>
+          <w:sz w:val="22"/>
+        </w:rPr>
+        <w:t xml:space="preserve">가 존재하고 </w:t>
+      </w:r>
+      <w:r>
+        <w:rPr>
+          <w:rFonts w:asciiTheme="majorHAnsi" w:eastAsiaTheme="majorHAnsi" w:hAnsiTheme="majorHAnsi"/>
+          <w:sz w:val="22"/>
+        </w:rPr>
+        <w:t>3</w:t>
+      </w:r>
+      <w:r>
+        <w:rPr>
+          <w:rFonts w:asciiTheme="majorHAnsi" w:eastAsiaTheme="majorHAnsi" w:hAnsiTheme="majorHAnsi" w:hint="eastAsia"/>
+          <w:sz w:val="22"/>
+        </w:rPr>
+        <w:t>표준편차를 벗어나는 값은 극히 드문 편이다.</w:t>
+      </w:r>
+      <w:r>
+        <w:rPr>
+          <w:rFonts w:asciiTheme="majorHAnsi" w:eastAsiaTheme="majorHAnsi" w:hAnsiTheme="majorHAnsi"/>
+          <w:sz w:val="22"/>
+        </w:rPr>
+        <w:t xml:space="preserve"> </w:t>
+      </w:r>
+    </w:p>
+    <w:p>
+      <w:pPr>
+        <w:pStyle w:val="a"/>
+        <w:spacing w:line="240" w:lineRule="auto"/>
+        <w:ind w:left="760" w:firstLine="40"/>
+        <w:rPr>
+          <w:rFonts w:asciiTheme="majorHAnsi" w:eastAsiaTheme="majorHAnsi" w:hAnsiTheme="majorHAnsi" w:hint="eastAsia"/>
+          <w:sz w:val="22"/>
+        </w:rPr>
+      </w:pPr>
+    </w:p>
+    <w:p>
+      <w:pPr>
+        <w:pStyle w:val="a"/>
         <w:numPr>
           <w:ilvl w:val="0"/>
           <w:numId w:val="9"/>
@@ -4483,7 +6153,7 @@
     </w:p>
     <w:p>
       <w:pPr>
-        <w:pStyle w:val="ad"/>
+        <w:pStyle w:val="ListParagraph"/>
         <w:rPr>
           <w:rFonts w:asciiTheme="majorHAnsi" w:eastAsiaTheme="majorHAnsi" w:hAnsiTheme="majorHAnsi"/>
           <w:sz w:val="22"/>
@@ -4492,7 +6162,7 @@
     </w:p>
     <w:p>
       <w:pPr>
-        <w:pStyle w:val="a3"/>
+        <w:pStyle w:val="a"/>
         <w:spacing w:line="240" w:lineRule="auto"/>
         <w:ind w:left="760"/>
         <w:rPr>
@@ -4515,7 +6185,7 @@
 </file>
 
 <file path=word/endnotes.xml><?xml version="1.0" encoding="utf-8"?>
-<w:endnotes xmlns:wpc="http://schemas.microsoft.com/office/word/2010/wordprocessingCanvas" xmlns:cx="http://schemas.microsoft.com/office/drawing/2014/chartex" xmlns:cx1="http://schemas.microsoft.com/office/drawing/2015/9/8/chartex" xmlns:cx2="http://schemas.microsoft.com/office/drawing/2015/10/21/chartex" xmlns:cx3="http://schemas.microsoft.com/office/drawing/2016/5/9/chartex" xmlns:cx4="http://schemas.microsoft.com/office/drawing/2016/5/10/chartex" xmlns:cx5="http://schemas.microsoft.com/office/drawing/2016/5/11/chartex" xmlns:cx6="http://schemas.microsoft.com/office/drawing/2016/5/12/chartex" xmlns:cx7="http://schemas.microsoft.com/office/drawing/2016/5/13/chartex" xmlns:cx8="http://schemas.microsoft.com/office/drawing/2016/5/14/chartex" xmlns:mc="http://schemas.openxmlformats.org/markup-compatibility/2006" xmlns:aink="http://schemas.microsoft.com/office/drawing/2016/ink" xmlns:am3d="http://schemas.microsoft.com/office/drawing/2017/model3d" xmlns:o="urn:schemas-microsoft-com:office:office" xmlns:r="http://schemas.openxmlformats.org/officeDocument/2006/relationships" xmlns:m="http://schemas.openxmlformats.org/officeDocument/2006/math" xmlns:v="urn:schemas-microsoft-com:vml" xmlns:wp14="http://schemas.microsoft.com/office/word/2010/wordprocessingDrawing" xmlns:wp="http://schemas.openxmlformats.org/drawingml/2006/wordprocessingDrawing" xmlns:w10="urn:schemas-microsoft-com:office:word" xmlns:w="http://schemas.openxmlformats.org/wordprocessingml/2006/main" xmlns:w14="http://schemas.microsoft.com/office/word/2010/wordml" xmlns:w15="http://schemas.microsoft.com/office/word/2012/wordml" xmlns:w16cex="http://schemas.microsoft.com/office/word/2018/wordml/cex" xmlns:w16cid="http://schemas.microsoft.com/office/word/2016/wordml/cid" xmlns:w16="http://schemas.microsoft.com/office/word/2018/wordml" xmlns:w16sdtdh="http://schemas.microsoft.com/office/word/2020/wordml/sdtdatahash" xmlns:w16se="http://schemas.microsoft.com/office/word/2015/wordml/symex" xmlns:wpg="http://schemas.microsoft.com/office/word/2010/wordprocessingGroup" xmlns:wpi="http://schemas.microsoft.com/office/word/2010/wordprocessingInk" xmlns:wne="http://schemas.microsoft.com/office/word/2006/wordml" xmlns:wps="http://schemas.microsoft.com/office/word/2010/wordprocessingShape" mc:Ignorable="w14 w15 w16se w16cid w16 w16cex w16sdtdh wp14">
+<w:endnotes xmlns:wpc="http://schemas.microsoft.com/office/word/2010/wordprocessingCanvas" xmlns:cx="http://schemas.microsoft.com/office/drawing/2014/chartex" xmlns:cx1="http://schemas.microsoft.com/office/drawing/2015/9/8/chartex" xmlns:cx2="http://schemas.microsoft.com/office/drawing/2015/10/21/chartex" xmlns:cx3="http://schemas.microsoft.com/office/drawing/2016/5/9/chartex" xmlns:cx4="http://schemas.microsoft.com/office/drawing/2016/5/10/chartex" xmlns:cx5="http://schemas.microsoft.com/office/drawing/2016/5/11/chartex" xmlns:cx6="http://schemas.microsoft.com/office/drawing/2016/5/12/chartex" xmlns:cx7="http://schemas.microsoft.com/office/drawing/2016/5/13/chartex" xmlns:cx8="http://schemas.microsoft.com/office/drawing/2016/5/14/chartex" xmlns:mc="http://schemas.openxmlformats.org/markup-compatibility/2006" xmlns:aink="http://schemas.microsoft.com/office/drawing/2016/ink" xmlns:am3d="http://schemas.microsoft.com/office/drawing/2017/model3d" xmlns:o="urn:schemas-microsoft-com:office:office" xmlns:oel="http://schemas.microsoft.com/office/2019/extlst" xmlns:r="http://schemas.openxmlformats.org/officeDocument/2006/relationships" xmlns:m="http://schemas.openxmlformats.org/officeDocument/2006/math" xmlns:v="urn:schemas-microsoft-com:vml" xmlns:wp14="http://schemas.microsoft.com/office/word/2010/wordprocessingDrawing" xmlns:wp="http://schemas.openxmlformats.org/drawingml/2006/wordprocessingDrawing" xmlns:w10="urn:schemas-microsoft-com:office:word" xmlns:w="http://schemas.openxmlformats.org/wordprocessingml/2006/main" xmlns:w14="http://schemas.microsoft.com/office/word/2010/wordml" xmlns:w15="http://schemas.microsoft.com/office/word/2012/wordml" xmlns:w16cex="http://schemas.microsoft.com/office/word/2018/wordml/cex" xmlns:w16cid="http://schemas.microsoft.com/office/word/2016/wordml/cid" xmlns:w16="http://schemas.microsoft.com/office/word/2018/wordml" xmlns:w16sdtdh="http://schemas.microsoft.com/office/word/2020/wordml/sdtdatahash" xmlns:w16se="http://schemas.microsoft.com/office/word/2015/wordml/symex" xmlns:wpg="http://schemas.microsoft.com/office/word/2010/wordprocessingGroup" xmlns:wpi="http://schemas.microsoft.com/office/word/2010/wordprocessingInk" xmlns:wne="http://schemas.microsoft.com/office/word/2006/wordml" xmlns:wps="http://schemas.microsoft.com/office/word/2010/wordprocessingShape" mc:Ignorable="w14 w15 w16se w16cid w16 w16cex w16sdtdh wp14">
   <w:endnote w:type="separator" w:id="-1">
     <w:p>
       <w:pPr>
@@ -4540,7 +6210,7 @@
 </file>
 
 <file path=word/footnotes.xml><?xml version="1.0" encoding="utf-8"?>
-<w:footnotes xmlns:wpc="http://schemas.microsoft.com/office/word/2010/wordprocessingCanvas" xmlns:cx="http://schemas.microsoft.com/office/drawing/2014/chartex" xmlns:cx1="http://schemas.microsoft.com/office/drawing/2015/9/8/chartex" xmlns:cx2="http://schemas.microsoft.com/office/drawing/2015/10/21/chartex" xmlns:cx3="http://schemas.microsoft.com/office/drawing/2016/5/9/chartex" xmlns:cx4="http://schemas.microsoft.com/office/drawing/2016/5/10/chartex" xmlns:cx5="http://schemas.microsoft.com/office/drawing/2016/5/11/chartex" xmlns:cx6="http://schemas.microsoft.com/office/drawing/2016/5/12/chartex" xmlns:cx7="http://schemas.microsoft.com/office/drawing/2016/5/13/chartex" xmlns:cx8="http://schemas.microsoft.com/office/drawing/2016/5/14/chartex" xmlns:mc="http://schemas.openxmlformats.org/markup-compatibility/2006" xmlns:aink="http://schemas.microsoft.com/office/drawing/2016/ink" xmlns:am3d="http://schemas.microsoft.com/office/drawing/2017/model3d" xmlns:o="urn:schemas-microsoft-com:office:office" xmlns:r="http://schemas.openxmlformats.org/officeDocument/2006/relationships" xmlns:m="http://schemas.openxmlformats.org/officeDocument/2006/math" xmlns:v="urn:schemas-microsoft-com:vml" xmlns:wp14="http://schemas.microsoft.com/office/word/2010/wordprocessingDrawing" xmlns:wp="http://schemas.openxmlformats.org/drawingml/2006/wordprocessingDrawing" xmlns:w10="urn:schemas-microsoft-com:office:word" xmlns:w="http://schemas.openxmlformats.org/wordprocessingml/2006/main" xmlns:w14="http://schemas.microsoft.com/office/word/2010/wordml" xmlns:w15="http://schemas.microsoft.com/office/word/2012/wordml" xmlns:w16cex="http://schemas.microsoft.com/office/word/2018/wordml/cex" xmlns:w16cid="http://schemas.microsoft.com/office/word/2016/wordml/cid" xmlns:w16="http://schemas.microsoft.com/office/word/2018/wordml" xmlns:w16sdtdh="http://schemas.microsoft.com/office/word/2020/wordml/sdtdatahash" xmlns:w16se="http://schemas.microsoft.com/office/word/2015/wordml/symex" xmlns:wpg="http://schemas.microsoft.com/office/word/2010/wordprocessingGroup" xmlns:wpi="http://schemas.microsoft.com/office/word/2010/wordprocessingInk" xmlns:wne="http://schemas.microsoft.com/office/word/2006/wordml" xmlns:wps="http://schemas.microsoft.com/office/word/2010/wordprocessingShape" mc:Ignorable="w14 w15 w16se w16cid w16 w16cex w16sdtdh wp14">
+<w:footnotes xmlns:wpc="http://schemas.microsoft.com/office/word/2010/wordprocessingCanvas" xmlns:cx="http://schemas.microsoft.com/office/drawing/2014/chartex" xmlns:cx1="http://schemas.microsoft.com/office/drawing/2015/9/8/chartex" xmlns:cx2="http://schemas.microsoft.com/office/drawing/2015/10/21/chartex" xmlns:cx3="http://schemas.microsoft.com/office/drawing/2016/5/9/chartex" xmlns:cx4="http://schemas.microsoft.com/office/drawing/2016/5/10/chartex" xmlns:cx5="http://schemas.microsoft.com/office/drawing/2016/5/11/chartex" xmlns:cx6="http://schemas.microsoft.com/office/drawing/2016/5/12/chartex" xmlns:cx7="http://schemas.microsoft.com/office/drawing/2016/5/13/chartex" xmlns:cx8="http://schemas.microsoft.com/office/drawing/2016/5/14/chartex" xmlns:mc="http://schemas.openxmlformats.org/markup-compatibility/2006" xmlns:aink="http://schemas.microsoft.com/office/drawing/2016/ink" xmlns:am3d="http://schemas.microsoft.com/office/drawing/2017/model3d" xmlns:o="urn:schemas-microsoft-com:office:office" xmlns:oel="http://schemas.microsoft.com/office/2019/extlst" xmlns:r="http://schemas.openxmlformats.org/officeDocument/2006/relationships" xmlns:m="http://schemas.openxmlformats.org/officeDocument/2006/math" xmlns:v="urn:schemas-microsoft-com:vml" xmlns:wp14="http://schemas.microsoft.com/office/word/2010/wordprocessingDrawing" xmlns:wp="http://schemas.openxmlformats.org/drawingml/2006/wordprocessingDrawing" xmlns:w10="urn:schemas-microsoft-com:office:word" xmlns:w="http://schemas.openxmlformats.org/wordprocessingml/2006/main" xmlns:w14="http://schemas.microsoft.com/office/word/2010/wordml" xmlns:w15="http://schemas.microsoft.com/office/word/2012/wordml" xmlns:w16cex="http://schemas.microsoft.com/office/word/2018/wordml/cex" xmlns:w16cid="http://schemas.microsoft.com/office/word/2016/wordml/cid" xmlns:w16="http://schemas.microsoft.com/office/word/2018/wordml" xmlns:w16sdtdh="http://schemas.microsoft.com/office/word/2020/wordml/sdtdatahash" xmlns:w16se="http://schemas.microsoft.com/office/word/2015/wordml/symex" xmlns:wpg="http://schemas.microsoft.com/office/word/2010/wordprocessingGroup" xmlns:wpi="http://schemas.microsoft.com/office/word/2010/wordprocessingInk" xmlns:wne="http://schemas.microsoft.com/office/word/2006/wordml" xmlns:wps="http://schemas.microsoft.com/office/word/2010/wordprocessingShape" mc:Ignorable="w14 w15 w16se w16cid w16 w16cex w16sdtdh wp14">
   <w:footnote w:type="separator" w:id="-1">
     <w:p>
       <w:pPr>
@@ -4564,31 +6234,47 @@
   <w:footnote w:id="1">
     <w:p>
       <w:pPr>
-        <w:pStyle w:val="ae"/>
+        <w:pStyle w:val="FootnoteText"/>
       </w:pPr>
       <w:r>
         <w:rPr>
-          <w:rStyle w:val="af"/>
+          <w:rStyle w:val="FootnoteReference"/>
         </w:rPr>
         <w:footnoteRef/>
       </w:r>
       <w:r>
         <w:t xml:space="preserve"> </w:t>
       </w:r>
+      <w:proofErr w:type="spellStart"/>
       <w:r>
         <w:rPr>
           <w:rFonts w:hint="eastAsia"/>
         </w:rPr>
-        <w:t>보건의료빅데이터개방시스템,</w:t>
+        <w:t>보건의료빅데이터개방시스템</w:t>
+      </w:r>
+      <w:proofErr w:type="spellEnd"/>
+      <w:r>
+        <w:rPr>
+          <w:rFonts w:hint="eastAsia"/>
+        </w:rPr>
+        <w:t>,</w:t>
       </w:r>
       <w:r>
         <w:t xml:space="preserve"> </w:t>
       </w:r>
+      <w:proofErr w:type="spellStart"/>
       <w:r>
         <w:rPr>
           <w:rFonts w:hint="eastAsia"/>
         </w:rPr>
-        <w:t>다빈도질병 통계,</w:t>
+        <w:t>다빈도질병</w:t>
+      </w:r>
+      <w:proofErr w:type="spellEnd"/>
+      <w:r>
+        <w:rPr>
+          <w:rFonts w:hint="eastAsia"/>
+        </w:rPr>
+        <w:t xml:space="preserve"> 통계,</w:t>
       </w:r>
       <w:r>
         <w:t xml:space="preserve"> </w:t>
@@ -4596,7 +6282,7 @@
       <w:hyperlink r:id="rId1" w:history="1">
         <w:r>
           <w:rPr>
-            <w:rStyle w:val="af0"/>
+            <w:rStyle w:val="Hyperlink"/>
           </w:rPr>
           <w:t>https://opendata.hira.or.kr/op/opc/olapHifrqSickInfoTab1.do</w:t>
         </w:r>
@@ -4606,7 +6292,7 @@
   <w:footnote w:id="2">
     <w:p>
       <w:pPr>
-        <w:pStyle w:val="ae"/>
+        <w:pStyle w:val="FootnoteText"/>
         <w:rPr>
           <w:sz w:val="18"/>
           <w:szCs w:val="18"/>
@@ -4614,7 +6300,7 @@
       </w:pPr>
       <w:r>
         <w:rPr>
-          <w:rStyle w:val="af"/>
+          <w:rStyle w:val="FootnoteReference"/>
           <w:sz w:val="18"/>
           <w:szCs w:val="18"/>
         </w:rPr>
@@ -4675,7 +6361,7 @@
       <w:hyperlink r:id="rId2" w:history="1">
         <w:r>
           <w:rPr>
-            <w:rStyle w:val="af0"/>
+            <w:rStyle w:val="Hyperlink"/>
             <w:sz w:val="18"/>
             <w:szCs w:val="18"/>
           </w:rPr>
@@ -4687,11 +6373,11 @@
   <w:footnote w:id="3">
     <w:p>
       <w:pPr>
-        <w:pStyle w:val="ae"/>
+        <w:pStyle w:val="FootnoteText"/>
       </w:pPr>
       <w:r>
         <w:rPr>
-          <w:rStyle w:val="af"/>
+          <w:rStyle w:val="FootnoteReference"/>
         </w:rPr>
         <w:footnoteRef/>
       </w:r>
@@ -4710,7 +6396,7 @@
       <w:hyperlink r:id="rId3" w:history="1">
         <w:r>
           <w:rPr>
-            <w:rStyle w:val="af0"/>
+            <w:rStyle w:val="Hyperlink"/>
           </w:rPr>
           <w:t>https://javalab.org/normal_distribution_graph/</w:t>
         </w:r>
@@ -4720,11 +6406,11 @@
   <w:footnote w:id="4">
     <w:p>
       <w:pPr>
-        <w:pStyle w:val="ae"/>
+        <w:pStyle w:val="FootnoteText"/>
       </w:pPr>
       <w:r>
         <w:rPr>
-          <w:rStyle w:val="af"/>
+          <w:rStyle w:val="FootnoteReference"/>
         </w:rPr>
         <w:footnoteRef/>
       </w:r>
@@ -4732,7 +6418,15 @@
         <w:t xml:space="preserve"> </w:t>
       </w:r>
       <w:r>
-        <w:t>갈수록 여아선호 … 출생성비 42년만에 최저</w:t>
+        <w:t xml:space="preserve">갈수록 여아선호 … </w:t>
+      </w:r>
+      <w:proofErr w:type="spellStart"/>
+      <w:r>
+        <w:t>출생성비</w:t>
+      </w:r>
+      <w:proofErr w:type="spellEnd"/>
+      <w:r>
+        <w:t xml:space="preserve"> 42년만에 최저</w:t>
       </w:r>
       <w:r>
         <w:rPr>
@@ -4746,7 +6440,7 @@
       <w:hyperlink r:id="rId4" w:history="1">
         <w:r>
           <w:rPr>
-            <w:rStyle w:val="af0"/>
+            <w:rStyle w:val="Hyperlink"/>
           </w:rPr>
           <w:t>https://stock.mk.co.kr/news/view/52509</w:t>
         </w:r>
@@ -4756,11 +6450,11 @@
   <w:footnote w:id="5">
     <w:p>
       <w:pPr>
-        <w:pStyle w:val="ae"/>
+        <w:pStyle w:val="FootnoteText"/>
       </w:pPr>
       <w:r>
         <w:rPr>
-          <w:rStyle w:val="af"/>
+          <w:rStyle w:val="FootnoteReference"/>
         </w:rPr>
         <w:footnoteRef/>
       </w:r>
@@ -4782,18 +6476,109 @@
       <w:hyperlink r:id="rId5" w:history="1">
         <w:r>
           <w:rPr>
-            <w:rStyle w:val="af0"/>
+            <w:rStyle w:val="Hyperlink"/>
           </w:rPr>
           <w:t>https://m.blog.naver.com/ljwphsjh/222344140825</w:t>
         </w:r>
       </w:hyperlink>
     </w:p>
   </w:footnote>
+  <w:footnote w:id="6">
+    <w:p>
+      <w:pPr>
+        <w:pStyle w:val="FootnoteText"/>
+        <w:rPr>
+          <w:rFonts w:hint="eastAsia"/>
+        </w:rPr>
+      </w:pPr>
+      <w:r>
+        <w:rPr>
+          <w:rStyle w:val="FootnoteReference"/>
+        </w:rPr>
+        <w:footnoteRef/>
+      </w:r>
+      <w:r>
+        <w:t xml:space="preserve"> </w:t>
+      </w:r>
+      <w:r>
+        <w:rPr>
+          <w:sz w:val="16"/>
+          <w:szCs w:val="16"/>
+        </w:rPr>
+        <w:t>대구 서구 근로자 평균연봉 2590만원…농촌지역 의성보다 적어</w:t>
+      </w:r>
+      <w:r>
+        <w:rPr>
+          <w:rFonts w:hint="eastAsia"/>
+          <w:sz w:val="16"/>
+          <w:szCs w:val="16"/>
+        </w:rPr>
+        <w:t>,</w:t>
+      </w:r>
+      <w:r>
+        <w:rPr>
+          <w:sz w:val="16"/>
+          <w:szCs w:val="16"/>
+        </w:rPr>
+        <w:t xml:space="preserve"> </w:t>
+      </w:r>
+      <w:hyperlink r:id="rId6" w:history="1">
+        <w:r>
+          <w:rPr>
+            <w:rStyle w:val="Hyperlink"/>
+            <w:sz w:val="16"/>
+            <w:szCs w:val="16"/>
+          </w:rPr>
+          <w:t>https://www.yeongnam.com/web/view.php?key=20220824010003002</w:t>
+        </w:r>
+      </w:hyperlink>
+    </w:p>
+  </w:footnote>
+  <w:footnote w:id="7">
+    <w:p>
+      <w:pPr>
+        <w:pStyle w:val="FootnoteText"/>
+        <w:rPr>
+          <w:rFonts w:hint="eastAsia"/>
+        </w:rPr>
+      </w:pPr>
+      <w:r>
+        <w:rPr>
+          <w:rStyle w:val="FootnoteReference"/>
+        </w:rPr>
+        <w:footnoteRef/>
+      </w:r>
+      <w:r>
+        <w:t xml:space="preserve"> </w:t>
+      </w:r>
+      <w:r>
+        <w:rPr>
+          <w:rFonts w:hint="eastAsia"/>
+        </w:rPr>
+        <w:t>확률분포(</w:t>
+      </w:r>
+      <w:r>
+        <w:t xml:space="preserve">8): </w:t>
+      </w:r>
+      <w:r>
+        <w:rPr>
+          <w:rFonts w:hint="eastAsia"/>
+        </w:rPr>
+        <w:t>정규분포,</w:t>
+      </w:r>
+      <w:r>
+        <w:t xml:space="preserve"> </w:t>
+      </w:r>
+      <w:r>
+        <w:t>http://infoso.kr/?p=3748</w:t>
+      </w:r>
+    </w:p>
+  </w:footnote>
 </w:footnotes>
 </file>
 
 <file path=word/numbering.xml><?xml version="1.0" encoding="utf-8"?>
-<w:numbering xmlns:wpc="http://schemas.microsoft.com/office/word/2010/wordprocessingCanvas" xmlns:cx="http://schemas.microsoft.com/office/drawing/2014/chartex" xmlns:cx1="http://schemas.microsoft.com/office/drawing/2015/9/8/chartex" xmlns:cx2="http://schemas.microsoft.com/office/drawing/2015/10/21/chartex" xmlns:cx3="http://schemas.microsoft.com/office/drawing/2016/5/9/chartex" xmlns:cx4="http://schemas.microsoft.com/office/drawing/2016/5/10/chartex" xmlns:cx5="http://schemas.microsoft.com/office/drawing/2016/5/11/chartex" xmlns:cx6="http://schemas.microsoft.com/office/drawing/2016/5/12/chartex" xmlns:cx7="http://schemas.microsoft.com/office/drawing/2016/5/13/chartex" xmlns:cx8="http://schemas.microsoft.com/office/drawing/2016/5/14/chartex" xmlns:mc="http://schemas.openxmlformats.org/markup-compatibility/2006" xmlns:aink="http://schemas.microsoft.com/office/drawing/2016/ink" xmlns:am3d="http://schemas.microsoft.com/office/drawing/2017/model3d" xmlns:o="urn:schemas-microsoft-com:office:office" xmlns:r="http://schemas.openxmlformats.org/officeDocument/2006/relationships" xmlns:m="http://schemas.openxmlformats.org/officeDocument/2006/math" xmlns:v="urn:schemas-microsoft-com:vml" xmlns:wp14="http://schemas.microsoft.com/office/word/2010/wordprocessingDrawing" xmlns:wp="http://schemas.openxmlformats.org/drawingml/2006/wordprocessingDrawing" xmlns:w10="urn:schemas-microsoft-com:office:word" xmlns:w="http://schemas.openxmlformats.org/wordprocessingml/2006/main" xmlns:w14="http://schemas.microsoft.com/office/word/2010/wordml" xmlns:w15="http://schemas.microsoft.com/office/word/2012/wordml" xmlns:w16cex="http://schemas.microsoft.com/office/word/2018/wordml/cex" xmlns:w16cid="http://schemas.microsoft.com/office/word/2016/wordml/cid" xmlns:w16="http://schemas.microsoft.com/office/word/2018/wordml" xmlns:w16sdtdh="http://schemas.microsoft.com/office/word/2020/wordml/sdtdatahash" xmlns:w16se="http://schemas.microsoft.com/office/word/2015/wordml/symex" xmlns:wpg="http://schemas.microsoft.com/office/word/2010/wordprocessingGroup" xmlns:wpi="http://schemas.microsoft.com/office/word/2010/wordprocessingInk" xmlns:wne="http://schemas.microsoft.com/office/word/2006/wordml" xmlns:wps="http://schemas.microsoft.com/office/word/2010/wordprocessingShape" mc:Ignorable="w14 w15 w16se w16cid w16 w16cex w16sdtdh wp14">
+<w:numbering xmlns:wpc="http://schemas.microsoft.com/office/word/2010/wordprocessingCanvas" xmlns:cx="http://schemas.microsoft.com/office/drawing/2014/chartex" xmlns:cx1="http://schemas.microsoft.com/office/drawing/2015/9/8/chartex" xmlns:cx2="http://schemas.microsoft.com/office/drawing/2015/10/21/chartex" xmlns:cx3="http://schemas.microsoft.com/office/drawing/2016/5/9/chartex" xmlns:cx4="http://schemas.microsoft.com/office/drawing/2016/5/10/chartex" xmlns:cx5="http://schemas.microsoft.com/office/drawing/2016/5/11/chartex" xmlns:cx6="http://schemas.microsoft.com/office/drawing/2016/5/12/chartex" xmlns:cx7="http://schemas.microsoft.com/office/drawing/2016/5/13/chartex" xmlns:cx8="http://schemas.microsoft.com/office/drawing/2016/5/14/chartex" xmlns:mc="http://schemas.openxmlformats.org/markup-compatibility/2006" xmlns:aink="http://schemas.microsoft.com/office/drawing/2016/ink" xmlns:am3d="http://schemas.microsoft.com/office/drawing/2017/model3d" xmlns:o="urn:schemas-microsoft-com:office:office" xmlns:oel="http://schemas.microsoft.com/office/2019/extlst" xmlns:r="http://schemas.openxmlformats.org/officeDocument/2006/relationships" xmlns:m="http://schemas.openxmlformats.org/officeDocument/2006/math" xmlns:v="urn:schemas-microsoft-com:vml" xmlns:wp14="http://schemas.microsoft.com/office/word/2010/wordprocessingDrawing" xmlns:wp="http://schemas.openxmlformats.org/drawingml/2006/wordprocessingDrawing" xmlns:w10="urn:schemas-microsoft-com:office:word" xmlns:w="http://schemas.openxmlformats.org/wordprocessingml/2006/main" xmlns:w14="http://schemas.microsoft.com/office/word/2010/wordml" xmlns:w15="http://schemas.microsoft.com/office/word/2012/wordml" xmlns:w16cex="http://schemas.microsoft.com/office/word/2018/wordml/cex" xmlns:w16cid="http://schemas.microsoft.com/office/word/2016/wordml/cid" xmlns:w16="http://schemas.microsoft.com/office/word/2018/wordml" xmlns:w16sdtdh="http://schemas.microsoft.com/office/word/2020/wordml/sdtdatahash" xmlns:w16se="http://schemas.microsoft.com/office/word/2015/wordml/symex" xmlns:wpg="http://schemas.microsoft.com/office/word/2010/wordprocessingGroup" xmlns:wpi="http://schemas.microsoft.com/office/word/2010/wordprocessingInk" xmlns:wne="http://schemas.microsoft.com/office/word/2006/wordml" xmlns:wps="http://schemas.microsoft.com/office/word/2010/wordprocessingShape" mc:Ignorable="w14 w15 w16se w16cid w16 w16cex w16sdtdh wp14">
   <w:abstractNum w:abstractNumId="0" w15:restartNumberingAfterBreak="0">
     <w:nsid w:val="28D34E89"/>
     <w:multiLevelType w:val="multilevel"/>
@@ -4855,7 +6640,7 @@
       <w:lvlText w:val=""/>
       <w:lvlJc w:val="left"/>
       <w:rPr>
-        <w:rFonts w:ascii="바탕" w:eastAsia="바탕" w:hAnsi="바탕"/>
+        <w:rFonts w:ascii="Batang" w:eastAsia="Batang" w:hAnsi="Batang"/>
         <w:color w:val="000000"/>
         <w:sz w:val="20"/>
       </w:rPr>
@@ -4867,7 +6652,7 @@
       <w:lvlText w:val=""/>
       <w:lvlJc w:val="left"/>
       <w:rPr>
-        <w:rFonts w:ascii="바탕" w:eastAsia="바탕" w:hAnsi="바탕"/>
+        <w:rFonts w:ascii="Batang" w:eastAsia="Batang" w:hAnsi="Batang"/>
         <w:color w:val="000000"/>
         <w:sz w:val="20"/>
       </w:rPr>
@@ -4934,7 +6719,7 @@
       <w:lvlText w:val=""/>
       <w:lvlJc w:val="left"/>
       <w:rPr>
-        <w:rFonts w:ascii="바탕" w:eastAsia="바탕" w:hAnsi="바탕"/>
+        <w:rFonts w:ascii="Batang" w:eastAsia="Batang" w:hAnsi="Batang"/>
         <w:color w:val="000000"/>
         <w:sz w:val="20"/>
       </w:rPr>
@@ -4946,7 +6731,7 @@
       <w:lvlText w:val=""/>
       <w:lvlJc w:val="left"/>
       <w:rPr>
-        <w:rFonts w:ascii="바탕" w:eastAsia="바탕" w:hAnsi="바탕"/>
+        <w:rFonts w:ascii="Batang" w:eastAsia="Batang" w:hAnsi="Batang"/>
         <w:color w:val="000000"/>
         <w:sz w:val="20"/>
       </w:rPr>
@@ -5134,7 +6919,7 @@
       <w:lvlText w:val=""/>
       <w:lvlJc w:val="left"/>
       <w:rPr>
-        <w:rFonts w:ascii="바탕" w:eastAsia="바탕" w:hAnsi="바탕"/>
+        <w:rFonts w:ascii="Batang" w:eastAsia="Batang" w:hAnsi="Batang"/>
         <w:color w:val="000000"/>
         <w:sz w:val="20"/>
       </w:rPr>
@@ -5146,7 +6931,7 @@
       <w:lvlText w:val=""/>
       <w:lvlJc w:val="left"/>
       <w:rPr>
-        <w:rFonts w:ascii="바탕" w:eastAsia="바탕" w:hAnsi="바탕"/>
+        <w:rFonts w:ascii="Batang" w:eastAsia="Batang" w:hAnsi="Batang"/>
         <w:color w:val="000000"/>
         <w:sz w:val="20"/>
       </w:rPr>
@@ -5213,7 +6998,7 @@
       <w:lvlText w:val=""/>
       <w:lvlJc w:val="left"/>
       <w:rPr>
-        <w:rFonts w:ascii="바탕" w:eastAsia="바탕" w:hAnsi="바탕"/>
+        <w:rFonts w:ascii="Batang" w:eastAsia="Batang" w:hAnsi="Batang"/>
         <w:color w:val="000000"/>
         <w:sz w:val="20"/>
       </w:rPr>
@@ -5225,7 +7010,7 @@
       <w:lvlText w:val=""/>
       <w:lvlJc w:val="left"/>
       <w:rPr>
-        <w:rFonts w:ascii="바탕" w:eastAsia="바탕" w:hAnsi="바탕"/>
+        <w:rFonts w:ascii="Batang" w:eastAsia="Batang" w:hAnsi="Batang"/>
         <w:color w:val="000000"/>
         <w:sz w:val="20"/>
       </w:rPr>
@@ -5292,7 +7077,7 @@
       <w:lvlText w:val=""/>
       <w:lvlJc w:val="left"/>
       <w:rPr>
-        <w:rFonts w:ascii="바탕" w:eastAsia="바탕" w:hAnsi="바탕"/>
+        <w:rFonts w:ascii="Batang" w:eastAsia="Batang" w:hAnsi="Batang"/>
         <w:color w:val="000000"/>
         <w:sz w:val="20"/>
       </w:rPr>
@@ -5304,7 +7089,7 @@
       <w:lvlText w:val=""/>
       <w:lvlJc w:val="left"/>
       <w:rPr>
-        <w:rFonts w:ascii="바탕" w:eastAsia="바탕" w:hAnsi="바탕"/>
+        <w:rFonts w:ascii="Batang" w:eastAsia="Batang" w:hAnsi="Batang"/>
         <w:color w:val="000000"/>
         <w:sz w:val="20"/>
       </w:rPr>
@@ -5371,7 +7156,7 @@
       <w:lvlText w:val=""/>
       <w:lvlJc w:val="left"/>
       <w:rPr>
-        <w:rFonts w:ascii="바탕" w:eastAsia="바탕" w:hAnsi="바탕"/>
+        <w:rFonts w:ascii="Batang" w:eastAsia="Batang" w:hAnsi="Batang"/>
         <w:color w:val="000000"/>
         <w:sz w:val="20"/>
       </w:rPr>
@@ -5383,7 +7168,7 @@
       <w:lvlText w:val=""/>
       <w:lvlJc w:val="left"/>
       <w:rPr>
-        <w:rFonts w:ascii="바탕" w:eastAsia="바탕" w:hAnsi="바탕"/>
+        <w:rFonts w:ascii="Batang" w:eastAsia="Batang" w:hAnsi="Batang"/>
         <w:color w:val="000000"/>
         <w:sz w:val="20"/>
       </w:rPr>
@@ -5402,7 +7187,7 @@
         <w:ind w:left="760" w:hanging="360"/>
       </w:pPr>
       <w:rPr>
-        <w:rFonts w:ascii="맑은 고딕" w:hint="default"/>
+        <w:rFonts w:ascii="Malgun Gothic" w:hint="default"/>
         <w:sz w:val="24"/>
       </w:rPr>
     </w:lvl>
@@ -5540,7 +7325,7 @@
       <w:lvlText w:val=""/>
       <w:lvlJc w:val="left"/>
       <w:rPr>
-        <w:rFonts w:ascii="바탕" w:eastAsia="바탕" w:hAnsi="바탕"/>
+        <w:rFonts w:ascii="Batang" w:eastAsia="Batang" w:hAnsi="Batang"/>
         <w:color w:val="000000"/>
         <w:sz w:val="20"/>
       </w:rPr>
@@ -5552,37 +7337,37 @@
       <w:lvlText w:val=""/>
       <w:lvlJc w:val="left"/>
       <w:rPr>
-        <w:rFonts w:ascii="바탕" w:eastAsia="바탕" w:hAnsi="바탕"/>
+        <w:rFonts w:ascii="Batang" w:eastAsia="Batang" w:hAnsi="Batang"/>
         <w:color w:val="000000"/>
         <w:sz w:val="20"/>
       </w:rPr>
     </w:lvl>
   </w:abstractNum>
-  <w:num w:numId="1">
+  <w:num w:numId="1" w16cid:durableId="1239244449">
     <w:abstractNumId w:val="1"/>
   </w:num>
-  <w:num w:numId="2">
+  <w:num w:numId="2" w16cid:durableId="384790781">
     <w:abstractNumId w:val="3"/>
   </w:num>
-  <w:num w:numId="3">
+  <w:num w:numId="3" w16cid:durableId="317272297">
     <w:abstractNumId w:val="0"/>
   </w:num>
-  <w:num w:numId="4">
+  <w:num w:numId="4" w16cid:durableId="1855263723">
     <w:abstractNumId w:val="5"/>
   </w:num>
-  <w:num w:numId="5">
+  <w:num w:numId="5" w16cid:durableId="999576400">
     <w:abstractNumId w:val="4"/>
   </w:num>
-  <w:num w:numId="6">
+  <w:num w:numId="6" w16cid:durableId="126627483">
     <w:abstractNumId w:val="8"/>
   </w:num>
-  <w:num w:numId="7">
+  <w:num w:numId="7" w16cid:durableId="299500562">
     <w:abstractNumId w:val="6"/>
   </w:num>
-  <w:num w:numId="8">
+  <w:num w:numId="8" w16cid:durableId="290525381">
     <w:abstractNumId w:val="7"/>
   </w:num>
-  <w:num w:numId="9">
+  <w:num w:numId="9" w16cid:durableId="506215220">
     <w:abstractNumId w:val="2"/>
   </w:num>
 </w:numbering>
@@ -5984,7 +7769,7 @@
     <w:lsdException w:name="Unresolved Mention" w:semiHidden="1" w:unhideWhenUsed="1"/>
     <w:lsdException w:name="Smart Link" w:semiHidden="1" w:unhideWhenUsed="1"/>
   </w:latentStyles>
-  <w:style w:type="paragraph" w:default="1" w:styleId="a">
+  <w:style w:type="paragraph" w:default="1" w:styleId="Normal">
     <w:name w:val="Normal"/>
     <w:qFormat/>
     <w:pPr>
@@ -5994,13 +7779,13 @@
       <w:autoSpaceDN w:val="0"/>
     </w:pPr>
   </w:style>
-  <w:style w:type="character" w:default="1" w:styleId="a0">
+  <w:style w:type="character" w:default="1" w:styleId="DefaultParagraphFont">
     <w:name w:val="Default Paragraph Font"/>
     <w:uiPriority w:val="1"/>
     <w:semiHidden/>
     <w:unhideWhenUsed/>
   </w:style>
-  <w:style w:type="table" w:default="1" w:styleId="a1">
+  <w:style w:type="table" w:default="1" w:styleId="TableNormal">
     <w:name w:val="Normal Table"/>
     <w:uiPriority w:val="99"/>
     <w:semiHidden/>
@@ -6015,13 +7800,13 @@
       </w:tblCellMar>
     </w:tblPr>
   </w:style>
-  <w:style w:type="numbering" w:default="1" w:styleId="a2">
+  <w:style w:type="numbering" w:default="1" w:styleId="NoList">
     <w:name w:val="No List"/>
     <w:uiPriority w:val="99"/>
     <w:semiHidden/>
     <w:unhideWhenUsed/>
   </w:style>
-  <w:style w:type="paragraph" w:customStyle="1" w:styleId="a3">
+  <w:style w:type="paragraph" w:customStyle="1" w:styleId="a">
     <w:name w:val="바탕글"/>
     <w:pPr>
       <w:widowControl w:val="0"/>
@@ -6039,11 +7824,11 @@
       <w:textAlignment w:val="baseline"/>
     </w:pPr>
     <w:rPr>
-      <w:rFonts w:ascii="바탕" w:eastAsia="바탕"/>
+      <w:rFonts w:ascii="Batang" w:eastAsia="Batang"/>
       <w:color w:val="000000"/>
     </w:rPr>
   </w:style>
-  <w:style w:type="paragraph" w:styleId="a4">
+  <w:style w:type="paragraph" w:styleId="BodyText">
     <w:name w:val="Body Text"/>
     <w:uiPriority w:val="1"/>
     <w:pPr>
@@ -6063,7 +7848,7 @@
       <w:textAlignment w:val="baseline"/>
     </w:pPr>
     <w:rPr>
-      <w:rFonts w:ascii="바탕" w:eastAsia="바탕"/>
+      <w:rFonts w:ascii="Batang" w:eastAsia="Batang"/>
       <w:color w:val="000000"/>
     </w:rPr>
   </w:style>
@@ -6091,7 +7876,7 @@
       <w:outlineLvl w:val="0"/>
     </w:pPr>
     <w:rPr>
-      <w:rFonts w:ascii="바탕" w:eastAsia="바탕"/>
+      <w:rFonts w:ascii="Batang" w:eastAsia="Batang"/>
       <w:color w:val="000000"/>
     </w:rPr>
   </w:style>
@@ -6120,7 +7905,7 @@
       <w:outlineLvl w:val="1"/>
     </w:pPr>
     <w:rPr>
-      <w:rFonts w:ascii="바탕" w:eastAsia="바탕"/>
+      <w:rFonts w:ascii="Batang" w:eastAsia="Batang"/>
       <w:color w:val="000000"/>
     </w:rPr>
   </w:style>
@@ -6149,7 +7934,7 @@
       <w:outlineLvl w:val="2"/>
     </w:pPr>
     <w:rPr>
-      <w:rFonts w:ascii="바탕" w:eastAsia="바탕"/>
+      <w:rFonts w:ascii="Batang" w:eastAsia="Batang"/>
       <w:color w:val="000000"/>
     </w:rPr>
   </w:style>
@@ -6178,7 +7963,7 @@
       <w:outlineLvl w:val="3"/>
     </w:pPr>
     <w:rPr>
-      <w:rFonts w:ascii="바탕" w:eastAsia="바탕"/>
+      <w:rFonts w:ascii="Batang" w:eastAsia="Batang"/>
       <w:color w:val="000000"/>
     </w:rPr>
   </w:style>
@@ -6207,7 +7992,7 @@
       <w:outlineLvl w:val="4"/>
     </w:pPr>
     <w:rPr>
-      <w:rFonts w:ascii="바탕" w:eastAsia="바탕"/>
+      <w:rFonts w:ascii="Batang" w:eastAsia="Batang"/>
       <w:color w:val="000000"/>
     </w:rPr>
   </w:style>
@@ -6236,7 +8021,7 @@
       <w:outlineLvl w:val="5"/>
     </w:pPr>
     <w:rPr>
-      <w:rFonts w:ascii="바탕" w:eastAsia="바탕"/>
+      <w:rFonts w:ascii="Batang" w:eastAsia="Batang"/>
       <w:color w:val="000000"/>
     </w:rPr>
   </w:style>
@@ -6265,11 +8050,11 @@
       <w:outlineLvl w:val="6"/>
     </w:pPr>
     <w:rPr>
-      <w:rFonts w:ascii="바탕" w:eastAsia="바탕"/>
+      <w:rFonts w:ascii="Batang" w:eastAsia="Batang"/>
       <w:color w:val="000000"/>
     </w:rPr>
   </w:style>
-  <w:style w:type="paragraph" w:customStyle="1" w:styleId="a5">
+  <w:style w:type="paragraph" w:customStyle="1" w:styleId="a0">
     <w:name w:val="쪽 번호"/>
     <w:uiPriority w:val="9"/>
     <w:pPr>
@@ -6288,11 +8073,11 @@
       <w:textAlignment w:val="baseline"/>
     </w:pPr>
     <w:rPr>
-      <w:rFonts w:ascii="굴림" w:eastAsia="굴림"/>
+      <w:rFonts w:ascii="Gulim" w:eastAsia="Gulim"/>
       <w:color w:val="000000"/>
     </w:rPr>
   </w:style>
-  <w:style w:type="paragraph" w:customStyle="1" w:styleId="a6">
+  <w:style w:type="paragraph" w:customStyle="1" w:styleId="a1">
     <w:name w:val="머리말"/>
     <w:uiPriority w:val="10"/>
     <w:pPr>
@@ -6310,12 +8095,12 @@
       <w:textAlignment w:val="baseline"/>
     </w:pPr>
     <w:rPr>
-      <w:rFonts w:ascii="굴림" w:eastAsia="굴림"/>
+      <w:rFonts w:ascii="Gulim" w:eastAsia="Gulim"/>
       <w:color w:val="000000"/>
       <w:sz w:val="18"/>
     </w:rPr>
   </w:style>
-  <w:style w:type="paragraph" w:customStyle="1" w:styleId="a7">
+  <w:style w:type="paragraph" w:customStyle="1" w:styleId="a2">
     <w:name w:val="각주"/>
     <w:uiPriority w:val="11"/>
     <w:pPr>
@@ -6335,14 +8120,14 @@
       <w:textAlignment w:val="baseline"/>
     </w:pPr>
     <w:rPr>
-      <w:rFonts w:ascii="바탕" w:eastAsia="바탕"/>
+      <w:rFonts w:ascii="Batang" w:eastAsia="Batang"/>
       <w:color w:val="000000"/>
       <w:spacing w:val="-4"/>
       <w:w w:val="95"/>
       <w:sz w:val="18"/>
     </w:rPr>
   </w:style>
-  <w:style w:type="paragraph" w:customStyle="1" w:styleId="a8">
+  <w:style w:type="paragraph" w:customStyle="1" w:styleId="a3">
     <w:name w:val="미주"/>
     <w:uiPriority w:val="12"/>
     <w:pPr>
@@ -6362,14 +8147,14 @@
       <w:textAlignment w:val="baseline"/>
     </w:pPr>
     <w:rPr>
-      <w:rFonts w:ascii="바탕" w:eastAsia="바탕"/>
+      <w:rFonts w:ascii="Batang" w:eastAsia="Batang"/>
       <w:color w:val="000000"/>
       <w:spacing w:val="-4"/>
       <w:w w:val="95"/>
       <w:sz w:val="18"/>
     </w:rPr>
   </w:style>
-  <w:style w:type="paragraph" w:customStyle="1" w:styleId="a9">
+  <w:style w:type="paragraph" w:customStyle="1" w:styleId="a4">
     <w:name w:val="메모"/>
     <w:uiPriority w:val="13"/>
     <w:pPr>
@@ -6387,17 +8172,17 @@
       <w:textAlignment w:val="baseline"/>
     </w:pPr>
     <w:rPr>
-      <w:rFonts w:ascii="굴림" w:eastAsia="굴림"/>
+      <w:rFonts w:ascii="Gulim" w:eastAsia="Gulim"/>
       <w:color w:val="000000"/>
       <w:spacing w:val="-4"/>
       <w:w w:val="95"/>
       <w:sz w:val="18"/>
     </w:rPr>
   </w:style>
-  <w:style w:type="paragraph" w:styleId="aa">
+  <w:style w:type="paragraph" w:styleId="Header">
     <w:name w:val="header"/>
-    <w:basedOn w:val="a"/>
-    <w:link w:val="Char"/>
+    <w:basedOn w:val="Normal"/>
+    <w:link w:val="HeaderChar"/>
     <w:uiPriority w:val="99"/>
     <w:unhideWhenUsed/>
     <w:rsid w:val="00011C92"/>
@@ -6409,17 +8194,17 @@
       <w:snapToGrid w:val="0"/>
     </w:pPr>
   </w:style>
-  <w:style w:type="character" w:customStyle="1" w:styleId="Char">
-    <w:name w:val="머리글 Char"/>
-    <w:basedOn w:val="a0"/>
-    <w:link w:val="aa"/>
+  <w:style w:type="character" w:customStyle="1" w:styleId="HeaderChar">
+    <w:name w:val="Header Char"/>
+    <w:basedOn w:val="DefaultParagraphFont"/>
+    <w:link w:val="Header"/>
     <w:uiPriority w:val="99"/>
     <w:rsid w:val="00011C92"/>
   </w:style>
-  <w:style w:type="paragraph" w:styleId="ab">
+  <w:style w:type="paragraph" w:styleId="Footer">
     <w:name w:val="footer"/>
-    <w:basedOn w:val="a"/>
-    <w:link w:val="Char0"/>
+    <w:basedOn w:val="Normal"/>
+    <w:link w:val="FooterChar"/>
     <w:uiPriority w:val="99"/>
     <w:unhideWhenUsed/>
     <w:rsid w:val="00011C92"/>
@@ -6431,16 +8216,16 @@
       <w:snapToGrid w:val="0"/>
     </w:pPr>
   </w:style>
-  <w:style w:type="character" w:customStyle="1" w:styleId="Char0">
-    <w:name w:val="바닥글 Char"/>
-    <w:basedOn w:val="a0"/>
-    <w:link w:val="ab"/>
+  <w:style w:type="character" w:customStyle="1" w:styleId="FooterChar">
+    <w:name w:val="Footer Char"/>
+    <w:basedOn w:val="DefaultParagraphFont"/>
+    <w:link w:val="Footer"/>
     <w:uiPriority w:val="99"/>
     <w:rsid w:val="00011C92"/>
   </w:style>
-  <w:style w:type="table" w:styleId="ac">
+  <w:style w:type="table" w:styleId="TableGrid">
     <w:name w:val="Table Grid"/>
-    <w:basedOn w:val="a1"/>
+    <w:basedOn w:val="TableNormal"/>
     <w:uiPriority w:val="39"/>
     <w:rsid w:val="00946238"/>
     <w:pPr>
@@ -6457,9 +8242,9 @@
       </w:tblBorders>
     </w:tblPr>
   </w:style>
-  <w:style w:type="paragraph" w:styleId="ad">
+  <w:style w:type="paragraph" w:styleId="ListParagraph">
     <w:name w:val="List Paragraph"/>
-    <w:basedOn w:val="a"/>
+    <w:basedOn w:val="Normal"/>
     <w:uiPriority w:val="34"/>
     <w:qFormat/>
     <w:rsid w:val="00B76C21"/>
@@ -6467,10 +8252,10 @@
       <w:ind w:leftChars="400" w:left="800"/>
     </w:pPr>
   </w:style>
-  <w:style w:type="paragraph" w:styleId="ae">
+  <w:style w:type="paragraph" w:styleId="FootnoteText">
     <w:name w:val="footnote text"/>
-    <w:basedOn w:val="a"/>
-    <w:link w:val="Char1"/>
+    <w:basedOn w:val="Normal"/>
+    <w:link w:val="FootnoteTextChar"/>
     <w:uiPriority w:val="99"/>
     <w:semiHidden/>
     <w:unhideWhenUsed/>
@@ -6480,17 +8265,17 @@
       <w:jc w:val="left"/>
     </w:pPr>
   </w:style>
-  <w:style w:type="character" w:customStyle="1" w:styleId="Char1">
-    <w:name w:val="각주 텍스트 Char"/>
-    <w:basedOn w:val="a0"/>
-    <w:link w:val="ae"/>
+  <w:style w:type="character" w:customStyle="1" w:styleId="FootnoteTextChar">
+    <w:name w:val="Footnote Text Char"/>
+    <w:basedOn w:val="DefaultParagraphFont"/>
+    <w:link w:val="FootnoteText"/>
     <w:uiPriority w:val="99"/>
     <w:semiHidden/>
     <w:rsid w:val="00647B6B"/>
   </w:style>
-  <w:style w:type="character" w:styleId="af">
+  <w:style w:type="character" w:styleId="FootnoteReference">
     <w:name w:val="footnote reference"/>
-    <w:basedOn w:val="a0"/>
+    <w:basedOn w:val="DefaultParagraphFont"/>
     <w:uiPriority w:val="99"/>
     <w:semiHidden/>
     <w:unhideWhenUsed/>
@@ -6499,9 +8284,9 @@
       <w:vertAlign w:val="superscript"/>
     </w:rPr>
   </w:style>
-  <w:style w:type="character" w:styleId="af0">
+  <w:style w:type="character" w:styleId="Hyperlink">
     <w:name w:val="Hyperlink"/>
-    <w:basedOn w:val="a0"/>
+    <w:basedOn w:val="DefaultParagraphFont"/>
     <w:uiPriority w:val="99"/>
     <w:unhideWhenUsed/>
     <w:rsid w:val="00647B6B"/>
@@ -6510,9 +8295,9 @@
       <w:u w:val="single"/>
     </w:rPr>
   </w:style>
-  <w:style w:type="character" w:styleId="af1">
+  <w:style w:type="character" w:styleId="UnresolvedMention">
     <w:name w:val="Unresolved Mention"/>
-    <w:basedOn w:val="a0"/>
+    <w:basedOn w:val="DefaultParagraphFont"/>
     <w:uiPriority w:val="99"/>
     <w:semiHidden/>
     <w:unhideWhenUsed/>
@@ -6522,10 +8307,10 @@
       <w:shd w:val="clear" w:color="auto" w:fill="E1DFDD"/>
     </w:rPr>
   </w:style>
-  <w:style w:type="paragraph" w:styleId="af2">
+  <w:style w:type="paragraph" w:styleId="Caption">
     <w:name w:val="caption"/>
-    <w:basedOn w:val="a"/>
-    <w:next w:val="a"/>
+    <w:basedOn w:val="Normal"/>
+    <w:next w:val="Normal"/>
     <w:uiPriority w:val="35"/>
     <w:unhideWhenUsed/>
     <w:qFormat/>
@@ -6537,6 +8322,2678 @@
     </w:rPr>
   </w:style>
 </w:styles>
+</file>
+
+<file path=word/diagrams/colors1.xml><?xml version="1.0" encoding="utf-8"?>
+<dgm:colorsDef xmlns:dgm="http://schemas.openxmlformats.org/drawingml/2006/diagram" xmlns:a="http://schemas.openxmlformats.org/drawingml/2006/main" uniqueId="urn:microsoft.com/office/officeart/2005/8/colors/accent1_2">
+  <dgm:title val=""/>
+  <dgm:desc val=""/>
+  <dgm:catLst>
+    <dgm:cat type="accent1" pri="11200"/>
+  </dgm:catLst>
+  <dgm:styleLbl name="node0">
+    <dgm:fillClrLst meth="repeat">
+      <a:schemeClr val="accent1"/>
+    </dgm:fillClrLst>
+    <dgm:linClrLst meth="repeat">
+      <a:schemeClr val="lt1"/>
+    </dgm:linClrLst>
+    <dgm:effectClrLst/>
+    <dgm:txLinClrLst/>
+    <dgm:txFillClrLst/>
+    <dgm:txEffectClrLst/>
+  </dgm:styleLbl>
+  <dgm:styleLbl name="alignNode1">
+    <dgm:fillClrLst meth="repeat">
+      <a:schemeClr val="accent1"/>
+    </dgm:fillClrLst>
+    <dgm:linClrLst meth="repeat">
+      <a:schemeClr val="accent1"/>
+    </dgm:linClrLst>
+    <dgm:effectClrLst/>
+    <dgm:txLinClrLst/>
+    <dgm:txFillClrLst/>
+    <dgm:txEffectClrLst/>
+  </dgm:styleLbl>
+  <dgm:styleLbl name="node1">
+    <dgm:fillClrLst meth="repeat">
+      <a:schemeClr val="accent1"/>
+    </dgm:fillClrLst>
+    <dgm:linClrLst meth="repeat">
+      <a:schemeClr val="lt1"/>
+    </dgm:linClrLst>
+    <dgm:effectClrLst/>
+    <dgm:txLinClrLst/>
+    <dgm:txFillClrLst/>
+    <dgm:txEffectClrLst/>
+  </dgm:styleLbl>
+  <dgm:styleLbl name="lnNode1">
+    <dgm:fillClrLst meth="repeat">
+      <a:schemeClr val="accent1"/>
+    </dgm:fillClrLst>
+    <dgm:linClrLst meth="repeat">
+      <a:schemeClr val="lt1"/>
+    </dgm:linClrLst>
+    <dgm:effectClrLst/>
+    <dgm:txLinClrLst/>
+    <dgm:txFillClrLst/>
+    <dgm:txEffectClrLst/>
+  </dgm:styleLbl>
+  <dgm:styleLbl name="vennNode1">
+    <dgm:fillClrLst meth="repeat">
+      <a:schemeClr val="accent1">
+        <a:alpha val="50000"/>
+      </a:schemeClr>
+    </dgm:fillClrLst>
+    <dgm:linClrLst meth="repeat">
+      <a:schemeClr val="lt1"/>
+    </dgm:linClrLst>
+    <dgm:effectClrLst/>
+    <dgm:txLinClrLst/>
+    <dgm:txFillClrLst/>
+    <dgm:txEffectClrLst/>
+  </dgm:styleLbl>
+  <dgm:styleLbl name="node2">
+    <dgm:fillClrLst meth="repeat">
+      <a:schemeClr val="accent1"/>
+    </dgm:fillClrLst>
+    <dgm:linClrLst meth="repeat">
+      <a:schemeClr val="lt1"/>
+    </dgm:linClrLst>
+    <dgm:effectClrLst/>
+    <dgm:txLinClrLst/>
+    <dgm:txFillClrLst/>
+    <dgm:txEffectClrLst/>
+  </dgm:styleLbl>
+  <dgm:styleLbl name="node3">
+    <dgm:fillClrLst meth="repeat">
+      <a:schemeClr val="accent1"/>
+    </dgm:fillClrLst>
+    <dgm:linClrLst meth="repeat">
+      <a:schemeClr val="lt1"/>
+    </dgm:linClrLst>
+    <dgm:effectClrLst/>
+    <dgm:txLinClrLst/>
+    <dgm:txFillClrLst/>
+    <dgm:txEffectClrLst/>
+  </dgm:styleLbl>
+  <dgm:styleLbl name="node4">
+    <dgm:fillClrLst meth="repeat">
+      <a:schemeClr val="accent1"/>
+    </dgm:fillClrLst>
+    <dgm:linClrLst meth="repeat">
+      <a:schemeClr val="lt1"/>
+    </dgm:linClrLst>
+    <dgm:effectClrLst/>
+    <dgm:txLinClrLst/>
+    <dgm:txFillClrLst/>
+    <dgm:txEffectClrLst/>
+  </dgm:styleLbl>
+  <dgm:styleLbl name="fgImgPlace1">
+    <dgm:fillClrLst meth="repeat">
+      <a:schemeClr val="accent1">
+        <a:tint val="50000"/>
+      </a:schemeClr>
+    </dgm:fillClrLst>
+    <dgm:linClrLst meth="repeat">
+      <a:schemeClr val="lt1"/>
+    </dgm:linClrLst>
+    <dgm:effectClrLst/>
+    <dgm:txLinClrLst/>
+    <dgm:txFillClrLst meth="repeat">
+      <a:schemeClr val="lt1"/>
+    </dgm:txFillClrLst>
+    <dgm:txEffectClrLst/>
+  </dgm:styleLbl>
+  <dgm:styleLbl name="alignImgPlace1">
+    <dgm:fillClrLst meth="repeat">
+      <a:schemeClr val="accent1">
+        <a:tint val="50000"/>
+      </a:schemeClr>
+    </dgm:fillClrLst>
+    <dgm:linClrLst meth="repeat">
+      <a:schemeClr val="lt1"/>
+    </dgm:linClrLst>
+    <dgm:effectClrLst/>
+    <dgm:txLinClrLst/>
+    <dgm:txFillClrLst meth="repeat">
+      <a:schemeClr val="lt1"/>
+    </dgm:txFillClrLst>
+    <dgm:txEffectClrLst/>
+  </dgm:styleLbl>
+  <dgm:styleLbl name="bgImgPlace1">
+    <dgm:fillClrLst meth="repeat">
+      <a:schemeClr val="accent1">
+        <a:tint val="50000"/>
+      </a:schemeClr>
+    </dgm:fillClrLst>
+    <dgm:linClrLst meth="repeat">
+      <a:schemeClr val="lt1"/>
+    </dgm:linClrLst>
+    <dgm:effectClrLst/>
+    <dgm:txLinClrLst/>
+    <dgm:txFillClrLst meth="repeat">
+      <a:schemeClr val="lt1"/>
+    </dgm:txFillClrLst>
+    <dgm:txEffectClrLst/>
+  </dgm:styleLbl>
+  <dgm:styleLbl name="sibTrans2D1">
+    <dgm:fillClrLst meth="repeat">
+      <a:schemeClr val="accent1">
+        <a:tint val="60000"/>
+      </a:schemeClr>
+    </dgm:fillClrLst>
+    <dgm:linClrLst meth="repeat">
+      <a:schemeClr val="accent1">
+        <a:tint val="60000"/>
+      </a:schemeClr>
+    </dgm:linClrLst>
+    <dgm:effectClrLst/>
+    <dgm:txLinClrLst/>
+    <dgm:txFillClrLst/>
+    <dgm:txEffectClrLst/>
+  </dgm:styleLbl>
+  <dgm:styleLbl name="fgSibTrans2D1">
+    <dgm:fillClrLst meth="repeat">
+      <a:schemeClr val="accent1">
+        <a:tint val="60000"/>
+      </a:schemeClr>
+    </dgm:fillClrLst>
+    <dgm:linClrLst meth="repeat">
+      <a:schemeClr val="accent1">
+        <a:tint val="60000"/>
+      </a:schemeClr>
+    </dgm:linClrLst>
+    <dgm:effectClrLst/>
+    <dgm:txLinClrLst/>
+    <dgm:txFillClrLst/>
+    <dgm:txEffectClrLst/>
+  </dgm:styleLbl>
+  <dgm:styleLbl name="bgSibTrans2D1">
+    <dgm:fillClrLst meth="repeat">
+      <a:schemeClr val="accent1">
+        <a:tint val="60000"/>
+      </a:schemeClr>
+    </dgm:fillClrLst>
+    <dgm:linClrLst meth="repeat">
+      <a:schemeClr val="accent1">
+        <a:tint val="60000"/>
+      </a:schemeClr>
+    </dgm:linClrLst>
+    <dgm:effectClrLst/>
+    <dgm:txLinClrLst/>
+    <dgm:txFillClrLst/>
+    <dgm:txEffectClrLst/>
+  </dgm:styleLbl>
+  <dgm:styleLbl name="sibTrans1D1">
+    <dgm:fillClrLst meth="repeat">
+      <a:schemeClr val="accent1"/>
+    </dgm:fillClrLst>
+    <dgm:linClrLst meth="repeat">
+      <a:schemeClr val="accent1"/>
+    </dgm:linClrLst>
+    <dgm:effectClrLst/>
+    <dgm:txLinClrLst/>
+    <dgm:txFillClrLst meth="repeat">
+      <a:schemeClr val="tx1"/>
+    </dgm:txFillClrLst>
+    <dgm:txEffectClrLst/>
+  </dgm:styleLbl>
+  <dgm:styleLbl name="callout">
+    <dgm:fillClrLst meth="repeat">
+      <a:schemeClr val="accent1"/>
+    </dgm:fillClrLst>
+    <dgm:linClrLst meth="repeat">
+      <a:schemeClr val="accent1">
+        <a:tint val="50000"/>
+      </a:schemeClr>
+    </dgm:linClrLst>
+    <dgm:effectClrLst/>
+    <dgm:txLinClrLst/>
+    <dgm:txFillClrLst meth="repeat">
+      <a:schemeClr val="tx1"/>
+    </dgm:txFillClrLst>
+    <dgm:txEffectClrLst/>
+  </dgm:styleLbl>
+  <dgm:styleLbl name="asst0">
+    <dgm:fillClrLst meth="repeat">
+      <a:schemeClr val="accent1"/>
+    </dgm:fillClrLst>
+    <dgm:linClrLst meth="repeat">
+      <a:schemeClr val="lt1"/>
+    </dgm:linClrLst>
+    <dgm:effectClrLst/>
+    <dgm:txLinClrLst/>
+    <dgm:txFillClrLst/>
+    <dgm:txEffectClrLst/>
+  </dgm:styleLbl>
+  <dgm:styleLbl name="asst1">
+    <dgm:fillClrLst meth="repeat">
+      <a:schemeClr val="accent1"/>
+    </dgm:fillClrLst>
+    <dgm:linClrLst meth="repeat">
+      <a:schemeClr val="lt1"/>
+    </dgm:linClrLst>
+    <dgm:effectClrLst/>
+    <dgm:txLinClrLst/>
+    <dgm:txFillClrLst/>
+    <dgm:txEffectClrLst/>
+  </dgm:styleLbl>
+  <dgm:styleLbl name="asst2">
+    <dgm:fillClrLst meth="repeat">
+      <a:schemeClr val="accent1"/>
+    </dgm:fillClrLst>
+    <dgm:linClrLst meth="repeat">
+      <a:schemeClr val="lt1"/>
+    </dgm:linClrLst>
+    <dgm:effectClrLst/>
+    <dgm:txLinClrLst/>
+    <dgm:txFillClrLst/>
+    <dgm:txEffectClrLst/>
+  </dgm:styleLbl>
+  <dgm:styleLbl name="asst3">
+    <dgm:fillClrLst meth="repeat">
+      <a:schemeClr val="accent1"/>
+    </dgm:fillClrLst>
+    <dgm:linClrLst meth="repeat">
+      <a:schemeClr val="lt1"/>
+    </dgm:linClrLst>
+    <dgm:effectClrLst/>
+    <dgm:txLinClrLst/>
+    <dgm:txFillClrLst/>
+    <dgm:txEffectClrLst/>
+  </dgm:styleLbl>
+  <dgm:styleLbl name="asst4">
+    <dgm:fillClrLst meth="repeat">
+      <a:schemeClr val="accent1"/>
+    </dgm:fillClrLst>
+    <dgm:linClrLst meth="repeat">
+      <a:schemeClr val="lt1"/>
+    </dgm:linClrLst>
+    <dgm:effectClrLst/>
+    <dgm:txLinClrLst/>
+    <dgm:txFillClrLst/>
+    <dgm:txEffectClrLst/>
+  </dgm:styleLbl>
+  <dgm:styleLbl name="parChTrans2D1">
+    <dgm:fillClrLst meth="repeat">
+      <a:schemeClr val="accent1">
+        <a:tint val="60000"/>
+      </a:schemeClr>
+    </dgm:fillClrLst>
+    <dgm:linClrLst meth="repeat">
+      <a:schemeClr val="accent1">
+        <a:tint val="60000"/>
+      </a:schemeClr>
+    </dgm:linClrLst>
+    <dgm:effectClrLst/>
+    <dgm:txLinClrLst/>
+    <dgm:txFillClrLst meth="repeat">
+      <a:schemeClr val="lt1"/>
+    </dgm:txFillClrLst>
+    <dgm:txEffectClrLst/>
+  </dgm:styleLbl>
+  <dgm:styleLbl name="parChTrans2D2">
+    <dgm:fillClrLst meth="repeat">
+      <a:schemeClr val="accent1"/>
+    </dgm:fillClrLst>
+    <dgm:linClrLst meth="repeat">
+      <a:schemeClr val="accent1"/>
+    </dgm:linClrLst>
+    <dgm:effectClrLst/>
+    <dgm:txLinClrLst/>
+    <dgm:txFillClrLst meth="repeat">
+      <a:schemeClr val="lt1"/>
+    </dgm:txFillClrLst>
+    <dgm:txEffectClrLst/>
+  </dgm:styleLbl>
+  <dgm:styleLbl name="parChTrans2D3">
+    <dgm:fillClrLst meth="repeat">
+      <a:schemeClr val="accent1"/>
+    </dgm:fillClrLst>
+    <dgm:linClrLst meth="repeat">
+      <a:schemeClr val="accent1"/>
+    </dgm:linClrLst>
+    <dgm:effectClrLst/>
+    <dgm:txLinClrLst/>
+    <dgm:txFillClrLst meth="repeat">
+      <a:schemeClr val="lt1"/>
+    </dgm:txFillClrLst>
+    <dgm:txEffectClrLst/>
+  </dgm:styleLbl>
+  <dgm:styleLbl name="parChTrans2D4">
+    <dgm:fillClrLst meth="repeat">
+      <a:schemeClr val="accent1"/>
+    </dgm:fillClrLst>
+    <dgm:linClrLst meth="repeat">
+      <a:schemeClr val="accent1"/>
+    </dgm:linClrLst>
+    <dgm:effectClrLst/>
+    <dgm:txLinClrLst/>
+    <dgm:txFillClrLst meth="repeat">
+      <a:schemeClr val="lt1"/>
+    </dgm:txFillClrLst>
+    <dgm:txEffectClrLst/>
+  </dgm:styleLbl>
+  <dgm:styleLbl name="parChTrans1D1">
+    <dgm:fillClrLst meth="repeat">
+      <a:schemeClr val="accent1"/>
+    </dgm:fillClrLst>
+    <dgm:linClrLst meth="repeat">
+      <a:schemeClr val="accent1">
+        <a:shade val="60000"/>
+      </a:schemeClr>
+    </dgm:linClrLst>
+    <dgm:effectClrLst/>
+    <dgm:txLinClrLst/>
+    <dgm:txFillClrLst meth="repeat">
+      <a:schemeClr val="tx1"/>
+    </dgm:txFillClrLst>
+    <dgm:txEffectClrLst/>
+  </dgm:styleLbl>
+  <dgm:styleLbl name="parChTrans1D2">
+    <dgm:fillClrLst meth="repeat">
+      <a:schemeClr val="accent1"/>
+    </dgm:fillClrLst>
+    <dgm:linClrLst meth="repeat">
+      <a:schemeClr val="accent1">
+        <a:shade val="60000"/>
+      </a:schemeClr>
+    </dgm:linClrLst>
+    <dgm:effectClrLst/>
+    <dgm:txLinClrLst/>
+    <dgm:txFillClrLst meth="repeat">
+      <a:schemeClr val="tx1"/>
+    </dgm:txFillClrLst>
+    <dgm:txEffectClrLst/>
+  </dgm:styleLbl>
+  <dgm:styleLbl name="parChTrans1D3">
+    <dgm:fillClrLst meth="repeat">
+      <a:schemeClr val="accent1"/>
+    </dgm:fillClrLst>
+    <dgm:linClrLst meth="repeat">
+      <a:schemeClr val="accent1">
+        <a:shade val="80000"/>
+      </a:schemeClr>
+    </dgm:linClrLst>
+    <dgm:effectClrLst/>
+    <dgm:txLinClrLst/>
+    <dgm:txFillClrLst meth="repeat">
+      <a:schemeClr val="tx1"/>
+    </dgm:txFillClrLst>
+    <dgm:txEffectClrLst/>
+  </dgm:styleLbl>
+  <dgm:styleLbl name="parChTrans1D4">
+    <dgm:fillClrLst meth="repeat">
+      <a:schemeClr val="accent1"/>
+    </dgm:fillClrLst>
+    <dgm:linClrLst meth="repeat">
+      <a:schemeClr val="accent1">
+        <a:shade val="80000"/>
+      </a:schemeClr>
+    </dgm:linClrLst>
+    <dgm:effectClrLst/>
+    <dgm:txLinClrLst/>
+    <dgm:txFillClrLst meth="repeat">
+      <a:schemeClr val="tx1"/>
+    </dgm:txFillClrLst>
+    <dgm:txEffectClrLst/>
+  </dgm:styleLbl>
+  <dgm:styleLbl name="fgAcc1">
+    <dgm:fillClrLst meth="repeat">
+      <a:schemeClr val="lt1">
+        <a:alpha val="90000"/>
+      </a:schemeClr>
+    </dgm:fillClrLst>
+    <dgm:linClrLst meth="repeat">
+      <a:schemeClr val="accent1"/>
+    </dgm:linClrLst>
+    <dgm:effectClrLst/>
+    <dgm:txLinClrLst/>
+    <dgm:txFillClrLst meth="repeat">
+      <a:schemeClr val="dk1"/>
+    </dgm:txFillClrLst>
+    <dgm:txEffectClrLst/>
+  </dgm:styleLbl>
+  <dgm:styleLbl name="conFgAcc1">
+    <dgm:fillClrLst meth="repeat">
+      <a:schemeClr val="lt1">
+        <a:alpha val="90000"/>
+      </a:schemeClr>
+    </dgm:fillClrLst>
+    <dgm:linClrLst meth="repeat">
+      <a:schemeClr val="accent1"/>
+    </dgm:linClrLst>
+    <dgm:effectClrLst/>
+    <dgm:txLinClrLst/>
+    <dgm:txFillClrLst meth="repeat">
+      <a:schemeClr val="dk1"/>
+    </dgm:txFillClrLst>
+    <dgm:txEffectClrLst/>
+  </dgm:styleLbl>
+  <dgm:styleLbl name="alignAcc1">
+    <dgm:fillClrLst meth="repeat">
+      <a:schemeClr val="lt1">
+        <a:alpha val="90000"/>
+      </a:schemeClr>
+    </dgm:fillClrLst>
+    <dgm:linClrLst meth="repeat">
+      <a:schemeClr val="accent1"/>
+    </dgm:linClrLst>
+    <dgm:effectClrLst/>
+    <dgm:txLinClrLst/>
+    <dgm:txFillClrLst meth="repeat">
+      <a:schemeClr val="dk1"/>
+    </dgm:txFillClrLst>
+    <dgm:txEffectClrLst/>
+  </dgm:styleLbl>
+  <dgm:styleLbl name="trAlignAcc1">
+    <dgm:fillClrLst meth="repeat">
+      <a:schemeClr val="lt1">
+        <a:alpha val="40000"/>
+      </a:schemeClr>
+    </dgm:fillClrLst>
+    <dgm:linClrLst meth="repeat">
+      <a:schemeClr val="accent1"/>
+    </dgm:linClrLst>
+    <dgm:effectClrLst/>
+    <dgm:txLinClrLst/>
+    <dgm:txFillClrLst meth="repeat">
+      <a:schemeClr val="dk1"/>
+    </dgm:txFillClrLst>
+    <dgm:txEffectClrLst/>
+  </dgm:styleLbl>
+  <dgm:styleLbl name="bgAcc1">
+    <dgm:fillClrLst meth="repeat">
+      <a:schemeClr val="lt1">
+        <a:alpha val="90000"/>
+      </a:schemeClr>
+    </dgm:fillClrLst>
+    <dgm:linClrLst meth="repeat">
+      <a:schemeClr val="accent1"/>
+    </dgm:linClrLst>
+    <dgm:effectClrLst/>
+    <dgm:txLinClrLst/>
+    <dgm:txFillClrLst meth="repeat">
+      <a:schemeClr val="dk1"/>
+    </dgm:txFillClrLst>
+    <dgm:txEffectClrLst/>
+  </dgm:styleLbl>
+  <dgm:styleLbl name="solidFgAcc1">
+    <dgm:fillClrLst meth="repeat">
+      <a:schemeClr val="lt1"/>
+    </dgm:fillClrLst>
+    <dgm:linClrLst meth="repeat">
+      <a:schemeClr val="accent1"/>
+    </dgm:linClrLst>
+    <dgm:effectClrLst/>
+    <dgm:txLinClrLst/>
+    <dgm:txFillClrLst meth="repeat">
+      <a:schemeClr val="dk1"/>
+    </dgm:txFillClrLst>
+    <dgm:txEffectClrLst/>
+  </dgm:styleLbl>
+  <dgm:styleLbl name="solidAlignAcc1">
+    <dgm:fillClrLst meth="repeat">
+      <a:schemeClr val="lt1"/>
+    </dgm:fillClrLst>
+    <dgm:linClrLst meth="repeat">
+      <a:schemeClr val="accent1"/>
+    </dgm:linClrLst>
+    <dgm:effectClrLst/>
+    <dgm:txLinClrLst/>
+    <dgm:txFillClrLst meth="repeat">
+      <a:schemeClr val="dk1"/>
+    </dgm:txFillClrLst>
+    <dgm:txEffectClrLst/>
+  </dgm:styleLbl>
+  <dgm:styleLbl name="solidBgAcc1">
+    <dgm:fillClrLst meth="repeat">
+      <a:schemeClr val="lt1"/>
+    </dgm:fillClrLst>
+    <dgm:linClrLst meth="repeat">
+      <a:schemeClr val="accent1"/>
+    </dgm:linClrLst>
+    <dgm:effectClrLst/>
+    <dgm:txLinClrLst/>
+    <dgm:txFillClrLst meth="repeat">
+      <a:schemeClr val="dk1"/>
+    </dgm:txFillClrLst>
+    <dgm:txEffectClrLst/>
+  </dgm:styleLbl>
+  <dgm:styleLbl name="fgAccFollowNode1">
+    <dgm:fillClrLst meth="repeat">
+      <a:schemeClr val="accent1">
+        <a:alpha val="90000"/>
+        <a:tint val="40000"/>
+      </a:schemeClr>
+    </dgm:fillClrLst>
+    <dgm:linClrLst meth="repeat">
+      <a:schemeClr val="accent1">
+        <a:alpha val="90000"/>
+        <a:tint val="40000"/>
+      </a:schemeClr>
+    </dgm:linClrLst>
+    <dgm:effectClrLst/>
+    <dgm:txLinClrLst/>
+    <dgm:txFillClrLst meth="repeat">
+      <a:schemeClr val="dk1"/>
+    </dgm:txFillClrLst>
+    <dgm:txEffectClrLst/>
+  </dgm:styleLbl>
+  <dgm:styleLbl name="alignAccFollowNode1">
+    <dgm:fillClrLst meth="repeat">
+      <a:schemeClr val="accent1">
+        <a:alpha val="90000"/>
+        <a:tint val="40000"/>
+      </a:schemeClr>
+    </dgm:fillClrLst>
+    <dgm:linClrLst meth="repeat">
+      <a:schemeClr val="accent1">
+        <a:alpha val="90000"/>
+        <a:tint val="40000"/>
+      </a:schemeClr>
+    </dgm:linClrLst>
+    <dgm:effectClrLst/>
+    <dgm:txLinClrLst/>
+    <dgm:txFillClrLst meth="repeat">
+      <a:schemeClr val="dk1"/>
+    </dgm:txFillClrLst>
+    <dgm:txEffectClrLst/>
+  </dgm:styleLbl>
+  <dgm:styleLbl name="bgAccFollowNode1">
+    <dgm:fillClrLst meth="repeat">
+      <a:schemeClr val="accent1">
+        <a:alpha val="90000"/>
+        <a:tint val="40000"/>
+      </a:schemeClr>
+    </dgm:fillClrLst>
+    <dgm:linClrLst meth="repeat">
+      <a:schemeClr val="accent1">
+        <a:alpha val="90000"/>
+        <a:tint val="40000"/>
+      </a:schemeClr>
+    </dgm:linClrLst>
+    <dgm:effectClrLst/>
+    <dgm:txLinClrLst/>
+    <dgm:txFillClrLst meth="repeat">
+      <a:schemeClr val="dk1"/>
+    </dgm:txFillClrLst>
+    <dgm:txEffectClrLst/>
+  </dgm:styleLbl>
+  <dgm:styleLbl name="fgAcc0">
+    <dgm:fillClrLst meth="repeat">
+      <a:schemeClr val="lt1">
+        <a:alpha val="90000"/>
+      </a:schemeClr>
+    </dgm:fillClrLst>
+    <dgm:linClrLst meth="repeat">
+      <a:schemeClr val="accent1"/>
+    </dgm:linClrLst>
+    <dgm:effectClrLst/>
+    <dgm:txLinClrLst/>
+    <dgm:txFillClrLst meth="repeat">
+      <a:schemeClr val="dk1"/>
+    </dgm:txFillClrLst>
+    <dgm:txEffectClrLst/>
+  </dgm:styleLbl>
+  <dgm:styleLbl name="fgAcc2">
+    <dgm:fillClrLst meth="repeat">
+      <a:schemeClr val="lt1">
+        <a:alpha val="90000"/>
+      </a:schemeClr>
+    </dgm:fillClrLst>
+    <dgm:linClrLst meth="repeat">
+      <a:schemeClr val="accent1"/>
+    </dgm:linClrLst>
+    <dgm:effectClrLst/>
+    <dgm:txLinClrLst/>
+    <dgm:txFillClrLst meth="repeat">
+      <a:schemeClr val="dk1"/>
+    </dgm:txFillClrLst>
+    <dgm:txEffectClrLst/>
+  </dgm:styleLbl>
+  <dgm:styleLbl name="fgAcc3">
+    <dgm:fillClrLst meth="repeat">
+      <a:schemeClr val="lt1">
+        <a:alpha val="90000"/>
+      </a:schemeClr>
+    </dgm:fillClrLst>
+    <dgm:linClrLst meth="repeat">
+      <a:schemeClr val="accent1"/>
+    </dgm:linClrLst>
+    <dgm:effectClrLst/>
+    <dgm:txLinClrLst/>
+    <dgm:txFillClrLst meth="repeat">
+      <a:schemeClr val="dk1"/>
+    </dgm:txFillClrLst>
+    <dgm:txEffectClrLst/>
+  </dgm:styleLbl>
+  <dgm:styleLbl name="fgAcc4">
+    <dgm:fillClrLst meth="repeat">
+      <a:schemeClr val="lt1">
+        <a:alpha val="90000"/>
+      </a:schemeClr>
+    </dgm:fillClrLst>
+    <dgm:linClrLst meth="repeat">
+      <a:schemeClr val="accent1"/>
+    </dgm:linClrLst>
+    <dgm:effectClrLst/>
+    <dgm:txLinClrLst/>
+    <dgm:txFillClrLst meth="repeat">
+      <a:schemeClr val="dk1"/>
+    </dgm:txFillClrLst>
+    <dgm:txEffectClrLst/>
+  </dgm:styleLbl>
+  <dgm:styleLbl name="bgShp">
+    <dgm:fillClrLst meth="repeat">
+      <a:schemeClr val="accent1">
+        <a:tint val="40000"/>
+      </a:schemeClr>
+    </dgm:fillClrLst>
+    <dgm:linClrLst meth="repeat">
+      <a:schemeClr val="accent1"/>
+    </dgm:linClrLst>
+    <dgm:effectClrLst/>
+    <dgm:txLinClrLst/>
+    <dgm:txFillClrLst meth="repeat">
+      <a:schemeClr val="dk1"/>
+    </dgm:txFillClrLst>
+    <dgm:txEffectClrLst/>
+  </dgm:styleLbl>
+  <dgm:styleLbl name="dkBgShp">
+    <dgm:fillClrLst meth="repeat">
+      <a:schemeClr val="accent1">
+        <a:shade val="80000"/>
+      </a:schemeClr>
+    </dgm:fillClrLst>
+    <dgm:linClrLst meth="repeat">
+      <a:schemeClr val="accent1"/>
+    </dgm:linClrLst>
+    <dgm:effectClrLst/>
+    <dgm:txLinClrLst/>
+    <dgm:txFillClrLst meth="repeat">
+      <a:schemeClr val="lt1"/>
+    </dgm:txFillClrLst>
+    <dgm:txEffectClrLst/>
+  </dgm:styleLbl>
+  <dgm:styleLbl name="trBgShp">
+    <dgm:fillClrLst meth="repeat">
+      <a:schemeClr val="accent1">
+        <a:tint val="50000"/>
+        <a:alpha val="40000"/>
+      </a:schemeClr>
+    </dgm:fillClrLst>
+    <dgm:linClrLst meth="repeat">
+      <a:schemeClr val="accent1"/>
+    </dgm:linClrLst>
+    <dgm:effectClrLst/>
+    <dgm:txLinClrLst/>
+    <dgm:txFillClrLst meth="repeat">
+      <a:schemeClr val="lt1"/>
+    </dgm:txFillClrLst>
+    <dgm:txEffectClrLst/>
+  </dgm:styleLbl>
+  <dgm:styleLbl name="fgShp">
+    <dgm:fillClrLst meth="repeat">
+      <a:schemeClr val="accent1">
+        <a:tint val="60000"/>
+      </a:schemeClr>
+    </dgm:fillClrLst>
+    <dgm:linClrLst meth="repeat">
+      <a:schemeClr val="lt1"/>
+    </dgm:linClrLst>
+    <dgm:effectClrLst/>
+    <dgm:txLinClrLst/>
+    <dgm:txFillClrLst meth="repeat">
+      <a:schemeClr val="dk1"/>
+    </dgm:txFillClrLst>
+    <dgm:txEffectClrLst/>
+  </dgm:styleLbl>
+  <dgm:styleLbl name="revTx">
+    <dgm:fillClrLst meth="repeat">
+      <a:schemeClr val="lt1">
+        <a:alpha val="0"/>
+      </a:schemeClr>
+    </dgm:fillClrLst>
+    <dgm:linClrLst meth="repeat">
+      <a:schemeClr val="dk1">
+        <a:alpha val="0"/>
+      </a:schemeClr>
+    </dgm:linClrLst>
+    <dgm:effectClrLst/>
+    <dgm:txLinClrLst/>
+    <dgm:txFillClrLst meth="repeat">
+      <a:schemeClr val="tx1"/>
+    </dgm:txFillClrLst>
+    <dgm:txEffectClrLst/>
+  </dgm:styleLbl>
+</dgm:colorsDef>
+</file>
+
+<file path=word/diagrams/data1.xml><?xml version="1.0" encoding="utf-8"?>
+<dgm:dataModel xmlns:dgm="http://schemas.openxmlformats.org/drawingml/2006/diagram" xmlns:a="http://schemas.openxmlformats.org/drawingml/2006/main">
+  <dgm:ptLst>
+    <dgm:pt modelId="{BA3BB364-8BF4-43B1-AFE0-94FBB1822775}" type="doc">
+      <dgm:prSet loTypeId="urn:microsoft.com/office/officeart/2005/8/layout/cycle2" loCatId="cycle" qsTypeId="urn:microsoft.com/office/officeart/2005/8/quickstyle/simple1" qsCatId="simple" csTypeId="urn:microsoft.com/office/officeart/2005/8/colors/accent1_2" csCatId="accent1" phldr="1"/>
+      <dgm:spPr/>
+      <dgm:t>
+        <a:bodyPr/>
+        <a:lstStyle/>
+        <a:p>
+          <a:pPr latinLnBrk="1"/>
+          <a:endParaRPr lang="ko-KR" altLang="en-US"/>
+        </a:p>
+      </dgm:t>
+    </dgm:pt>
+    <dgm:pt modelId="{C17A9F75-FEE3-4AFD-A25F-01CEF7B8A379}">
+      <dgm:prSet phldrT="[Text]"/>
+      <dgm:spPr/>
+      <dgm:t>
+        <a:bodyPr/>
+        <a:lstStyle/>
+        <a:p>
+          <a:pPr latinLnBrk="1"/>
+          <a:r>
+            <a:rPr lang="ko-KR" altLang="en-US"/>
+            <a:t>모집단</a:t>
+          </a:r>
+        </a:p>
+      </dgm:t>
+    </dgm:pt>
+    <dgm:pt modelId="{1270766C-2C8E-4AEC-84C0-21C76946BACA}" type="parTrans" cxnId="{DC93E2A0-7EC1-40B2-A1DF-28AE395B30AC}">
+      <dgm:prSet/>
+      <dgm:spPr/>
+      <dgm:t>
+        <a:bodyPr/>
+        <a:lstStyle/>
+        <a:p>
+          <a:pPr latinLnBrk="1"/>
+          <a:endParaRPr lang="ko-KR" altLang="en-US"/>
+        </a:p>
+      </dgm:t>
+    </dgm:pt>
+    <dgm:pt modelId="{AE7AF5D3-275D-4326-99AE-E24A23B1E1F0}" type="sibTrans" cxnId="{DC93E2A0-7EC1-40B2-A1DF-28AE395B30AC}">
+      <dgm:prSet/>
+      <dgm:spPr/>
+      <dgm:t>
+        <a:bodyPr/>
+        <a:lstStyle/>
+        <a:p>
+          <a:pPr latinLnBrk="1"/>
+          <a:endParaRPr lang="ko-KR" altLang="en-US"/>
+        </a:p>
+      </dgm:t>
+    </dgm:pt>
+    <dgm:pt modelId="{6BF304FE-7ECE-466F-86C9-04DBDFC94635}">
+      <dgm:prSet phldrT="[Text]"/>
+      <dgm:spPr/>
+      <dgm:t>
+        <a:bodyPr/>
+        <a:lstStyle/>
+        <a:p>
+          <a:pPr latinLnBrk="1"/>
+          <a:r>
+            <a:rPr lang="ko-KR" altLang="en-US"/>
+            <a:t>표본</a:t>
+          </a:r>
+        </a:p>
+      </dgm:t>
+    </dgm:pt>
+    <dgm:pt modelId="{4C4F92C8-3EB2-4A44-BF20-F61A497078AD}" type="parTrans" cxnId="{3401C72A-CCF9-4015-B602-1DB62460228B}">
+      <dgm:prSet/>
+      <dgm:spPr/>
+      <dgm:t>
+        <a:bodyPr/>
+        <a:lstStyle/>
+        <a:p>
+          <a:pPr latinLnBrk="1"/>
+          <a:endParaRPr lang="ko-KR" altLang="en-US"/>
+        </a:p>
+      </dgm:t>
+    </dgm:pt>
+    <dgm:pt modelId="{6F6B3D4E-5608-4DB7-93B4-712334A9B97D}" type="sibTrans" cxnId="{3401C72A-CCF9-4015-B602-1DB62460228B}">
+      <dgm:prSet/>
+      <dgm:spPr/>
+      <dgm:t>
+        <a:bodyPr/>
+        <a:lstStyle/>
+        <a:p>
+          <a:pPr latinLnBrk="1"/>
+          <a:endParaRPr lang="ko-KR" altLang="en-US"/>
+        </a:p>
+      </dgm:t>
+    </dgm:pt>
+    <dgm:pt modelId="{66C6E43C-156A-4D4A-B846-AF5B875315B3}">
+      <dgm:prSet phldrT="[Text]"/>
+      <dgm:spPr/>
+      <dgm:t>
+        <a:bodyPr/>
+        <a:lstStyle/>
+        <a:p>
+          <a:pPr latinLnBrk="1"/>
+          <a:r>
+            <a:rPr lang="ko-KR" altLang="en-US"/>
+            <a:t>정보</a:t>
+          </a:r>
+        </a:p>
+      </dgm:t>
+    </dgm:pt>
+    <dgm:pt modelId="{23E1A448-F990-4F02-B6ED-F21951BED5B8}" type="parTrans" cxnId="{6F95D245-3D2A-450B-A8FB-DA64A9D79165}">
+      <dgm:prSet/>
+      <dgm:spPr/>
+      <dgm:t>
+        <a:bodyPr/>
+        <a:lstStyle/>
+        <a:p>
+          <a:pPr latinLnBrk="1"/>
+          <a:endParaRPr lang="ko-KR" altLang="en-US"/>
+        </a:p>
+      </dgm:t>
+    </dgm:pt>
+    <dgm:pt modelId="{C4935685-7A8F-4AFD-91D6-9EA29618336A}" type="sibTrans" cxnId="{6F95D245-3D2A-450B-A8FB-DA64A9D79165}">
+      <dgm:prSet/>
+      <dgm:spPr/>
+      <dgm:t>
+        <a:bodyPr/>
+        <a:lstStyle/>
+        <a:p>
+          <a:pPr latinLnBrk="1"/>
+          <a:endParaRPr lang="ko-KR" altLang="en-US"/>
+        </a:p>
+      </dgm:t>
+    </dgm:pt>
+    <dgm:pt modelId="{591DC6F5-6405-48CB-808C-687765E92ED8}" type="pres">
+      <dgm:prSet presAssocID="{BA3BB364-8BF4-43B1-AFE0-94FBB1822775}" presName="cycle" presStyleCnt="0">
+        <dgm:presLayoutVars>
+          <dgm:dir/>
+          <dgm:resizeHandles val="exact"/>
+        </dgm:presLayoutVars>
+      </dgm:prSet>
+      <dgm:spPr/>
+    </dgm:pt>
+    <dgm:pt modelId="{6391D840-DB7B-4467-8DA7-EA0F483FA9AB}" type="pres">
+      <dgm:prSet presAssocID="{C17A9F75-FEE3-4AFD-A25F-01CEF7B8A379}" presName="node" presStyleLbl="node1" presStyleIdx="0" presStyleCnt="3">
+        <dgm:presLayoutVars>
+          <dgm:bulletEnabled val="1"/>
+        </dgm:presLayoutVars>
+      </dgm:prSet>
+      <dgm:spPr/>
+    </dgm:pt>
+    <dgm:pt modelId="{4E6218A4-5F80-4BEB-8532-F4D12C869353}" type="pres">
+      <dgm:prSet presAssocID="{AE7AF5D3-275D-4326-99AE-E24A23B1E1F0}" presName="sibTrans" presStyleLbl="sibTrans2D1" presStyleIdx="0" presStyleCnt="3"/>
+      <dgm:spPr/>
+    </dgm:pt>
+    <dgm:pt modelId="{355ADCBD-5BE5-40DF-BD18-D96BB1ECAE60}" type="pres">
+      <dgm:prSet presAssocID="{AE7AF5D3-275D-4326-99AE-E24A23B1E1F0}" presName="connectorText" presStyleLbl="sibTrans2D1" presStyleIdx="0" presStyleCnt="3"/>
+      <dgm:spPr/>
+    </dgm:pt>
+    <dgm:pt modelId="{AE5B9079-464A-4B01-B76F-EB8500693F1A}" type="pres">
+      <dgm:prSet presAssocID="{6BF304FE-7ECE-466F-86C9-04DBDFC94635}" presName="node" presStyleLbl="node1" presStyleIdx="1" presStyleCnt="3">
+        <dgm:presLayoutVars>
+          <dgm:bulletEnabled val="1"/>
+        </dgm:presLayoutVars>
+      </dgm:prSet>
+      <dgm:spPr/>
+    </dgm:pt>
+    <dgm:pt modelId="{70627950-C6B4-4699-86F7-A72773DA2169}" type="pres">
+      <dgm:prSet presAssocID="{6F6B3D4E-5608-4DB7-93B4-712334A9B97D}" presName="sibTrans" presStyleLbl="sibTrans2D1" presStyleIdx="1" presStyleCnt="3"/>
+      <dgm:spPr/>
+    </dgm:pt>
+    <dgm:pt modelId="{5F32FAB4-5BED-4668-893B-ECEACE15A550}" type="pres">
+      <dgm:prSet presAssocID="{6F6B3D4E-5608-4DB7-93B4-712334A9B97D}" presName="connectorText" presStyleLbl="sibTrans2D1" presStyleIdx="1" presStyleCnt="3"/>
+      <dgm:spPr/>
+    </dgm:pt>
+    <dgm:pt modelId="{4442E2B7-8743-4A59-9A7B-98E13DA9876A}" type="pres">
+      <dgm:prSet presAssocID="{66C6E43C-156A-4D4A-B846-AF5B875315B3}" presName="node" presStyleLbl="node1" presStyleIdx="2" presStyleCnt="3">
+        <dgm:presLayoutVars>
+          <dgm:bulletEnabled val="1"/>
+        </dgm:presLayoutVars>
+      </dgm:prSet>
+      <dgm:spPr/>
+    </dgm:pt>
+    <dgm:pt modelId="{01F622F8-07E1-42EB-AE43-BF0A7D2C52D5}" type="pres">
+      <dgm:prSet presAssocID="{C4935685-7A8F-4AFD-91D6-9EA29618336A}" presName="sibTrans" presStyleLbl="sibTrans2D1" presStyleIdx="2" presStyleCnt="3"/>
+      <dgm:spPr/>
+    </dgm:pt>
+    <dgm:pt modelId="{E46D7C24-2F62-4AFB-8973-547DB024CA44}" type="pres">
+      <dgm:prSet presAssocID="{C4935685-7A8F-4AFD-91D6-9EA29618336A}" presName="connectorText" presStyleLbl="sibTrans2D1" presStyleIdx="2" presStyleCnt="3"/>
+      <dgm:spPr/>
+    </dgm:pt>
+  </dgm:ptLst>
+  <dgm:cxnLst>
+    <dgm:cxn modelId="{F9598F20-0DF7-46F4-93EE-B108928EECF0}" type="presOf" srcId="{BA3BB364-8BF4-43B1-AFE0-94FBB1822775}" destId="{591DC6F5-6405-48CB-808C-687765E92ED8}" srcOrd="0" destOrd="0" presId="urn:microsoft.com/office/officeart/2005/8/layout/cycle2"/>
+    <dgm:cxn modelId="{3401C72A-CCF9-4015-B602-1DB62460228B}" srcId="{BA3BB364-8BF4-43B1-AFE0-94FBB1822775}" destId="{6BF304FE-7ECE-466F-86C9-04DBDFC94635}" srcOrd="1" destOrd="0" parTransId="{4C4F92C8-3EB2-4A44-BF20-F61A497078AD}" sibTransId="{6F6B3D4E-5608-4DB7-93B4-712334A9B97D}"/>
+    <dgm:cxn modelId="{6152552C-903C-4E05-B637-1D6FB5E6A168}" type="presOf" srcId="{C4935685-7A8F-4AFD-91D6-9EA29618336A}" destId="{E46D7C24-2F62-4AFB-8973-547DB024CA44}" srcOrd="1" destOrd="0" presId="urn:microsoft.com/office/officeart/2005/8/layout/cycle2"/>
+    <dgm:cxn modelId="{A5CA9438-741D-48FF-AE08-E741AB5F8D62}" type="presOf" srcId="{C17A9F75-FEE3-4AFD-A25F-01CEF7B8A379}" destId="{6391D840-DB7B-4467-8DA7-EA0F483FA9AB}" srcOrd="0" destOrd="0" presId="urn:microsoft.com/office/officeart/2005/8/layout/cycle2"/>
+    <dgm:cxn modelId="{6F95D245-3D2A-450B-A8FB-DA64A9D79165}" srcId="{BA3BB364-8BF4-43B1-AFE0-94FBB1822775}" destId="{66C6E43C-156A-4D4A-B846-AF5B875315B3}" srcOrd="2" destOrd="0" parTransId="{23E1A448-F990-4F02-B6ED-F21951BED5B8}" sibTransId="{C4935685-7A8F-4AFD-91D6-9EA29618336A}"/>
+    <dgm:cxn modelId="{0C393D8A-5E0C-4C21-9811-A2A4695AD89A}" type="presOf" srcId="{6BF304FE-7ECE-466F-86C9-04DBDFC94635}" destId="{AE5B9079-464A-4B01-B76F-EB8500693F1A}" srcOrd="0" destOrd="0" presId="urn:microsoft.com/office/officeart/2005/8/layout/cycle2"/>
+    <dgm:cxn modelId="{DC93E2A0-7EC1-40B2-A1DF-28AE395B30AC}" srcId="{BA3BB364-8BF4-43B1-AFE0-94FBB1822775}" destId="{C17A9F75-FEE3-4AFD-A25F-01CEF7B8A379}" srcOrd="0" destOrd="0" parTransId="{1270766C-2C8E-4AEC-84C0-21C76946BACA}" sibTransId="{AE7AF5D3-275D-4326-99AE-E24A23B1E1F0}"/>
+    <dgm:cxn modelId="{C84501A4-457F-4E73-8140-40F19AB2CE6D}" type="presOf" srcId="{66C6E43C-156A-4D4A-B846-AF5B875315B3}" destId="{4442E2B7-8743-4A59-9A7B-98E13DA9876A}" srcOrd="0" destOrd="0" presId="urn:microsoft.com/office/officeart/2005/8/layout/cycle2"/>
+    <dgm:cxn modelId="{765417B7-D4C3-4F75-8C23-20D899FBCE45}" type="presOf" srcId="{C4935685-7A8F-4AFD-91D6-9EA29618336A}" destId="{01F622F8-07E1-42EB-AE43-BF0A7D2C52D5}" srcOrd="0" destOrd="0" presId="urn:microsoft.com/office/officeart/2005/8/layout/cycle2"/>
+    <dgm:cxn modelId="{3464B4E3-14AF-436D-9993-670A2F892863}" type="presOf" srcId="{AE7AF5D3-275D-4326-99AE-E24A23B1E1F0}" destId="{4E6218A4-5F80-4BEB-8532-F4D12C869353}" srcOrd="0" destOrd="0" presId="urn:microsoft.com/office/officeart/2005/8/layout/cycle2"/>
+    <dgm:cxn modelId="{1368E1EA-E7F5-4865-912B-DDFD85AF2F0D}" type="presOf" srcId="{6F6B3D4E-5608-4DB7-93B4-712334A9B97D}" destId="{5F32FAB4-5BED-4668-893B-ECEACE15A550}" srcOrd="1" destOrd="0" presId="urn:microsoft.com/office/officeart/2005/8/layout/cycle2"/>
+    <dgm:cxn modelId="{D374FFED-8F6D-4161-842D-B1BAF04CCEA0}" type="presOf" srcId="{6F6B3D4E-5608-4DB7-93B4-712334A9B97D}" destId="{70627950-C6B4-4699-86F7-A72773DA2169}" srcOrd="0" destOrd="0" presId="urn:microsoft.com/office/officeart/2005/8/layout/cycle2"/>
+    <dgm:cxn modelId="{7EC1DDFE-BAE1-41CA-9342-BB4583C9A342}" type="presOf" srcId="{AE7AF5D3-275D-4326-99AE-E24A23B1E1F0}" destId="{355ADCBD-5BE5-40DF-BD18-D96BB1ECAE60}" srcOrd="1" destOrd="0" presId="urn:microsoft.com/office/officeart/2005/8/layout/cycle2"/>
+    <dgm:cxn modelId="{6E8B2ED2-D02F-4A2C-BAAA-3186FE59DF63}" type="presParOf" srcId="{591DC6F5-6405-48CB-808C-687765E92ED8}" destId="{6391D840-DB7B-4467-8DA7-EA0F483FA9AB}" srcOrd="0" destOrd="0" presId="urn:microsoft.com/office/officeart/2005/8/layout/cycle2"/>
+    <dgm:cxn modelId="{92554221-88A4-4053-9861-31E1AA9BA008}" type="presParOf" srcId="{591DC6F5-6405-48CB-808C-687765E92ED8}" destId="{4E6218A4-5F80-4BEB-8532-F4D12C869353}" srcOrd="1" destOrd="0" presId="urn:microsoft.com/office/officeart/2005/8/layout/cycle2"/>
+    <dgm:cxn modelId="{D8A2F11B-614A-458E-AB01-AD1449AF4B4F}" type="presParOf" srcId="{4E6218A4-5F80-4BEB-8532-F4D12C869353}" destId="{355ADCBD-5BE5-40DF-BD18-D96BB1ECAE60}" srcOrd="0" destOrd="0" presId="urn:microsoft.com/office/officeart/2005/8/layout/cycle2"/>
+    <dgm:cxn modelId="{4099B616-9082-4EAF-85D2-FAE00887FCFA}" type="presParOf" srcId="{591DC6F5-6405-48CB-808C-687765E92ED8}" destId="{AE5B9079-464A-4B01-B76F-EB8500693F1A}" srcOrd="2" destOrd="0" presId="urn:microsoft.com/office/officeart/2005/8/layout/cycle2"/>
+    <dgm:cxn modelId="{8E8BB1FD-5B44-414E-AACB-F1A1DF1DC1FB}" type="presParOf" srcId="{591DC6F5-6405-48CB-808C-687765E92ED8}" destId="{70627950-C6B4-4699-86F7-A72773DA2169}" srcOrd="3" destOrd="0" presId="urn:microsoft.com/office/officeart/2005/8/layout/cycle2"/>
+    <dgm:cxn modelId="{F9B82724-DA64-4D68-AC60-B822FB8B82BC}" type="presParOf" srcId="{70627950-C6B4-4699-86F7-A72773DA2169}" destId="{5F32FAB4-5BED-4668-893B-ECEACE15A550}" srcOrd="0" destOrd="0" presId="urn:microsoft.com/office/officeart/2005/8/layout/cycle2"/>
+    <dgm:cxn modelId="{718B7C35-8DE2-4860-A5DD-6DB9427D6582}" type="presParOf" srcId="{591DC6F5-6405-48CB-808C-687765E92ED8}" destId="{4442E2B7-8743-4A59-9A7B-98E13DA9876A}" srcOrd="4" destOrd="0" presId="urn:microsoft.com/office/officeart/2005/8/layout/cycle2"/>
+    <dgm:cxn modelId="{37281452-53B9-40D4-B5C6-41F199E9D6DB}" type="presParOf" srcId="{591DC6F5-6405-48CB-808C-687765E92ED8}" destId="{01F622F8-07E1-42EB-AE43-BF0A7D2C52D5}" srcOrd="5" destOrd="0" presId="urn:microsoft.com/office/officeart/2005/8/layout/cycle2"/>
+    <dgm:cxn modelId="{3A784F3D-E4A1-4330-BD0C-AD9ECE79EB50}" type="presParOf" srcId="{01F622F8-07E1-42EB-AE43-BF0A7D2C52D5}" destId="{E46D7C24-2F62-4AFB-8973-547DB024CA44}" srcOrd="0" destOrd="0" presId="urn:microsoft.com/office/officeart/2005/8/layout/cycle2"/>
+  </dgm:cxnLst>
+  <dgm:bg/>
+  <dgm:whole/>
+  <dgm:extLst>
+    <a:ext uri="http://schemas.microsoft.com/office/drawing/2008/diagram">
+      <dsp:dataModelExt xmlns:dsp="http://schemas.microsoft.com/office/drawing/2008/diagram" relId="rId21" minVer="http://schemas.openxmlformats.org/drawingml/2006/diagram"/>
+    </a:ext>
+  </dgm:extLst>
+</dgm:dataModel>
+</file>
+
+<file path=word/diagrams/drawing1.xml><?xml version="1.0" encoding="utf-8"?>
+<dsp:drawing xmlns:dgm="http://schemas.openxmlformats.org/drawingml/2006/diagram" xmlns:dsp="http://schemas.microsoft.com/office/drawing/2008/diagram" xmlns:a="http://schemas.openxmlformats.org/drawingml/2006/main">
+  <dsp:spTree>
+    <dsp:nvGrpSpPr>
+      <dsp:cNvPr id="0" name=""/>
+      <dsp:cNvGrpSpPr/>
+    </dsp:nvGrpSpPr>
+    <dsp:grpSpPr/>
+    <dsp:sp modelId="{6391D840-DB7B-4467-8DA7-EA0F483FA9AB}">
+      <dsp:nvSpPr>
+        <dsp:cNvPr id="0" name=""/>
+        <dsp:cNvSpPr/>
+      </dsp:nvSpPr>
+      <dsp:spPr>
+        <a:xfrm>
+          <a:off x="1144162" y="301"/>
+          <a:ext cx="1188299" cy="1188299"/>
+        </a:xfrm>
+        <a:prstGeom prst="ellipse">
+          <a:avLst/>
+        </a:prstGeom>
+        <a:solidFill>
+          <a:schemeClr val="accent1">
+            <a:hueOff val="0"/>
+            <a:satOff val="0"/>
+            <a:lumOff val="0"/>
+            <a:alphaOff val="0"/>
+          </a:schemeClr>
+        </a:solidFill>
+        <a:ln w="12700" cap="flat" cmpd="sng" algn="ctr">
+          <a:solidFill>
+            <a:schemeClr val="lt1">
+              <a:hueOff val="0"/>
+              <a:satOff val="0"/>
+              <a:lumOff val="0"/>
+              <a:alphaOff val="0"/>
+            </a:schemeClr>
+          </a:solidFill>
+          <a:prstDash val="solid"/>
+          <a:miter lim="800000"/>
+        </a:ln>
+        <a:effectLst/>
+      </dsp:spPr>
+      <dsp:style>
+        <a:lnRef idx="2">
+          <a:scrgbClr r="0" g="0" b="0"/>
+        </a:lnRef>
+        <a:fillRef idx="1">
+          <a:scrgbClr r="0" g="0" b="0"/>
+        </a:fillRef>
+        <a:effectRef idx="0">
+          <a:scrgbClr r="0" g="0" b="0"/>
+        </a:effectRef>
+        <a:fontRef idx="minor">
+          <a:schemeClr val="lt1"/>
+        </a:fontRef>
+      </dsp:style>
+      <dsp:txBody>
+        <a:bodyPr spcFirstLastPara="0" vert="horz" wrap="square" lIns="25400" tIns="25400" rIns="25400" bIns="25400" numCol="1" spcCol="1270" anchor="ctr" anchorCtr="0">
+          <a:noAutofit/>
+        </a:bodyPr>
+        <a:lstStyle/>
+        <a:p>
+          <a:pPr marL="0" lvl="0" indent="0" algn="ctr" defTabSz="889000" latinLnBrk="1">
+            <a:lnSpc>
+              <a:spcPct val="90000"/>
+            </a:lnSpc>
+            <a:spcBef>
+              <a:spcPct val="0"/>
+            </a:spcBef>
+            <a:spcAft>
+              <a:spcPct val="35000"/>
+            </a:spcAft>
+            <a:buNone/>
+          </a:pPr>
+          <a:r>
+            <a:rPr lang="ko-KR" altLang="en-US" sz="2000" kern="1200"/>
+            <a:t>모집단</a:t>
+          </a:r>
+        </a:p>
+      </dsp:txBody>
+      <dsp:txXfrm>
+        <a:off x="1318184" y="174323"/>
+        <a:ext cx="840255" cy="840255"/>
+      </dsp:txXfrm>
+    </dsp:sp>
+    <dsp:sp modelId="{4E6218A4-5F80-4BEB-8532-F4D12C869353}">
+      <dsp:nvSpPr>
+        <dsp:cNvPr id="0" name=""/>
+        <dsp:cNvSpPr/>
+      </dsp:nvSpPr>
+      <dsp:spPr>
+        <a:xfrm rot="3600000">
+          <a:off x="2021989" y="1158576"/>
+          <a:ext cx="315588" cy="401051"/>
+        </a:xfrm>
+        <a:prstGeom prst="rightArrow">
+          <a:avLst>
+            <a:gd name="adj1" fmla="val 60000"/>
+            <a:gd name="adj2" fmla="val 50000"/>
+          </a:avLst>
+        </a:prstGeom>
+        <a:solidFill>
+          <a:schemeClr val="accent1">
+            <a:tint val="60000"/>
+            <a:hueOff val="0"/>
+            <a:satOff val="0"/>
+            <a:lumOff val="0"/>
+            <a:alphaOff val="0"/>
+          </a:schemeClr>
+        </a:solidFill>
+        <a:ln>
+          <a:noFill/>
+        </a:ln>
+        <a:effectLst/>
+      </dsp:spPr>
+      <dsp:style>
+        <a:lnRef idx="0">
+          <a:scrgbClr r="0" g="0" b="0"/>
+        </a:lnRef>
+        <a:fillRef idx="1">
+          <a:scrgbClr r="0" g="0" b="0"/>
+        </a:fillRef>
+        <a:effectRef idx="0">
+          <a:scrgbClr r="0" g="0" b="0"/>
+        </a:effectRef>
+        <a:fontRef idx="minor">
+          <a:schemeClr val="lt1"/>
+        </a:fontRef>
+      </dsp:style>
+      <dsp:txBody>
+        <a:bodyPr spcFirstLastPara="0" vert="horz" wrap="square" lIns="0" tIns="0" rIns="0" bIns="0" numCol="1" spcCol="1270" anchor="ctr" anchorCtr="0">
+          <a:noAutofit/>
+        </a:bodyPr>
+        <a:lstStyle/>
+        <a:p>
+          <a:pPr marL="0" lvl="0" indent="0" algn="ctr" defTabSz="488950" latinLnBrk="1">
+            <a:lnSpc>
+              <a:spcPct val="90000"/>
+            </a:lnSpc>
+            <a:spcBef>
+              <a:spcPct val="0"/>
+            </a:spcBef>
+            <a:spcAft>
+              <a:spcPct val="35000"/>
+            </a:spcAft>
+            <a:buNone/>
+          </a:pPr>
+          <a:endParaRPr lang="ko-KR" altLang="en-US" sz="1100" kern="1200"/>
+        </a:p>
+      </dsp:txBody>
+      <dsp:txXfrm>
+        <a:off x="2045658" y="1197790"/>
+        <a:ext cx="220912" cy="240631"/>
+      </dsp:txXfrm>
+    </dsp:sp>
+    <dsp:sp modelId="{AE5B9079-464A-4B01-B76F-EB8500693F1A}">
+      <dsp:nvSpPr>
+        <dsp:cNvPr id="0" name=""/>
+        <dsp:cNvSpPr/>
+      </dsp:nvSpPr>
+      <dsp:spPr>
+        <a:xfrm>
+          <a:off x="2036037" y="1545073"/>
+          <a:ext cx="1188299" cy="1188299"/>
+        </a:xfrm>
+        <a:prstGeom prst="ellipse">
+          <a:avLst/>
+        </a:prstGeom>
+        <a:solidFill>
+          <a:schemeClr val="accent1">
+            <a:hueOff val="0"/>
+            <a:satOff val="0"/>
+            <a:lumOff val="0"/>
+            <a:alphaOff val="0"/>
+          </a:schemeClr>
+        </a:solidFill>
+        <a:ln w="12700" cap="flat" cmpd="sng" algn="ctr">
+          <a:solidFill>
+            <a:schemeClr val="lt1">
+              <a:hueOff val="0"/>
+              <a:satOff val="0"/>
+              <a:lumOff val="0"/>
+              <a:alphaOff val="0"/>
+            </a:schemeClr>
+          </a:solidFill>
+          <a:prstDash val="solid"/>
+          <a:miter lim="800000"/>
+        </a:ln>
+        <a:effectLst/>
+      </dsp:spPr>
+      <dsp:style>
+        <a:lnRef idx="2">
+          <a:scrgbClr r="0" g="0" b="0"/>
+        </a:lnRef>
+        <a:fillRef idx="1">
+          <a:scrgbClr r="0" g="0" b="0"/>
+        </a:fillRef>
+        <a:effectRef idx="0">
+          <a:scrgbClr r="0" g="0" b="0"/>
+        </a:effectRef>
+        <a:fontRef idx="minor">
+          <a:schemeClr val="lt1"/>
+        </a:fontRef>
+      </dsp:style>
+      <dsp:txBody>
+        <a:bodyPr spcFirstLastPara="0" vert="horz" wrap="square" lIns="25400" tIns="25400" rIns="25400" bIns="25400" numCol="1" spcCol="1270" anchor="ctr" anchorCtr="0">
+          <a:noAutofit/>
+        </a:bodyPr>
+        <a:lstStyle/>
+        <a:p>
+          <a:pPr marL="0" lvl="0" indent="0" algn="ctr" defTabSz="889000" latinLnBrk="1">
+            <a:lnSpc>
+              <a:spcPct val="90000"/>
+            </a:lnSpc>
+            <a:spcBef>
+              <a:spcPct val="0"/>
+            </a:spcBef>
+            <a:spcAft>
+              <a:spcPct val="35000"/>
+            </a:spcAft>
+            <a:buNone/>
+          </a:pPr>
+          <a:r>
+            <a:rPr lang="ko-KR" altLang="en-US" sz="2000" kern="1200"/>
+            <a:t>표본</a:t>
+          </a:r>
+        </a:p>
+      </dsp:txBody>
+      <dsp:txXfrm>
+        <a:off x="2210059" y="1719095"/>
+        <a:ext cx="840255" cy="840255"/>
+      </dsp:txXfrm>
+    </dsp:sp>
+    <dsp:sp modelId="{70627950-C6B4-4699-86F7-A72773DA2169}">
+      <dsp:nvSpPr>
+        <dsp:cNvPr id="0" name=""/>
+        <dsp:cNvSpPr/>
+      </dsp:nvSpPr>
+      <dsp:spPr>
+        <a:xfrm rot="10800000">
+          <a:off x="1589450" y="1938697"/>
+          <a:ext cx="315588" cy="401051"/>
+        </a:xfrm>
+        <a:prstGeom prst="rightArrow">
+          <a:avLst>
+            <a:gd name="adj1" fmla="val 60000"/>
+            <a:gd name="adj2" fmla="val 50000"/>
+          </a:avLst>
+        </a:prstGeom>
+        <a:solidFill>
+          <a:schemeClr val="accent1">
+            <a:tint val="60000"/>
+            <a:hueOff val="0"/>
+            <a:satOff val="0"/>
+            <a:lumOff val="0"/>
+            <a:alphaOff val="0"/>
+          </a:schemeClr>
+        </a:solidFill>
+        <a:ln>
+          <a:noFill/>
+        </a:ln>
+        <a:effectLst/>
+      </dsp:spPr>
+      <dsp:style>
+        <a:lnRef idx="0">
+          <a:scrgbClr r="0" g="0" b="0"/>
+        </a:lnRef>
+        <a:fillRef idx="1">
+          <a:scrgbClr r="0" g="0" b="0"/>
+        </a:fillRef>
+        <a:effectRef idx="0">
+          <a:scrgbClr r="0" g="0" b="0"/>
+        </a:effectRef>
+        <a:fontRef idx="minor">
+          <a:schemeClr val="lt1"/>
+        </a:fontRef>
+      </dsp:style>
+      <dsp:txBody>
+        <a:bodyPr spcFirstLastPara="0" vert="horz" wrap="square" lIns="0" tIns="0" rIns="0" bIns="0" numCol="1" spcCol="1270" anchor="ctr" anchorCtr="0">
+          <a:noAutofit/>
+        </a:bodyPr>
+        <a:lstStyle/>
+        <a:p>
+          <a:pPr marL="0" lvl="0" indent="0" algn="ctr" defTabSz="488950" latinLnBrk="1">
+            <a:lnSpc>
+              <a:spcPct val="90000"/>
+            </a:lnSpc>
+            <a:spcBef>
+              <a:spcPct val="0"/>
+            </a:spcBef>
+            <a:spcAft>
+              <a:spcPct val="35000"/>
+            </a:spcAft>
+            <a:buNone/>
+          </a:pPr>
+          <a:endParaRPr lang="ko-KR" altLang="en-US" sz="1100" kern="1200"/>
+        </a:p>
+      </dsp:txBody>
+      <dsp:txXfrm rot="10800000">
+        <a:off x="1684126" y="2018907"/>
+        <a:ext cx="220912" cy="240631"/>
+      </dsp:txXfrm>
+    </dsp:sp>
+    <dsp:sp modelId="{4442E2B7-8743-4A59-9A7B-98E13DA9876A}">
+      <dsp:nvSpPr>
+        <dsp:cNvPr id="0" name=""/>
+        <dsp:cNvSpPr/>
+      </dsp:nvSpPr>
+      <dsp:spPr>
+        <a:xfrm>
+          <a:off x="252288" y="1545073"/>
+          <a:ext cx="1188299" cy="1188299"/>
+        </a:xfrm>
+        <a:prstGeom prst="ellipse">
+          <a:avLst/>
+        </a:prstGeom>
+        <a:solidFill>
+          <a:schemeClr val="accent1">
+            <a:hueOff val="0"/>
+            <a:satOff val="0"/>
+            <a:lumOff val="0"/>
+            <a:alphaOff val="0"/>
+          </a:schemeClr>
+        </a:solidFill>
+        <a:ln w="12700" cap="flat" cmpd="sng" algn="ctr">
+          <a:solidFill>
+            <a:schemeClr val="lt1">
+              <a:hueOff val="0"/>
+              <a:satOff val="0"/>
+              <a:lumOff val="0"/>
+              <a:alphaOff val="0"/>
+            </a:schemeClr>
+          </a:solidFill>
+          <a:prstDash val="solid"/>
+          <a:miter lim="800000"/>
+        </a:ln>
+        <a:effectLst/>
+      </dsp:spPr>
+      <dsp:style>
+        <a:lnRef idx="2">
+          <a:scrgbClr r="0" g="0" b="0"/>
+        </a:lnRef>
+        <a:fillRef idx="1">
+          <a:scrgbClr r="0" g="0" b="0"/>
+        </a:fillRef>
+        <a:effectRef idx="0">
+          <a:scrgbClr r="0" g="0" b="0"/>
+        </a:effectRef>
+        <a:fontRef idx="minor">
+          <a:schemeClr val="lt1"/>
+        </a:fontRef>
+      </dsp:style>
+      <dsp:txBody>
+        <a:bodyPr spcFirstLastPara="0" vert="horz" wrap="square" lIns="25400" tIns="25400" rIns="25400" bIns="25400" numCol="1" spcCol="1270" anchor="ctr" anchorCtr="0">
+          <a:noAutofit/>
+        </a:bodyPr>
+        <a:lstStyle/>
+        <a:p>
+          <a:pPr marL="0" lvl="0" indent="0" algn="ctr" defTabSz="889000" latinLnBrk="1">
+            <a:lnSpc>
+              <a:spcPct val="90000"/>
+            </a:lnSpc>
+            <a:spcBef>
+              <a:spcPct val="0"/>
+            </a:spcBef>
+            <a:spcAft>
+              <a:spcPct val="35000"/>
+            </a:spcAft>
+            <a:buNone/>
+          </a:pPr>
+          <a:r>
+            <a:rPr lang="ko-KR" altLang="en-US" sz="2000" kern="1200"/>
+            <a:t>정보</a:t>
+          </a:r>
+        </a:p>
+      </dsp:txBody>
+      <dsp:txXfrm>
+        <a:off x="426310" y="1719095"/>
+        <a:ext cx="840255" cy="840255"/>
+      </dsp:txXfrm>
+    </dsp:sp>
+    <dsp:sp modelId="{01F622F8-07E1-42EB-AE43-BF0A7D2C52D5}">
+      <dsp:nvSpPr>
+        <dsp:cNvPr id="0" name=""/>
+        <dsp:cNvSpPr/>
+      </dsp:nvSpPr>
+      <dsp:spPr>
+        <a:xfrm rot="18000000">
+          <a:off x="1130115" y="1174047"/>
+          <a:ext cx="315588" cy="401051"/>
+        </a:xfrm>
+        <a:prstGeom prst="rightArrow">
+          <a:avLst>
+            <a:gd name="adj1" fmla="val 60000"/>
+            <a:gd name="adj2" fmla="val 50000"/>
+          </a:avLst>
+        </a:prstGeom>
+        <a:solidFill>
+          <a:schemeClr val="accent1">
+            <a:tint val="60000"/>
+            <a:hueOff val="0"/>
+            <a:satOff val="0"/>
+            <a:lumOff val="0"/>
+            <a:alphaOff val="0"/>
+          </a:schemeClr>
+        </a:solidFill>
+        <a:ln>
+          <a:noFill/>
+        </a:ln>
+        <a:effectLst/>
+      </dsp:spPr>
+      <dsp:style>
+        <a:lnRef idx="0">
+          <a:scrgbClr r="0" g="0" b="0"/>
+        </a:lnRef>
+        <a:fillRef idx="1">
+          <a:scrgbClr r="0" g="0" b="0"/>
+        </a:fillRef>
+        <a:effectRef idx="0">
+          <a:scrgbClr r="0" g="0" b="0"/>
+        </a:effectRef>
+        <a:fontRef idx="minor">
+          <a:schemeClr val="lt1"/>
+        </a:fontRef>
+      </dsp:style>
+      <dsp:txBody>
+        <a:bodyPr spcFirstLastPara="0" vert="horz" wrap="square" lIns="0" tIns="0" rIns="0" bIns="0" numCol="1" spcCol="1270" anchor="ctr" anchorCtr="0">
+          <a:noAutofit/>
+        </a:bodyPr>
+        <a:lstStyle/>
+        <a:p>
+          <a:pPr marL="0" lvl="0" indent="0" algn="ctr" defTabSz="488950" latinLnBrk="1">
+            <a:lnSpc>
+              <a:spcPct val="90000"/>
+            </a:lnSpc>
+            <a:spcBef>
+              <a:spcPct val="0"/>
+            </a:spcBef>
+            <a:spcAft>
+              <a:spcPct val="35000"/>
+            </a:spcAft>
+            <a:buNone/>
+          </a:pPr>
+          <a:endParaRPr lang="ko-KR" altLang="en-US" sz="1100" kern="1200"/>
+        </a:p>
+      </dsp:txBody>
+      <dsp:txXfrm>
+        <a:off x="1153784" y="1295253"/>
+        <a:ext cx="220912" cy="240631"/>
+      </dsp:txXfrm>
+    </dsp:sp>
+  </dsp:spTree>
+</dsp:drawing>
+</file>
+
+<file path=word/diagrams/layout1.xml><?xml version="1.0" encoding="utf-8"?>
+<dgm:layoutDef xmlns:dgm="http://schemas.openxmlformats.org/drawingml/2006/diagram" xmlns:a="http://schemas.openxmlformats.org/drawingml/2006/main" uniqueId="urn:microsoft.com/office/officeart/2005/8/layout/cycle2">
+  <dgm:title val=""/>
+  <dgm:desc val=""/>
+  <dgm:catLst>
+    <dgm:cat type="cycle" pri="1000"/>
+    <dgm:cat type="convert" pri="10000"/>
+  </dgm:catLst>
+  <dgm:sampData>
+    <dgm:dataModel>
+      <dgm:ptLst>
+        <dgm:pt modelId="0" type="doc"/>
+        <dgm:pt modelId="1">
+          <dgm:prSet phldr="1"/>
+        </dgm:pt>
+        <dgm:pt modelId="2">
+          <dgm:prSet phldr="1"/>
+        </dgm:pt>
+        <dgm:pt modelId="3">
+          <dgm:prSet phldr="1"/>
+        </dgm:pt>
+        <dgm:pt modelId="4">
+          <dgm:prSet phldr="1"/>
+        </dgm:pt>
+        <dgm:pt modelId="5">
+          <dgm:prSet phldr="1"/>
+        </dgm:pt>
+      </dgm:ptLst>
+      <dgm:cxnLst>
+        <dgm:cxn modelId="6" srcId="0" destId="1" srcOrd="0" destOrd="0"/>
+        <dgm:cxn modelId="7" srcId="0" destId="2" srcOrd="1" destOrd="0"/>
+        <dgm:cxn modelId="8" srcId="0" destId="3" srcOrd="2" destOrd="0"/>
+        <dgm:cxn modelId="9" srcId="0" destId="4" srcOrd="3" destOrd="0"/>
+        <dgm:cxn modelId="10" srcId="0" destId="5" srcOrd="4" destOrd="0"/>
+      </dgm:cxnLst>
+      <dgm:bg/>
+      <dgm:whole/>
+    </dgm:dataModel>
+  </dgm:sampData>
+  <dgm:styleData>
+    <dgm:dataModel>
+      <dgm:ptLst>
+        <dgm:pt modelId="0" type="doc"/>
+        <dgm:pt modelId="1"/>
+        <dgm:pt modelId="2"/>
+        <dgm:pt modelId="3"/>
+      </dgm:ptLst>
+      <dgm:cxnLst>
+        <dgm:cxn modelId="4" srcId="0" destId="1" srcOrd="0" destOrd="0"/>
+        <dgm:cxn modelId="5" srcId="0" destId="2" srcOrd="1" destOrd="0"/>
+        <dgm:cxn modelId="6" srcId="0" destId="3" srcOrd="2" destOrd="0"/>
+      </dgm:cxnLst>
+      <dgm:bg/>
+      <dgm:whole/>
+    </dgm:dataModel>
+  </dgm:styleData>
+  <dgm:clrData>
+    <dgm:dataModel>
+      <dgm:ptLst>
+        <dgm:pt modelId="0" type="doc"/>
+        <dgm:pt modelId="1"/>
+        <dgm:pt modelId="2"/>
+        <dgm:pt modelId="3"/>
+        <dgm:pt modelId="4"/>
+        <dgm:pt modelId="5"/>
+        <dgm:pt modelId="6"/>
+      </dgm:ptLst>
+      <dgm:cxnLst>
+        <dgm:cxn modelId="7" srcId="0" destId="1" srcOrd="0" destOrd="0"/>
+        <dgm:cxn modelId="8" srcId="0" destId="2" srcOrd="1" destOrd="0"/>
+        <dgm:cxn modelId="9" srcId="0" destId="3" srcOrd="2" destOrd="0"/>
+        <dgm:cxn modelId="10" srcId="0" destId="4" srcOrd="3" destOrd="0"/>
+        <dgm:cxn modelId="11" srcId="0" destId="5" srcOrd="4" destOrd="0"/>
+        <dgm:cxn modelId="12" srcId="0" destId="6" srcOrd="5" destOrd="0"/>
+      </dgm:cxnLst>
+      <dgm:bg/>
+      <dgm:whole/>
+    </dgm:dataModel>
+  </dgm:clrData>
+  <dgm:layoutNode name="cycle">
+    <dgm:varLst>
+      <dgm:dir/>
+      <dgm:resizeHandles val="exact"/>
+    </dgm:varLst>
+    <dgm:choose name="Name0">
+      <dgm:if name="Name1" func="var" arg="dir" op="equ" val="norm">
+        <dgm:choose name="Name2">
+          <dgm:if name="Name3" axis="ch" ptType="node" func="cnt" op="gt" val="2">
+            <dgm:alg type="cycle">
+              <dgm:param type="stAng" val="0"/>
+              <dgm:param type="spanAng" val="360"/>
+            </dgm:alg>
+          </dgm:if>
+          <dgm:else name="Name4">
+            <dgm:alg type="cycle">
+              <dgm:param type="stAng" val="-90"/>
+              <dgm:param type="spanAng" val="360"/>
+            </dgm:alg>
+          </dgm:else>
+        </dgm:choose>
+      </dgm:if>
+      <dgm:else name="Name5">
+        <dgm:choose name="Name6">
+          <dgm:if name="Name7" axis="ch" ptType="node" func="cnt" op="gt" val="2">
+            <dgm:alg type="cycle">
+              <dgm:param type="stAng" val="0"/>
+              <dgm:param type="spanAng" val="-360"/>
+            </dgm:alg>
+          </dgm:if>
+          <dgm:else name="Name8">
+            <dgm:alg type="cycle">
+              <dgm:param type="stAng" val="90"/>
+              <dgm:param type="spanAng" val="-360"/>
+            </dgm:alg>
+          </dgm:else>
+        </dgm:choose>
+      </dgm:else>
+    </dgm:choose>
+    <dgm:shape xmlns:r="http://schemas.openxmlformats.org/officeDocument/2006/relationships" r:blip="">
+      <dgm:adjLst/>
+    </dgm:shape>
+    <dgm:presOf/>
+    <dgm:constrLst>
+      <dgm:constr type="w" for="ch" ptType="node" refType="w"/>
+      <dgm:constr type="w" for="ch" ptType="sibTrans" refType="w" refFor="ch" refPtType="node" op="equ" fact="0.25"/>
+      <dgm:constr type="sibSp" refType="w" refFor="ch" refPtType="node" fact="0.5"/>
+      <dgm:constr type="primFontSz" for="ch" ptType="node" op="equ" val="65"/>
+      <dgm:constr type="primFontSz" for="des" forName="connectorText" op="equ" val="55"/>
+      <dgm:constr type="primFontSz" for="des" forName="connectorText" refType="primFontSz" refFor="ch" refPtType="node" op="lte" fact="0.8"/>
+    </dgm:constrLst>
+    <dgm:ruleLst/>
+    <dgm:forEach name="nodesForEach" axis="ch" ptType="node">
+      <dgm:layoutNode name="node">
+        <dgm:varLst>
+          <dgm:bulletEnabled val="1"/>
+        </dgm:varLst>
+        <dgm:alg type="tx">
+          <dgm:param type="txAnchorVertCh" val="mid"/>
+        </dgm:alg>
+        <dgm:shape xmlns:r="http://schemas.openxmlformats.org/officeDocument/2006/relationships" type="ellipse" r:blip="">
+          <dgm:adjLst/>
+        </dgm:shape>
+        <dgm:presOf axis="desOrSelf" ptType="node"/>
+        <dgm:constrLst>
+          <dgm:constr type="h" refType="w"/>
+          <dgm:constr type="lMarg" refType="primFontSz" fact="0.1"/>
+          <dgm:constr type="rMarg" refType="primFontSz" fact="0.1"/>
+          <dgm:constr type="tMarg" refType="primFontSz" fact="0.1"/>
+          <dgm:constr type="bMarg" refType="primFontSz" fact="0.1"/>
+        </dgm:constrLst>
+        <dgm:ruleLst>
+          <dgm:rule type="primFontSz" val="5" fact="NaN" max="NaN"/>
+        </dgm:ruleLst>
+      </dgm:layoutNode>
+      <dgm:choose name="Name9">
+        <dgm:if name="Name10" axis="par ch" ptType="doc node" func="cnt" op="gt" val="1">
+          <dgm:forEach name="sibTransForEach" axis="followSib" ptType="sibTrans" hideLastTrans="0" cnt="1">
+            <dgm:layoutNode name="sibTrans">
+              <dgm:choose name="Name11">
+                <dgm:if name="Name12" axis="par ch" ptType="doc node" func="cnt" op="lt" val="3">
+                  <dgm:alg type="conn">
+                    <dgm:param type="begPts" val="radial"/>
+                    <dgm:param type="endPts" val="radial"/>
+                  </dgm:alg>
+                </dgm:if>
+                <dgm:else name="Name13">
+                  <dgm:alg type="conn">
+                    <dgm:param type="begPts" val="auto"/>
+                    <dgm:param type="endPts" val="auto"/>
+                  </dgm:alg>
+                </dgm:else>
+              </dgm:choose>
+              <dgm:shape xmlns:r="http://schemas.openxmlformats.org/officeDocument/2006/relationships" type="conn" r:blip="">
+                <dgm:adjLst/>
+              </dgm:shape>
+              <dgm:presOf axis="self"/>
+              <dgm:constrLst>
+                <dgm:constr type="h" refType="w" fact="1.35"/>
+                <dgm:constr type="connDist"/>
+                <dgm:constr type="w" for="ch" refType="connDist" fact="0.45"/>
+                <dgm:constr type="h" for="ch" refType="h"/>
+              </dgm:constrLst>
+              <dgm:ruleLst/>
+              <dgm:layoutNode name="connectorText">
+                <dgm:alg type="tx">
+                  <dgm:param type="autoTxRot" val="grav"/>
+                </dgm:alg>
+                <dgm:shape xmlns:r="http://schemas.openxmlformats.org/officeDocument/2006/relationships" type="conn" r:blip="" hideGeom="1">
+                  <dgm:adjLst/>
+                </dgm:shape>
+                <dgm:presOf axis="self"/>
+                <dgm:constrLst>
+                  <dgm:constr type="lMarg"/>
+                  <dgm:constr type="rMarg"/>
+                  <dgm:constr type="tMarg"/>
+                  <dgm:constr type="bMarg"/>
+                </dgm:constrLst>
+                <dgm:ruleLst>
+                  <dgm:rule type="primFontSz" val="5" fact="NaN" max="NaN"/>
+                </dgm:ruleLst>
+              </dgm:layoutNode>
+            </dgm:layoutNode>
+          </dgm:forEach>
+        </dgm:if>
+        <dgm:else name="Name14"/>
+      </dgm:choose>
+    </dgm:forEach>
+  </dgm:layoutNode>
+</dgm:layoutDef>
+</file>
+
+<file path=word/diagrams/quickStyle1.xml><?xml version="1.0" encoding="utf-8"?>
+<dgm:styleDef xmlns:dgm="http://schemas.openxmlformats.org/drawingml/2006/diagram" xmlns:a="http://schemas.openxmlformats.org/drawingml/2006/main" uniqueId="urn:microsoft.com/office/officeart/2005/8/quickstyle/simple1">
+  <dgm:title val=""/>
+  <dgm:desc val=""/>
+  <dgm:catLst>
+    <dgm:cat type="simple" pri="10100"/>
+  </dgm:catLst>
+  <dgm:scene3d>
+    <a:camera prst="orthographicFront"/>
+    <a:lightRig rig="threePt" dir="t"/>
+  </dgm:scene3d>
+  <dgm:styleLbl name="node0">
+    <dgm:scene3d>
+      <a:camera prst="orthographicFront"/>
+      <a:lightRig rig="threePt" dir="t"/>
+    </dgm:scene3d>
+    <dgm:sp3d/>
+    <dgm:txPr/>
+    <dgm:style>
+      <a:lnRef idx="2">
+        <a:scrgbClr r="0" g="0" b="0"/>
+      </a:lnRef>
+      <a:fillRef idx="1">
+        <a:scrgbClr r="0" g="0" b="0"/>
+      </a:fillRef>
+      <a:effectRef idx="0">
+        <a:scrgbClr r="0" g="0" b="0"/>
+      </a:effectRef>
+      <a:fontRef idx="minor">
+        <a:schemeClr val="lt1"/>
+      </a:fontRef>
+    </dgm:style>
+  </dgm:styleLbl>
+  <dgm:styleLbl name="lnNode1">
+    <dgm:scene3d>
+      <a:camera prst="orthographicFront"/>
+      <a:lightRig rig="threePt" dir="t"/>
+    </dgm:scene3d>
+    <dgm:sp3d/>
+    <dgm:txPr/>
+    <dgm:style>
+      <a:lnRef idx="2">
+        <a:scrgbClr r="0" g="0" b="0"/>
+      </a:lnRef>
+      <a:fillRef idx="1">
+        <a:scrgbClr r="0" g="0" b="0"/>
+      </a:fillRef>
+      <a:effectRef idx="0">
+        <a:scrgbClr r="0" g="0" b="0"/>
+      </a:effectRef>
+      <a:fontRef idx="minor">
+        <a:schemeClr val="lt1"/>
+      </a:fontRef>
+    </dgm:style>
+  </dgm:styleLbl>
+  <dgm:styleLbl name="vennNode1">
+    <dgm:scene3d>
+      <a:camera prst="orthographicFront"/>
+      <a:lightRig rig="threePt" dir="t"/>
+    </dgm:scene3d>
+    <dgm:sp3d/>
+    <dgm:txPr/>
+    <dgm:style>
+      <a:lnRef idx="2">
+        <a:scrgbClr r="0" g="0" b="0"/>
+      </a:lnRef>
+      <a:fillRef idx="1">
+        <a:scrgbClr r="0" g="0" b="0"/>
+      </a:fillRef>
+      <a:effectRef idx="0">
+        <a:scrgbClr r="0" g="0" b="0"/>
+      </a:effectRef>
+      <a:fontRef idx="minor">
+        <a:schemeClr val="tx1"/>
+      </a:fontRef>
+    </dgm:style>
+  </dgm:styleLbl>
+  <dgm:styleLbl name="alignNode1">
+    <dgm:scene3d>
+      <a:camera prst="orthographicFront"/>
+      <a:lightRig rig="threePt" dir="t"/>
+    </dgm:scene3d>
+    <dgm:sp3d/>
+    <dgm:txPr/>
+    <dgm:style>
+      <a:lnRef idx="2">
+        <a:scrgbClr r="0" g="0" b="0"/>
+      </a:lnRef>
+      <a:fillRef idx="1">
+        <a:scrgbClr r="0" g="0" b="0"/>
+      </a:fillRef>
+      <a:effectRef idx="0">
+        <a:scrgbClr r="0" g="0" b="0"/>
+      </a:effectRef>
+      <a:fontRef idx="minor">
+        <a:schemeClr val="lt1"/>
+      </a:fontRef>
+    </dgm:style>
+  </dgm:styleLbl>
+  <dgm:styleLbl name="node1">
+    <dgm:scene3d>
+      <a:camera prst="orthographicFront"/>
+      <a:lightRig rig="threePt" dir="t"/>
+    </dgm:scene3d>
+    <dgm:sp3d/>
+    <dgm:txPr/>
+    <dgm:style>
+      <a:lnRef idx="2">
+        <a:scrgbClr r="0" g="0" b="0"/>
+      </a:lnRef>
+      <a:fillRef idx="1">
+        <a:scrgbClr r="0" g="0" b="0"/>
+      </a:fillRef>
+      <a:effectRef idx="0">
+        <a:scrgbClr r="0" g="0" b="0"/>
+      </a:effectRef>
+      <a:fontRef idx="minor">
+        <a:schemeClr val="lt1"/>
+      </a:fontRef>
+    </dgm:style>
+  </dgm:styleLbl>
+  <dgm:styleLbl name="node2">
+    <dgm:scene3d>
+      <a:camera prst="orthographicFront"/>
+      <a:lightRig rig="threePt" dir="t"/>
+    </dgm:scene3d>
+    <dgm:sp3d/>
+    <dgm:txPr/>
+    <dgm:style>
+      <a:lnRef idx="2">
+        <a:scrgbClr r="0" g="0" b="0"/>
+      </a:lnRef>
+      <a:fillRef idx="1">
+        <a:scrgbClr r="0" g="0" b="0"/>
+      </a:fillRef>
+      <a:effectRef idx="0">
+        <a:scrgbClr r="0" g="0" b="0"/>
+      </a:effectRef>
+      <a:fontRef idx="minor">
+        <a:schemeClr val="lt1"/>
+      </a:fontRef>
+    </dgm:style>
+  </dgm:styleLbl>
+  <dgm:styleLbl name="node3">
+    <dgm:scene3d>
+      <a:camera prst="orthographicFront"/>
+      <a:lightRig rig="threePt" dir="t"/>
+    </dgm:scene3d>
+    <dgm:sp3d/>
+    <dgm:txPr/>
+    <dgm:style>
+      <a:lnRef idx="2">
+        <a:scrgbClr r="0" g="0" b="0"/>
+      </a:lnRef>
+      <a:fillRef idx="1">
+        <a:scrgbClr r="0" g="0" b="0"/>
+      </a:fillRef>
+      <a:effectRef idx="0">
+        <a:scrgbClr r="0" g="0" b="0"/>
+      </a:effectRef>
+      <a:fontRef idx="minor">
+        <a:schemeClr val="lt1"/>
+      </a:fontRef>
+    </dgm:style>
+  </dgm:styleLbl>
+  <dgm:styleLbl name="node4">
+    <dgm:scene3d>
+      <a:camera prst="orthographicFront"/>
+      <a:lightRig rig="threePt" dir="t"/>
+    </dgm:scene3d>
+    <dgm:sp3d/>
+    <dgm:txPr/>
+    <dgm:style>
+      <a:lnRef idx="2">
+        <a:scrgbClr r="0" g="0" b="0"/>
+      </a:lnRef>
+      <a:fillRef idx="1">
+        <a:scrgbClr r="0" g="0" b="0"/>
+      </a:fillRef>
+      <a:effectRef idx="0">
+        <a:scrgbClr r="0" g="0" b="0"/>
+      </a:effectRef>
+      <a:fontRef idx="minor">
+        <a:schemeClr val="lt1"/>
+      </a:fontRef>
+    </dgm:style>
+  </dgm:styleLbl>
+  <dgm:styleLbl name="fgImgPlace1">
+    <dgm:scene3d>
+      <a:camera prst="orthographicFront"/>
+      <a:lightRig rig="threePt" dir="t"/>
+    </dgm:scene3d>
+    <dgm:sp3d/>
+    <dgm:txPr/>
+    <dgm:style>
+      <a:lnRef idx="2">
+        <a:scrgbClr r="0" g="0" b="0"/>
+      </a:lnRef>
+      <a:fillRef idx="1">
+        <a:scrgbClr r="0" g="0" b="0"/>
+      </a:fillRef>
+      <a:effectRef idx="0">
+        <a:scrgbClr r="0" g="0" b="0"/>
+      </a:effectRef>
+      <a:fontRef idx="minor"/>
+    </dgm:style>
+  </dgm:styleLbl>
+  <dgm:styleLbl name="alignImgPlace1">
+    <dgm:scene3d>
+      <a:camera prst="orthographicFront"/>
+      <a:lightRig rig="threePt" dir="t"/>
+    </dgm:scene3d>
+    <dgm:sp3d/>
+    <dgm:txPr/>
+    <dgm:style>
+      <a:lnRef idx="2">
+        <a:scrgbClr r="0" g="0" b="0"/>
+      </a:lnRef>
+      <a:fillRef idx="1">
+        <a:scrgbClr r="0" g="0" b="0"/>
+      </a:fillRef>
+      <a:effectRef idx="0">
+        <a:scrgbClr r="0" g="0" b="0"/>
+      </a:effectRef>
+      <a:fontRef idx="minor"/>
+    </dgm:style>
+  </dgm:styleLbl>
+  <dgm:styleLbl name="bgImgPlace1">
+    <dgm:scene3d>
+      <a:camera prst="orthographicFront"/>
+      <a:lightRig rig="threePt" dir="t"/>
+    </dgm:scene3d>
+    <dgm:sp3d/>
+    <dgm:txPr/>
+    <dgm:style>
+      <a:lnRef idx="2">
+        <a:scrgbClr r="0" g="0" b="0"/>
+      </a:lnRef>
+      <a:fillRef idx="1">
+        <a:scrgbClr r="0" g="0" b="0"/>
+      </a:fillRef>
+      <a:effectRef idx="0">
+        <a:scrgbClr r="0" g="0" b="0"/>
+      </a:effectRef>
+      <a:fontRef idx="minor"/>
+    </dgm:style>
+  </dgm:styleLbl>
+  <dgm:styleLbl name="sibTrans2D1">
+    <dgm:scene3d>
+      <a:camera prst="orthographicFront"/>
+      <a:lightRig rig="threePt" dir="t"/>
+    </dgm:scene3d>
+    <dgm:sp3d/>
+    <dgm:txPr/>
+    <dgm:style>
+      <a:lnRef idx="0">
+        <a:scrgbClr r="0" g="0" b="0"/>
+      </a:lnRef>
+      <a:fillRef idx="1">
+        <a:scrgbClr r="0" g="0" b="0"/>
+      </a:fillRef>
+      <a:effectRef idx="0">
+        <a:scrgbClr r="0" g="0" b="0"/>
+      </a:effectRef>
+      <a:fontRef idx="minor">
+        <a:schemeClr val="lt1"/>
+      </a:fontRef>
+    </dgm:style>
+  </dgm:styleLbl>
+  <dgm:styleLbl name="fgSibTrans2D1">
+    <dgm:scene3d>
+      <a:camera prst="orthographicFront"/>
+      <a:lightRig rig="threePt" dir="t"/>
+    </dgm:scene3d>
+    <dgm:sp3d/>
+    <dgm:txPr/>
+    <dgm:style>
+      <a:lnRef idx="0">
+        <a:scrgbClr r="0" g="0" b="0"/>
+      </a:lnRef>
+      <a:fillRef idx="1">
+        <a:scrgbClr r="0" g="0" b="0"/>
+      </a:fillRef>
+      <a:effectRef idx="0">
+        <a:scrgbClr r="0" g="0" b="0"/>
+      </a:effectRef>
+      <a:fontRef idx="minor">
+        <a:schemeClr val="lt1"/>
+      </a:fontRef>
+    </dgm:style>
+  </dgm:styleLbl>
+  <dgm:styleLbl name="bgSibTrans2D1">
+    <dgm:scene3d>
+      <a:camera prst="orthographicFront"/>
+      <a:lightRig rig="threePt" dir="t"/>
+    </dgm:scene3d>
+    <dgm:sp3d/>
+    <dgm:txPr/>
+    <dgm:style>
+      <a:lnRef idx="0">
+        <a:scrgbClr r="0" g="0" b="0"/>
+      </a:lnRef>
+      <a:fillRef idx="1">
+        <a:scrgbClr r="0" g="0" b="0"/>
+      </a:fillRef>
+      <a:effectRef idx="0">
+        <a:scrgbClr r="0" g="0" b="0"/>
+      </a:effectRef>
+      <a:fontRef idx="minor">
+        <a:schemeClr val="lt1"/>
+      </a:fontRef>
+    </dgm:style>
+  </dgm:styleLbl>
+  <dgm:styleLbl name="sibTrans1D1">
+    <dgm:scene3d>
+      <a:camera prst="orthographicFront"/>
+      <a:lightRig rig="threePt" dir="t"/>
+    </dgm:scene3d>
+    <dgm:sp3d/>
+    <dgm:txPr/>
+    <dgm:style>
+      <a:lnRef idx="1">
+        <a:scrgbClr r="0" g="0" b="0"/>
+      </a:lnRef>
+      <a:fillRef idx="0">
+        <a:scrgbClr r="0" g="0" b="0"/>
+      </a:fillRef>
+      <a:effectRef idx="0">
+        <a:scrgbClr r="0" g="0" b="0"/>
+      </a:effectRef>
+      <a:fontRef idx="minor"/>
+    </dgm:style>
+  </dgm:styleLbl>
+  <dgm:styleLbl name="callout">
+    <dgm:scene3d>
+      <a:camera prst="orthographicFront"/>
+      <a:lightRig rig="threePt" dir="t"/>
+    </dgm:scene3d>
+    <dgm:sp3d/>
+    <dgm:txPr/>
+    <dgm:style>
+      <a:lnRef idx="2">
+        <a:scrgbClr r="0" g="0" b="0"/>
+      </a:lnRef>
+      <a:fillRef idx="1">
+        <a:scrgbClr r="0" g="0" b="0"/>
+      </a:fillRef>
+      <a:effectRef idx="0">
+        <a:scrgbClr r="0" g="0" b="0"/>
+      </a:effectRef>
+      <a:fontRef idx="minor"/>
+    </dgm:style>
+  </dgm:styleLbl>
+  <dgm:styleLbl name="asst0">
+    <dgm:scene3d>
+      <a:camera prst="orthographicFront"/>
+      <a:lightRig rig="threePt" dir="t"/>
+    </dgm:scene3d>
+    <dgm:sp3d/>
+    <dgm:txPr/>
+    <dgm:style>
+      <a:lnRef idx="2">
+        <a:scrgbClr r="0" g="0" b="0"/>
+      </a:lnRef>
+      <a:fillRef idx="1">
+        <a:scrgbClr r="0" g="0" b="0"/>
+      </a:fillRef>
+      <a:effectRef idx="0">
+        <a:scrgbClr r="0" g="0" b="0"/>
+      </a:effectRef>
+      <a:fontRef idx="minor">
+        <a:schemeClr val="lt1"/>
+      </a:fontRef>
+    </dgm:style>
+  </dgm:styleLbl>
+  <dgm:styleLbl name="asst1">
+    <dgm:scene3d>
+      <a:camera prst="orthographicFront"/>
+      <a:lightRig rig="threePt" dir="t"/>
+    </dgm:scene3d>
+    <dgm:sp3d/>
+    <dgm:txPr/>
+    <dgm:style>
+      <a:lnRef idx="2">
+        <a:scrgbClr r="0" g="0" b="0"/>
+      </a:lnRef>
+      <a:fillRef idx="1">
+        <a:scrgbClr r="0" g="0" b="0"/>
+      </a:fillRef>
+      <a:effectRef idx="0">
+        <a:scrgbClr r="0" g="0" b="0"/>
+      </a:effectRef>
+      <a:fontRef idx="minor">
+        <a:schemeClr val="lt1"/>
+      </a:fontRef>
+    </dgm:style>
+  </dgm:styleLbl>
+  <dgm:styleLbl name="asst2">
+    <dgm:scene3d>
+      <a:camera prst="orthographicFront"/>
+      <a:lightRig rig="threePt" dir="t"/>
+    </dgm:scene3d>
+    <dgm:sp3d/>
+    <dgm:txPr/>
+    <dgm:style>
+      <a:lnRef idx="2">
+        <a:scrgbClr r="0" g="0" b="0"/>
+      </a:lnRef>
+      <a:fillRef idx="1">
+        <a:scrgbClr r="0" g="0" b="0"/>
+      </a:fillRef>
+      <a:effectRef idx="0">
+        <a:scrgbClr r="0" g="0" b="0"/>
+      </a:effectRef>
+      <a:fontRef idx="minor">
+        <a:schemeClr val="lt1"/>
+      </a:fontRef>
+    </dgm:style>
+  </dgm:styleLbl>
+  <dgm:styleLbl name="asst3">
+    <dgm:scene3d>
+      <a:camera prst="orthographicFront"/>
+      <a:lightRig rig="threePt" dir="t"/>
+    </dgm:scene3d>
+    <dgm:sp3d/>
+    <dgm:txPr/>
+    <dgm:style>
+      <a:lnRef idx="2">
+        <a:scrgbClr r="0" g="0" b="0"/>
+      </a:lnRef>
+      <a:fillRef idx="1">
+        <a:scrgbClr r="0" g="0" b="0"/>
+      </a:fillRef>
+      <a:effectRef idx="0">
+        <a:scrgbClr r="0" g="0" b="0"/>
+      </a:effectRef>
+      <a:fontRef idx="minor">
+        <a:schemeClr val="lt1"/>
+      </a:fontRef>
+    </dgm:style>
+  </dgm:styleLbl>
+  <dgm:styleLbl name="asst4">
+    <dgm:scene3d>
+      <a:camera prst="orthographicFront"/>
+      <a:lightRig rig="threePt" dir="t"/>
+    </dgm:scene3d>
+    <dgm:sp3d/>
+    <dgm:txPr/>
+    <dgm:style>
+      <a:lnRef idx="2">
+        <a:scrgbClr r="0" g="0" b="0"/>
+      </a:lnRef>
+      <a:fillRef idx="1">
+        <a:scrgbClr r="0" g="0" b="0"/>
+      </a:fillRef>
+      <a:effectRef idx="0">
+        <a:scrgbClr r="0" g="0" b="0"/>
+      </a:effectRef>
+      <a:fontRef idx="minor">
+        <a:schemeClr val="lt1"/>
+      </a:fontRef>
+    </dgm:style>
+  </dgm:styleLbl>
+  <dgm:styleLbl name="parChTrans2D1">
+    <dgm:scene3d>
+      <a:camera prst="orthographicFront"/>
+      <a:lightRig rig="threePt" dir="t"/>
+    </dgm:scene3d>
+    <dgm:sp3d/>
+    <dgm:txPr/>
+    <dgm:style>
+      <a:lnRef idx="2">
+        <a:scrgbClr r="0" g="0" b="0"/>
+      </a:lnRef>
+      <a:fillRef idx="1">
+        <a:scrgbClr r="0" g="0" b="0"/>
+      </a:fillRef>
+      <a:effectRef idx="0">
+        <a:scrgbClr r="0" g="0" b="0"/>
+      </a:effectRef>
+      <a:fontRef idx="minor">
+        <a:schemeClr val="lt1"/>
+      </a:fontRef>
+    </dgm:style>
+  </dgm:styleLbl>
+  <dgm:styleLbl name="parChTrans2D2">
+    <dgm:scene3d>
+      <a:camera prst="orthographicFront"/>
+      <a:lightRig rig="threePt" dir="t"/>
+    </dgm:scene3d>
+    <dgm:sp3d/>
+    <dgm:txPr/>
+    <dgm:style>
+      <a:lnRef idx="2">
+        <a:scrgbClr r="0" g="0" b="0"/>
+      </a:lnRef>
+      <a:fillRef idx="1">
+        <a:scrgbClr r="0" g="0" b="0"/>
+      </a:fillRef>
+      <a:effectRef idx="0">
+        <a:scrgbClr r="0" g="0" b="0"/>
+      </a:effectRef>
+      <a:fontRef idx="minor">
+        <a:schemeClr val="lt1"/>
+      </a:fontRef>
+    </dgm:style>
+  </dgm:styleLbl>
+  <dgm:styleLbl name="parChTrans2D3">
+    <dgm:scene3d>
+      <a:camera prst="orthographicFront"/>
+      <a:lightRig rig="threePt" dir="t"/>
+    </dgm:scene3d>
+    <dgm:sp3d/>
+    <dgm:txPr/>
+    <dgm:style>
+      <a:lnRef idx="2">
+        <a:scrgbClr r="0" g="0" b="0"/>
+      </a:lnRef>
+      <a:fillRef idx="1">
+        <a:scrgbClr r="0" g="0" b="0"/>
+      </a:fillRef>
+      <a:effectRef idx="0">
+        <a:scrgbClr r="0" g="0" b="0"/>
+      </a:effectRef>
+      <a:fontRef idx="minor">
+        <a:schemeClr val="lt1"/>
+      </a:fontRef>
+    </dgm:style>
+  </dgm:styleLbl>
+  <dgm:styleLbl name="parChTrans2D4">
+    <dgm:scene3d>
+      <a:camera prst="orthographicFront"/>
+      <a:lightRig rig="threePt" dir="t"/>
+    </dgm:scene3d>
+    <dgm:sp3d/>
+    <dgm:txPr/>
+    <dgm:style>
+      <a:lnRef idx="2">
+        <a:scrgbClr r="0" g="0" b="0"/>
+      </a:lnRef>
+      <a:fillRef idx="1">
+        <a:scrgbClr r="0" g="0" b="0"/>
+      </a:fillRef>
+      <a:effectRef idx="0">
+        <a:scrgbClr r="0" g="0" b="0"/>
+      </a:effectRef>
+      <a:fontRef idx="minor">
+        <a:schemeClr val="lt1"/>
+      </a:fontRef>
+    </dgm:style>
+  </dgm:styleLbl>
+  <dgm:styleLbl name="parChTrans1D1">
+    <dgm:scene3d>
+      <a:camera prst="orthographicFront"/>
+      <a:lightRig rig="threePt" dir="t"/>
+    </dgm:scene3d>
+    <dgm:sp3d/>
+    <dgm:txPr/>
+    <dgm:style>
+      <a:lnRef idx="2">
+        <a:scrgbClr r="0" g="0" b="0"/>
+      </a:lnRef>
+      <a:fillRef idx="0">
+        <a:scrgbClr r="0" g="0" b="0"/>
+      </a:fillRef>
+      <a:effectRef idx="0">
+        <a:scrgbClr r="0" g="0" b="0"/>
+      </a:effectRef>
+      <a:fontRef idx="minor"/>
+    </dgm:style>
+  </dgm:styleLbl>
+  <dgm:styleLbl name="parChTrans1D2">
+    <dgm:scene3d>
+      <a:camera prst="orthographicFront"/>
+      <a:lightRig rig="threePt" dir="t"/>
+    </dgm:scene3d>
+    <dgm:sp3d/>
+    <dgm:txPr/>
+    <dgm:style>
+      <a:lnRef idx="2">
+        <a:scrgbClr r="0" g="0" b="0"/>
+      </a:lnRef>
+      <a:fillRef idx="0">
+        <a:scrgbClr r="0" g="0" b="0"/>
+      </a:fillRef>
+      <a:effectRef idx="0">
+        <a:scrgbClr r="0" g="0" b="0"/>
+      </a:effectRef>
+      <a:fontRef idx="minor"/>
+    </dgm:style>
+  </dgm:styleLbl>
+  <dgm:styleLbl name="parChTrans1D3">
+    <dgm:scene3d>
+      <a:camera prst="orthographicFront"/>
+      <a:lightRig rig="threePt" dir="t"/>
+    </dgm:scene3d>
+    <dgm:sp3d/>
+    <dgm:txPr/>
+    <dgm:style>
+      <a:lnRef idx="2">
+        <a:scrgbClr r="0" g="0" b="0"/>
+      </a:lnRef>
+      <a:fillRef idx="0">
+        <a:scrgbClr r="0" g="0" b="0"/>
+      </a:fillRef>
+      <a:effectRef idx="0">
+        <a:scrgbClr r="0" g="0" b="0"/>
+      </a:effectRef>
+      <a:fontRef idx="minor"/>
+    </dgm:style>
+  </dgm:styleLbl>
+  <dgm:styleLbl name="parChTrans1D4">
+    <dgm:scene3d>
+      <a:camera prst="orthographicFront"/>
+      <a:lightRig rig="threePt" dir="t"/>
+    </dgm:scene3d>
+    <dgm:sp3d/>
+    <dgm:txPr/>
+    <dgm:style>
+      <a:lnRef idx="2">
+        <a:scrgbClr r="0" g="0" b="0"/>
+      </a:lnRef>
+      <a:fillRef idx="0">
+        <a:scrgbClr r="0" g="0" b="0"/>
+      </a:fillRef>
+      <a:effectRef idx="0">
+        <a:scrgbClr r="0" g="0" b="0"/>
+      </a:effectRef>
+      <a:fontRef idx="minor"/>
+    </dgm:style>
+  </dgm:styleLbl>
+  <dgm:styleLbl name="fgAcc1">
+    <dgm:scene3d>
+      <a:camera prst="orthographicFront"/>
+      <a:lightRig rig="threePt" dir="t"/>
+    </dgm:scene3d>
+    <dgm:sp3d/>
+    <dgm:txPr/>
+    <dgm:style>
+      <a:lnRef idx="2">
+        <a:scrgbClr r="0" g="0" b="0"/>
+      </a:lnRef>
+      <a:fillRef idx="1">
+        <a:scrgbClr r="0" g="0" b="0"/>
+      </a:fillRef>
+      <a:effectRef idx="0">
+        <a:scrgbClr r="0" g="0" b="0"/>
+      </a:effectRef>
+      <a:fontRef idx="minor"/>
+    </dgm:style>
+  </dgm:styleLbl>
+  <dgm:styleLbl name="conFgAcc1">
+    <dgm:scene3d>
+      <a:camera prst="orthographicFront"/>
+      <a:lightRig rig="threePt" dir="t"/>
+    </dgm:scene3d>
+    <dgm:sp3d/>
+    <dgm:txPr/>
+    <dgm:style>
+      <a:lnRef idx="2">
+        <a:scrgbClr r="0" g="0" b="0"/>
+      </a:lnRef>
+      <a:fillRef idx="1">
+        <a:scrgbClr r="0" g="0" b="0"/>
+      </a:fillRef>
+      <a:effectRef idx="0">
+        <a:scrgbClr r="0" g="0" b="0"/>
+      </a:effectRef>
+      <a:fontRef idx="minor"/>
+    </dgm:style>
+  </dgm:styleLbl>
+  <dgm:styleLbl name="alignAcc1">
+    <dgm:scene3d>
+      <a:camera prst="orthographicFront"/>
+      <a:lightRig rig="threePt" dir="t"/>
+    </dgm:scene3d>
+    <dgm:sp3d/>
+    <dgm:txPr/>
+    <dgm:style>
+      <a:lnRef idx="2">
+        <a:scrgbClr r="0" g="0" b="0"/>
+      </a:lnRef>
+      <a:fillRef idx="1">
+        <a:scrgbClr r="0" g="0" b="0"/>
+      </a:fillRef>
+      <a:effectRef idx="0">
+        <a:scrgbClr r="0" g="0" b="0"/>
+      </a:effectRef>
+      <a:fontRef idx="minor"/>
+    </dgm:style>
+  </dgm:styleLbl>
+  <dgm:styleLbl name="trAlignAcc1">
+    <dgm:scene3d>
+      <a:camera prst="orthographicFront"/>
+      <a:lightRig rig="threePt" dir="t"/>
+    </dgm:scene3d>
+    <dgm:sp3d/>
+    <dgm:txPr/>
+    <dgm:style>
+      <a:lnRef idx="1">
+        <a:scrgbClr r="0" g="0" b="0"/>
+      </a:lnRef>
+      <a:fillRef idx="1">
+        <a:scrgbClr r="0" g="0" b="0"/>
+      </a:fillRef>
+      <a:effectRef idx="0">
+        <a:scrgbClr r="0" g="0" b="0"/>
+      </a:effectRef>
+      <a:fontRef idx="minor"/>
+    </dgm:style>
+  </dgm:styleLbl>
+  <dgm:styleLbl name="bgAcc1">
+    <dgm:scene3d>
+      <a:camera prst="orthographicFront"/>
+      <a:lightRig rig="threePt" dir="t"/>
+    </dgm:scene3d>
+    <dgm:sp3d/>
+    <dgm:txPr/>
+    <dgm:style>
+      <a:lnRef idx="2">
+        <a:scrgbClr r="0" g="0" b="0"/>
+      </a:lnRef>
+      <a:fillRef idx="1">
+        <a:scrgbClr r="0" g="0" b="0"/>
+      </a:fillRef>
+      <a:effectRef idx="0">
+        <a:scrgbClr r="0" g="0" b="0"/>
+      </a:effectRef>
+      <a:fontRef idx="minor"/>
+    </dgm:style>
+  </dgm:styleLbl>
+  <dgm:styleLbl name="solidFgAcc1">
+    <dgm:scene3d>
+      <a:camera prst="orthographicFront"/>
+      <a:lightRig rig="threePt" dir="t"/>
+    </dgm:scene3d>
+    <dgm:sp3d/>
+    <dgm:txPr/>
+    <dgm:style>
+      <a:lnRef idx="2">
+        <a:scrgbClr r="0" g="0" b="0"/>
+      </a:lnRef>
+      <a:fillRef idx="1">
+        <a:scrgbClr r="0" g="0" b="0"/>
+      </a:fillRef>
+      <a:effectRef idx="0">
+        <a:scrgbClr r="0" g="0" b="0"/>
+      </a:effectRef>
+      <a:fontRef idx="minor"/>
+    </dgm:style>
+  </dgm:styleLbl>
+  <dgm:styleLbl name="solidAlignAcc1">
+    <dgm:scene3d>
+      <a:camera prst="orthographicFront"/>
+      <a:lightRig rig="threePt" dir="t"/>
+    </dgm:scene3d>
+    <dgm:sp3d/>
+    <dgm:txPr/>
+    <dgm:style>
+      <a:lnRef idx="2">
+        <a:scrgbClr r="0" g="0" b="0"/>
+      </a:lnRef>
+      <a:fillRef idx="1">
+        <a:scrgbClr r="0" g="0" b="0"/>
+      </a:fillRef>
+      <a:effectRef idx="0">
+        <a:scrgbClr r="0" g="0" b="0"/>
+      </a:effectRef>
+      <a:fontRef idx="minor"/>
+    </dgm:style>
+  </dgm:styleLbl>
+  <dgm:styleLbl name="solidBgAcc1">
+    <dgm:scene3d>
+      <a:camera prst="orthographicFront"/>
+      <a:lightRig rig="threePt" dir="t"/>
+    </dgm:scene3d>
+    <dgm:sp3d/>
+    <dgm:txPr/>
+    <dgm:style>
+      <a:lnRef idx="2">
+        <a:scrgbClr r="0" g="0" b="0"/>
+      </a:lnRef>
+      <a:fillRef idx="1">
+        <a:scrgbClr r="0" g="0" b="0"/>
+      </a:fillRef>
+      <a:effectRef idx="0">
+        <a:scrgbClr r="0" g="0" b="0"/>
+      </a:effectRef>
+      <a:fontRef idx="minor"/>
+    </dgm:style>
+  </dgm:styleLbl>
+  <dgm:styleLbl name="fgAccFollowNode1">
+    <dgm:scene3d>
+      <a:camera prst="orthographicFront"/>
+      <a:lightRig rig="threePt" dir="t"/>
+    </dgm:scene3d>
+    <dgm:sp3d/>
+    <dgm:txPr/>
+    <dgm:style>
+      <a:lnRef idx="2">
+        <a:scrgbClr r="0" g="0" b="0"/>
+      </a:lnRef>
+      <a:fillRef idx="1">
+        <a:scrgbClr r="0" g="0" b="0"/>
+      </a:fillRef>
+      <a:effectRef idx="0">
+        <a:scrgbClr r="0" g="0" b="0"/>
+      </a:effectRef>
+      <a:fontRef idx="minor"/>
+    </dgm:style>
+  </dgm:styleLbl>
+  <dgm:styleLbl name="alignAccFollowNode1">
+    <dgm:scene3d>
+      <a:camera prst="orthographicFront"/>
+      <a:lightRig rig="threePt" dir="t"/>
+    </dgm:scene3d>
+    <dgm:sp3d/>
+    <dgm:txPr/>
+    <dgm:style>
+      <a:lnRef idx="2">
+        <a:scrgbClr r="0" g="0" b="0"/>
+      </a:lnRef>
+      <a:fillRef idx="1">
+        <a:scrgbClr r="0" g="0" b="0"/>
+      </a:fillRef>
+      <a:effectRef idx="0">
+        <a:scrgbClr r="0" g="0" b="0"/>
+      </a:effectRef>
+      <a:fontRef idx="minor"/>
+    </dgm:style>
+  </dgm:styleLbl>
+  <dgm:styleLbl name="bgAccFollowNode1">
+    <dgm:scene3d>
+      <a:camera prst="orthographicFront"/>
+      <a:lightRig rig="threePt" dir="t"/>
+    </dgm:scene3d>
+    <dgm:sp3d/>
+    <dgm:txPr/>
+    <dgm:style>
+      <a:lnRef idx="2">
+        <a:scrgbClr r="0" g="0" b="0"/>
+      </a:lnRef>
+      <a:fillRef idx="1">
+        <a:scrgbClr r="0" g="0" b="0"/>
+      </a:fillRef>
+      <a:effectRef idx="0">
+        <a:scrgbClr r="0" g="0" b="0"/>
+      </a:effectRef>
+      <a:fontRef idx="minor"/>
+    </dgm:style>
+  </dgm:styleLbl>
+  <dgm:styleLbl name="fgAcc0">
+    <dgm:scene3d>
+      <a:camera prst="orthographicFront"/>
+      <a:lightRig rig="threePt" dir="t"/>
+    </dgm:scene3d>
+    <dgm:sp3d/>
+    <dgm:txPr/>
+    <dgm:style>
+      <a:lnRef idx="2">
+        <a:scrgbClr r="0" g="0" b="0"/>
+      </a:lnRef>
+      <a:fillRef idx="1">
+        <a:scrgbClr r="0" g="0" b="0"/>
+      </a:fillRef>
+      <a:effectRef idx="0">
+        <a:scrgbClr r="0" g="0" b="0"/>
+      </a:effectRef>
+      <a:fontRef idx="minor"/>
+    </dgm:style>
+  </dgm:styleLbl>
+  <dgm:styleLbl name="fgAcc2">
+    <dgm:scene3d>
+      <a:camera prst="orthographicFront"/>
+      <a:lightRig rig="threePt" dir="t"/>
+    </dgm:scene3d>
+    <dgm:sp3d/>
+    <dgm:txPr/>
+    <dgm:style>
+      <a:lnRef idx="2">
+        <a:scrgbClr r="0" g="0" b="0"/>
+      </a:lnRef>
+      <a:fillRef idx="1">
+        <a:scrgbClr r="0" g="0" b="0"/>
+      </a:fillRef>
+      <a:effectRef idx="0">
+        <a:scrgbClr r="0" g="0" b="0"/>
+      </a:effectRef>
+      <a:fontRef idx="minor"/>
+    </dgm:style>
+  </dgm:styleLbl>
+  <dgm:styleLbl name="fgAcc3">
+    <dgm:scene3d>
+      <a:camera prst="orthographicFront"/>
+      <a:lightRig rig="threePt" dir="t"/>
+    </dgm:scene3d>
+    <dgm:sp3d/>
+    <dgm:txPr/>
+    <dgm:style>
+      <a:lnRef idx="2">
+        <a:scrgbClr r="0" g="0" b="0"/>
+      </a:lnRef>
+      <a:fillRef idx="1">
+        <a:scrgbClr r="0" g="0" b="0"/>
+      </a:fillRef>
+      <a:effectRef idx="0">
+        <a:scrgbClr r="0" g="0" b="0"/>
+      </a:effectRef>
+      <a:fontRef idx="minor"/>
+    </dgm:style>
+  </dgm:styleLbl>
+  <dgm:styleLbl name="fgAcc4">
+    <dgm:scene3d>
+      <a:camera prst="orthographicFront"/>
+      <a:lightRig rig="threePt" dir="t"/>
+    </dgm:scene3d>
+    <dgm:sp3d/>
+    <dgm:txPr/>
+    <dgm:style>
+      <a:lnRef idx="2">
+        <a:scrgbClr r="0" g="0" b="0"/>
+      </a:lnRef>
+      <a:fillRef idx="1">
+        <a:scrgbClr r="0" g="0" b="0"/>
+      </a:fillRef>
+      <a:effectRef idx="0">
+        <a:scrgbClr r="0" g="0" b="0"/>
+      </a:effectRef>
+      <a:fontRef idx="minor"/>
+    </dgm:style>
+  </dgm:styleLbl>
+  <dgm:styleLbl name="bgShp">
+    <dgm:scene3d>
+      <a:camera prst="orthographicFront"/>
+      <a:lightRig rig="threePt" dir="t"/>
+    </dgm:scene3d>
+    <dgm:sp3d/>
+    <dgm:txPr/>
+    <dgm:style>
+      <a:lnRef idx="0">
+        <a:scrgbClr r="0" g="0" b="0"/>
+      </a:lnRef>
+      <a:fillRef idx="1">
+        <a:scrgbClr r="0" g="0" b="0"/>
+      </a:fillRef>
+      <a:effectRef idx="0">
+        <a:scrgbClr r="0" g="0" b="0"/>
+      </a:effectRef>
+      <a:fontRef idx="minor"/>
+    </dgm:style>
+  </dgm:styleLbl>
+  <dgm:styleLbl name="dkBgShp">
+    <dgm:scene3d>
+      <a:camera prst="orthographicFront"/>
+      <a:lightRig rig="threePt" dir="t"/>
+    </dgm:scene3d>
+    <dgm:sp3d/>
+    <dgm:txPr/>
+    <dgm:style>
+      <a:lnRef idx="0">
+        <a:scrgbClr r="0" g="0" b="0"/>
+      </a:lnRef>
+      <a:fillRef idx="1">
+        <a:scrgbClr r="0" g="0" b="0"/>
+      </a:fillRef>
+      <a:effectRef idx="0">
+        <a:scrgbClr r="0" g="0" b="0"/>
+      </a:effectRef>
+      <a:fontRef idx="minor"/>
+    </dgm:style>
+  </dgm:styleLbl>
+  <dgm:styleLbl name="trBgShp">
+    <dgm:scene3d>
+      <a:camera prst="orthographicFront"/>
+      <a:lightRig rig="threePt" dir="t"/>
+    </dgm:scene3d>
+    <dgm:sp3d/>
+    <dgm:txPr/>
+    <dgm:style>
+      <a:lnRef idx="0">
+        <a:scrgbClr r="0" g="0" b="0"/>
+      </a:lnRef>
+      <a:fillRef idx="1">
+        <a:scrgbClr r="0" g="0" b="0"/>
+      </a:fillRef>
+      <a:effectRef idx="0">
+        <a:scrgbClr r="0" g="0" b="0"/>
+      </a:effectRef>
+      <a:fontRef idx="minor"/>
+    </dgm:style>
+  </dgm:styleLbl>
+  <dgm:styleLbl name="fgShp">
+    <dgm:scene3d>
+      <a:camera prst="orthographicFront"/>
+      <a:lightRig rig="threePt" dir="t"/>
+    </dgm:scene3d>
+    <dgm:sp3d/>
+    <dgm:txPr/>
+    <dgm:style>
+      <a:lnRef idx="2">
+        <a:scrgbClr r="0" g="0" b="0"/>
+      </a:lnRef>
+      <a:fillRef idx="1">
+        <a:scrgbClr r="0" g="0" b="0"/>
+      </a:fillRef>
+      <a:effectRef idx="0">
+        <a:scrgbClr r="0" g="0" b="0"/>
+      </a:effectRef>
+      <a:fontRef idx="minor"/>
+    </dgm:style>
+  </dgm:styleLbl>
+  <dgm:styleLbl name="revTx">
+    <dgm:scene3d>
+      <a:camera prst="orthographicFront"/>
+      <a:lightRig rig="threePt" dir="t"/>
+    </dgm:scene3d>
+    <dgm:sp3d/>
+    <dgm:txPr/>
+    <dgm:style>
+      <a:lnRef idx="0">
+        <a:scrgbClr r="0" g="0" b="0"/>
+      </a:lnRef>
+      <a:fillRef idx="0">
+        <a:scrgbClr r="0" g="0" b="0"/>
+      </a:fillRef>
+      <a:effectRef idx="0">
+        <a:scrgbClr r="0" g="0" b="0"/>
+      </a:effectRef>
+      <a:fontRef idx="minor"/>
+    </dgm:style>
+  </dgm:styleLbl>
+</dgm:styleDef>
 </file>
 
 <file path=word/theme/theme1.xml><?xml version="1.0" encoding="utf-8"?>

--- a/Knou/2023년 2학기/통계로세상읽기/출석과제물, 통계로세상읽기, 202234-366307.docx
+++ b/Knou/2023년 2학기/통계로세상읽기/출석과제물, 통계로세상읽기, 202234-366307.docx
@@ -1210,7 +1210,7 @@
         <w:spacing w:line="240" w:lineRule="auto"/>
         <w:ind w:left="760"/>
         <w:rPr>
-          <w:rFonts w:asciiTheme="majorHAnsi" w:eastAsiaTheme="majorHAnsi" w:hAnsiTheme="majorHAnsi" w:hint="eastAsia"/>
+          <w:rFonts w:asciiTheme="majorHAnsi" w:eastAsiaTheme="majorHAnsi" w:hAnsiTheme="majorHAnsi"/>
           <w:sz w:val="22"/>
         </w:rPr>
       </w:pPr>
@@ -2650,7 +2650,7 @@
                     </pic:cNvPicPr>
                   </pic:nvPicPr>
                   <pic:blipFill>
-                    <a:blip r:embed="rId8" cstate="print">
+                    <a:blip r:embed="rId11" cstate="print">
                       <a:extLst>
                         <a:ext uri="{28A0092B-C50C-407E-A947-70E740481C1C}">
                           <a14:useLocalDpi xmlns:a14="http://schemas.microsoft.com/office/drawing/2010/main" val="0"/>
@@ -3064,25 +3064,17 @@
           <w:sz w:val="22"/>
         </w:rPr>
         <w:drawing>
-          <wp:anchor distT="0" distB="0" distL="114300" distR="114300" simplePos="0" relativeHeight="251668480" behindDoc="1" locked="0" layoutInCell="1" allowOverlap="1" wp14:anchorId="751BB6BF" wp14:editId="367EFAD0">
+          <wp:anchor distT="0" distB="0" distL="114300" distR="114300" simplePos="0" relativeHeight="251668480" behindDoc="1" locked="0" layoutInCell="1" allowOverlap="1" wp14:anchorId="751BB6BF" wp14:editId="06FA6A59">
             <wp:simplePos x="0" y="0"/>
             <wp:positionH relativeFrom="margin">
               <wp:align>center</wp:align>
             </wp:positionH>
             <wp:positionV relativeFrom="paragraph">
-              <wp:posOffset>436245</wp:posOffset>
+              <wp:posOffset>474345</wp:posOffset>
             </wp:positionV>
             <wp:extent cx="6056577" cy="1657350"/>
             <wp:effectExtent l="0" t="0" r="1905" b="0"/>
-            <wp:wrapTight wrapText="bothSides">
-              <wp:wrapPolygon edited="0">
-                <wp:start x="0" y="0"/>
-                <wp:lineTo x="0" y="21352"/>
-                <wp:lineTo x="21539" y="21352"/>
-                <wp:lineTo x="21539" y="0"/>
-                <wp:lineTo x="0" y="0"/>
-              </wp:wrapPolygon>
-            </wp:wrapTight>
+            <wp:wrapTopAndBottom/>
             <wp:docPr id="1" name="그림 1"/>
             <wp:cNvGraphicFramePr>
               <a:graphicFrameLocks xmlns:a="http://schemas.openxmlformats.org/drawingml/2006/main" noChangeAspect="1"/>
@@ -3095,7 +3087,7 @@
                     <pic:cNvPicPr/>
                   </pic:nvPicPr>
                   <pic:blipFill rotWithShape="1">
-                    <a:blip r:embed="rId9">
+                    <a:blip r:embed="rId12">
                       <a:extLst>
                         <a:ext uri="{28A0092B-C50C-407E-A947-70E740481C1C}">
                           <a14:useLocalDpi xmlns:a14="http://schemas.microsoft.com/office/drawing/2010/main" val="0"/>
@@ -3212,7 +3204,7 @@
                           </pic:cNvPicPr>
                         </pic:nvPicPr>
                         <pic:blipFill>
-                          <a:blip r:embed="rId10">
+                          <a:blip r:embed="rId13">
                             <a:extLst>
                               <a:ext uri="{28A0092B-C50C-407E-A947-70E740481C1C}">
                                 <a14:useLocalDpi xmlns:a14="http://schemas.microsoft.com/office/drawing/2010/main" val="0"/>
@@ -3268,11 +3260,9 @@
                                   <w:color w:val="000000"/>
                                 </w:rPr>
                               </w:pPr>
-                              <w:proofErr w:type="gramStart"/>
                               <w:r>
                                 <w:t>&lt; 2018</w:t>
                               </w:r>
-                              <w:proofErr w:type="gramEnd"/>
                               <w:r>
                                 <w:rPr>
                                   <w:rFonts w:hint="eastAsia"/>
@@ -3324,7 +3314,7 @@
                   <o:lock v:ext="edit" aspectratio="t"/>
                 </v:shapetype>
                 <v:shape id="그림 2" o:spid="_x0000_s1027" type="#_x0000_t75" style="position:absolute;width:28289;height:19704;visibility:visible;mso-wrap-style:square" o:gfxdata="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">
-                  <v:imagedata r:id="rId11" o:title=""/>
+                  <v:imagedata r:id="rId14" o:title=""/>
                 </v:shape>
                 <v:shapetype id="_x0000_t202" coordsize="21600,21600" o:spt="202" path="m,l,21600r21600,l21600,xe">
                   <v:stroke joinstyle="miter"/>
@@ -3343,11 +3333,9 @@
                             <w:color w:val="000000"/>
                           </w:rPr>
                         </w:pPr>
-                        <w:proofErr w:type="gramStart"/>
                         <w:r>
                           <w:t>&lt; 2018</w:t>
                         </w:r>
-                        <w:proofErr w:type="gramEnd"/>
                         <w:r>
                           <w:rPr>
                             <w:rFonts w:hint="eastAsia"/>
@@ -3556,7 +3544,7 @@
                           </pic:cNvPicPr>
                         </pic:nvPicPr>
                         <pic:blipFill>
-                          <a:blip r:embed="rId12">
+                          <a:blip r:embed="rId15">
                             <a:extLst>
                               <a:ext uri="{28A0092B-C50C-407E-A947-70E740481C1C}">
                                 <a14:useLocalDpi xmlns:a14="http://schemas.microsoft.com/office/drawing/2010/main" val="0"/>
@@ -3612,11 +3600,9 @@
                                   <w:color w:val="000000"/>
                                 </w:rPr>
                               </w:pPr>
-                              <w:proofErr w:type="gramStart"/>
                               <w:r>
                                 <w:t>&lt; 2018</w:t>
                               </w:r>
-                              <w:proofErr w:type="gramEnd"/>
                               <w:r>
                                 <w:rPr>
                                   <w:rFonts w:hint="eastAsia"/>
@@ -3649,7 +3635,7 @@
             <w:pict>
               <v:group w14:anchorId="49F5C858" id="그룹 9" o:spid="_x0000_s1029" style="position:absolute;left:0;text-align:left;margin-left:54.75pt;margin-top:0;width:237.75pt;height:172.5pt;z-index:-251652096;mso-width-relative:margin;mso-height-relative:margin" coordsize="32289,25768" o:gfxdata="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">
                 <v:shape id="그림 7" o:spid="_x0000_s1030" type="#_x0000_t75" style="position:absolute;width:32289;height:22491;visibility:visible;mso-wrap-style:square" o:gfxdata="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">
-                  <v:imagedata r:id="rId13" o:title=""/>
+                  <v:imagedata r:id="rId16" o:title=""/>
                 </v:shape>
                 <v:shape id="Text Box 8" o:spid="_x0000_s1031" type="#_x0000_t202" style="position:absolute;left:2190;top:22383;width:28290;height:3385;visibility:visible;mso-wrap-style:square;v-text-anchor:top" o:gfxdata="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" stroked="f">
                   <v:textbox inset="0,0,0,0">
@@ -3664,11 +3650,9 @@
                             <w:color w:val="000000"/>
                           </w:rPr>
                         </w:pPr>
-                        <w:proofErr w:type="gramStart"/>
                         <w:r>
                           <w:t>&lt; 2018</w:t>
                         </w:r>
-                        <w:proofErr w:type="gramEnd"/>
                         <w:r>
                           <w:rPr>
                             <w:rFonts w:hint="eastAsia"/>
@@ -4030,13 +4014,13 @@
           <w:sz w:val="22"/>
         </w:rPr>
         <w:drawing>
-          <wp:anchor distT="0" distB="0" distL="114300" distR="114300" simplePos="0" relativeHeight="251669504" behindDoc="0" locked="0" layoutInCell="1" allowOverlap="1" wp14:anchorId="4C18479F" wp14:editId="7CEC2ECE">
+          <wp:anchor distT="0" distB="0" distL="114300" distR="114300" simplePos="0" relativeHeight="251669504" behindDoc="0" locked="0" layoutInCell="1" allowOverlap="1" wp14:anchorId="4C18479F" wp14:editId="24FE4387">
             <wp:simplePos x="0" y="0"/>
-            <wp:positionH relativeFrom="column">
-              <wp:posOffset>447675</wp:posOffset>
+            <wp:positionH relativeFrom="margin">
+              <wp:align>center</wp:align>
             </wp:positionH>
             <wp:positionV relativeFrom="paragraph">
-              <wp:posOffset>264795</wp:posOffset>
+              <wp:posOffset>274320</wp:posOffset>
             </wp:positionV>
             <wp:extent cx="4415155" cy="2381250"/>
             <wp:effectExtent l="0" t="0" r="4445" b="0"/>
@@ -4053,7 +4037,7 @@
                     <pic:cNvPicPr/>
                   </pic:nvPicPr>
                   <pic:blipFill>
-                    <a:blip r:embed="rId14">
+                    <a:blip r:embed="rId17">
                       <a:extLst>
                         <a:ext uri="{28A0092B-C50C-407E-A947-70E740481C1C}">
                           <a14:useLocalDpi xmlns:a14="http://schemas.microsoft.com/office/drawing/2010/main" val="0"/>
@@ -4128,7 +4112,7 @@
                     </pic:cNvPicPr>
                   </pic:nvPicPr>
                   <pic:blipFill>
-                    <a:blip r:embed="rId15">
+                    <a:blip r:embed="rId18">
                       <a:extLst>
                         <a:ext uri="{28A0092B-C50C-407E-A947-70E740481C1C}">
                           <a14:useLocalDpi xmlns:a14="http://schemas.microsoft.com/office/drawing/2010/main" val="0"/>
@@ -4350,7 +4334,7 @@
         </w:rPr>
         <w:lastRenderedPageBreak/>
         <w:drawing>
-          <wp:anchor distT="0" distB="0" distL="114300" distR="114300" simplePos="0" relativeHeight="251666432" behindDoc="1" locked="0" layoutInCell="1" allowOverlap="1" wp14:anchorId="7B17FDCB" wp14:editId="5297D6A9">
+          <wp:anchor distT="0" distB="0" distL="114300" distR="114300" simplePos="0" relativeHeight="251666432" behindDoc="1" locked="0" layoutInCell="1" allowOverlap="1" wp14:anchorId="7B17FDCB" wp14:editId="6189180B">
             <wp:simplePos x="0" y="0"/>
             <wp:positionH relativeFrom="margin">
               <wp:posOffset>219075</wp:posOffset>
@@ -4383,7 +4367,7 @@
                     </pic:cNvPicPr>
                   </pic:nvPicPr>
                   <pic:blipFill>
-                    <a:blip r:embed="rId16">
+                    <a:blip r:embed="rId19">
                       <a:extLst>
                         <a:ext uri="{28A0092B-C50C-407E-A947-70E740481C1C}">
                           <a14:useLocalDpi xmlns:a14="http://schemas.microsoft.com/office/drawing/2010/main" val="0"/>
@@ -4846,7 +4830,21 @@
           <w:rFonts w:asciiTheme="majorHAnsi" w:eastAsiaTheme="majorHAnsi" w:hAnsiTheme="majorHAnsi" w:hint="eastAsia"/>
           <w:sz w:val="22"/>
         </w:rPr>
-        <w:t>통계 자료를 정리하고 분석하기 전에 이런 이상치가 존재함을 인지하고 이러한 값을 전처리를 하여야 통계 자료 분석의 결과로 잘못된 결과를 도출하는 경우가 생기지 않을 것이다.</w:t>
+        <w:t>통계 자료를 정리하고 분석하기 전에 이런 이상치가 존재함을 인지하고 이러한 값을 전처리를 하여야 통계 자료 분석의 결과로 잘못된 결과를 도출하는 경우</w:t>
+      </w:r>
+      <w:r>
+        <w:rPr>
+          <w:rFonts w:asciiTheme="majorHAnsi" w:eastAsiaTheme="majorHAnsi" w:hAnsiTheme="majorHAnsi" w:hint="eastAsia"/>
+          <w:sz w:val="22"/>
+        </w:rPr>
+        <w:t>를 예방할 수 있</w:t>
+      </w:r>
+      <w:r>
+        <w:rPr>
+          <w:rFonts w:asciiTheme="majorHAnsi" w:eastAsiaTheme="majorHAnsi" w:hAnsiTheme="majorHAnsi" w:hint="eastAsia"/>
+          <w:sz w:val="22"/>
+        </w:rPr>
+        <w:t>을 것이다.</w:t>
       </w:r>
     </w:p>
     <w:p>
@@ -4870,28 +4868,241 @@
           <w:sz w:val="22"/>
         </w:rPr>
       </w:pPr>
-    </w:p>
-    <w:p>
-      <w:pPr>
-        <w:pStyle w:val="a"/>
-        <w:spacing w:line="240" w:lineRule="auto"/>
-        <w:ind w:left="800" w:firstLine="800"/>
-        <w:rPr>
-          <w:rFonts w:asciiTheme="majorHAnsi" w:eastAsiaTheme="majorHAnsi" w:hAnsiTheme="majorHAnsi" w:hint="eastAsia"/>
-          <w:sz w:val="22"/>
-        </w:rPr>
-      </w:pPr>
-    </w:p>
-    <w:p>
-      <w:pPr>
-        <w:pStyle w:val="a"/>
-        <w:spacing w:line="240" w:lineRule="auto"/>
-        <w:ind w:left="760"/>
-        <w:rPr>
-          <w:rFonts w:asciiTheme="majorHAnsi" w:eastAsiaTheme="majorHAnsi" w:hAnsiTheme="majorHAnsi" w:hint="eastAsia"/>
-          <w:sz w:val="22"/>
-        </w:rPr>
-      </w:pPr>
+      <w:r>
+        <w:rPr>
+          <w:noProof/>
+        </w:rPr>
+        <w:drawing>
+          <wp:anchor distT="0" distB="0" distL="114300" distR="114300" simplePos="0" relativeHeight="251678720" behindDoc="0" locked="0" layoutInCell="1" allowOverlap="1" wp14:anchorId="0ED49601" wp14:editId="63B5D9B7">
+            <wp:simplePos x="0" y="0"/>
+            <wp:positionH relativeFrom="column">
+              <wp:posOffset>1114425</wp:posOffset>
+            </wp:positionH>
+            <wp:positionV relativeFrom="paragraph">
+              <wp:posOffset>1276985</wp:posOffset>
+            </wp:positionV>
+            <wp:extent cx="4743450" cy="2715895"/>
+            <wp:effectExtent l="0" t="0" r="0" b="8255"/>
+            <wp:wrapTopAndBottom/>
+            <wp:docPr id="1841791516" name="Picture 5" descr="A diagram of a graph&#10;&#10;Description automatically generated with medium confidence"/>
+            <wp:cNvGraphicFramePr>
+              <a:graphicFrameLocks xmlns:a="http://schemas.openxmlformats.org/drawingml/2006/main" noChangeAspect="1"/>
+            </wp:cNvGraphicFramePr>
+            <a:graphic xmlns:a="http://schemas.openxmlformats.org/drawingml/2006/main">
+              <a:graphicData uri="http://schemas.openxmlformats.org/drawingml/2006/picture">
+                <pic:pic xmlns:pic="http://schemas.openxmlformats.org/drawingml/2006/picture">
+                  <pic:nvPicPr>
+                    <pic:cNvPr id="1841791516" name="Picture 5" descr="A diagram of a graph&#10;&#10;Description automatically generated with medium confidence"/>
+                    <pic:cNvPicPr>
+                      <a:picLocks noChangeAspect="1" noChangeArrowheads="1"/>
+                    </pic:cNvPicPr>
+                  </pic:nvPicPr>
+                  <pic:blipFill>
+                    <a:blip r:embed="rId20">
+                      <a:extLst>
+                        <a:ext uri="{28A0092B-C50C-407E-A947-70E740481C1C}">
+                          <a14:useLocalDpi xmlns:a14="http://schemas.microsoft.com/office/drawing/2010/main" val="0"/>
+                        </a:ext>
+                      </a:extLst>
+                    </a:blip>
+                    <a:srcRect/>
+                    <a:stretch>
+                      <a:fillRect/>
+                    </a:stretch>
+                  </pic:blipFill>
+                  <pic:spPr bwMode="auto">
+                    <a:xfrm>
+                      <a:off x="0" y="0"/>
+                      <a:ext cx="4743450" cy="2715895"/>
+                    </a:xfrm>
+                    <a:prstGeom prst="rect">
+                      <a:avLst/>
+                    </a:prstGeom>
+                    <a:noFill/>
+                    <a:ln>
+                      <a:noFill/>
+                    </a:ln>
+                  </pic:spPr>
+                </pic:pic>
+              </a:graphicData>
+            </a:graphic>
+            <wp14:sizeRelH relativeFrom="margin">
+              <wp14:pctWidth>0</wp14:pctWidth>
+            </wp14:sizeRelH>
+            <wp14:sizeRelV relativeFrom="margin">
+              <wp14:pctHeight>0</wp14:pctHeight>
+            </wp14:sizeRelV>
+          </wp:anchor>
+        </w:drawing>
+      </w:r>
+      <w:r>
+        <w:rPr>
+          <w:rFonts w:asciiTheme="majorHAnsi" w:eastAsiaTheme="majorHAnsi" w:hAnsiTheme="majorHAnsi" w:hint="eastAsia"/>
+          <w:sz w:val="22"/>
+        </w:rPr>
+        <w:t>이상치를 파악하기 위한 대표적인 방법으로는 상자그림</w:t>
+      </w:r>
+      <w:r>
+        <w:rPr>
+          <w:rStyle w:val="FootnoteReference"/>
+          <w:rFonts w:asciiTheme="majorHAnsi" w:eastAsiaTheme="majorHAnsi" w:hAnsiTheme="majorHAnsi"/>
+          <w:sz w:val="22"/>
+        </w:rPr>
+        <w:footnoteReference w:id="6"/>
+      </w:r>
+      <w:r>
+        <w:rPr>
+          <w:rFonts w:asciiTheme="majorHAnsi" w:eastAsiaTheme="majorHAnsi" w:hAnsiTheme="majorHAnsi" w:hint="eastAsia"/>
+          <w:sz w:val="22"/>
+        </w:rPr>
+        <w:t>이 있다.</w:t>
+      </w:r>
+      <w:r>
+        <w:rPr>
+          <w:rFonts w:asciiTheme="majorHAnsi" w:eastAsiaTheme="majorHAnsi" w:hAnsiTheme="majorHAnsi"/>
+          <w:sz w:val="22"/>
+        </w:rPr>
+        <w:t xml:space="preserve"> </w:t>
+      </w:r>
+      <w:r>
+        <w:rPr>
+          <w:rFonts w:asciiTheme="majorHAnsi" w:eastAsiaTheme="majorHAnsi" w:hAnsiTheme="majorHAnsi" w:hint="eastAsia"/>
+          <w:sz w:val="22"/>
+        </w:rPr>
+        <w:t>자료를 크기 순으로 나열</w:t>
+      </w:r>
+      <w:r>
+        <w:rPr>
+          <w:rFonts w:asciiTheme="majorHAnsi" w:eastAsiaTheme="majorHAnsi" w:hAnsiTheme="majorHAnsi" w:hint="eastAsia"/>
+          <w:sz w:val="22"/>
+        </w:rPr>
+        <w:t xml:space="preserve">한 뒤 </w:t>
+      </w:r>
+      <w:proofErr w:type="spellStart"/>
+      <w:r>
+        <w:rPr>
+          <w:rFonts w:asciiTheme="majorHAnsi" w:eastAsiaTheme="majorHAnsi" w:hAnsiTheme="majorHAnsi" w:hint="eastAsia"/>
+          <w:sz w:val="22"/>
+        </w:rPr>
+        <w:t>하사분위값</w:t>
+      </w:r>
+      <w:r>
+        <w:rPr>
+          <w:rFonts w:asciiTheme="majorHAnsi" w:eastAsiaTheme="majorHAnsi" w:hAnsiTheme="majorHAnsi" w:hint="eastAsia"/>
+          <w:sz w:val="22"/>
+        </w:rPr>
+        <w:t>인</w:t>
+      </w:r>
+      <w:proofErr w:type="spellEnd"/>
+      <w:r>
+        <w:rPr>
+          <w:rFonts w:asciiTheme="majorHAnsi" w:eastAsiaTheme="majorHAnsi" w:hAnsiTheme="majorHAnsi" w:hint="eastAsia"/>
+          <w:sz w:val="22"/>
+        </w:rPr>
+        <w:t xml:space="preserve"> </w:t>
+      </w:r>
+      <w:r>
+        <w:rPr>
+          <w:rFonts w:asciiTheme="majorHAnsi" w:eastAsiaTheme="majorHAnsi" w:hAnsiTheme="majorHAnsi"/>
+          <w:sz w:val="22"/>
+        </w:rPr>
+        <w:t>25%</w:t>
+      </w:r>
+      <w:r>
+        <w:rPr>
+          <w:rFonts w:asciiTheme="majorHAnsi" w:eastAsiaTheme="majorHAnsi" w:hAnsiTheme="majorHAnsi" w:hint="eastAsia"/>
+          <w:sz w:val="22"/>
+        </w:rPr>
+        <w:t>지점,</w:t>
+      </w:r>
+      <w:r>
+        <w:rPr>
+          <w:rFonts w:asciiTheme="majorHAnsi" w:eastAsiaTheme="majorHAnsi" w:hAnsiTheme="majorHAnsi"/>
+          <w:sz w:val="22"/>
+        </w:rPr>
+        <w:t xml:space="preserve"> </w:t>
+      </w:r>
+      <w:proofErr w:type="spellStart"/>
+      <w:r>
+        <w:rPr>
+          <w:rFonts w:asciiTheme="majorHAnsi" w:eastAsiaTheme="majorHAnsi" w:hAnsiTheme="majorHAnsi" w:hint="eastAsia"/>
+          <w:sz w:val="22"/>
+        </w:rPr>
+        <w:t>상사분위값인</w:t>
+      </w:r>
+      <w:proofErr w:type="spellEnd"/>
+      <w:r>
+        <w:rPr>
+          <w:rFonts w:asciiTheme="majorHAnsi" w:eastAsiaTheme="majorHAnsi" w:hAnsiTheme="majorHAnsi" w:hint="eastAsia"/>
+          <w:sz w:val="22"/>
+        </w:rPr>
+        <w:t xml:space="preserve"> </w:t>
+      </w:r>
+      <w:r>
+        <w:rPr>
+          <w:rFonts w:asciiTheme="majorHAnsi" w:eastAsiaTheme="majorHAnsi" w:hAnsiTheme="majorHAnsi"/>
+          <w:sz w:val="22"/>
+        </w:rPr>
+        <w:t>75%</w:t>
+      </w:r>
+      <w:r>
+        <w:rPr>
+          <w:rFonts w:asciiTheme="majorHAnsi" w:eastAsiaTheme="majorHAnsi" w:hAnsiTheme="majorHAnsi" w:hint="eastAsia"/>
+          <w:sz w:val="22"/>
+        </w:rPr>
+        <w:t>지점을 끝으로 하는 상자를 만든 후,</w:t>
+      </w:r>
+      <w:r>
+        <w:rPr>
+          <w:rFonts w:asciiTheme="majorHAnsi" w:eastAsiaTheme="majorHAnsi" w:hAnsiTheme="majorHAnsi"/>
+          <w:sz w:val="22"/>
+        </w:rPr>
+        <w:t xml:space="preserve"> </w:t>
+      </w:r>
+      <w:r>
+        <w:rPr>
+          <w:rFonts w:asciiTheme="majorHAnsi" w:eastAsiaTheme="majorHAnsi" w:hAnsiTheme="majorHAnsi" w:hint="eastAsia"/>
+          <w:sz w:val="22"/>
+        </w:rPr>
+        <w:t>특이항의 경계를 표시하고 특이항의 경계를 벗어나는 값을 이상치로 간주하는 방법이다.</w:t>
+      </w:r>
+      <w:r>
+        <w:rPr>
+          <w:rFonts w:asciiTheme="majorHAnsi" w:eastAsiaTheme="majorHAnsi" w:hAnsiTheme="majorHAnsi"/>
+          <w:sz w:val="22"/>
+        </w:rPr>
+        <w:t xml:space="preserve"> </w:t>
+      </w:r>
+      <w:r>
+        <w:rPr>
+          <w:rFonts w:asciiTheme="majorHAnsi" w:eastAsiaTheme="majorHAnsi" w:hAnsiTheme="majorHAnsi" w:hint="eastAsia"/>
+          <w:sz w:val="22"/>
+        </w:rPr>
+        <w:t xml:space="preserve">이러한 방법을 사용하면 특이항의 범위를 벗어나는 값을 직관적으로 파악할 수 있어서 이상치의 존재여부를 </w:t>
+      </w:r>
+      <w:proofErr w:type="spellStart"/>
+      <w:r>
+        <w:rPr>
+          <w:rFonts w:asciiTheme="majorHAnsi" w:eastAsiaTheme="majorHAnsi" w:hAnsiTheme="majorHAnsi" w:hint="eastAsia"/>
+          <w:sz w:val="22"/>
+        </w:rPr>
+        <w:t>시각화하는데</w:t>
+      </w:r>
+      <w:r>
+        <w:rPr>
+          <w:rFonts w:asciiTheme="majorHAnsi" w:eastAsiaTheme="majorHAnsi" w:hAnsiTheme="majorHAnsi" w:hint="eastAsia"/>
+          <w:sz w:val="22"/>
+        </w:rPr>
+        <w:t>에</w:t>
+      </w:r>
+      <w:proofErr w:type="spellEnd"/>
+      <w:r>
+        <w:rPr>
+          <w:rFonts w:asciiTheme="majorHAnsi" w:eastAsiaTheme="majorHAnsi" w:hAnsiTheme="majorHAnsi" w:hint="eastAsia"/>
+          <w:sz w:val="22"/>
+        </w:rPr>
+        <w:t xml:space="preserve"> 유용하다.</w:t>
+      </w:r>
     </w:p>
     <w:p>
       <w:pPr>
@@ -4908,473 +5119,22 @@
       </w:pPr>
       <w:r>
         <w:rPr>
-          <w:rFonts w:asciiTheme="majorHAnsi" w:eastAsiaTheme="majorHAnsi" w:hAnsiTheme="majorHAnsi" w:hint="eastAsia"/>
-          <w:sz w:val="22"/>
-        </w:rPr>
-        <w:t>모집단과 표본의 관계와 임의추출(</w:t>
-      </w:r>
-      <w:r>
-        <w:rPr>
-          <w:rFonts w:asciiTheme="majorHAnsi" w:eastAsiaTheme="majorHAnsi" w:hAnsiTheme="majorHAnsi"/>
-          <w:sz w:val="22"/>
-        </w:rPr>
-        <w:t>random sampling)</w:t>
-      </w:r>
-      <w:r>
-        <w:rPr>
-          <w:rFonts w:asciiTheme="majorHAnsi" w:eastAsiaTheme="majorHAnsi" w:hAnsiTheme="majorHAnsi" w:hint="eastAsia"/>
-          <w:sz w:val="22"/>
-        </w:rPr>
-        <w:t>을 도표로 설명하라.</w:t>
-      </w:r>
-    </w:p>
-    <w:p>
-      <w:pPr>
-        <w:pStyle w:val="ListParagraph"/>
-        <w:rPr>
-          <w:rFonts w:asciiTheme="majorHAnsi" w:eastAsiaTheme="majorHAnsi" w:hAnsiTheme="majorHAnsi"/>
-          <w:sz w:val="22"/>
-        </w:rPr>
-      </w:pPr>
-      <w:r>
-        <w:rPr>
           <w:noProof/>
         </w:rPr>
+        <w:lastRenderedPageBreak/>
         <mc:AlternateContent>
           <mc:Choice Requires="wps">
             <w:drawing>
-              <wp:anchor distT="0" distB="0" distL="114300" distR="114300" simplePos="0" relativeHeight="251673600" behindDoc="0" locked="0" layoutInCell="1" allowOverlap="1" wp14:anchorId="525BB8E2" wp14:editId="489CDBA1">
+              <wp:anchor distT="0" distB="0" distL="114300" distR="114300" simplePos="0" relativeHeight="251671552" behindDoc="0" locked="0" layoutInCell="1" allowOverlap="1" wp14:anchorId="633064AB" wp14:editId="005949FC">
                 <wp:simplePos x="0" y="0"/>
-                <wp:positionH relativeFrom="column">
-                  <wp:posOffset>381000</wp:posOffset>
+                <wp:positionH relativeFrom="margin">
+                  <wp:align>center</wp:align>
                 </wp:positionH>
                 <wp:positionV relativeFrom="paragraph">
-                  <wp:posOffset>636270</wp:posOffset>
+                  <wp:posOffset>2959735</wp:posOffset>
                 </wp:positionV>
                 <wp:extent cx="1828800" cy="1828800"/>
-                <wp:effectExtent l="0" t="0" r="0" b="0"/>
-                <wp:wrapNone/>
-                <wp:docPr id="1461581257" name="Text Box 1"/>
-                <wp:cNvGraphicFramePr/>
-                <a:graphic xmlns:a="http://schemas.openxmlformats.org/drawingml/2006/main">
-                  <a:graphicData uri="http://schemas.microsoft.com/office/word/2010/wordprocessingShape">
-                    <wps:wsp>
-                      <wps:cNvSpPr txBox="1"/>
-                      <wps:spPr>
-                        <a:xfrm>
-                          <a:off x="0" y="0"/>
-                          <a:ext cx="1828800" cy="1828800"/>
-                        </a:xfrm>
-                        <a:prstGeom prst="rect">
-                          <a:avLst/>
-                        </a:prstGeom>
-                        <a:noFill/>
-                        <a:ln>
-                          <a:noFill/>
-                        </a:ln>
-                      </wps:spPr>
-                      <wps:txbx>
-                        <w:txbxContent>
-                          <w:p>
-                            <w:pPr>
-                              <w:pStyle w:val="a"/>
-                              <w:spacing w:line="240" w:lineRule="auto"/>
-                              <w:jc w:val="center"/>
-                              <w:rPr>
-                                <w:rFonts w:asciiTheme="majorHAnsi" w:eastAsiaTheme="majorHAnsi" w:hAnsiTheme="majorHAnsi"/>
-                                <w:color w:val="000000" w:themeColor="text1"/>
-                                <w:sz w:val="32"/>
-                                <w:szCs w:val="32"/>
-                                <w14:shadow w14:blurRad="38100" w14:dist="19050" w14:dir="2700000" w14:sx="100000" w14:sy="100000" w14:kx="0" w14:ky="0" w14:algn="tl">
-                                  <w14:schemeClr w14:val="dk1">
-                                    <w14:alpha w14:val="60000"/>
-                                  </w14:schemeClr>
-                                </w14:shadow>
-                                <w14:textOutline w14:w="0" w14:cap="flat" w14:cmpd="sng" w14:algn="ctr">
-                                  <w14:noFill/>
-                                  <w14:prstDash w14:val="solid"/>
-                                  <w14:round/>
-                                </w14:textOutline>
-                              </w:rPr>
-                            </w:pPr>
-                            <w:r>
-                              <w:rPr>
-                                <w:rFonts w:asciiTheme="majorHAnsi" w:eastAsiaTheme="majorHAnsi" w:hAnsiTheme="majorHAnsi" w:hint="eastAsia"/>
-                                <w:color w:val="000000" w:themeColor="text1"/>
-                                <w:sz w:val="32"/>
-                                <w:szCs w:val="32"/>
-                                <w14:shadow w14:blurRad="38100" w14:dist="19050" w14:dir="2700000" w14:sx="100000" w14:sy="100000" w14:kx="0" w14:ky="0" w14:algn="tl">
-                                  <w14:schemeClr w14:val="dk1">
-                                    <w14:alpha w14:val="60000"/>
-                                  </w14:schemeClr>
-                                </w14:shadow>
-                                <w14:textOutline w14:w="0" w14:cap="flat" w14:cmpd="sng" w14:algn="ctr">
-                                  <w14:noFill/>
-                                  <w14:prstDash w14:val="solid"/>
-                                  <w14:round/>
-                                </w14:textOutline>
-                              </w:rPr>
-                              <w:t>분석 및</w:t>
-                            </w:r>
-                          </w:p>
-                          <w:p>
-                            <w:pPr>
-                              <w:pStyle w:val="a"/>
-                              <w:spacing w:line="240" w:lineRule="auto"/>
-                              <w:rPr>
-                                <w:rFonts w:asciiTheme="majorHAnsi" w:eastAsiaTheme="majorHAnsi" w:hAnsiTheme="majorHAnsi" w:hint="eastAsia"/>
-                                <w:color w:val="000000" w:themeColor="text1"/>
-                                <w:sz w:val="32"/>
-                                <w:szCs w:val="32"/>
-                                <w14:shadow w14:blurRad="38100" w14:dist="19050" w14:dir="2700000" w14:sx="100000" w14:sy="100000" w14:kx="0" w14:ky="0" w14:algn="tl">
-                                  <w14:schemeClr w14:val="dk1">
-                                    <w14:alpha w14:val="60000"/>
-                                  </w14:schemeClr>
-                                </w14:shadow>
-                                <w14:textOutline w14:w="0" w14:cap="flat" w14:cmpd="sng" w14:algn="ctr">
-                                  <w14:noFill/>
-                                  <w14:prstDash w14:val="solid"/>
-                                  <w14:round/>
-                                </w14:textOutline>
-                              </w:rPr>
-                            </w:pPr>
-                            <w:r>
-                              <w:rPr>
-                                <w:rFonts w:asciiTheme="majorHAnsi" w:eastAsiaTheme="majorHAnsi" w:hAnsiTheme="majorHAnsi" w:hint="eastAsia"/>
-                                <w:color w:val="000000" w:themeColor="text1"/>
-                                <w:sz w:val="32"/>
-                                <w:szCs w:val="32"/>
-                                <w14:shadow w14:blurRad="38100" w14:dist="19050" w14:dir="2700000" w14:sx="100000" w14:sy="100000" w14:kx="0" w14:ky="0" w14:algn="tl">
-                                  <w14:schemeClr w14:val="dk1">
-                                    <w14:alpha w14:val="60000"/>
-                                  </w14:schemeClr>
-                                </w14:shadow>
-                                <w14:textOutline w14:w="0" w14:cap="flat" w14:cmpd="sng" w14:algn="ctr">
-                                  <w14:noFill/>
-                                  <w14:prstDash w14:val="solid"/>
-                                  <w14:round/>
-                                </w14:textOutline>
-                              </w:rPr>
-                              <w:t>통계적 추론</w:t>
-                            </w:r>
-                          </w:p>
-                        </w:txbxContent>
-                      </wps:txbx>
-                      <wps:bodyPr rot="0" spcFirstLastPara="0" vertOverflow="overflow" horzOverflow="overflow" vert="horz" wrap="none" lIns="91440" tIns="45720" rIns="91440" bIns="45720" numCol="1" spcCol="0" rtlCol="0" fromWordArt="0" anchor="t" anchorCtr="0" forceAA="0" compatLnSpc="1">
-                        <a:prstTxWarp prst="textNoShape">
-                          <a:avLst/>
-                        </a:prstTxWarp>
-                        <a:spAutoFit/>
-                      </wps:bodyPr>
-                    </wps:wsp>
-                  </a:graphicData>
-                </a:graphic>
-              </wp:anchor>
-            </w:drawing>
-          </mc:Choice>
-          <mc:Fallback>
-            <w:pict>
-              <v:shape w14:anchorId="525BB8E2" id="Text Box 1" o:spid="_x0000_s1032" type="#_x0000_t202" style="position:absolute;left:0;text-align:left;margin-left:30pt;margin-top:50.1pt;width:2in;height:2in;z-index:251673600;visibility:visible;mso-wrap-style:none;mso-wrap-distance-left:9pt;mso-wrap-distance-top:0;mso-wrap-distance-right:9pt;mso-wrap-distance-bottom:0;mso-position-horizontal:absolute;mso-position-horizontal-relative:text;mso-position-vertical:absolute;mso-position-vertical-relative:text;v-text-anchor:top" o:gfxdata="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" filled="f" stroked="f">
-                <v:fill o:detectmouseclick="t"/>
-                <v:textbox style="mso-fit-shape-to-text:t">
-                  <w:txbxContent>
-                    <w:p>
-                      <w:pPr>
-                        <w:pStyle w:val="a"/>
-                        <w:spacing w:line="240" w:lineRule="auto"/>
-                        <w:jc w:val="center"/>
-                        <w:rPr>
-                          <w:rFonts w:asciiTheme="majorHAnsi" w:eastAsiaTheme="majorHAnsi" w:hAnsiTheme="majorHAnsi"/>
-                          <w:color w:val="000000" w:themeColor="text1"/>
-                          <w:sz w:val="32"/>
-                          <w:szCs w:val="32"/>
-                          <w14:shadow w14:blurRad="38100" w14:dist="19050" w14:dir="2700000" w14:sx="100000" w14:sy="100000" w14:kx="0" w14:ky="0" w14:algn="tl">
-                            <w14:schemeClr w14:val="dk1">
-                              <w14:alpha w14:val="60000"/>
-                            </w14:schemeClr>
-                          </w14:shadow>
-                          <w14:textOutline w14:w="0" w14:cap="flat" w14:cmpd="sng" w14:algn="ctr">
-                            <w14:noFill/>
-                            <w14:prstDash w14:val="solid"/>
-                            <w14:round/>
-                          </w14:textOutline>
-                        </w:rPr>
-                      </w:pPr>
-                      <w:r>
-                        <w:rPr>
-                          <w:rFonts w:asciiTheme="majorHAnsi" w:eastAsiaTheme="majorHAnsi" w:hAnsiTheme="majorHAnsi" w:hint="eastAsia"/>
-                          <w:color w:val="000000" w:themeColor="text1"/>
-                          <w:sz w:val="32"/>
-                          <w:szCs w:val="32"/>
-                          <w14:shadow w14:blurRad="38100" w14:dist="19050" w14:dir="2700000" w14:sx="100000" w14:sy="100000" w14:kx="0" w14:ky="0" w14:algn="tl">
-                            <w14:schemeClr w14:val="dk1">
-                              <w14:alpha w14:val="60000"/>
-                            </w14:schemeClr>
-                          </w14:shadow>
-                          <w14:textOutline w14:w="0" w14:cap="flat" w14:cmpd="sng" w14:algn="ctr">
-                            <w14:noFill/>
-                            <w14:prstDash w14:val="solid"/>
-                            <w14:round/>
-                          </w14:textOutline>
-                        </w:rPr>
-                        <w:t>분석 및</w:t>
-                      </w:r>
-                    </w:p>
-                    <w:p>
-                      <w:pPr>
-                        <w:pStyle w:val="a"/>
-                        <w:spacing w:line="240" w:lineRule="auto"/>
-                        <w:rPr>
-                          <w:rFonts w:asciiTheme="majorHAnsi" w:eastAsiaTheme="majorHAnsi" w:hAnsiTheme="majorHAnsi" w:hint="eastAsia"/>
-                          <w:color w:val="000000" w:themeColor="text1"/>
-                          <w:sz w:val="32"/>
-                          <w:szCs w:val="32"/>
-                          <w14:shadow w14:blurRad="38100" w14:dist="19050" w14:dir="2700000" w14:sx="100000" w14:sy="100000" w14:kx="0" w14:ky="0" w14:algn="tl">
-                            <w14:schemeClr w14:val="dk1">
-                              <w14:alpha w14:val="60000"/>
-                            </w14:schemeClr>
-                          </w14:shadow>
-                          <w14:textOutline w14:w="0" w14:cap="flat" w14:cmpd="sng" w14:algn="ctr">
-                            <w14:noFill/>
-                            <w14:prstDash w14:val="solid"/>
-                            <w14:round/>
-                          </w14:textOutline>
-                        </w:rPr>
-                      </w:pPr>
-                      <w:r>
-                        <w:rPr>
-                          <w:rFonts w:asciiTheme="majorHAnsi" w:eastAsiaTheme="majorHAnsi" w:hAnsiTheme="majorHAnsi" w:hint="eastAsia"/>
-                          <w:color w:val="000000" w:themeColor="text1"/>
-                          <w:sz w:val="32"/>
-                          <w:szCs w:val="32"/>
-                          <w14:shadow w14:blurRad="38100" w14:dist="19050" w14:dir="2700000" w14:sx="100000" w14:sy="100000" w14:kx="0" w14:ky="0" w14:algn="tl">
-                            <w14:schemeClr w14:val="dk1">
-                              <w14:alpha w14:val="60000"/>
-                            </w14:schemeClr>
-                          </w14:shadow>
-                          <w14:textOutline w14:w="0" w14:cap="flat" w14:cmpd="sng" w14:algn="ctr">
-                            <w14:noFill/>
-                            <w14:prstDash w14:val="solid"/>
-                            <w14:round/>
-                          </w14:textOutline>
-                        </w:rPr>
-                        <w:t>통계적 추론</w:t>
-                      </w:r>
-                    </w:p>
-                  </w:txbxContent>
-                </v:textbox>
-              </v:shape>
-            </w:pict>
-          </mc:Fallback>
-        </mc:AlternateContent>
-      </w:r>
-      <w:r>
-        <w:rPr>
-          <w:noProof/>
-        </w:rPr>
-        <mc:AlternateContent>
-          <mc:Choice Requires="wps">
-            <w:drawing>
-              <wp:anchor distT="0" distB="0" distL="114300" distR="114300" simplePos="0" relativeHeight="251675648" behindDoc="0" locked="0" layoutInCell="1" allowOverlap="1" wp14:anchorId="635EF32E" wp14:editId="234399A3">
-                <wp:simplePos x="0" y="0"/>
-                <wp:positionH relativeFrom="column">
-                  <wp:posOffset>2914650</wp:posOffset>
-                </wp:positionH>
-                <wp:positionV relativeFrom="paragraph">
-                  <wp:posOffset>895350</wp:posOffset>
-                </wp:positionV>
-                <wp:extent cx="1828800" cy="1828800"/>
-                <wp:effectExtent l="0" t="0" r="0" b="0"/>
-                <wp:wrapNone/>
-                <wp:docPr id="11377979" name="Text Box 1"/>
-                <wp:cNvGraphicFramePr/>
-                <a:graphic xmlns:a="http://schemas.openxmlformats.org/drawingml/2006/main">
-                  <a:graphicData uri="http://schemas.microsoft.com/office/word/2010/wordprocessingShape">
-                    <wps:wsp>
-                      <wps:cNvSpPr txBox="1"/>
-                      <wps:spPr>
-                        <a:xfrm>
-                          <a:off x="0" y="0"/>
-                          <a:ext cx="1828800" cy="1828800"/>
-                        </a:xfrm>
-                        <a:prstGeom prst="rect">
-                          <a:avLst/>
-                        </a:prstGeom>
-                        <a:noFill/>
-                        <a:ln>
-                          <a:noFill/>
-                        </a:ln>
-                      </wps:spPr>
-                      <wps:txbx>
-                        <w:txbxContent>
-                          <w:p>
-                            <w:pPr>
-                              <w:pStyle w:val="a"/>
-                              <w:spacing w:line="240" w:lineRule="auto"/>
-                              <w:rPr>
-                                <w:rFonts w:asciiTheme="majorHAnsi" w:eastAsiaTheme="majorHAnsi" w:hAnsiTheme="majorHAnsi" w:hint="eastAsia"/>
-                                <w:color w:val="000000" w:themeColor="text1"/>
-                                <w:sz w:val="32"/>
-                                <w:szCs w:val="32"/>
-                                <w14:shadow w14:blurRad="38100" w14:dist="19050" w14:dir="2700000" w14:sx="100000" w14:sy="100000" w14:kx="0" w14:ky="0" w14:algn="tl">
-                                  <w14:schemeClr w14:val="dk1">
-                                    <w14:alpha w14:val="60000"/>
-                                  </w14:schemeClr>
-                                </w14:shadow>
-                                <w14:textOutline w14:w="0" w14:cap="flat" w14:cmpd="sng" w14:algn="ctr">
-                                  <w14:noFill/>
-                                  <w14:prstDash w14:val="solid"/>
-                                  <w14:round/>
-                                </w14:textOutline>
-                              </w:rPr>
-                            </w:pPr>
-                            <w:r>
-                              <w:rPr>
-                                <w:rFonts w:asciiTheme="majorHAnsi" w:eastAsiaTheme="majorHAnsi" w:hAnsiTheme="majorHAnsi" w:hint="eastAsia"/>
-                                <w:color w:val="000000" w:themeColor="text1"/>
-                                <w:sz w:val="32"/>
-                                <w:szCs w:val="32"/>
-                                <w14:shadow w14:blurRad="38100" w14:dist="19050" w14:dir="2700000" w14:sx="100000" w14:sy="100000" w14:kx="0" w14:ky="0" w14:algn="tl">
-                                  <w14:schemeClr w14:val="dk1">
-                                    <w14:alpha w14:val="60000"/>
-                                  </w14:schemeClr>
-                                </w14:shadow>
-                                <w14:textOutline w14:w="0" w14:cap="flat" w14:cmpd="sng" w14:algn="ctr">
-                                  <w14:noFill/>
-                                  <w14:prstDash w14:val="solid"/>
-                                  <w14:round/>
-                                </w14:textOutline>
-                              </w:rPr>
-                              <w:t>표본 추출</w:t>
-                            </w:r>
-                          </w:p>
-                        </w:txbxContent>
-                      </wps:txbx>
-                      <wps:bodyPr rot="0" spcFirstLastPara="0" vertOverflow="overflow" horzOverflow="overflow" vert="horz" wrap="none" lIns="91440" tIns="45720" rIns="91440" bIns="45720" numCol="1" spcCol="0" rtlCol="0" fromWordArt="0" anchor="t" anchorCtr="0" forceAA="0" compatLnSpc="1">
-                        <a:prstTxWarp prst="textNoShape">
-                          <a:avLst/>
-                        </a:prstTxWarp>
-                        <a:spAutoFit/>
-                      </wps:bodyPr>
-                    </wps:wsp>
-                  </a:graphicData>
-                </a:graphic>
-              </wp:anchor>
-            </w:drawing>
-          </mc:Choice>
-          <mc:Fallback>
-            <w:pict>
-              <v:shape w14:anchorId="635EF32E" id="_x0000_s1033" type="#_x0000_t202" style="position:absolute;left:0;text-align:left;margin-left:229.5pt;margin-top:70.5pt;width:2in;height:2in;z-index:251675648;visibility:visible;mso-wrap-style:none;mso-wrap-distance-left:9pt;mso-wrap-distance-top:0;mso-wrap-distance-right:9pt;mso-wrap-distance-bottom:0;mso-position-horizontal:absolute;mso-position-horizontal-relative:text;mso-position-vertical:absolute;mso-position-vertical-relative:text;v-text-anchor:top" o:gfxdata="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" filled="f" stroked="f">
-                <v:fill o:detectmouseclick="t"/>
-                <v:textbox style="mso-fit-shape-to-text:t">
-                  <w:txbxContent>
-                    <w:p>
-                      <w:pPr>
-                        <w:pStyle w:val="a"/>
-                        <w:spacing w:line="240" w:lineRule="auto"/>
-                        <w:rPr>
-                          <w:rFonts w:asciiTheme="majorHAnsi" w:eastAsiaTheme="majorHAnsi" w:hAnsiTheme="majorHAnsi" w:hint="eastAsia"/>
-                          <w:color w:val="000000" w:themeColor="text1"/>
-                          <w:sz w:val="32"/>
-                          <w:szCs w:val="32"/>
-                          <w14:shadow w14:blurRad="38100" w14:dist="19050" w14:dir="2700000" w14:sx="100000" w14:sy="100000" w14:kx="0" w14:ky="0" w14:algn="tl">
-                            <w14:schemeClr w14:val="dk1">
-                              <w14:alpha w14:val="60000"/>
-                            </w14:schemeClr>
-                          </w14:shadow>
-                          <w14:textOutline w14:w="0" w14:cap="flat" w14:cmpd="sng" w14:algn="ctr">
-                            <w14:noFill/>
-                            <w14:prstDash w14:val="solid"/>
-                            <w14:round/>
-                          </w14:textOutline>
-                        </w:rPr>
-                      </w:pPr>
-                      <w:r>
-                        <w:rPr>
-                          <w:rFonts w:asciiTheme="majorHAnsi" w:eastAsiaTheme="majorHAnsi" w:hAnsiTheme="majorHAnsi" w:hint="eastAsia"/>
-                          <w:color w:val="000000" w:themeColor="text1"/>
-                          <w:sz w:val="32"/>
-                          <w:szCs w:val="32"/>
-                          <w14:shadow w14:blurRad="38100" w14:dist="19050" w14:dir="2700000" w14:sx="100000" w14:sy="100000" w14:kx="0" w14:ky="0" w14:algn="tl">
-                            <w14:schemeClr w14:val="dk1">
-                              <w14:alpha w14:val="60000"/>
-                            </w14:schemeClr>
-                          </w14:shadow>
-                          <w14:textOutline w14:w="0" w14:cap="flat" w14:cmpd="sng" w14:algn="ctr">
-                            <w14:noFill/>
-                            <w14:prstDash w14:val="solid"/>
-                            <w14:round/>
-                          </w14:textOutline>
-                        </w:rPr>
-                        <w:t>표본 추출</w:t>
-                      </w:r>
-                    </w:p>
-                  </w:txbxContent>
-                </v:textbox>
-              </v:shape>
-            </w:pict>
-          </mc:Fallback>
-        </mc:AlternateContent>
-      </w:r>
-      <w:r>
-        <w:rPr>
-          <w:rFonts w:asciiTheme="majorHAnsi" w:eastAsiaTheme="majorHAnsi" w:hAnsiTheme="majorHAnsi"/>
-          <w:noProof/>
-          <w:sz w:val="22"/>
-        </w:rPr>
-        <w:drawing>
-          <wp:anchor distT="0" distB="0" distL="114300" distR="114300" simplePos="0" relativeHeight="251658239" behindDoc="0" locked="0" layoutInCell="1" allowOverlap="1" wp14:anchorId="2593EDEA" wp14:editId="0B3A5025">
-            <wp:simplePos x="0" y="0"/>
-            <wp:positionH relativeFrom="column">
-              <wp:posOffset>504825</wp:posOffset>
-            </wp:positionH>
-            <wp:positionV relativeFrom="paragraph">
-              <wp:posOffset>3810</wp:posOffset>
-            </wp:positionV>
-            <wp:extent cx="3476625" cy="2733675"/>
-            <wp:effectExtent l="0" t="0" r="0" b="9525"/>
-            <wp:wrapSquare wrapText="bothSides"/>
-            <wp:docPr id="1998467507" name="Diagram 1"/>
-            <wp:cNvGraphicFramePr/>
-            <a:graphic xmlns:a="http://schemas.openxmlformats.org/drawingml/2006/main">
-              <a:graphicData uri="http://schemas.openxmlformats.org/drawingml/2006/diagram">
-                <dgm:relIds xmlns:dgm="http://schemas.openxmlformats.org/drawingml/2006/diagram" xmlns:r="http://schemas.openxmlformats.org/officeDocument/2006/relationships" r:dm="rId17" r:lo="rId18" r:qs="rId19" r:cs="rId20"/>
-              </a:graphicData>
-            </a:graphic>
-            <wp14:sizeRelH relativeFrom="margin">
-              <wp14:pctWidth>0</wp14:pctWidth>
-            </wp14:sizeRelH>
-          </wp:anchor>
-        </w:drawing>
-      </w:r>
-    </w:p>
-    <w:p>
-      <w:pPr>
-        <w:pStyle w:val="a"/>
-        <w:spacing w:line="240" w:lineRule="auto"/>
-        <w:ind w:left="400" w:firstLine="800"/>
-        <w:rPr>
-          <w:rFonts w:asciiTheme="majorHAnsi" w:eastAsiaTheme="majorHAnsi" w:hAnsiTheme="majorHAnsi"/>
-          <w:sz w:val="22"/>
-        </w:rPr>
-      </w:pPr>
-      <w:r>
-        <w:rPr>
-          <w:noProof/>
-        </w:rPr>
-        <mc:AlternateContent>
-          <mc:Choice Requires="wps">
-            <w:drawing>
-              <wp:anchor distT="0" distB="0" distL="114300" distR="114300" simplePos="0" relativeHeight="251671552" behindDoc="0" locked="0" layoutInCell="1" allowOverlap="1" wp14:anchorId="633064AB" wp14:editId="16DDA67E">
-                <wp:simplePos x="0" y="0"/>
-                <wp:positionH relativeFrom="column">
-                  <wp:posOffset>1590675</wp:posOffset>
-                </wp:positionH>
-                <wp:positionV relativeFrom="paragraph">
-                  <wp:posOffset>2082800</wp:posOffset>
-                </wp:positionV>
-                <wp:extent cx="1828800" cy="1828800"/>
-                <wp:effectExtent l="0" t="0" r="0" b="0"/>
+                <wp:effectExtent l="0" t="0" r="0" b="6985"/>
                 <wp:wrapNone/>
                 <wp:docPr id="1795147751" name="Text Box 1"/>
                 <wp:cNvGraphicFramePr/>
@@ -5457,8 +5217,7 @@
           </mc:Choice>
           <mc:Fallback>
             <w:pict>
-              <v:shape w14:anchorId="633064AB" id="_x0000_s1034" type="#_x0000_t202" style="position:absolute;left:0;text-align:left;margin-left:125.25pt;margin-top:164pt;width:2in;height:2in;z-index:251671552;visibility:visible;mso-wrap-style:none;mso-width-percent:0;mso-wrap-distance-left:9pt;mso-wrap-distance-top:0;mso-wrap-distance-right:9pt;mso-wrap-distance-bottom:0;mso-position-horizontal:absolute;mso-position-horizontal-relative:text;mso-position-vertical:absolute;mso-position-vertical-relative:text;mso-width-percent:0;mso-width-relative:margin;v-text-anchor:top" o:gfxdata="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" filled="f" stroked="f">
-                <v:fill o:detectmouseclick="t"/>
+              <v:shape w14:anchorId="633064AB" id="Text Box 1" o:spid="_x0000_s1032" type="#_x0000_t202" style="position:absolute;left:0;text-align:left;margin-left:0;margin-top:233.05pt;width:2in;height:2in;z-index:251671552;visibility:visible;mso-wrap-style:none;mso-width-percent:0;mso-wrap-distance-left:9pt;mso-wrap-distance-top:0;mso-wrap-distance-right:9pt;mso-wrap-distance-bottom:0;mso-position-horizontal:center;mso-position-horizontal-relative:margin;mso-position-vertical:absolute;mso-position-vertical-relative:text;mso-width-percent:0;mso-width-relative:margin;v-text-anchor:top" o:gfxdata="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" filled="f" stroked="f">
                 <v:textbox style="mso-fit-shape-to-text:t">
                   <w:txbxContent>
                     <w:p>
@@ -5504,6 +5263,7 @@
                     </w:p>
                   </w:txbxContent>
                 </v:textbox>
+                <w10:wrap anchorx="margin"/>
               </v:shape>
             </w:pict>
           </mc:Fallback>
@@ -5511,78 +5271,469 @@
       </w:r>
       <w:r>
         <w:rPr>
-          <w:rFonts w:asciiTheme="majorHAnsi" w:eastAsiaTheme="majorHAnsi" w:hAnsiTheme="majorHAnsi" w:hint="eastAsia"/>
-          <w:sz w:val="22"/>
-        </w:rPr>
-        <w:t>모집단과 표본의 관계는 위와 같은데,</w:t>
-      </w:r>
-      <w:r>
-        <w:rPr>
-          <w:rFonts w:asciiTheme="majorHAnsi" w:eastAsiaTheme="majorHAnsi" w:hAnsiTheme="majorHAnsi"/>
-          <w:sz w:val="22"/>
-        </w:rPr>
-        <w:t xml:space="preserve"> </w:t>
-      </w:r>
-      <w:r>
-        <w:rPr>
-          <w:rFonts w:asciiTheme="majorHAnsi" w:eastAsiaTheme="majorHAnsi" w:hAnsiTheme="majorHAnsi" w:hint="eastAsia"/>
-          <w:sz w:val="22"/>
-        </w:rPr>
-        <w:t>우리가 알고자 하는 정보</w:t>
-      </w:r>
-      <w:r>
-        <w:rPr>
-          <w:rFonts w:asciiTheme="majorHAnsi" w:eastAsiaTheme="majorHAnsi" w:hAnsiTheme="majorHAnsi" w:hint="eastAsia"/>
-          <w:sz w:val="22"/>
-        </w:rPr>
-        <w:t xml:space="preserve">인 </w:t>
-      </w:r>
-      <w:proofErr w:type="spellStart"/>
-      <w:r>
-        <w:rPr>
-          <w:rFonts w:asciiTheme="majorHAnsi" w:eastAsiaTheme="majorHAnsi" w:hAnsiTheme="majorHAnsi" w:hint="eastAsia"/>
-          <w:sz w:val="22"/>
-        </w:rPr>
-        <w:t>모수</w:t>
-      </w:r>
-      <w:r>
-        <w:rPr>
-          <w:rFonts w:asciiTheme="majorHAnsi" w:eastAsiaTheme="majorHAnsi" w:hAnsiTheme="majorHAnsi" w:hint="eastAsia"/>
-          <w:sz w:val="22"/>
-        </w:rPr>
-        <w:t>를</w:t>
-      </w:r>
-      <w:proofErr w:type="spellEnd"/>
-      <w:r>
-        <w:rPr>
-          <w:rFonts w:asciiTheme="majorHAnsi" w:eastAsiaTheme="majorHAnsi" w:hAnsiTheme="majorHAnsi" w:hint="eastAsia"/>
-          <w:sz w:val="22"/>
-        </w:rPr>
-        <w:t xml:space="preserve"> 가진 조사대상의 전체 집단을 </w:t>
-      </w:r>
-      <w:r>
-        <w:rPr>
-          <w:rFonts w:asciiTheme="majorHAnsi" w:eastAsiaTheme="majorHAnsi" w:hAnsiTheme="majorHAnsi" w:hint="eastAsia"/>
-          <w:sz w:val="22"/>
-        </w:rPr>
-        <w:t>모</w:t>
-      </w:r>
-      <w:r>
-        <w:rPr>
           <w:noProof/>
         </w:rPr>
-        <w:lastRenderedPageBreak/>
+        <mc:AlternateContent>
+          <mc:Choice Requires="wps">
+            <w:drawing>
+              <wp:anchor distT="0" distB="0" distL="114300" distR="114300" simplePos="0" relativeHeight="251675648" behindDoc="0" locked="0" layoutInCell="1" allowOverlap="1" wp14:anchorId="635EF32E" wp14:editId="5BBCD956">
+                <wp:simplePos x="0" y="0"/>
+                <wp:positionH relativeFrom="column">
+                  <wp:posOffset>4343400</wp:posOffset>
+                </wp:positionH>
+                <wp:positionV relativeFrom="paragraph">
+                  <wp:posOffset>1047750</wp:posOffset>
+                </wp:positionV>
+                <wp:extent cx="1828800" cy="1828800"/>
+                <wp:effectExtent l="0" t="0" r="0" b="0"/>
+                <wp:wrapNone/>
+                <wp:docPr id="11377979" name="Text Box 1"/>
+                <wp:cNvGraphicFramePr/>
+                <a:graphic xmlns:a="http://schemas.openxmlformats.org/drawingml/2006/main">
+                  <a:graphicData uri="http://schemas.microsoft.com/office/word/2010/wordprocessingShape">
+                    <wps:wsp>
+                      <wps:cNvSpPr txBox="1"/>
+                      <wps:spPr>
+                        <a:xfrm>
+                          <a:off x="0" y="0"/>
+                          <a:ext cx="1828800" cy="1828800"/>
+                        </a:xfrm>
+                        <a:prstGeom prst="rect">
+                          <a:avLst/>
+                        </a:prstGeom>
+                        <a:noFill/>
+                        <a:ln>
+                          <a:noFill/>
+                        </a:ln>
+                      </wps:spPr>
+                      <wps:txbx>
+                        <w:txbxContent>
+                          <w:p>
+                            <w:pPr>
+                              <w:pStyle w:val="a"/>
+                              <w:spacing w:line="240" w:lineRule="auto"/>
+                              <w:rPr>
+                                <w:rFonts w:asciiTheme="majorHAnsi" w:eastAsiaTheme="majorHAnsi" w:hAnsiTheme="majorHAnsi"/>
+                                <w:color w:val="000000" w:themeColor="text1"/>
+                                <w:sz w:val="32"/>
+                                <w:szCs w:val="32"/>
+                                <w14:shadow w14:blurRad="38100" w14:dist="19050" w14:dir="2700000" w14:sx="100000" w14:sy="100000" w14:kx="0" w14:ky="0" w14:algn="tl">
+                                  <w14:schemeClr w14:val="dk1">
+                                    <w14:alpha w14:val="60000"/>
+                                  </w14:schemeClr>
+                                </w14:shadow>
+                                <w14:textOutline w14:w="0" w14:cap="flat" w14:cmpd="sng" w14:algn="ctr">
+                                  <w14:noFill/>
+                                  <w14:prstDash w14:val="solid"/>
+                                  <w14:round/>
+                                </w14:textOutline>
+                              </w:rPr>
+                            </w:pPr>
+                            <w:r>
+                              <w:rPr>
+                                <w:rFonts w:asciiTheme="majorHAnsi" w:eastAsiaTheme="majorHAnsi" w:hAnsiTheme="majorHAnsi" w:hint="eastAsia"/>
+                                <w:color w:val="000000" w:themeColor="text1"/>
+                                <w:sz w:val="32"/>
+                                <w:szCs w:val="32"/>
+                                <w14:shadow w14:blurRad="38100" w14:dist="19050" w14:dir="2700000" w14:sx="100000" w14:sy="100000" w14:kx="0" w14:ky="0" w14:algn="tl">
+                                  <w14:schemeClr w14:val="dk1">
+                                    <w14:alpha w14:val="60000"/>
+                                  </w14:schemeClr>
+                                </w14:shadow>
+                                <w14:textOutline w14:w="0" w14:cap="flat" w14:cmpd="sng" w14:algn="ctr">
+                                  <w14:noFill/>
+                                  <w14:prstDash w14:val="solid"/>
+                                  <w14:round/>
+                                </w14:textOutline>
+                              </w:rPr>
+                              <w:t>표본 추출</w:t>
+                            </w:r>
+                          </w:p>
+                        </w:txbxContent>
+                      </wps:txbx>
+                      <wps:bodyPr rot="0" spcFirstLastPara="0" vertOverflow="overflow" horzOverflow="overflow" vert="horz" wrap="none" lIns="91440" tIns="45720" rIns="91440" bIns="45720" numCol="1" spcCol="0" rtlCol="0" fromWordArt="0" anchor="t" anchorCtr="0" forceAA="0" compatLnSpc="1">
+                        <a:prstTxWarp prst="textNoShape">
+                          <a:avLst/>
+                        </a:prstTxWarp>
+                        <a:spAutoFit/>
+                      </wps:bodyPr>
+                    </wps:wsp>
+                  </a:graphicData>
+                </a:graphic>
+              </wp:anchor>
+            </w:drawing>
+          </mc:Choice>
+          <mc:Fallback>
+            <w:pict>
+              <v:shape w14:anchorId="635EF32E" id="_x0000_s1033" type="#_x0000_t202" style="position:absolute;left:0;text-align:left;margin-left:342pt;margin-top:82.5pt;width:2in;height:2in;z-index:251675648;visibility:visible;mso-wrap-style:none;mso-wrap-distance-left:9pt;mso-wrap-distance-top:0;mso-wrap-distance-right:9pt;mso-wrap-distance-bottom:0;mso-position-horizontal:absolute;mso-position-horizontal-relative:text;mso-position-vertical:absolute;mso-position-vertical-relative:text;v-text-anchor:top" o:gfxdata="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" filled="f" stroked="f">
+                <v:textbox style="mso-fit-shape-to-text:t">
+                  <w:txbxContent>
+                    <w:p>
+                      <w:pPr>
+                        <w:pStyle w:val="a"/>
+                        <w:spacing w:line="240" w:lineRule="auto"/>
+                        <w:rPr>
+                          <w:rFonts w:asciiTheme="majorHAnsi" w:eastAsiaTheme="majorHAnsi" w:hAnsiTheme="majorHAnsi"/>
+                          <w:color w:val="000000" w:themeColor="text1"/>
+                          <w:sz w:val="32"/>
+                          <w:szCs w:val="32"/>
+                          <w14:shadow w14:blurRad="38100" w14:dist="19050" w14:dir="2700000" w14:sx="100000" w14:sy="100000" w14:kx="0" w14:ky="0" w14:algn="tl">
+                            <w14:schemeClr w14:val="dk1">
+                              <w14:alpha w14:val="60000"/>
+                            </w14:schemeClr>
+                          </w14:shadow>
+                          <w14:textOutline w14:w="0" w14:cap="flat" w14:cmpd="sng" w14:algn="ctr">
+                            <w14:noFill/>
+                            <w14:prstDash w14:val="solid"/>
+                            <w14:round/>
+                          </w14:textOutline>
+                        </w:rPr>
+                      </w:pPr>
+                      <w:r>
+                        <w:rPr>
+                          <w:rFonts w:asciiTheme="majorHAnsi" w:eastAsiaTheme="majorHAnsi" w:hAnsiTheme="majorHAnsi" w:hint="eastAsia"/>
+                          <w:color w:val="000000" w:themeColor="text1"/>
+                          <w:sz w:val="32"/>
+                          <w:szCs w:val="32"/>
+                          <w14:shadow w14:blurRad="38100" w14:dist="19050" w14:dir="2700000" w14:sx="100000" w14:sy="100000" w14:kx="0" w14:ky="0" w14:algn="tl">
+                            <w14:schemeClr w14:val="dk1">
+                              <w14:alpha w14:val="60000"/>
+                            </w14:schemeClr>
+                          </w14:shadow>
+                          <w14:textOutline w14:w="0" w14:cap="flat" w14:cmpd="sng" w14:algn="ctr">
+                            <w14:noFill/>
+                            <w14:prstDash w14:val="solid"/>
+                            <w14:round/>
+                          </w14:textOutline>
+                        </w:rPr>
+                        <w:t>표본 추출</w:t>
+                      </w:r>
+                    </w:p>
+                  </w:txbxContent>
+                </v:textbox>
+              </v:shape>
+            </w:pict>
+          </mc:Fallback>
+        </mc:AlternateContent>
+      </w:r>
+      <w:r>
+        <w:rPr>
+          <w:noProof/>
+        </w:rPr>
+        <mc:AlternateContent>
+          <mc:Choice Requires="wps">
+            <w:drawing>
+              <wp:anchor distT="0" distB="0" distL="114300" distR="114300" simplePos="0" relativeHeight="251673600" behindDoc="0" locked="0" layoutInCell="1" allowOverlap="1" wp14:anchorId="525BB8E2" wp14:editId="62AB3319">
+                <wp:simplePos x="0" y="0"/>
+                <wp:positionH relativeFrom="column">
+                  <wp:posOffset>1156335</wp:posOffset>
+                </wp:positionH>
+                <wp:positionV relativeFrom="paragraph">
+                  <wp:posOffset>817245</wp:posOffset>
+                </wp:positionV>
+                <wp:extent cx="1828800" cy="1828800"/>
+                <wp:effectExtent l="0" t="0" r="0" b="0"/>
+                <wp:wrapNone/>
+                <wp:docPr id="1461581257" name="Text Box 1"/>
+                <wp:cNvGraphicFramePr/>
+                <a:graphic xmlns:a="http://schemas.openxmlformats.org/drawingml/2006/main">
+                  <a:graphicData uri="http://schemas.microsoft.com/office/word/2010/wordprocessingShape">
+                    <wps:wsp>
+                      <wps:cNvSpPr txBox="1"/>
+                      <wps:spPr>
+                        <a:xfrm>
+                          <a:off x="0" y="0"/>
+                          <a:ext cx="1828800" cy="1828800"/>
+                        </a:xfrm>
+                        <a:prstGeom prst="rect">
+                          <a:avLst/>
+                        </a:prstGeom>
+                        <a:noFill/>
+                        <a:ln>
+                          <a:noFill/>
+                        </a:ln>
+                      </wps:spPr>
+                      <wps:txbx>
+                        <w:txbxContent>
+                          <w:p>
+                            <w:pPr>
+                              <w:pStyle w:val="a"/>
+                              <w:spacing w:line="240" w:lineRule="auto"/>
+                              <w:jc w:val="center"/>
+                              <w:rPr>
+                                <w:rFonts w:asciiTheme="majorHAnsi" w:eastAsiaTheme="majorHAnsi" w:hAnsiTheme="majorHAnsi"/>
+                                <w:color w:val="000000" w:themeColor="text1"/>
+                                <w:sz w:val="32"/>
+                                <w:szCs w:val="32"/>
+                                <w14:shadow w14:blurRad="38100" w14:dist="19050" w14:dir="2700000" w14:sx="100000" w14:sy="100000" w14:kx="0" w14:ky="0" w14:algn="tl">
+                                  <w14:schemeClr w14:val="dk1">
+                                    <w14:alpha w14:val="60000"/>
+                                  </w14:schemeClr>
+                                </w14:shadow>
+                                <w14:textOutline w14:w="0" w14:cap="flat" w14:cmpd="sng" w14:algn="ctr">
+                                  <w14:noFill/>
+                                  <w14:prstDash w14:val="solid"/>
+                                  <w14:round/>
+                                </w14:textOutline>
+                              </w:rPr>
+                            </w:pPr>
+                            <w:r>
+                              <w:rPr>
+                                <w:rFonts w:asciiTheme="majorHAnsi" w:eastAsiaTheme="majorHAnsi" w:hAnsiTheme="majorHAnsi" w:hint="eastAsia"/>
+                                <w:color w:val="000000" w:themeColor="text1"/>
+                                <w:sz w:val="32"/>
+                                <w:szCs w:val="32"/>
+                                <w14:shadow w14:blurRad="38100" w14:dist="19050" w14:dir="2700000" w14:sx="100000" w14:sy="100000" w14:kx="0" w14:ky="0" w14:algn="tl">
+                                  <w14:schemeClr w14:val="dk1">
+                                    <w14:alpha w14:val="60000"/>
+                                  </w14:schemeClr>
+                                </w14:shadow>
+                                <w14:textOutline w14:w="0" w14:cap="flat" w14:cmpd="sng" w14:algn="ctr">
+                                  <w14:noFill/>
+                                  <w14:prstDash w14:val="solid"/>
+                                  <w14:round/>
+                                </w14:textOutline>
+                              </w:rPr>
+                              <w:t>분석 및</w:t>
+                            </w:r>
+                          </w:p>
+                          <w:p>
+                            <w:pPr>
+                              <w:pStyle w:val="a"/>
+                              <w:spacing w:line="240" w:lineRule="auto"/>
+                              <w:rPr>
+                                <w:rFonts w:asciiTheme="majorHAnsi" w:eastAsiaTheme="majorHAnsi" w:hAnsiTheme="majorHAnsi"/>
+                                <w:color w:val="000000" w:themeColor="text1"/>
+                                <w:sz w:val="32"/>
+                                <w:szCs w:val="32"/>
+                                <w14:shadow w14:blurRad="38100" w14:dist="19050" w14:dir="2700000" w14:sx="100000" w14:sy="100000" w14:kx="0" w14:ky="0" w14:algn="tl">
+                                  <w14:schemeClr w14:val="dk1">
+                                    <w14:alpha w14:val="60000"/>
+                                  </w14:schemeClr>
+                                </w14:shadow>
+                                <w14:textOutline w14:w="0" w14:cap="flat" w14:cmpd="sng" w14:algn="ctr">
+                                  <w14:noFill/>
+                                  <w14:prstDash w14:val="solid"/>
+                                  <w14:round/>
+                                </w14:textOutline>
+                              </w:rPr>
+                            </w:pPr>
+                            <w:r>
+                              <w:rPr>
+                                <w:rFonts w:asciiTheme="majorHAnsi" w:eastAsiaTheme="majorHAnsi" w:hAnsiTheme="majorHAnsi" w:hint="eastAsia"/>
+                                <w:color w:val="000000" w:themeColor="text1"/>
+                                <w:sz w:val="32"/>
+                                <w:szCs w:val="32"/>
+                                <w14:shadow w14:blurRad="38100" w14:dist="19050" w14:dir="2700000" w14:sx="100000" w14:sy="100000" w14:kx="0" w14:ky="0" w14:algn="tl">
+                                  <w14:schemeClr w14:val="dk1">
+                                    <w14:alpha w14:val="60000"/>
+                                  </w14:schemeClr>
+                                </w14:shadow>
+                                <w14:textOutline w14:w="0" w14:cap="flat" w14:cmpd="sng" w14:algn="ctr">
+                                  <w14:noFill/>
+                                  <w14:prstDash w14:val="solid"/>
+                                  <w14:round/>
+                                </w14:textOutline>
+                              </w:rPr>
+                              <w:t>통계적 추론</w:t>
+                            </w:r>
+                          </w:p>
+                        </w:txbxContent>
+                      </wps:txbx>
+                      <wps:bodyPr rot="0" spcFirstLastPara="0" vertOverflow="overflow" horzOverflow="overflow" vert="horz" wrap="none" lIns="91440" tIns="45720" rIns="91440" bIns="45720" numCol="1" spcCol="0" rtlCol="0" fromWordArt="0" anchor="t" anchorCtr="0" forceAA="0" compatLnSpc="1">
+                        <a:prstTxWarp prst="textNoShape">
+                          <a:avLst/>
+                        </a:prstTxWarp>
+                        <a:spAutoFit/>
+                      </wps:bodyPr>
+                    </wps:wsp>
+                  </a:graphicData>
+                </a:graphic>
+              </wp:anchor>
+            </w:drawing>
+          </mc:Choice>
+          <mc:Fallback>
+            <w:pict>
+              <v:shape w14:anchorId="525BB8E2" id="_x0000_s1034" type="#_x0000_t202" style="position:absolute;left:0;text-align:left;margin-left:91.05pt;margin-top:64.35pt;width:2in;height:2in;z-index:251673600;visibility:visible;mso-wrap-style:none;mso-wrap-distance-left:9pt;mso-wrap-distance-top:0;mso-wrap-distance-right:9pt;mso-wrap-distance-bottom:0;mso-position-horizontal:absolute;mso-position-horizontal-relative:text;mso-position-vertical:absolute;mso-position-vertical-relative:text;v-text-anchor:top" o:gfxdata="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" filled="f" stroked="f">
+                <v:textbox style="mso-fit-shape-to-text:t">
+                  <w:txbxContent>
+                    <w:p>
+                      <w:pPr>
+                        <w:pStyle w:val="a"/>
+                        <w:spacing w:line="240" w:lineRule="auto"/>
+                        <w:jc w:val="center"/>
+                        <w:rPr>
+                          <w:rFonts w:asciiTheme="majorHAnsi" w:eastAsiaTheme="majorHAnsi" w:hAnsiTheme="majorHAnsi"/>
+                          <w:color w:val="000000" w:themeColor="text1"/>
+                          <w:sz w:val="32"/>
+                          <w:szCs w:val="32"/>
+                          <w14:shadow w14:blurRad="38100" w14:dist="19050" w14:dir="2700000" w14:sx="100000" w14:sy="100000" w14:kx="0" w14:ky="0" w14:algn="tl">
+                            <w14:schemeClr w14:val="dk1">
+                              <w14:alpha w14:val="60000"/>
+                            </w14:schemeClr>
+                          </w14:shadow>
+                          <w14:textOutline w14:w="0" w14:cap="flat" w14:cmpd="sng" w14:algn="ctr">
+                            <w14:noFill/>
+                            <w14:prstDash w14:val="solid"/>
+                            <w14:round/>
+                          </w14:textOutline>
+                        </w:rPr>
+                      </w:pPr>
+                      <w:r>
+                        <w:rPr>
+                          <w:rFonts w:asciiTheme="majorHAnsi" w:eastAsiaTheme="majorHAnsi" w:hAnsiTheme="majorHAnsi" w:hint="eastAsia"/>
+                          <w:color w:val="000000" w:themeColor="text1"/>
+                          <w:sz w:val="32"/>
+                          <w:szCs w:val="32"/>
+                          <w14:shadow w14:blurRad="38100" w14:dist="19050" w14:dir="2700000" w14:sx="100000" w14:sy="100000" w14:kx="0" w14:ky="0" w14:algn="tl">
+                            <w14:schemeClr w14:val="dk1">
+                              <w14:alpha w14:val="60000"/>
+                            </w14:schemeClr>
+                          </w14:shadow>
+                          <w14:textOutline w14:w="0" w14:cap="flat" w14:cmpd="sng" w14:algn="ctr">
+                            <w14:noFill/>
+                            <w14:prstDash w14:val="solid"/>
+                            <w14:round/>
+                          </w14:textOutline>
+                        </w:rPr>
+                        <w:t>분석 및</w:t>
+                      </w:r>
+                    </w:p>
+                    <w:p>
+                      <w:pPr>
+                        <w:pStyle w:val="a"/>
+                        <w:spacing w:line="240" w:lineRule="auto"/>
+                        <w:rPr>
+                          <w:rFonts w:asciiTheme="majorHAnsi" w:eastAsiaTheme="majorHAnsi" w:hAnsiTheme="majorHAnsi"/>
+                          <w:color w:val="000000" w:themeColor="text1"/>
+                          <w:sz w:val="32"/>
+                          <w:szCs w:val="32"/>
+                          <w14:shadow w14:blurRad="38100" w14:dist="19050" w14:dir="2700000" w14:sx="100000" w14:sy="100000" w14:kx="0" w14:ky="0" w14:algn="tl">
+                            <w14:schemeClr w14:val="dk1">
+                              <w14:alpha w14:val="60000"/>
+                            </w14:schemeClr>
+                          </w14:shadow>
+                          <w14:textOutline w14:w="0" w14:cap="flat" w14:cmpd="sng" w14:algn="ctr">
+                            <w14:noFill/>
+                            <w14:prstDash w14:val="solid"/>
+                            <w14:round/>
+                          </w14:textOutline>
+                        </w:rPr>
+                      </w:pPr>
+                      <w:r>
+                        <w:rPr>
+                          <w:rFonts w:asciiTheme="majorHAnsi" w:eastAsiaTheme="majorHAnsi" w:hAnsiTheme="majorHAnsi" w:hint="eastAsia"/>
+                          <w:color w:val="000000" w:themeColor="text1"/>
+                          <w:sz w:val="32"/>
+                          <w:szCs w:val="32"/>
+                          <w14:shadow w14:blurRad="38100" w14:dist="19050" w14:dir="2700000" w14:sx="100000" w14:sy="100000" w14:kx="0" w14:ky="0" w14:algn="tl">
+                            <w14:schemeClr w14:val="dk1">
+                              <w14:alpha w14:val="60000"/>
+                            </w14:schemeClr>
+                          </w14:shadow>
+                          <w14:textOutline w14:w="0" w14:cap="flat" w14:cmpd="sng" w14:algn="ctr">
+                            <w14:noFill/>
+                            <w14:prstDash w14:val="solid"/>
+                            <w14:round/>
+                          </w14:textOutline>
+                        </w:rPr>
+                        <w:t>통계적 추론</w:t>
+                      </w:r>
+                    </w:p>
+                  </w:txbxContent>
+                </v:textbox>
+              </v:shape>
+            </w:pict>
+          </mc:Fallback>
+        </mc:AlternateContent>
+      </w:r>
+      <w:r>
+        <w:rPr>
+          <w:rFonts w:asciiTheme="majorHAnsi" w:eastAsiaTheme="majorHAnsi" w:hAnsiTheme="majorHAnsi"/>
+          <w:noProof/>
+          <w:sz w:val="22"/>
+        </w:rPr>
         <w:drawing>
-          <wp:anchor distT="0" distB="0" distL="114300" distR="114300" simplePos="0" relativeHeight="251676672" behindDoc="0" locked="0" layoutInCell="1" allowOverlap="1" wp14:anchorId="515E4EB0" wp14:editId="03015A9E">
+          <wp:anchor distT="0" distB="0" distL="114300" distR="114300" simplePos="0" relativeHeight="251658239" behindDoc="0" locked="0" layoutInCell="1" allowOverlap="1" wp14:anchorId="2593EDEA" wp14:editId="6C98F667">
             <wp:simplePos x="0" y="0"/>
             <wp:positionH relativeFrom="margin">
-              <wp:align>right</wp:align>
+              <wp:align>center</wp:align>
             </wp:positionH>
             <wp:positionV relativeFrom="paragraph">
-              <wp:posOffset>0</wp:posOffset>
+              <wp:posOffset>323850</wp:posOffset>
             </wp:positionV>
-            <wp:extent cx="3051175" cy="2715895"/>
-            <wp:effectExtent l="0" t="0" r="0" b="8255"/>
+            <wp:extent cx="3476625" cy="2733675"/>
+            <wp:effectExtent l="0" t="0" r="0" b="9525"/>
+            <wp:wrapTopAndBottom/>
+            <wp:docPr id="1998467507" name="Diagram 1"/>
+            <wp:cNvGraphicFramePr/>
+            <a:graphic xmlns:a="http://schemas.openxmlformats.org/drawingml/2006/main">
+              <a:graphicData uri="http://schemas.openxmlformats.org/drawingml/2006/diagram">
+                <dgm:relIds xmlns:dgm="http://schemas.openxmlformats.org/drawingml/2006/diagram" xmlns:r="http://schemas.openxmlformats.org/officeDocument/2006/relationships" r:dm="rId21" r:lo="rId22" r:qs="rId23" r:cs="rId24"/>
+              </a:graphicData>
+            </a:graphic>
+            <wp14:sizeRelH relativeFrom="margin">
+              <wp14:pctWidth>0</wp14:pctWidth>
+            </wp14:sizeRelH>
+          </wp:anchor>
+        </w:drawing>
+      </w:r>
+      <w:r>
+        <w:rPr>
+          <w:rFonts w:asciiTheme="majorHAnsi" w:eastAsiaTheme="majorHAnsi" w:hAnsiTheme="majorHAnsi" w:hint="eastAsia"/>
+          <w:sz w:val="22"/>
+        </w:rPr>
+        <w:t>모집단과 표본의 관계와 임의추출(</w:t>
+      </w:r>
+      <w:r>
+        <w:rPr>
+          <w:rFonts w:asciiTheme="majorHAnsi" w:eastAsiaTheme="majorHAnsi" w:hAnsiTheme="majorHAnsi"/>
+          <w:sz w:val="22"/>
+        </w:rPr>
+        <w:t>random sampling)</w:t>
+      </w:r>
+      <w:r>
+        <w:rPr>
+          <w:rFonts w:asciiTheme="majorHAnsi" w:eastAsiaTheme="majorHAnsi" w:hAnsiTheme="majorHAnsi" w:hint="eastAsia"/>
+          <w:sz w:val="22"/>
+        </w:rPr>
+        <w:t>을 도표로 설명하라.</w:t>
+      </w:r>
+    </w:p>
+    <w:p>
+      <w:pPr>
+        <w:pStyle w:val="ListParagraph"/>
+        <w:rPr>
+          <w:rFonts w:asciiTheme="majorHAnsi" w:eastAsiaTheme="majorHAnsi" w:hAnsiTheme="majorHAnsi"/>
+          <w:sz w:val="22"/>
+        </w:rPr>
+      </w:pPr>
+    </w:p>
+    <w:p>
+      <w:pPr>
+        <w:pStyle w:val="a"/>
+        <w:spacing w:line="240" w:lineRule="auto"/>
+        <w:ind w:left="400" w:firstLine="800"/>
+        <w:rPr>
+          <w:rFonts w:asciiTheme="majorHAnsi" w:eastAsiaTheme="majorHAnsi" w:hAnsiTheme="majorHAnsi"/>
+          <w:sz w:val="22"/>
+        </w:rPr>
+      </w:pPr>
+      <w:r>
+        <w:rPr>
+          <w:noProof/>
+        </w:rPr>
+        <w:drawing>
+          <wp:anchor distT="0" distB="0" distL="114300" distR="114300" simplePos="0" relativeHeight="251676672" behindDoc="0" locked="0" layoutInCell="1" allowOverlap="1" wp14:anchorId="515E4EB0" wp14:editId="4FCE7D6C">
+            <wp:simplePos x="0" y="0"/>
+            <wp:positionH relativeFrom="margin">
+              <wp:posOffset>2814320</wp:posOffset>
+            </wp:positionH>
+            <wp:positionV relativeFrom="paragraph">
+              <wp:posOffset>151765</wp:posOffset>
+            </wp:positionV>
+            <wp:extent cx="3798570" cy="3381375"/>
+            <wp:effectExtent l="0" t="0" r="0" b="9525"/>
             <wp:wrapSquare wrapText="bothSides"/>
             <wp:docPr id="291263471" name="Picture 3" descr="대구 서구 근로자 평균연봉 2590만원…농촌지역 의성보다 적어"/>
             <wp:cNvGraphicFramePr>
@@ -5598,7 +5749,7 @@
                     </pic:cNvPicPr>
                   </pic:nvPicPr>
                   <pic:blipFill>
-                    <a:blip r:embed="rId22" cstate="print">
+                    <a:blip r:embed="rId26" cstate="print">
                       <a:extLst>
                         <a:ext uri="{28A0092B-C50C-407E-A947-70E740481C1C}">
                           <a14:useLocalDpi xmlns:a14="http://schemas.microsoft.com/office/drawing/2010/main" val="0"/>
@@ -5613,7 +5764,7 @@
                   <pic:spPr bwMode="auto">
                     <a:xfrm>
                       <a:off x="0" y="0"/>
-                      <a:ext cx="3051175" cy="2715895"/>
+                      <a:ext cx="3798570" cy="3381375"/>
                     </a:xfrm>
                     <a:prstGeom prst="rect">
                       <a:avLst/>
@@ -5640,7 +5791,7 @@
           <w:rFonts w:asciiTheme="majorHAnsi" w:eastAsiaTheme="majorHAnsi" w:hAnsiTheme="majorHAnsi" w:hint="eastAsia"/>
           <w:sz w:val="22"/>
         </w:rPr>
-        <w:t>집단이라 한다.</w:t>
+        <w:t>모집단과 표본의 관계는 위와 같은데,</w:t>
       </w:r>
       <w:r>
         <w:rPr>
@@ -5654,6 +5805,57 @@
           <w:rFonts w:asciiTheme="majorHAnsi" w:eastAsiaTheme="majorHAnsi" w:hAnsiTheme="majorHAnsi" w:hint="eastAsia"/>
           <w:sz w:val="22"/>
         </w:rPr>
+        <w:t>우리가 알고자 하는 정보</w:t>
+      </w:r>
+      <w:r>
+        <w:rPr>
+          <w:rFonts w:asciiTheme="majorHAnsi" w:eastAsiaTheme="majorHAnsi" w:hAnsiTheme="majorHAnsi" w:hint="eastAsia"/>
+          <w:sz w:val="22"/>
+        </w:rPr>
+        <w:t xml:space="preserve">인 </w:t>
+      </w:r>
+      <w:proofErr w:type="spellStart"/>
+      <w:r>
+        <w:rPr>
+          <w:rFonts w:asciiTheme="majorHAnsi" w:eastAsiaTheme="majorHAnsi" w:hAnsiTheme="majorHAnsi" w:hint="eastAsia"/>
+          <w:sz w:val="22"/>
+        </w:rPr>
+        <w:t>모수</w:t>
+      </w:r>
+      <w:r>
+        <w:rPr>
+          <w:rFonts w:asciiTheme="majorHAnsi" w:eastAsiaTheme="majorHAnsi" w:hAnsiTheme="majorHAnsi" w:hint="eastAsia"/>
+          <w:sz w:val="22"/>
+        </w:rPr>
+        <w:t>를</w:t>
+      </w:r>
+      <w:proofErr w:type="spellEnd"/>
+      <w:r>
+        <w:rPr>
+          <w:rFonts w:asciiTheme="majorHAnsi" w:eastAsiaTheme="majorHAnsi" w:hAnsiTheme="majorHAnsi" w:hint="eastAsia"/>
+          <w:sz w:val="22"/>
+        </w:rPr>
+        <w:t xml:space="preserve"> 가진 조사대상의 전체 집단을 </w:t>
+      </w:r>
+      <w:r>
+        <w:rPr>
+          <w:rFonts w:asciiTheme="majorHAnsi" w:eastAsiaTheme="majorHAnsi" w:hAnsiTheme="majorHAnsi" w:hint="eastAsia"/>
+          <w:sz w:val="22"/>
+        </w:rPr>
+        <w:t>모집단이라 한다.</w:t>
+      </w:r>
+      <w:r>
+        <w:rPr>
+          <w:rFonts w:asciiTheme="majorHAnsi" w:eastAsiaTheme="majorHAnsi" w:hAnsiTheme="majorHAnsi"/>
+          <w:sz w:val="22"/>
+        </w:rPr>
+        <w:t xml:space="preserve"> </w:t>
+      </w:r>
+      <w:r>
+        <w:rPr>
+          <w:rFonts w:asciiTheme="majorHAnsi" w:eastAsiaTheme="majorHAnsi" w:hAnsiTheme="majorHAnsi" w:hint="eastAsia"/>
+          <w:sz w:val="22"/>
+        </w:rPr>
         <w:t>모집단을 조사하기 위에 뽑힌 모집단의 일부를 표본이라고 한다.</w:t>
       </w:r>
       <w:r>
@@ -5724,7 +5926,64 @@
           <w:rFonts w:asciiTheme="majorHAnsi" w:eastAsiaTheme="majorHAnsi" w:hAnsiTheme="majorHAnsi" w:hint="eastAsia"/>
           <w:sz w:val="22"/>
         </w:rPr>
-        <w:t xml:space="preserve">하지만 만약에 표본이 골고루 섞여서 임의로 추출되지 않고 소득이 </w:t>
+        <w:t xml:space="preserve">하지만 만약에 표본이 골고루 섞여서 임의로 추출되지 않고 </w:t>
+      </w:r>
+      <w:r>
+        <w:rPr>
+          <w:rFonts w:asciiTheme="majorHAnsi" w:eastAsiaTheme="majorHAnsi" w:hAnsiTheme="majorHAnsi" w:hint="eastAsia"/>
+          <w:sz w:val="22"/>
+        </w:rPr>
+        <w:t>오른쪽의 도표</w:t>
+      </w:r>
+      <w:r>
+        <w:rPr>
+          <w:rStyle w:val="FootnoteReference"/>
+          <w:rFonts w:asciiTheme="majorHAnsi" w:eastAsiaTheme="majorHAnsi" w:hAnsiTheme="majorHAnsi"/>
+          <w:sz w:val="22"/>
+        </w:rPr>
+        <w:footnoteReference w:id="7"/>
+      </w:r>
+      <w:r>
+        <w:rPr>
+          <w:rFonts w:asciiTheme="majorHAnsi" w:eastAsiaTheme="majorHAnsi" w:hAnsiTheme="majorHAnsi" w:hint="eastAsia"/>
+          <w:sz w:val="22"/>
+        </w:rPr>
+        <w:t xml:space="preserve">에서 볼 수 있듯이 </w:t>
+      </w:r>
+      <w:r>
+        <w:rPr>
+          <w:rFonts w:asciiTheme="majorHAnsi" w:eastAsiaTheme="majorHAnsi" w:hAnsiTheme="majorHAnsi" w:hint="eastAsia"/>
+          <w:sz w:val="22"/>
+        </w:rPr>
+        <w:t>소득이 높</w:t>
+      </w:r>
+      <w:r>
+        <w:rPr>
+          <w:rFonts w:asciiTheme="majorHAnsi" w:eastAsiaTheme="majorHAnsi" w:hAnsiTheme="majorHAnsi" w:hint="eastAsia"/>
+          <w:sz w:val="22"/>
+        </w:rPr>
+        <w:t>은 지역의 국민</w:t>
+      </w:r>
+      <w:r>
+        <w:rPr>
+          <w:rFonts w:asciiTheme="majorHAnsi" w:eastAsiaTheme="majorHAnsi" w:hAnsiTheme="majorHAnsi" w:hint="eastAsia"/>
+          <w:sz w:val="22"/>
+        </w:rPr>
+        <w:t>이나</w:t>
+      </w:r>
+      <w:r>
+        <w:rPr>
+          <w:rFonts w:asciiTheme="majorHAnsi" w:eastAsiaTheme="majorHAnsi" w:hAnsiTheme="majorHAnsi" w:hint="eastAsia"/>
+          <w:sz w:val="22"/>
+        </w:rPr>
+        <w:t xml:space="preserve"> </w:t>
+      </w:r>
+      <w:r>
+        <w:rPr>
+          <w:rFonts w:asciiTheme="majorHAnsi" w:eastAsiaTheme="majorHAnsi" w:hAnsiTheme="majorHAnsi" w:hint="eastAsia"/>
+          <w:sz w:val="22"/>
+        </w:rPr>
+        <w:t xml:space="preserve">소득이 낮은 </w:t>
       </w:r>
       <w:proofErr w:type="spellStart"/>
       <w:r>
@@ -5732,7 +5991,7 @@
           <w:rFonts w:asciiTheme="majorHAnsi" w:eastAsiaTheme="majorHAnsi" w:hAnsiTheme="majorHAnsi" w:hint="eastAsia"/>
           <w:sz w:val="22"/>
         </w:rPr>
-        <w:t>높</w:t>
+        <w:t>직업군</w:t>
       </w:r>
       <w:proofErr w:type="spellEnd"/>
       <w:r>
@@ -5740,15 +5999,63 @@
           <w:rFonts w:asciiTheme="majorHAnsi" w:eastAsiaTheme="majorHAnsi" w:hAnsiTheme="majorHAnsi" w:hint="eastAsia"/>
           <w:sz w:val="22"/>
         </w:rPr>
+        <w:t>,</w:t>
+      </w:r>
+      <w:r>
+        <w:rPr>
+          <w:rFonts w:asciiTheme="majorHAnsi" w:eastAsiaTheme="majorHAnsi" w:hAnsiTheme="majorHAnsi"/>
+          <w:sz w:val="22"/>
+        </w:rPr>
         <w:t xml:space="preserve"> </w:t>
       </w:r>
       <w:r>
         <w:rPr>
-          <w:rStyle w:val="FootnoteReference"/>
-          <w:rFonts w:asciiTheme="majorHAnsi" w:eastAsiaTheme="majorHAnsi" w:hAnsiTheme="majorHAnsi"/>
-          <w:sz w:val="22"/>
-        </w:rPr>
-        <w:footnoteReference w:id="6"/>
+          <w:rFonts w:asciiTheme="majorHAnsi" w:eastAsiaTheme="majorHAnsi" w:hAnsiTheme="majorHAnsi" w:hint="eastAsia"/>
+          <w:sz w:val="22"/>
+        </w:rPr>
+        <w:t>소득이 높은 연령대</w:t>
+      </w:r>
+      <w:r>
+        <w:rPr>
+          <w:rFonts w:asciiTheme="majorHAnsi" w:eastAsiaTheme="majorHAnsi" w:hAnsiTheme="majorHAnsi"/>
+          <w:sz w:val="22"/>
+        </w:rPr>
+        <w:t xml:space="preserve"> </w:t>
+      </w:r>
+      <w:r>
+        <w:rPr>
+          <w:rFonts w:asciiTheme="majorHAnsi" w:eastAsiaTheme="majorHAnsi" w:hAnsiTheme="majorHAnsi" w:hint="eastAsia"/>
+          <w:sz w:val="22"/>
+        </w:rPr>
+        <w:t>등 특정한 집단이 편향되어</w:t>
+      </w:r>
+      <w:r>
+        <w:rPr>
+          <w:rFonts w:asciiTheme="majorHAnsi" w:eastAsiaTheme="majorHAnsi" w:hAnsiTheme="majorHAnsi"/>
+          <w:sz w:val="22"/>
+        </w:rPr>
+        <w:t xml:space="preserve"> </w:t>
+      </w:r>
+      <w:r>
+        <w:rPr>
+          <w:rFonts w:asciiTheme="majorHAnsi" w:eastAsiaTheme="majorHAnsi" w:hAnsiTheme="majorHAnsi" w:hint="eastAsia"/>
+          <w:sz w:val="22"/>
+        </w:rPr>
+        <w:t xml:space="preserve">표본에 많이 포함되거나 적게 들어가는 일이 발생할 경우 </w:t>
+      </w:r>
+      <w:r>
+        <w:rPr>
+          <w:rFonts w:asciiTheme="majorHAnsi" w:eastAsiaTheme="majorHAnsi" w:hAnsiTheme="majorHAnsi" w:hint="eastAsia"/>
+          <w:sz w:val="22"/>
+        </w:rPr>
+        <w:t>치우침이 발생하여 왜곡된 결과가 도출될 가능성이 높다.</w:t>
+      </w:r>
+      <w:r>
+        <w:rPr>
+          <w:rFonts w:asciiTheme="majorHAnsi" w:eastAsiaTheme="majorHAnsi" w:hAnsiTheme="majorHAnsi"/>
+          <w:sz w:val="22"/>
+        </w:rPr>
+        <w:t xml:space="preserve"> </w:t>
       </w:r>
     </w:p>
     <w:p>
@@ -5757,7 +6064,7 @@
         <w:spacing w:line="240" w:lineRule="auto"/>
         <w:ind w:left="400" w:firstLine="800"/>
         <w:rPr>
-          <w:rFonts w:asciiTheme="majorHAnsi" w:eastAsiaTheme="majorHAnsi" w:hAnsiTheme="majorHAnsi" w:hint="eastAsia"/>
+          <w:rFonts w:asciiTheme="majorHAnsi" w:eastAsiaTheme="majorHAnsi" w:hAnsiTheme="majorHAnsi"/>
           <w:sz w:val="22"/>
         </w:rPr>
       </w:pPr>
@@ -5787,7 +6094,7 @@
       <w:pPr>
         <w:pStyle w:val="a"/>
         <w:spacing w:line="240" w:lineRule="auto"/>
-        <w:ind w:left="760"/>
+        <w:ind w:left="800" w:firstLine="40"/>
         <w:rPr>
           <w:rFonts w:asciiTheme="majorHAnsi" w:eastAsiaTheme="majorHAnsi" w:hAnsiTheme="majorHAnsi"/>
           <w:sz w:val="22"/>
@@ -5795,12 +6102,57 @@
       </w:pPr>
       <w:r>
         <w:rPr>
+          <w:rFonts w:asciiTheme="majorHAnsi" w:eastAsiaTheme="majorHAnsi" w:hAnsiTheme="majorHAnsi" w:hint="eastAsia"/>
+          <w:sz w:val="22"/>
+        </w:rPr>
+        <w:lastRenderedPageBreak/>
+        <w:t>정규분포</w:t>
+      </w:r>
+      <w:r>
+        <w:rPr>
+          <w:rStyle w:val="FootnoteReference"/>
+          <w:rFonts w:asciiTheme="majorHAnsi" w:eastAsiaTheme="majorHAnsi" w:hAnsiTheme="majorHAnsi"/>
+          <w:sz w:val="22"/>
+        </w:rPr>
+        <w:footnoteReference w:id="8"/>
+      </w:r>
+      <w:r>
+        <w:rPr>
+          <w:rFonts w:asciiTheme="majorHAnsi" w:eastAsiaTheme="majorHAnsi" w:hAnsiTheme="majorHAnsi" w:hint="eastAsia"/>
+          <w:sz w:val="22"/>
+        </w:rPr>
+        <w:t>는 평균과 표준편차에 의해 특성,</w:t>
+      </w:r>
+      <w:r>
+        <w:rPr>
+          <w:rFonts w:asciiTheme="majorHAnsi" w:eastAsiaTheme="majorHAnsi" w:hAnsiTheme="majorHAnsi"/>
+          <w:sz w:val="22"/>
+        </w:rPr>
+        <w:t xml:space="preserve"> </w:t>
+      </w:r>
+      <w:r>
+        <w:rPr>
+          <w:rFonts w:asciiTheme="majorHAnsi" w:eastAsiaTheme="majorHAnsi" w:hAnsiTheme="majorHAnsi" w:hint="eastAsia"/>
+          <w:sz w:val="22"/>
+        </w:rPr>
+        <w:t>즉 어떻게 분포하고 있는지 그 형태가 정해</w:t>
+      </w:r>
+      <w:r>
+        <w:rPr>
           <w:noProof/>
         </w:rPr>
         <w:drawing>
-          <wp:inline distT="0" distB="0" distL="0" distR="0" wp14:anchorId="4D0AE4D5" wp14:editId="44FEBD0C">
+          <wp:anchor distT="0" distB="0" distL="114300" distR="114300" simplePos="0" relativeHeight="251679744" behindDoc="0" locked="0" layoutInCell="1" allowOverlap="1" wp14:anchorId="4D0AE4D5" wp14:editId="7E564D1F">
+            <wp:simplePos x="0" y="0"/>
+            <wp:positionH relativeFrom="margin">
+              <wp:align>center</wp:align>
+            </wp:positionH>
+            <wp:positionV relativeFrom="paragraph">
+              <wp:posOffset>0</wp:posOffset>
+            </wp:positionV>
             <wp:extent cx="4229100" cy="3331302"/>
             <wp:effectExtent l="0" t="0" r="0" b="2540"/>
+            <wp:wrapTopAndBottom/>
             <wp:docPr id="386146846" name="Picture 4" descr="A diagram of a normal distribution&#10;&#10;Description automatically generated"/>
             <wp:cNvGraphicFramePr>
               <a:graphicFrameLocks xmlns:a="http://schemas.openxmlformats.org/drawingml/2006/main" noChangeAspect="1"/>
@@ -5815,7 +6167,7 @@
                     </pic:cNvPicPr>
                   </pic:nvPicPr>
                   <pic:blipFill rotWithShape="1">
-                    <a:blip r:embed="rId23">
+                    <a:blip r:embed="rId27">
                       <a:extLst>
                         <a:ext uri="{28A0092B-C50C-407E-A947-70E740481C1C}">
                           <a14:useLocalDpi xmlns:a14="http://schemas.microsoft.com/office/drawing/2010/main" val="0"/>
@@ -5828,7 +6180,7 @@
                   <pic:spPr bwMode="auto">
                     <a:xfrm>
                       <a:off x="0" y="0"/>
-                      <a:ext cx="4242868" cy="3342147"/>
+                      <a:ext cx="4229100" cy="3331302"/>
                     </a:xfrm>
                     <a:prstGeom prst="rect">
                       <a:avLst/>
@@ -5846,59 +6198,15 @@
                 </pic:pic>
               </a:graphicData>
             </a:graphic>
-          </wp:inline>
+          </wp:anchor>
         </w:drawing>
       </w:r>
       <w:r>
         <w:rPr>
-          <w:rStyle w:val="FootnoteReference"/>
-          <w:rFonts w:asciiTheme="majorHAnsi" w:eastAsiaTheme="majorHAnsi" w:hAnsiTheme="majorHAnsi"/>
-          <w:sz w:val="22"/>
-        </w:rPr>
-        <w:footnoteReference w:id="7"/>
-      </w:r>
-    </w:p>
-    <w:p>
-      <w:pPr>
-        <w:pStyle w:val="a"/>
-        <w:spacing w:line="240" w:lineRule="auto"/>
-        <w:ind w:left="760"/>
-        <w:rPr>
-          <w:rFonts w:asciiTheme="majorHAnsi" w:eastAsiaTheme="majorHAnsi" w:hAnsiTheme="majorHAnsi"/>
-          <w:sz w:val="22"/>
-        </w:rPr>
-      </w:pPr>
-    </w:p>
-    <w:p>
-      <w:pPr>
-        <w:pStyle w:val="a"/>
-        <w:spacing w:line="240" w:lineRule="auto"/>
-        <w:ind w:left="800" w:firstLine="800"/>
-        <w:rPr>
-          <w:rFonts w:asciiTheme="majorHAnsi" w:eastAsiaTheme="majorHAnsi" w:hAnsiTheme="majorHAnsi" w:hint="eastAsia"/>
-          <w:sz w:val="22"/>
-        </w:rPr>
-      </w:pPr>
-      <w:r>
-        <w:rPr>
-          <w:rFonts w:asciiTheme="majorHAnsi" w:eastAsiaTheme="majorHAnsi" w:hAnsiTheme="majorHAnsi" w:hint="eastAsia"/>
-          <w:sz w:val="22"/>
-        </w:rPr>
-        <w:t>정규분포는 평균과 표준편차에 의해 특성,</w:t>
-      </w:r>
-      <w:r>
-        <w:rPr>
-          <w:rFonts w:asciiTheme="majorHAnsi" w:eastAsiaTheme="majorHAnsi" w:hAnsiTheme="majorHAnsi"/>
-          <w:sz w:val="22"/>
-        </w:rPr>
-        <w:t xml:space="preserve"> </w:t>
-      </w:r>
-      <w:r>
-        <w:rPr>
-          <w:rFonts w:asciiTheme="majorHAnsi" w:eastAsiaTheme="majorHAnsi" w:hAnsiTheme="majorHAnsi" w:hint="eastAsia"/>
-          <w:sz w:val="22"/>
-        </w:rPr>
-        <w:t>즉 어떻게 분포하고 있는지 그 형태가 정해지고 평균을 중심으로 좌우대칭인 종 모양인 특징을 가지고 있다.</w:t>
+          <w:rFonts w:asciiTheme="majorHAnsi" w:eastAsiaTheme="majorHAnsi" w:hAnsiTheme="majorHAnsi" w:hint="eastAsia"/>
+          <w:sz w:val="22"/>
+        </w:rPr>
+        <w:t>지고 평균을 중심으로 좌우대칭인 종 모양인 특징을 가지고 있다.</w:t>
       </w:r>
       <w:r>
         <w:rPr>
@@ -6125,7 +6433,7 @@
         <w:spacing w:line="240" w:lineRule="auto"/>
         <w:ind w:left="760" w:firstLine="40"/>
         <w:rPr>
-          <w:rFonts w:asciiTheme="majorHAnsi" w:eastAsiaTheme="majorHAnsi" w:hAnsiTheme="majorHAnsi" w:hint="eastAsia"/>
+          <w:rFonts w:asciiTheme="majorHAnsi" w:eastAsiaTheme="majorHAnsi" w:hAnsiTheme="majorHAnsi"/>
           <w:sz w:val="22"/>
         </w:rPr>
       </w:pPr>
@@ -6487,9 +6795,57 @@
     <w:p>
       <w:pPr>
         <w:pStyle w:val="FootnoteText"/>
+      </w:pPr>
+      <w:r>
+        <w:rPr>
+          <w:rStyle w:val="FootnoteReference"/>
+        </w:rPr>
+        <w:footnoteRef/>
+      </w:r>
+      <w:r>
+        <w:t xml:space="preserve"> </w:t>
+      </w:r>
+      <w:r>
         <w:rPr>
           <w:rFonts w:hint="eastAsia"/>
         </w:rPr>
+        <w:t>b</w:t>
+      </w:r>
+      <w:r>
+        <w:t xml:space="preserve">oxplot() </w:t>
+      </w:r>
+      <w:r>
+        <w:rPr>
+          <w:rFonts w:hint="eastAsia"/>
+        </w:rPr>
+        <w:t>함수:</w:t>
+      </w:r>
+      <w:r>
+        <w:t xml:space="preserve"> </w:t>
+      </w:r>
+      <w:r>
+        <w:rPr>
+          <w:rFonts w:hint="eastAsia"/>
+        </w:rPr>
+        <w:t>상자 그림 그리기,</w:t>
+      </w:r>
+      <w:r>
+        <w:t xml:space="preserve"> </w:t>
+      </w:r>
+      <w:hyperlink r:id="rId6" w:history="1">
+        <w:r>
+          <w:rPr>
+            <w:rStyle w:val="Hyperlink"/>
+          </w:rPr>
+          <w:t>https://thebook.io/080217/0262/</w:t>
+        </w:r>
+      </w:hyperlink>
+    </w:p>
+  </w:footnote>
+  <w:footnote w:id="7">
+    <w:p>
+      <w:pPr>
+        <w:pStyle w:val="FootnoteText"/>
       </w:pPr>
       <w:r>
         <w:rPr>
@@ -6522,7 +6878,7 @@
         </w:rPr>
         <w:t xml:space="preserve"> </w:t>
       </w:r>
-      <w:hyperlink r:id="rId6" w:history="1">
+      <w:hyperlink r:id="rId7" w:history="1">
         <w:r>
           <w:rPr>
             <w:rStyle w:val="Hyperlink"/>
@@ -6534,13 +6890,10 @@
       </w:hyperlink>
     </w:p>
   </w:footnote>
-  <w:footnote w:id="7">
+  <w:footnote w:id="8">
     <w:p>
       <w:pPr>
         <w:pStyle w:val="FootnoteText"/>
-        <w:rPr>
-          <w:rFonts w:hint="eastAsia"/>
-        </w:rPr>
       </w:pPr>
       <w:r>
         <w:rPr>
@@ -9289,7 +9642,7 @@
   <dgm:whole/>
   <dgm:extLst>
     <a:ext uri="http://schemas.microsoft.com/office/drawing/2008/diagram">
-      <dsp:dataModelExt xmlns:dsp="http://schemas.microsoft.com/office/drawing/2008/diagram" relId="rId21" minVer="http://schemas.openxmlformats.org/drawingml/2006/diagram"/>
+      <dsp:dataModelExt xmlns:dsp="http://schemas.microsoft.com/office/drawing/2008/diagram" relId="rId25" minVer="http://schemas.openxmlformats.org/drawingml/2006/diagram"/>
     </a:ext>
   </dgm:extLst>
 </dgm:dataModel>
@@ -11292,13 +11645,202 @@
 </file>
 
 <file path=customXml/item1.xml><?xml version="1.0" encoding="utf-8"?>
+<ct:contentTypeSchema xmlns:ct="http://schemas.microsoft.com/office/2006/metadata/contentType" xmlns:ma="http://schemas.microsoft.com/office/2006/metadata/properties/metaAttributes" ct:_="" ma:_="" ma:contentTypeName="문서" ma:contentTypeID="0x010100D05AC3A9FEF34742ABB0287C11F71674" ma:contentTypeVersion="2" ma:contentTypeDescription="새 문서를 만듭니다." ma:contentTypeScope="" ma:versionID="a729639c36ba7390af662298cfa31883">
+  <xsd:schema xmlns:xsd="http://www.w3.org/2001/XMLSchema" xmlns:xs="http://www.w3.org/2001/XMLSchema" xmlns:p="http://schemas.microsoft.com/office/2006/metadata/properties" xmlns:ns3="70735aa3-81d5-4243-b7bb-4a2e171e513c" targetNamespace="http://schemas.microsoft.com/office/2006/metadata/properties" ma:root="true" ma:fieldsID="2ab1cb01abc577f0410c5b75ec751d34" ns3:_="">
+    <xsd:import namespace="70735aa3-81d5-4243-b7bb-4a2e171e513c"/>
+    <xsd:element name="properties">
+      <xsd:complexType>
+        <xsd:sequence>
+          <xsd:element name="documentManagement">
+            <xsd:complexType>
+              <xsd:all>
+                <xsd:element ref="ns3:MediaServiceMetadata" minOccurs="0"/>
+                <xsd:element ref="ns3:MediaServiceFastMetadata" minOccurs="0"/>
+              </xsd:all>
+            </xsd:complexType>
+          </xsd:element>
+        </xsd:sequence>
+      </xsd:complexType>
+    </xsd:element>
+  </xsd:schema>
+  <xsd:schema xmlns:xsd="http://www.w3.org/2001/XMLSchema" xmlns:xs="http://www.w3.org/2001/XMLSchema" xmlns:dms="http://schemas.microsoft.com/office/2006/documentManagement/types" xmlns:pc="http://schemas.microsoft.com/office/infopath/2007/PartnerControls" targetNamespace="70735aa3-81d5-4243-b7bb-4a2e171e513c" elementFormDefault="qualified">
+    <xsd:import namespace="http://schemas.microsoft.com/office/2006/documentManagement/types"/>
+    <xsd:import namespace="http://schemas.microsoft.com/office/infopath/2007/PartnerControls"/>
+    <xsd:element name="MediaServiceMetadata" ma:index="8" nillable="true" ma:displayName="MediaServiceMetadata" ma:hidden="true" ma:internalName="MediaServiceMetadata" ma:readOnly="true">
+      <xsd:simpleType>
+        <xsd:restriction base="dms:Note"/>
+      </xsd:simpleType>
+    </xsd:element>
+    <xsd:element name="MediaServiceFastMetadata" ma:index="9" nillable="true" ma:displayName="MediaServiceFastMetadata" ma:hidden="true" ma:internalName="MediaServiceFastMetadata" ma:readOnly="true">
+      <xsd:simpleType>
+        <xsd:restriction base="dms:Note"/>
+      </xsd:simpleType>
+    </xsd:element>
+  </xsd:schema>
+  <xsd:schema xmlns="http://schemas.openxmlformats.org/package/2006/metadata/core-properties" xmlns:xsd="http://www.w3.org/2001/XMLSchema" xmlns:xsi="http://www.w3.org/2001/XMLSchema-instance" xmlns:dc="http://purl.org/dc/elements/1.1/" xmlns:dcterms="http://purl.org/dc/terms/" xmlns:odoc="http://schemas.microsoft.com/internal/obd" targetNamespace="http://schemas.openxmlformats.org/package/2006/metadata/core-properties" elementFormDefault="qualified" attributeFormDefault="unqualified" blockDefault="#all">
+    <xsd:import namespace="http://purl.org/dc/elements/1.1/" schemaLocation="http://dublincore.org/schemas/xmls/qdc/2003/04/02/dc.xsd"/>
+    <xsd:import namespace="http://purl.org/dc/terms/" schemaLocation="http://dublincore.org/schemas/xmls/qdc/2003/04/02/dcterms.xsd"/>
+    <xsd:element name="coreProperties" type="CT_coreProperties"/>
+    <xsd:complexType name="CT_coreProperties">
+      <xsd:all>
+        <xsd:element ref="dc:creator" minOccurs="0" maxOccurs="1"/>
+        <xsd:element ref="dcterms:created" minOccurs="0" maxOccurs="1"/>
+        <xsd:element ref="dc:identifier" minOccurs="0" maxOccurs="1"/>
+        <xsd:element name="contentType" minOccurs="0" maxOccurs="1" type="xsd:string" ma:index="0" ma:displayName="콘텐츠 형식"/>
+        <xsd:element ref="dc:title" minOccurs="0" maxOccurs="1" ma:index="4" ma:displayName="제목"/>
+        <xsd:element ref="dc:subject" minOccurs="0" maxOccurs="1"/>
+        <xsd:element ref="dc:description" minOccurs="0" maxOccurs="1"/>
+        <xsd:element name="keywords" minOccurs="0" maxOccurs="1" type="xsd:string"/>
+        <xsd:element ref="dc:language" minOccurs="0" maxOccurs="1"/>
+        <xsd:element name="category" minOccurs="0" maxOccurs="1" type="xsd:string"/>
+        <xsd:element name="version" minOccurs="0" maxOccurs="1" type="xsd:string"/>
+        <xsd:element name="revision" minOccurs="0" maxOccurs="1" type="xsd:string">
+          <xsd:annotation>
+            <xsd:documentation>
+                        This value indicates the number of saves or revisions. The application is responsible for updating this value after each revision.
+                    </xsd:documentation>
+          </xsd:annotation>
+        </xsd:element>
+        <xsd:element name="lastModifiedBy" minOccurs="0" maxOccurs="1" type="xsd:string"/>
+        <xsd:element ref="dcterms:modified" minOccurs="0" maxOccurs="1"/>
+        <xsd:element name="contentStatus" minOccurs="0" maxOccurs="1" type="xsd:string"/>
+      </xsd:all>
+    </xsd:complexType>
+  </xsd:schema>
+  <xs:schema xmlns:pc="http://schemas.microsoft.com/office/infopath/2007/PartnerControls" xmlns:xs="http://www.w3.org/2001/XMLSchema" targetNamespace="http://schemas.microsoft.com/office/infopath/2007/PartnerControls" elementFormDefault="qualified" attributeFormDefault="unqualified">
+    <xs:element name="Person">
+      <xs:complexType>
+        <xs:sequence>
+          <xs:element ref="pc:DisplayName" minOccurs="0"/>
+          <xs:element ref="pc:AccountId" minOccurs="0"/>
+          <xs:element ref="pc:AccountType" minOccurs="0"/>
+        </xs:sequence>
+      </xs:complexType>
+    </xs:element>
+    <xs:element name="DisplayName" type="xs:string"/>
+    <xs:element name="AccountId" type="xs:string"/>
+    <xs:element name="AccountType" type="xs:string"/>
+    <xs:element name="BDCAssociatedEntity">
+      <xs:complexType>
+        <xs:sequence>
+          <xs:element ref="pc:BDCEntity" minOccurs="0" maxOccurs="unbounded"/>
+        </xs:sequence>
+        <xs:attribute ref="pc:EntityNamespace"/>
+        <xs:attribute ref="pc:EntityName"/>
+        <xs:attribute ref="pc:SystemInstanceName"/>
+        <xs:attribute ref="pc:AssociationName"/>
+      </xs:complexType>
+    </xs:element>
+    <xs:attribute name="EntityNamespace" type="xs:string"/>
+    <xs:attribute name="EntityName" type="xs:string"/>
+    <xs:attribute name="SystemInstanceName" type="xs:string"/>
+    <xs:attribute name="AssociationName" type="xs:string"/>
+    <xs:element name="BDCEntity">
+      <xs:complexType>
+        <xs:sequence>
+          <xs:element ref="pc:EntityDisplayName" minOccurs="0"/>
+          <xs:element ref="pc:EntityInstanceReference" minOccurs="0"/>
+          <xs:element ref="pc:EntityId1" minOccurs="0"/>
+          <xs:element ref="pc:EntityId2" minOccurs="0"/>
+          <xs:element ref="pc:EntityId3" minOccurs="0"/>
+          <xs:element ref="pc:EntityId4" minOccurs="0"/>
+          <xs:element ref="pc:EntityId5" minOccurs="0"/>
+        </xs:sequence>
+      </xs:complexType>
+    </xs:element>
+    <xs:element name="EntityDisplayName" type="xs:string"/>
+    <xs:element name="EntityInstanceReference" type="xs:string"/>
+    <xs:element name="EntityId1" type="xs:string"/>
+    <xs:element name="EntityId2" type="xs:string"/>
+    <xs:element name="EntityId3" type="xs:string"/>
+    <xs:element name="EntityId4" type="xs:string"/>
+    <xs:element name="EntityId5" type="xs:string"/>
+    <xs:element name="Terms">
+      <xs:complexType>
+        <xs:sequence>
+          <xs:element ref="pc:TermInfo" minOccurs="0" maxOccurs="unbounded"/>
+        </xs:sequence>
+      </xs:complexType>
+    </xs:element>
+    <xs:element name="TermInfo">
+      <xs:complexType>
+        <xs:sequence>
+          <xs:element ref="pc:TermName" minOccurs="0"/>
+          <xs:element ref="pc:TermId" minOccurs="0"/>
+        </xs:sequence>
+      </xs:complexType>
+    </xs:element>
+    <xs:element name="TermName" type="xs:string"/>
+    <xs:element name="TermId" type="xs:string"/>
+  </xs:schema>
+</ct:contentTypeSchema>
+</file>
+
+<file path=customXml/item2.xml><?xml version="1.0" encoding="utf-8"?>
 <b:Sources xmlns:b="http://schemas.openxmlformats.org/officeDocument/2006/bibliography" xmlns="http://schemas.openxmlformats.org/officeDocument/2006/bibliography" SelectedStyle="\APASixthEditionOfficeOnline.xsl" StyleName="APA" Version="6"/>
 </file>
 
+<file path=customXml/item3.xml><?xml version="1.0" encoding="utf-8"?>
+<p:properties xmlns:p="http://schemas.microsoft.com/office/2006/metadata/properties" xmlns:xsi="http://www.w3.org/2001/XMLSchema-instance" xmlns:pc="http://schemas.microsoft.com/office/infopath/2007/PartnerControls">
+  <documentManagement/>
+</p:properties>
+</file>
+
+<file path=customXml/item4.xml><?xml version="1.0" encoding="utf-8"?>
+<?mso-contentType ?>
+<FormTemplates xmlns="http://schemas.microsoft.com/sharepoint/v3/contenttype/forms">
+  <Display>DocumentLibraryForm</Display>
+  <Edit>DocumentLibraryForm</Edit>
+  <New>DocumentLibraryForm</New>
+</FormTemplates>
+</file>
+
 <file path=customXml/itemProps1.xml><?xml version="1.0" encoding="utf-8"?>
+<ds:datastoreItem xmlns:ds="http://schemas.openxmlformats.org/officeDocument/2006/customXml" ds:itemID="{95C195B8-EBB9-458F-8F53-901E266CF9A6}">
+  <ds:schemaRefs>
+    <ds:schemaRef ds:uri="http://schemas.microsoft.com/office/2006/metadata/contentType"/>
+    <ds:schemaRef ds:uri="http://schemas.microsoft.com/office/2006/metadata/properties/metaAttributes"/>
+    <ds:schemaRef ds:uri="http://www.w3.org/2001/XMLSchema"/>
+    <ds:schemaRef ds:uri="http://schemas.microsoft.com/office/2006/metadata/properties"/>
+    <ds:schemaRef ds:uri="70735aa3-81d5-4243-b7bb-4a2e171e513c"/>
+    <ds:schemaRef ds:uri="http://schemas.microsoft.com/office/2006/documentManagement/types"/>
+    <ds:schemaRef ds:uri="http://schemas.microsoft.com/office/infopath/2007/PartnerControls"/>
+    <ds:schemaRef ds:uri="http://schemas.openxmlformats.org/package/2006/metadata/core-properties"/>
+    <ds:schemaRef ds:uri="http://purl.org/dc/elements/1.1/"/>
+    <ds:schemaRef ds:uri="http://purl.org/dc/terms/"/>
+    <ds:schemaRef ds:uri="http://schemas.microsoft.com/internal/obd"/>
+  </ds:schemaRefs>
+</ds:datastoreItem>
+</file>
+
+<file path=customXml/itemProps2.xml><?xml version="1.0" encoding="utf-8"?>
 <ds:datastoreItem xmlns:ds="http://schemas.openxmlformats.org/officeDocument/2006/customXml" ds:itemID="{4CEC5510-A45B-417C-8E30-F68068FF2D73}">
   <ds:schemaRefs>
     <ds:schemaRef ds:uri="http://schemas.openxmlformats.org/officeDocument/2006/bibliography"/>
   </ds:schemaRefs>
 </ds:datastoreItem>
+</file>
+
+<file path=customXml/itemProps3.xml><?xml version="1.0" encoding="utf-8"?>
+<ds:datastoreItem xmlns:ds="http://schemas.openxmlformats.org/officeDocument/2006/customXml" ds:itemID="{670545F0-9D3A-4B70-9280-3456A7F23329}">
+  <ds:schemaRefs>
+    <ds:schemaRef ds:uri="http://www.w3.org/XML/1998/namespace"/>
+    <ds:schemaRef ds:uri="http://purl.org/dc/terms/"/>
+    <ds:schemaRef ds:uri="http://purl.org/dc/elements/1.1/"/>
+    <ds:schemaRef ds:uri="http://schemas.openxmlformats.org/package/2006/metadata/core-properties"/>
+    <ds:schemaRef ds:uri="http://schemas.microsoft.com/office/2006/documentManagement/types"/>
+    <ds:schemaRef ds:uri="70735aa3-81d5-4243-b7bb-4a2e171e513c"/>
+    <ds:schemaRef ds:uri="http://schemas.microsoft.com/office/2006/metadata/properties"/>
+    <ds:schemaRef ds:uri="http://purl.org/dc/dcmitype/"/>
+    <ds:schemaRef ds:uri="http://schemas.microsoft.com/office/infopath/2007/PartnerControls"/>
+  </ds:schemaRefs>
+</ds:datastoreItem>
+</file>
+
+<file path=customXml/itemProps4.xml><?xml version="1.0" encoding="utf-8"?>
+<ds:datastoreItem xmlns:ds="http://schemas.openxmlformats.org/officeDocument/2006/customXml" ds:itemID="{66C49C7F-CCCB-4E7F-9724-3963A6944A69}">
+  <ds:schemaRefs>
+    <ds:schemaRef ds:uri="http://schemas.microsoft.com/sharepoint/v3/contenttype/forms"/>
+  </ds:schemaRefs>
+</ds:datastoreItem>
 </file>
--- a/Knou/2023년 2학기/통계로세상읽기/출석과제물, 통계로세상읽기, 202234-366307.docx
+++ b/Knou/2023년 2학기/통계로세상읽기/출석과제물, 통계로세상읽기, 202234-366307.docx
@@ -2417,7 +2417,6 @@
                 <w:sz w:val="22"/>
               </w:rPr>
             </w:pPr>
-            <w:proofErr w:type="gramStart"/>
             <w:r>
               <w:rPr>
                 <w:rFonts w:asciiTheme="majorHAnsi" w:eastAsiaTheme="majorHAnsi" w:hAnsiTheme="majorHAnsi" w:hint="eastAsia"/>
@@ -2425,7 +2424,6 @@
               </w:rPr>
               <w:t>A군</w:t>
             </w:r>
-            <w:proofErr w:type="gramEnd"/>
           </w:p>
         </w:tc>
         <w:tc>
@@ -2522,7 +2520,6 @@
                 <w:sz w:val="22"/>
               </w:rPr>
             </w:pPr>
-            <w:proofErr w:type="gramStart"/>
             <w:r>
               <w:rPr>
                 <w:rFonts w:asciiTheme="majorHAnsi" w:eastAsiaTheme="majorHAnsi" w:hAnsiTheme="majorHAnsi" w:hint="eastAsia"/>
@@ -2530,7 +2527,6 @@
               </w:rPr>
               <w:t>B군</w:t>
             </w:r>
-            <w:proofErr w:type="gramEnd"/>
           </w:p>
         </w:tc>
         <w:tc>
@@ -2700,21 +2696,12 @@
           <w:sz w:val="22"/>
         </w:rPr>
       </w:pPr>
-      <w:proofErr w:type="gramStart"/>
-      <w:r>
-        <w:rPr>
-          <w:rFonts w:asciiTheme="majorHAnsi" w:eastAsiaTheme="majorHAnsi" w:hAnsiTheme="majorHAnsi" w:hint="eastAsia"/>
-          <w:sz w:val="22"/>
-        </w:rPr>
-        <w:t>A군의</w:t>
-      </w:r>
-      <w:proofErr w:type="gramEnd"/>
-      <w:r>
-        <w:rPr>
-          <w:rFonts w:asciiTheme="majorHAnsi" w:eastAsiaTheme="majorHAnsi" w:hAnsiTheme="majorHAnsi" w:hint="eastAsia"/>
-          <w:sz w:val="22"/>
-        </w:rPr>
-        <w:t xml:space="preserve"> 평균은 </w:t>
+      <w:r>
+        <w:rPr>
+          <w:rFonts w:asciiTheme="majorHAnsi" w:eastAsiaTheme="majorHAnsi" w:hAnsiTheme="majorHAnsi" w:hint="eastAsia"/>
+          <w:sz w:val="22"/>
+        </w:rPr>
+        <w:t xml:space="preserve">A군의 평균은 </w:t>
       </w:r>
       <w:r>
         <w:rPr>
@@ -2772,7 +2759,6 @@
         </w:rPr>
         <w:t xml:space="preserve">그러므로 </w:t>
       </w:r>
-      <w:proofErr w:type="gramStart"/>
       <w:r>
         <w:rPr>
           <w:rFonts w:asciiTheme="majorHAnsi" w:eastAsiaTheme="majorHAnsi" w:hAnsiTheme="majorHAnsi"/>
@@ -2785,15 +2771,7 @@
           <w:rFonts w:asciiTheme="majorHAnsi" w:eastAsiaTheme="majorHAnsi" w:hAnsiTheme="majorHAnsi" w:hint="eastAsia"/>
           <w:sz w:val="22"/>
         </w:rPr>
-        <w:t>군의</w:t>
-      </w:r>
-      <w:proofErr w:type="gramEnd"/>
-      <w:r>
-        <w:rPr>
-          <w:rFonts w:asciiTheme="majorHAnsi" w:eastAsiaTheme="majorHAnsi" w:hAnsiTheme="majorHAnsi" w:hint="eastAsia"/>
-          <w:sz w:val="22"/>
-        </w:rPr>
-        <w:t xml:space="preserve"> 분포도는 </w:t>
+        <w:t xml:space="preserve">군의 분포도는 </w:t>
       </w:r>
       <w:r>
         <w:rPr>
@@ -2823,7 +2801,6 @@
         </w:rPr>
         <w:t xml:space="preserve">또한 </w:t>
       </w:r>
-      <w:proofErr w:type="gramStart"/>
       <w:r>
         <w:rPr>
           <w:rFonts w:asciiTheme="majorHAnsi" w:eastAsiaTheme="majorHAnsi" w:hAnsiTheme="majorHAnsi"/>
@@ -2836,15 +2813,7 @@
           <w:rFonts w:asciiTheme="majorHAnsi" w:eastAsiaTheme="majorHAnsi" w:hAnsiTheme="majorHAnsi" w:hint="eastAsia"/>
           <w:sz w:val="22"/>
         </w:rPr>
-        <w:t>군의</w:t>
-      </w:r>
-      <w:proofErr w:type="gramEnd"/>
-      <w:r>
-        <w:rPr>
-          <w:rFonts w:asciiTheme="majorHAnsi" w:eastAsiaTheme="majorHAnsi" w:hAnsiTheme="majorHAnsi" w:hint="eastAsia"/>
-          <w:sz w:val="22"/>
-        </w:rPr>
-        <w:t xml:space="preserve"> 분산은 </w:t>
+        <w:t xml:space="preserve">군의 분산은 </w:t>
       </w:r>
       <w:r>
         <w:rPr>
@@ -2958,7 +2927,6 @@
         </w:rPr>
         <w:t xml:space="preserve">따라서 </w:t>
       </w:r>
-      <w:proofErr w:type="gramStart"/>
       <w:r>
         <w:rPr>
           <w:rFonts w:asciiTheme="majorHAnsi" w:eastAsiaTheme="majorHAnsi" w:hAnsiTheme="majorHAnsi"/>
@@ -2971,15 +2939,7 @@
           <w:rFonts w:asciiTheme="majorHAnsi" w:eastAsiaTheme="majorHAnsi" w:hAnsiTheme="majorHAnsi" w:hint="eastAsia"/>
           <w:sz w:val="22"/>
         </w:rPr>
-        <w:t>군의</w:t>
-      </w:r>
-      <w:proofErr w:type="gramEnd"/>
-      <w:r>
-        <w:rPr>
-          <w:rFonts w:asciiTheme="majorHAnsi" w:eastAsiaTheme="majorHAnsi" w:hAnsiTheme="majorHAnsi" w:hint="eastAsia"/>
-          <w:sz w:val="22"/>
-        </w:rPr>
-        <w:t xml:space="preserve"> 분포는 넓게 퍼진 낮은 형태이고,</w:t>
+        <w:t>군의 분포는 넓게 퍼진 낮은 형태이고,</w:t>
       </w:r>
       <w:r>
         <w:rPr>
@@ -3691,7 +3651,6 @@
         <w:t xml:space="preserve">년의 도표는 방추형 형태를 </w:t>
       </w:r>
       <w:proofErr w:type="spellStart"/>
-      <w:proofErr w:type="gramStart"/>
       <w:r>
         <w:rPr>
           <w:rFonts w:asciiTheme="majorHAnsi" w:eastAsiaTheme="majorHAnsi" w:hAnsiTheme="majorHAnsi" w:hint="eastAsia"/>
@@ -3700,7 +3659,6 @@
         <w:t>띄고있는데</w:t>
       </w:r>
       <w:proofErr w:type="spellEnd"/>
-      <w:proofErr w:type="gramEnd"/>
       <w:r>
         <w:rPr>
           <w:rFonts w:asciiTheme="majorHAnsi" w:eastAsiaTheme="majorHAnsi" w:hAnsiTheme="majorHAnsi" w:hint="eastAsia"/>
@@ -5724,16 +5682,16 @@
           <w:noProof/>
         </w:rPr>
         <w:drawing>
-          <wp:anchor distT="0" distB="0" distL="114300" distR="114300" simplePos="0" relativeHeight="251676672" behindDoc="0" locked="0" layoutInCell="1" allowOverlap="1" wp14:anchorId="515E4EB0" wp14:editId="4FCE7D6C">
+          <wp:anchor distT="0" distB="0" distL="114300" distR="114300" simplePos="0" relativeHeight="251676672" behindDoc="0" locked="0" layoutInCell="1" allowOverlap="1" wp14:anchorId="515E4EB0" wp14:editId="2D75028C">
             <wp:simplePos x="0" y="0"/>
             <wp:positionH relativeFrom="margin">
-              <wp:posOffset>2814320</wp:posOffset>
+              <wp:posOffset>2595245</wp:posOffset>
             </wp:positionH>
             <wp:positionV relativeFrom="paragraph">
               <wp:posOffset>151765</wp:posOffset>
             </wp:positionV>
-            <wp:extent cx="3798570" cy="3381375"/>
-            <wp:effectExtent l="0" t="0" r="0" b="9525"/>
+            <wp:extent cx="4012565" cy="3571875"/>
+            <wp:effectExtent l="0" t="0" r="6985" b="9525"/>
             <wp:wrapSquare wrapText="bothSides"/>
             <wp:docPr id="291263471" name="Picture 3" descr="대구 서구 근로자 평균연봉 2590만원…농촌지역 의성보다 적어"/>
             <wp:cNvGraphicFramePr>
@@ -5764,7 +5722,7 @@
                   <pic:spPr bwMode="auto">
                     <a:xfrm>
                       <a:off x="0" y="0"/>
-                      <a:ext cx="3798570" cy="3381375"/>
+                      <a:ext cx="4012565" cy="3571875"/>
                     </a:xfrm>
                     <a:prstGeom prst="rect">
                       <a:avLst/>
@@ -5898,21 +5856,42 @@
           <w:rFonts w:asciiTheme="majorHAnsi" w:eastAsiaTheme="majorHAnsi" w:hAnsiTheme="majorHAnsi" w:hint="eastAsia"/>
           <w:sz w:val="22"/>
         </w:rPr>
-        <w:t>우리나라 국민 전체가 모집단이고,</w:t>
-      </w:r>
-      <w:r>
-        <w:rPr>
-          <w:rFonts w:asciiTheme="majorHAnsi" w:eastAsiaTheme="majorHAnsi" w:hAnsiTheme="majorHAnsi"/>
-          <w:sz w:val="22"/>
-        </w:rPr>
-        <w:t xml:space="preserve"> </w:t>
-      </w:r>
-      <w:r>
-        <w:rPr>
-          <w:rFonts w:asciiTheme="majorHAnsi" w:eastAsiaTheme="majorHAnsi" w:hAnsiTheme="majorHAnsi" w:hint="eastAsia"/>
-          <w:sz w:val="22"/>
-        </w:rPr>
-        <w:t>평균 소득을 조사하기 위해 추출된 일부 국민이 표본이 될 것이다.</w:t>
+        <w:t>우리나라 국민 전체</w:t>
+      </w:r>
+      <w:r>
+        <w:rPr>
+          <w:rFonts w:asciiTheme="majorHAnsi" w:eastAsiaTheme="majorHAnsi" w:hAnsiTheme="majorHAnsi" w:hint="eastAsia"/>
+          <w:sz w:val="22"/>
+        </w:rPr>
+        <w:t>의 개인 소득을 모두 전수조사 하기는 시간과 비용이 매우 많이 필요하기 때문에 국민 중 일부 집단을 추출해내서 조사하는 것이 더욱 합리적일 것이다.</w:t>
+      </w:r>
+      <w:r>
+        <w:rPr>
+          <w:rFonts w:asciiTheme="majorHAnsi" w:eastAsiaTheme="majorHAnsi" w:hAnsiTheme="majorHAnsi"/>
+          <w:sz w:val="22"/>
+        </w:rPr>
+        <w:t xml:space="preserve"> </w:t>
+      </w:r>
+      <w:r>
+        <w:rPr>
+          <w:rFonts w:asciiTheme="majorHAnsi" w:eastAsiaTheme="majorHAnsi" w:hAnsiTheme="majorHAnsi" w:hint="eastAsia"/>
+          <w:sz w:val="22"/>
+        </w:rPr>
+        <w:t>평균 소득을 조사하기 위해 추출된 일부 국민이 표본이</w:t>
+      </w:r>
+      <w:r>
+        <w:rPr>
+          <w:rFonts w:asciiTheme="majorHAnsi" w:eastAsiaTheme="majorHAnsi" w:hAnsiTheme="majorHAnsi" w:hint="eastAsia"/>
+          <w:sz w:val="22"/>
+        </w:rPr>
+        <w:t>다</w:t>
+      </w:r>
+      <w:r>
+        <w:rPr>
+          <w:rFonts w:asciiTheme="majorHAnsi" w:eastAsiaTheme="majorHAnsi" w:hAnsiTheme="majorHAnsi" w:hint="eastAsia"/>
+          <w:sz w:val="22"/>
+        </w:rPr>
+        <w:t>.</w:t>
       </w:r>
       <w:r>
         <w:rPr>
@@ -6056,6 +6035,99 @@
           <w:sz w:val="22"/>
         </w:rPr>
         <w:t xml:space="preserve"> </w:t>
+      </w:r>
+      <w:r>
+        <w:rPr>
+          <w:rFonts w:asciiTheme="majorHAnsi" w:eastAsiaTheme="majorHAnsi" w:hAnsiTheme="majorHAnsi" w:hint="eastAsia"/>
+          <w:sz w:val="22"/>
+        </w:rPr>
+        <w:t>이러한 왜곡을 방지하</w:t>
+      </w:r>
+      <w:r>
+        <w:rPr>
+          <w:rFonts w:asciiTheme="majorHAnsi" w:eastAsiaTheme="majorHAnsi" w:hAnsiTheme="majorHAnsi" w:hint="eastAsia"/>
+          <w:sz w:val="22"/>
+        </w:rPr>
+        <w:t>고 표본이 모집단에 대한 대표성을 띈 좋은 표본이 되기 위해서는 모집단의 정의,</w:t>
+      </w:r>
+      <w:r>
+        <w:rPr>
+          <w:rFonts w:asciiTheme="majorHAnsi" w:eastAsiaTheme="majorHAnsi" w:hAnsiTheme="majorHAnsi"/>
+          <w:sz w:val="22"/>
+        </w:rPr>
+        <w:t xml:space="preserve"> </w:t>
+      </w:r>
+      <w:r>
+        <w:rPr>
+          <w:rFonts w:asciiTheme="majorHAnsi" w:eastAsiaTheme="majorHAnsi" w:hAnsiTheme="majorHAnsi" w:hint="eastAsia"/>
+          <w:sz w:val="22"/>
+        </w:rPr>
+        <w:t>표본크기,</w:t>
+      </w:r>
+      <w:r>
+        <w:rPr>
+          <w:rFonts w:asciiTheme="majorHAnsi" w:eastAsiaTheme="majorHAnsi" w:hAnsiTheme="majorHAnsi"/>
+          <w:sz w:val="22"/>
+        </w:rPr>
+        <w:t xml:space="preserve"> </w:t>
+      </w:r>
+      <w:r>
+        <w:rPr>
+          <w:rFonts w:asciiTheme="majorHAnsi" w:eastAsiaTheme="majorHAnsi" w:hAnsiTheme="majorHAnsi" w:hint="eastAsia"/>
+          <w:sz w:val="22"/>
+        </w:rPr>
+        <w:t>조사 방법,</w:t>
+      </w:r>
+      <w:r>
+        <w:rPr>
+          <w:rFonts w:asciiTheme="majorHAnsi" w:eastAsiaTheme="majorHAnsi" w:hAnsiTheme="majorHAnsi"/>
+          <w:sz w:val="22"/>
+        </w:rPr>
+        <w:t xml:space="preserve"> </w:t>
+      </w:r>
+      <w:r>
+        <w:rPr>
+          <w:rFonts w:asciiTheme="majorHAnsi" w:eastAsiaTheme="majorHAnsi" w:hAnsiTheme="majorHAnsi" w:hint="eastAsia"/>
+          <w:sz w:val="22"/>
+        </w:rPr>
+        <w:t>조사 시기,</w:t>
+      </w:r>
+      <w:r>
+        <w:rPr>
+          <w:rFonts w:asciiTheme="majorHAnsi" w:eastAsiaTheme="majorHAnsi" w:hAnsiTheme="majorHAnsi"/>
+          <w:sz w:val="22"/>
+        </w:rPr>
+        <w:t xml:space="preserve"> </w:t>
+      </w:r>
+      <w:proofErr w:type="spellStart"/>
+      <w:r>
+        <w:rPr>
+          <w:rFonts w:asciiTheme="majorHAnsi" w:eastAsiaTheme="majorHAnsi" w:hAnsiTheme="majorHAnsi" w:hint="eastAsia"/>
+          <w:sz w:val="22"/>
+        </w:rPr>
+        <w:t>표촐</w:t>
+      </w:r>
+      <w:proofErr w:type="spellEnd"/>
+      <w:r>
+        <w:rPr>
+          <w:rFonts w:asciiTheme="majorHAnsi" w:eastAsiaTheme="majorHAnsi" w:hAnsiTheme="majorHAnsi" w:hint="eastAsia"/>
+          <w:sz w:val="22"/>
+        </w:rPr>
+        <w:t xml:space="preserve"> 추출 방법,</w:t>
+      </w:r>
+      <w:r>
+        <w:rPr>
+          <w:rFonts w:asciiTheme="majorHAnsi" w:eastAsiaTheme="majorHAnsi" w:hAnsiTheme="majorHAnsi"/>
+          <w:sz w:val="22"/>
+        </w:rPr>
+        <w:t xml:space="preserve"> </w:t>
+      </w:r>
+      <w:r>
+        <w:rPr>
+          <w:rFonts w:asciiTheme="majorHAnsi" w:eastAsiaTheme="majorHAnsi" w:hAnsiTheme="majorHAnsi" w:hint="eastAsia"/>
+          <w:sz w:val="22"/>
+        </w:rPr>
+        <w:t>등이 모두 고려되어야 한다.</w:t>
       </w:r>
     </w:p>
     <w:p>
@@ -6087,6 +6159,7 @@
           <w:rFonts w:asciiTheme="majorHAnsi" w:eastAsiaTheme="majorHAnsi" w:hAnsiTheme="majorHAnsi" w:hint="eastAsia"/>
           <w:sz w:val="22"/>
         </w:rPr>
+        <w:lastRenderedPageBreak/>
         <w:t>정규분포의 특징을 설명하라.</w:t>
       </w:r>
     </w:p>
@@ -6094,7 +6167,7 @@
       <w:pPr>
         <w:pStyle w:val="a"/>
         <w:spacing w:line="240" w:lineRule="auto"/>
-        <w:ind w:left="800" w:firstLine="40"/>
+        <w:ind w:left="800" w:firstLine="800"/>
         <w:rPr>
           <w:rFonts w:asciiTheme="majorHAnsi" w:eastAsiaTheme="majorHAnsi" w:hAnsiTheme="majorHAnsi"/>
           <w:sz w:val="22"/>
@@ -6105,7 +6178,6 @@
           <w:rFonts w:asciiTheme="majorHAnsi" w:eastAsiaTheme="majorHAnsi" w:hAnsiTheme="majorHAnsi" w:hint="eastAsia"/>
           <w:sz w:val="22"/>
         </w:rPr>
-        <w:lastRenderedPageBreak/>
         <w:t>정규분포</w:t>
       </w:r>
       <w:r>
@@ -6461,23 +6533,251 @@
     </w:p>
     <w:p>
       <w:pPr>
-        <w:pStyle w:val="ListParagraph"/>
+        <w:pStyle w:val="a"/>
+        <w:spacing w:line="240" w:lineRule="auto"/>
+        <w:ind w:left="760"/>
         <w:rPr>
           <w:rFonts w:asciiTheme="majorHAnsi" w:eastAsiaTheme="majorHAnsi" w:hAnsiTheme="majorHAnsi"/>
           <w:sz w:val="22"/>
         </w:rPr>
       </w:pPr>
+      <w:r>
+        <w:rPr>
+          <w:noProof/>
+        </w:rPr>
+        <w:drawing>
+          <wp:inline distT="0" distB="0" distL="0" distR="0" wp14:anchorId="736C3E31" wp14:editId="1266625A">
+            <wp:extent cx="5180330" cy="2836545"/>
+            <wp:effectExtent l="0" t="0" r="1270" b="1905"/>
+            <wp:docPr id="294320182" name="Picture 294320182" descr="A diagram of a spiral staircase&#10;&#10;Description automatically generated"/>
+            <wp:cNvGraphicFramePr>
+              <a:graphicFrameLocks xmlns:a="http://schemas.openxmlformats.org/drawingml/2006/main" noChangeAspect="1"/>
+            </wp:cNvGraphicFramePr>
+            <a:graphic xmlns:a="http://schemas.openxmlformats.org/drawingml/2006/main">
+              <a:graphicData uri="http://schemas.openxmlformats.org/drawingml/2006/picture">
+                <pic:pic xmlns:pic="http://schemas.openxmlformats.org/drawingml/2006/picture">
+                  <pic:nvPicPr>
+                    <pic:cNvPr id="294320182" name="Picture 294320182" descr="A diagram of a spiral staircase&#10;&#10;Description automatically generated"/>
+                    <pic:cNvPicPr>
+                      <a:picLocks noChangeAspect="1" noChangeArrowheads="1"/>
+                    </pic:cNvPicPr>
+                  </pic:nvPicPr>
+                  <pic:blipFill>
+                    <a:blip r:embed="rId28">
+                      <a:extLst>
+                        <a:ext uri="{28A0092B-C50C-407E-A947-70E740481C1C}">
+                          <a14:useLocalDpi xmlns:a14="http://schemas.microsoft.com/office/drawing/2010/main" val="0"/>
+                        </a:ext>
+                      </a:extLst>
+                    </a:blip>
+                    <a:srcRect/>
+                    <a:stretch>
+                      <a:fillRect/>
+                    </a:stretch>
+                  </pic:blipFill>
+                  <pic:spPr bwMode="auto">
+                    <a:xfrm>
+                      <a:off x="0" y="0"/>
+                      <a:ext cx="5180330" cy="2836545"/>
+                    </a:xfrm>
+                    <a:prstGeom prst="rect">
+                      <a:avLst/>
+                    </a:prstGeom>
+                    <a:noFill/>
+                    <a:ln>
+                      <a:noFill/>
+                    </a:ln>
+                  </pic:spPr>
+                </pic:pic>
+              </a:graphicData>
+            </a:graphic>
+          </wp:inline>
+        </w:drawing>
+      </w:r>
+      <w:r>
+        <w:rPr>
+          <w:rFonts w:asciiTheme="majorHAnsi" w:eastAsiaTheme="majorHAnsi" w:hAnsiTheme="majorHAnsi" w:hint="eastAsia"/>
+          <w:sz w:val="22"/>
+        </w:rPr>
+        <w:t xml:space="preserve"> </w:t>
+      </w:r>
+      <w:r>
+        <w:rPr>
+          <w:rStyle w:val="FootnoteReference"/>
+          <w:noProof/>
+        </w:rPr>
+        <w:footnoteReference w:id="9"/>
+      </w:r>
     </w:p>
     <w:p>
       <w:pPr>
         <w:pStyle w:val="a"/>
         <w:spacing w:line="240" w:lineRule="auto"/>
-        <w:ind w:left="760"/>
-        <w:rPr>
-          <w:rFonts w:asciiTheme="majorHAnsi" w:eastAsiaTheme="majorHAnsi" w:hAnsiTheme="majorHAnsi"/>
+        <w:ind w:left="800" w:firstLine="800"/>
+        <w:rPr>
+          <w:rFonts w:asciiTheme="majorHAnsi" w:eastAsiaTheme="majorHAnsi" w:hAnsiTheme="majorHAnsi" w:hint="eastAsia"/>
           <w:sz w:val="22"/>
         </w:rPr>
       </w:pPr>
+      <w:r>
+        <w:rPr>
+          <w:rFonts w:asciiTheme="majorHAnsi" w:eastAsiaTheme="majorHAnsi" w:hAnsiTheme="majorHAnsi" w:hint="eastAsia"/>
+          <w:sz w:val="22"/>
+        </w:rPr>
+        <w:t>자료를 숫자나 표의 형태가 아닌 그래프로 시각화해서 제시하는 것에는 여러 장점이 있다.</w:t>
+      </w:r>
+      <w:r>
+        <w:rPr>
+          <w:rFonts w:asciiTheme="majorHAnsi" w:eastAsiaTheme="majorHAnsi" w:hAnsiTheme="majorHAnsi"/>
+          <w:sz w:val="22"/>
+        </w:rPr>
+        <w:t xml:space="preserve"> </w:t>
+      </w:r>
+      <w:r>
+        <w:rPr>
+          <w:rFonts w:asciiTheme="majorHAnsi" w:eastAsiaTheme="majorHAnsi" w:hAnsiTheme="majorHAnsi" w:hint="eastAsia"/>
+          <w:sz w:val="22"/>
+        </w:rPr>
+        <w:t xml:space="preserve">우리가 통계 자료를 만드는 이유는 도출해낸 결과를 의사결정에 사용하기 </w:t>
+      </w:r>
+      <w:proofErr w:type="spellStart"/>
+      <w:r>
+        <w:rPr>
+          <w:rFonts w:asciiTheme="majorHAnsi" w:eastAsiaTheme="majorHAnsi" w:hAnsiTheme="majorHAnsi" w:hint="eastAsia"/>
+          <w:sz w:val="22"/>
+        </w:rPr>
+        <w:t>위해서인데</w:t>
+      </w:r>
+      <w:proofErr w:type="spellEnd"/>
+      <w:r>
+        <w:rPr>
+          <w:rFonts w:asciiTheme="majorHAnsi" w:eastAsiaTheme="majorHAnsi" w:hAnsiTheme="majorHAnsi" w:hint="eastAsia"/>
+          <w:sz w:val="22"/>
+        </w:rPr>
+        <w:t>,</w:t>
+      </w:r>
+      <w:r>
+        <w:rPr>
+          <w:rFonts w:asciiTheme="majorHAnsi" w:eastAsiaTheme="majorHAnsi" w:hAnsiTheme="majorHAnsi"/>
+          <w:sz w:val="22"/>
+        </w:rPr>
+        <w:t xml:space="preserve"> </w:t>
+      </w:r>
+      <w:r>
+        <w:rPr>
+          <w:rFonts w:asciiTheme="majorHAnsi" w:eastAsiaTheme="majorHAnsi" w:hAnsiTheme="majorHAnsi" w:hint="eastAsia"/>
+          <w:sz w:val="22"/>
+        </w:rPr>
+        <w:t>숫자나 표의 형태로 제시한다면 통계나 해당 분야에 대한 기초적인 지식이 없는 사람은 그 숫</w:t>
+      </w:r>
+      <w:r>
+        <w:rPr>
+          <w:rFonts w:asciiTheme="majorHAnsi" w:eastAsiaTheme="majorHAnsi" w:hAnsiTheme="majorHAnsi" w:hint="eastAsia"/>
+          <w:sz w:val="22"/>
+        </w:rPr>
+        <w:lastRenderedPageBreak/>
+        <w:t>자들이 무엇을 의미하는지,</w:t>
+      </w:r>
+      <w:r>
+        <w:rPr>
+          <w:rFonts w:asciiTheme="majorHAnsi" w:eastAsiaTheme="majorHAnsi" w:hAnsiTheme="majorHAnsi"/>
+          <w:sz w:val="22"/>
+        </w:rPr>
+        <w:t xml:space="preserve"> </w:t>
+      </w:r>
+      <w:r>
+        <w:rPr>
+          <w:rFonts w:asciiTheme="majorHAnsi" w:eastAsiaTheme="majorHAnsi" w:hAnsiTheme="majorHAnsi" w:hint="eastAsia"/>
+          <w:sz w:val="22"/>
+        </w:rPr>
+        <w:t>어떤 추세를 보이는 것인지 직관적으로 이해하기 힘들다.</w:t>
+      </w:r>
+      <w:r>
+        <w:rPr>
+          <w:rFonts w:asciiTheme="majorHAnsi" w:eastAsiaTheme="majorHAnsi" w:hAnsiTheme="majorHAnsi"/>
+          <w:sz w:val="22"/>
+        </w:rPr>
+        <w:t xml:space="preserve"> </w:t>
+      </w:r>
+      <w:r>
+        <w:rPr>
+          <w:rFonts w:asciiTheme="majorHAnsi" w:eastAsiaTheme="majorHAnsi" w:hAnsiTheme="majorHAnsi" w:hint="eastAsia"/>
+          <w:sz w:val="22"/>
+        </w:rPr>
+        <w:t xml:space="preserve">위의 그래프는 나이팅게일이 </w:t>
+      </w:r>
+      <w:r>
+        <w:rPr>
+          <w:rFonts w:asciiTheme="majorHAnsi" w:eastAsiaTheme="majorHAnsi" w:hAnsiTheme="majorHAnsi"/>
+          <w:sz w:val="22"/>
+        </w:rPr>
+        <w:t>19</w:t>
+      </w:r>
+      <w:r>
+        <w:rPr>
+          <w:rFonts w:asciiTheme="majorHAnsi" w:eastAsiaTheme="majorHAnsi" w:hAnsiTheme="majorHAnsi" w:hint="eastAsia"/>
+          <w:sz w:val="22"/>
+        </w:rPr>
+        <w:t>세기 크림 전쟁 도중에 작성한 것이다.</w:t>
+      </w:r>
+      <w:r>
+        <w:rPr>
+          <w:rFonts w:asciiTheme="majorHAnsi" w:eastAsiaTheme="majorHAnsi" w:hAnsiTheme="majorHAnsi"/>
+          <w:sz w:val="22"/>
+        </w:rPr>
+        <w:t xml:space="preserve"> </w:t>
+      </w:r>
+      <w:r>
+        <w:rPr>
+          <w:rFonts w:asciiTheme="majorHAnsi" w:eastAsiaTheme="majorHAnsi" w:hAnsiTheme="majorHAnsi" w:hint="eastAsia"/>
+          <w:sz w:val="22"/>
+        </w:rPr>
+        <w:t>나이팅게일은 전쟁 도중 병원에서 일어난 모든 일을 빠짐없이 기록하고 수치화 함으로써 그 결과를 토대로 대부분의 병사는 부상이 아닌 위생문제로 사망함을 깨닫게 되고 이를 장미 다이어그램을 만들어서 많은 사람에게 위생의 중요성을 직관적으로 설파할 수 있었다.</w:t>
+      </w:r>
+      <w:r>
+        <w:rPr>
+          <w:rFonts w:asciiTheme="majorHAnsi" w:eastAsiaTheme="majorHAnsi" w:hAnsiTheme="majorHAnsi"/>
+          <w:sz w:val="22"/>
+        </w:rPr>
+        <w:t xml:space="preserve"> </w:t>
+      </w:r>
+      <w:r>
+        <w:rPr>
+          <w:rFonts w:asciiTheme="majorHAnsi" w:eastAsiaTheme="majorHAnsi" w:hAnsiTheme="majorHAnsi" w:hint="eastAsia"/>
+          <w:sz w:val="22"/>
+        </w:rPr>
+        <w:t>시각화가 되지 않았다면 많은 사람들에게 이해하기 힘든 어려운 숫자들의 나열이었을 자료가 시각화를 통해 직관적으로 누구나 이해하기 쉬운 자료로 탈바꿈하는 것이다.</w:t>
+      </w:r>
+      <w:r>
+        <w:rPr>
+          <w:rFonts w:asciiTheme="majorHAnsi" w:eastAsiaTheme="majorHAnsi" w:hAnsiTheme="majorHAnsi"/>
+          <w:sz w:val="22"/>
+        </w:rPr>
+        <w:t xml:space="preserve"> </w:t>
+      </w:r>
+    </w:p>
+    <w:p>
+      <w:pPr>
+        <w:widowControl/>
+        <w:wordWrap/>
+        <w:autoSpaceDE/>
+        <w:autoSpaceDN/>
+        <w:spacing w:line="293" w:lineRule="auto"/>
+        <w:rPr>
+          <w:rFonts w:hint="eastAsia"/>
+          <w:b/>
+          <w:noProof/>
+          <w:sz w:val="22"/>
+        </w:rPr>
+      </w:pPr>
+      <w:r>
+        <w:rPr>
+          <w:b/>
+          <w:noProof/>
+          <w:sz w:val="22"/>
+        </w:rPr>
+        <w:br w:type="page"/>
+      </w:r>
     </w:p>
     <w:sectPr>
       <w:endnotePr>
@@ -6496,9 +6796,6 @@
 <w:endnotes xmlns:wpc="http://schemas.microsoft.com/office/word/2010/wordprocessingCanvas" xmlns:cx="http://schemas.microsoft.com/office/drawing/2014/chartex" xmlns:cx1="http://schemas.microsoft.com/office/drawing/2015/9/8/chartex" xmlns:cx2="http://schemas.microsoft.com/office/drawing/2015/10/21/chartex" xmlns:cx3="http://schemas.microsoft.com/office/drawing/2016/5/9/chartex" xmlns:cx4="http://schemas.microsoft.com/office/drawing/2016/5/10/chartex" xmlns:cx5="http://schemas.microsoft.com/office/drawing/2016/5/11/chartex" xmlns:cx6="http://schemas.microsoft.com/office/drawing/2016/5/12/chartex" xmlns:cx7="http://schemas.microsoft.com/office/drawing/2016/5/13/chartex" xmlns:cx8="http://schemas.microsoft.com/office/drawing/2016/5/14/chartex" xmlns:mc="http://schemas.openxmlformats.org/markup-compatibility/2006" xmlns:aink="http://schemas.microsoft.com/office/drawing/2016/ink" xmlns:am3d="http://schemas.microsoft.com/office/drawing/2017/model3d" xmlns:o="urn:schemas-microsoft-com:office:office" xmlns:oel="http://schemas.microsoft.com/office/2019/extlst" xmlns:r="http://schemas.openxmlformats.org/officeDocument/2006/relationships" xmlns:m="http://schemas.openxmlformats.org/officeDocument/2006/math" xmlns:v="urn:schemas-microsoft-com:vml" xmlns:wp14="http://schemas.microsoft.com/office/word/2010/wordprocessingDrawing" xmlns:wp="http://schemas.openxmlformats.org/drawingml/2006/wordprocessingDrawing" xmlns:w10="urn:schemas-microsoft-com:office:word" xmlns:w="http://schemas.openxmlformats.org/wordprocessingml/2006/main" xmlns:w14="http://schemas.microsoft.com/office/word/2010/wordml" xmlns:w15="http://schemas.microsoft.com/office/word/2012/wordml" xmlns:w16cex="http://schemas.microsoft.com/office/word/2018/wordml/cex" xmlns:w16cid="http://schemas.microsoft.com/office/word/2016/wordml/cid" xmlns:w16="http://schemas.microsoft.com/office/word/2018/wordml" xmlns:w16sdtdh="http://schemas.microsoft.com/office/word/2020/wordml/sdtdatahash" xmlns:w16se="http://schemas.microsoft.com/office/word/2015/wordml/symex" xmlns:wpg="http://schemas.microsoft.com/office/word/2010/wordprocessingGroup" xmlns:wpi="http://schemas.microsoft.com/office/word/2010/wordprocessingInk" xmlns:wne="http://schemas.microsoft.com/office/word/2006/wordml" xmlns:wps="http://schemas.microsoft.com/office/word/2010/wordprocessingShape" mc:Ignorable="w14 w15 w16se w16cid w16 w16cex w16sdtdh wp14">
   <w:endnote w:type="separator" w:id="-1">
     <w:p>
-      <w:pPr>
-        <w:spacing w:after="0" w:line="240" w:lineRule="auto"/>
-      </w:pPr>
       <w:r>
         <w:separator/>
       </w:r>
@@ -6506,9 +6803,6 @@
   </w:endnote>
   <w:endnote w:type="continuationSeparator" w:id="0">
     <w:p>
-      <w:pPr>
-        <w:spacing w:after="0" w:line="240" w:lineRule="auto"/>
-      </w:pPr>
       <w:r>
         <w:continuationSeparator/>
       </w:r>
@@ -6521,9 +6815,6 @@
 <w:footnotes xmlns:wpc="http://schemas.microsoft.com/office/word/2010/wordprocessingCanvas" xmlns:cx="http://schemas.microsoft.com/office/drawing/2014/chartex" xmlns:cx1="http://schemas.microsoft.com/office/drawing/2015/9/8/chartex" xmlns:cx2="http://schemas.microsoft.com/office/drawing/2015/10/21/chartex" xmlns:cx3="http://schemas.microsoft.com/office/drawing/2016/5/9/chartex" xmlns:cx4="http://schemas.microsoft.com/office/drawing/2016/5/10/chartex" xmlns:cx5="http://schemas.microsoft.com/office/drawing/2016/5/11/chartex" xmlns:cx6="http://schemas.microsoft.com/office/drawing/2016/5/12/chartex" xmlns:cx7="http://schemas.microsoft.com/office/drawing/2016/5/13/chartex" xmlns:cx8="http://schemas.microsoft.com/office/drawing/2016/5/14/chartex" xmlns:mc="http://schemas.openxmlformats.org/markup-compatibility/2006" xmlns:aink="http://schemas.microsoft.com/office/drawing/2016/ink" xmlns:am3d="http://schemas.microsoft.com/office/drawing/2017/model3d" xmlns:o="urn:schemas-microsoft-com:office:office" xmlns:oel="http://schemas.microsoft.com/office/2019/extlst" xmlns:r="http://schemas.openxmlformats.org/officeDocument/2006/relationships" xmlns:m="http://schemas.openxmlformats.org/officeDocument/2006/math" xmlns:v="urn:schemas-microsoft-com:vml" xmlns:wp14="http://schemas.microsoft.com/office/word/2010/wordprocessingDrawing" xmlns:wp="http://schemas.openxmlformats.org/drawingml/2006/wordprocessingDrawing" xmlns:w10="urn:schemas-microsoft-com:office:word" xmlns:w="http://schemas.openxmlformats.org/wordprocessingml/2006/main" xmlns:w14="http://schemas.microsoft.com/office/word/2010/wordml" xmlns:w15="http://schemas.microsoft.com/office/word/2012/wordml" xmlns:w16cex="http://schemas.microsoft.com/office/word/2018/wordml/cex" xmlns:w16cid="http://schemas.microsoft.com/office/word/2016/wordml/cid" xmlns:w16="http://schemas.microsoft.com/office/word/2018/wordml" xmlns:w16sdtdh="http://schemas.microsoft.com/office/word/2020/wordml/sdtdatahash" xmlns:w16se="http://schemas.microsoft.com/office/word/2015/wordml/symex" xmlns:wpg="http://schemas.microsoft.com/office/word/2010/wordprocessingGroup" xmlns:wpi="http://schemas.microsoft.com/office/word/2010/wordprocessingInk" xmlns:wne="http://schemas.microsoft.com/office/word/2006/wordml" xmlns:wps="http://schemas.microsoft.com/office/word/2010/wordprocessingShape" mc:Ignorable="w14 w15 w16se w16cid w16 w16cex w16sdtdh wp14">
   <w:footnote w:type="separator" w:id="-1">
     <w:p>
-      <w:pPr>
-        <w:spacing w:after="0" w:line="240" w:lineRule="auto"/>
-      </w:pPr>
       <w:r>
         <w:separator/>
       </w:r>
@@ -6531,9 +6822,6 @@
   </w:footnote>
   <w:footnote w:type="continuationSeparator" w:id="0">
     <w:p>
-      <w:pPr>
-        <w:spacing w:after="0" w:line="240" w:lineRule="auto"/>
-      </w:pPr>
       <w:r>
         <w:continuationSeparator/>
       </w:r>
@@ -6924,6 +7212,44 @@
       </w:r>
       <w:r>
         <w:t>http://infoso.kr/?p=3748</w:t>
+      </w:r>
+    </w:p>
+  </w:footnote>
+  <w:footnote w:id="9">
+    <w:p>
+      <w:pPr>
+        <w:pStyle w:val="FootnoteText"/>
+      </w:pPr>
+      <w:r>
+        <w:rPr>
+          <w:rStyle w:val="FootnoteReference"/>
+        </w:rPr>
+        <w:footnoteRef/>
+      </w:r>
+      <w:r>
+        <w:t xml:space="preserve"> </w:t>
+      </w:r>
+      <w:r>
+        <w:rPr>
+          <w:sz w:val="16"/>
+          <w:szCs w:val="16"/>
+        </w:rPr>
+        <w:t>D</w:t>
+      </w:r>
+      <w:r>
+        <w:rPr>
+          <w:rFonts w:hint="eastAsia"/>
+          <w:sz w:val="16"/>
+          <w:szCs w:val="16"/>
+        </w:rPr>
+        <w:t xml:space="preserve">iagram </w:t>
+      </w:r>
+      <w:r>
+        <w:rPr>
+          <w:sz w:val="16"/>
+          <w:szCs w:val="16"/>
+        </w:rPr>
+        <w:t>of the causes of mortality in the army in the east, https://en.m.wikipedia.org/wiki/File:Nightingale-mortality.jpg</w:t>
       </w:r>
     </w:p>
   </w:footnote>
@@ -8125,12 +8451,17 @@
   <w:style w:type="paragraph" w:default="1" w:styleId="Normal">
     <w:name w:val="Normal"/>
     <w:qFormat/>
+    <w:rsid w:val="00F32E60"/>
     <w:pPr>
       <w:widowControl w:val="0"/>
       <w:wordWrap w:val="0"/>
       <w:autoSpaceDE w:val="0"/>
       <w:autoSpaceDN w:val="0"/>
+      <w:spacing w:after="0" w:line="240" w:lineRule="auto"/>
     </w:pPr>
+    <w:rPr>
+      <w:rFonts w:cs="Times New Roman"/>
+    </w:rPr>
   </w:style>
   <w:style w:type="character" w:default="1" w:styleId="DefaultParagraphFont">
     <w:name w:val="Default Paragraph Font"/>
@@ -8545,7 +8876,11 @@
         <w:tab w:val="right" w:pos="9026"/>
       </w:tabs>
       <w:snapToGrid w:val="0"/>
+      <w:spacing w:after="160" w:line="259" w:lineRule="auto"/>
     </w:pPr>
+    <w:rPr>
+      <w:rFonts w:cstheme="minorBidi"/>
+    </w:rPr>
   </w:style>
   <w:style w:type="character" w:customStyle="1" w:styleId="HeaderChar">
     <w:name w:val="Header Char"/>
@@ -8567,7 +8902,11 @@
         <w:tab w:val="right" w:pos="9026"/>
       </w:tabs>
       <w:snapToGrid w:val="0"/>
+      <w:spacing w:after="160" w:line="259" w:lineRule="auto"/>
     </w:pPr>
+    <w:rPr>
+      <w:rFonts w:cstheme="minorBidi"/>
+    </w:rPr>
   </w:style>
   <w:style w:type="character" w:customStyle="1" w:styleId="FooterChar">
     <w:name w:val="Footer Char"/>
@@ -8602,35 +8941,40 @@
     <w:qFormat/>
     <w:rsid w:val="00B76C21"/>
     <w:pPr>
+      <w:spacing w:after="160" w:line="259" w:lineRule="auto"/>
       <w:ind w:leftChars="400" w:left="800"/>
     </w:pPr>
+    <w:rPr>
+      <w:rFonts w:cstheme="minorBidi"/>
+    </w:rPr>
   </w:style>
   <w:style w:type="paragraph" w:styleId="FootnoteText">
     <w:name w:val="footnote text"/>
     <w:basedOn w:val="Normal"/>
     <w:link w:val="FootnoteTextChar"/>
     <w:uiPriority w:val="99"/>
-    <w:semiHidden/>
     <w:unhideWhenUsed/>
     <w:rsid w:val="00647B6B"/>
     <w:pPr>
       <w:snapToGrid w:val="0"/>
+      <w:spacing w:after="160" w:line="259" w:lineRule="auto"/>
       <w:jc w:val="left"/>
     </w:pPr>
+    <w:rPr>
+      <w:rFonts w:cstheme="minorBidi"/>
+    </w:rPr>
   </w:style>
   <w:style w:type="character" w:customStyle="1" w:styleId="FootnoteTextChar">
     <w:name w:val="Footnote Text Char"/>
     <w:basedOn w:val="DefaultParagraphFont"/>
     <w:link w:val="FootnoteText"/>
     <w:uiPriority w:val="99"/>
-    <w:semiHidden/>
     <w:rsid w:val="00647B6B"/>
   </w:style>
   <w:style w:type="character" w:styleId="FootnoteReference">
     <w:name w:val="footnote reference"/>
     <w:basedOn w:val="DefaultParagraphFont"/>
     <w:uiPriority w:val="99"/>
-    <w:semiHidden/>
     <w:unhideWhenUsed/>
     <w:rsid w:val="00647B6B"/>
     <w:rPr>
@@ -8668,7 +9012,11 @@
     <w:unhideWhenUsed/>
     <w:qFormat/>
     <w:rsid w:val="00A73701"/>
+    <w:pPr>
+      <w:spacing w:after="160" w:line="259" w:lineRule="auto"/>
+    </w:pPr>
     <w:rPr>
+      <w:rFonts w:cstheme="minorBidi"/>
       <w:b/>
       <w:bCs/>
       <w:szCs w:val="20"/>
@@ -11645,6 +11993,10 @@
 </file>
 
 <file path=customXml/item1.xml><?xml version="1.0" encoding="utf-8"?>
+<b:Sources xmlns:b="http://schemas.openxmlformats.org/officeDocument/2006/bibliography" xmlns="http://schemas.openxmlformats.org/officeDocument/2006/bibliography" SelectedStyle="\APASixthEditionOfficeOnline.xsl" StyleName="APA" Version="6"/>
+</file>
+
+<file path=customXml/item2.xml><?xml version="1.0" encoding="utf-8"?>
 <ct:contentTypeSchema xmlns:ct="http://schemas.microsoft.com/office/2006/metadata/contentType" xmlns:ma="http://schemas.microsoft.com/office/2006/metadata/properties/metaAttributes" ct:_="" ma:_="" ma:contentTypeName="문서" ma:contentTypeID="0x010100D05AC3A9FEF34742ABB0287C11F71674" ma:contentTypeVersion="2" ma:contentTypeDescription="새 문서를 만듭니다." ma:contentTypeScope="" ma:versionID="a729639c36ba7390af662298cfa31883">
   <xsd:schema xmlns:xsd="http://www.w3.org/2001/XMLSchema" xmlns:xs="http://www.w3.org/2001/XMLSchema" xmlns:p="http://schemas.microsoft.com/office/2006/metadata/properties" xmlns:ns3="70735aa3-81d5-4243-b7bb-4a2e171e513c" targetNamespace="http://schemas.microsoft.com/office/2006/metadata/properties" ma:root="true" ma:fieldsID="2ab1cb01abc577f0410c5b75ec751d34" ns3:_="">
     <xsd:import namespace="70735aa3-81d5-4243-b7bb-4a2e171e513c"/>
@@ -11776,17 +12128,7 @@
 </ct:contentTypeSchema>
 </file>
 
-<file path=customXml/item2.xml><?xml version="1.0" encoding="utf-8"?>
-<b:Sources xmlns:b="http://schemas.openxmlformats.org/officeDocument/2006/bibliography" xmlns="http://schemas.openxmlformats.org/officeDocument/2006/bibliography" SelectedStyle="\APASixthEditionOfficeOnline.xsl" StyleName="APA" Version="6"/>
-</file>
-
 <file path=customXml/item3.xml><?xml version="1.0" encoding="utf-8"?>
-<p:properties xmlns:p="http://schemas.microsoft.com/office/2006/metadata/properties" xmlns:xsi="http://www.w3.org/2001/XMLSchema-instance" xmlns:pc="http://schemas.microsoft.com/office/infopath/2007/PartnerControls">
-  <documentManagement/>
-</p:properties>
-</file>
-
-<file path=customXml/item4.xml><?xml version="1.0" encoding="utf-8"?>
 <?mso-contentType ?>
 <FormTemplates xmlns="http://schemas.microsoft.com/sharepoint/v3/contenttype/forms">
   <Display>DocumentLibraryForm</Display>
@@ -11795,7 +12137,21 @@
 </FormTemplates>
 </file>
 
+<file path=customXml/item4.xml><?xml version="1.0" encoding="utf-8"?>
+<p:properties xmlns:p="http://schemas.microsoft.com/office/2006/metadata/properties" xmlns:xsi="http://www.w3.org/2001/XMLSchema-instance" xmlns:pc="http://schemas.microsoft.com/office/infopath/2007/PartnerControls">
+  <documentManagement/>
+</p:properties>
+</file>
+
 <file path=customXml/itemProps1.xml><?xml version="1.0" encoding="utf-8"?>
+<ds:datastoreItem xmlns:ds="http://schemas.openxmlformats.org/officeDocument/2006/customXml" ds:itemID="{4CEC5510-A45B-417C-8E30-F68068FF2D73}">
+  <ds:schemaRefs>
+    <ds:schemaRef ds:uri="http://schemas.openxmlformats.org/officeDocument/2006/bibliography"/>
+  </ds:schemaRefs>
+</ds:datastoreItem>
+</file>
+
+<file path=customXml/itemProps2.xml><?xml version="1.0" encoding="utf-8"?>
 <ds:datastoreItem xmlns:ds="http://schemas.openxmlformats.org/officeDocument/2006/customXml" ds:itemID="{95C195B8-EBB9-458F-8F53-901E266CF9A6}">
   <ds:schemaRefs>
     <ds:schemaRef ds:uri="http://schemas.microsoft.com/office/2006/metadata/contentType"/>
@@ -11813,34 +12169,19 @@
 </ds:datastoreItem>
 </file>
 
-<file path=customXml/itemProps2.xml><?xml version="1.0" encoding="utf-8"?>
-<ds:datastoreItem xmlns:ds="http://schemas.openxmlformats.org/officeDocument/2006/customXml" ds:itemID="{4CEC5510-A45B-417C-8E30-F68068FF2D73}">
+<file path=customXml/itemProps3.xml><?xml version="1.0" encoding="utf-8"?>
+<ds:datastoreItem xmlns:ds="http://schemas.openxmlformats.org/officeDocument/2006/customXml" ds:itemID="{66C49C7F-CCCB-4E7F-9724-3963A6944A69}">
   <ds:schemaRefs>
-    <ds:schemaRef ds:uri="http://schemas.openxmlformats.org/officeDocument/2006/bibliography"/>
-  </ds:schemaRefs>
-</ds:datastoreItem>
-</file>
-
-<file path=customXml/itemProps3.xml><?xml version="1.0" encoding="utf-8"?>
-<ds:datastoreItem xmlns:ds="http://schemas.openxmlformats.org/officeDocument/2006/customXml" ds:itemID="{670545F0-9D3A-4B70-9280-3456A7F23329}">
-  <ds:schemaRefs>
-    <ds:schemaRef ds:uri="http://www.w3.org/XML/1998/namespace"/>
-    <ds:schemaRef ds:uri="http://purl.org/dc/terms/"/>
-    <ds:schemaRef ds:uri="http://purl.org/dc/elements/1.1/"/>
-    <ds:schemaRef ds:uri="http://schemas.openxmlformats.org/package/2006/metadata/core-properties"/>
-    <ds:schemaRef ds:uri="http://schemas.microsoft.com/office/2006/documentManagement/types"/>
-    <ds:schemaRef ds:uri="70735aa3-81d5-4243-b7bb-4a2e171e513c"/>
-    <ds:schemaRef ds:uri="http://schemas.microsoft.com/office/2006/metadata/properties"/>
-    <ds:schemaRef ds:uri="http://purl.org/dc/dcmitype/"/>
-    <ds:schemaRef ds:uri="http://schemas.microsoft.com/office/infopath/2007/PartnerControls"/>
+    <ds:schemaRef ds:uri="http://schemas.microsoft.com/sharepoint/v3/contenttype/forms"/>
   </ds:schemaRefs>
 </ds:datastoreItem>
 </file>
 
 <file path=customXml/itemProps4.xml><?xml version="1.0" encoding="utf-8"?>
-<ds:datastoreItem xmlns:ds="http://schemas.openxmlformats.org/officeDocument/2006/customXml" ds:itemID="{66C49C7F-CCCB-4E7F-9724-3963A6944A69}">
+<ds:datastoreItem xmlns:ds="http://schemas.openxmlformats.org/officeDocument/2006/customXml" ds:itemID="{670545F0-9D3A-4B70-9280-3456A7F23329}">
   <ds:schemaRefs>
-    <ds:schemaRef ds:uri="http://schemas.microsoft.com/sharepoint/v3/contenttype/forms"/>
+    <ds:schemaRef ds:uri="http://schemas.microsoft.com/office/2006/metadata/properties"/>
+    <ds:schemaRef ds:uri="http://schemas.microsoft.com/office/infopath/2007/PartnerControls"/>
   </ds:schemaRefs>
 </ds:datastoreItem>
 </file>
--- a/Knou/2023년 2학기/통계로세상읽기/출석과제물, 통계로세상읽기, 202234-366307.docx
+++ b/Knou/2023년 2학기/통계로세상읽기/출석과제물, 통계로세상읽기, 202234-366307.docx
@@ -233,7 +233,6 @@
                 <w:sz w:val="24"/>
               </w:rPr>
             </w:pPr>
-            <w:proofErr w:type="spellStart"/>
             <w:r>
               <w:rPr>
                 <w:rFonts w:ascii="Malgun Gothic" w:eastAsia="Malgun Gothic" w:hint="eastAsia"/>
@@ -241,7 +240,6 @@
               </w:rPr>
               <w:t>통계로세상읽기</w:t>
             </w:r>
-            <w:proofErr w:type="spellEnd"/>
           </w:p>
         </w:tc>
       </w:tr>
@@ -455,7 +453,6 @@
                 <w:sz w:val="24"/>
               </w:rPr>
             </w:pPr>
-            <w:proofErr w:type="spellStart"/>
             <w:r>
               <w:rPr>
                 <w:rFonts w:ascii="Malgun Gothic" w:eastAsia="Malgun Gothic" w:hint="eastAsia"/>
@@ -463,7 +460,6 @@
               </w:rPr>
               <w:t>최문성</w:t>
             </w:r>
-            <w:proofErr w:type="spellEnd"/>
           </w:p>
         </w:tc>
       </w:tr>
@@ -676,39 +672,7 @@
           <w:rFonts w:asciiTheme="majorHAnsi" w:eastAsiaTheme="majorHAnsi" w:hAnsiTheme="majorHAnsi" w:hint="eastAsia"/>
           <w:sz w:val="22"/>
         </w:rPr>
-        <w:t xml:space="preserve">국가 </w:t>
-      </w:r>
-      <w:proofErr w:type="spellStart"/>
-      <w:r>
-        <w:rPr>
-          <w:rFonts w:asciiTheme="majorHAnsi" w:eastAsiaTheme="majorHAnsi" w:hAnsiTheme="majorHAnsi" w:hint="eastAsia"/>
-          <w:sz w:val="22"/>
-        </w:rPr>
-        <w:t>통계란</w:t>
-      </w:r>
-      <w:proofErr w:type="spellEnd"/>
-      <w:r>
-        <w:rPr>
-          <w:rFonts w:asciiTheme="majorHAnsi" w:eastAsiaTheme="majorHAnsi" w:hAnsiTheme="majorHAnsi" w:hint="eastAsia"/>
-          <w:sz w:val="22"/>
-        </w:rPr>
-        <w:t xml:space="preserve"> 정부 및 정부 기관에서 특정한 목적을 가지고 활용할 수 있는 정보를 </w:t>
-      </w:r>
-      <w:proofErr w:type="spellStart"/>
-      <w:r>
-        <w:rPr>
-          <w:rFonts w:asciiTheme="majorHAnsi" w:eastAsiaTheme="majorHAnsi" w:hAnsiTheme="majorHAnsi" w:hint="eastAsia"/>
-          <w:sz w:val="22"/>
-        </w:rPr>
-        <w:t>얻기위해</w:t>
-      </w:r>
-      <w:proofErr w:type="spellEnd"/>
-      <w:r>
-        <w:rPr>
-          <w:rFonts w:asciiTheme="majorHAnsi" w:eastAsiaTheme="majorHAnsi" w:hAnsiTheme="majorHAnsi" w:hint="eastAsia"/>
-          <w:sz w:val="22"/>
-        </w:rPr>
-        <w:t xml:space="preserve"> 작성한 통계이고 통계법에서 지정한 통계로 한정된다.</w:t>
+        <w:t>국가 통계란 정부 및 정부 기관에서 특정한 목적을 가지고 활용할 수 있는 정보를 얻기위해 작성한 통계이고 통계법에서 지정한 통계로 한정된다.</w:t>
       </w:r>
       <w:r>
         <w:rPr>
@@ -831,21 +795,12 @@
         </w:rPr>
         <w:footnoteReference w:id="1"/>
       </w:r>
-      <w:proofErr w:type="spellStart"/>
-      <w:r>
-        <w:rPr>
-          <w:rFonts w:asciiTheme="majorHAnsi" w:eastAsiaTheme="majorHAnsi" w:hAnsiTheme="majorHAnsi"/>
-          <w:sz w:val="22"/>
-        </w:rPr>
-        <w:t>를</w:t>
-      </w:r>
-      <w:proofErr w:type="spellEnd"/>
-      <w:r>
-        <w:rPr>
-          <w:rFonts w:asciiTheme="majorHAnsi" w:eastAsiaTheme="majorHAnsi" w:hAnsiTheme="majorHAnsi"/>
-          <w:sz w:val="22"/>
-        </w:rPr>
-        <w:t xml:space="preserve"> </w:t>
+      <w:r>
+        <w:rPr>
+          <w:rFonts w:asciiTheme="majorHAnsi" w:eastAsiaTheme="majorHAnsi" w:hAnsiTheme="majorHAnsi"/>
+          <w:sz w:val="22"/>
+        </w:rPr>
+        <w:t xml:space="preserve">를 </w:t>
       </w:r>
       <w:r>
         <w:rPr>
@@ -1463,23 +1418,7 @@
           <w:rFonts w:asciiTheme="majorHAnsi" w:eastAsiaTheme="majorHAnsi" w:hAnsiTheme="majorHAnsi" w:hint="eastAsia"/>
           <w:sz w:val="22"/>
         </w:rPr>
-        <w:t xml:space="preserve">히스토그램과 같은 형태로 </w:t>
-      </w:r>
-      <w:proofErr w:type="spellStart"/>
-      <w:r>
-        <w:rPr>
-          <w:rFonts w:asciiTheme="majorHAnsi" w:eastAsiaTheme="majorHAnsi" w:hAnsiTheme="majorHAnsi" w:hint="eastAsia"/>
-          <w:sz w:val="22"/>
-        </w:rPr>
-        <w:t>시각화하여</w:t>
-      </w:r>
-      <w:proofErr w:type="spellEnd"/>
-      <w:r>
-        <w:rPr>
-          <w:rFonts w:asciiTheme="majorHAnsi" w:eastAsiaTheme="majorHAnsi" w:hAnsiTheme="majorHAnsi" w:hint="eastAsia"/>
-          <w:sz w:val="22"/>
-        </w:rPr>
-        <w:t xml:space="preserve"> 사람들이 알아볼 수 있는 상태로 만들어야 자료가 무엇을 의미하는지 설명할 수 있을 것이</w:t>
+        <w:t>히스토그램과 같은 형태로 시각화하여 사람들이 알아볼 수 있는 상태로 만들어야 자료가 무엇을 의미하는지 설명할 수 있을 것이</w:t>
       </w:r>
       <w:r>
         <w:rPr>
@@ -1619,21 +1558,12 @@
           <w:sz w:val="22"/>
         </w:rPr>
       </w:pPr>
-      <w:proofErr w:type="spellStart"/>
-      <w:r>
-        <w:rPr>
-          <w:rFonts w:asciiTheme="majorHAnsi" w:eastAsiaTheme="majorHAnsi" w:hAnsiTheme="majorHAnsi" w:hint="eastAsia"/>
-          <w:sz w:val="22"/>
-        </w:rPr>
-        <w:t>캠핑카</w:t>
-      </w:r>
-      <w:proofErr w:type="spellEnd"/>
-      <w:r>
-        <w:rPr>
-          <w:rFonts w:asciiTheme="majorHAnsi" w:eastAsiaTheme="majorHAnsi" w:hAnsiTheme="majorHAnsi" w:hint="eastAsia"/>
-          <w:sz w:val="22"/>
-        </w:rPr>
-        <w:t xml:space="preserve"> 판매지점의 판매량이 다음과 같은 확률분포를 가질 때 기대되는 평균 판매기대수 </w:t>
+      <w:r>
+        <w:rPr>
+          <w:rFonts w:asciiTheme="majorHAnsi" w:eastAsiaTheme="majorHAnsi" w:hAnsiTheme="majorHAnsi" w:hint="eastAsia"/>
+          <w:sz w:val="22"/>
+        </w:rPr>
+        <w:t xml:space="preserve">캠핑카 판매지점의 판매량이 다음과 같은 확률분포를 가질 때 기대되는 평균 판매기대수 </w:t>
       </w:r>
       <w:r>
         <w:rPr>
@@ -2252,23 +2182,7 @@
           <w:rFonts w:asciiTheme="majorHAnsi" w:eastAsiaTheme="majorHAnsi" w:hAnsiTheme="majorHAnsi" w:hint="eastAsia"/>
           <w:sz w:val="22"/>
         </w:rPr>
-        <w:t xml:space="preserve">다음 자료로 정규분포의 </w:t>
-      </w:r>
-      <w:proofErr w:type="spellStart"/>
-      <w:r>
-        <w:rPr>
-          <w:rFonts w:asciiTheme="majorHAnsi" w:eastAsiaTheme="majorHAnsi" w:hAnsiTheme="majorHAnsi" w:hint="eastAsia"/>
-          <w:sz w:val="22"/>
-        </w:rPr>
-        <w:t>모수에</w:t>
-      </w:r>
-      <w:proofErr w:type="spellEnd"/>
-      <w:r>
-        <w:rPr>
-          <w:rFonts w:asciiTheme="majorHAnsi" w:eastAsiaTheme="majorHAnsi" w:hAnsiTheme="majorHAnsi" w:hint="eastAsia"/>
-          <w:sz w:val="22"/>
-        </w:rPr>
-        <w:t xml:space="preserve"> 의한 변화를 같은 </w:t>
+        <w:t xml:space="preserve">다음 자료로 정규분포의 모수에 의한 변화를 같은 </w:t>
       </w:r>
       <w:r>
         <w:rPr>
@@ -2974,23 +2888,7 @@
           <w:rFonts w:asciiTheme="majorHAnsi" w:eastAsiaTheme="majorHAnsi" w:hAnsiTheme="majorHAnsi" w:hint="eastAsia"/>
           <w:sz w:val="22"/>
         </w:rPr>
-        <w:t xml:space="preserve">이와 같이 </w:t>
-      </w:r>
-      <w:proofErr w:type="spellStart"/>
-      <w:r>
-        <w:rPr>
-          <w:rFonts w:asciiTheme="majorHAnsi" w:eastAsiaTheme="majorHAnsi" w:hAnsiTheme="majorHAnsi" w:hint="eastAsia"/>
-          <w:sz w:val="22"/>
-        </w:rPr>
-        <w:t>모수의</w:t>
-      </w:r>
-      <w:proofErr w:type="spellEnd"/>
-      <w:r>
-        <w:rPr>
-          <w:rFonts w:asciiTheme="majorHAnsi" w:eastAsiaTheme="majorHAnsi" w:hAnsiTheme="majorHAnsi" w:hint="eastAsia"/>
-          <w:sz w:val="22"/>
-        </w:rPr>
-        <w:t xml:space="preserve"> 변화에 따라 분포도의 형태가 달라지는 것을 그래프로 그리면 더욱 직관적으로 파악할 수 있다.</w:t>
+        <w:t>이와 같이 모수의 변화에 따라 분포도의 형태가 달라지는 것을 그래프로 그리면 더욱 직관적으로 파악할 수 있다.</w:t>
       </w:r>
     </w:p>
     <w:p>
@@ -3085,23 +2983,7 @@
           <w:rFonts w:asciiTheme="majorHAnsi" w:eastAsiaTheme="majorHAnsi" w:hAnsiTheme="majorHAnsi" w:hint="eastAsia"/>
           <w:sz w:val="22"/>
         </w:rPr>
-        <w:t xml:space="preserve">다음의 </w:t>
-      </w:r>
-      <w:proofErr w:type="spellStart"/>
-      <w:r>
-        <w:rPr>
-          <w:rFonts w:asciiTheme="majorHAnsi" w:eastAsiaTheme="majorHAnsi" w:hAnsiTheme="majorHAnsi" w:hint="eastAsia"/>
-          <w:sz w:val="22"/>
-        </w:rPr>
-        <w:t>인구피라미드에</w:t>
-      </w:r>
-      <w:proofErr w:type="spellEnd"/>
-      <w:r>
-        <w:rPr>
-          <w:rFonts w:asciiTheme="majorHAnsi" w:eastAsiaTheme="majorHAnsi" w:hAnsiTheme="majorHAnsi" w:hint="eastAsia"/>
-          <w:sz w:val="22"/>
-        </w:rPr>
-        <w:t xml:space="preserve"> 대해 비교 설명하라.</w:t>
+        <w:t>다음의 인구피라미드에 대해 비교 설명하라.</w:t>
       </w:r>
     </w:p>
     <w:p>
@@ -3648,23 +3530,7 @@
           <w:rFonts w:asciiTheme="majorHAnsi" w:eastAsiaTheme="majorHAnsi" w:hAnsiTheme="majorHAnsi" w:hint="eastAsia"/>
           <w:sz w:val="22"/>
         </w:rPr>
-        <w:t xml:space="preserve">년의 도표는 방추형 형태를 </w:t>
-      </w:r>
-      <w:proofErr w:type="spellStart"/>
-      <w:r>
-        <w:rPr>
-          <w:rFonts w:asciiTheme="majorHAnsi" w:eastAsiaTheme="majorHAnsi" w:hAnsiTheme="majorHAnsi" w:hint="eastAsia"/>
-          <w:sz w:val="22"/>
-        </w:rPr>
-        <w:t>띄고있는데</w:t>
-      </w:r>
-      <w:proofErr w:type="spellEnd"/>
-      <w:r>
-        <w:rPr>
-          <w:rFonts w:asciiTheme="majorHAnsi" w:eastAsiaTheme="majorHAnsi" w:hAnsiTheme="majorHAnsi" w:hint="eastAsia"/>
-          <w:sz w:val="22"/>
-        </w:rPr>
-        <w:t xml:space="preserve"> 주로 선진국에서 발견되는 모형이며 평균수명이 줄어들고,</w:t>
+        <w:t>년의 도표는 방추형 형태를 띄고있는데 주로 선진국에서 발견되는 모형이며 평균수명이 줄어들고,</w:t>
       </w:r>
       <w:r>
         <w:rPr>
@@ -3798,55 +3664,7 @@
           <w:rFonts w:asciiTheme="majorHAnsi" w:eastAsiaTheme="majorHAnsi" w:hAnsiTheme="majorHAnsi" w:hint="eastAsia"/>
           <w:sz w:val="22"/>
         </w:rPr>
-        <w:t xml:space="preserve">년의 </w:t>
-      </w:r>
-      <w:proofErr w:type="spellStart"/>
-      <w:r>
-        <w:rPr>
-          <w:rFonts w:asciiTheme="majorHAnsi" w:eastAsiaTheme="majorHAnsi" w:hAnsiTheme="majorHAnsi" w:hint="eastAsia"/>
-          <w:sz w:val="22"/>
-        </w:rPr>
-        <w:t>예상도표는</w:t>
-      </w:r>
-      <w:proofErr w:type="spellEnd"/>
-      <w:r>
-        <w:rPr>
-          <w:rFonts w:asciiTheme="majorHAnsi" w:eastAsiaTheme="majorHAnsi" w:hAnsiTheme="majorHAnsi" w:hint="eastAsia"/>
-          <w:sz w:val="22"/>
-        </w:rPr>
-        <w:t xml:space="preserve"> </w:t>
-      </w:r>
-      <w:proofErr w:type="spellStart"/>
-      <w:r>
-        <w:rPr>
-          <w:rFonts w:asciiTheme="majorHAnsi" w:eastAsiaTheme="majorHAnsi" w:hAnsiTheme="majorHAnsi" w:hint="eastAsia"/>
-          <w:sz w:val="22"/>
-        </w:rPr>
-        <w:t>출산률의</w:t>
-      </w:r>
-      <w:proofErr w:type="spellEnd"/>
-      <w:r>
-        <w:rPr>
-          <w:rFonts w:asciiTheme="majorHAnsi" w:eastAsiaTheme="majorHAnsi" w:hAnsiTheme="majorHAnsi" w:hint="eastAsia"/>
-          <w:sz w:val="22"/>
-        </w:rPr>
-        <w:t xml:space="preserve"> 반등이 전혀 없이 고령화가 계속 진행되어 역삼각형에 가까운 형태의 초고령화사회가 된 모습의 </w:t>
-      </w:r>
-      <w:proofErr w:type="spellStart"/>
-      <w:r>
-        <w:rPr>
-          <w:rFonts w:asciiTheme="majorHAnsi" w:eastAsiaTheme="majorHAnsi" w:hAnsiTheme="majorHAnsi" w:hint="eastAsia"/>
-          <w:sz w:val="22"/>
-        </w:rPr>
-        <w:t>인구피라미드이다</w:t>
-      </w:r>
-      <w:proofErr w:type="spellEnd"/>
-      <w:r>
-        <w:rPr>
-          <w:rFonts w:asciiTheme="majorHAnsi" w:eastAsiaTheme="majorHAnsi" w:hAnsiTheme="majorHAnsi" w:hint="eastAsia"/>
-          <w:sz w:val="22"/>
-        </w:rPr>
-        <w:t>.</w:t>
+        <w:t>년의 예상도표는 출산률의 반등이 전혀 없이 고령화가 계속 진행되어 역삼각형에 가까운 형태의 초고령화사회가 된 모습의 인구피라미드이다.</w:t>
       </w:r>
       <w:r>
         <w:rPr>
@@ -3888,23 +3706,7 @@
           <w:rFonts w:asciiTheme="majorHAnsi" w:eastAsiaTheme="majorHAnsi" w:hAnsiTheme="majorHAnsi" w:hint="eastAsia"/>
           <w:sz w:val="22"/>
         </w:rPr>
-        <w:t xml:space="preserve">그래프가 아래로 갈수록 계속 </w:t>
-      </w:r>
-      <w:proofErr w:type="spellStart"/>
-      <w:r>
-        <w:rPr>
-          <w:rFonts w:asciiTheme="majorHAnsi" w:eastAsiaTheme="majorHAnsi" w:hAnsiTheme="majorHAnsi" w:hint="eastAsia"/>
-          <w:sz w:val="22"/>
-        </w:rPr>
-        <w:t>얇아짐을</w:t>
-      </w:r>
-      <w:proofErr w:type="spellEnd"/>
-      <w:r>
-        <w:rPr>
-          <w:rFonts w:asciiTheme="majorHAnsi" w:eastAsiaTheme="majorHAnsi" w:hAnsiTheme="majorHAnsi" w:hint="eastAsia"/>
-          <w:sz w:val="22"/>
-        </w:rPr>
-        <w:t xml:space="preserve"> 알 수 있다.</w:t>
+        <w:t>그래프가 아래로 갈수록 계속 얇아짐을 알 수 있다.</w:t>
       </w:r>
       <w:r>
         <w:rPr>
@@ -3938,21 +3740,12 @@
           <w:sz w:val="22"/>
         </w:rPr>
       </w:pPr>
-      <w:proofErr w:type="spellStart"/>
-      <w:r>
-        <w:rPr>
-          <w:rFonts w:asciiTheme="majorHAnsi" w:eastAsiaTheme="majorHAnsi" w:hAnsiTheme="majorHAnsi" w:hint="eastAsia"/>
-          <w:sz w:val="22"/>
-        </w:rPr>
-        <w:t>출생성비의</w:t>
-      </w:r>
-      <w:proofErr w:type="spellEnd"/>
-      <w:r>
-        <w:rPr>
-          <w:rFonts w:asciiTheme="majorHAnsi" w:eastAsiaTheme="majorHAnsi" w:hAnsiTheme="majorHAnsi" w:hint="eastAsia"/>
-          <w:sz w:val="22"/>
-        </w:rPr>
-        <w:t xml:space="preserve"> 정의와 최근 성비 변화에 대한 다음의 통계자료에 대해 설명하라.</w:t>
+      <w:r>
+        <w:rPr>
+          <w:rFonts w:asciiTheme="majorHAnsi" w:eastAsiaTheme="majorHAnsi" w:hAnsiTheme="majorHAnsi" w:hint="eastAsia"/>
+          <w:sz w:val="22"/>
+        </w:rPr>
+        <w:t>출생성비의 정의와 최근 성비 변화에 대한 다음의 통계자료에 대해 설명하라.</w:t>
       </w:r>
     </w:p>
     <w:p>
@@ -4107,21 +3900,12 @@
           </wp:anchor>
         </w:drawing>
       </w:r>
-      <w:proofErr w:type="spellStart"/>
-      <w:r>
-        <w:rPr>
-          <w:rFonts w:asciiTheme="majorHAnsi" w:eastAsiaTheme="majorHAnsi" w:hAnsiTheme="majorHAnsi" w:hint="eastAsia"/>
-          <w:sz w:val="22"/>
-        </w:rPr>
-        <w:t>출생성비란</w:t>
-      </w:r>
-      <w:proofErr w:type="spellEnd"/>
-      <w:r>
-        <w:rPr>
-          <w:rFonts w:asciiTheme="majorHAnsi" w:eastAsiaTheme="majorHAnsi" w:hAnsiTheme="majorHAnsi" w:hint="eastAsia"/>
-          <w:sz w:val="22"/>
-        </w:rPr>
-        <w:t xml:space="preserve"> 여아 </w:t>
+      <w:r>
+        <w:rPr>
+          <w:rFonts w:asciiTheme="majorHAnsi" w:eastAsiaTheme="majorHAnsi" w:hAnsiTheme="majorHAnsi" w:hint="eastAsia"/>
+          <w:sz w:val="22"/>
+        </w:rPr>
+        <w:t xml:space="preserve">출생성비란 여아 </w:t>
       </w:r>
       <w:r>
         <w:rPr>
@@ -4367,23 +4151,7 @@
           <w:rFonts w:asciiTheme="majorHAnsi" w:eastAsiaTheme="majorHAnsi" w:hAnsiTheme="majorHAnsi" w:hint="eastAsia"/>
           <w:sz w:val="22"/>
         </w:rPr>
-        <w:t xml:space="preserve">반면에 전체인구에 대한 </w:t>
-      </w:r>
-      <w:proofErr w:type="spellStart"/>
-      <w:r>
-        <w:rPr>
-          <w:rFonts w:asciiTheme="majorHAnsi" w:eastAsiaTheme="majorHAnsi" w:hAnsiTheme="majorHAnsi" w:hint="eastAsia"/>
-          <w:sz w:val="22"/>
-        </w:rPr>
-        <w:t>남녀성비는</w:t>
-      </w:r>
-      <w:proofErr w:type="spellEnd"/>
-      <w:r>
-        <w:rPr>
-          <w:rFonts w:asciiTheme="majorHAnsi" w:eastAsiaTheme="majorHAnsi" w:hAnsiTheme="majorHAnsi" w:hint="eastAsia"/>
-          <w:sz w:val="22"/>
-        </w:rPr>
-        <w:t xml:space="preserve"> 2</w:t>
+        <w:t>반면에 전체인구에 대한 남녀성비는 2</w:t>
       </w:r>
       <w:r>
         <w:rPr>
@@ -4397,23 +4165,7 @@
           <w:rFonts w:asciiTheme="majorHAnsi" w:eastAsiaTheme="majorHAnsi" w:hAnsiTheme="majorHAnsi" w:hint="eastAsia"/>
           <w:sz w:val="22"/>
         </w:rPr>
-        <w:t xml:space="preserve">년대까지는 약간 </w:t>
-      </w:r>
-      <w:proofErr w:type="spellStart"/>
-      <w:r>
-        <w:rPr>
-          <w:rFonts w:asciiTheme="majorHAnsi" w:eastAsiaTheme="majorHAnsi" w:hAnsiTheme="majorHAnsi" w:hint="eastAsia"/>
-          <w:sz w:val="22"/>
-        </w:rPr>
-        <w:t>남초였다가</w:t>
-      </w:r>
-      <w:proofErr w:type="spellEnd"/>
-      <w:r>
-        <w:rPr>
-          <w:rFonts w:asciiTheme="majorHAnsi" w:eastAsiaTheme="majorHAnsi" w:hAnsiTheme="majorHAnsi" w:hint="eastAsia"/>
-          <w:sz w:val="22"/>
-        </w:rPr>
-        <w:t xml:space="preserve"> </w:t>
+        <w:t xml:space="preserve">년대까지는 약간 남초였다가 </w:t>
       </w:r>
       <w:r>
         <w:rPr>
@@ -4441,23 +4193,7 @@
           <w:rFonts w:asciiTheme="majorHAnsi" w:eastAsiaTheme="majorHAnsi" w:hAnsiTheme="majorHAnsi" w:hint="eastAsia"/>
           <w:sz w:val="22"/>
         </w:rPr>
-        <w:t xml:space="preserve">년 즈음에 여성 인구가 더 많아지는 역전을 겪은 후 쭉 </w:t>
-      </w:r>
-      <w:proofErr w:type="spellStart"/>
-      <w:r>
-        <w:rPr>
-          <w:rFonts w:asciiTheme="majorHAnsi" w:eastAsiaTheme="majorHAnsi" w:hAnsiTheme="majorHAnsi" w:hint="eastAsia"/>
-          <w:sz w:val="22"/>
-        </w:rPr>
-        <w:t>여초가</w:t>
-      </w:r>
-      <w:proofErr w:type="spellEnd"/>
-      <w:r>
-        <w:rPr>
-          <w:rFonts w:asciiTheme="majorHAnsi" w:eastAsiaTheme="majorHAnsi" w:hAnsiTheme="majorHAnsi" w:hint="eastAsia"/>
-          <w:sz w:val="22"/>
-        </w:rPr>
-        <w:t xml:space="preserve"> </w:t>
+        <w:t xml:space="preserve">년 즈음에 여성 인구가 더 많아지는 역전을 겪은 후 쭉 여초가 </w:t>
       </w:r>
       <w:r>
         <w:rPr>
@@ -4541,25 +4277,8 @@
           <w:rFonts w:asciiTheme="majorHAnsi" w:eastAsiaTheme="majorHAnsi" w:hAnsiTheme="majorHAnsi" w:hint="eastAsia"/>
           <w:sz w:val="22"/>
         </w:rPr>
-        <w:t xml:space="preserve">대 이상의 세대부터는 연령대가 높을수록 </w:t>
-      </w:r>
-      <w:proofErr w:type="spellStart"/>
-      <w:r>
-        <w:rPr>
-          <w:rFonts w:asciiTheme="majorHAnsi" w:eastAsiaTheme="majorHAnsi" w:hAnsiTheme="majorHAnsi" w:hint="eastAsia"/>
-          <w:sz w:val="22"/>
-        </w:rPr>
-        <w:t>여초현상이</w:t>
-      </w:r>
-      <w:proofErr w:type="spellEnd"/>
-      <w:r>
-        <w:rPr>
-          <w:rFonts w:asciiTheme="majorHAnsi" w:eastAsiaTheme="majorHAnsi" w:hAnsiTheme="majorHAnsi" w:hint="eastAsia"/>
-          <w:sz w:val="22"/>
-        </w:rPr>
-        <w:t xml:space="preserve"> 더욱 </w:t>
-      </w:r>
-      <w:proofErr w:type="spellStart"/>
+        <w:t xml:space="preserve">대 이상의 세대부터는 연령대가 높을수록 여초현상이 더욱 </w:t>
+      </w:r>
       <w:r>
         <w:rPr>
           <w:rFonts w:asciiTheme="majorHAnsi" w:eastAsiaTheme="majorHAnsi" w:hAnsiTheme="majorHAnsi" w:hint="eastAsia"/>
@@ -4567,7 +4286,6 @@
         </w:rPr>
         <w:t>뚜렷해지는</w:t>
       </w:r>
-      <w:proofErr w:type="spellEnd"/>
       <w:r>
         <w:rPr>
           <w:rFonts w:asciiTheme="majorHAnsi" w:eastAsiaTheme="majorHAnsi" w:hAnsiTheme="majorHAnsi" w:hint="eastAsia"/>
@@ -4630,55 +4348,7 @@
           <w:rFonts w:asciiTheme="majorHAnsi" w:eastAsiaTheme="majorHAnsi" w:hAnsiTheme="majorHAnsi" w:hint="eastAsia"/>
           <w:sz w:val="22"/>
         </w:rPr>
-        <w:t xml:space="preserve">층의 </w:t>
-      </w:r>
-      <w:proofErr w:type="spellStart"/>
-      <w:r>
-        <w:rPr>
-          <w:rFonts w:asciiTheme="majorHAnsi" w:eastAsiaTheme="majorHAnsi" w:hAnsiTheme="majorHAnsi" w:hint="eastAsia"/>
-          <w:sz w:val="22"/>
-        </w:rPr>
-        <w:t>여초현상이</w:t>
-      </w:r>
-      <w:proofErr w:type="spellEnd"/>
-      <w:r>
-        <w:rPr>
-          <w:rFonts w:asciiTheme="majorHAnsi" w:eastAsiaTheme="majorHAnsi" w:hAnsiTheme="majorHAnsi" w:hint="eastAsia"/>
-          <w:sz w:val="22"/>
-        </w:rPr>
-        <w:t xml:space="preserve"> 한국 전체 인구 성비가 </w:t>
-      </w:r>
-      <w:proofErr w:type="spellStart"/>
-      <w:r>
-        <w:rPr>
-          <w:rFonts w:asciiTheme="majorHAnsi" w:eastAsiaTheme="majorHAnsi" w:hAnsiTheme="majorHAnsi" w:hint="eastAsia"/>
-          <w:sz w:val="22"/>
-        </w:rPr>
-        <w:t>남초에서</w:t>
-      </w:r>
-      <w:proofErr w:type="spellEnd"/>
-      <w:r>
-        <w:rPr>
-          <w:rFonts w:asciiTheme="majorHAnsi" w:eastAsiaTheme="majorHAnsi" w:hAnsiTheme="majorHAnsi" w:hint="eastAsia"/>
-          <w:sz w:val="22"/>
-        </w:rPr>
-        <w:t xml:space="preserve"> </w:t>
-      </w:r>
-      <w:proofErr w:type="spellStart"/>
-      <w:r>
-        <w:rPr>
-          <w:rFonts w:asciiTheme="majorHAnsi" w:eastAsiaTheme="majorHAnsi" w:hAnsiTheme="majorHAnsi" w:hint="eastAsia"/>
-          <w:sz w:val="22"/>
-        </w:rPr>
-        <w:t>여초로</w:t>
-      </w:r>
-      <w:proofErr w:type="spellEnd"/>
-      <w:r>
-        <w:rPr>
-          <w:rFonts w:asciiTheme="majorHAnsi" w:eastAsiaTheme="majorHAnsi" w:hAnsiTheme="majorHAnsi" w:hint="eastAsia"/>
-          <w:sz w:val="22"/>
-        </w:rPr>
-        <w:t xml:space="preserve"> 전환</w:t>
+        <w:t>층의 여초현상이 한국 전체 인구 성비가 남초에서 여초로 전환</w:t>
       </w:r>
       <w:r>
         <w:rPr>
@@ -4934,30 +4604,14 @@
           <w:rFonts w:asciiTheme="majorHAnsi" w:eastAsiaTheme="majorHAnsi" w:hAnsiTheme="majorHAnsi" w:hint="eastAsia"/>
           <w:sz w:val="22"/>
         </w:rPr>
-        <w:t xml:space="preserve">한 뒤 </w:t>
-      </w:r>
-      <w:proofErr w:type="spellStart"/>
-      <w:r>
-        <w:rPr>
-          <w:rFonts w:asciiTheme="majorHAnsi" w:eastAsiaTheme="majorHAnsi" w:hAnsiTheme="majorHAnsi" w:hint="eastAsia"/>
-          <w:sz w:val="22"/>
-        </w:rPr>
-        <w:t>하사분위값</w:t>
-      </w:r>
-      <w:r>
-        <w:rPr>
-          <w:rFonts w:asciiTheme="majorHAnsi" w:eastAsiaTheme="majorHAnsi" w:hAnsiTheme="majorHAnsi" w:hint="eastAsia"/>
-          <w:sz w:val="22"/>
-        </w:rPr>
-        <w:t>인</w:t>
-      </w:r>
-      <w:proofErr w:type="spellEnd"/>
-      <w:r>
-        <w:rPr>
-          <w:rFonts w:asciiTheme="majorHAnsi" w:eastAsiaTheme="majorHAnsi" w:hAnsiTheme="majorHAnsi" w:hint="eastAsia"/>
-          <w:sz w:val="22"/>
-        </w:rPr>
-        <w:t xml:space="preserve"> </w:t>
+        <w:t>한 뒤 하사분위값</w:t>
+      </w:r>
+      <w:r>
+        <w:rPr>
+          <w:rFonts w:asciiTheme="majorHAnsi" w:eastAsiaTheme="majorHAnsi" w:hAnsiTheme="majorHAnsi" w:hint="eastAsia"/>
+          <w:sz w:val="22"/>
+        </w:rPr>
+        <w:t xml:space="preserve">인 </w:t>
       </w:r>
       <w:r>
         <w:rPr>
@@ -4980,21 +4634,12 @@
         </w:rPr>
         <w:t xml:space="preserve"> </w:t>
       </w:r>
-      <w:proofErr w:type="spellStart"/>
-      <w:r>
-        <w:rPr>
-          <w:rFonts w:asciiTheme="majorHAnsi" w:eastAsiaTheme="majorHAnsi" w:hAnsiTheme="majorHAnsi" w:hint="eastAsia"/>
-          <w:sz w:val="22"/>
-        </w:rPr>
-        <w:t>상사분위값인</w:t>
-      </w:r>
-      <w:proofErr w:type="spellEnd"/>
-      <w:r>
-        <w:rPr>
-          <w:rFonts w:asciiTheme="majorHAnsi" w:eastAsiaTheme="majorHAnsi" w:hAnsiTheme="majorHAnsi" w:hint="eastAsia"/>
-          <w:sz w:val="22"/>
-        </w:rPr>
-        <w:t xml:space="preserve"> </w:t>
+      <w:r>
+        <w:rPr>
+          <w:rFonts w:asciiTheme="majorHAnsi" w:eastAsiaTheme="majorHAnsi" w:hAnsiTheme="majorHAnsi" w:hint="eastAsia"/>
+          <w:sz w:val="22"/>
+        </w:rPr>
+        <w:t xml:space="preserve">상사분위값인 </w:t>
       </w:r>
       <w:r>
         <w:rPr>
@@ -5038,7 +4683,6 @@
         </w:rPr>
         <w:t xml:space="preserve">이러한 방법을 사용하면 특이항의 범위를 벗어나는 값을 직관적으로 파악할 수 있어서 이상치의 존재여부를 </w:t>
       </w:r>
-      <w:proofErr w:type="spellStart"/>
       <w:r>
         <w:rPr>
           <w:rFonts w:asciiTheme="majorHAnsi" w:eastAsiaTheme="majorHAnsi" w:hAnsiTheme="majorHAnsi" w:hint="eastAsia"/>
@@ -5053,7 +4697,6 @@
         </w:rPr>
         <w:t>에</w:t>
       </w:r>
-      <w:proofErr w:type="spellEnd"/>
       <w:r>
         <w:rPr>
           <w:rFonts w:asciiTheme="majorHAnsi" w:eastAsiaTheme="majorHAnsi" w:hAnsiTheme="majorHAnsi" w:hint="eastAsia"/>
@@ -5770,30 +5413,14 @@
           <w:rFonts w:asciiTheme="majorHAnsi" w:eastAsiaTheme="majorHAnsi" w:hAnsiTheme="majorHAnsi" w:hint="eastAsia"/>
           <w:sz w:val="22"/>
         </w:rPr>
-        <w:t xml:space="preserve">인 </w:t>
-      </w:r>
-      <w:proofErr w:type="spellStart"/>
-      <w:r>
-        <w:rPr>
-          <w:rFonts w:asciiTheme="majorHAnsi" w:eastAsiaTheme="majorHAnsi" w:hAnsiTheme="majorHAnsi" w:hint="eastAsia"/>
-          <w:sz w:val="22"/>
-        </w:rPr>
-        <w:t>모수</w:t>
-      </w:r>
-      <w:r>
-        <w:rPr>
-          <w:rFonts w:asciiTheme="majorHAnsi" w:eastAsiaTheme="majorHAnsi" w:hAnsiTheme="majorHAnsi" w:hint="eastAsia"/>
-          <w:sz w:val="22"/>
-        </w:rPr>
-        <w:t>를</w:t>
-      </w:r>
-      <w:proofErr w:type="spellEnd"/>
-      <w:r>
-        <w:rPr>
-          <w:rFonts w:asciiTheme="majorHAnsi" w:eastAsiaTheme="majorHAnsi" w:hAnsiTheme="majorHAnsi" w:hint="eastAsia"/>
-          <w:sz w:val="22"/>
-        </w:rPr>
-        <w:t xml:space="preserve"> 가진 조사대상의 전체 집단을 </w:t>
+        <w:t>인 모수</w:t>
+      </w:r>
+      <w:r>
+        <w:rPr>
+          <w:rFonts w:asciiTheme="majorHAnsi" w:eastAsiaTheme="majorHAnsi" w:hAnsiTheme="majorHAnsi" w:hint="eastAsia"/>
+          <w:sz w:val="22"/>
+        </w:rPr>
+        <w:t xml:space="preserve">를 가진 조사대상의 전체 집단을 </w:t>
       </w:r>
       <w:r>
         <w:rPr>
@@ -5962,23 +5589,7 @@
           <w:rFonts w:asciiTheme="majorHAnsi" w:eastAsiaTheme="majorHAnsi" w:hAnsiTheme="majorHAnsi" w:hint="eastAsia"/>
           <w:sz w:val="22"/>
         </w:rPr>
-        <w:t xml:space="preserve">소득이 낮은 </w:t>
-      </w:r>
-      <w:proofErr w:type="spellStart"/>
-      <w:r>
-        <w:rPr>
-          <w:rFonts w:asciiTheme="majorHAnsi" w:eastAsiaTheme="majorHAnsi" w:hAnsiTheme="majorHAnsi" w:hint="eastAsia"/>
-          <w:sz w:val="22"/>
-        </w:rPr>
-        <w:t>직업군</w:t>
-      </w:r>
-      <w:proofErr w:type="spellEnd"/>
-      <w:r>
-        <w:rPr>
-          <w:rFonts w:asciiTheme="majorHAnsi" w:eastAsiaTheme="majorHAnsi" w:hAnsiTheme="majorHAnsi" w:hint="eastAsia"/>
-          <w:sz w:val="22"/>
-        </w:rPr>
-        <w:t>,</w:t>
+        <w:t>소득이 낮은 직업군,</w:t>
       </w:r>
       <w:r>
         <w:rPr>
@@ -6099,21 +5710,12 @@
         </w:rPr>
         <w:t xml:space="preserve"> </w:t>
       </w:r>
-      <w:proofErr w:type="spellStart"/>
-      <w:r>
-        <w:rPr>
-          <w:rFonts w:asciiTheme="majorHAnsi" w:eastAsiaTheme="majorHAnsi" w:hAnsiTheme="majorHAnsi" w:hint="eastAsia"/>
-          <w:sz w:val="22"/>
-        </w:rPr>
-        <w:t>표촐</w:t>
-      </w:r>
-      <w:proofErr w:type="spellEnd"/>
-      <w:r>
-        <w:rPr>
-          <w:rFonts w:asciiTheme="majorHAnsi" w:eastAsiaTheme="majorHAnsi" w:hAnsiTheme="majorHAnsi" w:hint="eastAsia"/>
-          <w:sz w:val="22"/>
-        </w:rPr>
-        <w:t xml:space="preserve"> 추출 방법,</w:t>
+      <w:r>
+        <w:rPr>
+          <w:rFonts w:asciiTheme="majorHAnsi" w:eastAsiaTheme="majorHAnsi" w:hAnsiTheme="majorHAnsi" w:hint="eastAsia"/>
+          <w:sz w:val="22"/>
+        </w:rPr>
+        <w:t>표촐 추출 방법,</w:t>
       </w:r>
       <w:r>
         <w:rPr>
@@ -6546,9 +6148,9 @@
           <w:noProof/>
         </w:rPr>
         <w:drawing>
-          <wp:inline distT="0" distB="0" distL="0" distR="0" wp14:anchorId="736C3E31" wp14:editId="1266625A">
-            <wp:extent cx="5180330" cy="2836545"/>
-            <wp:effectExtent l="0" t="0" r="1270" b="1905"/>
+          <wp:inline distT="0" distB="0" distL="0" distR="0" wp14:anchorId="736C3E31" wp14:editId="7A2C72A6">
+            <wp:extent cx="4742180" cy="2596631"/>
+            <wp:effectExtent l="0" t="0" r="1270" b="0"/>
             <wp:docPr id="294320182" name="Picture 294320182" descr="A diagram of a spiral staircase&#10;&#10;Description automatically generated"/>
             <wp:cNvGraphicFramePr>
               <a:graphicFrameLocks xmlns:a="http://schemas.openxmlformats.org/drawingml/2006/main" noChangeAspect="1"/>
@@ -6578,7 +6180,7 @@
                   <pic:spPr bwMode="auto">
                     <a:xfrm>
                       <a:off x="0" y="0"/>
-                      <a:ext cx="5180330" cy="2836545"/>
+                      <a:ext cx="4751204" cy="2601572"/>
                     </a:xfrm>
                     <a:prstGeom prst="rect">
                       <a:avLst/>
@@ -6615,7 +6217,7 @@
         <w:spacing w:line="240" w:lineRule="auto"/>
         <w:ind w:left="800" w:firstLine="800"/>
         <w:rPr>
-          <w:rFonts w:asciiTheme="majorHAnsi" w:eastAsiaTheme="majorHAnsi" w:hAnsiTheme="majorHAnsi" w:hint="eastAsia"/>
+          <w:rFonts w:asciiTheme="majorHAnsi" w:eastAsiaTheme="majorHAnsi" w:hAnsiTheme="majorHAnsi"/>
           <w:sz w:val="22"/>
         </w:rPr>
       </w:pPr>
@@ -6638,37 +6240,49 @@
           <w:rFonts w:asciiTheme="majorHAnsi" w:eastAsiaTheme="majorHAnsi" w:hAnsiTheme="majorHAnsi" w:hint="eastAsia"/>
           <w:sz w:val="22"/>
         </w:rPr>
-        <w:t xml:space="preserve">우리가 통계 자료를 만드는 이유는 도출해낸 결과를 의사결정에 사용하기 </w:t>
-      </w:r>
-      <w:proofErr w:type="spellStart"/>
-      <w:r>
-        <w:rPr>
-          <w:rFonts w:asciiTheme="majorHAnsi" w:eastAsiaTheme="majorHAnsi" w:hAnsiTheme="majorHAnsi" w:hint="eastAsia"/>
-          <w:sz w:val="22"/>
-        </w:rPr>
-        <w:t>위해서인데</w:t>
-      </w:r>
-      <w:proofErr w:type="spellEnd"/>
-      <w:r>
-        <w:rPr>
-          <w:rFonts w:asciiTheme="majorHAnsi" w:eastAsiaTheme="majorHAnsi" w:hAnsiTheme="majorHAnsi" w:hint="eastAsia"/>
-          <w:sz w:val="22"/>
-        </w:rPr>
-        <w:t>,</w:t>
-      </w:r>
-      <w:r>
-        <w:rPr>
-          <w:rFonts w:asciiTheme="majorHAnsi" w:eastAsiaTheme="majorHAnsi" w:hAnsiTheme="majorHAnsi"/>
-          <w:sz w:val="22"/>
-        </w:rPr>
-        <w:t xml:space="preserve"> </w:t>
-      </w:r>
-      <w:r>
-        <w:rPr>
-          <w:rFonts w:asciiTheme="majorHAnsi" w:eastAsiaTheme="majorHAnsi" w:hAnsiTheme="majorHAnsi" w:hint="eastAsia"/>
-          <w:sz w:val="22"/>
-        </w:rPr>
-        <w:t>숫자나 표의 형태로 제시한다면 통계나 해당 분야에 대한 기초적인 지식이 없는 사람은 그 숫</w:t>
+        <w:t>우리가 통계 자료를 만드는 이유는 도출해낸 결과를 의사결정에 사용하기 위해서인데,</w:t>
+      </w:r>
+      <w:r>
+        <w:rPr>
+          <w:rFonts w:asciiTheme="majorHAnsi" w:eastAsiaTheme="majorHAnsi" w:hAnsiTheme="majorHAnsi"/>
+          <w:sz w:val="22"/>
+        </w:rPr>
+        <w:t xml:space="preserve"> </w:t>
+      </w:r>
+      <w:r>
+        <w:rPr>
+          <w:rFonts w:asciiTheme="majorHAnsi" w:eastAsiaTheme="majorHAnsi" w:hAnsiTheme="majorHAnsi" w:hint="eastAsia"/>
+          <w:sz w:val="22"/>
+        </w:rPr>
+        <w:t>숫자나 표의 형태로 제시한다면 통계나 해당 분야에 대한 기초적인 지식이 없는 사람은 그 숫자들이 무엇을 의미하는지,</w:t>
+      </w:r>
+      <w:r>
+        <w:rPr>
+          <w:rFonts w:asciiTheme="majorHAnsi" w:eastAsiaTheme="majorHAnsi" w:hAnsiTheme="majorHAnsi"/>
+          <w:sz w:val="22"/>
+        </w:rPr>
+        <w:t xml:space="preserve"> </w:t>
+      </w:r>
+      <w:r>
+        <w:rPr>
+          <w:rFonts w:asciiTheme="majorHAnsi" w:eastAsiaTheme="majorHAnsi" w:hAnsiTheme="majorHAnsi" w:hint="eastAsia"/>
+          <w:sz w:val="22"/>
+        </w:rPr>
+        <w:t>어떤 추세를 보이는 것인지 직관적으로 이해하기 힘들다.</w:t>
+      </w:r>
+      <w:r>
+        <w:rPr>
+          <w:rFonts w:asciiTheme="majorHAnsi" w:eastAsiaTheme="majorHAnsi" w:hAnsiTheme="majorHAnsi"/>
+          <w:sz w:val="22"/>
+        </w:rPr>
+        <w:t xml:space="preserve"> </w:t>
+      </w:r>
+      <w:r>
+        <w:rPr>
+          <w:rFonts w:asciiTheme="majorHAnsi" w:eastAsiaTheme="majorHAnsi" w:hAnsiTheme="majorHAnsi" w:hint="eastAsia"/>
+          <w:sz w:val="22"/>
+        </w:rPr>
+        <w:t>위의 그</w:t>
       </w:r>
       <w:r>
         <w:rPr>
@@ -6676,35 +6290,7 @@
           <w:sz w:val="22"/>
         </w:rPr>
         <w:lastRenderedPageBreak/>
-        <w:t>자들이 무엇을 의미하는지,</w:t>
-      </w:r>
-      <w:r>
-        <w:rPr>
-          <w:rFonts w:asciiTheme="majorHAnsi" w:eastAsiaTheme="majorHAnsi" w:hAnsiTheme="majorHAnsi"/>
-          <w:sz w:val="22"/>
-        </w:rPr>
-        <w:t xml:space="preserve"> </w:t>
-      </w:r>
-      <w:r>
-        <w:rPr>
-          <w:rFonts w:asciiTheme="majorHAnsi" w:eastAsiaTheme="majorHAnsi" w:hAnsiTheme="majorHAnsi" w:hint="eastAsia"/>
-          <w:sz w:val="22"/>
-        </w:rPr>
-        <w:t>어떤 추세를 보이는 것인지 직관적으로 이해하기 힘들다.</w:t>
-      </w:r>
-      <w:r>
-        <w:rPr>
-          <w:rFonts w:asciiTheme="majorHAnsi" w:eastAsiaTheme="majorHAnsi" w:hAnsiTheme="majorHAnsi"/>
-          <w:sz w:val="22"/>
-        </w:rPr>
-        <w:t xml:space="preserve"> </w:t>
-      </w:r>
-      <w:r>
-        <w:rPr>
-          <w:rFonts w:asciiTheme="majorHAnsi" w:eastAsiaTheme="majorHAnsi" w:hAnsiTheme="majorHAnsi" w:hint="eastAsia"/>
-          <w:sz w:val="22"/>
-        </w:rPr>
-        <w:t xml:space="preserve">위의 그래프는 나이팅게일이 </w:t>
+        <w:t xml:space="preserve">래프는 나이팅게일이 </w:t>
       </w:r>
       <w:r>
         <w:rPr>
@@ -6754,15 +6340,493 @@
           <w:sz w:val="22"/>
         </w:rPr>
         <w:t xml:space="preserve"> </w:t>
+      </w:r>
+      <w:r>
+        <w:rPr>
+          <w:rFonts w:asciiTheme="majorHAnsi" w:eastAsiaTheme="majorHAnsi" w:hAnsiTheme="majorHAnsi" w:hint="eastAsia"/>
+          <w:sz w:val="22"/>
+        </w:rPr>
+        <w:t>그래프의 종류에는 여러가지가 있지만 우리가 일상생활에</w:t>
+      </w:r>
+      <w:r>
+        <w:rPr>
+          <w:noProof/>
+        </w:rPr>
+        <w:drawing>
+          <wp:anchor distT="0" distB="0" distL="114300" distR="114300" simplePos="0" relativeHeight="251680768" behindDoc="0" locked="0" layoutInCell="1" allowOverlap="1" wp14:anchorId="071CD100" wp14:editId="67E60A3A">
+            <wp:simplePos x="0" y="0"/>
+            <wp:positionH relativeFrom="margin">
+              <wp:posOffset>3607435</wp:posOffset>
+            </wp:positionH>
+            <wp:positionV relativeFrom="paragraph">
+              <wp:posOffset>1485900</wp:posOffset>
+            </wp:positionV>
+            <wp:extent cx="2771775" cy="2454910"/>
+            <wp:effectExtent l="0" t="0" r="9525" b="2540"/>
+            <wp:wrapSquare wrapText="bothSides"/>
+            <wp:docPr id="1405632682" name="Picture 1" descr="&lt;그래픽&gt; 2015년 전국 평균기온·평년기온 비교"/>
+            <wp:cNvGraphicFramePr>
+              <a:graphicFrameLocks xmlns:a="http://schemas.openxmlformats.org/drawingml/2006/main" noChangeAspect="1"/>
+            </wp:cNvGraphicFramePr>
+            <a:graphic xmlns:a="http://schemas.openxmlformats.org/drawingml/2006/main">
+              <a:graphicData uri="http://schemas.openxmlformats.org/drawingml/2006/picture">
+                <pic:pic xmlns:pic="http://schemas.openxmlformats.org/drawingml/2006/picture">
+                  <pic:nvPicPr>
+                    <pic:cNvPr id="0" name="Picture 1" descr="&lt;그래픽&gt; 2015년 전국 평균기온·평년기온 비교"/>
+                    <pic:cNvPicPr>
+                      <a:picLocks noChangeAspect="1" noChangeArrowheads="1"/>
+                    </pic:cNvPicPr>
+                  </pic:nvPicPr>
+                  <pic:blipFill>
+                    <a:blip r:embed="rId29">
+                      <a:extLst>
+                        <a:ext uri="{28A0092B-C50C-407E-A947-70E740481C1C}">
+                          <a14:useLocalDpi xmlns:a14="http://schemas.microsoft.com/office/drawing/2010/main" val="0"/>
+                        </a:ext>
+                      </a:extLst>
+                    </a:blip>
+                    <a:srcRect/>
+                    <a:stretch>
+                      <a:fillRect/>
+                    </a:stretch>
+                  </pic:blipFill>
+                  <pic:spPr bwMode="auto">
+                    <a:xfrm>
+                      <a:off x="0" y="0"/>
+                      <a:ext cx="2771775" cy="2454910"/>
+                    </a:xfrm>
+                    <a:prstGeom prst="rect">
+                      <a:avLst/>
+                    </a:prstGeom>
+                    <a:noFill/>
+                    <a:ln>
+                      <a:noFill/>
+                    </a:ln>
+                  </pic:spPr>
+                </pic:pic>
+              </a:graphicData>
+            </a:graphic>
+            <wp14:sizeRelH relativeFrom="margin">
+              <wp14:pctWidth>0</wp14:pctWidth>
+            </wp14:sizeRelH>
+            <wp14:sizeRelV relativeFrom="margin">
+              <wp14:pctHeight>0</wp14:pctHeight>
+            </wp14:sizeRelV>
+          </wp:anchor>
+        </w:drawing>
+      </w:r>
+      <w:r>
+        <w:rPr>
+          <w:rFonts w:asciiTheme="majorHAnsi" w:eastAsiaTheme="majorHAnsi" w:hAnsiTheme="majorHAnsi" w:hint="eastAsia"/>
+          <w:sz w:val="22"/>
+        </w:rPr>
+        <w:t>서 자주 보고 접할 수 있는 기본적인 그래프로는 선그래프,</w:t>
+      </w:r>
+      <w:r>
+        <w:rPr>
+          <w:rFonts w:asciiTheme="majorHAnsi" w:eastAsiaTheme="majorHAnsi" w:hAnsiTheme="majorHAnsi"/>
+          <w:sz w:val="22"/>
+        </w:rPr>
+        <w:t xml:space="preserve"> </w:t>
+      </w:r>
+      <w:r>
+        <w:rPr>
+          <w:rFonts w:asciiTheme="majorHAnsi" w:eastAsiaTheme="majorHAnsi" w:hAnsiTheme="majorHAnsi" w:hint="eastAsia"/>
+          <w:sz w:val="22"/>
+        </w:rPr>
+        <w:t>막대그래프,</w:t>
+      </w:r>
+      <w:r>
+        <w:rPr>
+          <w:rFonts w:asciiTheme="majorHAnsi" w:eastAsiaTheme="majorHAnsi" w:hAnsiTheme="majorHAnsi"/>
+          <w:sz w:val="22"/>
+        </w:rPr>
+        <w:t xml:space="preserve"> </w:t>
+      </w:r>
+      <w:r>
+        <w:rPr>
+          <w:rFonts w:asciiTheme="majorHAnsi" w:eastAsiaTheme="majorHAnsi" w:hAnsiTheme="majorHAnsi" w:hint="eastAsia"/>
+          <w:sz w:val="22"/>
+        </w:rPr>
+        <w:t>원그래프 등이 있다.</w:t>
+      </w:r>
+      <w:r>
+        <w:rPr>
+          <w:rFonts w:asciiTheme="majorHAnsi" w:eastAsiaTheme="majorHAnsi" w:hAnsiTheme="majorHAnsi"/>
+          <w:sz w:val="22"/>
+        </w:rPr>
+        <w:t xml:space="preserve"> </w:t>
+      </w:r>
+      <w:r>
+        <w:rPr>
+          <w:rFonts w:asciiTheme="majorHAnsi" w:eastAsiaTheme="majorHAnsi" w:hAnsiTheme="majorHAnsi" w:hint="eastAsia"/>
+          <w:sz w:val="22"/>
+        </w:rPr>
+        <w:t>선 그래프는 수량을 점으로 표시한 후 점들을 이은 그래프를 그리는 것으로 변화량을 알아보기 쉬운 장점이 있다.</w:t>
+      </w:r>
+      <w:r>
+        <w:rPr>
+          <w:rFonts w:asciiTheme="majorHAnsi" w:eastAsiaTheme="majorHAnsi" w:hAnsiTheme="majorHAnsi"/>
+          <w:sz w:val="22"/>
+        </w:rPr>
+        <w:t xml:space="preserve"> </w:t>
+      </w:r>
+      <w:r>
+        <w:rPr>
+          <w:rFonts w:asciiTheme="majorHAnsi" w:eastAsiaTheme="majorHAnsi" w:hAnsiTheme="majorHAnsi" w:hint="eastAsia"/>
+          <w:sz w:val="22"/>
+        </w:rPr>
+        <w:t>예를 들면 우측의 그래프</w:t>
+      </w:r>
+      <w:r>
+        <w:rPr>
+          <w:rStyle w:val="FootnoteReference"/>
+          <w:rFonts w:asciiTheme="majorHAnsi" w:eastAsiaTheme="majorHAnsi" w:hAnsiTheme="majorHAnsi"/>
+          <w:sz w:val="22"/>
+        </w:rPr>
+        <w:footnoteReference w:id="10"/>
+      </w:r>
+      <w:r>
+        <w:rPr>
+          <w:rFonts w:asciiTheme="majorHAnsi" w:eastAsiaTheme="majorHAnsi" w:hAnsiTheme="majorHAnsi" w:hint="eastAsia"/>
+          <w:sz w:val="22"/>
+        </w:rPr>
+        <w:t>는</w:t>
+      </w:r>
+      <w:r>
+        <w:rPr>
+          <w:rFonts w:asciiTheme="majorHAnsi" w:eastAsiaTheme="majorHAnsi" w:hAnsiTheme="majorHAnsi"/>
+          <w:sz w:val="22"/>
+        </w:rPr>
+        <w:t xml:space="preserve"> 2015</w:t>
+      </w:r>
+      <w:r>
+        <w:rPr>
+          <w:rFonts w:asciiTheme="majorHAnsi" w:eastAsiaTheme="majorHAnsi" w:hAnsiTheme="majorHAnsi" w:hint="eastAsia"/>
+          <w:sz w:val="22"/>
+        </w:rPr>
+        <w:t xml:space="preserve">년 </w:t>
+      </w:r>
+      <w:r>
+        <w:rPr>
+          <w:rFonts w:asciiTheme="majorHAnsi" w:eastAsiaTheme="majorHAnsi" w:hAnsiTheme="majorHAnsi"/>
+          <w:sz w:val="22"/>
+        </w:rPr>
+        <w:t>1</w:t>
+      </w:r>
+      <w:r>
+        <w:rPr>
+          <w:rFonts w:asciiTheme="majorHAnsi" w:eastAsiaTheme="majorHAnsi" w:hAnsiTheme="majorHAnsi" w:hint="eastAsia"/>
+          <w:sz w:val="22"/>
+        </w:rPr>
+        <w:t xml:space="preserve">년간 월평균 기온과 </w:t>
+      </w:r>
+      <w:r>
+        <w:rPr>
+          <w:rFonts w:asciiTheme="majorHAnsi" w:eastAsiaTheme="majorHAnsi" w:hAnsiTheme="majorHAnsi"/>
+          <w:sz w:val="22"/>
+        </w:rPr>
+        <w:t>30</w:t>
+      </w:r>
+      <w:r>
+        <w:rPr>
+          <w:rFonts w:asciiTheme="majorHAnsi" w:eastAsiaTheme="majorHAnsi" w:hAnsiTheme="majorHAnsi" w:hint="eastAsia"/>
+          <w:sz w:val="22"/>
+        </w:rPr>
+        <w:t>년간의 월평균 기온을 선그래프로 그려서 비교하는 그래프이다.</w:t>
+      </w:r>
+      <w:r>
+        <w:rPr>
+          <w:rFonts w:asciiTheme="majorHAnsi" w:eastAsiaTheme="majorHAnsi" w:hAnsiTheme="majorHAnsi"/>
+          <w:sz w:val="22"/>
+        </w:rPr>
+        <w:t xml:space="preserve">   </w:t>
+      </w:r>
+      <w:r>
+        <w:rPr>
+          <w:rFonts w:asciiTheme="majorHAnsi" w:eastAsiaTheme="majorHAnsi" w:hAnsiTheme="majorHAnsi" w:hint="eastAsia"/>
+          <w:sz w:val="22"/>
+        </w:rPr>
+        <w:t xml:space="preserve">이러한 그래프는 </w:t>
+      </w:r>
+      <w:r>
+        <w:rPr>
+          <w:rFonts w:asciiTheme="majorHAnsi" w:eastAsiaTheme="majorHAnsi" w:hAnsiTheme="majorHAnsi" w:hint="eastAsia"/>
+          <w:sz w:val="22"/>
+        </w:rPr>
+        <w:t>월평균 기온이 어떻게 변하는지,</w:t>
+      </w:r>
+      <w:r>
+        <w:rPr>
+          <w:rFonts w:asciiTheme="majorHAnsi" w:eastAsiaTheme="majorHAnsi" w:hAnsiTheme="majorHAnsi"/>
+          <w:sz w:val="22"/>
+        </w:rPr>
+        <w:t xml:space="preserve"> </w:t>
+      </w:r>
+      <w:r>
+        <w:rPr>
+          <w:rFonts w:asciiTheme="majorHAnsi" w:eastAsiaTheme="majorHAnsi" w:hAnsiTheme="majorHAnsi" w:hint="eastAsia"/>
+          <w:sz w:val="22"/>
+        </w:rPr>
+        <w:t>변화량이 어느정도 되는지 한눈에 알아보기 쉽다는 장점이 있다.</w:t>
+      </w:r>
+      <w:r>
+        <w:rPr>
+          <w:rFonts w:asciiTheme="majorHAnsi" w:eastAsiaTheme="majorHAnsi" w:hAnsiTheme="majorHAnsi"/>
+          <w:sz w:val="22"/>
+        </w:rPr>
+        <w:t xml:space="preserve">  </w:t>
       </w:r>
     </w:p>
     <w:p>
       <w:pPr>
-        <w:widowControl/>
-        <w:wordWrap/>
-        <w:autoSpaceDE/>
-        <w:autoSpaceDN/>
-        <w:spacing w:line="293" w:lineRule="auto"/>
+        <w:pStyle w:val="a"/>
+        <w:spacing w:line="240" w:lineRule="auto"/>
+        <w:ind w:left="800" w:firstLine="800"/>
+        <w:rPr>
+          <w:rFonts w:asciiTheme="majorHAnsi" w:eastAsiaTheme="majorHAnsi" w:hAnsiTheme="majorHAnsi"/>
+          <w:sz w:val="22"/>
+        </w:rPr>
+      </w:pPr>
+      <w:r>
+        <w:rPr>
+          <w:noProof/>
+        </w:rPr>
+        <w:drawing>
+          <wp:anchor distT="0" distB="0" distL="114300" distR="114300" simplePos="0" relativeHeight="251681792" behindDoc="0" locked="0" layoutInCell="1" allowOverlap="1" wp14:anchorId="21065D25" wp14:editId="245581F9">
+            <wp:simplePos x="0" y="0"/>
+            <wp:positionH relativeFrom="column">
+              <wp:posOffset>533400</wp:posOffset>
+            </wp:positionH>
+            <wp:positionV relativeFrom="paragraph">
+              <wp:posOffset>7620</wp:posOffset>
+            </wp:positionV>
+            <wp:extent cx="2284095" cy="2505075"/>
+            <wp:effectExtent l="0" t="0" r="1905" b="9525"/>
+            <wp:wrapSquare wrapText="bothSides"/>
+            <wp:docPr id="1984299769" name="Picture 2" descr="A graph of numbers and a bar&#10;&#10;Description automatically generated"/>
+            <wp:cNvGraphicFramePr>
+              <a:graphicFrameLocks xmlns:a="http://schemas.openxmlformats.org/drawingml/2006/main" noChangeAspect="1"/>
+            </wp:cNvGraphicFramePr>
+            <a:graphic xmlns:a="http://schemas.openxmlformats.org/drawingml/2006/main">
+              <a:graphicData uri="http://schemas.openxmlformats.org/drawingml/2006/picture">
+                <pic:pic xmlns:pic="http://schemas.openxmlformats.org/drawingml/2006/picture">
+                  <pic:nvPicPr>
+                    <pic:cNvPr id="1984299769" name="Picture 2" descr="A graph of numbers and a bar&#10;&#10;Description automatically generated"/>
+                    <pic:cNvPicPr>
+                      <a:picLocks noChangeAspect="1" noChangeArrowheads="1"/>
+                    </pic:cNvPicPr>
+                  </pic:nvPicPr>
+                  <pic:blipFill>
+                    <a:blip r:embed="rId30">
+                      <a:extLst>
+                        <a:ext uri="{28A0092B-C50C-407E-A947-70E740481C1C}">
+                          <a14:useLocalDpi xmlns:a14="http://schemas.microsoft.com/office/drawing/2010/main" val="0"/>
+                        </a:ext>
+                      </a:extLst>
+                    </a:blip>
+                    <a:srcRect/>
+                    <a:stretch>
+                      <a:fillRect/>
+                    </a:stretch>
+                  </pic:blipFill>
+                  <pic:spPr bwMode="auto">
+                    <a:xfrm>
+                      <a:off x="0" y="0"/>
+                      <a:ext cx="2284095" cy="2505075"/>
+                    </a:xfrm>
+                    <a:prstGeom prst="rect">
+                      <a:avLst/>
+                    </a:prstGeom>
+                    <a:noFill/>
+                    <a:ln>
+                      <a:noFill/>
+                    </a:ln>
+                  </pic:spPr>
+                </pic:pic>
+              </a:graphicData>
+            </a:graphic>
+            <wp14:sizeRelH relativeFrom="margin">
+              <wp14:pctWidth>0</wp14:pctWidth>
+            </wp14:sizeRelH>
+            <wp14:sizeRelV relativeFrom="margin">
+              <wp14:pctHeight>0</wp14:pctHeight>
+            </wp14:sizeRelV>
+          </wp:anchor>
+        </w:drawing>
+      </w:r>
+      <w:r>
+        <w:rPr>
+          <w:noProof/>
+        </w:rPr>
+        <w:drawing>
+          <wp:anchor distT="0" distB="0" distL="114300" distR="114300" simplePos="0" relativeHeight="251682816" behindDoc="0" locked="0" layoutInCell="1" allowOverlap="1" wp14:anchorId="1B20D5B7" wp14:editId="0758ABF6">
+            <wp:simplePos x="0" y="0"/>
+            <wp:positionH relativeFrom="column">
+              <wp:posOffset>3143885</wp:posOffset>
+            </wp:positionH>
+            <wp:positionV relativeFrom="paragraph">
+              <wp:posOffset>2145665</wp:posOffset>
+            </wp:positionV>
+            <wp:extent cx="3643890" cy="2048510"/>
+            <wp:effectExtent l="0" t="0" r="0" b="8890"/>
+            <wp:wrapSquare wrapText="bothSides"/>
+            <wp:docPr id="1758097317" name="Picture 3" descr="韓 모바일 브라우저 시장 판도 보니... 구글 크롬 추락하고 네이버 웨일·삼성인터넷 약진 - 조선비즈"/>
+            <wp:cNvGraphicFramePr>
+              <a:graphicFrameLocks xmlns:a="http://schemas.openxmlformats.org/drawingml/2006/main" noChangeAspect="1"/>
+            </wp:cNvGraphicFramePr>
+            <a:graphic xmlns:a="http://schemas.openxmlformats.org/drawingml/2006/main">
+              <a:graphicData uri="http://schemas.openxmlformats.org/drawingml/2006/picture">
+                <pic:pic xmlns:pic="http://schemas.openxmlformats.org/drawingml/2006/picture">
+                  <pic:nvPicPr>
+                    <pic:cNvPr id="0" name="Picture 5" descr="韓 모바일 브라우저 시장 판도 보니... 구글 크롬 추락하고 네이버 웨일·삼성인터넷 약진 - 조선비즈"/>
+                    <pic:cNvPicPr>
+                      <a:picLocks noChangeAspect="1" noChangeArrowheads="1"/>
+                    </pic:cNvPicPr>
+                  </pic:nvPicPr>
+                  <pic:blipFill>
+                    <a:blip r:embed="rId31" cstate="print">
+                      <a:extLst>
+                        <a:ext uri="{28A0092B-C50C-407E-A947-70E740481C1C}">
+                          <a14:useLocalDpi xmlns:a14="http://schemas.microsoft.com/office/drawing/2010/main" val="0"/>
+                        </a:ext>
+                      </a:extLst>
+                    </a:blip>
+                    <a:srcRect/>
+                    <a:stretch>
+                      <a:fillRect/>
+                    </a:stretch>
+                  </pic:blipFill>
+                  <pic:spPr bwMode="auto">
+                    <a:xfrm>
+                      <a:off x="0" y="0"/>
+                      <a:ext cx="3643890" cy="2048510"/>
+                    </a:xfrm>
+                    <a:prstGeom prst="rect">
+                      <a:avLst/>
+                    </a:prstGeom>
+                    <a:noFill/>
+                    <a:ln>
+                      <a:noFill/>
+                    </a:ln>
+                  </pic:spPr>
+                </pic:pic>
+              </a:graphicData>
+            </a:graphic>
+            <wp14:sizeRelH relativeFrom="margin">
+              <wp14:pctWidth>0</wp14:pctWidth>
+            </wp14:sizeRelH>
+            <wp14:sizeRelV relativeFrom="margin">
+              <wp14:pctHeight>0</wp14:pctHeight>
+            </wp14:sizeRelV>
+          </wp:anchor>
+        </w:drawing>
+      </w:r>
+      <w:r>
+        <w:rPr>
+          <w:rFonts w:asciiTheme="majorHAnsi" w:eastAsiaTheme="majorHAnsi" w:hAnsiTheme="majorHAnsi" w:hint="eastAsia"/>
+          <w:sz w:val="22"/>
+        </w:rPr>
+        <w:t>막대그래프는 여러 항목의 수치를 한 눈에 비교하기 쉽다는 것이 가장 큰 특징이다.</w:t>
+      </w:r>
+      <w:r>
+        <w:rPr>
+          <w:rFonts w:asciiTheme="majorHAnsi" w:eastAsiaTheme="majorHAnsi" w:hAnsiTheme="majorHAnsi"/>
+          <w:sz w:val="22"/>
+        </w:rPr>
+        <w:t xml:space="preserve"> </w:t>
+      </w:r>
+      <w:r>
+        <w:rPr>
+          <w:rFonts w:asciiTheme="majorHAnsi" w:eastAsiaTheme="majorHAnsi" w:hAnsiTheme="majorHAnsi" w:hint="eastAsia"/>
+          <w:sz w:val="22"/>
+        </w:rPr>
+        <w:t>왼쪽의 그래프</w:t>
+      </w:r>
+      <w:r>
+        <w:rPr>
+          <w:rStyle w:val="FootnoteReference"/>
+          <w:rFonts w:asciiTheme="majorHAnsi" w:eastAsiaTheme="majorHAnsi" w:hAnsiTheme="majorHAnsi"/>
+          <w:sz w:val="22"/>
+        </w:rPr>
+        <w:footnoteReference w:id="11"/>
+      </w:r>
+      <w:r>
+        <w:rPr>
+          <w:rFonts w:asciiTheme="majorHAnsi" w:eastAsiaTheme="majorHAnsi" w:hAnsiTheme="majorHAnsi" w:hint="eastAsia"/>
+          <w:sz w:val="22"/>
+        </w:rPr>
+        <w:t xml:space="preserve">는 </w:t>
+      </w:r>
+      <w:r>
+        <w:rPr>
+          <w:rFonts w:asciiTheme="majorHAnsi" w:eastAsiaTheme="majorHAnsi" w:hAnsiTheme="majorHAnsi" w:hint="eastAsia"/>
+          <w:sz w:val="22"/>
+        </w:rPr>
+        <w:t>연령별 성별 임플란트 진료자를 나타내는데,</w:t>
+      </w:r>
+      <w:r>
+        <w:rPr>
+          <w:rFonts w:asciiTheme="majorHAnsi" w:eastAsiaTheme="majorHAnsi" w:hAnsiTheme="majorHAnsi"/>
+          <w:sz w:val="22"/>
+        </w:rPr>
+        <w:t xml:space="preserve"> </w:t>
+      </w:r>
+      <w:r>
+        <w:rPr>
+          <w:rFonts w:asciiTheme="majorHAnsi" w:eastAsiaTheme="majorHAnsi" w:hAnsiTheme="majorHAnsi" w:hint="eastAsia"/>
+          <w:sz w:val="22"/>
+        </w:rPr>
+        <w:t>가장 높은 막대와 가장 낮은 막대를 찾기 쉬움은 물론이고 전체적인 경향,</w:t>
+      </w:r>
+      <w:r>
+        <w:rPr>
+          <w:rFonts w:asciiTheme="majorHAnsi" w:eastAsiaTheme="majorHAnsi" w:hAnsiTheme="majorHAnsi"/>
+          <w:sz w:val="22"/>
+        </w:rPr>
+        <w:t xml:space="preserve"> </w:t>
+      </w:r>
+      <w:r>
+        <w:rPr>
+          <w:rFonts w:asciiTheme="majorHAnsi" w:eastAsiaTheme="majorHAnsi" w:hAnsiTheme="majorHAnsi" w:hint="eastAsia"/>
+          <w:sz w:val="22"/>
+        </w:rPr>
+        <w:t xml:space="preserve">예를 들면 나이가 들수록 진료자가 감소하고 </w:t>
+      </w:r>
+      <w:r>
+        <w:rPr>
+          <w:rFonts w:asciiTheme="majorHAnsi" w:eastAsiaTheme="majorHAnsi" w:hAnsiTheme="majorHAnsi"/>
+          <w:sz w:val="22"/>
+        </w:rPr>
+        <w:t>60</w:t>
+      </w:r>
+      <w:r>
+        <w:rPr>
+          <w:rFonts w:asciiTheme="majorHAnsi" w:eastAsiaTheme="majorHAnsi" w:hAnsiTheme="majorHAnsi" w:hint="eastAsia"/>
+          <w:sz w:val="22"/>
+        </w:rPr>
+        <w:t>대 후반에서만 남성 진료자가 많고 그 외에 나이대에서는 남성 진료자가 적다는 등의 경향을 막대의 길이를 보고 한눈에 파악하기 쉽다</w:t>
+      </w:r>
+      <w:r>
+        <w:rPr>
+          <w:rFonts w:asciiTheme="majorHAnsi" w:eastAsiaTheme="majorHAnsi" w:hAnsiTheme="majorHAnsi" w:hint="eastAsia"/>
+          <w:sz w:val="22"/>
+        </w:rPr>
+        <w:t>.</w:t>
+      </w:r>
+      <w:r>
+        <w:rPr>
+          <w:rFonts w:asciiTheme="majorHAnsi" w:eastAsiaTheme="majorHAnsi" w:hAnsiTheme="majorHAnsi"/>
+          <w:sz w:val="22"/>
+        </w:rPr>
+        <w:t xml:space="preserve"> </w:t>
+      </w:r>
+    </w:p>
+    <w:p>
+      <w:pPr>
+        <w:pStyle w:val="a"/>
+        <w:spacing w:line="240" w:lineRule="auto"/>
+        <w:ind w:left="800" w:firstLine="800"/>
         <w:rPr>
           <w:rFonts w:hint="eastAsia"/>
           <w:b/>
@@ -6772,11 +6836,81 @@
       </w:pPr>
       <w:r>
         <w:rPr>
-          <w:b/>
-          <w:noProof/>
-          <w:sz w:val="22"/>
-        </w:rPr>
-        <w:br w:type="page"/>
+          <w:rFonts w:asciiTheme="majorHAnsi" w:eastAsiaTheme="majorHAnsi" w:hAnsiTheme="majorHAnsi" w:hint="eastAsia"/>
+          <w:sz w:val="22"/>
+        </w:rPr>
+        <w:t>마지막으로 원 그래프는</w:t>
+      </w:r>
+      <w:r>
+        <w:rPr>
+          <w:rFonts w:asciiTheme="majorHAnsi" w:eastAsiaTheme="majorHAnsi" w:hAnsiTheme="majorHAnsi" w:hint="eastAsia"/>
+          <w:sz w:val="22"/>
+        </w:rPr>
+        <w:t xml:space="preserve"> 전체에 대한 각 항목의 비율을 나타내기에 유리한 그래프다</w:t>
+      </w:r>
+      <w:r>
+        <w:rPr>
+          <w:rFonts w:asciiTheme="majorHAnsi" w:eastAsiaTheme="majorHAnsi" w:hAnsiTheme="majorHAnsi"/>
+          <w:sz w:val="22"/>
+        </w:rPr>
+        <w:t xml:space="preserve">. </w:t>
+      </w:r>
+      <w:r>
+        <w:rPr>
+          <w:rFonts w:asciiTheme="majorHAnsi" w:eastAsiaTheme="majorHAnsi" w:hAnsiTheme="majorHAnsi" w:hint="eastAsia"/>
+          <w:sz w:val="22"/>
+        </w:rPr>
+        <w:t xml:space="preserve">대표적으로 </w:t>
+      </w:r>
+      <w:r>
+        <w:rPr>
+          <w:rFonts w:asciiTheme="majorHAnsi" w:eastAsiaTheme="majorHAnsi" w:hAnsiTheme="majorHAnsi" w:hint="eastAsia"/>
+          <w:sz w:val="22"/>
+        </w:rPr>
+        <w:t>우측</w:t>
+      </w:r>
+      <w:r>
+        <w:rPr>
+          <w:rFonts w:asciiTheme="majorHAnsi" w:eastAsiaTheme="majorHAnsi" w:hAnsiTheme="majorHAnsi" w:hint="eastAsia"/>
+          <w:sz w:val="22"/>
+        </w:rPr>
+        <w:t>의 그래프</w:t>
+      </w:r>
+      <w:r>
+        <w:rPr>
+          <w:rStyle w:val="FootnoteReference"/>
+          <w:rFonts w:asciiTheme="majorHAnsi" w:eastAsiaTheme="majorHAnsi" w:hAnsiTheme="majorHAnsi"/>
+          <w:sz w:val="22"/>
+        </w:rPr>
+        <w:footnoteReference w:id="12"/>
+      </w:r>
+      <w:r>
+        <w:rPr>
+          <w:rFonts w:asciiTheme="majorHAnsi" w:eastAsiaTheme="majorHAnsi" w:hAnsiTheme="majorHAnsi" w:hint="eastAsia"/>
+          <w:sz w:val="22"/>
+        </w:rPr>
+        <w:t xml:space="preserve">처럼 전체를 </w:t>
+      </w:r>
+      <w:r>
+        <w:rPr>
+          <w:rFonts w:asciiTheme="majorHAnsi" w:eastAsiaTheme="majorHAnsi" w:hAnsiTheme="majorHAnsi"/>
+          <w:sz w:val="22"/>
+        </w:rPr>
+        <w:t>100%</w:t>
+      </w:r>
+      <w:r>
+        <w:rPr>
+          <w:rFonts w:asciiTheme="majorHAnsi" w:eastAsiaTheme="majorHAnsi" w:hAnsiTheme="majorHAnsi" w:hint="eastAsia"/>
+          <w:sz w:val="22"/>
+        </w:rPr>
+        <w:t>로 놓고 어떤 것이 어느 정도의 비율을 차지하고 있는지 확인할 때 유용하게 사용할 수 있는 도표이다.</w:t>
+      </w:r>
+      <w:r>
+        <w:rPr>
+          <w:rFonts w:asciiTheme="majorHAnsi" w:eastAsiaTheme="majorHAnsi" w:hAnsiTheme="majorHAnsi"/>
+          <w:sz w:val="22"/>
+        </w:rPr>
+        <w:t xml:space="preserve"> </w:t>
       </w:r>
     </w:p>
     <w:sectPr>
@@ -6841,36 +6975,20 @@
       <w:r>
         <w:t xml:space="preserve"> </w:t>
       </w:r>
-      <w:proofErr w:type="spellStart"/>
       <w:r>
         <w:rPr>
           <w:rFonts w:hint="eastAsia"/>
         </w:rPr>
-        <w:t>보건의료빅데이터개방시스템</w:t>
-      </w:r>
-      <w:proofErr w:type="spellEnd"/>
+        <w:t>보건의료빅데이터개방시스템,</w:t>
+      </w:r>
+      <w:r>
+        <w:t xml:space="preserve"> </w:t>
+      </w:r>
       <w:r>
         <w:rPr>
           <w:rFonts w:hint="eastAsia"/>
         </w:rPr>
-        <w:t>,</w:t>
-      </w:r>
-      <w:r>
-        <w:t xml:space="preserve"> </w:t>
-      </w:r>
-      <w:proofErr w:type="spellStart"/>
-      <w:r>
-        <w:rPr>
-          <w:rFonts w:hint="eastAsia"/>
-        </w:rPr>
-        <w:t>다빈도질병</w:t>
-      </w:r>
-      <w:proofErr w:type="spellEnd"/>
-      <w:r>
-        <w:rPr>
-          <w:rFonts w:hint="eastAsia"/>
-        </w:rPr>
-        <w:t xml:space="preserve"> 통계,</w:t>
+        <w:t>다빈도질병 통계,</w:t>
       </w:r>
       <w:r>
         <w:t xml:space="preserve"> </w:t>
@@ -7014,15 +7132,7 @@
         <w:t xml:space="preserve"> </w:t>
       </w:r>
       <w:r>
-        <w:t xml:space="preserve">갈수록 여아선호 … </w:t>
-      </w:r>
-      <w:proofErr w:type="spellStart"/>
-      <w:r>
-        <w:t>출생성비</w:t>
-      </w:r>
-      <w:proofErr w:type="spellEnd"/>
-      <w:r>
-        <w:t xml:space="preserve"> 42년만에 최저</w:t>
+        <w:t>갈수록 여아선호 … 출생성비 42년만에 최저</w:t>
       </w:r>
       <w:r>
         <w:rPr>
@@ -7250,6 +7360,122 @@
           <w:szCs w:val="16"/>
         </w:rPr>
         <w:t>of the causes of mortality in the army in the east, https://en.m.wikipedia.org/wiki/File:Nightingale-mortality.jpg</w:t>
+      </w:r>
+    </w:p>
+  </w:footnote>
+  <w:footnote w:id="10">
+    <w:p>
+      <w:pPr>
+        <w:pStyle w:val="FootnoteText"/>
+        <w:rPr>
+          <w:rFonts w:hint="eastAsia"/>
+        </w:rPr>
+      </w:pPr>
+      <w:r>
+        <w:rPr>
+          <w:rStyle w:val="FootnoteReference"/>
+        </w:rPr>
+        <w:footnoteRef/>
+      </w:r>
+      <w:r>
+        <w:t xml:space="preserve"> </w:t>
+      </w:r>
+      <w:r>
+        <w:t>&lt;그래픽&gt; 2015년 전국 평균기온·평년기온 비교</w:t>
+      </w:r>
+      <w:r>
+        <w:rPr>
+          <w:rFonts w:hint="eastAsia"/>
+        </w:rPr>
+        <w:t>,</w:t>
+      </w:r>
+      <w:r>
+        <w:t xml:space="preserve"> </w:t>
+      </w:r>
+      <w:hyperlink r:id="rId8" w:history="1">
+        <w:r>
+          <w:rPr>
+            <w:rStyle w:val="Hyperlink"/>
+          </w:rPr>
+          <w:t>https://www.yna.co.kr/view/GYH20160104000600044</w:t>
+        </w:r>
+      </w:hyperlink>
+      <w:r>
+        <w:t xml:space="preserve"> </w:t>
+      </w:r>
+    </w:p>
+  </w:footnote>
+  <w:footnote w:id="11">
+    <w:p>
+      <w:pPr>
+        <w:pStyle w:val="FootnoteText"/>
+        <w:rPr>
+          <w:rFonts w:hint="eastAsia"/>
+        </w:rPr>
+      </w:pPr>
+      <w:r>
+        <w:rPr>
+          <w:rStyle w:val="FootnoteReference"/>
+        </w:rPr>
+        <w:footnoteRef/>
+      </w:r>
+      <w:r>
+        <w:t xml:space="preserve"> </w:t>
+      </w:r>
+      <w:r>
+        <w:t>빅데이터로 분석한 연령대별 주의해야 할 질병</w:t>
+      </w:r>
+      <w:r>
+        <w:rPr>
+          <w:rFonts w:hint="eastAsia"/>
+        </w:rPr>
+        <w:t>,</w:t>
+      </w:r>
+      <w:r>
+        <w:t xml:space="preserve"> </w:t>
+      </w:r>
+      <w:r>
+        <w:t>http://www.100ssd.co.kr/news/articleView.html?idxno=61248</w:t>
+      </w:r>
+    </w:p>
+  </w:footnote>
+  <w:footnote w:id="12">
+    <w:p>
+      <w:pPr>
+        <w:pStyle w:val="FootnoteText"/>
+        <w:rPr>
+          <w:rFonts w:hint="eastAsia"/>
+        </w:rPr>
+      </w:pPr>
+      <w:r>
+        <w:rPr>
+          <w:rStyle w:val="FootnoteReference"/>
+        </w:rPr>
+        <w:footnoteRef/>
+      </w:r>
+      <w:r>
+        <w:t xml:space="preserve"> </w:t>
+      </w:r>
+      <w:r>
+        <w:rPr>
+          <w:sz w:val="16"/>
+          <w:szCs w:val="16"/>
+        </w:rPr>
+        <w:t>韓 모바일 브라우저 시장 판도 보니...</w:t>
+      </w:r>
+      <w:r>
+        <w:rPr>
+          <w:sz w:val="16"/>
+          <w:szCs w:val="16"/>
+        </w:rPr>
+        <w:t xml:space="preserve">, </w:t>
+      </w:r>
+      <w:r>
+        <w:rPr>
+          <w:sz w:val="16"/>
+          <w:szCs w:val="16"/>
+        </w:rPr>
+        <w:t>https://biz.chosun.com/it-science/ict/2023/06/22/SN3XK44EBBAXPAJCBQZTW5LWWQ/</w:t>
       </w:r>
     </w:p>
   </w:footnote>
